--- a/trunk/Docs/Templates/Template Weekly Report.docx
+++ b/trunk/Docs/Templates/Template Weekly Report.docx
@@ -262,9 +262,6 @@
                   </w:rPr>
                   <w:alias w:val="Data"/>
                   <w:id w:val="13406932"/>
-                  <w:placeholder>
-                    <w:docPart w:val="746390107F6346F79182BCF833AE0928"/>
-                  </w:placeholder>
                   <w:dataBinding w:prefixMappings="xmlns:ns0='http://schemas.microsoft.com/office/2006/coverPageProps'" w:xpath="/ns0:CoverPageProperties[1]/ns0:PublishDate[1]" w:storeItemID="{55AF091B-3C7A-41E3-B477-F2FDAA23CFDA}"/>
                   <w:date w:fullDate="2013-02-23T00:00:00Z">
                     <w:dateFormat w:val="dd-MM-yyyy"/>
@@ -3377,20 +3374,8 @@
         <w:t>...</w:t>
       </w:r>
     </w:p>
-    <w:p>
-      <w:pPr>
-        <w:rPr>
-          <w:lang w:val="en-US"/>
-        </w:rPr>
-      </w:pPr>
-    </w:p>
-    <w:p>
-      <w:pPr>
-        <w:rPr>
-          <w:lang w:val="en-US"/>
-        </w:rPr>
-      </w:pPr>
-    </w:p>
+    <w:p/>
+    <w:p/>
     <w:sectPr>
       <w:footerReference w:type="first" r:id="rId14"/>
       <w:pgSz w:w="11906" w:h="16838"/>
@@ -3580,7 +3565,7 @@
         <w:rPr>
           <w:noProof/>
         </w:rPr>
-        <w:t>i</w:t>
+        <w:t>2</w:t>
       </w:r>
     </w:fldSimple>
   </w:p>
@@ -3776,9 +3761,22 @@
     <w:r>
       <w:tab/>
     </w:r>
-    <w:r>
-      <w:t>V0.1</w:t>
-    </w:r>
+    <w:sdt>
+      <w:sdtPr>
+        <w:alias w:val="Comentários"/>
+        <w:id w:val="5764956"/>
+        <w:placeholder>
+          <w:docPart w:val="40807AF2BECC4FF1AE630CEC658CE36B"/>
+        </w:placeholder>
+        <w:dataBinding w:prefixMappings="xmlns:ns0='http://purl.org/dc/elements/1.1/' xmlns:ns1='http://schemas.openxmlformats.org/package/2006/metadata/core-properties' " w:xpath="/ns1:coreProperties[1]/ns0:description[1]" w:storeItemID="{6C3C8BC8-F283-45AE-878A-BAB7291924A1}"/>
+        <w:text w:multiLine="1"/>
+      </w:sdtPr>
+      <w:sdtContent>
+        <w:r>
+          <w:t>V0.1</w:t>
+        </w:r>
+      </w:sdtContent>
+    </w:sdt>
     <w:r>
       <w:t xml:space="preserve"> </w:t>
     </w:r>
@@ -3904,9 +3902,22 @@
     <w:r>
       <w:tab/>
     </w:r>
-    <w:r>
-      <w:t>V0.1</w:t>
-    </w:r>
+    <w:sdt>
+      <w:sdtPr>
+        <w:alias w:val="Comentários"/>
+        <w:id w:val="5764955"/>
+        <w:placeholder>
+          <w:docPart w:val="D6B275B9257C4F2E94D5C4F7F2B72011"/>
+        </w:placeholder>
+        <w:dataBinding w:prefixMappings="xmlns:ns0='http://purl.org/dc/elements/1.1/' xmlns:ns1='http://schemas.openxmlformats.org/package/2006/metadata/core-properties' " w:xpath="/ns1:coreProperties[1]/ns0:description[1]" w:storeItemID="{6C3C8BC8-F283-45AE-878A-BAB7291924A1}"/>
+        <w:text w:multiLine="1"/>
+      </w:sdtPr>
+      <w:sdtContent>
+        <w:r>
+          <w:t>V0.1</w:t>
+        </w:r>
+      </w:sdtContent>
+    </w:sdt>
     <w:r>
       <w:t xml:space="preserve"> </w:t>
     </w:r>
@@ -4592,19 +4603,19 @@
 
 <file path=word/glossary/fontTable.xml><?xml version="1.0" encoding="utf-8"?>
 <w:fonts xmlns:r="http://schemas.openxmlformats.org/officeDocument/2006/relationships" xmlns:w="http://schemas.openxmlformats.org/wordprocessingml/2006/main">
+  <w:font w:name="Calibri">
+    <w:panose1 w:val="020F0502020204030204"/>
+    <w:charset w:val="00"/>
+    <w:family w:val="swiss"/>
+    <w:pitch w:val="variable"/>
+    <w:sig w:usb0="E00002FF" w:usb1="4000ACFF" w:usb2="00000001" w:usb3="00000000" w:csb0="0000019F" w:csb1="00000000"/>
+  </w:font>
   <w:font w:name="Times New Roman">
     <w:panose1 w:val="02020603050405020304"/>
     <w:charset w:val="00"/>
     <w:family w:val="roman"/>
     <w:pitch w:val="variable"/>
     <w:sig w:usb0="E0002AFF" w:usb1="C0007841" w:usb2="00000009" w:usb3="00000000" w:csb0="000001FF" w:csb1="00000000"/>
-  </w:font>
-  <w:font w:name="Calibri">
-    <w:panose1 w:val="020F0502020204030204"/>
-    <w:charset w:val="00"/>
-    <w:family w:val="swiss"/>
-    <w:pitch w:val="variable"/>
-    <w:sig w:usb0="E00002FF" w:usb1="4000ACFF" w:usb2="00000001" w:usb3="00000000" w:csb0="0000019F" w:csb1="00000000"/>
   </w:font>
   <w:font w:name="Cambria">
     <w:panose1 w:val="02040503050406030204"/>
@@ -4645,6 +4656,7 @@
     <w:rsid w:val="001C7050"/>
     <w:rsid w:val="005F7CAE"/>
     <w:rsid w:val="00761202"/>
+    <w:rsid w:val="00B126AC"/>
     <w:rsid w:val="00CC4E05"/>
     <w:rsid w:val="00DF5E14"/>
     <w:rsid w:val="00DF7858"/>
@@ -4869,7 +4881,7 @@
     <w:basedOn w:val="Tipodeletrapredefinidodopargrafo"/>
     <w:uiPriority w:val="99"/>
     <w:semiHidden/>
-    <w:rsid w:val="00761202"/>
+    <w:rsid w:val="00B126AC"/>
     <w:rPr>
       <w:color w:val="808080"/>
     </w:rPr>
@@ -5602,7 +5614,7 @@
 </file>
 
 <file path=customXml/itemProps2.xml><?xml version="1.0" encoding="utf-8"?>
-<ds:datastoreItem xmlns:ds="http://schemas.openxmlformats.org/officeDocument/2006/customXml" ds:itemID="{125BAA65-10C6-47D3-8C5B-39399F4DC007}">
+<ds:datastoreItem xmlns:ds="http://schemas.openxmlformats.org/officeDocument/2006/customXml" ds:itemID="{D86BA769-C5DA-4D03-ACB9-CAB15C7A0B93}">
   <ds:schemaRefs>
     <ds:schemaRef ds:uri="http://schemas.openxmlformats.org/officeDocument/2006/bibliography"/>
   </ds:schemaRefs>

--- a/trunk/Docs/Templates/Template Weekly Report.docx
+++ b/trunk/Docs/Templates/Template Weekly Report.docx
@@ -3047,6 +3047,146 @@
     <w:p>
       <w:pPr>
         <w:pStyle w:val="NormalWeb"/>
+        <w:spacing w:before="240" w:beforeAutospacing="0" w:after="240" w:afterAutospacing="0"/>
+        <w:jc w:val="both"/>
+        <w:rPr>
+          <w:rFonts w:ascii="Arial" w:hAnsi="Arial" w:cs="Arial"/>
+          <w:color w:val="000000"/>
+          <w:shd w:val="clear" w:color="auto" w:fill="FFFFFF"/>
+          <w:lang w:val="en-US"/>
+        </w:rPr>
+      </w:pPr>
+      <w:r>
+        <w:rPr>
+          <w:rFonts w:ascii="Arial" w:hAnsi="Arial" w:cs="Arial"/>
+          <w:b/>
+          <w:color w:val="000000"/>
+          <w:shd w:val="clear" w:color="auto" w:fill="FFFFFF"/>
+          <w:lang w:val="en-US"/>
+        </w:rPr>
+        <w:t>Carla Machado - Tasks done</w:t>
+      </w:r>
+      <w:r>
+        <w:rPr>
+          <w:rFonts w:ascii="Arial" w:hAnsi="Arial" w:cs="Arial"/>
+          <w:b/>
+          <w:color w:val="000000"/>
+          <w:shd w:val="clear" w:color="auto" w:fill="FFFFFF"/>
+          <w:lang w:val="en-US"/>
+        </w:rPr>
+        <w:t>:</w:t>
+      </w:r>
+    </w:p>
+    <w:p>
+      <w:pPr>
+        <w:pStyle w:val="NormalWeb"/>
+        <w:spacing w:before="0" w:beforeAutospacing="0" w:after="0" w:afterAutospacing="0"/>
+        <w:jc w:val="both"/>
+        <w:rPr>
+          <w:rFonts w:ascii="Arial" w:hAnsi="Arial" w:cs="Arial"/>
+          <w:color w:val="000000"/>
+          <w:shd w:val="clear" w:color="auto" w:fill="FFFFFF"/>
+          <w:lang w:val="en-US"/>
+        </w:rPr>
+      </w:pPr>
+    </w:p>
+    <w:p>
+      <w:pPr>
+        <w:pStyle w:val="NormalWeb"/>
+        <w:spacing w:before="0" w:beforeAutospacing="0" w:after="0" w:afterAutospacing="0"/>
+        <w:jc w:val="both"/>
+        <w:rPr>
+          <w:rFonts w:ascii="Arial" w:hAnsi="Arial" w:cs="Arial"/>
+          <w:color w:val="000000"/>
+          <w:shd w:val="clear" w:color="auto" w:fill="FFFFFF"/>
+          <w:lang w:val="en-US"/>
+        </w:rPr>
+      </w:pPr>
+      <w:r>
+        <w:rPr>
+          <w:rFonts w:ascii="Arial" w:hAnsi="Arial" w:cs="Arial"/>
+          <w:b/>
+          <w:color w:val="000000"/>
+          <w:shd w:val="clear" w:color="auto" w:fill="FFFFFF"/>
+          <w:lang w:val="en-US"/>
+        </w:rPr>
+        <w:t xml:space="preserve">David </w:t>
+      </w:r>
+      <w:proofErr w:type="spellStart"/>
+      <w:r>
+        <w:rPr>
+          <w:rFonts w:ascii="Arial" w:hAnsi="Arial" w:cs="Arial"/>
+          <w:b/>
+          <w:color w:val="000000"/>
+          <w:shd w:val="clear" w:color="auto" w:fill="FFFFFF"/>
+          <w:lang w:val="en-US"/>
+        </w:rPr>
+        <w:t>João</w:t>
+      </w:r>
+      <w:proofErr w:type="spellEnd"/>
+      <w:r>
+        <w:rPr>
+          <w:rFonts w:ascii="Arial" w:hAnsi="Arial" w:cs="Arial"/>
+          <w:b/>
+          <w:color w:val="000000"/>
+          <w:shd w:val="clear" w:color="auto" w:fill="FFFFFF"/>
+          <w:lang w:val="en-US"/>
+        </w:rPr>
+        <w:t xml:space="preserve"> - Tasks done</w:t>
+      </w:r>
+      <w:r>
+        <w:rPr>
+          <w:rFonts w:ascii="Arial" w:hAnsi="Arial" w:cs="Arial"/>
+          <w:b/>
+          <w:color w:val="000000"/>
+          <w:shd w:val="clear" w:color="auto" w:fill="FFFFFF"/>
+          <w:lang w:val="en-US"/>
+        </w:rPr>
+        <w:t>:</w:t>
+      </w:r>
+    </w:p>
+    <w:p>
+      <w:pPr>
+        <w:pStyle w:val="NormalWeb"/>
+        <w:spacing w:before="0" w:beforeAutospacing="0" w:after="0" w:afterAutospacing="0"/>
+        <w:jc w:val="both"/>
+        <w:rPr>
+          <w:rFonts w:ascii="Arial" w:hAnsi="Arial" w:cs="Arial"/>
+          <w:color w:val="000000"/>
+          <w:shd w:val="clear" w:color="auto" w:fill="FFFFFF"/>
+          <w:lang w:val="en-US"/>
+        </w:rPr>
+      </w:pPr>
+    </w:p>
+    <w:p>
+      <w:pPr>
+        <w:pStyle w:val="NormalWeb"/>
+        <w:spacing w:before="0" w:beforeAutospacing="0" w:after="0" w:afterAutospacing="0"/>
+        <w:jc w:val="both"/>
+        <w:rPr>
+          <w:rFonts w:ascii="Arial" w:hAnsi="Arial" w:cs="Arial"/>
+          <w:color w:val="000000"/>
+          <w:shd w:val="clear" w:color="auto" w:fill="FFFFFF"/>
+          <w:lang w:val="en-US"/>
+        </w:rPr>
+      </w:pPr>
+    </w:p>
+    <w:p>
+      <w:pPr>
+        <w:pStyle w:val="NormalWeb"/>
+        <w:spacing w:before="0" w:beforeAutospacing="0" w:after="0" w:afterAutospacing="0"/>
+        <w:jc w:val="both"/>
+        <w:rPr>
+          <w:rFonts w:ascii="Arial" w:hAnsi="Arial" w:cs="Arial"/>
+          <w:color w:val="000000"/>
+          <w:shd w:val="clear" w:color="auto" w:fill="FFFFFF"/>
+          <w:lang w:val="en-US"/>
+        </w:rPr>
+      </w:pPr>
+    </w:p>
+    <w:p>
+      <w:pPr>
+        <w:pStyle w:val="NormalWeb"/>
         <w:spacing w:before="0" w:beforeAutospacing="0" w:after="0" w:afterAutospacing="0"/>
         <w:jc w:val="both"/>
         <w:rPr>
@@ -3059,11 +3199,44 @@
       <w:r>
         <w:rPr>
           <w:rFonts w:ascii="Arial" w:hAnsi="Arial" w:cs="Arial"/>
+          <w:b/>
           <w:color w:val="000000"/>
           <w:shd w:val="clear" w:color="auto" w:fill="FFFFFF"/>
           <w:lang w:val="en-US"/>
         </w:rPr>
-        <w:t>Carla Machado - Tasks done...</w:t>
+        <w:t xml:space="preserve">Filipe </w:t>
+      </w:r>
+      <w:proofErr w:type="spellStart"/>
+      <w:r>
+        <w:rPr>
+          <w:rFonts w:ascii="Arial" w:hAnsi="Arial" w:cs="Arial"/>
+          <w:b/>
+          <w:color w:val="000000"/>
+          <w:shd w:val="clear" w:color="auto" w:fill="FFFFFF"/>
+          <w:lang w:val="en-US"/>
+        </w:rPr>
+        <w:t>Brandão</w:t>
+      </w:r>
+      <w:proofErr w:type="spellEnd"/>
+      <w:r>
+        <w:rPr>
+          <w:rFonts w:ascii="Arial" w:hAnsi="Arial" w:cs="Arial"/>
+          <w:b/>
+          <w:color w:val="000000"/>
+          <w:shd w:val="clear" w:color="auto" w:fill="FFFFFF"/>
+          <w:lang w:val="en-US"/>
+        </w:rPr>
+        <w:t xml:space="preserve"> - Tasks done</w:t>
+      </w:r>
+      <w:r>
+        <w:rPr>
+          <w:rFonts w:ascii="Arial" w:hAnsi="Arial" w:cs="Arial"/>
+          <w:b/>
+          <w:color w:val="000000"/>
+          <w:shd w:val="clear" w:color="auto" w:fill="FFFFFF"/>
+          <w:lang w:val="en-US"/>
+        </w:rPr>
+        <w:t>:</w:t>
       </w:r>
     </w:p>
     <w:p>
@@ -3072,40 +3245,192 @@
         <w:spacing w:before="0" w:beforeAutospacing="0" w:after="0" w:afterAutospacing="0"/>
         <w:jc w:val="both"/>
         <w:rPr>
+          <w:rFonts w:ascii="Arial" w:hAnsi="Arial" w:cs="Arial"/>
+          <w:color w:val="000000"/>
+          <w:shd w:val="clear" w:color="auto" w:fill="FFFFFF"/>
+          <w:lang w:val="en-US"/>
+        </w:rPr>
+      </w:pPr>
+    </w:p>
+    <w:p>
+      <w:pPr>
+        <w:pStyle w:val="NormalWeb"/>
+        <w:spacing w:before="0" w:beforeAutospacing="0" w:after="0" w:afterAutospacing="0"/>
+        <w:jc w:val="both"/>
+        <w:rPr>
+          <w:rFonts w:ascii="Arial" w:hAnsi="Arial" w:cs="Arial"/>
+          <w:color w:val="000000"/>
+          <w:shd w:val="clear" w:color="auto" w:fill="FFFFFF"/>
+          <w:lang w:val="en-US"/>
+        </w:rPr>
+      </w:pPr>
+    </w:p>
+    <w:p>
+      <w:pPr>
+        <w:pStyle w:val="NormalWeb"/>
+        <w:spacing w:before="0" w:beforeAutospacing="0" w:after="0" w:afterAutospacing="0"/>
+        <w:jc w:val="both"/>
+        <w:rPr>
+          <w:rFonts w:ascii="Arial" w:hAnsi="Arial" w:cs="Arial"/>
+          <w:color w:val="000000"/>
+          <w:shd w:val="clear" w:color="auto" w:fill="FFFFFF"/>
+        </w:rPr>
+      </w:pPr>
+      <w:r>
+        <w:rPr>
+          <w:rFonts w:ascii="Arial" w:hAnsi="Arial" w:cs="Arial"/>
+          <w:b/>
+          <w:color w:val="000000"/>
+          <w:shd w:val="clear" w:color="auto" w:fill="FFFFFF"/>
+        </w:rPr>
+        <w:t>João Girão - Tasks done:</w:t>
+      </w:r>
+    </w:p>
+    <w:p>
+      <w:pPr>
+        <w:pStyle w:val="NormalWeb"/>
+        <w:spacing w:before="0" w:beforeAutospacing="0" w:after="0" w:afterAutospacing="0"/>
+        <w:jc w:val="both"/>
+        <w:rPr>
+          <w:rFonts w:ascii="Arial" w:hAnsi="Arial" w:cs="Arial"/>
+          <w:color w:val="000000"/>
+          <w:shd w:val="clear" w:color="auto" w:fill="FFFFFF"/>
+        </w:rPr>
+      </w:pPr>
+    </w:p>
+    <w:p>
+      <w:pPr>
+        <w:pStyle w:val="NormalWeb"/>
+        <w:spacing w:before="0" w:beforeAutospacing="0" w:after="0" w:afterAutospacing="0"/>
+        <w:jc w:val="both"/>
+        <w:rPr>
+          <w:rFonts w:ascii="Arial" w:hAnsi="Arial" w:cs="Arial"/>
+          <w:color w:val="000000"/>
+          <w:shd w:val="clear" w:color="auto" w:fill="FFFFFF"/>
+        </w:rPr>
+      </w:pPr>
+    </w:p>
+    <w:p>
+      <w:pPr>
+        <w:pStyle w:val="NormalWeb"/>
+        <w:spacing w:before="0" w:beforeAutospacing="0" w:after="0" w:afterAutospacing="0"/>
+        <w:jc w:val="both"/>
+        <w:rPr>
+          <w:rFonts w:ascii="Arial" w:hAnsi="Arial" w:cs="Arial"/>
+          <w:color w:val="000000"/>
+          <w:shd w:val="clear" w:color="auto" w:fill="FFFFFF"/>
+        </w:rPr>
+      </w:pPr>
+      <w:r>
+        <w:rPr>
+          <w:rFonts w:ascii="Arial" w:hAnsi="Arial" w:cs="Arial"/>
+          <w:b/>
+          <w:color w:val="000000"/>
+          <w:shd w:val="clear" w:color="auto" w:fill="FFFFFF"/>
+        </w:rPr>
+        <w:t>Mário Oliveira - Tasks done:</w:t>
+      </w:r>
+    </w:p>
+    <w:p>
+      <w:pPr>
+        <w:pStyle w:val="NormalWeb"/>
+        <w:spacing w:before="0" w:beforeAutospacing="0" w:after="0" w:afterAutospacing="0"/>
+        <w:jc w:val="both"/>
+        <w:rPr>
+          <w:rFonts w:ascii="Arial" w:hAnsi="Arial" w:cs="Arial"/>
+          <w:color w:val="000000"/>
+          <w:shd w:val="clear" w:color="auto" w:fill="FFFFFF"/>
+        </w:rPr>
+      </w:pPr>
+    </w:p>
+    <w:p>
+      <w:pPr>
+        <w:pStyle w:val="NormalWeb"/>
+        <w:spacing w:before="0" w:beforeAutospacing="0" w:after="0" w:afterAutospacing="0"/>
+        <w:jc w:val="both"/>
+        <w:rPr>
+          <w:rFonts w:ascii="Arial" w:hAnsi="Arial" w:cs="Arial"/>
+          <w:color w:val="000000"/>
+          <w:shd w:val="clear" w:color="auto" w:fill="FFFFFF"/>
+        </w:rPr>
+      </w:pPr>
+    </w:p>
+    <w:p>
+      <w:pPr>
+        <w:pStyle w:val="NormalWeb"/>
+        <w:spacing w:before="0" w:beforeAutospacing="0" w:after="0" w:afterAutospacing="0"/>
+        <w:jc w:val="both"/>
+        <w:rPr>
+          <w:rFonts w:ascii="Arial" w:hAnsi="Arial" w:cs="Arial"/>
+          <w:color w:val="000000"/>
+          <w:shd w:val="clear" w:color="auto" w:fill="FFFFFF"/>
+        </w:rPr>
+      </w:pPr>
+    </w:p>
+    <w:p>
+      <w:pPr>
+        <w:pStyle w:val="NormalWeb"/>
+        <w:spacing w:before="0" w:beforeAutospacing="0" w:after="0" w:afterAutospacing="0"/>
+        <w:jc w:val="both"/>
+        <w:rPr>
           <w:color w:val="000000"/>
           <w:sz w:val="27"/>
           <w:szCs w:val="27"/>
-          <w:lang w:val="en-US"/>
-        </w:rPr>
-      </w:pPr>
+        </w:rPr>
+      </w:pPr>
+      <w:proofErr w:type="spellStart"/>
       <w:r>
         <w:rPr>
           <w:rFonts w:ascii="Arial" w:hAnsi="Arial" w:cs="Arial"/>
+          <w:b/>
           <w:color w:val="000000"/>
           <w:shd w:val="clear" w:color="auto" w:fill="FFFFFF"/>
           <w:lang w:val="en-US"/>
         </w:rPr>
-        <w:t xml:space="preserve">David </w:t>
-      </w:r>
-      <w:proofErr w:type="spellStart"/>
+        <w:t>Rui</w:t>
+      </w:r>
+      <w:proofErr w:type="spellEnd"/>
       <w:r>
         <w:rPr>
           <w:rFonts w:ascii="Arial" w:hAnsi="Arial" w:cs="Arial"/>
+          <w:b/>
           <w:color w:val="000000"/>
           <w:shd w:val="clear" w:color="auto" w:fill="FFFFFF"/>
           <w:lang w:val="en-US"/>
         </w:rPr>
-        <w:t>João</w:t>
-      </w:r>
-      <w:proofErr w:type="spellEnd"/>
+        <w:t xml:space="preserve"> </w:t>
+      </w:r>
+      <w:proofErr w:type="spellStart"/>
       <w:r>
         <w:rPr>
           <w:rFonts w:ascii="Arial" w:hAnsi="Arial" w:cs="Arial"/>
+          <w:b/>
           <w:color w:val="000000"/>
           <w:shd w:val="clear" w:color="auto" w:fill="FFFFFF"/>
           <w:lang w:val="en-US"/>
         </w:rPr>
-        <w:t xml:space="preserve"> - Tasks done...</w:t>
+        <w:t>Ganhoto</w:t>
+      </w:r>
+      <w:proofErr w:type="spellEnd"/>
+      <w:r>
+        <w:rPr>
+          <w:rFonts w:ascii="Arial" w:hAnsi="Arial" w:cs="Arial"/>
+          <w:b/>
+          <w:color w:val="000000"/>
+          <w:shd w:val="clear" w:color="auto" w:fill="FFFFFF"/>
+          <w:lang w:val="en-US"/>
+        </w:rPr>
+        <w:t xml:space="preserve"> - Tasks done</w:t>
+      </w:r>
+      <w:r>
+        <w:rPr>
+          <w:rFonts w:ascii="Arial" w:hAnsi="Arial" w:cs="Arial"/>
+          <w:b/>
+          <w:color w:val="000000"/>
+          <w:shd w:val="clear" w:color="auto" w:fill="FFFFFF"/>
+          <w:lang w:val="en-US"/>
+        </w:rPr>
+        <w:t>:</w:t>
       </w:r>
     </w:p>
     <w:p>
@@ -3113,269 +3438,8 @@
         <w:pStyle w:val="NormalWeb"/>
         <w:spacing w:before="0" w:beforeAutospacing="0" w:after="0" w:afterAutospacing="0"/>
         <w:jc w:val="both"/>
-        <w:rPr>
-          <w:color w:val="000000"/>
-          <w:sz w:val="27"/>
-          <w:szCs w:val="27"/>
-          <w:lang w:val="en-US"/>
-        </w:rPr>
-      </w:pPr>
-      <w:r>
-        <w:rPr>
-          <w:rFonts w:ascii="Arial" w:hAnsi="Arial" w:cs="Arial"/>
-          <w:color w:val="000000"/>
-          <w:shd w:val="clear" w:color="auto" w:fill="FFFFFF"/>
-          <w:lang w:val="en-US"/>
-        </w:rPr>
-        <w:t xml:space="preserve">Filipe </w:t>
-      </w:r>
-      <w:proofErr w:type="spellStart"/>
-      <w:r>
-        <w:rPr>
-          <w:rFonts w:ascii="Arial" w:hAnsi="Arial" w:cs="Arial"/>
-          <w:color w:val="000000"/>
-          <w:shd w:val="clear" w:color="auto" w:fill="FFFFFF"/>
-          <w:lang w:val="en-US"/>
-        </w:rPr>
-        <w:t>Brandão</w:t>
-      </w:r>
-      <w:proofErr w:type="spellEnd"/>
-      <w:r>
-        <w:rPr>
-          <w:rFonts w:ascii="Arial" w:hAnsi="Arial" w:cs="Arial"/>
-          <w:color w:val="000000"/>
-          <w:shd w:val="clear" w:color="auto" w:fill="FFFFFF"/>
-          <w:lang w:val="en-US"/>
-        </w:rPr>
-        <w:t xml:space="preserve"> - Tasks done...</w:t>
-      </w:r>
-    </w:p>
-    <w:p>
-      <w:pPr>
-        <w:pStyle w:val="NormalWeb"/>
-        <w:spacing w:before="0" w:beforeAutospacing="0" w:after="0" w:afterAutospacing="0"/>
-        <w:jc w:val="both"/>
-        <w:rPr>
-          <w:color w:val="000000"/>
-          <w:sz w:val="27"/>
-          <w:szCs w:val="27"/>
-        </w:rPr>
-      </w:pPr>
-      <w:r>
-        <w:rPr>
-          <w:rFonts w:ascii="Arial" w:hAnsi="Arial" w:cs="Arial"/>
-          <w:color w:val="000000"/>
-          <w:shd w:val="clear" w:color="auto" w:fill="FFFFFF"/>
-        </w:rPr>
-        <w:t xml:space="preserve">João Girão  - </w:t>
-      </w:r>
-      <w:proofErr w:type="spellStart"/>
-      <w:r>
-        <w:rPr>
-          <w:rFonts w:ascii="Arial" w:hAnsi="Arial" w:cs="Arial"/>
-          <w:color w:val="000000"/>
-          <w:shd w:val="clear" w:color="auto" w:fill="FFFFFF"/>
-        </w:rPr>
-        <w:t>Tasks</w:t>
-      </w:r>
-      <w:proofErr w:type="spellEnd"/>
-      <w:r>
-        <w:rPr>
-          <w:rFonts w:ascii="Arial" w:hAnsi="Arial" w:cs="Arial"/>
-          <w:color w:val="000000"/>
-          <w:shd w:val="clear" w:color="auto" w:fill="FFFFFF"/>
-        </w:rPr>
-        <w:t xml:space="preserve"> </w:t>
-      </w:r>
-      <w:proofErr w:type="spellStart"/>
-      <w:r>
-        <w:rPr>
-          <w:rFonts w:ascii="Arial" w:hAnsi="Arial" w:cs="Arial"/>
-          <w:color w:val="000000"/>
-          <w:shd w:val="clear" w:color="auto" w:fill="FFFFFF"/>
-        </w:rPr>
-        <w:t>done</w:t>
-      </w:r>
-      <w:proofErr w:type="spellEnd"/>
-      <w:r>
-        <w:rPr>
-          <w:rFonts w:ascii="Arial" w:hAnsi="Arial" w:cs="Arial"/>
-          <w:color w:val="000000"/>
-          <w:shd w:val="clear" w:color="auto" w:fill="FFFFFF"/>
-        </w:rPr>
-        <w:t>...</w:t>
-      </w:r>
-    </w:p>
-    <w:p>
-      <w:pPr>
-        <w:pStyle w:val="NormalWeb"/>
-        <w:spacing w:before="0" w:beforeAutospacing="0" w:after="0" w:afterAutospacing="0"/>
-        <w:jc w:val="both"/>
-        <w:rPr>
-          <w:color w:val="000000"/>
-          <w:sz w:val="27"/>
-          <w:szCs w:val="27"/>
-        </w:rPr>
-      </w:pPr>
-      <w:r>
-        <w:rPr>
-          <w:rFonts w:ascii="Arial" w:hAnsi="Arial" w:cs="Arial"/>
-          <w:color w:val="000000"/>
-          <w:shd w:val="clear" w:color="auto" w:fill="FFFFFF"/>
-        </w:rPr>
-        <w:t xml:space="preserve">João Guilherme Martins - </w:t>
-      </w:r>
-      <w:proofErr w:type="spellStart"/>
-      <w:r>
-        <w:rPr>
-          <w:rFonts w:ascii="Arial" w:hAnsi="Arial" w:cs="Arial"/>
-          <w:color w:val="000000"/>
-          <w:shd w:val="clear" w:color="auto" w:fill="FFFFFF"/>
-        </w:rPr>
-        <w:t>Tasks</w:t>
-      </w:r>
-      <w:proofErr w:type="spellEnd"/>
-      <w:r>
-        <w:rPr>
-          <w:rFonts w:ascii="Arial" w:hAnsi="Arial" w:cs="Arial"/>
-          <w:color w:val="000000"/>
-          <w:shd w:val="clear" w:color="auto" w:fill="FFFFFF"/>
-        </w:rPr>
-        <w:t xml:space="preserve"> </w:t>
-      </w:r>
-      <w:proofErr w:type="spellStart"/>
-      <w:r>
-        <w:rPr>
-          <w:rFonts w:ascii="Arial" w:hAnsi="Arial" w:cs="Arial"/>
-          <w:color w:val="000000"/>
-          <w:shd w:val="clear" w:color="auto" w:fill="FFFFFF"/>
-        </w:rPr>
-        <w:t>done</w:t>
-      </w:r>
-      <w:proofErr w:type="spellEnd"/>
-      <w:r>
-        <w:rPr>
-          <w:rFonts w:ascii="Arial" w:hAnsi="Arial" w:cs="Arial"/>
-          <w:color w:val="000000"/>
-          <w:shd w:val="clear" w:color="auto" w:fill="FFFFFF"/>
-        </w:rPr>
-        <w:t>...</w:t>
-      </w:r>
-    </w:p>
-    <w:p>
-      <w:pPr>
-        <w:pStyle w:val="NormalWeb"/>
-        <w:spacing w:before="0" w:beforeAutospacing="0" w:after="0" w:afterAutospacing="0"/>
-        <w:jc w:val="both"/>
-        <w:rPr>
-          <w:color w:val="000000"/>
-          <w:sz w:val="27"/>
-          <w:szCs w:val="27"/>
-        </w:rPr>
-      </w:pPr>
-      <w:r>
-        <w:rPr>
-          <w:rFonts w:ascii="Arial" w:hAnsi="Arial" w:cs="Arial"/>
-          <w:color w:val="000000"/>
-          <w:shd w:val="clear" w:color="auto" w:fill="FFFFFF"/>
-        </w:rPr>
-        <w:t xml:space="preserve">Mário Oliveira - </w:t>
-      </w:r>
-      <w:proofErr w:type="spellStart"/>
-      <w:r>
-        <w:rPr>
-          <w:rFonts w:ascii="Arial" w:hAnsi="Arial" w:cs="Arial"/>
-          <w:color w:val="000000"/>
-          <w:shd w:val="clear" w:color="auto" w:fill="FFFFFF"/>
-        </w:rPr>
-        <w:t>Tasks</w:t>
-      </w:r>
-      <w:proofErr w:type="spellEnd"/>
-      <w:r>
-        <w:rPr>
-          <w:rFonts w:ascii="Arial" w:hAnsi="Arial" w:cs="Arial"/>
-          <w:color w:val="000000"/>
-          <w:shd w:val="clear" w:color="auto" w:fill="FFFFFF"/>
-        </w:rPr>
-        <w:t xml:space="preserve"> </w:t>
-      </w:r>
-      <w:proofErr w:type="spellStart"/>
-      <w:r>
-        <w:rPr>
-          <w:rFonts w:ascii="Arial" w:hAnsi="Arial" w:cs="Arial"/>
-          <w:color w:val="000000"/>
-          <w:shd w:val="clear" w:color="auto" w:fill="FFFFFF"/>
-        </w:rPr>
-        <w:t>done</w:t>
-      </w:r>
-      <w:proofErr w:type="spellEnd"/>
-      <w:r>
-        <w:rPr>
-          <w:rFonts w:ascii="Arial" w:hAnsi="Arial" w:cs="Arial"/>
-          <w:color w:val="000000"/>
-          <w:shd w:val="clear" w:color="auto" w:fill="FFFFFF"/>
-        </w:rPr>
-        <w:t>...</w:t>
-      </w:r>
-    </w:p>
-    <w:p>
-      <w:pPr>
-        <w:pStyle w:val="NormalWeb"/>
-        <w:spacing w:before="0" w:beforeAutospacing="0" w:after="0" w:afterAutospacing="0"/>
-        <w:jc w:val="both"/>
-        <w:rPr>
-          <w:color w:val="000000"/>
-          <w:sz w:val="27"/>
-          <w:szCs w:val="27"/>
-        </w:rPr>
-      </w:pPr>
-      <w:r>
-        <w:rPr>
-          <w:rFonts w:ascii="Arial" w:hAnsi="Arial" w:cs="Arial"/>
-          <w:color w:val="000000"/>
-          <w:shd w:val="clear" w:color="auto" w:fill="FFFFFF"/>
-        </w:rPr>
-        <w:t xml:space="preserve">Rui Ganhoto - </w:t>
-      </w:r>
-      <w:proofErr w:type="spellStart"/>
-      <w:r>
-        <w:rPr>
-          <w:rFonts w:ascii="Arial" w:hAnsi="Arial" w:cs="Arial"/>
-          <w:color w:val="000000"/>
-          <w:shd w:val="clear" w:color="auto" w:fill="FFFFFF"/>
-        </w:rPr>
-        <w:t>Tasks</w:t>
-      </w:r>
-      <w:proofErr w:type="spellEnd"/>
-      <w:r>
-        <w:rPr>
-          <w:rFonts w:ascii="Arial" w:hAnsi="Arial" w:cs="Arial"/>
-          <w:color w:val="000000"/>
-          <w:shd w:val="clear" w:color="auto" w:fill="FFFFFF"/>
-        </w:rPr>
-        <w:t xml:space="preserve"> </w:t>
-      </w:r>
-      <w:proofErr w:type="spellStart"/>
-      <w:r>
-        <w:rPr>
-          <w:rFonts w:ascii="Arial" w:hAnsi="Arial" w:cs="Arial"/>
-          <w:color w:val="000000"/>
-          <w:shd w:val="clear" w:color="auto" w:fill="FFFFFF"/>
-        </w:rPr>
-        <w:t>done</w:t>
-      </w:r>
-      <w:proofErr w:type="spellEnd"/>
-      <w:r>
-        <w:rPr>
-          <w:rFonts w:ascii="Arial" w:hAnsi="Arial" w:cs="Arial"/>
-          <w:color w:val="000000"/>
-          <w:shd w:val="clear" w:color="auto" w:fill="FFFFFF"/>
-        </w:rPr>
-        <w:t>...</w:t>
-      </w:r>
-    </w:p>
-    <w:p/>
-    <w:p/>
+      </w:pPr>
+    </w:p>
     <w:sectPr>
       <w:footerReference w:type="first" r:id="rId14"/>
       <w:pgSz w:w="11906" w:h="16838"/>
@@ -3565,7 +3629,7 @@
         <w:rPr>
           <w:noProof/>
         </w:rPr>
-        <w:t>2</w:t>
+        <w:t>ii</w:t>
       </w:r>
     </w:fldSimple>
   </w:p>
@@ -3765,9 +3829,6 @@
       <w:sdtPr>
         <w:alias w:val="Comentários"/>
         <w:id w:val="5764956"/>
-        <w:placeholder>
-          <w:docPart w:val="40807AF2BECC4FF1AE630CEC658CE36B"/>
-        </w:placeholder>
         <w:dataBinding w:prefixMappings="xmlns:ns0='http://purl.org/dc/elements/1.1/' xmlns:ns1='http://schemas.openxmlformats.org/package/2006/metadata/core-properties' " w:xpath="/ns1:coreProperties[1]/ns0:description[1]" w:storeItemID="{6C3C8BC8-F283-45AE-878A-BAB7291924A1}"/>
         <w:text w:multiLine="1"/>
       </w:sdtPr>
@@ -3906,9 +3967,6 @@
       <w:sdtPr>
         <w:alias w:val="Comentários"/>
         <w:id w:val="5764955"/>
-        <w:placeholder>
-          <w:docPart w:val="D6B275B9257C4F2E94D5C4F7F2B72011"/>
-        </w:placeholder>
         <w:dataBinding w:prefixMappings="xmlns:ns0='http://purl.org/dc/elements/1.1/' xmlns:ns1='http://schemas.openxmlformats.org/package/2006/metadata/core-properties' " w:xpath="/ns1:coreProperties[1]/ns0:description[1]" w:storeItemID="{6C3C8BC8-F283-45AE-878A-BAB7291924A1}"/>
         <w:text w:multiLine="1"/>
       </w:sdtPr>
@@ -4459,7 +4517,6 @@
     <w:name w:val="Normal (Web)"/>
     <w:basedOn w:val="Normal"/>
     <w:uiPriority w:val="99"/>
-    <w:semiHidden/>
     <w:unhideWhenUsed/>
     <w:rsid w:val="00492066"/>
     <w:pPr>
@@ -4568,35 +4625,6 @@
         </w:p>
       </w:docPartBody>
     </w:docPart>
-    <w:docPart>
-      <w:docPartPr>
-        <w:name w:val="7CE27CAF48E34691ADD6BB48640C1FDC"/>
-        <w:category>
-          <w:name w:val="Geral"/>
-          <w:gallery w:val="placeholder"/>
-        </w:category>
-        <w:types>
-          <w:type w:val="bbPlcHdr"/>
-        </w:types>
-        <w:behaviors>
-          <w:behavior w:val="content"/>
-        </w:behaviors>
-        <w:guid w:val="{EF5309B7-3889-445D-A1EA-E45CEED7E43D}"/>
-      </w:docPartPr>
-      <w:docPartBody>
-        <w:p>
-          <w:pPr>
-            <w:pStyle w:val="7CE27CAF48E34691ADD6BB48640C1FDC"/>
-          </w:pPr>
-          <w:r>
-            <w:rPr>
-              <w:color w:val="4F81BD" w:themeColor="accent1"/>
-            </w:rPr>
-            <w:t>[Escrever o nome do autor]</w:t>
-          </w:r>
-        </w:p>
-      </w:docPartBody>
-    </w:docPart>
   </w:docParts>
 </w:glossaryDocument>
 </file>
@@ -4654,6 +4682,7 @@
   <w:rsids>
     <w:rsidRoot w:val="00761202"/>
     <w:rsid w:val="001C7050"/>
+    <w:rsid w:val="00551C97"/>
     <w:rsid w:val="005F7CAE"/>
     <w:rsid w:val="00761202"/>
     <w:rsid w:val="00B126AC"/>
@@ -5614,7 +5643,7 @@
 </file>
 
 <file path=customXml/itemProps2.xml><?xml version="1.0" encoding="utf-8"?>
-<ds:datastoreItem xmlns:ds="http://schemas.openxmlformats.org/officeDocument/2006/customXml" ds:itemID="{D86BA769-C5DA-4D03-ACB9-CAB15C7A0B93}">
+<ds:datastoreItem xmlns:ds="http://schemas.openxmlformats.org/officeDocument/2006/customXml" ds:itemID="{22549656-2DA7-48E3-A92F-10E680519442}">
   <ds:schemaRefs>
     <ds:schemaRef ds:uri="http://schemas.openxmlformats.org/officeDocument/2006/bibliography"/>
   </ds:schemaRefs>

--- a/trunk/Docs/Templates/Template Weekly Report.docx
+++ b/trunk/Docs/Templates/Template Weekly Report.docx
@@ -64,19 +64,11 @@
                         <w:rFonts w:asciiTheme="majorHAnsi" w:eastAsiaTheme="majorEastAsia" w:hAnsiTheme="majorHAnsi" w:cstheme="majorBidi"/>
                       </w:rPr>
                     </w:pPr>
-                    <w:proofErr w:type="gramStart"/>
                     <w:r>
                       <w:rPr>
                         <w:rFonts w:asciiTheme="majorHAnsi" w:eastAsiaTheme="majorEastAsia" w:hAnsiTheme="majorHAnsi" w:cstheme="majorBidi"/>
                       </w:rPr>
-                      <w:t>Team</w:t>
-                    </w:r>
-                    <w:proofErr w:type="gramEnd"/>
-                    <w:r>
-                      <w:rPr>
-                        <w:rFonts w:asciiTheme="majorHAnsi" w:eastAsiaTheme="majorEastAsia" w:hAnsiTheme="majorHAnsi" w:cstheme="majorBidi"/>
-                      </w:rPr>
-                      <w:t xml:space="preserve"> 2</w:t>
+                      <w:t>PS2Win</w:t>
                     </w:r>
                   </w:p>
                 </w:tc>
@@ -232,9 +224,6 @@
                   </w:rPr>
                   <w:alias w:val="Autor"/>
                   <w:id w:val="13406928"/>
-                  <w:placeholder>
-                    <w:docPart w:val="7CE27CAF48E34691ADD6BB48640C1FDC"/>
-                  </w:placeholder>
                   <w:dataBinding w:prefixMappings="xmlns:ns0='http://schemas.openxmlformats.org/package/2006/metadata/core-properties' xmlns:ns1='http://purl.org/dc/elements/1.1/'" w:xpath="/ns0:coreProperties[1]/ns1:creator[1]" w:storeItemID="{6C3C8BC8-F283-45AE-878A-BAB7291924A1}"/>
                   <w:text/>
                 </w:sdtPr>
@@ -4596,35 +4585,6 @@
         </w:p>
       </w:docPartBody>
     </w:docPart>
-    <w:docPart>
-      <w:docPartPr>
-        <w:name w:val="517BDC2B5B264D168C15831263047396"/>
-        <w:category>
-          <w:name w:val="Geral"/>
-          <w:gallery w:val="placeholder"/>
-        </w:category>
-        <w:types>
-          <w:type w:val="bbPlcHdr"/>
-        </w:types>
-        <w:behaviors>
-          <w:behavior w:val="content"/>
-        </w:behaviors>
-        <w:guid w:val="{B2597870-7835-49B0-AD23-734E87C8DDAD}"/>
-      </w:docPartPr>
-      <w:docPartBody>
-        <w:p>
-          <w:pPr>
-            <w:pStyle w:val="517BDC2B5B264D168C15831263047396"/>
-          </w:pPr>
-          <w:r>
-            <w:rPr>
-              <w:rFonts w:asciiTheme="majorHAnsi" w:eastAsiaTheme="majorEastAsia" w:hAnsiTheme="majorHAnsi" w:cstheme="majorBidi"/>
-            </w:rPr>
-            <w:t>[Escrever o subtítulo do documento]</w:t>
-          </w:r>
-        </w:p>
-      </w:docPartBody>
-    </w:docPart>
   </w:docParts>
 </w:glossaryDocument>
 </file>
@@ -4686,6 +4646,7 @@
     <w:rsid w:val="005F7CAE"/>
     <w:rsid w:val="00761202"/>
     <w:rsid w:val="00B126AC"/>
+    <w:rsid w:val="00B758AC"/>
     <w:rsid w:val="00CC4E05"/>
     <w:rsid w:val="00DF5E14"/>
     <w:rsid w:val="00DF7858"/>
@@ -5643,7 +5604,7 @@
 </file>
 
 <file path=customXml/itemProps2.xml><?xml version="1.0" encoding="utf-8"?>
-<ds:datastoreItem xmlns:ds="http://schemas.openxmlformats.org/officeDocument/2006/customXml" ds:itemID="{22549656-2DA7-48E3-A92F-10E680519442}">
+<ds:datastoreItem xmlns:ds="http://schemas.openxmlformats.org/officeDocument/2006/customXml" ds:itemID="{9C2B403D-78E3-4C1F-BD91-5D1E197AE9AD}">
   <ds:schemaRefs>
     <ds:schemaRef ds:uri="http://schemas.openxmlformats.org/officeDocument/2006/bibliography"/>
   </ds:schemaRefs>

--- a/trunk/Docs/Templates/Template Weekly Report.docx
+++ b/trunk/Docs/Templates/Template Weekly Report.docx
@@ -1,6 +1,6 @@
 
 <file path=word/document.xml><?xml version="1.0" encoding="utf-8"?>
-<w:document xmlns:ve="http://schemas.openxmlformats.org/markup-compatibility/2006" xmlns:o="urn:schemas-microsoft-com:office:office" xmlns:r="http://schemas.openxmlformats.org/officeDocument/2006/relationships" xmlns:m="http://schemas.openxmlformats.org/officeDocument/2006/math" xmlns:v="urn:schemas-microsoft-com:vml" xmlns:wp="http://schemas.openxmlformats.org/drawingml/2006/wordprocessingDrawing" xmlns:w10="urn:schemas-microsoft-com:office:word" xmlns:w="http://schemas.openxmlformats.org/wordprocessingml/2006/main" xmlns:wne="http://schemas.microsoft.com/office/word/2006/wordml">
+<w:document xmlns:wpc="http://schemas.microsoft.com/office/word/2010/wordprocessingCanvas" xmlns:mc="http://schemas.openxmlformats.org/markup-compatibility/2006" xmlns:o="urn:schemas-microsoft-com:office:office" xmlns:r="http://schemas.openxmlformats.org/officeDocument/2006/relationships" xmlns:m="http://schemas.openxmlformats.org/officeDocument/2006/math" xmlns:v="urn:schemas-microsoft-com:vml" xmlns:wp14="http://schemas.microsoft.com/office/word/2010/wordprocessingDrawing" xmlns:wp="http://schemas.openxmlformats.org/drawingml/2006/wordprocessingDrawing" xmlns:w10="urn:schemas-microsoft-com:office:word" xmlns:w="http://schemas.openxmlformats.org/wordprocessingml/2006/main" xmlns:w14="http://schemas.microsoft.com/office/word/2010/wordml" xmlns:wpg="http://schemas.microsoft.com/office/word/2010/wordprocessingGroup" xmlns:wpi="http://schemas.microsoft.com/office/word/2010/wordprocessingInk" xmlns:wne="http://schemas.microsoft.com/office/word/2006/wordml" xmlns:wps="http://schemas.microsoft.com/office/word/2010/wordprocessingShape" mc:Ignorable="w14 wp14">
   <w:body>
     <w:sdt>
       <w:sdtPr>
@@ -27,7 +27,7 @@
             <w:tblBorders>
               <w:left w:val="single" w:sz="18" w:space="0" w:color="4F81BD" w:themeColor="accent1"/>
             </w:tblBorders>
-            <w:tblLook w:val="04A0"/>
+            <w:tblLook w:val="04A0" w:firstRow="1" w:lastRow="0" w:firstColumn="1" w:lastColumn="0" w:noHBand="0" w:noVBand="1"/>
           </w:tblPr>
           <w:tblGrid>
             <w:gridCol w:w="6987"/>
@@ -46,6 +46,7 @@
                 <w:dataBinding w:prefixMappings="xmlns:ns0='http://schemas.openxmlformats.org/officeDocument/2006/extended-properties'" w:xpath="/ns0:Properties[1]/ns0:Company[1]" w:storeItemID="{6668398D-A668-4E3E-A5EB-62B293D839F1}"/>
                 <w:text/>
               </w:sdtPr>
+              <w:sdtEndPr/>
               <w:sdtContent>
                 <w:tc>
                   <w:tcPr>
@@ -59,7 +60,7 @@
                   </w:tcPr>
                   <w:p>
                     <w:pPr>
-                      <w:pStyle w:val="SemEspaamento"/>
+                      <w:pStyle w:val="NoSpacing"/>
                       <w:rPr>
                         <w:rFonts w:asciiTheme="majorHAnsi" w:eastAsiaTheme="majorEastAsia" w:hAnsiTheme="majorHAnsi" w:cstheme="majorBidi"/>
                       </w:rPr>
@@ -96,10 +97,11 @@
                   <w:dataBinding w:prefixMappings="xmlns:ns0='http://schemas.openxmlformats.org/package/2006/metadata/core-properties' xmlns:ns1='http://purl.org/dc/elements/1.1/'" w:xpath="/ns0:coreProperties[1]/ns1:title[1]" w:storeItemID="{6C3C8BC8-F283-45AE-878A-BAB7291924A1}"/>
                   <w:text/>
                 </w:sdtPr>
+                <w:sdtEndPr/>
                 <w:sdtContent>
                   <w:p>
                     <w:pPr>
-                      <w:pStyle w:val="SemEspaamento"/>
+                      <w:pStyle w:val="NoSpacing"/>
                       <w:rPr>
                         <w:rFonts w:asciiTheme="majorHAnsi" w:eastAsiaTheme="majorEastAsia" w:hAnsiTheme="majorHAnsi" w:cstheme="majorBidi"/>
                         <w:color w:val="4F81BD" w:themeColor="accent1"/>
@@ -107,7 +109,6 @@
                         <w:szCs w:val="80"/>
                       </w:rPr>
                     </w:pPr>
-                    <w:proofErr w:type="spellStart"/>
                     <w:r>
                       <w:rPr>
                         <w:rFonts w:asciiTheme="majorHAnsi" w:eastAsiaTheme="majorEastAsia" w:hAnsiTheme="majorHAnsi" w:cstheme="majorBidi"/>
@@ -115,29 +116,8 @@
                         <w:sz w:val="80"/>
                         <w:szCs w:val="80"/>
                       </w:rPr>
-                      <w:t>Weekly</w:t>
+                      <w:t>Weekly Report</w:t>
                     </w:r>
-                    <w:proofErr w:type="spellEnd"/>
-                    <w:r>
-                      <w:rPr>
-                        <w:rFonts w:asciiTheme="majorHAnsi" w:eastAsiaTheme="majorEastAsia" w:hAnsiTheme="majorHAnsi" w:cstheme="majorBidi"/>
-                        <w:color w:val="4F81BD" w:themeColor="accent1"/>
-                        <w:sz w:val="80"/>
-                        <w:szCs w:val="80"/>
-                      </w:rPr>
-                      <w:t xml:space="preserve"> </w:t>
-                    </w:r>
-                    <w:proofErr w:type="spellStart"/>
-                    <w:r>
-                      <w:rPr>
-                        <w:rFonts w:asciiTheme="majorHAnsi" w:eastAsiaTheme="majorEastAsia" w:hAnsiTheme="majorHAnsi" w:cstheme="majorBidi"/>
-                        <w:color w:val="4F81BD" w:themeColor="accent1"/>
-                        <w:sz w:val="80"/>
-                        <w:szCs w:val="80"/>
-                      </w:rPr>
-                      <w:t>Report</w:t>
-                    </w:r>
-                    <w:proofErr w:type="spellEnd"/>
                   </w:p>
                 </w:sdtContent>
               </w:sdt>
@@ -151,12 +131,10 @@
                 </w:rPr>
                 <w:alias w:val="Subtítulo"/>
                 <w:id w:val="13406923"/>
-                <w:placeholder>
-                  <w:docPart w:val="517BDC2B5B264D168C15831263047396"/>
-                </w:placeholder>
                 <w:dataBinding w:prefixMappings="xmlns:ns0='http://schemas.openxmlformats.org/package/2006/metadata/core-properties' xmlns:ns1='http://purl.org/dc/elements/1.1/'" w:xpath="/ns0:coreProperties[1]/ns1:subject[1]" w:storeItemID="{6C3C8BC8-F283-45AE-878A-BAB7291924A1}"/>
                 <w:text/>
               </w:sdtPr>
+              <w:sdtEndPr/>
               <w:sdtContent>
                 <w:tc>
                   <w:tcPr>
@@ -170,7 +148,7 @@
                   </w:tcPr>
                   <w:p>
                     <w:pPr>
-                      <w:pStyle w:val="SemEspaamento"/>
+                      <w:pStyle w:val="NoSpacing"/>
                       <w:rPr>
                         <w:rFonts w:asciiTheme="majorHAnsi" w:eastAsiaTheme="majorEastAsia" w:hAnsiTheme="majorHAnsi" w:cstheme="majorBidi"/>
                       </w:rPr>
@@ -179,16 +157,8 @@
                       <w:rPr>
                         <w:rFonts w:asciiTheme="majorHAnsi" w:eastAsiaTheme="majorEastAsia" w:hAnsiTheme="majorHAnsi" w:cstheme="majorBidi"/>
                       </w:rPr>
-                      <w:t xml:space="preserve">Project </w:t>
+                      <w:t>Keep Your Time</w:t>
                     </w:r>
-                    <w:proofErr w:type="spellStart"/>
-                    <w:r>
-                      <w:rPr>
-                        <w:rFonts w:asciiTheme="majorHAnsi" w:eastAsiaTheme="majorEastAsia" w:hAnsiTheme="majorHAnsi" w:cstheme="majorBidi"/>
-                      </w:rPr>
-                      <w:t>Name</w:t>
-                    </w:r>
-                    <w:proofErr w:type="spellEnd"/>
                   </w:p>
                 </w:tc>
               </w:sdtContent>
@@ -201,7 +171,7 @@
           <w:tblPr>
             <w:tblpPr w:leftFromText="187" w:rightFromText="187" w:horzAnchor="margin" w:tblpXSpec="center" w:tblpYSpec="bottom"/>
             <w:tblW w:w="4000" w:type="pct"/>
-            <w:tblLook w:val="04A0"/>
+            <w:tblLook w:val="04A0" w:firstRow="1" w:lastRow="0" w:firstColumn="1" w:lastColumn="0" w:noHBand="0" w:noVBand="1"/>
           </w:tblPr>
           <w:tblGrid>
             <w:gridCol w:w="6987"/>
@@ -227,10 +197,11 @@
                   <w:dataBinding w:prefixMappings="xmlns:ns0='http://schemas.openxmlformats.org/package/2006/metadata/core-properties' xmlns:ns1='http://purl.org/dc/elements/1.1/'" w:xpath="/ns0:coreProperties[1]/ns1:creator[1]" w:storeItemID="{6C3C8BC8-F283-45AE-878A-BAB7291924A1}"/>
                   <w:text/>
                 </w:sdtPr>
+                <w:sdtEndPr/>
                 <w:sdtContent>
                   <w:p>
                     <w:pPr>
-                      <w:pStyle w:val="SemEspaamento"/>
+                      <w:pStyle w:val="NoSpacing"/>
                       <w:rPr>
                         <w:color w:val="4F81BD" w:themeColor="accent1"/>
                       </w:rPr>
@@ -259,10 +230,11 @@
                     <w:calendar w:val="gregorian"/>
                   </w:date>
                 </w:sdtPr>
+                <w:sdtEndPr/>
                 <w:sdtContent>
                   <w:p>
                     <w:pPr>
-                      <w:pStyle w:val="SemEspaamento"/>
+                      <w:pStyle w:val="NoSpacing"/>
                       <w:rPr>
                         <w:color w:val="4F81BD" w:themeColor="accent1"/>
                       </w:rPr>
@@ -278,7 +250,7 @@
               </w:sdt>
               <w:p>
                 <w:pPr>
-                  <w:pStyle w:val="SemEspaamento"/>
+                  <w:pStyle w:val="NoSpacing"/>
                   <w:rPr>
                     <w:color w:val="4F81BD" w:themeColor="accent1"/>
                   </w:rPr>
@@ -389,41 +361,13 @@
               <w:szCs w:val="24"/>
             </w:rPr>
           </w:pPr>
-          <w:proofErr w:type="gramStart"/>
           <w:r>
             <w:rPr>
               <w:b/>
               <w:sz w:val="24"/>
               <w:szCs w:val="24"/>
             </w:rPr>
-            <w:t>Team</w:t>
-          </w:r>
-          <w:proofErr w:type="gramEnd"/>
-          <w:r>
-            <w:rPr>
-              <w:b/>
-              <w:sz w:val="24"/>
-              <w:szCs w:val="24"/>
-            </w:rPr>
-            <w:t xml:space="preserve"> </w:t>
-          </w:r>
-          <w:proofErr w:type="spellStart"/>
-          <w:r>
-            <w:rPr>
-              <w:b/>
-              <w:sz w:val="24"/>
-              <w:szCs w:val="24"/>
-            </w:rPr>
-            <w:t>Members</w:t>
-          </w:r>
-          <w:proofErr w:type="spellEnd"/>
-          <w:r>
-            <w:rPr>
-              <w:b/>
-              <w:sz w:val="24"/>
-              <w:szCs w:val="24"/>
-            </w:rPr>
-            <w:t>:</w:t>
+            <w:t>Team Members:</w:t>
           </w:r>
         </w:p>
         <w:p>
@@ -641,10 +585,10 @@
               <w:lang w:val="en-US"/>
             </w:rPr>
             <w:sectPr>
-              <w:headerReference w:type="default" r:id="rId9"/>
-              <w:footerReference w:type="default" r:id="rId10"/>
-              <w:headerReference w:type="first" r:id="rId11"/>
-              <w:footerReference w:type="first" r:id="rId12"/>
+              <w:headerReference w:type="default" r:id="rId10"/>
+              <w:footerReference w:type="default" r:id="rId11"/>
+              <w:headerReference w:type="first" r:id="rId12"/>
+              <w:footerReference w:type="first" r:id="rId13"/>
               <w:pgSz w:w="11906" w:h="16838"/>
               <w:pgMar w:top="1417" w:right="1701" w:bottom="1417" w:left="1701" w:header="708" w:footer="708" w:gutter="0"/>
               <w:pgNumType w:fmt="lowerRoman" w:start="1"/>
@@ -687,16 +631,15 @@
           <w:docPartUnique/>
         </w:docPartObj>
       </w:sdtPr>
+      <w:sdtEndPr/>
       <w:sdtContent>
         <w:p>
           <w:pPr>
-            <w:pStyle w:val="Ttulodondice"/>
+            <w:pStyle w:val="TOCHeading"/>
           </w:pPr>
-          <w:proofErr w:type="spellStart"/>
           <w:r>
             <w:t>Content</w:t>
           </w:r>
-          <w:proofErr w:type="spellEnd"/>
         </w:p>
         <w:p>
           <w:r>
@@ -732,7 +675,6 @@
       </w:sdtContent>
     </w:sdt>
     <w:p>
-      <w:proofErr w:type="spellStart"/>
       <w:r>
         <w:rPr>
           <w:rFonts w:asciiTheme="majorHAnsi" w:eastAsiaTheme="majorEastAsia" w:hAnsiTheme="majorHAnsi" w:cstheme="majorBidi"/>
@@ -744,7 +686,6 @@
         </w:rPr>
         <w:t>Images</w:t>
       </w:r>
-      <w:proofErr w:type="spellEnd"/>
     </w:p>
     <w:p>
       <w:r>
@@ -778,7 +719,6 @@
       </w:r>
     </w:p>
     <w:p>
-      <w:proofErr w:type="spellStart"/>
       <w:r>
         <w:rPr>
           <w:rFonts w:asciiTheme="majorHAnsi" w:eastAsiaTheme="majorEastAsia" w:hAnsiTheme="majorHAnsi" w:cstheme="majorBidi"/>
@@ -790,11 +730,10 @@
         </w:rPr>
         <w:t>Tables</w:t>
       </w:r>
-      <w:proofErr w:type="spellEnd"/>
-    </w:p>
-    <w:p>
-      <w:pPr>
-        <w:pStyle w:val="ndicedeilustraes"/>
+    </w:p>
+    <w:p>
+      <w:pPr>
+        <w:pStyle w:val="TableofFigures"/>
         <w:tabs>
           <w:tab w:val="right" w:leader="dot" w:pos="8494"/>
         </w:tabs>
@@ -822,7 +761,7 @@
       <w:hyperlink w:anchor="_Toc349417401" w:history="1">
         <w:r>
           <w:rPr>
-            <w:rStyle w:val="Hiperligao"/>
+            <w:rStyle w:val="Hyperlink"/>
             <w:noProof/>
           </w:rPr>
           <w:t>Table 1: List of Contribuitors</w:t>
@@ -879,7 +818,7 @@
     </w:p>
     <w:p>
       <w:pPr>
-        <w:pStyle w:val="ndicedeilustraes"/>
+        <w:pStyle w:val="TableofFigures"/>
         <w:tabs>
           <w:tab w:val="right" w:leader="dot" w:pos="8494"/>
         </w:tabs>
@@ -892,7 +831,7 @@
       <w:hyperlink w:anchor="_Toc349417402" w:history="1">
         <w:r>
           <w:rPr>
-            <w:rStyle w:val="Hiperligao"/>
+            <w:rStyle w:val="Hyperlink"/>
             <w:noProof/>
           </w:rPr>
           <w:t>Table 2: Version history</w:t>
@@ -949,7 +888,7 @@
     </w:p>
     <w:p>
       <w:pPr>
-        <w:pStyle w:val="ndicedeilustraes"/>
+        <w:pStyle w:val="TableofFigures"/>
         <w:tabs>
           <w:tab w:val="right" w:leader="dot" w:pos="8494"/>
         </w:tabs>
@@ -962,7 +901,7 @@
       <w:hyperlink w:anchor="_Toc349417403" w:history="1">
         <w:r>
           <w:rPr>
-            <w:rStyle w:val="Hiperligao"/>
+            <w:rStyle w:val="Hyperlink"/>
             <w:noProof/>
             <w:lang w:val="en-US"/>
           </w:rPr>
@@ -1034,9 +973,9 @@
     <w:p/>
     <w:tbl>
       <w:tblPr>
-        <w:tblStyle w:val="Tabelacomgrelha"/>
+        <w:tblStyle w:val="TableGrid"/>
         <w:tblW w:w="9606" w:type="dxa"/>
-        <w:tblLook w:val="04A0"/>
+        <w:tblLook w:val="04A0" w:firstRow="1" w:lastRow="0" w:firstColumn="1" w:lastColumn="0" w:noHBand="0" w:noVBand="1"/>
       </w:tblPr>
       <w:tblGrid>
         <w:gridCol w:w="1668"/>
@@ -1198,10 +1137,11 @@
                 <w:calendar w:val="gregorian"/>
               </w:date>
             </w:sdtPr>
+            <w:sdtEndPr/>
             <w:sdtContent>
               <w:p>
                 <w:pPr>
-                  <w:pStyle w:val="SemEspaamento"/>
+                  <w:pStyle w:val="NoSpacing"/>
                   <w:jc w:val="center"/>
                   <w:rPr>
                     <w:rFonts w:eastAsiaTheme="minorHAnsi"/>
@@ -1285,7 +1225,7 @@
           </w:tcPr>
           <w:p>
             <w:pPr>
-              <w:pStyle w:val="SemEspaamento"/>
+              <w:pStyle w:val="NoSpacing"/>
               <w:jc w:val="center"/>
               <w:rPr>
                 <w:rFonts w:eastAsiaTheme="minorHAnsi"/>
@@ -1345,7 +1285,7 @@
           </w:tcPr>
           <w:p>
             <w:pPr>
-              <w:pStyle w:val="SemEspaamento"/>
+              <w:pStyle w:val="NoSpacing"/>
               <w:jc w:val="center"/>
               <w:rPr>
                 <w:rFonts w:eastAsiaTheme="minorHAnsi"/>
@@ -1405,7 +1345,7 @@
           </w:tcPr>
           <w:p>
             <w:pPr>
-              <w:pStyle w:val="SemEspaamento"/>
+              <w:pStyle w:val="NoSpacing"/>
               <w:jc w:val="center"/>
               <w:rPr>
                 <w:rFonts w:eastAsiaTheme="minorHAnsi"/>
@@ -1462,53 +1402,43 @@
     </w:tbl>
     <w:p>
       <w:pPr>
-        <w:pStyle w:val="Legenda"/>
+        <w:pStyle w:val="Caption"/>
         <w:rPr>
           <w:lang w:val="en-US"/>
         </w:rPr>
       </w:pPr>
       <w:bookmarkStart w:id="0" w:name="_Toc349417401"/>
-      <w:proofErr w:type="spellStart"/>
-      <w:r>
-        <w:t>Table</w:t>
-      </w:r>
-      <w:proofErr w:type="spellEnd"/>
-      <w:r>
-        <w:t xml:space="preserve"> </w:t>
-      </w:r>
-      <w:fldSimple w:instr=" SEQ Table \* ARABIC ">
-        <w:r>
-          <w:rPr>
-            <w:noProof/>
-          </w:rPr>
-          <w:t>1</w:t>
-        </w:r>
-      </w:fldSimple>
+      <w:r>
+        <w:t xml:space="preserve">Table </w:t>
+      </w:r>
+      <w:r>
+        <w:fldChar w:fldCharType="begin"/>
+      </w:r>
+      <w:r>
+        <w:instrText xml:space="preserve"> SEQ Table \* ARABIC </w:instrText>
+      </w:r>
+      <w:r>
+        <w:fldChar w:fldCharType="separate"/>
+      </w:r>
+      <w:r>
+        <w:rPr>
+          <w:noProof/>
+        </w:rPr>
+        <w:t>1</w:t>
+      </w:r>
+      <w:r>
+        <w:rPr>
+          <w:noProof/>
+        </w:rPr>
+        <w:fldChar w:fldCharType="end"/>
+      </w:r>
       <w:r>
         <w:t xml:space="preserve">: </w:t>
       </w:r>
-      <w:proofErr w:type="spellStart"/>
-      <w:r>
-        <w:t>List</w:t>
-      </w:r>
-      <w:proofErr w:type="spellEnd"/>
-      <w:r>
-        <w:t xml:space="preserve"> </w:t>
-      </w:r>
-      <w:proofErr w:type="spellStart"/>
-      <w:r>
-        <w:t>of</w:t>
-      </w:r>
-      <w:proofErr w:type="spellEnd"/>
-      <w:r>
-        <w:t xml:space="preserve"> </w:t>
-      </w:r>
-      <w:proofErr w:type="spellStart"/>
-      <w:r>
-        <w:t>Contribuitors</w:t>
+      <w:r>
+        <w:t>List of Contribuitors</w:t>
       </w:r>
       <w:bookmarkEnd w:id="0"/>
-      <w:proofErr w:type="spellEnd"/>
     </w:p>
     <w:p>
       <w:pPr>
@@ -1519,9 +1449,9 @@
     </w:p>
     <w:tbl>
       <w:tblPr>
-        <w:tblStyle w:val="Tabelacomgrelha"/>
+        <w:tblStyle w:val="TableGrid"/>
         <w:tblW w:w="9607" w:type="dxa"/>
-        <w:tblLook w:val="04A0"/>
+        <w:tblLook w:val="04A0" w:firstRow="1" w:lastRow="0" w:firstColumn="1" w:lastColumn="0" w:noHBand="0" w:noVBand="1"/>
       </w:tblPr>
       <w:tblGrid>
         <w:gridCol w:w="1726"/>
@@ -1737,10 +1667,11 @@
                 <w:calendar w:val="gregorian"/>
               </w:date>
             </w:sdtPr>
+            <w:sdtEndPr/>
             <w:sdtContent>
               <w:p>
                 <w:pPr>
-                  <w:pStyle w:val="SemEspaamento"/>
+                  <w:pStyle w:val="NoSpacing"/>
                   <w:jc w:val="center"/>
                   <w:rPr>
                     <w:rFonts w:eastAsiaTheme="minorHAnsi"/>
@@ -1858,13 +1789,20 @@
           </w:tcPr>
           <w:p>
             <w:pPr>
-              <w:pStyle w:val="SemEspaamento"/>
+              <w:pStyle w:val="NoSpacing"/>
               <w:jc w:val="center"/>
               <w:rPr>
                 <w:rFonts w:eastAsiaTheme="minorHAnsi"/>
                 <w:lang w:val="en-US"/>
               </w:rPr>
             </w:pPr>
+            <w:r>
+              <w:rPr>
+                <w:rFonts w:eastAsiaTheme="minorHAnsi"/>
+                <w:lang w:val="en-US"/>
+              </w:rPr>
+              <w:t>08-03-2013</w:t>
+            </w:r>
           </w:p>
         </w:tc>
         <w:tc>
@@ -1879,6 +1817,12 @@
                 <w:lang w:val="en-US"/>
               </w:rPr>
             </w:pPr>
+            <w:r>
+              <w:rPr>
+                <w:lang w:val="en-US"/>
+              </w:rPr>
+              <w:t>Revision. Adding document proprieties</w:t>
+            </w:r>
           </w:p>
         </w:tc>
         <w:tc>
@@ -1893,6 +1837,12 @@
                 <w:lang w:val="en-US"/>
               </w:rPr>
             </w:pPr>
+            <w:r>
+              <w:rPr>
+                <w:lang w:val="en-US"/>
+              </w:rPr>
+              <w:t>Carla Machado</w:t>
+            </w:r>
           </w:p>
         </w:tc>
         <w:tc>
@@ -1907,6 +1857,12 @@
                 <w:lang w:val="en-US"/>
               </w:rPr>
             </w:pPr>
+            <w:r>
+              <w:rPr>
+                <w:lang w:val="en-US"/>
+              </w:rPr>
+              <w:t>0.2</w:t>
+            </w:r>
           </w:p>
         </w:tc>
         <w:tc>
@@ -1935,6 +1891,12 @@
                 <w:lang w:val="en-US"/>
               </w:rPr>
             </w:pPr>
+            <w:r>
+              <w:rPr>
+                <w:lang w:val="en-US"/>
+              </w:rPr>
+              <w:t>Draft</w:t>
+            </w:r>
           </w:p>
         </w:tc>
       </w:tr>
@@ -1946,7 +1908,7 @@
           </w:tcPr>
           <w:p>
             <w:pPr>
-              <w:pStyle w:val="SemEspaamento"/>
+              <w:pStyle w:val="NoSpacing"/>
               <w:jc w:val="center"/>
               <w:rPr>
                 <w:rFonts w:eastAsiaTheme="minorHAnsi"/>
@@ -2034,7 +1996,7 @@
           </w:tcPr>
           <w:p>
             <w:pPr>
-              <w:pStyle w:val="SemEspaamento"/>
+              <w:pStyle w:val="NoSpacing"/>
               <w:jc w:val="center"/>
               <w:rPr>
                 <w:rFonts w:eastAsiaTheme="minorHAnsi"/>
@@ -2122,7 +2084,7 @@
           </w:tcPr>
           <w:p>
             <w:pPr>
-              <w:pStyle w:val="SemEspaamento"/>
+              <w:pStyle w:val="NoSpacing"/>
               <w:jc w:val="center"/>
               <w:rPr>
                 <w:rFonts w:eastAsiaTheme="minorHAnsi"/>
@@ -2206,45 +2168,50 @@
     </w:tbl>
     <w:p>
       <w:pPr>
-        <w:pStyle w:val="Legenda"/>
+        <w:pStyle w:val="Caption"/>
         <w:rPr>
           <w:lang w:val="en-US"/>
         </w:rPr>
       </w:pPr>
       <w:bookmarkStart w:id="1" w:name="_Toc349417402"/>
-      <w:proofErr w:type="spellStart"/>
-      <w:r>
-        <w:t>Table</w:t>
-      </w:r>
-      <w:proofErr w:type="spellEnd"/>
-      <w:r>
-        <w:t xml:space="preserve"> </w:t>
-      </w:r>
-      <w:fldSimple w:instr=" SEQ Table \* ARABIC ">
-        <w:r>
-          <w:rPr>
-            <w:noProof/>
-          </w:rPr>
-          <w:t>2</w:t>
-        </w:r>
-      </w:fldSimple>
-      <w:r>
-        <w:t xml:space="preserve">: </w:t>
-      </w:r>
-      <w:proofErr w:type="spellStart"/>
-      <w:r>
-        <w:t>Version</w:t>
-      </w:r>
-      <w:proofErr w:type="spellEnd"/>
-      <w:r>
-        <w:t xml:space="preserve"> </w:t>
-      </w:r>
-      <w:proofErr w:type="spellStart"/>
-      <w:r>
-        <w:t>history</w:t>
+      <w:r>
+        <w:rPr>
+          <w:lang w:val="en-US"/>
+        </w:rPr>
+        <w:t xml:space="preserve">Table </w:t>
+      </w:r>
+      <w:r>
+        <w:fldChar w:fldCharType="begin"/>
+      </w:r>
+      <w:r>
+        <w:rPr>
+          <w:lang w:val="en-US"/>
+        </w:rPr>
+        <w:instrText xml:space="preserve"> SEQ Table \* ARABIC </w:instrText>
+      </w:r>
+      <w:r>
+        <w:fldChar w:fldCharType="separate"/>
+      </w:r>
+      <w:r>
+        <w:rPr>
+          <w:noProof/>
+          <w:lang w:val="en-US"/>
+        </w:rPr>
+        <w:t>2</w:t>
+      </w:r>
+      <w:r>
+        <w:rPr>
+          <w:noProof/>
+        </w:rPr>
+        <w:fldChar w:fldCharType="end"/>
+      </w:r>
+      <w:r>
+        <w:rPr>
+          <w:lang w:val="en-US"/>
+        </w:rPr>
+        <w:t>: Version history</w:t>
       </w:r>
       <w:bookmarkEnd w:id="1"/>
-      <w:proofErr w:type="spellEnd"/>
     </w:p>
     <w:p>
       <w:pPr>
@@ -2259,7 +2226,7 @@
           <w:lang w:val="en-US"/>
         </w:rPr>
         <w:sectPr>
-          <w:footerReference w:type="default" r:id="rId13"/>
+          <w:footerReference w:type="default" r:id="rId14"/>
           <w:pgSz w:w="11906" w:h="16838"/>
           <w:pgMar w:top="1417" w:right="1701" w:bottom="1417" w:left="1701" w:header="708" w:footer="708" w:gutter="0"/>
           <w:pgNumType w:fmt="lowerRoman" w:start="1"/>
@@ -2267,10 +2234,12 @@
           <w:docGrid w:linePitch="360"/>
         </w:sectPr>
       </w:pPr>
-    </w:p>
-    <w:p>
-      <w:pPr>
-        <w:pStyle w:val="Ttulo1"/>
+      <w:bookmarkStart w:id="2" w:name="_GoBack"/>
+      <w:bookmarkEnd w:id="2"/>
+    </w:p>
+    <w:p>
+      <w:pPr>
+        <w:pStyle w:val="Heading1"/>
         <w:numPr>
           <w:ilvl w:val="0"/>
           <w:numId w:val="1"/>
@@ -2296,7 +2265,7 @@
     </w:p>
     <w:p>
       <w:pPr>
-        <w:pStyle w:val="Ttulo1"/>
+        <w:pStyle w:val="Heading1"/>
         <w:numPr>
           <w:ilvl w:val="1"/>
           <w:numId w:val="1"/>
@@ -2321,7 +2290,7 @@
     </w:p>
     <w:p>
       <w:pPr>
-        <w:pStyle w:val="Ttulo1"/>
+        <w:pStyle w:val="Heading1"/>
         <w:numPr>
           <w:ilvl w:val="1"/>
           <w:numId w:val="1"/>
@@ -2396,7 +2365,7 @@
     </w:p>
     <w:p>
       <w:pPr>
-        <w:pStyle w:val="Ttulo1"/>
+        <w:pStyle w:val="Heading1"/>
         <w:numPr>
           <w:ilvl w:val="0"/>
           <w:numId w:val="1"/>
@@ -2435,7 +2404,7 @@
     </w:p>
     <w:p>
       <w:pPr>
-        <w:pStyle w:val="Ttulo1"/>
+        <w:pStyle w:val="Heading1"/>
         <w:numPr>
           <w:ilvl w:val="0"/>
           <w:numId w:val="1"/>
@@ -2488,7 +2457,7 @@
     </w:p>
     <w:p>
       <w:pPr>
-        <w:pStyle w:val="Ttulo1"/>
+        <w:pStyle w:val="Heading1"/>
         <w:numPr>
           <w:ilvl w:val="0"/>
           <w:numId w:val="1"/>
@@ -2513,7 +2482,7 @@
     </w:p>
     <w:p>
       <w:pPr>
-        <w:pStyle w:val="Ttulo1"/>
+        <w:pStyle w:val="Heading1"/>
         <w:numPr>
           <w:ilvl w:val="1"/>
           <w:numId w:val="1"/>
@@ -2545,7 +2514,7 @@
     </w:p>
     <w:p>
       <w:pPr>
-        <w:pStyle w:val="Ttulo1"/>
+        <w:pStyle w:val="Heading1"/>
         <w:numPr>
           <w:ilvl w:val="1"/>
           <w:numId w:val="1"/>
@@ -2599,7 +2568,7 @@
     </w:p>
     <w:p>
       <w:pPr>
-        <w:pStyle w:val="Ttulo1"/>
+        <w:pStyle w:val="Heading1"/>
         <w:numPr>
           <w:ilvl w:val="1"/>
           <w:numId w:val="1"/>
@@ -2647,11 +2616,11 @@
     </w:p>
     <w:tbl>
       <w:tblPr>
-        <w:tblStyle w:val="Tabelacomgrelha"/>
+        <w:tblStyle w:val="TableGrid"/>
         <w:tblW w:w="0" w:type="auto"/>
         <w:jc w:val="center"/>
         <w:tblInd w:w="-198" w:type="dxa"/>
-        <w:tblLook w:val="04A0"/>
+        <w:tblLook w:val="04A0" w:firstRow="1" w:lastRow="0" w:firstColumn="1" w:lastColumn="0" w:noHBand="0" w:noVBand="1"/>
       </w:tblPr>
       <w:tblGrid>
         <w:gridCol w:w="2149"/>
@@ -2965,13 +2934,13 @@
     </w:tbl>
     <w:p>
       <w:pPr>
-        <w:pStyle w:val="Legenda"/>
+        <w:pStyle w:val="Caption"/>
         <w:jc w:val="center"/>
         <w:rPr>
           <w:lang w:val="en-US"/>
         </w:rPr>
       </w:pPr>
-      <w:bookmarkStart w:id="2" w:name="_Toc349417403"/>
+      <w:bookmarkStart w:id="3" w:name="_Toc349417403"/>
       <w:r>
         <w:rPr>
           <w:lang w:val="en-US"/>
@@ -3006,11 +2975,11 @@
         </w:rPr>
         <w:t>: Log of individual effort</w:t>
       </w:r>
-      <w:bookmarkEnd w:id="2"/>
-    </w:p>
-    <w:p>
-      <w:pPr>
-        <w:pStyle w:val="Ttulo1"/>
+      <w:bookmarkEnd w:id="3"/>
+    </w:p>
+    <w:p>
+      <w:pPr>
+        <w:pStyle w:val="Heading1"/>
         <w:numPr>
           <w:ilvl w:val="0"/>
           <w:numId w:val="1"/>
@@ -3430,7 +3399,7 @@
       </w:pPr>
     </w:p>
     <w:sectPr>
-      <w:footerReference w:type="first" r:id="rId14"/>
+      <w:footerReference w:type="first" r:id="rId15"/>
       <w:pgSz w:w="11906" w:h="16838"/>
       <w:pgMar w:top="1417" w:right="1701" w:bottom="1417" w:left="1701" w:header="708" w:footer="708" w:gutter="0"/>
       <w:pgNumType w:start="1"/>
@@ -3443,7 +3412,7 @@
 </file>
 
 <file path=word/endnotes.xml><?xml version="1.0" encoding="utf-8"?>
-<w:endnotes xmlns:ve="http://schemas.openxmlformats.org/markup-compatibility/2006" xmlns:o="urn:schemas-microsoft-com:office:office" xmlns:r="http://schemas.openxmlformats.org/officeDocument/2006/relationships" xmlns:m="http://schemas.openxmlformats.org/officeDocument/2006/math" xmlns:v="urn:schemas-microsoft-com:vml" xmlns:wp="http://schemas.openxmlformats.org/drawingml/2006/wordprocessingDrawing" xmlns:w10="urn:schemas-microsoft-com:office:word" xmlns:w="http://schemas.openxmlformats.org/wordprocessingml/2006/main" xmlns:wne="http://schemas.microsoft.com/office/word/2006/wordml">
+<w:endnotes xmlns:wpc="http://schemas.microsoft.com/office/word/2010/wordprocessingCanvas" xmlns:mc="http://schemas.openxmlformats.org/markup-compatibility/2006" xmlns:o="urn:schemas-microsoft-com:office:office" xmlns:r="http://schemas.openxmlformats.org/officeDocument/2006/relationships" xmlns:m="http://schemas.openxmlformats.org/officeDocument/2006/math" xmlns:v="urn:schemas-microsoft-com:vml" xmlns:wp14="http://schemas.microsoft.com/office/word/2010/wordprocessingDrawing" xmlns:wp="http://schemas.openxmlformats.org/drawingml/2006/wordprocessingDrawing" xmlns:w10="urn:schemas-microsoft-com:office:word" xmlns:w="http://schemas.openxmlformats.org/wordprocessingml/2006/main" xmlns:w14="http://schemas.microsoft.com/office/word/2010/wordml" xmlns:wpg="http://schemas.microsoft.com/office/word/2010/wordprocessingGroup" xmlns:wpi="http://schemas.microsoft.com/office/word/2010/wordprocessingInk" xmlns:wne="http://schemas.microsoft.com/office/word/2006/wordml" xmlns:wps="http://schemas.microsoft.com/office/word/2010/wordprocessingShape" mc:Ignorable="w14 wp14">
   <w:endnote w:type="separator" w:id="-1">
     <w:p>
       <w:pPr>
@@ -3468,10 +3437,10 @@
 </file>
 
 <file path=word/footer1.xml><?xml version="1.0" encoding="utf-8"?>
-<w:ftr xmlns:ve="http://schemas.openxmlformats.org/markup-compatibility/2006" xmlns:o="urn:schemas-microsoft-com:office:office" xmlns:r="http://schemas.openxmlformats.org/officeDocument/2006/relationships" xmlns:m="http://schemas.openxmlformats.org/officeDocument/2006/math" xmlns:v="urn:schemas-microsoft-com:vml" xmlns:wp="http://schemas.openxmlformats.org/drawingml/2006/wordprocessingDrawing" xmlns:w10="urn:schemas-microsoft-com:office:word" xmlns:w="http://schemas.openxmlformats.org/wordprocessingml/2006/main" xmlns:wne="http://schemas.microsoft.com/office/word/2006/wordml">
+<w:ftr xmlns:wpc="http://schemas.microsoft.com/office/word/2010/wordprocessingCanvas" xmlns:mc="http://schemas.openxmlformats.org/markup-compatibility/2006" xmlns:o="urn:schemas-microsoft-com:office:office" xmlns:r="http://schemas.openxmlformats.org/officeDocument/2006/relationships" xmlns:m="http://schemas.openxmlformats.org/officeDocument/2006/math" xmlns:v="urn:schemas-microsoft-com:vml" xmlns:wp14="http://schemas.microsoft.com/office/word/2010/wordprocessingDrawing" xmlns:wp="http://schemas.openxmlformats.org/drawingml/2006/wordprocessingDrawing" xmlns:w10="urn:schemas-microsoft-com:office:word" xmlns:w="http://schemas.openxmlformats.org/wordprocessingml/2006/main" xmlns:w14="http://schemas.microsoft.com/office/word/2010/wordml" xmlns:wpg="http://schemas.microsoft.com/office/word/2010/wordprocessingGroup" xmlns:wpi="http://schemas.microsoft.com/office/word/2010/wordprocessingInk" xmlns:wne="http://schemas.microsoft.com/office/word/2006/wordml" xmlns:wps="http://schemas.microsoft.com/office/word/2010/wordprocessingShape" mc:Ignorable="w14 wp14">
   <w:p>
     <w:pPr>
-      <w:pStyle w:val="Rodap"/>
+      <w:pStyle w:val="Footer"/>
     </w:pPr>
     <w:r>
       <w:t>Projeto Soft</w:t>
@@ -3482,7 +3451,7 @@
   </w:p>
   <w:p>
     <w:pPr>
-      <w:pStyle w:val="Rodap"/>
+      <w:pStyle w:val="Footer"/>
     </w:pPr>
     <w:sdt>
       <w:sdtPr>
@@ -3491,20 +3460,11 @@
         <w:dataBinding w:prefixMappings="xmlns:ns0='http://purl.org/dc/elements/1.1/' xmlns:ns1='http://schemas.openxmlformats.org/package/2006/metadata/core-properties' " w:xpath="/ns1:coreProperties[1]/ns0:title[1]" w:storeItemID="{6C3C8BC8-F283-45AE-878A-BAB7291924A1}"/>
         <w:text/>
       </w:sdtPr>
+      <w:sdtEndPr/>
       <w:sdtContent>
-        <w:proofErr w:type="spellStart"/>
         <w:r>
-          <w:t>Weekly</w:t>
+          <w:t>Weekly Report</w:t>
         </w:r>
-        <w:proofErr w:type="spellEnd"/>
-        <w:r>
-          <w:t xml:space="preserve"> </w:t>
-        </w:r>
-        <w:proofErr w:type="spellStart"/>
-        <w:r>
-          <w:t>Report</w:t>
-        </w:r>
-        <w:proofErr w:type="spellEnd"/>
       </w:sdtContent>
     </w:sdt>
     <w:r>
@@ -3518,10 +3478,10 @@
 </file>
 
 <file path=word/footer2.xml><?xml version="1.0" encoding="utf-8"?>
-<w:ftr xmlns:ve="http://schemas.openxmlformats.org/markup-compatibility/2006" xmlns:o="urn:schemas-microsoft-com:office:office" xmlns:r="http://schemas.openxmlformats.org/officeDocument/2006/relationships" xmlns:m="http://schemas.openxmlformats.org/officeDocument/2006/math" xmlns:v="urn:schemas-microsoft-com:vml" xmlns:wp="http://schemas.openxmlformats.org/drawingml/2006/wordprocessingDrawing" xmlns:w10="urn:schemas-microsoft-com:office:word" xmlns:w="http://schemas.openxmlformats.org/wordprocessingml/2006/main" xmlns:wne="http://schemas.microsoft.com/office/word/2006/wordml">
+<w:ftr xmlns:wpc="http://schemas.microsoft.com/office/word/2010/wordprocessingCanvas" xmlns:mc="http://schemas.openxmlformats.org/markup-compatibility/2006" xmlns:o="urn:schemas-microsoft-com:office:office" xmlns:r="http://schemas.openxmlformats.org/officeDocument/2006/relationships" xmlns:m="http://schemas.openxmlformats.org/officeDocument/2006/math" xmlns:v="urn:schemas-microsoft-com:vml" xmlns:wp14="http://schemas.microsoft.com/office/word/2010/wordprocessingDrawing" xmlns:wp="http://schemas.openxmlformats.org/drawingml/2006/wordprocessingDrawing" xmlns:w10="urn:schemas-microsoft-com:office:word" xmlns:w="http://schemas.openxmlformats.org/wordprocessingml/2006/main" xmlns:w14="http://schemas.microsoft.com/office/word/2010/wordml" xmlns:wpg="http://schemas.microsoft.com/office/word/2010/wordprocessingGroup" xmlns:wpi="http://schemas.microsoft.com/office/word/2010/wordprocessingInk" xmlns:wne="http://schemas.microsoft.com/office/word/2006/wordml" xmlns:wps="http://schemas.microsoft.com/office/word/2010/wordprocessingShape" mc:Ignorable="w14 wp14">
   <w:p>
     <w:pPr>
-      <w:pStyle w:val="Rodap"/>
+      <w:pStyle w:val="Footer"/>
     </w:pPr>
     <w:r>
       <w:t>Projeto Software 2013</w:t>
@@ -3535,7 +3495,7 @@
   </w:p>
   <w:p>
     <w:pPr>
-      <w:pStyle w:val="Rodap"/>
+      <w:pStyle w:val="Footer"/>
       <w:tabs>
         <w:tab w:val="clear" w:pos="4252"/>
       </w:tabs>
@@ -3547,20 +3507,11 @@
         <w:dataBinding w:prefixMappings="xmlns:ns0='http://purl.org/dc/elements/1.1/' xmlns:ns1='http://schemas.openxmlformats.org/package/2006/metadata/core-properties' " w:xpath="/ns1:coreProperties[1]/ns0:title[1]" w:storeItemID="{6C3C8BC8-F283-45AE-878A-BAB7291924A1}"/>
         <w:text/>
       </w:sdtPr>
+      <w:sdtEndPr/>
       <w:sdtContent>
-        <w:proofErr w:type="spellStart"/>
         <w:r>
-          <w:t>Weekly</w:t>
+          <w:t>Weekly Report</w:t>
         </w:r>
-        <w:proofErr w:type="spellEnd"/>
-        <w:r>
-          <w:t xml:space="preserve"> </w:t>
-        </w:r>
-        <w:proofErr w:type="spellStart"/>
-        <w:r>
-          <w:t>Report</w:t>
-        </w:r>
-        <w:proofErr w:type="spellEnd"/>
       </w:sdtContent>
     </w:sdt>
     <w:r>
@@ -3571,10 +3522,10 @@
 </file>
 
 <file path=word/footer3.xml><?xml version="1.0" encoding="utf-8"?>
-<w:ftr xmlns:ve="http://schemas.openxmlformats.org/markup-compatibility/2006" xmlns:o="urn:schemas-microsoft-com:office:office" xmlns:r="http://schemas.openxmlformats.org/officeDocument/2006/relationships" xmlns:m="http://schemas.openxmlformats.org/officeDocument/2006/math" xmlns:v="urn:schemas-microsoft-com:vml" xmlns:wp="http://schemas.openxmlformats.org/drawingml/2006/wordprocessingDrawing" xmlns:w10="urn:schemas-microsoft-com:office:word" xmlns:w="http://schemas.openxmlformats.org/wordprocessingml/2006/main" xmlns:wne="http://schemas.microsoft.com/office/word/2006/wordml">
+<w:ftr xmlns:wpc="http://schemas.microsoft.com/office/word/2010/wordprocessingCanvas" xmlns:mc="http://schemas.openxmlformats.org/markup-compatibility/2006" xmlns:o="urn:schemas-microsoft-com:office:office" xmlns:r="http://schemas.openxmlformats.org/officeDocument/2006/relationships" xmlns:m="http://schemas.openxmlformats.org/officeDocument/2006/math" xmlns:v="urn:schemas-microsoft-com:vml" xmlns:wp14="http://schemas.microsoft.com/office/word/2010/wordprocessingDrawing" xmlns:wp="http://schemas.openxmlformats.org/drawingml/2006/wordprocessingDrawing" xmlns:w10="urn:schemas-microsoft-com:office:word" xmlns:w="http://schemas.openxmlformats.org/wordprocessingml/2006/main" xmlns:w14="http://schemas.microsoft.com/office/word/2010/wordml" xmlns:wpg="http://schemas.microsoft.com/office/word/2010/wordprocessingGroup" xmlns:wpi="http://schemas.microsoft.com/office/word/2010/wordprocessingInk" xmlns:wne="http://schemas.microsoft.com/office/word/2006/wordml" xmlns:wps="http://schemas.microsoft.com/office/word/2010/wordprocessingShape" mc:Ignorable="w14 wp14">
   <w:p>
     <w:pPr>
-      <w:pStyle w:val="Rodap"/>
+      <w:pStyle w:val="Footer"/>
     </w:pPr>
     <w:r>
       <w:t>Projeto Software 2013</w:t>
@@ -3582,7 +3533,7 @@
   </w:p>
   <w:p>
     <w:pPr>
-      <w:pStyle w:val="Rodap"/>
+      <w:pStyle w:val="Footer"/>
     </w:pPr>
     <w:sdt>
       <w:sdtPr>
@@ -3591,20 +3542,11 @@
         <w:dataBinding w:prefixMappings="xmlns:ns0='http://purl.org/dc/elements/1.1/' xmlns:ns1='http://schemas.openxmlformats.org/package/2006/metadata/core-properties' " w:xpath="/ns1:coreProperties[1]/ns0:title[1]" w:storeItemID="{6C3C8BC8-F283-45AE-878A-BAB7291924A1}"/>
         <w:text/>
       </w:sdtPr>
+      <w:sdtEndPr/>
       <w:sdtContent>
-        <w:proofErr w:type="spellStart"/>
         <w:r>
-          <w:t>Weekly</w:t>
+          <w:t>Weekly Report</w:t>
         </w:r>
-        <w:proofErr w:type="spellEnd"/>
-        <w:r>
-          <w:t xml:space="preserve"> </w:t>
-        </w:r>
-        <w:proofErr w:type="spellStart"/>
-        <w:r>
-          <w:t>Report</w:t>
-        </w:r>
-        <w:proofErr w:type="spellEnd"/>
       </w:sdtContent>
     </w:sdt>
     <w:r>
@@ -3613,23 +3555,36 @@
     <w:r>
       <w:tab/>
     </w:r>
-    <w:fldSimple w:instr=" PAGE   \* MERGEFORMAT ">
-      <w:r>
-        <w:rPr>
-          <w:noProof/>
-        </w:rPr>
-        <w:t>ii</w:t>
-      </w:r>
-    </w:fldSimple>
+    <w:r>
+      <w:fldChar w:fldCharType="begin"/>
+    </w:r>
+    <w:r>
+      <w:instrText xml:space="preserve"> PAGE   \* MERGEFORMAT </w:instrText>
+    </w:r>
+    <w:r>
+      <w:fldChar w:fldCharType="separate"/>
+    </w:r>
+    <w:r>
+      <w:rPr>
+        <w:noProof/>
+      </w:rPr>
+      <w:t>i</w:t>
+    </w:r>
+    <w:r>
+      <w:rPr>
+        <w:noProof/>
+      </w:rPr>
+      <w:fldChar w:fldCharType="end"/>
+    </w:r>
   </w:p>
 </w:ftr>
 </file>
 
 <file path=word/footer4.xml><?xml version="1.0" encoding="utf-8"?>
-<w:ftr xmlns:ve="http://schemas.openxmlformats.org/markup-compatibility/2006" xmlns:o="urn:schemas-microsoft-com:office:office" xmlns:r="http://schemas.openxmlformats.org/officeDocument/2006/relationships" xmlns:m="http://schemas.openxmlformats.org/officeDocument/2006/math" xmlns:v="urn:schemas-microsoft-com:vml" xmlns:wp="http://schemas.openxmlformats.org/drawingml/2006/wordprocessingDrawing" xmlns:w10="urn:schemas-microsoft-com:office:word" xmlns:w="http://schemas.openxmlformats.org/wordprocessingml/2006/main" xmlns:wne="http://schemas.microsoft.com/office/word/2006/wordml">
+<w:ftr xmlns:wpc="http://schemas.microsoft.com/office/word/2010/wordprocessingCanvas" xmlns:mc="http://schemas.openxmlformats.org/markup-compatibility/2006" xmlns:o="urn:schemas-microsoft-com:office:office" xmlns:r="http://schemas.openxmlformats.org/officeDocument/2006/relationships" xmlns:m="http://schemas.openxmlformats.org/officeDocument/2006/math" xmlns:v="urn:schemas-microsoft-com:vml" xmlns:wp14="http://schemas.microsoft.com/office/word/2010/wordprocessingDrawing" xmlns:wp="http://schemas.openxmlformats.org/drawingml/2006/wordprocessingDrawing" xmlns:w10="urn:schemas-microsoft-com:office:word" xmlns:w="http://schemas.openxmlformats.org/wordprocessingml/2006/main" xmlns:w14="http://schemas.microsoft.com/office/word/2010/wordml" xmlns:wpg="http://schemas.microsoft.com/office/word/2010/wordprocessingGroup" xmlns:wpi="http://schemas.microsoft.com/office/word/2010/wordprocessingInk" xmlns:wne="http://schemas.microsoft.com/office/word/2006/wordml" xmlns:wps="http://schemas.microsoft.com/office/word/2010/wordprocessingShape" mc:Ignorable="w14 wp14">
   <w:p>
     <w:pPr>
-      <w:pStyle w:val="Rodap"/>
+      <w:pStyle w:val="Footer"/>
     </w:pPr>
     <w:r>
       <w:t>Projeto Software 2013</w:t>
@@ -3643,7 +3598,7 @@
   </w:p>
   <w:p>
     <w:pPr>
-      <w:pStyle w:val="Rodap"/>
+      <w:pStyle w:val="Footer"/>
       <w:tabs>
         <w:tab w:val="clear" w:pos="4252"/>
       </w:tabs>
@@ -3655,39 +3610,43 @@
         <w:dataBinding w:prefixMappings="xmlns:ns0='http://purl.org/dc/elements/1.1/' xmlns:ns1='http://schemas.openxmlformats.org/package/2006/metadata/core-properties' " w:xpath="/ns1:coreProperties[1]/ns0:title[1]" w:storeItemID="{6C3C8BC8-F283-45AE-878A-BAB7291924A1}"/>
         <w:text/>
       </w:sdtPr>
+      <w:sdtEndPr/>
       <w:sdtContent>
-        <w:proofErr w:type="spellStart"/>
         <w:r>
-          <w:t>Weekly</w:t>
+          <w:t>Weekly Report</w:t>
         </w:r>
-        <w:proofErr w:type="spellEnd"/>
-        <w:r>
-          <w:t xml:space="preserve"> </w:t>
-        </w:r>
-        <w:proofErr w:type="spellStart"/>
-        <w:r>
-          <w:t>Report</w:t>
-        </w:r>
-        <w:proofErr w:type="spellEnd"/>
       </w:sdtContent>
     </w:sdt>
     <w:r>
       <w:tab/>
     </w:r>
-    <w:fldSimple w:instr=" PAGE   \* MERGEFORMAT ">
-      <w:r>
-        <w:rPr>
-          <w:noProof/>
-        </w:rPr>
-        <w:t>1</w:t>
-      </w:r>
-    </w:fldSimple>
+    <w:r>
+      <w:fldChar w:fldCharType="begin"/>
+    </w:r>
+    <w:r>
+      <w:instrText xml:space="preserve"> PAGE   \* MERGEFORMAT </w:instrText>
+    </w:r>
+    <w:r>
+      <w:fldChar w:fldCharType="separate"/>
+    </w:r>
+    <w:r>
+      <w:rPr>
+        <w:noProof/>
+      </w:rPr>
+      <w:t>1</w:t>
+    </w:r>
+    <w:r>
+      <w:rPr>
+        <w:noProof/>
+      </w:rPr>
+      <w:fldChar w:fldCharType="end"/>
+    </w:r>
   </w:p>
 </w:ftr>
 </file>
 
 <file path=word/footnotes.xml><?xml version="1.0" encoding="utf-8"?>
-<w:footnotes xmlns:ve="http://schemas.openxmlformats.org/markup-compatibility/2006" xmlns:o="urn:schemas-microsoft-com:office:office" xmlns:r="http://schemas.openxmlformats.org/officeDocument/2006/relationships" xmlns:m="http://schemas.openxmlformats.org/officeDocument/2006/math" xmlns:v="urn:schemas-microsoft-com:vml" xmlns:wp="http://schemas.openxmlformats.org/drawingml/2006/wordprocessingDrawing" xmlns:w10="urn:schemas-microsoft-com:office:word" xmlns:w="http://schemas.openxmlformats.org/wordprocessingml/2006/main" xmlns:wne="http://schemas.microsoft.com/office/word/2006/wordml">
+<w:footnotes xmlns:wpc="http://schemas.microsoft.com/office/word/2010/wordprocessingCanvas" xmlns:mc="http://schemas.openxmlformats.org/markup-compatibility/2006" xmlns:o="urn:schemas-microsoft-com:office:office" xmlns:r="http://schemas.openxmlformats.org/officeDocument/2006/relationships" xmlns:m="http://schemas.openxmlformats.org/officeDocument/2006/math" xmlns:v="urn:schemas-microsoft-com:vml" xmlns:wp14="http://schemas.microsoft.com/office/word/2010/wordprocessingDrawing" xmlns:wp="http://schemas.openxmlformats.org/drawingml/2006/wordprocessingDrawing" xmlns:w10="urn:schemas-microsoft-com:office:word" xmlns:w="http://schemas.openxmlformats.org/wordprocessingml/2006/main" xmlns:w14="http://schemas.microsoft.com/office/word/2010/wordml" xmlns:wpg="http://schemas.microsoft.com/office/word/2010/wordprocessingGroup" xmlns:wpi="http://schemas.microsoft.com/office/word/2010/wordprocessingInk" xmlns:wne="http://schemas.microsoft.com/office/word/2006/wordml" xmlns:wps="http://schemas.microsoft.com/office/word/2010/wordprocessingShape" mc:Ignorable="w14 wp14">
   <w:footnote w:type="separator" w:id="-1">
     <w:p>
       <w:pPr>
@@ -3712,10 +3671,10 @@
 </file>
 
 <file path=word/header1.xml><?xml version="1.0" encoding="utf-8"?>
-<w:hdr xmlns:ve="http://schemas.openxmlformats.org/markup-compatibility/2006" xmlns:o="urn:schemas-microsoft-com:office:office" xmlns:r="http://schemas.openxmlformats.org/officeDocument/2006/relationships" xmlns:m="http://schemas.openxmlformats.org/officeDocument/2006/math" xmlns:v="urn:schemas-microsoft-com:vml" xmlns:wp="http://schemas.openxmlformats.org/drawingml/2006/wordprocessingDrawing" xmlns:w10="urn:schemas-microsoft-com:office:word" xmlns:w="http://schemas.openxmlformats.org/wordprocessingml/2006/main" xmlns:wne="http://schemas.microsoft.com/office/word/2006/wordml">
+<w:hdr xmlns:wpc="http://schemas.microsoft.com/office/word/2010/wordprocessingCanvas" xmlns:mc="http://schemas.openxmlformats.org/markup-compatibility/2006" xmlns:o="urn:schemas-microsoft-com:office:office" xmlns:r="http://schemas.openxmlformats.org/officeDocument/2006/relationships" xmlns:m="http://schemas.openxmlformats.org/officeDocument/2006/math" xmlns:v="urn:schemas-microsoft-com:vml" xmlns:wp14="http://schemas.microsoft.com/office/word/2010/wordprocessingDrawing" xmlns:wp="http://schemas.openxmlformats.org/drawingml/2006/wordprocessingDrawing" xmlns:w10="urn:schemas-microsoft-com:office:word" xmlns:w="http://schemas.openxmlformats.org/wordprocessingml/2006/main" xmlns:w14="http://schemas.microsoft.com/office/word/2010/wordml" xmlns:wpg="http://schemas.microsoft.com/office/word/2010/wordprocessingGroup" xmlns:wpi="http://schemas.microsoft.com/office/word/2010/wordprocessingInk" xmlns:wne="http://schemas.microsoft.com/office/word/2006/wordml" xmlns:wps="http://schemas.microsoft.com/office/word/2010/wordprocessingShape" mc:Ignorable="w14 wp14">
   <w:p>
     <w:pPr>
-      <w:pStyle w:val="Cabealho"/>
+      <w:pStyle w:val="Header"/>
     </w:pPr>
     <w:r>
       <w:rPr>
@@ -3723,7 +3682,7 @@
         <w:lang w:eastAsia="pt-PT"/>
       </w:rPr>
       <w:drawing>
-        <wp:anchor distT="0" distB="0" distL="114300" distR="114300" simplePos="0" relativeHeight="251658240" behindDoc="0" locked="0" layoutInCell="1" allowOverlap="1">
+        <wp:anchor distT="0" distB="0" distL="114300" distR="114300" simplePos="0" relativeHeight="251658240" behindDoc="0" locked="0" layoutInCell="1" allowOverlap="1" wp14:anchorId="76DA597B" wp14:editId="31A7CA8E">
           <wp:simplePos x="0" y="0"/>
           <wp:positionH relativeFrom="column">
             <wp:posOffset>15239</wp:posOffset>
@@ -3782,11 +3741,9 @@
     <w:r>
       <w:tab/>
     </w:r>
-    <w:proofErr w:type="spellStart"/>
     <w:r>
       <w:t>Owner</w:t>
     </w:r>
-    <w:proofErr w:type="spellEnd"/>
     <w:r>
       <w:t xml:space="preserve">: </w:t>
     </w:r>
@@ -3797,6 +3754,7 @@
         <w:dataBinding w:prefixMappings="xmlns:ns0='http://purl.org/dc/elements/1.1/' xmlns:ns1='http://schemas.openxmlformats.org/package/2006/metadata/core-properties' " w:xpath="/ns1:coreProperties[1]/ns0:creator[1]" w:storeItemID="{6C3C8BC8-F283-45AE-878A-BAB7291924A1}"/>
         <w:text/>
       </w:sdtPr>
+      <w:sdtEndPr/>
       <w:sdtContent>
         <w:r>
           <w:t>Carla Machado</w:t>
@@ -3806,7 +3764,7 @@
   </w:p>
   <w:p>
     <w:pPr>
-      <w:pStyle w:val="Cabealho"/>
+      <w:pStyle w:val="Header"/>
     </w:pPr>
     <w:r>
       <w:tab/>
@@ -3821,9 +3779,10 @@
         <w:dataBinding w:prefixMappings="xmlns:ns0='http://purl.org/dc/elements/1.1/' xmlns:ns1='http://schemas.openxmlformats.org/package/2006/metadata/core-properties' " w:xpath="/ns1:coreProperties[1]/ns0:description[1]" w:storeItemID="{6C3C8BC8-F283-45AE-878A-BAB7291924A1}"/>
         <w:text w:multiLine="1"/>
       </w:sdtPr>
+      <w:sdtEndPr/>
       <w:sdtContent>
         <w:r>
-          <w:t>V0.1</w:t>
+          <w:t>V0.2</w:t>
         </w:r>
       </w:sdtContent>
     </w:sdt>
@@ -3837,12 +3796,11 @@
         <w:dataBinding w:prefixMappings="xmlns:ns0='http://purl.org/dc/elements/1.1/' xmlns:ns1='http://schemas.openxmlformats.org/package/2006/metadata/core-properties' " w:xpath="/ns1:coreProperties[1]/ns1:contentStatus[1]" w:storeItemID="{6C3C8BC8-F283-45AE-878A-BAB7291924A1}"/>
         <w:text/>
       </w:sdtPr>
+      <w:sdtEndPr/>
       <w:sdtContent>
-        <w:proofErr w:type="spellStart"/>
         <w:r>
           <w:t>Draft</w:t>
         </w:r>
-        <w:proofErr w:type="spellEnd"/>
       </w:sdtContent>
     </w:sdt>
   </w:p>
@@ -3850,10 +3808,10 @@
 </file>
 
 <file path=word/header2.xml><?xml version="1.0" encoding="utf-8"?>
-<w:hdr xmlns:ve="http://schemas.openxmlformats.org/markup-compatibility/2006" xmlns:o="urn:schemas-microsoft-com:office:office" xmlns:r="http://schemas.openxmlformats.org/officeDocument/2006/relationships" xmlns:m="http://schemas.openxmlformats.org/officeDocument/2006/math" xmlns:v="urn:schemas-microsoft-com:vml" xmlns:wp="http://schemas.openxmlformats.org/drawingml/2006/wordprocessingDrawing" xmlns:w10="urn:schemas-microsoft-com:office:word" xmlns:w="http://schemas.openxmlformats.org/wordprocessingml/2006/main" xmlns:wne="http://schemas.microsoft.com/office/word/2006/wordml">
+<w:hdr xmlns:wpc="http://schemas.microsoft.com/office/word/2010/wordprocessingCanvas" xmlns:mc="http://schemas.openxmlformats.org/markup-compatibility/2006" xmlns:o="urn:schemas-microsoft-com:office:office" xmlns:r="http://schemas.openxmlformats.org/officeDocument/2006/relationships" xmlns:m="http://schemas.openxmlformats.org/officeDocument/2006/math" xmlns:v="urn:schemas-microsoft-com:vml" xmlns:wp14="http://schemas.microsoft.com/office/word/2010/wordprocessingDrawing" xmlns:wp="http://schemas.openxmlformats.org/drawingml/2006/wordprocessingDrawing" xmlns:w10="urn:schemas-microsoft-com:office:word" xmlns:w="http://schemas.openxmlformats.org/wordprocessingml/2006/main" xmlns:w14="http://schemas.microsoft.com/office/word/2010/wordml" xmlns:wpg="http://schemas.microsoft.com/office/word/2010/wordprocessingGroup" xmlns:wpi="http://schemas.microsoft.com/office/word/2010/wordprocessingInk" xmlns:wne="http://schemas.microsoft.com/office/word/2006/wordml" xmlns:wps="http://schemas.microsoft.com/office/word/2010/wordprocessingShape" mc:Ignorable="w14 wp14">
   <w:p>
     <w:pPr>
-      <w:pStyle w:val="Cabealho"/>
+      <w:pStyle w:val="Header"/>
     </w:pPr>
     <w:r>
       <w:rPr>
@@ -3861,7 +3819,7 @@
         <w:lang w:eastAsia="pt-PT"/>
       </w:rPr>
       <w:drawing>
-        <wp:anchor distT="0" distB="0" distL="114300" distR="114300" simplePos="0" relativeHeight="251660288" behindDoc="0" locked="0" layoutInCell="1" allowOverlap="1">
+        <wp:anchor distT="0" distB="0" distL="114300" distR="114300" simplePos="0" relativeHeight="251660288" behindDoc="0" locked="0" layoutInCell="1" allowOverlap="1" wp14:anchorId="17196A56" wp14:editId="451121EF">
           <wp:simplePos x="0" y="0"/>
           <wp:positionH relativeFrom="column">
             <wp:posOffset>81915</wp:posOffset>
@@ -3920,11 +3878,9 @@
     <w:r>
       <w:tab/>
     </w:r>
-    <w:proofErr w:type="spellStart"/>
     <w:r>
       <w:t>Owner</w:t>
     </w:r>
-    <w:proofErr w:type="spellEnd"/>
     <w:r>
       <w:t xml:space="preserve">: </w:t>
     </w:r>
@@ -3935,6 +3891,7 @@
         <w:dataBinding w:prefixMappings="xmlns:ns0='http://purl.org/dc/elements/1.1/' xmlns:ns1='http://schemas.openxmlformats.org/package/2006/metadata/core-properties' " w:xpath="/ns1:coreProperties[1]/ns0:creator[1]" w:storeItemID="{6C3C8BC8-F283-45AE-878A-BAB7291924A1}"/>
         <w:text/>
       </w:sdtPr>
+      <w:sdtEndPr/>
       <w:sdtContent>
         <w:r>
           <w:t>Carla Machado</w:t>
@@ -3944,7 +3901,7 @@
   </w:p>
   <w:p>
     <w:pPr>
-      <w:pStyle w:val="Cabealho"/>
+      <w:pStyle w:val="Header"/>
     </w:pPr>
     <w:r>
       <w:tab/>
@@ -3959,9 +3916,10 @@
         <w:dataBinding w:prefixMappings="xmlns:ns0='http://purl.org/dc/elements/1.1/' xmlns:ns1='http://schemas.openxmlformats.org/package/2006/metadata/core-properties' " w:xpath="/ns1:coreProperties[1]/ns0:description[1]" w:storeItemID="{6C3C8BC8-F283-45AE-878A-BAB7291924A1}"/>
         <w:text w:multiLine="1"/>
       </w:sdtPr>
+      <w:sdtEndPr/>
       <w:sdtContent>
         <w:r>
-          <w:t>V0.1</w:t>
+          <w:t>V0.2</w:t>
         </w:r>
       </w:sdtContent>
     </w:sdt>
@@ -3975,12 +3933,11 @@
         <w:dataBinding w:prefixMappings="xmlns:ns0='http://purl.org/dc/elements/1.1/' xmlns:ns1='http://schemas.openxmlformats.org/package/2006/metadata/core-properties' " w:xpath="/ns1:coreProperties[1]/ns1:contentStatus[1]" w:storeItemID="{6C3C8BC8-F283-45AE-878A-BAB7291924A1}"/>
         <w:text/>
       </w:sdtPr>
+      <w:sdtEndPr/>
       <w:sdtContent>
-        <w:proofErr w:type="spellStart"/>
         <w:r>
           <w:t>Draft</w:t>
         </w:r>
-        <w:proofErr w:type="spellEnd"/>
       </w:sdtContent>
     </w:sdt>
     <w:r>
@@ -3991,7 +3948,7 @@
 </file>
 
 <file path=word/numbering.xml><?xml version="1.0" encoding="utf-8"?>
-<w:numbering xmlns:ve="http://schemas.openxmlformats.org/markup-compatibility/2006" xmlns:o="urn:schemas-microsoft-com:office:office" xmlns:r="http://schemas.openxmlformats.org/officeDocument/2006/relationships" xmlns:m="http://schemas.openxmlformats.org/officeDocument/2006/math" xmlns:v="urn:schemas-microsoft-com:vml" xmlns:wp="http://schemas.openxmlformats.org/drawingml/2006/wordprocessingDrawing" xmlns:w10="urn:schemas-microsoft-com:office:word" xmlns:w="http://schemas.openxmlformats.org/wordprocessingml/2006/main" xmlns:wne="http://schemas.microsoft.com/office/word/2006/wordml">
+<w:numbering xmlns:wpc="http://schemas.microsoft.com/office/word/2010/wordprocessingCanvas" xmlns:mc="http://schemas.openxmlformats.org/markup-compatibility/2006" xmlns:o="urn:schemas-microsoft-com:office:office" xmlns:r="http://schemas.openxmlformats.org/officeDocument/2006/relationships" xmlns:m="http://schemas.openxmlformats.org/officeDocument/2006/math" xmlns:v="urn:schemas-microsoft-com:vml" xmlns:wp14="http://schemas.microsoft.com/office/word/2010/wordprocessingDrawing" xmlns:wp="http://schemas.openxmlformats.org/drawingml/2006/wordprocessingDrawing" xmlns:w10="urn:schemas-microsoft-com:office:word" xmlns:w="http://schemas.openxmlformats.org/wordprocessingml/2006/main" xmlns:w14="http://schemas.microsoft.com/office/word/2010/wordml" xmlns:wpg="http://schemas.microsoft.com/office/word/2010/wordprocessingGroup" xmlns:wpi="http://schemas.microsoft.com/office/word/2010/wordprocessingInk" xmlns:wne="http://schemas.microsoft.com/office/word/2006/wordml" xmlns:wps="http://schemas.microsoft.com/office/word/2010/wordprocessingShape" mc:Ignorable="w14 wp14">
   <w:abstractNum w:abstractNumId="0">
     <w:nsid w:val="0D552BEF"/>
     <w:multiLevelType w:val="multilevel"/>
@@ -4085,7 +4042,7 @@
 </file>
 
 <file path=word/styles.xml><?xml version="1.0" encoding="utf-8"?>
-<w:styles xmlns:r="http://schemas.openxmlformats.org/officeDocument/2006/relationships" xmlns:w="http://schemas.openxmlformats.org/wordprocessingml/2006/main">
+<w:styles xmlns:mc="http://schemas.openxmlformats.org/markup-compatibility/2006" xmlns:r="http://schemas.openxmlformats.org/officeDocument/2006/relationships" xmlns:w="http://schemas.openxmlformats.org/wordprocessingml/2006/main" xmlns:w14="http://schemas.microsoft.com/office/word/2010/wordml" mc:Ignorable="w14">
   <w:docDefaults>
     <w:rPrDefault>
       <w:rPr>
@@ -4245,11 +4202,11 @@
     <w:qFormat/>
     <w:rsid w:val="00345E81"/>
   </w:style>
-  <w:style w:type="paragraph" w:styleId="Ttulo1">
+  <w:style w:type="paragraph" w:styleId="Heading1">
     <w:name w:val="heading 1"/>
     <w:basedOn w:val="Normal"/>
     <w:next w:val="Normal"/>
-    <w:link w:val="Ttulo1Carcter"/>
+    <w:link w:val="Heading1Char"/>
     <w:uiPriority w:val="9"/>
     <w:qFormat/>
     <w:rsid w:val="00906D0A"/>
@@ -4268,18 +4225,17 @@
       <w:szCs w:val="28"/>
     </w:rPr>
   </w:style>
-  <w:style w:type="character" w:default="1" w:styleId="Tipodeletrapredefinidodopargrafo">
+  <w:style w:type="character" w:default="1" w:styleId="DefaultParagraphFont">
     <w:name w:val="Default Paragraph Font"/>
     <w:uiPriority w:val="1"/>
     <w:semiHidden/>
     <w:unhideWhenUsed/>
   </w:style>
-  <w:style w:type="table" w:default="1" w:styleId="Tabelanormal">
+  <w:style w:type="table" w:default="1" w:styleId="TableNormal">
     <w:name w:val="Normal Table"/>
     <w:uiPriority w:val="99"/>
     <w:semiHidden/>
     <w:unhideWhenUsed/>
-    <w:qFormat/>
     <w:tblPr>
       <w:tblInd w:w="0" w:type="dxa"/>
       <w:tblCellMar>
@@ -4290,16 +4246,16 @@
       </w:tblCellMar>
     </w:tblPr>
   </w:style>
-  <w:style w:type="numbering" w:default="1" w:styleId="Semlista">
+  <w:style w:type="numbering" w:default="1" w:styleId="NoList">
     <w:name w:val="No List"/>
     <w:uiPriority w:val="99"/>
     <w:semiHidden/>
     <w:unhideWhenUsed/>
   </w:style>
-  <w:style w:type="paragraph" w:styleId="Cabealho">
+  <w:style w:type="paragraph" w:styleId="Header">
     <w:name w:val="header"/>
     <w:basedOn w:val="Normal"/>
-    <w:link w:val="CabealhoCarcter"/>
+    <w:link w:val="HeaderChar"/>
     <w:uiPriority w:val="99"/>
     <w:semiHidden/>
     <w:unhideWhenUsed/>
@@ -4312,18 +4268,18 @@
       <w:spacing w:after="0" w:line="240" w:lineRule="auto"/>
     </w:pPr>
   </w:style>
-  <w:style w:type="character" w:customStyle="1" w:styleId="CabealhoCarcter">
-    <w:name w:val="Cabeçalho Carácter"/>
-    <w:basedOn w:val="Tipodeletrapredefinidodopargrafo"/>
-    <w:link w:val="Cabealho"/>
+  <w:style w:type="character" w:customStyle="1" w:styleId="HeaderChar">
+    <w:name w:val="Header Char"/>
+    <w:basedOn w:val="DefaultParagraphFont"/>
+    <w:link w:val="Header"/>
     <w:uiPriority w:val="99"/>
     <w:semiHidden/>
     <w:rsid w:val="00042081"/>
   </w:style>
-  <w:style w:type="paragraph" w:styleId="Rodap">
+  <w:style w:type="paragraph" w:styleId="Footer">
     <w:name w:val="footer"/>
     <w:basedOn w:val="Normal"/>
-    <w:link w:val="RodapCarcter"/>
+    <w:link w:val="FooterChar"/>
     <w:uiPriority w:val="99"/>
     <w:semiHidden/>
     <w:unhideWhenUsed/>
@@ -4336,17 +4292,17 @@
       <w:spacing w:after="0" w:line="240" w:lineRule="auto"/>
     </w:pPr>
   </w:style>
-  <w:style w:type="character" w:customStyle="1" w:styleId="RodapCarcter">
-    <w:name w:val="Rodapé Carácter"/>
-    <w:basedOn w:val="Tipodeletrapredefinidodopargrafo"/>
-    <w:link w:val="Rodap"/>
+  <w:style w:type="character" w:customStyle="1" w:styleId="FooterChar">
+    <w:name w:val="Footer Char"/>
+    <w:basedOn w:val="DefaultParagraphFont"/>
+    <w:link w:val="Footer"/>
     <w:uiPriority w:val="99"/>
     <w:semiHidden/>
     <w:rsid w:val="00042081"/>
   </w:style>
-  <w:style w:type="character" w:styleId="TextodoMarcadordePosio">
+  <w:style w:type="character" w:styleId="PlaceholderText">
     <w:name w:val="Placeholder Text"/>
-    <w:basedOn w:val="Tipodeletrapredefinidodopargrafo"/>
+    <w:basedOn w:val="DefaultParagraphFont"/>
     <w:uiPriority w:val="99"/>
     <w:semiHidden/>
     <w:rsid w:val="009553EC"/>
@@ -4354,10 +4310,10 @@
       <w:color w:val="808080"/>
     </w:rPr>
   </w:style>
-  <w:style w:type="paragraph" w:styleId="Textodebalo">
+  <w:style w:type="paragraph" w:styleId="BalloonText">
     <w:name w:val="Balloon Text"/>
     <w:basedOn w:val="Normal"/>
-    <w:link w:val="TextodebaloCarcter"/>
+    <w:link w:val="BalloonTextChar"/>
     <w:uiPriority w:val="99"/>
     <w:semiHidden/>
     <w:unhideWhenUsed/>
@@ -4371,10 +4327,10 @@
       <w:szCs w:val="16"/>
     </w:rPr>
   </w:style>
-  <w:style w:type="character" w:customStyle="1" w:styleId="TextodebaloCarcter">
-    <w:name w:val="Texto de balão Carácter"/>
-    <w:basedOn w:val="Tipodeletrapredefinidodopargrafo"/>
-    <w:link w:val="Textodebalo"/>
+  <w:style w:type="character" w:customStyle="1" w:styleId="BalloonTextChar">
+    <w:name w:val="Balloon Text Char"/>
+    <w:basedOn w:val="DefaultParagraphFont"/>
+    <w:link w:val="BalloonText"/>
     <w:uiPriority w:val="99"/>
     <w:semiHidden/>
     <w:rsid w:val="009553EC"/>
@@ -4384,9 +4340,9 @@
       <w:szCs w:val="16"/>
     </w:rPr>
   </w:style>
-  <w:style w:type="paragraph" w:styleId="SemEspaamento">
+  <w:style w:type="paragraph" w:styleId="NoSpacing">
     <w:name w:val="No Spacing"/>
-    <w:link w:val="SemEspaamentoCarcter"/>
+    <w:link w:val="NoSpacingChar"/>
     <w:uiPriority w:val="1"/>
     <w:qFormat/>
     <w:rsid w:val="00906D0A"/>
@@ -4397,19 +4353,19 @@
       <w:rFonts w:eastAsiaTheme="minorEastAsia"/>
     </w:rPr>
   </w:style>
-  <w:style w:type="character" w:customStyle="1" w:styleId="SemEspaamentoCarcter">
-    <w:name w:val="Sem Espaçamento Carácter"/>
-    <w:basedOn w:val="Tipodeletrapredefinidodopargrafo"/>
-    <w:link w:val="SemEspaamento"/>
+  <w:style w:type="character" w:customStyle="1" w:styleId="NoSpacingChar">
+    <w:name w:val="No Spacing Char"/>
+    <w:basedOn w:val="DefaultParagraphFont"/>
+    <w:link w:val="NoSpacing"/>
     <w:uiPriority w:val="1"/>
     <w:rsid w:val="00906D0A"/>
     <w:rPr>
       <w:rFonts w:eastAsiaTheme="minorEastAsia"/>
     </w:rPr>
   </w:style>
-  <w:style w:type="table" w:styleId="Tabelacomgrelha">
+  <w:style w:type="table" w:styleId="TableGrid">
     <w:name w:val="Table Grid"/>
-    <w:basedOn w:val="Tabelanormal"/>
+    <w:basedOn w:val="TableNormal"/>
     <w:uiPriority w:val="59"/>
     <w:rsid w:val="00906D0A"/>
     <w:pPr>
@@ -4433,10 +4389,10 @@
       </w:tblCellMar>
     </w:tblPr>
   </w:style>
-  <w:style w:type="character" w:customStyle="1" w:styleId="Ttulo1Carcter">
-    <w:name w:val="Título 1 Carácter"/>
-    <w:basedOn w:val="Tipodeletrapredefinidodopargrafo"/>
-    <w:link w:val="Ttulo1"/>
+  <w:style w:type="character" w:customStyle="1" w:styleId="Heading1Char">
+    <w:name w:val="Heading 1 Char"/>
+    <w:basedOn w:val="DefaultParagraphFont"/>
+    <w:link w:val="Heading1"/>
     <w:uiPriority w:val="9"/>
     <w:rsid w:val="00906D0A"/>
     <w:rPr>
@@ -4448,9 +4404,9 @@
       <w:szCs w:val="28"/>
     </w:rPr>
   </w:style>
-  <w:style w:type="paragraph" w:styleId="Ttulodondice">
+  <w:style w:type="paragraph" w:styleId="TOCHeading">
     <w:name w:val="TOC Heading"/>
-    <w:basedOn w:val="Ttulo1"/>
+    <w:basedOn w:val="Heading1"/>
     <w:next w:val="Normal"/>
     <w:uiPriority w:val="39"/>
     <w:semiHidden/>
@@ -4461,7 +4417,7 @@
       <w:outlineLvl w:val="9"/>
     </w:pPr>
   </w:style>
-  <w:style w:type="paragraph" w:styleId="Legenda">
+  <w:style w:type="paragraph" w:styleId="Caption">
     <w:name w:val="caption"/>
     <w:basedOn w:val="Normal"/>
     <w:next w:val="Normal"/>
@@ -4480,7 +4436,7 @@
       <w:szCs w:val="18"/>
     </w:rPr>
   </w:style>
-  <w:style w:type="paragraph" w:styleId="ndicedeilustraes">
+  <w:style w:type="paragraph" w:styleId="TableofFigures">
     <w:name w:val="table of figures"/>
     <w:basedOn w:val="Normal"/>
     <w:next w:val="Normal"/>
@@ -4491,9 +4447,9 @@
       <w:spacing w:after="0"/>
     </w:pPr>
   </w:style>
-  <w:style w:type="character" w:styleId="Hiperligao">
+  <w:style w:type="character" w:styleId="Hyperlink">
     <w:name w:val="Hyperlink"/>
-    <w:basedOn w:val="Tipodeletrapredefinidodopargrafo"/>
+    <w:basedOn w:val="DefaultParagraphFont"/>
     <w:uiPriority w:val="99"/>
     <w:unhideWhenUsed/>
     <w:rsid w:val="0071045A"/>
@@ -4521,8 +4477,198 @@
 </w:styles>
 </file>
 
+<file path=word/stylesWithEffects.xml><?xml version="1.0" encoding="utf-8"?>
+<w:styles xmlns:wpc="http://schemas.microsoft.com/office/word/2010/wordprocessingCanvas" xmlns:mc="http://schemas.openxmlformats.org/markup-compatibility/2006" xmlns:o="urn:schemas-microsoft-com:office:office" xmlns:r="http://schemas.openxmlformats.org/officeDocument/2006/relationships" xmlns:m="http://schemas.openxmlformats.org/officeDocument/2006/math" xmlns:v="urn:schemas-microsoft-com:vml" xmlns:wp14="http://schemas.microsoft.com/office/word/2010/wordprocessingDrawing" xmlns:wp="http://schemas.openxmlformats.org/drawingml/2006/wordprocessingDrawing" xmlns:w10="urn:schemas-microsoft-com:office:word" xmlns:w="http://schemas.openxmlformats.org/wordprocessingml/2006/main" xmlns:w14="http://schemas.microsoft.com/office/word/2010/wordml" xmlns:wpg="http://schemas.microsoft.com/office/word/2010/wordprocessingGroup" xmlns:wpi="http://schemas.microsoft.com/office/word/2010/wordprocessingInk" xmlns:wne="http://schemas.microsoft.com/office/word/2006/wordml" xmlns:wps="http://schemas.microsoft.com/office/word/2010/wordprocessingShape" mc:Ignorable="w14 wp14">
+  <w:docDefaults>
+    <w:rPrDefault>
+      <w:rPr>
+        <w:rFonts w:asciiTheme="minorHAnsi" w:eastAsiaTheme="minorEastAsia" w:hAnsiTheme="minorHAnsi" w:cstheme="minorBidi"/>
+        <w:sz w:val="22"/>
+        <w:szCs w:val="22"/>
+        <w:lang w:val="pt-PT" w:eastAsia="pt-PT" w:bidi="ar-SA"/>
+      </w:rPr>
+    </w:rPrDefault>
+    <w:pPrDefault>
+      <w:pPr>
+        <w:spacing w:after="200" w:line="276" w:lineRule="auto"/>
+      </w:pPr>
+    </w:pPrDefault>
+  </w:docDefaults>
+  <w:latentStyles w:defLockedState="0" w:defUIPriority="99" w:defSemiHidden="1" w:defUnhideWhenUsed="1" w:defQFormat="0" w:count="267">
+    <w:lsdException w:name="Normal" w:semiHidden="0" w:uiPriority="0" w:unhideWhenUsed="0" w:qFormat="1"/>
+    <w:lsdException w:name="heading 1" w:semiHidden="0" w:uiPriority="9" w:unhideWhenUsed="0" w:qFormat="1"/>
+    <w:lsdException w:name="heading 2" w:uiPriority="9" w:qFormat="1"/>
+    <w:lsdException w:name="heading 3" w:uiPriority="9" w:qFormat="1"/>
+    <w:lsdException w:name="heading 4" w:uiPriority="9" w:qFormat="1"/>
+    <w:lsdException w:name="heading 5" w:uiPriority="9" w:qFormat="1"/>
+    <w:lsdException w:name="heading 6" w:uiPriority="9" w:qFormat="1"/>
+    <w:lsdException w:name="heading 7" w:uiPriority="9" w:qFormat="1"/>
+    <w:lsdException w:name="heading 8" w:uiPriority="9" w:qFormat="1"/>
+    <w:lsdException w:name="heading 9" w:uiPriority="9" w:qFormat="1"/>
+    <w:lsdException w:name="toc 1" w:uiPriority="39"/>
+    <w:lsdException w:name="toc 2" w:uiPriority="39"/>
+    <w:lsdException w:name="toc 3" w:uiPriority="39"/>
+    <w:lsdException w:name="toc 4" w:uiPriority="39"/>
+    <w:lsdException w:name="toc 5" w:uiPriority="39"/>
+    <w:lsdException w:name="toc 6" w:uiPriority="39"/>
+    <w:lsdException w:name="toc 7" w:uiPriority="39"/>
+    <w:lsdException w:name="toc 8" w:uiPriority="39"/>
+    <w:lsdException w:name="toc 9" w:uiPriority="39"/>
+    <w:lsdException w:name="caption" w:uiPriority="35" w:qFormat="1"/>
+    <w:lsdException w:name="Title" w:semiHidden="0" w:uiPriority="10" w:unhideWhenUsed="0" w:qFormat="1"/>
+    <w:lsdException w:name="Default Paragraph Font" w:uiPriority="1"/>
+    <w:lsdException w:name="Subtitle" w:semiHidden="0" w:uiPriority="11" w:unhideWhenUsed="0" w:qFormat="1"/>
+    <w:lsdException w:name="Strong" w:semiHidden="0" w:uiPriority="22" w:unhideWhenUsed="0" w:qFormat="1"/>
+    <w:lsdException w:name="Emphasis" w:semiHidden="0" w:uiPriority="20" w:unhideWhenUsed="0" w:qFormat="1"/>
+    <w:lsdException w:name="Table Grid" w:semiHidden="0" w:uiPriority="59" w:unhideWhenUsed="0"/>
+    <w:lsdException w:name="Placeholder Text" w:unhideWhenUsed="0"/>
+    <w:lsdException w:name="No Spacing" w:semiHidden="0" w:uiPriority="1" w:unhideWhenUsed="0" w:qFormat="1"/>
+    <w:lsdException w:name="Light Shading" w:semiHidden="0" w:uiPriority="60" w:unhideWhenUsed="0"/>
+    <w:lsdException w:name="Light List" w:semiHidden="0" w:uiPriority="61" w:unhideWhenUsed="0"/>
+    <w:lsdException w:name="Light Grid" w:semiHidden="0" w:uiPriority="62" w:unhideWhenUsed="0"/>
+    <w:lsdException w:name="Medium Shading 1" w:semiHidden="0" w:uiPriority="63" w:unhideWhenUsed="0"/>
+    <w:lsdException w:name="Medium Shading 2" w:semiHidden="0" w:uiPriority="64" w:unhideWhenUsed="0"/>
+    <w:lsdException w:name="Medium List 1" w:semiHidden="0" w:uiPriority="65" w:unhideWhenUsed="0"/>
+    <w:lsdException w:name="Medium List 2" w:semiHidden="0" w:uiPriority="66" w:unhideWhenUsed="0"/>
+    <w:lsdException w:name="Medium Grid 1" w:semiHidden="0" w:uiPriority="67" w:unhideWhenUsed="0"/>
+    <w:lsdException w:name="Medium Grid 2" w:semiHidden="0" w:uiPriority="68" w:unhideWhenUsed="0"/>
+    <w:lsdException w:name="Medium Grid 3" w:semiHidden="0" w:uiPriority="69" w:unhideWhenUsed="0"/>
+    <w:lsdException w:name="Dark List" w:semiHidden="0" w:uiPriority="70" w:unhideWhenUsed="0"/>
+    <w:lsdException w:name="Colorful Shading" w:semiHidden="0" w:uiPriority="71" w:unhideWhenUsed="0"/>
+    <w:lsdException w:name="Colorful List" w:semiHidden="0" w:uiPriority="72" w:unhideWhenUsed="0"/>
+    <w:lsdException w:name="Colorful Grid" w:semiHidden="0" w:uiPriority="73" w:unhideWhenUsed="0"/>
+    <w:lsdException w:name="Light Shading Accent 1" w:semiHidden="0" w:uiPriority="60" w:unhideWhenUsed="0"/>
+    <w:lsdException w:name="Light List Accent 1" w:semiHidden="0" w:uiPriority="61" w:unhideWhenUsed="0"/>
+    <w:lsdException w:name="Light Grid Accent 1" w:semiHidden="0" w:uiPriority="62" w:unhideWhenUsed="0"/>
+    <w:lsdException w:name="Medium Shading 1 Accent 1" w:semiHidden="0" w:uiPriority="63" w:unhideWhenUsed="0"/>
+    <w:lsdException w:name="Medium Shading 2 Accent 1" w:semiHidden="0" w:uiPriority="64" w:unhideWhenUsed="0"/>
+    <w:lsdException w:name="Medium List 1 Accent 1" w:semiHidden="0" w:uiPriority="65" w:unhideWhenUsed="0"/>
+    <w:lsdException w:name="Revision" w:unhideWhenUsed="0"/>
+    <w:lsdException w:name="List Paragraph" w:semiHidden="0" w:uiPriority="34" w:unhideWhenUsed="0" w:qFormat="1"/>
+    <w:lsdException w:name="Quote" w:semiHidden="0" w:uiPriority="29" w:unhideWhenUsed="0" w:qFormat="1"/>
+    <w:lsdException w:name="Intense Quote" w:semiHidden="0" w:uiPriority="30" w:unhideWhenUsed="0" w:qFormat="1"/>
+    <w:lsdException w:name="Medium List 2 Accent 1" w:semiHidden="0" w:uiPriority="66" w:unhideWhenUsed="0"/>
+    <w:lsdException w:name="Medium Grid 1 Accent 1" w:semiHidden="0" w:uiPriority="67" w:unhideWhenUsed="0"/>
+    <w:lsdException w:name="Medium Grid 2 Accent 1" w:semiHidden="0" w:uiPriority="68" w:unhideWhenUsed="0"/>
+    <w:lsdException w:name="Medium Grid 3 Accent 1" w:semiHidden="0" w:uiPriority="69" w:unhideWhenUsed="0"/>
+    <w:lsdException w:name="Dark List Accent 1" w:semiHidden="0" w:uiPriority="70" w:unhideWhenUsed="0"/>
+    <w:lsdException w:name="Colorful Shading Accent 1" w:semiHidden="0" w:uiPriority="71" w:unhideWhenUsed="0"/>
+    <w:lsdException w:name="Colorful List Accent 1" w:semiHidden="0" w:uiPriority="72" w:unhideWhenUsed="0"/>
+    <w:lsdException w:name="Colorful Grid Accent 1" w:semiHidden="0" w:uiPriority="73" w:unhideWhenUsed="0"/>
+    <w:lsdException w:name="Light Shading Accent 2" w:semiHidden="0" w:uiPriority="60" w:unhideWhenUsed="0"/>
+    <w:lsdException w:name="Light List Accent 2" w:semiHidden="0" w:uiPriority="61" w:unhideWhenUsed="0"/>
+    <w:lsdException w:name="Light Grid Accent 2" w:semiHidden="0" w:uiPriority="62" w:unhideWhenUsed="0"/>
+    <w:lsdException w:name="Medium Shading 1 Accent 2" w:semiHidden="0" w:uiPriority="63" w:unhideWhenUsed="0"/>
+    <w:lsdException w:name="Medium Shading 2 Accent 2" w:semiHidden="0" w:uiPriority="64" w:unhideWhenUsed="0"/>
+    <w:lsdException w:name="Medium List 1 Accent 2" w:semiHidden="0" w:uiPriority="65" w:unhideWhenUsed="0"/>
+    <w:lsdException w:name="Medium List 2 Accent 2" w:semiHidden="0" w:uiPriority="66" w:unhideWhenUsed="0"/>
+    <w:lsdException w:name="Medium Grid 1 Accent 2" w:semiHidden="0" w:uiPriority="67" w:unhideWhenUsed="0"/>
+    <w:lsdException w:name="Medium Grid 2 Accent 2" w:semiHidden="0" w:uiPriority="68" w:unhideWhenUsed="0"/>
+    <w:lsdException w:name="Medium Grid 3 Accent 2" w:semiHidden="0" w:uiPriority="69" w:unhideWhenUsed="0"/>
+    <w:lsdException w:name="Dark List Accent 2" w:semiHidden="0" w:uiPriority="70" w:unhideWhenUsed="0"/>
+    <w:lsdException w:name="Colorful Shading Accent 2" w:semiHidden="0" w:uiPriority="71" w:unhideWhenUsed="0"/>
+    <w:lsdException w:name="Colorful List Accent 2" w:semiHidden="0" w:uiPriority="72" w:unhideWhenUsed="0"/>
+    <w:lsdException w:name="Colorful Grid Accent 2" w:semiHidden="0" w:uiPriority="73" w:unhideWhenUsed="0"/>
+    <w:lsdException w:name="Light Shading Accent 3" w:semiHidden="0" w:uiPriority="60" w:unhideWhenUsed="0"/>
+    <w:lsdException w:name="Light List Accent 3" w:semiHidden="0" w:uiPriority="61" w:unhideWhenUsed="0"/>
+    <w:lsdException w:name="Light Grid Accent 3" w:semiHidden="0" w:uiPriority="62" w:unhideWhenUsed="0"/>
+    <w:lsdException w:name="Medium Shading 1 Accent 3" w:semiHidden="0" w:uiPriority="63" w:unhideWhenUsed="0"/>
+    <w:lsdException w:name="Medium Shading 2 Accent 3" w:semiHidden="0" w:uiPriority="64" w:unhideWhenUsed="0"/>
+    <w:lsdException w:name="Medium List 1 Accent 3" w:semiHidden="0" w:uiPriority="65" w:unhideWhenUsed="0"/>
+    <w:lsdException w:name="Medium List 2 Accent 3" w:semiHidden="0" w:uiPriority="66" w:unhideWhenUsed="0"/>
+    <w:lsdException w:name="Medium Grid 1 Accent 3" w:semiHidden="0" w:uiPriority="67" w:unhideWhenUsed="0"/>
+    <w:lsdException w:name="Medium Grid 2 Accent 3" w:semiHidden="0" w:uiPriority="68" w:unhideWhenUsed="0"/>
+    <w:lsdException w:name="Medium Grid 3 Accent 3" w:semiHidden="0" w:uiPriority="69" w:unhideWhenUsed="0"/>
+    <w:lsdException w:name="Dark List Accent 3" w:semiHidden="0" w:uiPriority="70" w:unhideWhenUsed="0"/>
+    <w:lsdException w:name="Colorful Shading Accent 3" w:semiHidden="0" w:uiPriority="71" w:unhideWhenUsed="0"/>
+    <w:lsdException w:name="Colorful List Accent 3" w:semiHidden="0" w:uiPriority="72" w:unhideWhenUsed="0"/>
+    <w:lsdException w:name="Colorful Grid Accent 3" w:semiHidden="0" w:uiPriority="73" w:unhideWhenUsed="0"/>
+    <w:lsdException w:name="Light Shading Accent 4" w:semiHidden="0" w:uiPriority="60" w:unhideWhenUsed="0"/>
+    <w:lsdException w:name="Light List Accent 4" w:semiHidden="0" w:uiPriority="61" w:unhideWhenUsed="0"/>
+    <w:lsdException w:name="Light Grid Accent 4" w:semiHidden="0" w:uiPriority="62" w:unhideWhenUsed="0"/>
+    <w:lsdException w:name="Medium Shading 1 Accent 4" w:semiHidden="0" w:uiPriority="63" w:unhideWhenUsed="0"/>
+    <w:lsdException w:name="Medium Shading 2 Accent 4" w:semiHidden="0" w:uiPriority="64" w:unhideWhenUsed="0"/>
+    <w:lsdException w:name="Medium List 1 Accent 4" w:semiHidden="0" w:uiPriority="65" w:unhideWhenUsed="0"/>
+    <w:lsdException w:name="Medium List 2 Accent 4" w:semiHidden="0" w:uiPriority="66" w:unhideWhenUsed="0"/>
+    <w:lsdException w:name="Medium Grid 1 Accent 4" w:semiHidden="0" w:uiPriority="67" w:unhideWhenUsed="0"/>
+    <w:lsdException w:name="Medium Grid 2 Accent 4" w:semiHidden="0" w:uiPriority="68" w:unhideWhenUsed="0"/>
+    <w:lsdException w:name="Medium Grid 3 Accent 4" w:semiHidden="0" w:uiPriority="69" w:unhideWhenUsed="0"/>
+    <w:lsdException w:name="Dark List Accent 4" w:semiHidden="0" w:uiPriority="70" w:unhideWhenUsed="0"/>
+    <w:lsdException w:name="Colorful Shading Accent 4" w:semiHidden="0" w:uiPriority="71" w:unhideWhenUsed="0"/>
+    <w:lsdException w:name="Colorful List Accent 4" w:semiHidden="0" w:uiPriority="72" w:unhideWhenUsed="0"/>
+    <w:lsdException w:name="Colorful Grid Accent 4" w:semiHidden="0" w:uiPriority="73" w:unhideWhenUsed="0"/>
+    <w:lsdException w:name="Light Shading Accent 5" w:semiHidden="0" w:uiPriority="60" w:unhideWhenUsed="0"/>
+    <w:lsdException w:name="Light List Accent 5" w:semiHidden="0" w:uiPriority="61" w:unhideWhenUsed="0"/>
+    <w:lsdException w:name="Light Grid Accent 5" w:semiHidden="0" w:uiPriority="62" w:unhideWhenUsed="0"/>
+    <w:lsdException w:name="Medium Shading 1 Accent 5" w:semiHidden="0" w:uiPriority="63" w:unhideWhenUsed="0"/>
+    <w:lsdException w:name="Medium Shading 2 Accent 5" w:semiHidden="0" w:uiPriority="64" w:unhideWhenUsed="0"/>
+    <w:lsdException w:name="Medium List 1 Accent 5" w:semiHidden="0" w:uiPriority="65" w:unhideWhenUsed="0"/>
+    <w:lsdException w:name="Medium List 2 Accent 5" w:semiHidden="0" w:uiPriority="66" w:unhideWhenUsed="0"/>
+    <w:lsdException w:name="Medium Grid 1 Accent 5" w:semiHidden="0" w:uiPriority="67" w:unhideWhenUsed="0"/>
+    <w:lsdException w:name="Medium Grid 2 Accent 5" w:semiHidden="0" w:uiPriority="68" w:unhideWhenUsed="0"/>
+    <w:lsdException w:name="Medium Grid 3 Accent 5" w:semiHidden="0" w:uiPriority="69" w:unhideWhenUsed="0"/>
+    <w:lsdException w:name="Dark List Accent 5" w:semiHidden="0" w:uiPriority="70" w:unhideWhenUsed="0"/>
+    <w:lsdException w:name="Colorful Shading Accent 5" w:semiHidden="0" w:uiPriority="71" w:unhideWhenUsed="0"/>
+    <w:lsdException w:name="Colorful List Accent 5" w:semiHidden="0" w:uiPriority="72" w:unhideWhenUsed="0"/>
+    <w:lsdException w:name="Colorful Grid Accent 5" w:semiHidden="0" w:uiPriority="73" w:unhideWhenUsed="0"/>
+    <w:lsdException w:name="Light Shading Accent 6" w:semiHidden="0" w:uiPriority="60" w:unhideWhenUsed="0"/>
+    <w:lsdException w:name="Light List Accent 6" w:semiHidden="0" w:uiPriority="61" w:unhideWhenUsed="0"/>
+    <w:lsdException w:name="Light Grid Accent 6" w:semiHidden="0" w:uiPriority="62" w:unhideWhenUsed="0"/>
+    <w:lsdException w:name="Medium Shading 1 Accent 6" w:semiHidden="0" w:uiPriority="63" w:unhideWhenUsed="0"/>
+    <w:lsdException w:name="Medium Shading 2 Accent 6" w:semiHidden="0" w:uiPriority="64" w:unhideWhenUsed="0"/>
+    <w:lsdException w:name="Medium List 1 Accent 6" w:semiHidden="0" w:uiPriority="65" w:unhideWhenUsed="0"/>
+    <w:lsdException w:name="Medium List 2 Accent 6" w:semiHidden="0" w:uiPriority="66" w:unhideWhenUsed="0"/>
+    <w:lsdException w:name="Medium Grid 1 Accent 6" w:semiHidden="0" w:uiPriority="67" w:unhideWhenUsed="0"/>
+    <w:lsdException w:name="Medium Grid 2 Accent 6" w:semiHidden="0" w:uiPriority="68" w:unhideWhenUsed="0"/>
+    <w:lsdException w:name="Medium Grid 3 Accent 6" w:semiHidden="0" w:uiPriority="69" w:unhideWhenUsed="0"/>
+    <w:lsdException w:name="Dark List Accent 6" w:semiHidden="0" w:uiPriority="70" w:unhideWhenUsed="0"/>
+    <w:lsdException w:name="Colorful Shading Accent 6" w:semiHidden="0" w:uiPriority="71" w:unhideWhenUsed="0"/>
+    <w:lsdException w:name="Colorful List Accent 6" w:semiHidden="0" w:uiPriority="72" w:unhideWhenUsed="0"/>
+    <w:lsdException w:name="Colorful Grid Accent 6" w:semiHidden="0" w:uiPriority="73" w:unhideWhenUsed="0"/>
+    <w:lsdException w:name="Subtle Emphasis" w:semiHidden="0" w:uiPriority="19" w:unhideWhenUsed="0" w:qFormat="1"/>
+    <w:lsdException w:name="Intense Emphasis" w:semiHidden="0" w:uiPriority="21" w:unhideWhenUsed="0" w:qFormat="1"/>
+    <w:lsdException w:name="Subtle Reference" w:semiHidden="0" w:uiPriority="31" w:unhideWhenUsed="0" w:qFormat="1"/>
+    <w:lsdException w:name="Intense Reference" w:semiHidden="0" w:uiPriority="32" w:unhideWhenUsed="0" w:qFormat="1"/>
+    <w:lsdException w:name="Book Title" w:semiHidden="0" w:uiPriority="33" w:unhideWhenUsed="0" w:qFormat="1"/>
+    <w:lsdException w:name="Bibliography" w:uiPriority="37"/>
+    <w:lsdException w:name="TOC Heading" w:uiPriority="39" w:qFormat="1"/>
+  </w:latentStyles>
+  <w:style w:type="paragraph" w:default="1" w:styleId="Normal">
+    <w:name w:val="Normal"/>
+    <w:qFormat/>
+  </w:style>
+  <w:style w:type="character" w:default="1" w:styleId="DefaultParagraphFont">
+    <w:name w:val="Default Paragraph Font"/>
+    <w:uiPriority w:val="1"/>
+    <w:semiHidden/>
+    <w:unhideWhenUsed/>
+  </w:style>
+  <w:style w:type="table" w:default="1" w:styleId="TableNormal">
+    <w:name w:val="Normal Table"/>
+    <w:uiPriority w:val="99"/>
+    <w:semiHidden/>
+    <w:unhideWhenUsed/>
+    <w:tblPr>
+      <w:tblInd w:w="0" w:type="dxa"/>
+      <w:tblCellMar>
+        <w:top w:w="0" w:type="dxa"/>
+        <w:left w:w="108" w:type="dxa"/>
+        <w:bottom w:w="0" w:type="dxa"/>
+        <w:right w:w="108" w:type="dxa"/>
+      </w:tblCellMar>
+    </w:tblPr>
+  </w:style>
+  <w:style w:type="numbering" w:default="1" w:styleId="NoList">
+    <w:name w:val="No List"/>
+    <w:uiPriority w:val="99"/>
+    <w:semiHidden/>
+    <w:unhideWhenUsed/>
+  </w:style>
+</w:styles>
+</file>
+
 <file path=word/glossary/document.xml><?xml version="1.0" encoding="utf-8"?>
-<w:glossaryDocument xmlns:ve="http://schemas.openxmlformats.org/markup-compatibility/2006" xmlns:o="urn:schemas-microsoft-com:office:office" xmlns:r="http://schemas.openxmlformats.org/officeDocument/2006/relationships" xmlns:m="http://schemas.openxmlformats.org/officeDocument/2006/math" xmlns:v="urn:schemas-microsoft-com:vml" xmlns:wp="http://schemas.openxmlformats.org/drawingml/2006/wordprocessingDrawing" xmlns:w10="urn:schemas-microsoft-com:office:word" xmlns:w="http://schemas.openxmlformats.org/wordprocessingml/2006/main" xmlns:wne="http://schemas.microsoft.com/office/word/2006/wordml">
+<w:glossaryDocument xmlns:wpc="http://schemas.microsoft.com/office/word/2010/wordprocessingCanvas" xmlns:mc="http://schemas.openxmlformats.org/markup-compatibility/2006" xmlns:o="urn:schemas-microsoft-com:office:office" xmlns:r="http://schemas.openxmlformats.org/officeDocument/2006/relationships" xmlns:m="http://schemas.openxmlformats.org/officeDocument/2006/math" xmlns:v="urn:schemas-microsoft-com:vml" xmlns:wp14="http://schemas.microsoft.com/office/word/2010/wordprocessingDrawing" xmlns:wp="http://schemas.openxmlformats.org/drawingml/2006/wordprocessingDrawing" xmlns:w10="urn:schemas-microsoft-com:office:word" xmlns:w="http://schemas.openxmlformats.org/wordprocessingml/2006/main" xmlns:w14="http://schemas.microsoft.com/office/word/2010/wordml" xmlns:wpg="http://schemas.microsoft.com/office/word/2010/wordprocessingGroup" xmlns:wpi="http://schemas.microsoft.com/office/word/2010/wordprocessingInk" xmlns:wne="http://schemas.microsoft.com/office/word/2006/wordml" xmlns:wps="http://schemas.microsoft.com/office/word/2010/wordprocessingShape" mc:Ignorable="w14 wp14">
   <w:docParts>
     <w:docPart>
       <w:docPartPr>
@@ -4553,44 +4699,12 @@
         </w:p>
       </w:docPartBody>
     </w:docPart>
-    <w:docPart>
-      <w:docPartPr>
-        <w:name w:val="3FA5FC686D62496684A4C4C6012CD3CA"/>
-        <w:category>
-          <w:name w:val="Geral"/>
-          <w:gallery w:val="placeholder"/>
-        </w:category>
-        <w:types>
-          <w:type w:val="bbPlcHdr"/>
-        </w:types>
-        <w:behaviors>
-          <w:behavior w:val="content"/>
-        </w:behaviors>
-        <w:guid w:val="{74275079-8A37-4724-80DC-9A9B96AFD300}"/>
-      </w:docPartPr>
-      <w:docPartBody>
-        <w:p>
-          <w:pPr>
-            <w:pStyle w:val="3FA5FC686D62496684A4C4C6012CD3CA"/>
-          </w:pPr>
-          <w:r>
-            <w:rPr>
-              <w:rFonts w:asciiTheme="majorHAnsi" w:eastAsiaTheme="majorEastAsia" w:hAnsiTheme="majorHAnsi" w:cstheme="majorBidi"/>
-              <w:color w:val="4F81BD" w:themeColor="accent1"/>
-              <w:sz w:val="80"/>
-              <w:szCs w:val="80"/>
-            </w:rPr>
-            <w:t>[Título do documento]</w:t>
-          </w:r>
-        </w:p>
-      </w:docPartBody>
-    </w:docPart>
   </w:docParts>
 </w:glossaryDocument>
 </file>
 
 <file path=word/glossary/fontTable.xml><?xml version="1.0" encoding="utf-8"?>
-<w:fonts xmlns:r="http://schemas.openxmlformats.org/officeDocument/2006/relationships" xmlns:w="http://schemas.openxmlformats.org/wordprocessingml/2006/main">
+<w:fonts xmlns:mc="http://schemas.openxmlformats.org/markup-compatibility/2006" xmlns:r="http://schemas.openxmlformats.org/officeDocument/2006/relationships" xmlns:w="http://schemas.openxmlformats.org/wordprocessingml/2006/main" xmlns:w14="http://schemas.microsoft.com/office/word/2010/wordml" mc:Ignorable="w14">
   <w:font w:name="Calibri">
     <w:panose1 w:val="020F0502020204030204"/>
     <w:charset w:val="00"/>
@@ -4610,7 +4724,7 @@
     <w:charset w:val="00"/>
     <w:family w:val="roman"/>
     <w:pitch w:val="variable"/>
-    <w:sig w:usb0="A00002EF" w:usb1="4000004B" w:usb2="00000000" w:usb3="00000000" w:csb0="0000019F" w:csb1="00000000"/>
+    <w:sig w:usb0="E00002FF" w:usb1="400004FF" w:usb2="00000000" w:usb3="00000000" w:csb0="0000019F" w:csb1="00000000"/>
   </w:font>
   <w:font w:name="Tahoma">
     <w:panose1 w:val="020B0604030504040204"/>
@@ -4631,13 +4745,14 @@
 </file>
 
 <file path=word/glossary/settings.xml><?xml version="1.0" encoding="utf-8"?>
-<w:settings xmlns:o="urn:schemas-microsoft-com:office:office" xmlns:r="http://schemas.openxmlformats.org/officeDocument/2006/relationships" xmlns:m="http://schemas.openxmlformats.org/officeDocument/2006/math" xmlns:v="urn:schemas-microsoft-com:vml" xmlns:w10="urn:schemas-microsoft-com:office:word" xmlns:w="http://schemas.openxmlformats.org/wordprocessingml/2006/main" xmlns:sl="http://schemas.openxmlformats.org/schemaLibrary/2006/main">
+<w:settings xmlns:mc="http://schemas.openxmlformats.org/markup-compatibility/2006" xmlns:o="urn:schemas-microsoft-com:office:office" xmlns:r="http://schemas.openxmlformats.org/officeDocument/2006/relationships" xmlns:m="http://schemas.openxmlformats.org/officeDocument/2006/math" xmlns:v="urn:schemas-microsoft-com:vml" xmlns:w10="urn:schemas-microsoft-com:office:word" xmlns:w="http://schemas.openxmlformats.org/wordprocessingml/2006/main" xmlns:w14="http://schemas.microsoft.com/office/word/2010/wordml" xmlns:sl="http://schemas.openxmlformats.org/schemaLibrary/2006/main" mc:Ignorable="w14">
   <w:view w:val="normal"/>
   <w:defaultTabStop w:val="708"/>
   <w:hyphenationZone w:val="425"/>
   <w:characterSpacingControl w:val="doNotCompress"/>
   <w:compat>
     <w:useFELayout/>
+    <w:compatSetting w:name="compatibilityMode" w:uri="http://schemas.microsoft.com/office/word" w:val="12"/>
   </w:compat>
   <w:rsids>
     <w:rsidRoot w:val="00761202"/>
@@ -4645,6 +4760,7 @@
     <w:rsid w:val="00551C97"/>
     <w:rsid w:val="005F7CAE"/>
     <w:rsid w:val="00761202"/>
+    <w:rsid w:val="00886923"/>
     <w:rsid w:val="00B126AC"/>
     <w:rsid w:val="00B758AC"/>
     <w:rsid w:val="00CC4E05"/>
@@ -4656,7 +4772,7 @@
     <m:mathFont m:val="Cambria Math"/>
     <m:brkBin m:val="before"/>
     <m:brkBinSub m:val="--"/>
-    <m:smallFrac m:val="off"/>
+    <m:smallFrac m:val="0"/>
     <m:dispDef/>
     <m:lMargin m:val="0"/>
     <m:rMargin m:val="0"/>
@@ -4673,7 +4789,7 @@
 </file>
 
 <file path=word/glossary/styles.xml><?xml version="1.0" encoding="utf-8"?>
-<w:styles xmlns:r="http://schemas.openxmlformats.org/officeDocument/2006/relationships" xmlns:w="http://schemas.openxmlformats.org/wordprocessingml/2006/main">
+<w:styles xmlns:mc="http://schemas.openxmlformats.org/markup-compatibility/2006" xmlns:r="http://schemas.openxmlformats.org/officeDocument/2006/relationships" xmlns:w="http://schemas.openxmlformats.org/wordprocessingml/2006/main" xmlns:w14="http://schemas.microsoft.com/office/word/2010/wordml" mc:Ignorable="w14">
   <w:docDefaults>
     <w:rPrDefault>
       <w:rPr>
@@ -4838,18 +4954,17 @@
       <w:szCs w:val="3276"/>
     </w:rPr>
   </w:style>
-  <w:style w:type="character" w:default="1" w:styleId="Tipodeletrapredefinidodopargrafo">
+  <w:style w:type="character" w:default="1" w:styleId="DefaultParagraphFont">
     <w:name w:val="Default Paragraph Font"/>
     <w:uiPriority w:val="1"/>
     <w:semiHidden/>
     <w:unhideWhenUsed/>
   </w:style>
-  <w:style w:type="table" w:default="1" w:styleId="Tabelanormal">
+  <w:style w:type="table" w:default="1" w:styleId="TableNormal">
     <w:name w:val="Normal Table"/>
     <w:uiPriority w:val="99"/>
     <w:semiHidden/>
     <w:unhideWhenUsed/>
-    <w:qFormat/>
     <w:tblPr>
       <w:tblInd w:w="0" w:type="dxa"/>
       <w:tblCellMar>
@@ -4860,15 +4975,15 @@
       </w:tblCellMar>
     </w:tblPr>
   </w:style>
-  <w:style w:type="numbering" w:default="1" w:styleId="Semlista">
+  <w:style w:type="numbering" w:default="1" w:styleId="NoList">
     <w:name w:val="No List"/>
     <w:uiPriority w:val="99"/>
     <w:semiHidden/>
     <w:unhideWhenUsed/>
   </w:style>
-  <w:style w:type="character" w:styleId="TextodoMarcadordePosio">
+  <w:style w:type="character" w:styleId="PlaceholderText">
     <w:name w:val="Placeholder Text"/>
-    <w:basedOn w:val="Tipodeletrapredefinidodopargrafo"/>
+    <w:basedOn w:val="DefaultParagraphFont"/>
     <w:uiPriority w:val="99"/>
     <w:semiHidden/>
     <w:rsid w:val="00B126AC"/>
@@ -5291,8 +5406,198 @@
 </w:styles>
 </file>
 
+<file path=word/glossary/stylesWithEffects.xml><?xml version="1.0" encoding="utf-8"?>
+<w:styles xmlns:wpc="http://schemas.microsoft.com/office/word/2010/wordprocessingCanvas" xmlns:mc="http://schemas.openxmlformats.org/markup-compatibility/2006" xmlns:o="urn:schemas-microsoft-com:office:office" xmlns:r="http://schemas.openxmlformats.org/officeDocument/2006/relationships" xmlns:m="http://schemas.openxmlformats.org/officeDocument/2006/math" xmlns:v="urn:schemas-microsoft-com:vml" xmlns:wp14="http://schemas.microsoft.com/office/word/2010/wordprocessingDrawing" xmlns:wp="http://schemas.openxmlformats.org/drawingml/2006/wordprocessingDrawing" xmlns:w10="urn:schemas-microsoft-com:office:word" xmlns:w="http://schemas.openxmlformats.org/wordprocessingml/2006/main" xmlns:w14="http://schemas.microsoft.com/office/word/2010/wordml" xmlns:wpg="http://schemas.microsoft.com/office/word/2010/wordprocessingGroup" xmlns:wpi="http://schemas.microsoft.com/office/word/2010/wordprocessingInk" xmlns:wne="http://schemas.microsoft.com/office/word/2006/wordml" xmlns:wps="http://schemas.microsoft.com/office/word/2010/wordprocessingShape" mc:Ignorable="w14 wp14">
+  <w:docDefaults>
+    <w:rPrDefault>
+      <w:rPr>
+        <w:rFonts w:asciiTheme="minorHAnsi" w:eastAsiaTheme="minorEastAsia" w:hAnsiTheme="minorHAnsi" w:cstheme="minorBidi"/>
+        <w:sz w:val="22"/>
+        <w:szCs w:val="22"/>
+        <w:lang w:val="pt-PT" w:eastAsia="pt-PT" w:bidi="ar-SA"/>
+      </w:rPr>
+    </w:rPrDefault>
+    <w:pPrDefault>
+      <w:pPr>
+        <w:spacing w:after="200" w:line="276" w:lineRule="auto"/>
+      </w:pPr>
+    </w:pPrDefault>
+  </w:docDefaults>
+  <w:latentStyles w:defLockedState="0" w:defUIPriority="99" w:defSemiHidden="1" w:defUnhideWhenUsed="1" w:defQFormat="0" w:count="267">
+    <w:lsdException w:name="Normal" w:semiHidden="0" w:uiPriority="0" w:unhideWhenUsed="0" w:qFormat="1"/>
+    <w:lsdException w:name="heading 1" w:semiHidden="0" w:uiPriority="9" w:unhideWhenUsed="0" w:qFormat="1"/>
+    <w:lsdException w:name="heading 2" w:uiPriority="9" w:qFormat="1"/>
+    <w:lsdException w:name="heading 3" w:uiPriority="9" w:qFormat="1"/>
+    <w:lsdException w:name="heading 4" w:uiPriority="9" w:qFormat="1"/>
+    <w:lsdException w:name="heading 5" w:uiPriority="9" w:qFormat="1"/>
+    <w:lsdException w:name="heading 6" w:uiPriority="9" w:qFormat="1"/>
+    <w:lsdException w:name="heading 7" w:uiPriority="9" w:qFormat="1"/>
+    <w:lsdException w:name="heading 8" w:uiPriority="9" w:qFormat="1"/>
+    <w:lsdException w:name="heading 9" w:uiPriority="9" w:qFormat="1"/>
+    <w:lsdException w:name="toc 1" w:uiPriority="39"/>
+    <w:lsdException w:name="toc 2" w:uiPriority="39"/>
+    <w:lsdException w:name="toc 3" w:uiPriority="39"/>
+    <w:lsdException w:name="toc 4" w:uiPriority="39"/>
+    <w:lsdException w:name="toc 5" w:uiPriority="39"/>
+    <w:lsdException w:name="toc 6" w:uiPriority="39"/>
+    <w:lsdException w:name="toc 7" w:uiPriority="39"/>
+    <w:lsdException w:name="toc 8" w:uiPriority="39"/>
+    <w:lsdException w:name="toc 9" w:uiPriority="39"/>
+    <w:lsdException w:name="caption" w:uiPriority="35" w:qFormat="1"/>
+    <w:lsdException w:name="Title" w:semiHidden="0" w:uiPriority="10" w:unhideWhenUsed="0" w:qFormat="1"/>
+    <w:lsdException w:name="Default Paragraph Font" w:uiPriority="1"/>
+    <w:lsdException w:name="Subtitle" w:semiHidden="0" w:uiPriority="11" w:unhideWhenUsed="0" w:qFormat="1"/>
+    <w:lsdException w:name="Strong" w:semiHidden="0" w:uiPriority="22" w:unhideWhenUsed="0" w:qFormat="1"/>
+    <w:lsdException w:name="Emphasis" w:semiHidden="0" w:uiPriority="20" w:unhideWhenUsed="0" w:qFormat="1"/>
+    <w:lsdException w:name="Table Grid" w:semiHidden="0" w:uiPriority="59" w:unhideWhenUsed="0"/>
+    <w:lsdException w:name="Placeholder Text" w:unhideWhenUsed="0"/>
+    <w:lsdException w:name="No Spacing" w:semiHidden="0" w:uiPriority="1" w:unhideWhenUsed="0" w:qFormat="1"/>
+    <w:lsdException w:name="Light Shading" w:semiHidden="0" w:uiPriority="60" w:unhideWhenUsed="0"/>
+    <w:lsdException w:name="Light List" w:semiHidden="0" w:uiPriority="61" w:unhideWhenUsed="0"/>
+    <w:lsdException w:name="Light Grid" w:semiHidden="0" w:uiPriority="62" w:unhideWhenUsed="0"/>
+    <w:lsdException w:name="Medium Shading 1" w:semiHidden="0" w:uiPriority="63" w:unhideWhenUsed="0"/>
+    <w:lsdException w:name="Medium Shading 2" w:semiHidden="0" w:uiPriority="64" w:unhideWhenUsed="0"/>
+    <w:lsdException w:name="Medium List 1" w:semiHidden="0" w:uiPriority="65" w:unhideWhenUsed="0"/>
+    <w:lsdException w:name="Medium List 2" w:semiHidden="0" w:uiPriority="66" w:unhideWhenUsed="0"/>
+    <w:lsdException w:name="Medium Grid 1" w:semiHidden="0" w:uiPriority="67" w:unhideWhenUsed="0"/>
+    <w:lsdException w:name="Medium Grid 2" w:semiHidden="0" w:uiPriority="68" w:unhideWhenUsed="0"/>
+    <w:lsdException w:name="Medium Grid 3" w:semiHidden="0" w:uiPriority="69" w:unhideWhenUsed="0"/>
+    <w:lsdException w:name="Dark List" w:semiHidden="0" w:uiPriority="70" w:unhideWhenUsed="0"/>
+    <w:lsdException w:name="Colorful Shading" w:semiHidden="0" w:uiPriority="71" w:unhideWhenUsed="0"/>
+    <w:lsdException w:name="Colorful List" w:semiHidden="0" w:uiPriority="72" w:unhideWhenUsed="0"/>
+    <w:lsdException w:name="Colorful Grid" w:semiHidden="0" w:uiPriority="73" w:unhideWhenUsed="0"/>
+    <w:lsdException w:name="Light Shading Accent 1" w:semiHidden="0" w:uiPriority="60" w:unhideWhenUsed="0"/>
+    <w:lsdException w:name="Light List Accent 1" w:semiHidden="0" w:uiPriority="61" w:unhideWhenUsed="0"/>
+    <w:lsdException w:name="Light Grid Accent 1" w:semiHidden="0" w:uiPriority="62" w:unhideWhenUsed="0"/>
+    <w:lsdException w:name="Medium Shading 1 Accent 1" w:semiHidden="0" w:uiPriority="63" w:unhideWhenUsed="0"/>
+    <w:lsdException w:name="Medium Shading 2 Accent 1" w:semiHidden="0" w:uiPriority="64" w:unhideWhenUsed="0"/>
+    <w:lsdException w:name="Medium List 1 Accent 1" w:semiHidden="0" w:uiPriority="65" w:unhideWhenUsed="0"/>
+    <w:lsdException w:name="Revision" w:unhideWhenUsed="0"/>
+    <w:lsdException w:name="List Paragraph" w:semiHidden="0" w:uiPriority="34" w:unhideWhenUsed="0" w:qFormat="1"/>
+    <w:lsdException w:name="Quote" w:semiHidden="0" w:uiPriority="29" w:unhideWhenUsed="0" w:qFormat="1"/>
+    <w:lsdException w:name="Intense Quote" w:semiHidden="0" w:uiPriority="30" w:unhideWhenUsed="0" w:qFormat="1"/>
+    <w:lsdException w:name="Medium List 2 Accent 1" w:semiHidden="0" w:uiPriority="66" w:unhideWhenUsed="0"/>
+    <w:lsdException w:name="Medium Grid 1 Accent 1" w:semiHidden="0" w:uiPriority="67" w:unhideWhenUsed="0"/>
+    <w:lsdException w:name="Medium Grid 2 Accent 1" w:semiHidden="0" w:uiPriority="68" w:unhideWhenUsed="0"/>
+    <w:lsdException w:name="Medium Grid 3 Accent 1" w:semiHidden="0" w:uiPriority="69" w:unhideWhenUsed="0"/>
+    <w:lsdException w:name="Dark List Accent 1" w:semiHidden="0" w:uiPriority="70" w:unhideWhenUsed="0"/>
+    <w:lsdException w:name="Colorful Shading Accent 1" w:semiHidden="0" w:uiPriority="71" w:unhideWhenUsed="0"/>
+    <w:lsdException w:name="Colorful List Accent 1" w:semiHidden="0" w:uiPriority="72" w:unhideWhenUsed="0"/>
+    <w:lsdException w:name="Colorful Grid Accent 1" w:semiHidden="0" w:uiPriority="73" w:unhideWhenUsed="0"/>
+    <w:lsdException w:name="Light Shading Accent 2" w:semiHidden="0" w:uiPriority="60" w:unhideWhenUsed="0"/>
+    <w:lsdException w:name="Light List Accent 2" w:semiHidden="0" w:uiPriority="61" w:unhideWhenUsed="0"/>
+    <w:lsdException w:name="Light Grid Accent 2" w:semiHidden="0" w:uiPriority="62" w:unhideWhenUsed="0"/>
+    <w:lsdException w:name="Medium Shading 1 Accent 2" w:semiHidden="0" w:uiPriority="63" w:unhideWhenUsed="0"/>
+    <w:lsdException w:name="Medium Shading 2 Accent 2" w:semiHidden="0" w:uiPriority="64" w:unhideWhenUsed="0"/>
+    <w:lsdException w:name="Medium List 1 Accent 2" w:semiHidden="0" w:uiPriority="65" w:unhideWhenUsed="0"/>
+    <w:lsdException w:name="Medium List 2 Accent 2" w:semiHidden="0" w:uiPriority="66" w:unhideWhenUsed="0"/>
+    <w:lsdException w:name="Medium Grid 1 Accent 2" w:semiHidden="0" w:uiPriority="67" w:unhideWhenUsed="0"/>
+    <w:lsdException w:name="Medium Grid 2 Accent 2" w:semiHidden="0" w:uiPriority="68" w:unhideWhenUsed="0"/>
+    <w:lsdException w:name="Medium Grid 3 Accent 2" w:semiHidden="0" w:uiPriority="69" w:unhideWhenUsed="0"/>
+    <w:lsdException w:name="Dark List Accent 2" w:semiHidden="0" w:uiPriority="70" w:unhideWhenUsed="0"/>
+    <w:lsdException w:name="Colorful Shading Accent 2" w:semiHidden="0" w:uiPriority="71" w:unhideWhenUsed="0"/>
+    <w:lsdException w:name="Colorful List Accent 2" w:semiHidden="0" w:uiPriority="72" w:unhideWhenUsed="0"/>
+    <w:lsdException w:name="Colorful Grid Accent 2" w:semiHidden="0" w:uiPriority="73" w:unhideWhenUsed="0"/>
+    <w:lsdException w:name="Light Shading Accent 3" w:semiHidden="0" w:uiPriority="60" w:unhideWhenUsed="0"/>
+    <w:lsdException w:name="Light List Accent 3" w:semiHidden="0" w:uiPriority="61" w:unhideWhenUsed="0"/>
+    <w:lsdException w:name="Light Grid Accent 3" w:semiHidden="0" w:uiPriority="62" w:unhideWhenUsed="0"/>
+    <w:lsdException w:name="Medium Shading 1 Accent 3" w:semiHidden="0" w:uiPriority="63" w:unhideWhenUsed="0"/>
+    <w:lsdException w:name="Medium Shading 2 Accent 3" w:semiHidden="0" w:uiPriority="64" w:unhideWhenUsed="0"/>
+    <w:lsdException w:name="Medium List 1 Accent 3" w:semiHidden="0" w:uiPriority="65" w:unhideWhenUsed="0"/>
+    <w:lsdException w:name="Medium List 2 Accent 3" w:semiHidden="0" w:uiPriority="66" w:unhideWhenUsed="0"/>
+    <w:lsdException w:name="Medium Grid 1 Accent 3" w:semiHidden="0" w:uiPriority="67" w:unhideWhenUsed="0"/>
+    <w:lsdException w:name="Medium Grid 2 Accent 3" w:semiHidden="0" w:uiPriority="68" w:unhideWhenUsed="0"/>
+    <w:lsdException w:name="Medium Grid 3 Accent 3" w:semiHidden="0" w:uiPriority="69" w:unhideWhenUsed="0"/>
+    <w:lsdException w:name="Dark List Accent 3" w:semiHidden="0" w:uiPriority="70" w:unhideWhenUsed="0"/>
+    <w:lsdException w:name="Colorful Shading Accent 3" w:semiHidden="0" w:uiPriority="71" w:unhideWhenUsed="0"/>
+    <w:lsdException w:name="Colorful List Accent 3" w:semiHidden="0" w:uiPriority="72" w:unhideWhenUsed="0"/>
+    <w:lsdException w:name="Colorful Grid Accent 3" w:semiHidden="0" w:uiPriority="73" w:unhideWhenUsed="0"/>
+    <w:lsdException w:name="Light Shading Accent 4" w:semiHidden="0" w:uiPriority="60" w:unhideWhenUsed="0"/>
+    <w:lsdException w:name="Light List Accent 4" w:semiHidden="0" w:uiPriority="61" w:unhideWhenUsed="0"/>
+    <w:lsdException w:name="Light Grid Accent 4" w:semiHidden="0" w:uiPriority="62" w:unhideWhenUsed="0"/>
+    <w:lsdException w:name="Medium Shading 1 Accent 4" w:semiHidden="0" w:uiPriority="63" w:unhideWhenUsed="0"/>
+    <w:lsdException w:name="Medium Shading 2 Accent 4" w:semiHidden="0" w:uiPriority="64" w:unhideWhenUsed="0"/>
+    <w:lsdException w:name="Medium List 1 Accent 4" w:semiHidden="0" w:uiPriority="65" w:unhideWhenUsed="0"/>
+    <w:lsdException w:name="Medium List 2 Accent 4" w:semiHidden="0" w:uiPriority="66" w:unhideWhenUsed="0"/>
+    <w:lsdException w:name="Medium Grid 1 Accent 4" w:semiHidden="0" w:uiPriority="67" w:unhideWhenUsed="0"/>
+    <w:lsdException w:name="Medium Grid 2 Accent 4" w:semiHidden="0" w:uiPriority="68" w:unhideWhenUsed="0"/>
+    <w:lsdException w:name="Medium Grid 3 Accent 4" w:semiHidden="0" w:uiPriority="69" w:unhideWhenUsed="0"/>
+    <w:lsdException w:name="Dark List Accent 4" w:semiHidden="0" w:uiPriority="70" w:unhideWhenUsed="0"/>
+    <w:lsdException w:name="Colorful Shading Accent 4" w:semiHidden="0" w:uiPriority="71" w:unhideWhenUsed="0"/>
+    <w:lsdException w:name="Colorful List Accent 4" w:semiHidden="0" w:uiPriority="72" w:unhideWhenUsed="0"/>
+    <w:lsdException w:name="Colorful Grid Accent 4" w:semiHidden="0" w:uiPriority="73" w:unhideWhenUsed="0"/>
+    <w:lsdException w:name="Light Shading Accent 5" w:semiHidden="0" w:uiPriority="60" w:unhideWhenUsed="0"/>
+    <w:lsdException w:name="Light List Accent 5" w:semiHidden="0" w:uiPriority="61" w:unhideWhenUsed="0"/>
+    <w:lsdException w:name="Light Grid Accent 5" w:semiHidden="0" w:uiPriority="62" w:unhideWhenUsed="0"/>
+    <w:lsdException w:name="Medium Shading 1 Accent 5" w:semiHidden="0" w:uiPriority="63" w:unhideWhenUsed="0"/>
+    <w:lsdException w:name="Medium Shading 2 Accent 5" w:semiHidden="0" w:uiPriority="64" w:unhideWhenUsed="0"/>
+    <w:lsdException w:name="Medium List 1 Accent 5" w:semiHidden="0" w:uiPriority="65" w:unhideWhenUsed="0"/>
+    <w:lsdException w:name="Medium List 2 Accent 5" w:semiHidden="0" w:uiPriority="66" w:unhideWhenUsed="0"/>
+    <w:lsdException w:name="Medium Grid 1 Accent 5" w:semiHidden="0" w:uiPriority="67" w:unhideWhenUsed="0"/>
+    <w:lsdException w:name="Medium Grid 2 Accent 5" w:semiHidden="0" w:uiPriority="68" w:unhideWhenUsed="0"/>
+    <w:lsdException w:name="Medium Grid 3 Accent 5" w:semiHidden="0" w:uiPriority="69" w:unhideWhenUsed="0"/>
+    <w:lsdException w:name="Dark List Accent 5" w:semiHidden="0" w:uiPriority="70" w:unhideWhenUsed="0"/>
+    <w:lsdException w:name="Colorful Shading Accent 5" w:semiHidden="0" w:uiPriority="71" w:unhideWhenUsed="0"/>
+    <w:lsdException w:name="Colorful List Accent 5" w:semiHidden="0" w:uiPriority="72" w:unhideWhenUsed="0"/>
+    <w:lsdException w:name="Colorful Grid Accent 5" w:semiHidden="0" w:uiPriority="73" w:unhideWhenUsed="0"/>
+    <w:lsdException w:name="Light Shading Accent 6" w:semiHidden="0" w:uiPriority="60" w:unhideWhenUsed="0"/>
+    <w:lsdException w:name="Light List Accent 6" w:semiHidden="0" w:uiPriority="61" w:unhideWhenUsed="0"/>
+    <w:lsdException w:name="Light Grid Accent 6" w:semiHidden="0" w:uiPriority="62" w:unhideWhenUsed="0"/>
+    <w:lsdException w:name="Medium Shading 1 Accent 6" w:semiHidden="0" w:uiPriority="63" w:unhideWhenUsed="0"/>
+    <w:lsdException w:name="Medium Shading 2 Accent 6" w:semiHidden="0" w:uiPriority="64" w:unhideWhenUsed="0"/>
+    <w:lsdException w:name="Medium List 1 Accent 6" w:semiHidden="0" w:uiPriority="65" w:unhideWhenUsed="0"/>
+    <w:lsdException w:name="Medium List 2 Accent 6" w:semiHidden="0" w:uiPriority="66" w:unhideWhenUsed="0"/>
+    <w:lsdException w:name="Medium Grid 1 Accent 6" w:semiHidden="0" w:uiPriority="67" w:unhideWhenUsed="0"/>
+    <w:lsdException w:name="Medium Grid 2 Accent 6" w:semiHidden="0" w:uiPriority="68" w:unhideWhenUsed="0"/>
+    <w:lsdException w:name="Medium Grid 3 Accent 6" w:semiHidden="0" w:uiPriority="69" w:unhideWhenUsed="0"/>
+    <w:lsdException w:name="Dark List Accent 6" w:semiHidden="0" w:uiPriority="70" w:unhideWhenUsed="0"/>
+    <w:lsdException w:name="Colorful Shading Accent 6" w:semiHidden="0" w:uiPriority="71" w:unhideWhenUsed="0"/>
+    <w:lsdException w:name="Colorful List Accent 6" w:semiHidden="0" w:uiPriority="72" w:unhideWhenUsed="0"/>
+    <w:lsdException w:name="Colorful Grid Accent 6" w:semiHidden="0" w:uiPriority="73" w:unhideWhenUsed="0"/>
+    <w:lsdException w:name="Subtle Emphasis" w:semiHidden="0" w:uiPriority="19" w:unhideWhenUsed="0" w:qFormat="1"/>
+    <w:lsdException w:name="Intense Emphasis" w:semiHidden="0" w:uiPriority="21" w:unhideWhenUsed="0" w:qFormat="1"/>
+    <w:lsdException w:name="Subtle Reference" w:semiHidden="0" w:uiPriority="31" w:unhideWhenUsed="0" w:qFormat="1"/>
+    <w:lsdException w:name="Intense Reference" w:semiHidden="0" w:uiPriority="32" w:unhideWhenUsed="0" w:qFormat="1"/>
+    <w:lsdException w:name="Book Title" w:semiHidden="0" w:uiPriority="33" w:unhideWhenUsed="0" w:qFormat="1"/>
+    <w:lsdException w:name="Bibliography" w:uiPriority="37"/>
+    <w:lsdException w:name="TOC Heading" w:uiPriority="39" w:qFormat="1"/>
+  </w:latentStyles>
+  <w:style w:type="paragraph" w:default="1" w:styleId="Normal">
+    <w:name w:val="Normal"/>
+    <w:qFormat/>
+  </w:style>
+  <w:style w:type="character" w:default="1" w:styleId="DefaultParagraphFont">
+    <w:name w:val="Default Paragraph Font"/>
+    <w:uiPriority w:val="1"/>
+    <w:semiHidden/>
+    <w:unhideWhenUsed/>
+  </w:style>
+  <w:style w:type="table" w:default="1" w:styleId="TableNormal">
+    <w:name w:val="Normal Table"/>
+    <w:uiPriority w:val="99"/>
+    <w:semiHidden/>
+    <w:unhideWhenUsed/>
+    <w:tblPr>
+      <w:tblInd w:w="0" w:type="dxa"/>
+      <w:tblCellMar>
+        <w:top w:w="0" w:type="dxa"/>
+        <w:left w:w="108" w:type="dxa"/>
+        <w:bottom w:w="0" w:type="dxa"/>
+        <w:right w:w="108" w:type="dxa"/>
+      </w:tblCellMar>
+    </w:tblPr>
+  </w:style>
+  <w:style w:type="numbering" w:default="1" w:styleId="NoList">
+    <w:name w:val="No List"/>
+    <w:uiPriority w:val="99"/>
+    <w:semiHidden/>
+    <w:unhideWhenUsed/>
+  </w:style>
+</w:styles>
+</file>
+
 <file path=word/glossary/webSettings.xml><?xml version="1.0" encoding="utf-8"?>
-<w:webSettings xmlns:r="http://schemas.openxmlformats.org/officeDocument/2006/relationships" xmlns:w="http://schemas.openxmlformats.org/wordprocessingml/2006/main">
+<w:webSettings xmlns:mc="http://schemas.openxmlformats.org/markup-compatibility/2006" xmlns:r="http://schemas.openxmlformats.org/officeDocument/2006/relationships" xmlns:w="http://schemas.openxmlformats.org/wordprocessingml/2006/main" xmlns:w14="http://schemas.microsoft.com/office/word/2010/wordml" mc:Ignorable="w14">
   <w:optimizeForBrowser/>
 </w:webSettings>
 </file>
@@ -5604,7 +5909,7 @@
 </file>
 
 <file path=customXml/itemProps2.xml><?xml version="1.0" encoding="utf-8"?>
-<ds:datastoreItem xmlns:ds="http://schemas.openxmlformats.org/officeDocument/2006/customXml" ds:itemID="{9C2B403D-78E3-4C1F-BD91-5D1E197AE9AD}">
+<ds:datastoreItem xmlns:ds="http://schemas.openxmlformats.org/officeDocument/2006/customXml" ds:itemID="{23C818DE-43D5-4A7F-A3B5-B0B72D1AA640}">
   <ds:schemaRefs>
     <ds:schemaRef ds:uri="http://schemas.openxmlformats.org/officeDocument/2006/bibliography"/>
   </ds:schemaRefs>

--- a/trunk/Docs/Templates/Template Weekly Report.docx
+++ b/trunk/Docs/Templates/Template Weekly Report.docx
@@ -91,9 +91,6 @@
                   </w:rPr>
                   <w:alias w:val="Título"/>
                   <w:id w:val="13406919"/>
-                  <w:placeholder>
-                    <w:docPart w:val="3FA5FC686D62496684A4C4C6012CD3CA"/>
-                  </w:placeholder>
                   <w:dataBinding w:prefixMappings="xmlns:ns0='http://schemas.openxmlformats.org/package/2006/metadata/core-properties' xmlns:ns1='http://purl.org/dc/elements/1.1/'" w:xpath="/ns0:coreProperties[1]/ns1:title[1]" w:storeItemID="{6C3C8BC8-F283-45AE-878A-BAB7291924A1}"/>
                   <w:text/>
                 </w:sdtPr>
@@ -1411,27 +1408,14 @@
       <w:r>
         <w:t xml:space="preserve">Table </w:t>
       </w:r>
-      <w:r>
-        <w:fldChar w:fldCharType="begin"/>
-      </w:r>
-      <w:r>
-        <w:instrText xml:space="preserve"> SEQ Table \* ARABIC </w:instrText>
-      </w:r>
-      <w:r>
-        <w:fldChar w:fldCharType="separate"/>
-      </w:r>
-      <w:r>
-        <w:rPr>
-          <w:noProof/>
-        </w:rPr>
-        <w:t>1</w:t>
-      </w:r>
-      <w:r>
-        <w:rPr>
-          <w:noProof/>
-        </w:rPr>
-        <w:fldChar w:fldCharType="end"/>
-      </w:r>
+      <w:fldSimple w:instr=" SEQ Table \* ARABIC ">
+        <w:r>
+          <w:rPr>
+            <w:noProof/>
+          </w:rPr>
+          <w:t>1</w:t>
+        </w:r>
+      </w:fldSimple>
       <w:r>
         <w:t xml:space="preserve">: </w:t>
       </w:r>
@@ -1454,12 +1438,12 @@
         <w:tblLook w:val="04A0" w:firstRow="1" w:lastRow="0" w:firstColumn="1" w:lastColumn="0" w:noHBand="0" w:noVBand="1"/>
       </w:tblPr>
       <w:tblGrid>
-        <w:gridCol w:w="1726"/>
+        <w:gridCol w:w="1725"/>
         <w:gridCol w:w="2200"/>
         <w:gridCol w:w="1728"/>
         <w:gridCol w:w="977"/>
         <w:gridCol w:w="1249"/>
-        <w:gridCol w:w="1727"/>
+        <w:gridCol w:w="1728"/>
       </w:tblGrid>
       <w:tr>
         <w:tc>
@@ -1915,6 +1899,13 @@
                 <w:lang w:val="en-US"/>
               </w:rPr>
             </w:pPr>
+            <w:r>
+              <w:rPr>
+                <w:rFonts w:eastAsiaTheme="minorHAnsi"/>
+                <w:lang w:val="en-US"/>
+              </w:rPr>
+              <w:t>08-03-2013</w:t>
+            </w:r>
           </w:p>
         </w:tc>
         <w:tc>
@@ -1929,6 +1920,14 @@
                 <w:lang w:val="en-US"/>
               </w:rPr>
             </w:pPr>
+            <w:r>
+              <w:rPr>
+                <w:lang w:val="en-US"/>
+              </w:rPr>
+              <w:t>Ready for revision</w:t>
+            </w:r>
+            <w:bookmarkStart w:id="1" w:name="_GoBack"/>
+            <w:bookmarkEnd w:id="1"/>
           </w:p>
         </w:tc>
         <w:tc>
@@ -1943,6 +1942,12 @@
                 <w:lang w:val="en-US"/>
               </w:rPr>
             </w:pPr>
+            <w:r>
+              <w:rPr>
+                <w:lang w:val="en-US"/>
+              </w:rPr>
+              <w:t>Carla Machado</w:t>
+            </w:r>
           </w:p>
         </w:tc>
         <w:tc>
@@ -1957,6 +1962,12 @@
                 <w:lang w:val="en-US"/>
               </w:rPr>
             </w:pPr>
+            <w:r>
+              <w:rPr>
+                <w:lang w:val="en-US"/>
+              </w:rPr>
+              <w:t>0.2</w:t>
+            </w:r>
           </w:p>
         </w:tc>
         <w:tc>
@@ -1985,6 +1996,16 @@
                 <w:lang w:val="en-US"/>
               </w:rPr>
             </w:pPr>
+            <w:r>
+              <w:rPr>
+                <w:rStyle w:val="xdtextbox1"/>
+                <w:rFonts w:ascii="Tahoma" w:hAnsi="Tahoma" w:cs="Tahoma"/>
+                <w:sz w:val="16"/>
+                <w:szCs w:val="16"/>
+                <w:bdr w:val="single" w:sz="8" w:space="1" w:color="A9B1B8" w:frame="1"/>
+              </w:rPr>
+              <w:t>Ready for Revision</w:t>
+            </w:r>
           </w:p>
         </w:tc>
       </w:tr>
@@ -2173,7 +2194,7 @@
           <w:lang w:val="en-US"/>
         </w:rPr>
       </w:pPr>
-      <w:bookmarkStart w:id="1" w:name="_Toc349417402"/>
+      <w:bookmarkStart w:id="2" w:name="_Toc349417402"/>
       <w:r>
         <w:rPr>
           <w:lang w:val="en-US"/>
@@ -2211,7 +2232,7 @@
         </w:rPr>
         <w:t>: Version history</w:t>
       </w:r>
-      <w:bookmarkEnd w:id="1"/>
+      <w:bookmarkEnd w:id="2"/>
     </w:p>
     <w:p>
       <w:pPr>
@@ -2234,8 +2255,6 @@
           <w:docGrid w:linePitch="360"/>
         </w:sectPr>
       </w:pPr>
-      <w:bookmarkStart w:id="2" w:name="_GoBack"/>
-      <w:bookmarkEnd w:id="2"/>
     </w:p>
     <w:p>
       <w:pPr>
@@ -3568,7 +3587,7 @@
       <w:rPr>
         <w:noProof/>
       </w:rPr>
-      <w:t>i</w:t>
+      <w:t>ii</w:t>
     </w:r>
     <w:r>
       <w:rPr>
@@ -3682,7 +3701,7 @@
         <w:lang w:eastAsia="pt-PT"/>
       </w:rPr>
       <w:drawing>
-        <wp:anchor distT="0" distB="0" distL="114300" distR="114300" simplePos="0" relativeHeight="251658240" behindDoc="0" locked="0" layoutInCell="1" allowOverlap="1" wp14:anchorId="76DA597B" wp14:editId="31A7CA8E">
+        <wp:anchor distT="0" distB="0" distL="114300" distR="114300" simplePos="0" relativeHeight="251658240" behindDoc="0" locked="0" layoutInCell="1" allowOverlap="1" wp14:anchorId="2DB72EA9" wp14:editId="6785DDD6">
           <wp:simplePos x="0" y="0"/>
           <wp:positionH relativeFrom="column">
             <wp:posOffset>15239</wp:posOffset>
@@ -3799,7 +3818,7 @@
       <w:sdtEndPr/>
       <w:sdtContent>
         <w:r>
-          <w:t>Draft</w:t>
+          <w:t>Ready for  Revision</w:t>
         </w:r>
       </w:sdtContent>
     </w:sdt>
@@ -3819,7 +3838,7 @@
         <w:lang w:eastAsia="pt-PT"/>
       </w:rPr>
       <w:drawing>
-        <wp:anchor distT="0" distB="0" distL="114300" distR="114300" simplePos="0" relativeHeight="251660288" behindDoc="0" locked="0" layoutInCell="1" allowOverlap="1" wp14:anchorId="17196A56" wp14:editId="451121EF">
+        <wp:anchor distT="0" distB="0" distL="114300" distR="114300" simplePos="0" relativeHeight="251660288" behindDoc="0" locked="0" layoutInCell="1" allowOverlap="1" wp14:anchorId="2C71FE83" wp14:editId="2C3DC03B">
           <wp:simplePos x="0" y="0"/>
           <wp:positionH relativeFrom="column">
             <wp:posOffset>81915</wp:posOffset>
@@ -3936,7 +3955,7 @@
       <w:sdtEndPr/>
       <w:sdtContent>
         <w:r>
-          <w:t>Draft</w:t>
+          <w:t>Ready for  Revision</w:t>
         </w:r>
       </w:sdtContent>
     </w:sdt>
@@ -4474,6 +4493,16 @@
       <w:lang w:eastAsia="pt-PT"/>
     </w:rPr>
   </w:style>
+  <w:style w:type="character" w:customStyle="1" w:styleId="xdtextbox1">
+    <w:name w:val="xdtextbox1"/>
+    <w:basedOn w:val="DefaultParagraphFont"/>
+    <w:rsid w:val="003C28E8"/>
+    <w:rPr>
+      <w:color w:val="auto"/>
+      <w:bdr w:val="single" w:sz="8" w:space="1" w:color="DCDCDC" w:frame="1"/>
+      <w:shd w:val="clear" w:color="auto" w:fill="FFFFFF"/>
+    </w:rPr>
+  </w:style>
 </w:styles>
 </file>
 
@@ -4730,9 +4759,8 @@
     <w:panose1 w:val="020B0604030504040204"/>
     <w:charset w:val="00"/>
     <w:family w:val="swiss"/>
-    <w:notTrueType/>
     <w:pitch w:val="variable"/>
-    <w:sig w:usb0="00000003" w:usb1="00000000" w:usb2="00000000" w:usb3="00000000" w:csb0="00000001" w:csb1="00000000"/>
+    <w:sig w:usb0="E1002EFF" w:usb1="C000605B" w:usb2="00000029" w:usb3="00000000" w:csb0="000101FF" w:csb1="00000000"/>
   </w:font>
   <w:font w:name="Arial">
     <w:panose1 w:val="020B0604020202020204"/>
@@ -4761,6 +4789,7 @@
     <w:rsid w:val="005F7CAE"/>
     <w:rsid w:val="00761202"/>
     <w:rsid w:val="00886923"/>
+    <w:rsid w:val="009F5E01"/>
     <w:rsid w:val="00B126AC"/>
     <w:rsid w:val="00B758AC"/>
     <w:rsid w:val="00CC4E05"/>
@@ -5909,7 +5938,7 @@
 </file>
 
 <file path=customXml/itemProps2.xml><?xml version="1.0" encoding="utf-8"?>
-<ds:datastoreItem xmlns:ds="http://schemas.openxmlformats.org/officeDocument/2006/customXml" ds:itemID="{23C818DE-43D5-4A7F-A3B5-B0B72D1AA640}">
+<ds:datastoreItem xmlns:ds="http://schemas.openxmlformats.org/officeDocument/2006/customXml" ds:itemID="{F58D3518-DA05-4677-8B73-420633403251}">
   <ds:schemaRefs>
     <ds:schemaRef ds:uri="http://schemas.openxmlformats.org/officeDocument/2006/bibliography"/>
   </ds:schemaRefs>

--- a/trunk/Docs/Templates/Template Weekly Report.docx
+++ b/trunk/Docs/Templates/Template Weekly Report.docx
@@ -1,6 +1,6 @@
 
 <file path=word/document.xml><?xml version="1.0" encoding="utf-8"?>
-<w:document xmlns:wpc="http://schemas.microsoft.com/office/word/2010/wordprocessingCanvas" xmlns:mc="http://schemas.openxmlformats.org/markup-compatibility/2006" xmlns:o="urn:schemas-microsoft-com:office:office" xmlns:r="http://schemas.openxmlformats.org/officeDocument/2006/relationships" xmlns:m="http://schemas.openxmlformats.org/officeDocument/2006/math" xmlns:v="urn:schemas-microsoft-com:vml" xmlns:wp14="http://schemas.microsoft.com/office/word/2010/wordprocessingDrawing" xmlns:wp="http://schemas.openxmlformats.org/drawingml/2006/wordprocessingDrawing" xmlns:w10="urn:schemas-microsoft-com:office:word" xmlns:w="http://schemas.openxmlformats.org/wordprocessingml/2006/main" xmlns:w14="http://schemas.microsoft.com/office/word/2010/wordml" xmlns:wpg="http://schemas.microsoft.com/office/word/2010/wordprocessingGroup" xmlns:wpi="http://schemas.microsoft.com/office/word/2010/wordprocessingInk" xmlns:wne="http://schemas.microsoft.com/office/word/2006/wordml" xmlns:wps="http://schemas.microsoft.com/office/word/2010/wordprocessingShape" mc:Ignorable="w14 wp14">
+<w:document xmlns:wpc="http://schemas.microsoft.com/office/word/2010/wordprocessingCanvas" xmlns:mc="http://schemas.openxmlformats.org/markup-compatibility/2006" xmlns:o="urn:schemas-microsoft-com:office:office" xmlns:r="http://schemas.openxmlformats.org/officeDocument/2006/relationships" xmlns:m="http://schemas.openxmlformats.org/officeDocument/2006/math" xmlns:v="urn:schemas-microsoft-com:vml" xmlns:wp14="http://schemas.microsoft.com/office/word/2010/wordprocessingDrawing" xmlns:wp="http://schemas.openxmlformats.org/drawingml/2006/wordprocessingDrawing" xmlns:w10="urn:schemas-microsoft-com:office:word" xmlns:w="http://schemas.openxmlformats.org/wordprocessingml/2006/main" xmlns:w14="http://schemas.microsoft.com/office/word/2010/wordml" xmlns:w15="http://schemas.microsoft.com/office/word/2012/wordml" xmlns:wpg="http://schemas.microsoft.com/office/word/2010/wordprocessingGroup" xmlns:wpi="http://schemas.microsoft.com/office/word/2010/wordprocessingInk" xmlns:wne="http://schemas.microsoft.com/office/word/2006/wordml" xmlns:wps="http://schemas.microsoft.com/office/word/2010/wordprocessingShape" mc:Ignorable="w14 w15 wp14">
   <w:body>
     <w:sdt>
       <w:sdtPr>
@@ -60,7 +60,7 @@
                   </w:tcPr>
                   <w:p>
                     <w:pPr>
-                      <w:pStyle w:val="NoSpacing"/>
+                      <w:pStyle w:val="SemEspaamento"/>
                       <w:rPr>
                         <w:rFonts w:asciiTheme="majorHAnsi" w:eastAsiaTheme="majorEastAsia" w:hAnsiTheme="majorHAnsi" w:cstheme="majorBidi"/>
                       </w:rPr>
@@ -98,7 +98,7 @@
                 <w:sdtContent>
                   <w:p>
                     <w:pPr>
-                      <w:pStyle w:val="NoSpacing"/>
+                      <w:pStyle w:val="SemEspaamento"/>
                       <w:rPr>
                         <w:rFonts w:asciiTheme="majorHAnsi" w:eastAsiaTheme="majorEastAsia" w:hAnsiTheme="majorHAnsi" w:cstheme="majorBidi"/>
                         <w:color w:val="4F81BD" w:themeColor="accent1"/>
@@ -145,7 +145,7 @@
                   </w:tcPr>
                   <w:p>
                     <w:pPr>
-                      <w:pStyle w:val="NoSpacing"/>
+                      <w:pStyle w:val="SemEspaamento"/>
                       <w:rPr>
                         <w:rFonts w:asciiTheme="majorHAnsi" w:eastAsiaTheme="majorEastAsia" w:hAnsiTheme="majorHAnsi" w:cstheme="majorBidi"/>
                       </w:rPr>
@@ -198,7 +198,7 @@
                 <w:sdtContent>
                   <w:p>
                     <w:pPr>
-                      <w:pStyle w:val="NoSpacing"/>
+                      <w:pStyle w:val="SemEspaamento"/>
                       <w:rPr>
                         <w:color w:val="4F81BD" w:themeColor="accent1"/>
                       </w:rPr>
@@ -231,7 +231,7 @@
                 <w:sdtContent>
                   <w:p>
                     <w:pPr>
-                      <w:pStyle w:val="NoSpacing"/>
+                      <w:pStyle w:val="SemEspaamento"/>
                       <w:rPr>
                         <w:color w:val="4F81BD" w:themeColor="accent1"/>
                       </w:rPr>
@@ -247,7 +247,7 @@
               </w:sdt>
               <w:p>
                 <w:pPr>
-                  <w:pStyle w:val="NoSpacing"/>
+                  <w:pStyle w:val="SemEspaamento"/>
                   <w:rPr>
                     <w:color w:val="4F81BD" w:themeColor="accent1"/>
                   </w:rPr>
@@ -476,16 +476,7 @@
               <w:szCs w:val="28"/>
               <w:lang w:val="en-US"/>
             </w:rPr>
-            <w:t xml:space="preserve"> </w:t>
-          </w:r>
-          <w:proofErr w:type="spellStart"/>
-          <w:r>
-            <w:rPr>
-              <w:sz w:val="28"/>
-              <w:szCs w:val="28"/>
-              <w:lang w:val="en-US"/>
-            </w:rPr>
-            <w:t>Day</w:t>
+            <w:t xml:space="preserve"> Day</w:t>
           </w:r>
           <w:r>
             <w:rPr>
@@ -493,16 +484,7 @@
               <w:szCs w:val="28"/>
               <w:lang w:val="en-US"/>
             </w:rPr>
-            <w:t>th</w:t>
-          </w:r>
-          <w:proofErr w:type="spellEnd"/>
-          <w:r>
-            <w:rPr>
-              <w:sz w:val="28"/>
-              <w:szCs w:val="28"/>
-              <w:lang w:val="en-US"/>
-            </w:rPr>
-            <w:t xml:space="preserve"> of </w:t>
+            <w:t xml:space="preserve">th of </w:t>
           </w:r>
           <w:r>
             <w:rPr>
@@ -520,7 +502,6 @@
             </w:rPr>
             <w:t xml:space="preserve"> to </w:t>
           </w:r>
-          <w:proofErr w:type="spellStart"/>
           <w:r>
             <w:rPr>
               <w:sz w:val="28"/>
@@ -535,16 +516,7 @@
               <w:szCs w:val="28"/>
               <w:lang w:val="en-US"/>
             </w:rPr>
-            <w:t>th</w:t>
-          </w:r>
-          <w:proofErr w:type="spellEnd"/>
-          <w:r>
-            <w:rPr>
-              <w:sz w:val="28"/>
-              <w:szCs w:val="28"/>
-              <w:lang w:val="en-US"/>
-            </w:rPr>
-            <w:t xml:space="preserve"> of </w:t>
+            <w:t xml:space="preserve">th of </w:t>
           </w:r>
           <w:r>
             <w:rPr>
@@ -582,10 +554,10 @@
               <w:lang w:val="en-US"/>
             </w:rPr>
             <w:sectPr>
-              <w:headerReference w:type="default" r:id="rId10"/>
-              <w:footerReference w:type="default" r:id="rId11"/>
-              <w:headerReference w:type="first" r:id="rId12"/>
-              <w:footerReference w:type="first" r:id="rId13"/>
+              <w:headerReference w:type="default" r:id="rId9"/>
+              <w:footerReference w:type="default" r:id="rId10"/>
+              <w:headerReference w:type="first" r:id="rId11"/>
+              <w:footerReference w:type="first" r:id="rId12"/>
               <w:pgSz w:w="11906" w:h="16838"/>
               <w:pgMar w:top="1417" w:right="1701" w:bottom="1417" w:left="1701" w:header="708" w:footer="708" w:gutter="0"/>
               <w:pgNumType w:fmt="lowerRoman" w:start="1"/>
@@ -632,7 +604,7 @@
       <w:sdtContent>
         <w:p>
           <w:pPr>
-            <w:pStyle w:val="TOCHeading"/>
+            <w:pStyle w:val="Cabealhodondice"/>
           </w:pPr>
           <w:r>
             <w:t>Content</w:t>
@@ -730,7 +702,7 @@
     </w:p>
     <w:p>
       <w:pPr>
-        <w:pStyle w:val="TableofFigures"/>
+        <w:pStyle w:val="ndicedeilustraes"/>
         <w:tabs>
           <w:tab w:val="right" w:leader="dot" w:pos="8494"/>
         </w:tabs>
@@ -758,7 +730,7 @@
       <w:hyperlink w:anchor="_Toc349417401" w:history="1">
         <w:r>
           <w:rPr>
-            <w:rStyle w:val="Hyperlink"/>
+            <w:rStyle w:val="Hiperligao"/>
             <w:noProof/>
           </w:rPr>
           <w:t>Table 1: List of Contribuitors</w:t>
@@ -815,7 +787,7 @@
     </w:p>
     <w:p>
       <w:pPr>
-        <w:pStyle w:val="TableofFigures"/>
+        <w:pStyle w:val="ndicedeilustraes"/>
         <w:tabs>
           <w:tab w:val="right" w:leader="dot" w:pos="8494"/>
         </w:tabs>
@@ -828,7 +800,7 @@
       <w:hyperlink w:anchor="_Toc349417402" w:history="1">
         <w:r>
           <w:rPr>
-            <w:rStyle w:val="Hyperlink"/>
+            <w:rStyle w:val="Hiperligao"/>
             <w:noProof/>
           </w:rPr>
           <w:t>Table 2: Version history</w:t>
@@ -885,7 +857,7 @@
     </w:p>
     <w:p>
       <w:pPr>
-        <w:pStyle w:val="TableofFigures"/>
+        <w:pStyle w:val="ndicedeilustraes"/>
         <w:tabs>
           <w:tab w:val="right" w:leader="dot" w:pos="8494"/>
         </w:tabs>
@@ -898,7 +870,7 @@
       <w:hyperlink w:anchor="_Toc349417403" w:history="1">
         <w:r>
           <w:rPr>
-            <w:rStyle w:val="Hyperlink"/>
+            <w:rStyle w:val="Hiperligao"/>
             <w:noProof/>
             <w:lang w:val="en-US"/>
           </w:rPr>
@@ -970,7 +942,7 @@
     <w:p/>
     <w:tbl>
       <w:tblPr>
-        <w:tblStyle w:val="TableGrid"/>
+        <w:tblStyle w:val="Tabelacomgrelha"/>
         <w:tblW w:w="9606" w:type="dxa"/>
         <w:tblLook w:val="04A0" w:firstRow="1" w:lastRow="0" w:firstColumn="1" w:lastColumn="0" w:noHBand="0" w:noVBand="1"/>
       </w:tblPr>
@@ -1138,7 +1110,7 @@
             <w:sdtContent>
               <w:p>
                 <w:pPr>
-                  <w:pStyle w:val="NoSpacing"/>
+                  <w:pStyle w:val="SemEspaamento"/>
                   <w:jc w:val="center"/>
                   <w:rPr>
                     <w:rFonts w:eastAsiaTheme="minorHAnsi"/>
@@ -1222,7 +1194,7 @@
           </w:tcPr>
           <w:p>
             <w:pPr>
-              <w:pStyle w:val="NoSpacing"/>
+              <w:pStyle w:val="SemEspaamento"/>
               <w:jc w:val="center"/>
               <w:rPr>
                 <w:rFonts w:eastAsiaTheme="minorHAnsi"/>
@@ -1282,7 +1254,7 @@
           </w:tcPr>
           <w:p>
             <w:pPr>
-              <w:pStyle w:val="NoSpacing"/>
+              <w:pStyle w:val="SemEspaamento"/>
               <w:jc w:val="center"/>
               <w:rPr>
                 <w:rFonts w:eastAsiaTheme="minorHAnsi"/>
@@ -1342,7 +1314,7 @@
           </w:tcPr>
           <w:p>
             <w:pPr>
-              <w:pStyle w:val="NoSpacing"/>
+              <w:pStyle w:val="SemEspaamento"/>
               <w:jc w:val="center"/>
               <w:rPr>
                 <w:rFonts w:eastAsiaTheme="minorHAnsi"/>
@@ -1399,7 +1371,7 @@
     </w:tbl>
     <w:p>
       <w:pPr>
-        <w:pStyle w:val="Caption"/>
+        <w:pStyle w:val="Legenda"/>
         <w:rPr>
           <w:lang w:val="en-US"/>
         </w:rPr>
@@ -1408,14 +1380,27 @@
       <w:r>
         <w:t xml:space="preserve">Table </w:t>
       </w:r>
-      <w:fldSimple w:instr=" SEQ Table \* ARABIC ">
-        <w:r>
-          <w:rPr>
-            <w:noProof/>
-          </w:rPr>
-          <w:t>1</w:t>
-        </w:r>
-      </w:fldSimple>
+      <w:r>
+        <w:fldChar w:fldCharType="begin"/>
+      </w:r>
+      <w:r>
+        <w:instrText xml:space="preserve"> SEQ Table \* ARABIC </w:instrText>
+      </w:r>
+      <w:r>
+        <w:fldChar w:fldCharType="separate"/>
+      </w:r>
+      <w:r>
+        <w:rPr>
+          <w:noProof/>
+        </w:rPr>
+        <w:t>1</w:t>
+      </w:r>
+      <w:r>
+        <w:rPr>
+          <w:noProof/>
+        </w:rPr>
+        <w:fldChar w:fldCharType="end"/>
+      </w:r>
       <w:r>
         <w:t xml:space="preserve">: </w:t>
       </w:r>
@@ -1433,13 +1418,13 @@
     </w:p>
     <w:tbl>
       <w:tblPr>
-        <w:tblStyle w:val="TableGrid"/>
+        <w:tblStyle w:val="Tabelacomgrelha"/>
         <w:tblW w:w="9607" w:type="dxa"/>
         <w:tblLook w:val="04A0" w:firstRow="1" w:lastRow="0" w:firstColumn="1" w:lastColumn="0" w:noHBand="0" w:noVBand="1"/>
       </w:tblPr>
       <w:tblGrid>
-        <w:gridCol w:w="1725"/>
-        <w:gridCol w:w="2200"/>
+        <w:gridCol w:w="1726"/>
+        <w:gridCol w:w="2199"/>
         <w:gridCol w:w="1728"/>
         <w:gridCol w:w="977"/>
         <w:gridCol w:w="1249"/>
@@ -1655,7 +1640,7 @@
             <w:sdtContent>
               <w:p>
                 <w:pPr>
-                  <w:pStyle w:val="NoSpacing"/>
+                  <w:pStyle w:val="SemEspaamento"/>
                   <w:jc w:val="center"/>
                   <w:rPr>
                     <w:rFonts w:eastAsiaTheme="minorHAnsi"/>
@@ -1773,7 +1758,7 @@
           </w:tcPr>
           <w:p>
             <w:pPr>
-              <w:pStyle w:val="NoSpacing"/>
+              <w:pStyle w:val="SemEspaamento"/>
               <w:jc w:val="center"/>
               <w:rPr>
                 <w:rFonts w:eastAsiaTheme="minorHAnsi"/>
@@ -1892,7 +1877,7 @@
           </w:tcPr>
           <w:p>
             <w:pPr>
-              <w:pStyle w:val="NoSpacing"/>
+              <w:pStyle w:val="SemEspaamento"/>
               <w:jc w:val="center"/>
               <w:rPr>
                 <w:rFonts w:eastAsiaTheme="minorHAnsi"/>
@@ -1926,8 +1911,6 @@
               </w:rPr>
               <w:t>Ready for revision</w:t>
             </w:r>
-            <w:bookmarkStart w:id="1" w:name="_GoBack"/>
-            <w:bookmarkEnd w:id="1"/>
           </w:p>
         </w:tc>
         <w:tc>
@@ -1998,11 +1981,7 @@
             </w:pPr>
             <w:r>
               <w:rPr>
-                <w:rStyle w:val="xdtextbox1"/>
-                <w:rFonts w:ascii="Tahoma" w:hAnsi="Tahoma" w:cs="Tahoma"/>
-                <w:sz w:val="16"/>
-                <w:szCs w:val="16"/>
-                <w:bdr w:val="single" w:sz="8" w:space="1" w:color="A9B1B8" w:frame="1"/>
+                <w:lang w:val="en-US"/>
               </w:rPr>
               <w:t>Ready for Revision</w:t>
             </w:r>
@@ -2017,13 +1996,20 @@
           </w:tcPr>
           <w:p>
             <w:pPr>
-              <w:pStyle w:val="NoSpacing"/>
+              <w:pStyle w:val="SemEspaamento"/>
               <w:jc w:val="center"/>
               <w:rPr>
                 <w:rFonts w:eastAsiaTheme="minorHAnsi"/>
                 <w:lang w:val="en-US"/>
               </w:rPr>
             </w:pPr>
+            <w:r>
+              <w:rPr>
+                <w:rFonts w:eastAsiaTheme="minorHAnsi"/>
+                <w:lang w:val="en-US"/>
+              </w:rPr>
+              <w:t>08-03-2013</w:t>
+            </w:r>
           </w:p>
         </w:tc>
         <w:tc>
@@ -2038,6 +2024,14 @@
                 <w:lang w:val="en-US"/>
               </w:rPr>
             </w:pPr>
+            <w:bookmarkStart w:id="1" w:name="_GoBack"/>
+            <w:r>
+              <w:rPr>
+                <w:lang w:val="en-US"/>
+              </w:rPr>
+              <w:t>Document reviewed</w:t>
+            </w:r>
+            <w:bookmarkEnd w:id="1"/>
           </w:p>
         </w:tc>
         <w:tc>
@@ -2052,6 +2046,12 @@
                 <w:lang w:val="en-US"/>
               </w:rPr>
             </w:pPr>
+            <w:r>
+              <w:rPr>
+                <w:lang w:val="en-US"/>
+              </w:rPr>
+              <w:t>Mário Oliveira</w:t>
+            </w:r>
           </w:p>
         </w:tc>
         <w:tc>
@@ -2066,6 +2066,12 @@
                 <w:lang w:val="en-US"/>
               </w:rPr>
             </w:pPr>
+            <w:r>
+              <w:rPr>
+                <w:lang w:val="en-US"/>
+              </w:rPr>
+              <w:t>0.2</w:t>
+            </w:r>
           </w:p>
         </w:tc>
         <w:tc>
@@ -2094,6 +2100,12 @@
                 <w:lang w:val="en-US"/>
               </w:rPr>
             </w:pPr>
+            <w:r>
+              <w:rPr>
+                <w:lang w:val="en-US"/>
+              </w:rPr>
+              <w:t>Ready for Revision</w:t>
+            </w:r>
           </w:p>
         </w:tc>
       </w:tr>
@@ -2105,7 +2117,7 @@
           </w:tcPr>
           <w:p>
             <w:pPr>
-              <w:pStyle w:val="NoSpacing"/>
+              <w:pStyle w:val="SemEspaamento"/>
               <w:jc w:val="center"/>
               <w:rPr>
                 <w:rFonts w:eastAsiaTheme="minorHAnsi"/>
@@ -2189,7 +2201,7 @@
     </w:tbl>
     <w:p>
       <w:pPr>
-        <w:pStyle w:val="Caption"/>
+        <w:pStyle w:val="Legenda"/>
         <w:rPr>
           <w:lang w:val="en-US"/>
         </w:rPr>
@@ -2247,7 +2259,7 @@
           <w:lang w:val="en-US"/>
         </w:rPr>
         <w:sectPr>
-          <w:footerReference w:type="default" r:id="rId14"/>
+          <w:footerReference w:type="default" r:id="rId13"/>
           <w:pgSz w:w="11906" w:h="16838"/>
           <w:pgMar w:top="1417" w:right="1701" w:bottom="1417" w:left="1701" w:header="708" w:footer="708" w:gutter="0"/>
           <w:pgNumType w:fmt="lowerRoman" w:start="1"/>
@@ -2258,7 +2270,7 @@
     </w:p>
     <w:p>
       <w:pPr>
-        <w:pStyle w:val="Heading1"/>
+        <w:pStyle w:val="Cabealho1"/>
         <w:numPr>
           <w:ilvl w:val="0"/>
           <w:numId w:val="1"/>
@@ -2284,7 +2296,7 @@
     </w:p>
     <w:p>
       <w:pPr>
-        <w:pStyle w:val="Heading1"/>
+        <w:pStyle w:val="Cabealho1"/>
         <w:numPr>
           <w:ilvl w:val="1"/>
           <w:numId w:val="1"/>
@@ -2309,7 +2321,7 @@
     </w:p>
     <w:p>
       <w:pPr>
-        <w:pStyle w:val="Heading1"/>
+        <w:pStyle w:val="Cabealho1"/>
         <w:numPr>
           <w:ilvl w:val="1"/>
           <w:numId w:val="1"/>
@@ -2350,41 +2362,19 @@
           <w:szCs w:val="23"/>
           <w:lang w:val="en-US"/>
         </w:rPr>
-        <w:t>(</w:t>
-      </w:r>
-      <w:proofErr w:type="gramStart"/>
-      <w:r>
-        <w:rPr>
-          <w:rFonts w:ascii="Arial" w:hAnsi="Arial" w:cs="Arial"/>
-          <w:color w:val="000000"/>
-          <w:sz w:val="23"/>
-          <w:szCs w:val="23"/>
-          <w:lang w:val="en-US"/>
-        </w:rPr>
-        <w:t>e.g</w:t>
-      </w:r>
-      <w:proofErr w:type="gramEnd"/>
-      <w:r>
-        <w:rPr>
-          <w:rFonts w:ascii="Arial" w:hAnsi="Arial" w:cs="Arial"/>
-          <w:color w:val="000000"/>
-          <w:sz w:val="23"/>
-          <w:szCs w:val="23"/>
-          <w:lang w:val="en-US"/>
-        </w:rPr>
-        <w:t>. list of milestones achieved or deliverables closed)</w:t>
-      </w:r>
-    </w:p>
-    <w:p>
-      <w:pPr>
-        <w:rPr>
-          <w:lang w:val="en-US"/>
-        </w:rPr>
-      </w:pPr>
-    </w:p>
-    <w:p>
-      <w:pPr>
-        <w:pStyle w:val="Heading1"/>
+        <w:t>(e.g. list of milestones achieved or deliverables closed)</w:t>
+      </w:r>
+    </w:p>
+    <w:p>
+      <w:pPr>
+        <w:rPr>
+          <w:lang w:val="en-US"/>
+        </w:rPr>
+      </w:pPr>
+    </w:p>
+    <w:p>
+      <w:pPr>
+        <w:pStyle w:val="Cabealho1"/>
         <w:numPr>
           <w:ilvl w:val="0"/>
           <w:numId w:val="1"/>
@@ -2423,7 +2413,7 @@
     </w:p>
     <w:p>
       <w:pPr>
-        <w:pStyle w:val="Heading1"/>
+        <w:pStyle w:val="Cabealho1"/>
         <w:numPr>
           <w:ilvl w:val="0"/>
           <w:numId w:val="1"/>
@@ -2436,47 +2426,33 @@
         <w:rPr>
           <w:lang w:val="en-US"/>
         </w:rPr>
-        <w:t xml:space="preserve">Plans </w:t>
-      </w:r>
-      <w:proofErr w:type="gramStart"/>
-      <w:r>
-        <w:rPr>
-          <w:lang w:val="en-US"/>
-        </w:rPr>
-        <w:t>For</w:t>
-      </w:r>
-      <w:proofErr w:type="gramEnd"/>
-      <w:r>
-        <w:rPr>
-          <w:lang w:val="en-US"/>
-        </w:rPr>
-        <w:t xml:space="preserve"> Next Week</w:t>
-      </w:r>
-    </w:p>
-    <w:p>
-      <w:pPr>
-        <w:rPr>
-          <w:lang w:val="en-US"/>
-        </w:rPr>
-      </w:pPr>
-    </w:p>
-    <w:p>
-      <w:pPr>
-        <w:rPr>
-          <w:lang w:val="en-US"/>
-        </w:rPr>
-      </w:pPr>
-    </w:p>
-    <w:p>
-      <w:pPr>
-        <w:rPr>
-          <w:lang w:val="en-US"/>
-        </w:rPr>
-      </w:pPr>
-    </w:p>
-    <w:p>
-      <w:pPr>
-        <w:pStyle w:val="Heading1"/>
+        <w:t>Plans For Next Week</w:t>
+      </w:r>
+    </w:p>
+    <w:p>
+      <w:pPr>
+        <w:rPr>
+          <w:lang w:val="en-US"/>
+        </w:rPr>
+      </w:pPr>
+    </w:p>
+    <w:p>
+      <w:pPr>
+        <w:rPr>
+          <w:lang w:val="en-US"/>
+        </w:rPr>
+      </w:pPr>
+    </w:p>
+    <w:p>
+      <w:pPr>
+        <w:rPr>
+          <w:lang w:val="en-US"/>
+        </w:rPr>
+      </w:pPr>
+    </w:p>
+    <w:p>
+      <w:pPr>
+        <w:pStyle w:val="Cabealho1"/>
         <w:numPr>
           <w:ilvl w:val="0"/>
           <w:numId w:val="1"/>
@@ -2501,7 +2477,7 @@
     </w:p>
     <w:p>
       <w:pPr>
-        <w:pStyle w:val="Heading1"/>
+        <w:pStyle w:val="Cabealho1"/>
         <w:numPr>
           <w:ilvl w:val="1"/>
           <w:numId w:val="1"/>
@@ -2533,7 +2509,7 @@
     </w:p>
     <w:p>
       <w:pPr>
-        <w:pStyle w:val="Heading1"/>
+        <w:pStyle w:val="Cabealho1"/>
         <w:numPr>
           <w:ilvl w:val="1"/>
           <w:numId w:val="1"/>
@@ -2587,7 +2563,7 @@
     </w:p>
     <w:p>
       <w:pPr>
-        <w:pStyle w:val="Heading1"/>
+        <w:pStyle w:val="Cabealho1"/>
         <w:numPr>
           <w:ilvl w:val="1"/>
           <w:numId w:val="1"/>
@@ -2635,10 +2611,9 @@
     </w:p>
     <w:tbl>
       <w:tblPr>
-        <w:tblStyle w:val="TableGrid"/>
+        <w:tblStyle w:val="Tabelacomgrelha"/>
         <w:tblW w:w="0" w:type="auto"/>
         <w:jc w:val="center"/>
-        <w:tblInd w:w="-198" w:type="dxa"/>
         <w:tblLook w:val="04A0" w:firstRow="1" w:lastRow="0" w:firstColumn="1" w:lastColumn="0" w:noHBand="0" w:noVBand="1"/>
       </w:tblPr>
       <w:tblGrid>
@@ -2953,7 +2928,7 @@
     </w:tbl>
     <w:p>
       <w:pPr>
-        <w:pStyle w:val="Caption"/>
+        <w:pStyle w:val="Legenda"/>
         <w:jc w:val="center"/>
         <w:rPr>
           <w:lang w:val="en-US"/>
@@ -2998,7 +2973,7 @@
     </w:p>
     <w:p>
       <w:pPr>
-        <w:pStyle w:val="Heading1"/>
+        <w:pStyle w:val="Cabealho1"/>
         <w:numPr>
           <w:ilvl w:val="0"/>
           <w:numId w:val="1"/>
@@ -3087,9 +3062,8 @@
           <w:shd w:val="clear" w:color="auto" w:fill="FFFFFF"/>
           <w:lang w:val="en-US"/>
         </w:rPr>
-        <w:t xml:space="preserve">David </w:t>
-      </w:r>
-      <w:proofErr w:type="spellStart"/>
+        <w:t>David João - Tasks done</w:t>
+      </w:r>
       <w:r>
         <w:rPr>
           <w:rFonts w:ascii="Arial" w:hAnsi="Arial" w:cs="Arial"/>
@@ -3098,9 +3072,60 @@
           <w:shd w:val="clear" w:color="auto" w:fill="FFFFFF"/>
           <w:lang w:val="en-US"/>
         </w:rPr>
-        <w:t>João</w:t>
-      </w:r>
-      <w:proofErr w:type="spellEnd"/>
+        <w:t>:</w:t>
+      </w:r>
+    </w:p>
+    <w:p>
+      <w:pPr>
+        <w:pStyle w:val="NormalWeb"/>
+        <w:spacing w:before="0" w:beforeAutospacing="0" w:after="0" w:afterAutospacing="0"/>
+        <w:jc w:val="both"/>
+        <w:rPr>
+          <w:rFonts w:ascii="Arial" w:hAnsi="Arial" w:cs="Arial"/>
+          <w:color w:val="000000"/>
+          <w:shd w:val="clear" w:color="auto" w:fill="FFFFFF"/>
+          <w:lang w:val="en-US"/>
+        </w:rPr>
+      </w:pPr>
+    </w:p>
+    <w:p>
+      <w:pPr>
+        <w:pStyle w:val="NormalWeb"/>
+        <w:spacing w:before="0" w:beforeAutospacing="0" w:after="0" w:afterAutospacing="0"/>
+        <w:jc w:val="both"/>
+        <w:rPr>
+          <w:rFonts w:ascii="Arial" w:hAnsi="Arial" w:cs="Arial"/>
+          <w:color w:val="000000"/>
+          <w:shd w:val="clear" w:color="auto" w:fill="FFFFFF"/>
+          <w:lang w:val="en-US"/>
+        </w:rPr>
+      </w:pPr>
+    </w:p>
+    <w:p>
+      <w:pPr>
+        <w:pStyle w:val="NormalWeb"/>
+        <w:spacing w:before="0" w:beforeAutospacing="0" w:after="0" w:afterAutospacing="0"/>
+        <w:jc w:val="both"/>
+        <w:rPr>
+          <w:rFonts w:ascii="Arial" w:hAnsi="Arial" w:cs="Arial"/>
+          <w:color w:val="000000"/>
+          <w:shd w:val="clear" w:color="auto" w:fill="FFFFFF"/>
+          <w:lang w:val="en-US"/>
+        </w:rPr>
+      </w:pPr>
+    </w:p>
+    <w:p>
+      <w:pPr>
+        <w:pStyle w:val="NormalWeb"/>
+        <w:spacing w:before="0" w:beforeAutospacing="0" w:after="0" w:afterAutospacing="0"/>
+        <w:jc w:val="both"/>
+        <w:rPr>
+          <w:color w:val="000000"/>
+          <w:sz w:val="27"/>
+          <w:szCs w:val="27"/>
+          <w:lang w:val="en-US"/>
+        </w:rPr>
+      </w:pPr>
       <w:r>
         <w:rPr>
           <w:rFonts w:ascii="Arial" w:hAnsi="Arial" w:cs="Arial"/>
@@ -3109,7 +3134,7 @@
           <w:shd w:val="clear" w:color="auto" w:fill="FFFFFF"/>
           <w:lang w:val="en-US"/>
         </w:rPr>
-        <w:t xml:space="preserve"> - Tasks done</w:t>
+        <w:t>Filipe Brandão - Tasks done</w:t>
       </w:r>
       <w:r>
         <w:rPr>
@@ -3157,20 +3182,6 @@
           <w:rFonts w:ascii="Arial" w:hAnsi="Arial" w:cs="Arial"/>
           <w:color w:val="000000"/>
           <w:shd w:val="clear" w:color="auto" w:fill="FFFFFF"/>
-          <w:lang w:val="en-US"/>
-        </w:rPr>
-      </w:pPr>
-    </w:p>
-    <w:p>
-      <w:pPr>
-        <w:pStyle w:val="NormalWeb"/>
-        <w:spacing w:before="0" w:beforeAutospacing="0" w:after="0" w:afterAutospacing="0"/>
-        <w:jc w:val="both"/>
-        <w:rPr>
-          <w:color w:val="000000"/>
-          <w:sz w:val="27"/>
-          <w:szCs w:val="27"/>
-          <w:lang w:val="en-US"/>
         </w:rPr>
       </w:pPr>
       <w:r>
@@ -3179,22 +3190,102 @@
           <w:b/>
           <w:color w:val="000000"/>
           <w:shd w:val="clear" w:color="auto" w:fill="FFFFFF"/>
-          <w:lang w:val="en-US"/>
-        </w:rPr>
-        <w:t xml:space="preserve">Filipe </w:t>
-      </w:r>
-      <w:proofErr w:type="spellStart"/>
+        </w:rPr>
+        <w:t>João Girão - Tasks done:</w:t>
+      </w:r>
+    </w:p>
+    <w:p>
+      <w:pPr>
+        <w:pStyle w:val="NormalWeb"/>
+        <w:spacing w:before="0" w:beforeAutospacing="0" w:after="0" w:afterAutospacing="0"/>
+        <w:jc w:val="both"/>
+        <w:rPr>
+          <w:rFonts w:ascii="Arial" w:hAnsi="Arial" w:cs="Arial"/>
+          <w:color w:val="000000"/>
+          <w:shd w:val="clear" w:color="auto" w:fill="FFFFFF"/>
+        </w:rPr>
+      </w:pPr>
+    </w:p>
+    <w:p>
+      <w:pPr>
+        <w:pStyle w:val="NormalWeb"/>
+        <w:spacing w:before="0" w:beforeAutospacing="0" w:after="0" w:afterAutospacing="0"/>
+        <w:jc w:val="both"/>
+        <w:rPr>
+          <w:rFonts w:ascii="Arial" w:hAnsi="Arial" w:cs="Arial"/>
+          <w:color w:val="000000"/>
+          <w:shd w:val="clear" w:color="auto" w:fill="FFFFFF"/>
+        </w:rPr>
+      </w:pPr>
+    </w:p>
+    <w:p>
+      <w:pPr>
+        <w:pStyle w:val="NormalWeb"/>
+        <w:spacing w:before="0" w:beforeAutospacing="0" w:after="0" w:afterAutospacing="0"/>
+        <w:jc w:val="both"/>
+        <w:rPr>
+          <w:rFonts w:ascii="Arial" w:hAnsi="Arial" w:cs="Arial"/>
+          <w:color w:val="000000"/>
+          <w:shd w:val="clear" w:color="auto" w:fill="FFFFFF"/>
+        </w:rPr>
+      </w:pPr>
       <w:r>
         <w:rPr>
           <w:rFonts w:ascii="Arial" w:hAnsi="Arial" w:cs="Arial"/>
           <w:b/>
           <w:color w:val="000000"/>
           <w:shd w:val="clear" w:color="auto" w:fill="FFFFFF"/>
-          <w:lang w:val="en-US"/>
-        </w:rPr>
-        <w:t>Brandão</w:t>
-      </w:r>
-      <w:proofErr w:type="spellEnd"/>
+        </w:rPr>
+        <w:t>Mário Oliveira - Tasks done:</w:t>
+      </w:r>
+    </w:p>
+    <w:p>
+      <w:pPr>
+        <w:pStyle w:val="NormalWeb"/>
+        <w:spacing w:before="0" w:beforeAutospacing="0" w:after="0" w:afterAutospacing="0"/>
+        <w:jc w:val="both"/>
+        <w:rPr>
+          <w:rFonts w:ascii="Arial" w:hAnsi="Arial" w:cs="Arial"/>
+          <w:color w:val="000000"/>
+          <w:shd w:val="clear" w:color="auto" w:fill="FFFFFF"/>
+        </w:rPr>
+      </w:pPr>
+    </w:p>
+    <w:p>
+      <w:pPr>
+        <w:pStyle w:val="NormalWeb"/>
+        <w:spacing w:before="0" w:beforeAutospacing="0" w:after="0" w:afterAutospacing="0"/>
+        <w:jc w:val="both"/>
+        <w:rPr>
+          <w:rFonts w:ascii="Arial" w:hAnsi="Arial" w:cs="Arial"/>
+          <w:color w:val="000000"/>
+          <w:shd w:val="clear" w:color="auto" w:fill="FFFFFF"/>
+        </w:rPr>
+      </w:pPr>
+    </w:p>
+    <w:p>
+      <w:pPr>
+        <w:pStyle w:val="NormalWeb"/>
+        <w:spacing w:before="0" w:beforeAutospacing="0" w:after="0" w:afterAutospacing="0"/>
+        <w:jc w:val="both"/>
+        <w:rPr>
+          <w:rFonts w:ascii="Arial" w:hAnsi="Arial" w:cs="Arial"/>
+          <w:color w:val="000000"/>
+          <w:shd w:val="clear" w:color="auto" w:fill="FFFFFF"/>
+        </w:rPr>
+      </w:pPr>
+    </w:p>
+    <w:p>
+      <w:pPr>
+        <w:pStyle w:val="NormalWeb"/>
+        <w:spacing w:before="0" w:beforeAutospacing="0" w:after="0" w:afterAutospacing="0"/>
+        <w:jc w:val="both"/>
+        <w:rPr>
+          <w:color w:val="000000"/>
+          <w:sz w:val="27"/>
+          <w:szCs w:val="27"/>
+        </w:rPr>
+      </w:pPr>
       <w:r>
         <w:rPr>
           <w:rFonts w:ascii="Arial" w:hAnsi="Arial" w:cs="Arial"/>
@@ -3203,7 +3294,7 @@
           <w:shd w:val="clear" w:color="auto" w:fill="FFFFFF"/>
           <w:lang w:val="en-US"/>
         </w:rPr>
-        <w:t xml:space="preserve"> - Tasks done</w:t>
+        <w:t>Rui Ganhoto - Tasks done</w:t>
       </w:r>
       <w:r>
         <w:rPr>
@@ -3221,204 +3312,10 @@
         <w:pStyle w:val="NormalWeb"/>
         <w:spacing w:before="0" w:beforeAutospacing="0" w:after="0" w:afterAutospacing="0"/>
         <w:jc w:val="both"/>
-        <w:rPr>
-          <w:rFonts w:ascii="Arial" w:hAnsi="Arial" w:cs="Arial"/>
-          <w:color w:val="000000"/>
-          <w:shd w:val="clear" w:color="auto" w:fill="FFFFFF"/>
-          <w:lang w:val="en-US"/>
-        </w:rPr>
-      </w:pPr>
-    </w:p>
-    <w:p>
-      <w:pPr>
-        <w:pStyle w:val="NormalWeb"/>
-        <w:spacing w:before="0" w:beforeAutospacing="0" w:after="0" w:afterAutospacing="0"/>
-        <w:jc w:val="both"/>
-        <w:rPr>
-          <w:rFonts w:ascii="Arial" w:hAnsi="Arial" w:cs="Arial"/>
-          <w:color w:val="000000"/>
-          <w:shd w:val="clear" w:color="auto" w:fill="FFFFFF"/>
-          <w:lang w:val="en-US"/>
-        </w:rPr>
-      </w:pPr>
-    </w:p>
-    <w:p>
-      <w:pPr>
-        <w:pStyle w:val="NormalWeb"/>
-        <w:spacing w:before="0" w:beforeAutospacing="0" w:after="0" w:afterAutospacing="0"/>
-        <w:jc w:val="both"/>
-        <w:rPr>
-          <w:rFonts w:ascii="Arial" w:hAnsi="Arial" w:cs="Arial"/>
-          <w:color w:val="000000"/>
-          <w:shd w:val="clear" w:color="auto" w:fill="FFFFFF"/>
-        </w:rPr>
-      </w:pPr>
-      <w:r>
-        <w:rPr>
-          <w:rFonts w:ascii="Arial" w:hAnsi="Arial" w:cs="Arial"/>
-          <w:b/>
-          <w:color w:val="000000"/>
-          <w:shd w:val="clear" w:color="auto" w:fill="FFFFFF"/>
-        </w:rPr>
-        <w:t>João Girão - Tasks done:</w:t>
-      </w:r>
-    </w:p>
-    <w:p>
-      <w:pPr>
-        <w:pStyle w:val="NormalWeb"/>
-        <w:spacing w:before="0" w:beforeAutospacing="0" w:after="0" w:afterAutospacing="0"/>
-        <w:jc w:val="both"/>
-        <w:rPr>
-          <w:rFonts w:ascii="Arial" w:hAnsi="Arial" w:cs="Arial"/>
-          <w:color w:val="000000"/>
-          <w:shd w:val="clear" w:color="auto" w:fill="FFFFFF"/>
-        </w:rPr>
-      </w:pPr>
-    </w:p>
-    <w:p>
-      <w:pPr>
-        <w:pStyle w:val="NormalWeb"/>
-        <w:spacing w:before="0" w:beforeAutospacing="0" w:after="0" w:afterAutospacing="0"/>
-        <w:jc w:val="both"/>
-        <w:rPr>
-          <w:rFonts w:ascii="Arial" w:hAnsi="Arial" w:cs="Arial"/>
-          <w:color w:val="000000"/>
-          <w:shd w:val="clear" w:color="auto" w:fill="FFFFFF"/>
-        </w:rPr>
-      </w:pPr>
-    </w:p>
-    <w:p>
-      <w:pPr>
-        <w:pStyle w:val="NormalWeb"/>
-        <w:spacing w:before="0" w:beforeAutospacing="0" w:after="0" w:afterAutospacing="0"/>
-        <w:jc w:val="both"/>
-        <w:rPr>
-          <w:rFonts w:ascii="Arial" w:hAnsi="Arial" w:cs="Arial"/>
-          <w:color w:val="000000"/>
-          <w:shd w:val="clear" w:color="auto" w:fill="FFFFFF"/>
-        </w:rPr>
-      </w:pPr>
-      <w:r>
-        <w:rPr>
-          <w:rFonts w:ascii="Arial" w:hAnsi="Arial" w:cs="Arial"/>
-          <w:b/>
-          <w:color w:val="000000"/>
-          <w:shd w:val="clear" w:color="auto" w:fill="FFFFFF"/>
-        </w:rPr>
-        <w:t>Mário Oliveira - Tasks done:</w:t>
-      </w:r>
-    </w:p>
-    <w:p>
-      <w:pPr>
-        <w:pStyle w:val="NormalWeb"/>
-        <w:spacing w:before="0" w:beforeAutospacing="0" w:after="0" w:afterAutospacing="0"/>
-        <w:jc w:val="both"/>
-        <w:rPr>
-          <w:rFonts w:ascii="Arial" w:hAnsi="Arial" w:cs="Arial"/>
-          <w:color w:val="000000"/>
-          <w:shd w:val="clear" w:color="auto" w:fill="FFFFFF"/>
-        </w:rPr>
-      </w:pPr>
-    </w:p>
-    <w:p>
-      <w:pPr>
-        <w:pStyle w:val="NormalWeb"/>
-        <w:spacing w:before="0" w:beforeAutospacing="0" w:after="0" w:afterAutospacing="0"/>
-        <w:jc w:val="both"/>
-        <w:rPr>
-          <w:rFonts w:ascii="Arial" w:hAnsi="Arial" w:cs="Arial"/>
-          <w:color w:val="000000"/>
-          <w:shd w:val="clear" w:color="auto" w:fill="FFFFFF"/>
-        </w:rPr>
-      </w:pPr>
-    </w:p>
-    <w:p>
-      <w:pPr>
-        <w:pStyle w:val="NormalWeb"/>
-        <w:spacing w:before="0" w:beforeAutospacing="0" w:after="0" w:afterAutospacing="0"/>
-        <w:jc w:val="both"/>
-        <w:rPr>
-          <w:rFonts w:ascii="Arial" w:hAnsi="Arial" w:cs="Arial"/>
-          <w:color w:val="000000"/>
-          <w:shd w:val="clear" w:color="auto" w:fill="FFFFFF"/>
-        </w:rPr>
-      </w:pPr>
-    </w:p>
-    <w:p>
-      <w:pPr>
-        <w:pStyle w:val="NormalWeb"/>
-        <w:spacing w:before="0" w:beforeAutospacing="0" w:after="0" w:afterAutospacing="0"/>
-        <w:jc w:val="both"/>
-        <w:rPr>
-          <w:color w:val="000000"/>
-          <w:sz w:val="27"/>
-          <w:szCs w:val="27"/>
-        </w:rPr>
-      </w:pPr>
-      <w:proofErr w:type="spellStart"/>
-      <w:r>
-        <w:rPr>
-          <w:rFonts w:ascii="Arial" w:hAnsi="Arial" w:cs="Arial"/>
-          <w:b/>
-          <w:color w:val="000000"/>
-          <w:shd w:val="clear" w:color="auto" w:fill="FFFFFF"/>
-          <w:lang w:val="en-US"/>
-        </w:rPr>
-        <w:t>Rui</w:t>
-      </w:r>
-      <w:proofErr w:type="spellEnd"/>
-      <w:r>
-        <w:rPr>
-          <w:rFonts w:ascii="Arial" w:hAnsi="Arial" w:cs="Arial"/>
-          <w:b/>
-          <w:color w:val="000000"/>
-          <w:shd w:val="clear" w:color="auto" w:fill="FFFFFF"/>
-          <w:lang w:val="en-US"/>
-        </w:rPr>
-        <w:t xml:space="preserve"> </w:t>
-      </w:r>
-      <w:proofErr w:type="spellStart"/>
-      <w:r>
-        <w:rPr>
-          <w:rFonts w:ascii="Arial" w:hAnsi="Arial" w:cs="Arial"/>
-          <w:b/>
-          <w:color w:val="000000"/>
-          <w:shd w:val="clear" w:color="auto" w:fill="FFFFFF"/>
-          <w:lang w:val="en-US"/>
-        </w:rPr>
-        <w:t>Ganhoto</w:t>
-      </w:r>
-      <w:proofErr w:type="spellEnd"/>
-      <w:r>
-        <w:rPr>
-          <w:rFonts w:ascii="Arial" w:hAnsi="Arial" w:cs="Arial"/>
-          <w:b/>
-          <w:color w:val="000000"/>
-          <w:shd w:val="clear" w:color="auto" w:fill="FFFFFF"/>
-          <w:lang w:val="en-US"/>
-        </w:rPr>
-        <w:t xml:space="preserve"> - Tasks done</w:t>
-      </w:r>
-      <w:r>
-        <w:rPr>
-          <w:rFonts w:ascii="Arial" w:hAnsi="Arial" w:cs="Arial"/>
-          <w:b/>
-          <w:color w:val="000000"/>
-          <w:shd w:val="clear" w:color="auto" w:fill="FFFFFF"/>
-          <w:lang w:val="en-US"/>
-        </w:rPr>
-        <w:t>:</w:t>
-      </w:r>
-    </w:p>
-    <w:p>
-      <w:pPr>
-        <w:pStyle w:val="NormalWeb"/>
-        <w:spacing w:before="0" w:beforeAutospacing="0" w:after="0" w:afterAutospacing="0"/>
-        <w:jc w:val="both"/>
       </w:pPr>
     </w:p>
     <w:sectPr>
-      <w:footerReference w:type="first" r:id="rId15"/>
+      <w:footerReference w:type="first" r:id="rId14"/>
       <w:pgSz w:w="11906" w:h="16838"/>
       <w:pgMar w:top="1417" w:right="1701" w:bottom="1417" w:left="1701" w:header="708" w:footer="708" w:gutter="0"/>
       <w:pgNumType w:start="1"/>
@@ -3431,7 +3328,7 @@
 </file>
 
 <file path=word/endnotes.xml><?xml version="1.0" encoding="utf-8"?>
-<w:endnotes xmlns:wpc="http://schemas.microsoft.com/office/word/2010/wordprocessingCanvas" xmlns:mc="http://schemas.openxmlformats.org/markup-compatibility/2006" xmlns:o="urn:schemas-microsoft-com:office:office" xmlns:r="http://schemas.openxmlformats.org/officeDocument/2006/relationships" xmlns:m="http://schemas.openxmlformats.org/officeDocument/2006/math" xmlns:v="urn:schemas-microsoft-com:vml" xmlns:wp14="http://schemas.microsoft.com/office/word/2010/wordprocessingDrawing" xmlns:wp="http://schemas.openxmlformats.org/drawingml/2006/wordprocessingDrawing" xmlns:w10="urn:schemas-microsoft-com:office:word" xmlns:w="http://schemas.openxmlformats.org/wordprocessingml/2006/main" xmlns:w14="http://schemas.microsoft.com/office/word/2010/wordml" xmlns:wpg="http://schemas.microsoft.com/office/word/2010/wordprocessingGroup" xmlns:wpi="http://schemas.microsoft.com/office/word/2010/wordprocessingInk" xmlns:wne="http://schemas.microsoft.com/office/word/2006/wordml" xmlns:wps="http://schemas.microsoft.com/office/word/2010/wordprocessingShape" mc:Ignorable="w14 wp14">
+<w:endnotes xmlns:wpc="http://schemas.microsoft.com/office/word/2010/wordprocessingCanvas" xmlns:mc="http://schemas.openxmlformats.org/markup-compatibility/2006" xmlns:o="urn:schemas-microsoft-com:office:office" xmlns:r="http://schemas.openxmlformats.org/officeDocument/2006/relationships" xmlns:m="http://schemas.openxmlformats.org/officeDocument/2006/math" xmlns:v="urn:schemas-microsoft-com:vml" xmlns:wp14="http://schemas.microsoft.com/office/word/2010/wordprocessingDrawing" xmlns:wp="http://schemas.openxmlformats.org/drawingml/2006/wordprocessingDrawing" xmlns:w10="urn:schemas-microsoft-com:office:word" xmlns:w="http://schemas.openxmlformats.org/wordprocessingml/2006/main" xmlns:w14="http://schemas.microsoft.com/office/word/2010/wordml" xmlns:w15="http://schemas.microsoft.com/office/word/2012/wordml" xmlns:wpg="http://schemas.microsoft.com/office/word/2010/wordprocessingGroup" xmlns:wpi="http://schemas.microsoft.com/office/word/2010/wordprocessingInk" xmlns:wne="http://schemas.microsoft.com/office/word/2006/wordml" xmlns:wps="http://schemas.microsoft.com/office/word/2010/wordprocessingShape" mc:Ignorable="w14 w15 wp14">
   <w:endnote w:type="separator" w:id="-1">
     <w:p>
       <w:pPr>
@@ -3456,10 +3353,10 @@
 </file>
 
 <file path=word/footer1.xml><?xml version="1.0" encoding="utf-8"?>
-<w:ftr xmlns:wpc="http://schemas.microsoft.com/office/word/2010/wordprocessingCanvas" xmlns:mc="http://schemas.openxmlformats.org/markup-compatibility/2006" xmlns:o="urn:schemas-microsoft-com:office:office" xmlns:r="http://schemas.openxmlformats.org/officeDocument/2006/relationships" xmlns:m="http://schemas.openxmlformats.org/officeDocument/2006/math" xmlns:v="urn:schemas-microsoft-com:vml" xmlns:wp14="http://schemas.microsoft.com/office/word/2010/wordprocessingDrawing" xmlns:wp="http://schemas.openxmlformats.org/drawingml/2006/wordprocessingDrawing" xmlns:w10="urn:schemas-microsoft-com:office:word" xmlns:w="http://schemas.openxmlformats.org/wordprocessingml/2006/main" xmlns:w14="http://schemas.microsoft.com/office/word/2010/wordml" xmlns:wpg="http://schemas.microsoft.com/office/word/2010/wordprocessingGroup" xmlns:wpi="http://schemas.microsoft.com/office/word/2010/wordprocessingInk" xmlns:wne="http://schemas.microsoft.com/office/word/2006/wordml" xmlns:wps="http://schemas.microsoft.com/office/word/2010/wordprocessingShape" mc:Ignorable="w14 wp14">
+<w:ftr xmlns:wpc="http://schemas.microsoft.com/office/word/2010/wordprocessingCanvas" xmlns:mc="http://schemas.openxmlformats.org/markup-compatibility/2006" xmlns:o="urn:schemas-microsoft-com:office:office" xmlns:r="http://schemas.openxmlformats.org/officeDocument/2006/relationships" xmlns:m="http://schemas.openxmlformats.org/officeDocument/2006/math" xmlns:v="urn:schemas-microsoft-com:vml" xmlns:wp14="http://schemas.microsoft.com/office/word/2010/wordprocessingDrawing" xmlns:wp="http://schemas.openxmlformats.org/drawingml/2006/wordprocessingDrawing" xmlns:w10="urn:schemas-microsoft-com:office:word" xmlns:w="http://schemas.openxmlformats.org/wordprocessingml/2006/main" xmlns:w14="http://schemas.microsoft.com/office/word/2010/wordml" xmlns:w15="http://schemas.microsoft.com/office/word/2012/wordml" xmlns:wpg="http://schemas.microsoft.com/office/word/2010/wordprocessingGroup" xmlns:wpi="http://schemas.microsoft.com/office/word/2010/wordprocessingInk" xmlns:wne="http://schemas.microsoft.com/office/word/2006/wordml" xmlns:wps="http://schemas.microsoft.com/office/word/2010/wordprocessingShape" mc:Ignorable="w14 w15 wp14">
   <w:p>
     <w:pPr>
-      <w:pStyle w:val="Footer"/>
+      <w:pStyle w:val="Rodap"/>
     </w:pPr>
     <w:r>
       <w:t>Projeto Soft</w:t>
@@ -3470,7 +3367,7 @@
   </w:p>
   <w:p>
     <w:pPr>
-      <w:pStyle w:val="Footer"/>
+      <w:pStyle w:val="Rodap"/>
     </w:pPr>
     <w:sdt>
       <w:sdtPr>
@@ -3497,10 +3394,10 @@
 </file>
 
 <file path=word/footer2.xml><?xml version="1.0" encoding="utf-8"?>
-<w:ftr xmlns:wpc="http://schemas.microsoft.com/office/word/2010/wordprocessingCanvas" xmlns:mc="http://schemas.openxmlformats.org/markup-compatibility/2006" xmlns:o="urn:schemas-microsoft-com:office:office" xmlns:r="http://schemas.openxmlformats.org/officeDocument/2006/relationships" xmlns:m="http://schemas.openxmlformats.org/officeDocument/2006/math" xmlns:v="urn:schemas-microsoft-com:vml" xmlns:wp14="http://schemas.microsoft.com/office/word/2010/wordprocessingDrawing" xmlns:wp="http://schemas.openxmlformats.org/drawingml/2006/wordprocessingDrawing" xmlns:w10="urn:schemas-microsoft-com:office:word" xmlns:w="http://schemas.openxmlformats.org/wordprocessingml/2006/main" xmlns:w14="http://schemas.microsoft.com/office/word/2010/wordml" xmlns:wpg="http://schemas.microsoft.com/office/word/2010/wordprocessingGroup" xmlns:wpi="http://schemas.microsoft.com/office/word/2010/wordprocessingInk" xmlns:wne="http://schemas.microsoft.com/office/word/2006/wordml" xmlns:wps="http://schemas.microsoft.com/office/word/2010/wordprocessingShape" mc:Ignorable="w14 wp14">
+<w:ftr xmlns:wpc="http://schemas.microsoft.com/office/word/2010/wordprocessingCanvas" xmlns:mc="http://schemas.openxmlformats.org/markup-compatibility/2006" xmlns:o="urn:schemas-microsoft-com:office:office" xmlns:r="http://schemas.openxmlformats.org/officeDocument/2006/relationships" xmlns:m="http://schemas.openxmlformats.org/officeDocument/2006/math" xmlns:v="urn:schemas-microsoft-com:vml" xmlns:wp14="http://schemas.microsoft.com/office/word/2010/wordprocessingDrawing" xmlns:wp="http://schemas.openxmlformats.org/drawingml/2006/wordprocessingDrawing" xmlns:w10="urn:schemas-microsoft-com:office:word" xmlns:w="http://schemas.openxmlformats.org/wordprocessingml/2006/main" xmlns:w14="http://schemas.microsoft.com/office/word/2010/wordml" xmlns:w15="http://schemas.microsoft.com/office/word/2012/wordml" xmlns:wpg="http://schemas.microsoft.com/office/word/2010/wordprocessingGroup" xmlns:wpi="http://schemas.microsoft.com/office/word/2010/wordprocessingInk" xmlns:wne="http://schemas.microsoft.com/office/word/2006/wordml" xmlns:wps="http://schemas.microsoft.com/office/word/2010/wordprocessingShape" mc:Ignorable="w14 w15 wp14">
   <w:p>
     <w:pPr>
-      <w:pStyle w:val="Footer"/>
+      <w:pStyle w:val="Rodap"/>
     </w:pPr>
     <w:r>
       <w:t>Projeto Software 2013</w:t>
@@ -3514,7 +3411,7 @@
   </w:p>
   <w:p>
     <w:pPr>
-      <w:pStyle w:val="Footer"/>
+      <w:pStyle w:val="Rodap"/>
       <w:tabs>
         <w:tab w:val="clear" w:pos="4252"/>
       </w:tabs>
@@ -3541,10 +3438,10 @@
 </file>
 
 <file path=word/footer3.xml><?xml version="1.0" encoding="utf-8"?>
-<w:ftr xmlns:wpc="http://schemas.microsoft.com/office/word/2010/wordprocessingCanvas" xmlns:mc="http://schemas.openxmlformats.org/markup-compatibility/2006" xmlns:o="urn:schemas-microsoft-com:office:office" xmlns:r="http://schemas.openxmlformats.org/officeDocument/2006/relationships" xmlns:m="http://schemas.openxmlformats.org/officeDocument/2006/math" xmlns:v="urn:schemas-microsoft-com:vml" xmlns:wp14="http://schemas.microsoft.com/office/word/2010/wordprocessingDrawing" xmlns:wp="http://schemas.openxmlformats.org/drawingml/2006/wordprocessingDrawing" xmlns:w10="urn:schemas-microsoft-com:office:word" xmlns:w="http://schemas.openxmlformats.org/wordprocessingml/2006/main" xmlns:w14="http://schemas.microsoft.com/office/word/2010/wordml" xmlns:wpg="http://schemas.microsoft.com/office/word/2010/wordprocessingGroup" xmlns:wpi="http://schemas.microsoft.com/office/word/2010/wordprocessingInk" xmlns:wne="http://schemas.microsoft.com/office/word/2006/wordml" xmlns:wps="http://schemas.microsoft.com/office/word/2010/wordprocessingShape" mc:Ignorable="w14 wp14">
+<w:ftr xmlns:wpc="http://schemas.microsoft.com/office/word/2010/wordprocessingCanvas" xmlns:mc="http://schemas.openxmlformats.org/markup-compatibility/2006" xmlns:o="urn:schemas-microsoft-com:office:office" xmlns:r="http://schemas.openxmlformats.org/officeDocument/2006/relationships" xmlns:m="http://schemas.openxmlformats.org/officeDocument/2006/math" xmlns:v="urn:schemas-microsoft-com:vml" xmlns:wp14="http://schemas.microsoft.com/office/word/2010/wordprocessingDrawing" xmlns:wp="http://schemas.openxmlformats.org/drawingml/2006/wordprocessingDrawing" xmlns:w10="urn:schemas-microsoft-com:office:word" xmlns:w="http://schemas.openxmlformats.org/wordprocessingml/2006/main" xmlns:w14="http://schemas.microsoft.com/office/word/2010/wordml" xmlns:w15="http://schemas.microsoft.com/office/word/2012/wordml" xmlns:wpg="http://schemas.microsoft.com/office/word/2010/wordprocessingGroup" xmlns:wpi="http://schemas.microsoft.com/office/word/2010/wordprocessingInk" xmlns:wne="http://schemas.microsoft.com/office/word/2006/wordml" xmlns:wps="http://schemas.microsoft.com/office/word/2010/wordprocessingShape" mc:Ignorable="w14 w15 wp14">
   <w:p>
     <w:pPr>
-      <w:pStyle w:val="Footer"/>
+      <w:pStyle w:val="Rodap"/>
     </w:pPr>
     <w:r>
       <w:t>Projeto Software 2013</w:t>
@@ -3552,7 +3449,7 @@
   </w:p>
   <w:p>
     <w:pPr>
-      <w:pStyle w:val="Footer"/>
+      <w:pStyle w:val="Rodap"/>
     </w:pPr>
     <w:sdt>
       <w:sdtPr>
@@ -3587,7 +3484,7 @@
       <w:rPr>
         <w:noProof/>
       </w:rPr>
-      <w:t>ii</w:t>
+      <w:t>i</w:t>
     </w:r>
     <w:r>
       <w:rPr>
@@ -3600,10 +3497,10 @@
 </file>
 
 <file path=word/footer4.xml><?xml version="1.0" encoding="utf-8"?>
-<w:ftr xmlns:wpc="http://schemas.microsoft.com/office/word/2010/wordprocessingCanvas" xmlns:mc="http://schemas.openxmlformats.org/markup-compatibility/2006" xmlns:o="urn:schemas-microsoft-com:office:office" xmlns:r="http://schemas.openxmlformats.org/officeDocument/2006/relationships" xmlns:m="http://schemas.openxmlformats.org/officeDocument/2006/math" xmlns:v="urn:schemas-microsoft-com:vml" xmlns:wp14="http://schemas.microsoft.com/office/word/2010/wordprocessingDrawing" xmlns:wp="http://schemas.openxmlformats.org/drawingml/2006/wordprocessingDrawing" xmlns:w10="urn:schemas-microsoft-com:office:word" xmlns:w="http://schemas.openxmlformats.org/wordprocessingml/2006/main" xmlns:w14="http://schemas.microsoft.com/office/word/2010/wordml" xmlns:wpg="http://schemas.microsoft.com/office/word/2010/wordprocessingGroup" xmlns:wpi="http://schemas.microsoft.com/office/word/2010/wordprocessingInk" xmlns:wne="http://schemas.microsoft.com/office/word/2006/wordml" xmlns:wps="http://schemas.microsoft.com/office/word/2010/wordprocessingShape" mc:Ignorable="w14 wp14">
+<w:ftr xmlns:wpc="http://schemas.microsoft.com/office/word/2010/wordprocessingCanvas" xmlns:mc="http://schemas.openxmlformats.org/markup-compatibility/2006" xmlns:o="urn:schemas-microsoft-com:office:office" xmlns:r="http://schemas.openxmlformats.org/officeDocument/2006/relationships" xmlns:m="http://schemas.openxmlformats.org/officeDocument/2006/math" xmlns:v="urn:schemas-microsoft-com:vml" xmlns:wp14="http://schemas.microsoft.com/office/word/2010/wordprocessingDrawing" xmlns:wp="http://schemas.openxmlformats.org/drawingml/2006/wordprocessingDrawing" xmlns:w10="urn:schemas-microsoft-com:office:word" xmlns:w="http://schemas.openxmlformats.org/wordprocessingml/2006/main" xmlns:w14="http://schemas.microsoft.com/office/word/2010/wordml" xmlns:w15="http://schemas.microsoft.com/office/word/2012/wordml" xmlns:wpg="http://schemas.microsoft.com/office/word/2010/wordprocessingGroup" xmlns:wpi="http://schemas.microsoft.com/office/word/2010/wordprocessingInk" xmlns:wne="http://schemas.microsoft.com/office/word/2006/wordml" xmlns:wps="http://schemas.microsoft.com/office/word/2010/wordprocessingShape" mc:Ignorable="w14 w15 wp14">
   <w:p>
     <w:pPr>
-      <w:pStyle w:val="Footer"/>
+      <w:pStyle w:val="Rodap"/>
     </w:pPr>
     <w:r>
       <w:t>Projeto Software 2013</w:t>
@@ -3617,7 +3514,7 @@
   </w:p>
   <w:p>
     <w:pPr>
-      <w:pStyle w:val="Footer"/>
+      <w:pStyle w:val="Rodap"/>
       <w:tabs>
         <w:tab w:val="clear" w:pos="4252"/>
       </w:tabs>
@@ -3665,7 +3562,7 @@
 </file>
 
 <file path=word/footnotes.xml><?xml version="1.0" encoding="utf-8"?>
-<w:footnotes xmlns:wpc="http://schemas.microsoft.com/office/word/2010/wordprocessingCanvas" xmlns:mc="http://schemas.openxmlformats.org/markup-compatibility/2006" xmlns:o="urn:schemas-microsoft-com:office:office" xmlns:r="http://schemas.openxmlformats.org/officeDocument/2006/relationships" xmlns:m="http://schemas.openxmlformats.org/officeDocument/2006/math" xmlns:v="urn:schemas-microsoft-com:vml" xmlns:wp14="http://schemas.microsoft.com/office/word/2010/wordprocessingDrawing" xmlns:wp="http://schemas.openxmlformats.org/drawingml/2006/wordprocessingDrawing" xmlns:w10="urn:schemas-microsoft-com:office:word" xmlns:w="http://schemas.openxmlformats.org/wordprocessingml/2006/main" xmlns:w14="http://schemas.microsoft.com/office/word/2010/wordml" xmlns:wpg="http://schemas.microsoft.com/office/word/2010/wordprocessingGroup" xmlns:wpi="http://schemas.microsoft.com/office/word/2010/wordprocessingInk" xmlns:wne="http://schemas.microsoft.com/office/word/2006/wordml" xmlns:wps="http://schemas.microsoft.com/office/word/2010/wordprocessingShape" mc:Ignorable="w14 wp14">
+<w:footnotes xmlns:wpc="http://schemas.microsoft.com/office/word/2010/wordprocessingCanvas" xmlns:mc="http://schemas.openxmlformats.org/markup-compatibility/2006" xmlns:o="urn:schemas-microsoft-com:office:office" xmlns:r="http://schemas.openxmlformats.org/officeDocument/2006/relationships" xmlns:m="http://schemas.openxmlformats.org/officeDocument/2006/math" xmlns:v="urn:schemas-microsoft-com:vml" xmlns:wp14="http://schemas.microsoft.com/office/word/2010/wordprocessingDrawing" xmlns:wp="http://schemas.openxmlformats.org/drawingml/2006/wordprocessingDrawing" xmlns:w10="urn:schemas-microsoft-com:office:word" xmlns:w="http://schemas.openxmlformats.org/wordprocessingml/2006/main" xmlns:w14="http://schemas.microsoft.com/office/word/2010/wordml" xmlns:w15="http://schemas.microsoft.com/office/word/2012/wordml" xmlns:wpg="http://schemas.microsoft.com/office/word/2010/wordprocessingGroup" xmlns:wpi="http://schemas.microsoft.com/office/word/2010/wordprocessingInk" xmlns:wne="http://schemas.microsoft.com/office/word/2006/wordml" xmlns:wps="http://schemas.microsoft.com/office/word/2010/wordprocessingShape" mc:Ignorable="w14 w15 wp14">
   <w:footnote w:type="separator" w:id="-1">
     <w:p>
       <w:pPr>
@@ -3690,10 +3587,10 @@
 </file>
 
 <file path=word/header1.xml><?xml version="1.0" encoding="utf-8"?>
-<w:hdr xmlns:wpc="http://schemas.microsoft.com/office/word/2010/wordprocessingCanvas" xmlns:mc="http://schemas.openxmlformats.org/markup-compatibility/2006" xmlns:o="urn:schemas-microsoft-com:office:office" xmlns:r="http://schemas.openxmlformats.org/officeDocument/2006/relationships" xmlns:m="http://schemas.openxmlformats.org/officeDocument/2006/math" xmlns:v="urn:schemas-microsoft-com:vml" xmlns:wp14="http://schemas.microsoft.com/office/word/2010/wordprocessingDrawing" xmlns:wp="http://schemas.openxmlformats.org/drawingml/2006/wordprocessingDrawing" xmlns:w10="urn:schemas-microsoft-com:office:word" xmlns:w="http://schemas.openxmlformats.org/wordprocessingml/2006/main" xmlns:w14="http://schemas.microsoft.com/office/word/2010/wordml" xmlns:wpg="http://schemas.microsoft.com/office/word/2010/wordprocessingGroup" xmlns:wpi="http://schemas.microsoft.com/office/word/2010/wordprocessingInk" xmlns:wne="http://schemas.microsoft.com/office/word/2006/wordml" xmlns:wps="http://schemas.microsoft.com/office/word/2010/wordprocessingShape" mc:Ignorable="w14 wp14">
+<w:hdr xmlns:wpc="http://schemas.microsoft.com/office/word/2010/wordprocessingCanvas" xmlns:mc="http://schemas.openxmlformats.org/markup-compatibility/2006" xmlns:o="urn:schemas-microsoft-com:office:office" xmlns:r="http://schemas.openxmlformats.org/officeDocument/2006/relationships" xmlns:m="http://schemas.openxmlformats.org/officeDocument/2006/math" xmlns:v="urn:schemas-microsoft-com:vml" xmlns:wp14="http://schemas.microsoft.com/office/word/2010/wordprocessingDrawing" xmlns:wp="http://schemas.openxmlformats.org/drawingml/2006/wordprocessingDrawing" xmlns:w10="urn:schemas-microsoft-com:office:word" xmlns:w="http://schemas.openxmlformats.org/wordprocessingml/2006/main" xmlns:w14="http://schemas.microsoft.com/office/word/2010/wordml" xmlns:w15="http://schemas.microsoft.com/office/word/2012/wordml" xmlns:wpg="http://schemas.microsoft.com/office/word/2010/wordprocessingGroup" xmlns:wpi="http://schemas.microsoft.com/office/word/2010/wordprocessingInk" xmlns:wne="http://schemas.microsoft.com/office/word/2006/wordml" xmlns:wps="http://schemas.microsoft.com/office/word/2010/wordprocessingShape" mc:Ignorable="w14 w15 wp14">
   <w:p>
     <w:pPr>
-      <w:pStyle w:val="Header"/>
+      <w:pStyle w:val="Cabealho"/>
     </w:pPr>
     <w:r>
       <w:rPr>
@@ -3783,7 +3680,7 @@
   </w:p>
   <w:p>
     <w:pPr>
-      <w:pStyle w:val="Header"/>
+      <w:pStyle w:val="Cabealho"/>
     </w:pPr>
     <w:r>
       <w:tab/>
@@ -3827,10 +3724,10 @@
 </file>
 
 <file path=word/header2.xml><?xml version="1.0" encoding="utf-8"?>
-<w:hdr xmlns:wpc="http://schemas.microsoft.com/office/word/2010/wordprocessingCanvas" xmlns:mc="http://schemas.openxmlformats.org/markup-compatibility/2006" xmlns:o="urn:schemas-microsoft-com:office:office" xmlns:r="http://schemas.openxmlformats.org/officeDocument/2006/relationships" xmlns:m="http://schemas.openxmlformats.org/officeDocument/2006/math" xmlns:v="urn:schemas-microsoft-com:vml" xmlns:wp14="http://schemas.microsoft.com/office/word/2010/wordprocessingDrawing" xmlns:wp="http://schemas.openxmlformats.org/drawingml/2006/wordprocessingDrawing" xmlns:w10="urn:schemas-microsoft-com:office:word" xmlns:w="http://schemas.openxmlformats.org/wordprocessingml/2006/main" xmlns:w14="http://schemas.microsoft.com/office/word/2010/wordml" xmlns:wpg="http://schemas.microsoft.com/office/word/2010/wordprocessingGroup" xmlns:wpi="http://schemas.microsoft.com/office/word/2010/wordprocessingInk" xmlns:wne="http://schemas.microsoft.com/office/word/2006/wordml" xmlns:wps="http://schemas.microsoft.com/office/word/2010/wordprocessingShape" mc:Ignorable="w14 wp14">
+<w:hdr xmlns:wpc="http://schemas.microsoft.com/office/word/2010/wordprocessingCanvas" xmlns:mc="http://schemas.openxmlformats.org/markup-compatibility/2006" xmlns:o="urn:schemas-microsoft-com:office:office" xmlns:r="http://schemas.openxmlformats.org/officeDocument/2006/relationships" xmlns:m="http://schemas.openxmlformats.org/officeDocument/2006/math" xmlns:v="urn:schemas-microsoft-com:vml" xmlns:wp14="http://schemas.microsoft.com/office/word/2010/wordprocessingDrawing" xmlns:wp="http://schemas.openxmlformats.org/drawingml/2006/wordprocessingDrawing" xmlns:w10="urn:schemas-microsoft-com:office:word" xmlns:w="http://schemas.openxmlformats.org/wordprocessingml/2006/main" xmlns:w14="http://schemas.microsoft.com/office/word/2010/wordml" xmlns:w15="http://schemas.microsoft.com/office/word/2012/wordml" xmlns:wpg="http://schemas.microsoft.com/office/word/2010/wordprocessingGroup" xmlns:wpi="http://schemas.microsoft.com/office/word/2010/wordprocessingInk" xmlns:wne="http://schemas.microsoft.com/office/word/2006/wordml" xmlns:wps="http://schemas.microsoft.com/office/word/2010/wordprocessingShape" mc:Ignorable="w14 w15 wp14">
   <w:p>
     <w:pPr>
-      <w:pStyle w:val="Header"/>
+      <w:pStyle w:val="Cabealho"/>
     </w:pPr>
     <w:r>
       <w:rPr>
@@ -3920,7 +3817,7 @@
   </w:p>
   <w:p>
     <w:pPr>
-      <w:pStyle w:val="Header"/>
+      <w:pStyle w:val="Cabealho"/>
     </w:pPr>
     <w:r>
       <w:tab/>
@@ -3967,7 +3864,7 @@
 </file>
 
 <file path=word/numbering.xml><?xml version="1.0" encoding="utf-8"?>
-<w:numbering xmlns:wpc="http://schemas.microsoft.com/office/word/2010/wordprocessingCanvas" xmlns:mc="http://schemas.openxmlformats.org/markup-compatibility/2006" xmlns:o="urn:schemas-microsoft-com:office:office" xmlns:r="http://schemas.openxmlformats.org/officeDocument/2006/relationships" xmlns:m="http://schemas.openxmlformats.org/officeDocument/2006/math" xmlns:v="urn:schemas-microsoft-com:vml" xmlns:wp14="http://schemas.microsoft.com/office/word/2010/wordprocessingDrawing" xmlns:wp="http://schemas.openxmlformats.org/drawingml/2006/wordprocessingDrawing" xmlns:w10="urn:schemas-microsoft-com:office:word" xmlns:w="http://schemas.openxmlformats.org/wordprocessingml/2006/main" xmlns:w14="http://schemas.microsoft.com/office/word/2010/wordml" xmlns:wpg="http://schemas.microsoft.com/office/word/2010/wordprocessingGroup" xmlns:wpi="http://schemas.microsoft.com/office/word/2010/wordprocessingInk" xmlns:wne="http://schemas.microsoft.com/office/word/2006/wordml" xmlns:wps="http://schemas.microsoft.com/office/word/2010/wordprocessingShape" mc:Ignorable="w14 wp14">
+<w:numbering xmlns:wpc="http://schemas.microsoft.com/office/word/2010/wordprocessingCanvas" xmlns:mc="http://schemas.openxmlformats.org/markup-compatibility/2006" xmlns:o="urn:schemas-microsoft-com:office:office" xmlns:r="http://schemas.openxmlformats.org/officeDocument/2006/relationships" xmlns:m="http://schemas.openxmlformats.org/officeDocument/2006/math" xmlns:v="urn:schemas-microsoft-com:vml" xmlns:wp14="http://schemas.microsoft.com/office/word/2010/wordprocessingDrawing" xmlns:wp="http://schemas.openxmlformats.org/drawingml/2006/wordprocessingDrawing" xmlns:w10="urn:schemas-microsoft-com:office:word" xmlns:w="http://schemas.openxmlformats.org/wordprocessingml/2006/main" xmlns:w14="http://schemas.microsoft.com/office/word/2010/wordml" xmlns:w15="http://schemas.microsoft.com/office/word/2012/wordml" xmlns:wpg="http://schemas.microsoft.com/office/word/2010/wordprocessingGroup" xmlns:wpi="http://schemas.microsoft.com/office/word/2010/wordprocessingInk" xmlns:wne="http://schemas.microsoft.com/office/word/2006/wordml" xmlns:wps="http://schemas.microsoft.com/office/word/2010/wordprocessingShape" mc:Ignorable="w14 w15 wp14">
   <w:abstractNum w:abstractNumId="0">
     <w:nsid w:val="0D552BEF"/>
     <w:multiLevelType w:val="multilevel"/>
@@ -4061,7 +3958,7 @@
 </file>
 
 <file path=word/styles.xml><?xml version="1.0" encoding="utf-8"?>
-<w:styles xmlns:mc="http://schemas.openxmlformats.org/markup-compatibility/2006" xmlns:r="http://schemas.openxmlformats.org/officeDocument/2006/relationships" xmlns:w="http://schemas.openxmlformats.org/wordprocessingml/2006/main" xmlns:w14="http://schemas.microsoft.com/office/word/2010/wordml" mc:Ignorable="w14">
+<w:styles xmlns:mc="http://schemas.openxmlformats.org/markup-compatibility/2006" xmlns:r="http://schemas.openxmlformats.org/officeDocument/2006/relationships" xmlns:w="http://schemas.openxmlformats.org/wordprocessingml/2006/main" xmlns:w14="http://schemas.microsoft.com/office/word/2010/wordml" xmlns:w15="http://schemas.microsoft.com/office/word/2012/wordml" mc:Ignorable="w14 w15">
   <w:docDefaults>
     <w:rPrDefault>
       <w:rPr>
@@ -4077,155 +3974,389 @@
       </w:pPr>
     </w:pPrDefault>
   </w:docDefaults>
-  <w:latentStyles w:defLockedState="0" w:defUIPriority="99" w:defSemiHidden="1" w:defUnhideWhenUsed="1" w:defQFormat="0" w:count="267">
-    <w:lsdException w:name="Normal" w:semiHidden="0" w:uiPriority="0" w:unhideWhenUsed="0" w:qFormat="1"/>
-    <w:lsdException w:name="heading 1" w:semiHidden="0" w:uiPriority="9" w:unhideWhenUsed="0" w:qFormat="1"/>
-    <w:lsdException w:name="heading 2" w:uiPriority="9" w:qFormat="1"/>
-    <w:lsdException w:name="heading 3" w:uiPriority="9" w:qFormat="1"/>
-    <w:lsdException w:name="heading 4" w:uiPriority="9" w:qFormat="1"/>
-    <w:lsdException w:name="heading 5" w:uiPriority="9" w:qFormat="1"/>
-    <w:lsdException w:name="heading 6" w:uiPriority="9" w:qFormat="1"/>
-    <w:lsdException w:name="heading 7" w:uiPriority="9" w:qFormat="1"/>
-    <w:lsdException w:name="heading 8" w:uiPriority="9" w:qFormat="1"/>
-    <w:lsdException w:name="heading 9" w:uiPriority="9" w:qFormat="1"/>
-    <w:lsdException w:name="toc 1" w:uiPriority="39"/>
-    <w:lsdException w:name="toc 2" w:uiPriority="39"/>
-    <w:lsdException w:name="toc 3" w:uiPriority="39"/>
-    <w:lsdException w:name="toc 4" w:uiPriority="39"/>
-    <w:lsdException w:name="toc 5" w:uiPriority="39"/>
-    <w:lsdException w:name="toc 6" w:uiPriority="39"/>
-    <w:lsdException w:name="toc 7" w:uiPriority="39"/>
-    <w:lsdException w:name="toc 8" w:uiPriority="39"/>
-    <w:lsdException w:name="toc 9" w:uiPriority="39"/>
-    <w:lsdException w:name="caption" w:uiPriority="35" w:qFormat="1"/>
-    <w:lsdException w:name="Title" w:semiHidden="0" w:uiPriority="10" w:unhideWhenUsed="0" w:qFormat="1"/>
-    <w:lsdException w:name="Default Paragraph Font" w:uiPriority="1"/>
-    <w:lsdException w:name="Subtitle" w:semiHidden="0" w:uiPriority="11" w:unhideWhenUsed="0" w:qFormat="1"/>
-    <w:lsdException w:name="Strong" w:semiHidden="0" w:uiPriority="22" w:unhideWhenUsed="0" w:qFormat="1"/>
-    <w:lsdException w:name="Emphasis" w:semiHidden="0" w:uiPriority="20" w:unhideWhenUsed="0" w:qFormat="1"/>
-    <w:lsdException w:name="Table Grid" w:semiHidden="0" w:uiPriority="59" w:unhideWhenUsed="0"/>
-    <w:lsdException w:name="Placeholder Text" w:unhideWhenUsed="0"/>
-    <w:lsdException w:name="No Spacing" w:semiHidden="0" w:uiPriority="1" w:unhideWhenUsed="0" w:qFormat="1"/>
-    <w:lsdException w:name="Light Shading" w:semiHidden="0" w:uiPriority="60" w:unhideWhenUsed="0"/>
-    <w:lsdException w:name="Light List" w:semiHidden="0" w:uiPriority="61" w:unhideWhenUsed="0"/>
-    <w:lsdException w:name="Light Grid" w:semiHidden="0" w:uiPriority="62" w:unhideWhenUsed="0"/>
-    <w:lsdException w:name="Medium Shading 1" w:semiHidden="0" w:uiPriority="63" w:unhideWhenUsed="0"/>
-    <w:lsdException w:name="Medium Shading 2" w:semiHidden="0" w:uiPriority="64" w:unhideWhenUsed="0"/>
-    <w:lsdException w:name="Medium List 1" w:semiHidden="0" w:uiPriority="65" w:unhideWhenUsed="0"/>
-    <w:lsdException w:name="Medium List 2" w:semiHidden="0" w:uiPriority="66" w:unhideWhenUsed="0"/>
-    <w:lsdException w:name="Medium Grid 1" w:semiHidden="0" w:uiPriority="67" w:unhideWhenUsed="0"/>
-    <w:lsdException w:name="Medium Grid 2" w:semiHidden="0" w:uiPriority="68" w:unhideWhenUsed="0"/>
-    <w:lsdException w:name="Medium Grid 3" w:semiHidden="0" w:uiPriority="69" w:unhideWhenUsed="0"/>
-    <w:lsdException w:name="Dark List" w:semiHidden="0" w:uiPriority="70" w:unhideWhenUsed="0"/>
-    <w:lsdException w:name="Colorful Shading" w:semiHidden="0" w:uiPriority="71" w:unhideWhenUsed="0"/>
-    <w:lsdException w:name="Colorful List" w:semiHidden="0" w:uiPriority="72" w:unhideWhenUsed="0"/>
-    <w:lsdException w:name="Colorful Grid" w:semiHidden="0" w:uiPriority="73" w:unhideWhenUsed="0"/>
-    <w:lsdException w:name="Light Shading Accent 1" w:semiHidden="0" w:uiPriority="60" w:unhideWhenUsed="0"/>
-    <w:lsdException w:name="Light List Accent 1" w:semiHidden="0" w:uiPriority="61" w:unhideWhenUsed="0"/>
-    <w:lsdException w:name="Light Grid Accent 1" w:semiHidden="0" w:uiPriority="62" w:unhideWhenUsed="0"/>
-    <w:lsdException w:name="Medium Shading 1 Accent 1" w:semiHidden="0" w:uiPriority="63" w:unhideWhenUsed="0"/>
-    <w:lsdException w:name="Medium Shading 2 Accent 1" w:semiHidden="0" w:uiPriority="64" w:unhideWhenUsed="0"/>
-    <w:lsdException w:name="Medium List 1 Accent 1" w:semiHidden="0" w:uiPriority="65" w:unhideWhenUsed="0"/>
-    <w:lsdException w:name="Revision" w:unhideWhenUsed="0"/>
-    <w:lsdException w:name="List Paragraph" w:semiHidden="0" w:uiPriority="34" w:unhideWhenUsed="0" w:qFormat="1"/>
-    <w:lsdException w:name="Quote" w:semiHidden="0" w:uiPriority="29" w:unhideWhenUsed="0" w:qFormat="1"/>
-    <w:lsdException w:name="Intense Quote" w:semiHidden="0" w:uiPriority="30" w:unhideWhenUsed="0" w:qFormat="1"/>
-    <w:lsdException w:name="Medium List 2 Accent 1" w:semiHidden="0" w:uiPriority="66" w:unhideWhenUsed="0"/>
-    <w:lsdException w:name="Medium Grid 1 Accent 1" w:semiHidden="0" w:uiPriority="67" w:unhideWhenUsed="0"/>
-    <w:lsdException w:name="Medium Grid 2 Accent 1" w:semiHidden="0" w:uiPriority="68" w:unhideWhenUsed="0"/>
-    <w:lsdException w:name="Medium Grid 3 Accent 1" w:semiHidden="0" w:uiPriority="69" w:unhideWhenUsed="0"/>
-    <w:lsdException w:name="Dark List Accent 1" w:semiHidden="0" w:uiPriority="70" w:unhideWhenUsed="0"/>
-    <w:lsdException w:name="Colorful Shading Accent 1" w:semiHidden="0" w:uiPriority="71" w:unhideWhenUsed="0"/>
-    <w:lsdException w:name="Colorful List Accent 1" w:semiHidden="0" w:uiPriority="72" w:unhideWhenUsed="0"/>
-    <w:lsdException w:name="Colorful Grid Accent 1" w:semiHidden="0" w:uiPriority="73" w:unhideWhenUsed="0"/>
-    <w:lsdException w:name="Light Shading Accent 2" w:semiHidden="0" w:uiPriority="60" w:unhideWhenUsed="0"/>
-    <w:lsdException w:name="Light List Accent 2" w:semiHidden="0" w:uiPriority="61" w:unhideWhenUsed="0"/>
-    <w:lsdException w:name="Light Grid Accent 2" w:semiHidden="0" w:uiPriority="62" w:unhideWhenUsed="0"/>
-    <w:lsdException w:name="Medium Shading 1 Accent 2" w:semiHidden="0" w:uiPriority="63" w:unhideWhenUsed="0"/>
-    <w:lsdException w:name="Medium Shading 2 Accent 2" w:semiHidden="0" w:uiPriority="64" w:unhideWhenUsed="0"/>
-    <w:lsdException w:name="Medium List 1 Accent 2" w:semiHidden="0" w:uiPriority="65" w:unhideWhenUsed="0"/>
-    <w:lsdException w:name="Medium List 2 Accent 2" w:semiHidden="0" w:uiPriority="66" w:unhideWhenUsed="0"/>
-    <w:lsdException w:name="Medium Grid 1 Accent 2" w:semiHidden="0" w:uiPriority="67" w:unhideWhenUsed="0"/>
-    <w:lsdException w:name="Medium Grid 2 Accent 2" w:semiHidden="0" w:uiPriority="68" w:unhideWhenUsed="0"/>
-    <w:lsdException w:name="Medium Grid 3 Accent 2" w:semiHidden="0" w:uiPriority="69" w:unhideWhenUsed="0"/>
-    <w:lsdException w:name="Dark List Accent 2" w:semiHidden="0" w:uiPriority="70" w:unhideWhenUsed="0"/>
-    <w:lsdException w:name="Colorful Shading Accent 2" w:semiHidden="0" w:uiPriority="71" w:unhideWhenUsed="0"/>
-    <w:lsdException w:name="Colorful List Accent 2" w:semiHidden="0" w:uiPriority="72" w:unhideWhenUsed="0"/>
-    <w:lsdException w:name="Colorful Grid Accent 2" w:semiHidden="0" w:uiPriority="73" w:unhideWhenUsed="0"/>
-    <w:lsdException w:name="Light Shading Accent 3" w:semiHidden="0" w:uiPriority="60" w:unhideWhenUsed="0"/>
-    <w:lsdException w:name="Light List Accent 3" w:semiHidden="0" w:uiPriority="61" w:unhideWhenUsed="0"/>
-    <w:lsdException w:name="Light Grid Accent 3" w:semiHidden="0" w:uiPriority="62" w:unhideWhenUsed="0"/>
-    <w:lsdException w:name="Medium Shading 1 Accent 3" w:semiHidden="0" w:uiPriority="63" w:unhideWhenUsed="0"/>
-    <w:lsdException w:name="Medium Shading 2 Accent 3" w:semiHidden="0" w:uiPriority="64" w:unhideWhenUsed="0"/>
-    <w:lsdException w:name="Medium List 1 Accent 3" w:semiHidden="0" w:uiPriority="65" w:unhideWhenUsed="0"/>
-    <w:lsdException w:name="Medium List 2 Accent 3" w:semiHidden="0" w:uiPriority="66" w:unhideWhenUsed="0"/>
-    <w:lsdException w:name="Medium Grid 1 Accent 3" w:semiHidden="0" w:uiPriority="67" w:unhideWhenUsed="0"/>
-    <w:lsdException w:name="Medium Grid 2 Accent 3" w:semiHidden="0" w:uiPriority="68" w:unhideWhenUsed="0"/>
-    <w:lsdException w:name="Medium Grid 3 Accent 3" w:semiHidden="0" w:uiPriority="69" w:unhideWhenUsed="0"/>
-    <w:lsdException w:name="Dark List Accent 3" w:semiHidden="0" w:uiPriority="70" w:unhideWhenUsed="0"/>
-    <w:lsdException w:name="Colorful Shading Accent 3" w:semiHidden="0" w:uiPriority="71" w:unhideWhenUsed="0"/>
-    <w:lsdException w:name="Colorful List Accent 3" w:semiHidden="0" w:uiPriority="72" w:unhideWhenUsed="0"/>
-    <w:lsdException w:name="Colorful Grid Accent 3" w:semiHidden="0" w:uiPriority="73" w:unhideWhenUsed="0"/>
-    <w:lsdException w:name="Light Shading Accent 4" w:semiHidden="0" w:uiPriority="60" w:unhideWhenUsed="0"/>
-    <w:lsdException w:name="Light List Accent 4" w:semiHidden="0" w:uiPriority="61" w:unhideWhenUsed="0"/>
-    <w:lsdException w:name="Light Grid Accent 4" w:semiHidden="0" w:uiPriority="62" w:unhideWhenUsed="0"/>
-    <w:lsdException w:name="Medium Shading 1 Accent 4" w:semiHidden="0" w:uiPriority="63" w:unhideWhenUsed="0"/>
-    <w:lsdException w:name="Medium Shading 2 Accent 4" w:semiHidden="0" w:uiPriority="64" w:unhideWhenUsed="0"/>
-    <w:lsdException w:name="Medium List 1 Accent 4" w:semiHidden="0" w:uiPriority="65" w:unhideWhenUsed="0"/>
-    <w:lsdException w:name="Medium List 2 Accent 4" w:semiHidden="0" w:uiPriority="66" w:unhideWhenUsed="0"/>
-    <w:lsdException w:name="Medium Grid 1 Accent 4" w:semiHidden="0" w:uiPriority="67" w:unhideWhenUsed="0"/>
-    <w:lsdException w:name="Medium Grid 2 Accent 4" w:semiHidden="0" w:uiPriority="68" w:unhideWhenUsed="0"/>
-    <w:lsdException w:name="Medium Grid 3 Accent 4" w:semiHidden="0" w:uiPriority="69" w:unhideWhenUsed="0"/>
-    <w:lsdException w:name="Dark List Accent 4" w:semiHidden="0" w:uiPriority="70" w:unhideWhenUsed="0"/>
-    <w:lsdException w:name="Colorful Shading Accent 4" w:semiHidden="0" w:uiPriority="71" w:unhideWhenUsed="0"/>
-    <w:lsdException w:name="Colorful List Accent 4" w:semiHidden="0" w:uiPriority="72" w:unhideWhenUsed="0"/>
-    <w:lsdException w:name="Colorful Grid Accent 4" w:semiHidden="0" w:uiPriority="73" w:unhideWhenUsed="0"/>
-    <w:lsdException w:name="Light Shading Accent 5" w:semiHidden="0" w:uiPriority="60" w:unhideWhenUsed="0"/>
-    <w:lsdException w:name="Light List Accent 5" w:semiHidden="0" w:uiPriority="61" w:unhideWhenUsed="0"/>
-    <w:lsdException w:name="Light Grid Accent 5" w:semiHidden="0" w:uiPriority="62" w:unhideWhenUsed="0"/>
-    <w:lsdException w:name="Medium Shading 1 Accent 5" w:semiHidden="0" w:uiPriority="63" w:unhideWhenUsed="0"/>
-    <w:lsdException w:name="Medium Shading 2 Accent 5" w:semiHidden="0" w:uiPriority="64" w:unhideWhenUsed="0"/>
-    <w:lsdException w:name="Medium List 1 Accent 5" w:semiHidden="0" w:uiPriority="65" w:unhideWhenUsed="0"/>
-    <w:lsdException w:name="Medium List 2 Accent 5" w:semiHidden="0" w:uiPriority="66" w:unhideWhenUsed="0"/>
-    <w:lsdException w:name="Medium Grid 1 Accent 5" w:semiHidden="0" w:uiPriority="67" w:unhideWhenUsed="0"/>
-    <w:lsdException w:name="Medium Grid 2 Accent 5" w:semiHidden="0" w:uiPriority="68" w:unhideWhenUsed="0"/>
-    <w:lsdException w:name="Medium Grid 3 Accent 5" w:semiHidden="0" w:uiPriority="69" w:unhideWhenUsed="0"/>
-    <w:lsdException w:name="Dark List Accent 5" w:semiHidden="0" w:uiPriority="70" w:unhideWhenUsed="0"/>
-    <w:lsdException w:name="Colorful Shading Accent 5" w:semiHidden="0" w:uiPriority="71" w:unhideWhenUsed="0"/>
-    <w:lsdException w:name="Colorful List Accent 5" w:semiHidden="0" w:uiPriority="72" w:unhideWhenUsed="0"/>
-    <w:lsdException w:name="Colorful Grid Accent 5" w:semiHidden="0" w:uiPriority="73" w:unhideWhenUsed="0"/>
-    <w:lsdException w:name="Light Shading Accent 6" w:semiHidden="0" w:uiPriority="60" w:unhideWhenUsed="0"/>
-    <w:lsdException w:name="Light List Accent 6" w:semiHidden="0" w:uiPriority="61" w:unhideWhenUsed="0"/>
-    <w:lsdException w:name="Light Grid Accent 6" w:semiHidden="0" w:uiPriority="62" w:unhideWhenUsed="0"/>
-    <w:lsdException w:name="Medium Shading 1 Accent 6" w:semiHidden="0" w:uiPriority="63" w:unhideWhenUsed="0"/>
-    <w:lsdException w:name="Medium Shading 2 Accent 6" w:semiHidden="0" w:uiPriority="64" w:unhideWhenUsed="0"/>
-    <w:lsdException w:name="Medium List 1 Accent 6" w:semiHidden="0" w:uiPriority="65" w:unhideWhenUsed="0"/>
-    <w:lsdException w:name="Medium List 2 Accent 6" w:semiHidden="0" w:uiPriority="66" w:unhideWhenUsed="0"/>
-    <w:lsdException w:name="Medium Grid 1 Accent 6" w:semiHidden="0" w:uiPriority="67" w:unhideWhenUsed="0"/>
-    <w:lsdException w:name="Medium Grid 2 Accent 6" w:semiHidden="0" w:uiPriority="68" w:unhideWhenUsed="0"/>
-    <w:lsdException w:name="Medium Grid 3 Accent 6" w:semiHidden="0" w:uiPriority="69" w:unhideWhenUsed="0"/>
-    <w:lsdException w:name="Dark List Accent 6" w:semiHidden="0" w:uiPriority="70" w:unhideWhenUsed="0"/>
-    <w:lsdException w:name="Colorful Shading Accent 6" w:semiHidden="0" w:uiPriority="71" w:unhideWhenUsed="0"/>
-    <w:lsdException w:name="Colorful List Accent 6" w:semiHidden="0" w:uiPriority="72" w:unhideWhenUsed="0"/>
-    <w:lsdException w:name="Colorful Grid Accent 6" w:semiHidden="0" w:uiPriority="73" w:unhideWhenUsed="0"/>
-    <w:lsdException w:name="Subtle Emphasis" w:semiHidden="0" w:uiPriority="19" w:unhideWhenUsed="0" w:qFormat="1"/>
-    <w:lsdException w:name="Intense Emphasis" w:semiHidden="0" w:uiPriority="21" w:unhideWhenUsed="0" w:qFormat="1"/>
-    <w:lsdException w:name="Subtle Reference" w:semiHidden="0" w:uiPriority="31" w:unhideWhenUsed="0" w:qFormat="1"/>
-    <w:lsdException w:name="Intense Reference" w:semiHidden="0" w:uiPriority="32" w:unhideWhenUsed="0" w:qFormat="1"/>
-    <w:lsdException w:name="Book Title" w:semiHidden="0" w:uiPriority="33" w:unhideWhenUsed="0" w:qFormat="1"/>
-    <w:lsdException w:name="Bibliography" w:uiPriority="37"/>
-    <w:lsdException w:name="TOC Heading" w:uiPriority="39" w:qFormat="1"/>
+  <w:latentStyles w:defLockedState="0" w:defUIPriority="99" w:defSemiHidden="0" w:defUnhideWhenUsed="0" w:defQFormat="0" w:count="371">
+    <w:lsdException w:name="Normal" w:uiPriority="0" w:qFormat="1"/>
+    <w:lsdException w:name="heading 1" w:uiPriority="9" w:qFormat="1"/>
+    <w:lsdException w:name="heading 2" w:semiHidden="1" w:uiPriority="9" w:unhideWhenUsed="1" w:qFormat="1"/>
+    <w:lsdException w:name="heading 3" w:semiHidden="1" w:uiPriority="9" w:unhideWhenUsed="1" w:qFormat="1"/>
+    <w:lsdException w:name="heading 4" w:semiHidden="1" w:uiPriority="9" w:unhideWhenUsed="1" w:qFormat="1"/>
+    <w:lsdException w:name="heading 5" w:semiHidden="1" w:uiPriority="9" w:unhideWhenUsed="1" w:qFormat="1"/>
+    <w:lsdException w:name="heading 6" w:semiHidden="1" w:uiPriority="9" w:unhideWhenUsed="1" w:qFormat="1"/>
+    <w:lsdException w:name="heading 7" w:semiHidden="1" w:uiPriority="9" w:unhideWhenUsed="1" w:qFormat="1"/>
+    <w:lsdException w:name="heading 8" w:semiHidden="1" w:uiPriority="9" w:unhideWhenUsed="1" w:qFormat="1"/>
+    <w:lsdException w:name="heading 9" w:semiHidden="1" w:uiPriority="9" w:unhideWhenUsed="1" w:qFormat="1"/>
+    <w:lsdException w:name="index 1" w:semiHidden="1" w:unhideWhenUsed="1"/>
+    <w:lsdException w:name="index 2" w:semiHidden="1" w:unhideWhenUsed="1"/>
+    <w:lsdException w:name="index 3" w:semiHidden="1" w:unhideWhenUsed="1"/>
+    <w:lsdException w:name="index 4" w:semiHidden="1" w:unhideWhenUsed="1"/>
+    <w:lsdException w:name="index 5" w:semiHidden="1" w:unhideWhenUsed="1"/>
+    <w:lsdException w:name="index 6" w:semiHidden="1" w:unhideWhenUsed="1"/>
+    <w:lsdException w:name="index 7" w:semiHidden="1" w:unhideWhenUsed="1"/>
+    <w:lsdException w:name="index 8" w:semiHidden="1" w:unhideWhenUsed="1"/>
+    <w:lsdException w:name="index 9" w:semiHidden="1" w:unhideWhenUsed="1"/>
+    <w:lsdException w:name="toc 1" w:semiHidden="1" w:uiPriority="39" w:unhideWhenUsed="1"/>
+    <w:lsdException w:name="toc 2" w:semiHidden="1" w:uiPriority="39" w:unhideWhenUsed="1"/>
+    <w:lsdException w:name="toc 3" w:semiHidden="1" w:uiPriority="39" w:unhideWhenUsed="1"/>
+    <w:lsdException w:name="toc 4" w:semiHidden="1" w:uiPriority="39" w:unhideWhenUsed="1"/>
+    <w:lsdException w:name="toc 5" w:semiHidden="1" w:uiPriority="39" w:unhideWhenUsed="1"/>
+    <w:lsdException w:name="toc 6" w:semiHidden="1" w:uiPriority="39" w:unhideWhenUsed="1"/>
+    <w:lsdException w:name="toc 7" w:semiHidden="1" w:uiPriority="39" w:unhideWhenUsed="1"/>
+    <w:lsdException w:name="toc 8" w:semiHidden="1" w:uiPriority="39" w:unhideWhenUsed="1"/>
+    <w:lsdException w:name="toc 9" w:semiHidden="1" w:uiPriority="39" w:unhideWhenUsed="1"/>
+    <w:lsdException w:name="Normal Indent" w:semiHidden="1" w:unhideWhenUsed="1"/>
+    <w:lsdException w:name="footnote text" w:semiHidden="1" w:unhideWhenUsed="1"/>
+    <w:lsdException w:name="annotation text" w:semiHidden="1" w:unhideWhenUsed="1"/>
+    <w:lsdException w:name="header" w:semiHidden="1" w:unhideWhenUsed="1"/>
+    <w:lsdException w:name="footer" w:semiHidden="1" w:unhideWhenUsed="1"/>
+    <w:lsdException w:name="index heading" w:semiHidden="1" w:unhideWhenUsed="1"/>
+    <w:lsdException w:name="caption" w:semiHidden="1" w:uiPriority="35" w:unhideWhenUsed="1" w:qFormat="1"/>
+    <w:lsdException w:name="table of figures" w:semiHidden="1" w:unhideWhenUsed="1"/>
+    <w:lsdException w:name="envelope address" w:semiHidden="1" w:unhideWhenUsed="1"/>
+    <w:lsdException w:name="envelope return" w:semiHidden="1" w:unhideWhenUsed="1"/>
+    <w:lsdException w:name="footnote reference" w:semiHidden="1" w:unhideWhenUsed="1"/>
+    <w:lsdException w:name="annotation reference" w:semiHidden="1" w:unhideWhenUsed="1"/>
+    <w:lsdException w:name="line number" w:semiHidden="1" w:unhideWhenUsed="1"/>
+    <w:lsdException w:name="page number" w:semiHidden="1" w:unhideWhenUsed="1"/>
+    <w:lsdException w:name="endnote reference" w:semiHidden="1" w:unhideWhenUsed="1"/>
+    <w:lsdException w:name="endnote text" w:semiHidden="1" w:unhideWhenUsed="1"/>
+    <w:lsdException w:name="table of authorities" w:semiHidden="1" w:unhideWhenUsed="1"/>
+    <w:lsdException w:name="macro" w:semiHidden="1" w:unhideWhenUsed="1"/>
+    <w:lsdException w:name="toa heading" w:semiHidden="1" w:unhideWhenUsed="1"/>
+    <w:lsdException w:name="List" w:semiHidden="1" w:unhideWhenUsed="1"/>
+    <w:lsdException w:name="List Bullet" w:semiHidden="1" w:unhideWhenUsed="1"/>
+    <w:lsdException w:name="List Number" w:semiHidden="1" w:unhideWhenUsed="1"/>
+    <w:lsdException w:name="List 2" w:semiHidden="1" w:unhideWhenUsed="1"/>
+    <w:lsdException w:name="List 3" w:semiHidden="1" w:unhideWhenUsed="1"/>
+    <w:lsdException w:name="List 4" w:semiHidden="1" w:unhideWhenUsed="1"/>
+    <w:lsdException w:name="List 5" w:semiHidden="1" w:unhideWhenUsed="1"/>
+    <w:lsdException w:name="List Bullet 2" w:semiHidden="1" w:unhideWhenUsed="1"/>
+    <w:lsdException w:name="List Bullet 3" w:semiHidden="1" w:unhideWhenUsed="1"/>
+    <w:lsdException w:name="List Bullet 4" w:semiHidden="1" w:unhideWhenUsed="1"/>
+    <w:lsdException w:name="List Bullet 5" w:semiHidden="1" w:unhideWhenUsed="1"/>
+    <w:lsdException w:name="List Number 2" w:semiHidden="1" w:unhideWhenUsed="1"/>
+    <w:lsdException w:name="List Number 3" w:semiHidden="1" w:unhideWhenUsed="1"/>
+    <w:lsdException w:name="List Number 4" w:semiHidden="1" w:unhideWhenUsed="1"/>
+    <w:lsdException w:name="List Number 5" w:semiHidden="1" w:unhideWhenUsed="1"/>
+    <w:lsdException w:name="Title" w:uiPriority="10" w:qFormat="1"/>
+    <w:lsdException w:name="Closing" w:semiHidden="1" w:unhideWhenUsed="1"/>
+    <w:lsdException w:name="Signature" w:semiHidden="1" w:unhideWhenUsed="1"/>
+    <w:lsdException w:name="Default Paragraph Font" w:semiHidden="1" w:uiPriority="1" w:unhideWhenUsed="1"/>
+    <w:lsdException w:name="Body Text" w:semiHidden="1" w:unhideWhenUsed="1"/>
+    <w:lsdException w:name="Body Text Indent" w:semiHidden="1" w:unhideWhenUsed="1"/>
+    <w:lsdException w:name="List Continue" w:semiHidden="1" w:unhideWhenUsed="1"/>
+    <w:lsdException w:name="List Continue 2" w:semiHidden="1" w:unhideWhenUsed="1"/>
+    <w:lsdException w:name="List Continue 3" w:semiHidden="1" w:unhideWhenUsed="1"/>
+    <w:lsdException w:name="List Continue 4" w:semiHidden="1" w:unhideWhenUsed="1"/>
+    <w:lsdException w:name="List Continue 5" w:semiHidden="1" w:unhideWhenUsed="1"/>
+    <w:lsdException w:name="Message Header" w:semiHidden="1" w:unhideWhenUsed="1"/>
+    <w:lsdException w:name="Subtitle" w:uiPriority="11" w:qFormat="1"/>
+    <w:lsdException w:name="Salutation" w:semiHidden="1" w:unhideWhenUsed="1"/>
+    <w:lsdException w:name="Date" w:semiHidden="1" w:unhideWhenUsed="1"/>
+    <w:lsdException w:name="Body Text First Indent" w:semiHidden="1" w:unhideWhenUsed="1"/>
+    <w:lsdException w:name="Body Text First Indent 2" w:semiHidden="1" w:unhideWhenUsed="1"/>
+    <w:lsdException w:name="Note Heading" w:semiHidden="1" w:unhideWhenUsed="1"/>
+    <w:lsdException w:name="Body Text 2" w:semiHidden="1" w:unhideWhenUsed="1"/>
+    <w:lsdException w:name="Body Text 3" w:semiHidden="1" w:unhideWhenUsed="1"/>
+    <w:lsdException w:name="Body Text Indent 2" w:semiHidden="1" w:unhideWhenUsed="1"/>
+    <w:lsdException w:name="Body Text Indent 3" w:semiHidden="1" w:unhideWhenUsed="1"/>
+    <w:lsdException w:name="Block Text" w:semiHidden="1" w:unhideWhenUsed="1"/>
+    <w:lsdException w:name="Hyperlink" w:semiHidden="1" w:unhideWhenUsed="1"/>
+    <w:lsdException w:name="FollowedHyperlink" w:semiHidden="1" w:unhideWhenUsed="1"/>
+    <w:lsdException w:name="Strong" w:uiPriority="22" w:qFormat="1"/>
+    <w:lsdException w:name="Emphasis" w:uiPriority="20" w:qFormat="1"/>
+    <w:lsdException w:name="Document Map" w:semiHidden="1" w:unhideWhenUsed="1"/>
+    <w:lsdException w:name="Plain Text" w:semiHidden="1" w:unhideWhenUsed="1"/>
+    <w:lsdException w:name="E-mail Signature" w:semiHidden="1" w:unhideWhenUsed="1"/>
+    <w:lsdException w:name="HTML Top of Form" w:semiHidden="1" w:unhideWhenUsed="1"/>
+    <w:lsdException w:name="HTML Bottom of Form" w:semiHidden="1" w:unhideWhenUsed="1"/>
+    <w:lsdException w:name="Normal (Web)" w:semiHidden="1" w:unhideWhenUsed="1"/>
+    <w:lsdException w:name="HTML Acronym" w:semiHidden="1" w:unhideWhenUsed="1"/>
+    <w:lsdException w:name="HTML Address" w:semiHidden="1" w:unhideWhenUsed="1"/>
+    <w:lsdException w:name="HTML Cite" w:semiHidden="1" w:unhideWhenUsed="1"/>
+    <w:lsdException w:name="HTML Code" w:semiHidden="1" w:unhideWhenUsed="1"/>
+    <w:lsdException w:name="HTML Definition" w:semiHidden="1" w:unhideWhenUsed="1"/>
+    <w:lsdException w:name="HTML Keyboard" w:semiHidden="1" w:unhideWhenUsed="1"/>
+    <w:lsdException w:name="HTML Preformatted" w:semiHidden="1" w:unhideWhenUsed="1"/>
+    <w:lsdException w:name="HTML Sample" w:semiHidden="1" w:unhideWhenUsed="1"/>
+    <w:lsdException w:name="HTML Typewriter" w:semiHidden="1" w:unhideWhenUsed="1"/>
+    <w:lsdException w:name="HTML Variable" w:semiHidden="1" w:unhideWhenUsed="1"/>
+    <w:lsdException w:name="Normal Table" w:semiHidden="1" w:unhideWhenUsed="1"/>
+    <w:lsdException w:name="annotation subject" w:semiHidden="1" w:unhideWhenUsed="1"/>
+    <w:lsdException w:name="No List" w:semiHidden="1" w:unhideWhenUsed="1"/>
+    <w:lsdException w:name="Outline List 1" w:semiHidden="1" w:unhideWhenUsed="1"/>
+    <w:lsdException w:name="Outline List 2" w:semiHidden="1" w:unhideWhenUsed="1"/>
+    <w:lsdException w:name="Outline List 3" w:semiHidden="1" w:unhideWhenUsed="1"/>
+    <w:lsdException w:name="Table Simple 1" w:semiHidden="1" w:unhideWhenUsed="1"/>
+    <w:lsdException w:name="Table Simple 2" w:semiHidden="1" w:unhideWhenUsed="1"/>
+    <w:lsdException w:name="Table Simple 3" w:semiHidden="1" w:unhideWhenUsed="1"/>
+    <w:lsdException w:name="Table Classic 1" w:semiHidden="1" w:unhideWhenUsed="1"/>
+    <w:lsdException w:name="Table Classic 2" w:semiHidden="1" w:unhideWhenUsed="1"/>
+    <w:lsdException w:name="Table Classic 3" w:semiHidden="1" w:unhideWhenUsed="1"/>
+    <w:lsdException w:name="Table Classic 4" w:semiHidden="1" w:unhideWhenUsed="1"/>
+    <w:lsdException w:name="Table Colorful 1" w:semiHidden="1" w:unhideWhenUsed="1"/>
+    <w:lsdException w:name="Table Colorful 2" w:semiHidden="1" w:unhideWhenUsed="1"/>
+    <w:lsdException w:name="Table Colorful 3" w:semiHidden="1" w:unhideWhenUsed="1"/>
+    <w:lsdException w:name="Table Columns 1" w:semiHidden="1" w:unhideWhenUsed="1"/>
+    <w:lsdException w:name="Table Columns 2" w:semiHidden="1" w:unhideWhenUsed="1"/>
+    <w:lsdException w:name="Table Columns 3" w:semiHidden="1" w:unhideWhenUsed="1"/>
+    <w:lsdException w:name="Table Columns 4" w:semiHidden="1" w:unhideWhenUsed="1"/>
+    <w:lsdException w:name="Table Columns 5" w:semiHidden="1" w:unhideWhenUsed="1"/>
+    <w:lsdException w:name="Table Grid 1" w:semiHidden="1" w:unhideWhenUsed="1"/>
+    <w:lsdException w:name="Table Grid 2" w:semiHidden="1" w:unhideWhenUsed="1"/>
+    <w:lsdException w:name="Table Grid 3" w:semiHidden="1" w:unhideWhenUsed="1"/>
+    <w:lsdException w:name="Table Grid 4" w:semiHidden="1" w:unhideWhenUsed="1"/>
+    <w:lsdException w:name="Table Grid 5" w:semiHidden="1" w:unhideWhenUsed="1"/>
+    <w:lsdException w:name="Table Grid 6" w:semiHidden="1" w:unhideWhenUsed="1"/>
+    <w:lsdException w:name="Table Grid 7" w:semiHidden="1" w:unhideWhenUsed="1"/>
+    <w:lsdException w:name="Table Grid 8" w:semiHidden="1" w:unhideWhenUsed="1"/>
+    <w:lsdException w:name="Table List 1" w:semiHidden="1" w:unhideWhenUsed="1"/>
+    <w:lsdException w:name="Table List 2" w:semiHidden="1" w:unhideWhenUsed="1"/>
+    <w:lsdException w:name="Table List 3" w:semiHidden="1" w:unhideWhenUsed="1"/>
+    <w:lsdException w:name="Table List 4" w:semiHidden="1" w:unhideWhenUsed="1"/>
+    <w:lsdException w:name="Table List 5" w:semiHidden="1" w:unhideWhenUsed="1"/>
+    <w:lsdException w:name="Table List 6" w:semiHidden="1" w:unhideWhenUsed="1"/>
+    <w:lsdException w:name="Table List 7" w:semiHidden="1" w:unhideWhenUsed="1"/>
+    <w:lsdException w:name="Table List 8" w:semiHidden="1" w:unhideWhenUsed="1"/>
+    <w:lsdException w:name="Table 3D effects 1" w:semiHidden="1" w:unhideWhenUsed="1"/>
+    <w:lsdException w:name="Table 3D effects 2" w:semiHidden="1" w:unhideWhenUsed="1"/>
+    <w:lsdException w:name="Table 3D effects 3" w:semiHidden="1" w:unhideWhenUsed="1"/>
+    <w:lsdException w:name="Table Contemporary" w:semiHidden="1" w:unhideWhenUsed="1"/>
+    <w:lsdException w:name="Table Elegant" w:semiHidden="1" w:unhideWhenUsed="1"/>
+    <w:lsdException w:name="Table Professional" w:semiHidden="1" w:unhideWhenUsed="1"/>
+    <w:lsdException w:name="Table Subtle 1" w:semiHidden="1" w:unhideWhenUsed="1"/>
+    <w:lsdException w:name="Table Subtle 2" w:semiHidden="1" w:unhideWhenUsed="1"/>
+    <w:lsdException w:name="Table Web 1" w:semiHidden="1" w:unhideWhenUsed="1"/>
+    <w:lsdException w:name="Table Web 2" w:semiHidden="1" w:unhideWhenUsed="1"/>
+    <w:lsdException w:name="Table Web 3" w:semiHidden="1" w:unhideWhenUsed="1"/>
+    <w:lsdException w:name="Balloon Text" w:semiHidden="1" w:unhideWhenUsed="1"/>
+    <w:lsdException w:name="Table Grid" w:uiPriority="59"/>
+    <w:lsdException w:name="Table Theme" w:semiHidden="1" w:unhideWhenUsed="1"/>
+    <w:lsdException w:name="Placeholder Text" w:semiHidden="1"/>
+    <w:lsdException w:name="No Spacing" w:uiPriority="1" w:qFormat="1"/>
+    <w:lsdException w:name="Light Shading" w:uiPriority="60"/>
+    <w:lsdException w:name="Light List" w:uiPriority="61"/>
+    <w:lsdException w:name="Light Grid" w:uiPriority="62"/>
+    <w:lsdException w:name="Medium Shading 1" w:uiPriority="63"/>
+    <w:lsdException w:name="Medium Shading 2" w:uiPriority="64"/>
+    <w:lsdException w:name="Medium List 1" w:uiPriority="65"/>
+    <w:lsdException w:name="Medium List 2" w:uiPriority="66"/>
+    <w:lsdException w:name="Medium Grid 1" w:uiPriority="67"/>
+    <w:lsdException w:name="Medium Grid 2" w:uiPriority="68"/>
+    <w:lsdException w:name="Medium Grid 3" w:uiPriority="69"/>
+    <w:lsdException w:name="Dark List" w:uiPriority="70"/>
+    <w:lsdException w:name="Colorful Shading" w:uiPriority="71"/>
+    <w:lsdException w:name="Colorful List" w:uiPriority="72"/>
+    <w:lsdException w:name="Colorful Grid" w:uiPriority="73"/>
+    <w:lsdException w:name="Light Shading Accent 1" w:uiPriority="60"/>
+    <w:lsdException w:name="Light List Accent 1" w:uiPriority="61"/>
+    <w:lsdException w:name="Light Grid Accent 1" w:uiPriority="62"/>
+    <w:lsdException w:name="Medium Shading 1 Accent 1" w:uiPriority="63"/>
+    <w:lsdException w:name="Medium Shading 2 Accent 1" w:uiPriority="64"/>
+    <w:lsdException w:name="Medium List 1 Accent 1" w:uiPriority="65"/>
+    <w:lsdException w:name="Revision" w:semiHidden="1"/>
+    <w:lsdException w:name="List Paragraph" w:uiPriority="34" w:qFormat="1"/>
+    <w:lsdException w:name="Quote" w:uiPriority="29" w:qFormat="1"/>
+    <w:lsdException w:name="Intense Quote" w:uiPriority="30" w:qFormat="1"/>
+    <w:lsdException w:name="Medium List 2 Accent 1" w:uiPriority="66"/>
+    <w:lsdException w:name="Medium Grid 1 Accent 1" w:uiPriority="67"/>
+    <w:lsdException w:name="Medium Grid 2 Accent 1" w:uiPriority="68"/>
+    <w:lsdException w:name="Medium Grid 3 Accent 1" w:uiPriority="69"/>
+    <w:lsdException w:name="Dark List Accent 1" w:uiPriority="70"/>
+    <w:lsdException w:name="Colorful Shading Accent 1" w:uiPriority="71"/>
+    <w:lsdException w:name="Colorful List Accent 1" w:uiPriority="72"/>
+    <w:lsdException w:name="Colorful Grid Accent 1" w:uiPriority="73"/>
+    <w:lsdException w:name="Light Shading Accent 2" w:uiPriority="60"/>
+    <w:lsdException w:name="Light List Accent 2" w:uiPriority="61"/>
+    <w:lsdException w:name="Light Grid Accent 2" w:uiPriority="62"/>
+    <w:lsdException w:name="Medium Shading 1 Accent 2" w:uiPriority="63"/>
+    <w:lsdException w:name="Medium Shading 2 Accent 2" w:uiPriority="64"/>
+    <w:lsdException w:name="Medium List 1 Accent 2" w:uiPriority="65"/>
+    <w:lsdException w:name="Medium List 2 Accent 2" w:uiPriority="66"/>
+    <w:lsdException w:name="Medium Grid 1 Accent 2" w:uiPriority="67"/>
+    <w:lsdException w:name="Medium Grid 2 Accent 2" w:uiPriority="68"/>
+    <w:lsdException w:name="Medium Grid 3 Accent 2" w:uiPriority="69"/>
+    <w:lsdException w:name="Dark List Accent 2" w:uiPriority="70"/>
+    <w:lsdException w:name="Colorful Shading Accent 2" w:uiPriority="71"/>
+    <w:lsdException w:name="Colorful List Accent 2" w:uiPriority="72"/>
+    <w:lsdException w:name="Colorful Grid Accent 2" w:uiPriority="73"/>
+    <w:lsdException w:name="Light Shading Accent 3" w:uiPriority="60"/>
+    <w:lsdException w:name="Light List Accent 3" w:uiPriority="61"/>
+    <w:lsdException w:name="Light Grid Accent 3" w:uiPriority="62"/>
+    <w:lsdException w:name="Medium Shading 1 Accent 3" w:uiPriority="63"/>
+    <w:lsdException w:name="Medium Shading 2 Accent 3" w:uiPriority="64"/>
+    <w:lsdException w:name="Medium List 1 Accent 3" w:uiPriority="65"/>
+    <w:lsdException w:name="Medium List 2 Accent 3" w:uiPriority="66"/>
+    <w:lsdException w:name="Medium Grid 1 Accent 3" w:uiPriority="67"/>
+    <w:lsdException w:name="Medium Grid 2 Accent 3" w:uiPriority="68"/>
+    <w:lsdException w:name="Medium Grid 3 Accent 3" w:uiPriority="69"/>
+    <w:lsdException w:name="Dark List Accent 3" w:uiPriority="70"/>
+    <w:lsdException w:name="Colorful Shading Accent 3" w:uiPriority="71"/>
+    <w:lsdException w:name="Colorful List Accent 3" w:uiPriority="72"/>
+    <w:lsdException w:name="Colorful Grid Accent 3" w:uiPriority="73"/>
+    <w:lsdException w:name="Light Shading Accent 4" w:uiPriority="60"/>
+    <w:lsdException w:name="Light List Accent 4" w:uiPriority="61"/>
+    <w:lsdException w:name="Light Grid Accent 4" w:uiPriority="62"/>
+    <w:lsdException w:name="Medium Shading 1 Accent 4" w:uiPriority="63"/>
+    <w:lsdException w:name="Medium Shading 2 Accent 4" w:uiPriority="64"/>
+    <w:lsdException w:name="Medium List 1 Accent 4" w:uiPriority="65"/>
+    <w:lsdException w:name="Medium List 2 Accent 4" w:uiPriority="66"/>
+    <w:lsdException w:name="Medium Grid 1 Accent 4" w:uiPriority="67"/>
+    <w:lsdException w:name="Medium Grid 2 Accent 4" w:uiPriority="68"/>
+    <w:lsdException w:name="Medium Grid 3 Accent 4" w:uiPriority="69"/>
+    <w:lsdException w:name="Dark List Accent 4" w:uiPriority="70"/>
+    <w:lsdException w:name="Colorful Shading Accent 4" w:uiPriority="71"/>
+    <w:lsdException w:name="Colorful List Accent 4" w:uiPriority="72"/>
+    <w:lsdException w:name="Colorful Grid Accent 4" w:uiPriority="73"/>
+    <w:lsdException w:name="Light Shading Accent 5" w:uiPriority="60"/>
+    <w:lsdException w:name="Light List Accent 5" w:uiPriority="61"/>
+    <w:lsdException w:name="Light Grid Accent 5" w:uiPriority="62"/>
+    <w:lsdException w:name="Medium Shading 1 Accent 5" w:uiPriority="63"/>
+    <w:lsdException w:name="Medium Shading 2 Accent 5" w:uiPriority="64"/>
+    <w:lsdException w:name="Medium List 1 Accent 5" w:uiPriority="65"/>
+    <w:lsdException w:name="Medium List 2 Accent 5" w:uiPriority="66"/>
+    <w:lsdException w:name="Medium Grid 1 Accent 5" w:uiPriority="67"/>
+    <w:lsdException w:name="Medium Grid 2 Accent 5" w:uiPriority="68"/>
+    <w:lsdException w:name="Medium Grid 3 Accent 5" w:uiPriority="69"/>
+    <w:lsdException w:name="Dark List Accent 5" w:uiPriority="70"/>
+    <w:lsdException w:name="Colorful Shading Accent 5" w:uiPriority="71"/>
+    <w:lsdException w:name="Colorful List Accent 5" w:uiPriority="72"/>
+    <w:lsdException w:name="Colorful Grid Accent 5" w:uiPriority="73"/>
+    <w:lsdException w:name="Light Shading Accent 6" w:uiPriority="60"/>
+    <w:lsdException w:name="Light List Accent 6" w:uiPriority="61"/>
+    <w:lsdException w:name="Light Grid Accent 6" w:uiPriority="62"/>
+    <w:lsdException w:name="Medium Shading 1 Accent 6" w:uiPriority="63"/>
+    <w:lsdException w:name="Medium Shading 2 Accent 6" w:uiPriority="64"/>
+    <w:lsdException w:name="Medium List 1 Accent 6" w:uiPriority="65"/>
+    <w:lsdException w:name="Medium List 2 Accent 6" w:uiPriority="66"/>
+    <w:lsdException w:name="Medium Grid 1 Accent 6" w:uiPriority="67"/>
+    <w:lsdException w:name="Medium Grid 2 Accent 6" w:uiPriority="68"/>
+    <w:lsdException w:name="Medium Grid 3 Accent 6" w:uiPriority="69"/>
+    <w:lsdException w:name="Dark List Accent 6" w:uiPriority="70"/>
+    <w:lsdException w:name="Colorful Shading Accent 6" w:uiPriority="71"/>
+    <w:lsdException w:name="Colorful List Accent 6" w:uiPriority="72"/>
+    <w:lsdException w:name="Colorful Grid Accent 6" w:uiPriority="73"/>
+    <w:lsdException w:name="Subtle Emphasis" w:uiPriority="19" w:qFormat="1"/>
+    <w:lsdException w:name="Intense Emphasis" w:uiPriority="21" w:qFormat="1"/>
+    <w:lsdException w:name="Subtle Reference" w:uiPriority="31" w:qFormat="1"/>
+    <w:lsdException w:name="Intense Reference" w:uiPriority="32" w:qFormat="1"/>
+    <w:lsdException w:name="Book Title" w:uiPriority="33" w:qFormat="1"/>
+    <w:lsdException w:name="Bibliography" w:semiHidden="1" w:uiPriority="37" w:unhideWhenUsed="1"/>
+    <w:lsdException w:name="TOC Heading" w:semiHidden="1" w:uiPriority="39" w:unhideWhenUsed="1" w:qFormat="1"/>
+    <w:lsdException w:name="Plain Table 1" w:uiPriority="41"/>
+    <w:lsdException w:name="Plain Table 2" w:uiPriority="42"/>
+    <w:lsdException w:name="Plain Table 3" w:uiPriority="43"/>
+    <w:lsdException w:name="Plain Table 4" w:uiPriority="44"/>
+    <w:lsdException w:name="Plain Table 5" w:uiPriority="45"/>
+    <w:lsdException w:name="Grid Table Light" w:uiPriority="40"/>
+    <w:lsdException w:name="Grid Table 1 Light" w:uiPriority="46"/>
+    <w:lsdException w:name="Grid Table 2" w:uiPriority="47"/>
+    <w:lsdException w:name="Grid Table 3" w:uiPriority="48"/>
+    <w:lsdException w:name="Grid Table 4" w:uiPriority="49"/>
+    <w:lsdException w:name="Grid Table 5 Dark" w:uiPriority="50"/>
+    <w:lsdException w:name="Grid Table 6 Colorful" w:uiPriority="51"/>
+    <w:lsdException w:name="Grid Table 7 Colorful" w:uiPriority="52"/>
+    <w:lsdException w:name="Grid Table 1 Light Accent 1" w:uiPriority="46"/>
+    <w:lsdException w:name="Grid Table 2 Accent 1" w:uiPriority="47"/>
+    <w:lsdException w:name="Grid Table 3 Accent 1" w:uiPriority="48"/>
+    <w:lsdException w:name="Grid Table 4 Accent 1" w:uiPriority="49"/>
+    <w:lsdException w:name="Grid Table 5 Dark Accent 1" w:uiPriority="50"/>
+    <w:lsdException w:name="Grid Table 6 Colorful Accent 1" w:uiPriority="51"/>
+    <w:lsdException w:name="Grid Table 7 Colorful Accent 1" w:uiPriority="52"/>
+    <w:lsdException w:name="Grid Table 1 Light Accent 2" w:uiPriority="46"/>
+    <w:lsdException w:name="Grid Table 2 Accent 2" w:uiPriority="47"/>
+    <w:lsdException w:name="Grid Table 3 Accent 2" w:uiPriority="48"/>
+    <w:lsdException w:name="Grid Table 4 Accent 2" w:uiPriority="49"/>
+    <w:lsdException w:name="Grid Table 5 Dark Accent 2" w:uiPriority="50"/>
+    <w:lsdException w:name="Grid Table 6 Colorful Accent 2" w:uiPriority="51"/>
+    <w:lsdException w:name="Grid Table 7 Colorful Accent 2" w:uiPriority="52"/>
+    <w:lsdException w:name="Grid Table 1 Light Accent 3" w:uiPriority="46"/>
+    <w:lsdException w:name="Grid Table 2 Accent 3" w:uiPriority="47"/>
+    <w:lsdException w:name="Grid Table 3 Accent 3" w:uiPriority="48"/>
+    <w:lsdException w:name="Grid Table 4 Accent 3" w:uiPriority="49"/>
+    <w:lsdException w:name="Grid Table 5 Dark Accent 3" w:uiPriority="50"/>
+    <w:lsdException w:name="Grid Table 6 Colorful Accent 3" w:uiPriority="51"/>
+    <w:lsdException w:name="Grid Table 7 Colorful Accent 3" w:uiPriority="52"/>
+    <w:lsdException w:name="Grid Table 1 Light Accent 4" w:uiPriority="46"/>
+    <w:lsdException w:name="Grid Table 2 Accent 4" w:uiPriority="47"/>
+    <w:lsdException w:name="Grid Table 3 Accent 4" w:uiPriority="48"/>
+    <w:lsdException w:name="Grid Table 4 Accent 4" w:uiPriority="49"/>
+    <w:lsdException w:name="Grid Table 5 Dark Accent 4" w:uiPriority="50"/>
+    <w:lsdException w:name="Grid Table 6 Colorful Accent 4" w:uiPriority="51"/>
+    <w:lsdException w:name="Grid Table 7 Colorful Accent 4" w:uiPriority="52"/>
+    <w:lsdException w:name="Grid Table 1 Light Accent 5" w:uiPriority="46"/>
+    <w:lsdException w:name="Grid Table 2 Accent 5" w:uiPriority="47"/>
+    <w:lsdException w:name="Grid Table 3 Accent 5" w:uiPriority="48"/>
+    <w:lsdException w:name="Grid Table 4 Accent 5" w:uiPriority="49"/>
+    <w:lsdException w:name="Grid Table 5 Dark Accent 5" w:uiPriority="50"/>
+    <w:lsdException w:name="Grid Table 6 Colorful Accent 5" w:uiPriority="51"/>
+    <w:lsdException w:name="Grid Table 7 Colorful Accent 5" w:uiPriority="52"/>
+    <w:lsdException w:name="Grid Table 1 Light Accent 6" w:uiPriority="46"/>
+    <w:lsdException w:name="Grid Table 2 Accent 6" w:uiPriority="47"/>
+    <w:lsdException w:name="Grid Table 3 Accent 6" w:uiPriority="48"/>
+    <w:lsdException w:name="Grid Table 4 Accent 6" w:uiPriority="49"/>
+    <w:lsdException w:name="Grid Table 5 Dark Accent 6" w:uiPriority="50"/>
+    <w:lsdException w:name="Grid Table 6 Colorful Accent 6" w:uiPriority="51"/>
+    <w:lsdException w:name="Grid Table 7 Colorful Accent 6" w:uiPriority="52"/>
+    <w:lsdException w:name="List Table 1 Light" w:uiPriority="46"/>
+    <w:lsdException w:name="List Table 2" w:uiPriority="47"/>
+    <w:lsdException w:name="List Table 3" w:uiPriority="48"/>
+    <w:lsdException w:name="List Table 4" w:uiPriority="49"/>
+    <w:lsdException w:name="List Table 5 Dark" w:uiPriority="50"/>
+    <w:lsdException w:name="List Table 6 Colorful" w:uiPriority="51"/>
+    <w:lsdException w:name="List Table 7 Colorful" w:uiPriority="52"/>
+    <w:lsdException w:name="List Table 1 Light Accent 1" w:uiPriority="46"/>
+    <w:lsdException w:name="List Table 2 Accent 1" w:uiPriority="47"/>
+    <w:lsdException w:name="List Table 3 Accent 1" w:uiPriority="48"/>
+    <w:lsdException w:name="List Table 4 Accent 1" w:uiPriority="49"/>
+    <w:lsdException w:name="List Table 5 Dark Accent 1" w:uiPriority="50"/>
+    <w:lsdException w:name="List Table 6 Colorful Accent 1" w:uiPriority="51"/>
+    <w:lsdException w:name="List Table 7 Colorful Accent 1" w:uiPriority="52"/>
+    <w:lsdException w:name="List Table 1 Light Accent 2" w:uiPriority="46"/>
+    <w:lsdException w:name="List Table 2 Accent 2" w:uiPriority="47"/>
+    <w:lsdException w:name="List Table 3 Accent 2" w:uiPriority="48"/>
+    <w:lsdException w:name="List Table 4 Accent 2" w:uiPriority="49"/>
+    <w:lsdException w:name="List Table 5 Dark Accent 2" w:uiPriority="50"/>
+    <w:lsdException w:name="List Table 6 Colorful Accent 2" w:uiPriority="51"/>
+    <w:lsdException w:name="List Table 7 Colorful Accent 2" w:uiPriority="52"/>
+    <w:lsdException w:name="List Table 1 Light Accent 3" w:uiPriority="46"/>
+    <w:lsdException w:name="List Table 2 Accent 3" w:uiPriority="47"/>
+    <w:lsdException w:name="List Table 3 Accent 3" w:uiPriority="48"/>
+    <w:lsdException w:name="List Table 4 Accent 3" w:uiPriority="49"/>
+    <w:lsdException w:name="List Table 5 Dark Accent 3" w:uiPriority="50"/>
+    <w:lsdException w:name="List Table 6 Colorful Accent 3" w:uiPriority="51"/>
+    <w:lsdException w:name="List Table 7 Colorful Accent 3" w:uiPriority="52"/>
+    <w:lsdException w:name="List Table 1 Light Accent 4" w:uiPriority="46"/>
+    <w:lsdException w:name="List Table 2 Accent 4" w:uiPriority="47"/>
+    <w:lsdException w:name="List Table 3 Accent 4" w:uiPriority="48"/>
+    <w:lsdException w:name="List Table 4 Accent 4" w:uiPriority="49"/>
+    <w:lsdException w:name="List Table 5 Dark Accent 4" w:uiPriority="50"/>
+    <w:lsdException w:name="List Table 6 Colorful Accent 4" w:uiPriority="51"/>
+    <w:lsdException w:name="List Table 7 Colorful Accent 4" w:uiPriority="52"/>
+    <w:lsdException w:name="List Table 1 Light Accent 5" w:uiPriority="46"/>
+    <w:lsdException w:name="List Table 2 Accent 5" w:uiPriority="47"/>
+    <w:lsdException w:name="List Table 3 Accent 5" w:uiPriority="48"/>
+    <w:lsdException w:name="List Table 4 Accent 5" w:uiPriority="49"/>
+    <w:lsdException w:name="List Table 5 Dark Accent 5" w:uiPriority="50"/>
+    <w:lsdException w:name="List Table 6 Colorful Accent 5" w:uiPriority="51"/>
+    <w:lsdException w:name="List Table 7 Colorful Accent 5" w:uiPriority="52"/>
+    <w:lsdException w:name="List Table 1 Light Accent 6" w:uiPriority="46"/>
+    <w:lsdException w:name="List Table 2 Accent 6" w:uiPriority="47"/>
+    <w:lsdException w:name="List Table 3 Accent 6" w:uiPriority="48"/>
+    <w:lsdException w:name="List Table 4 Accent 6" w:uiPriority="49"/>
+    <w:lsdException w:name="List Table 5 Dark Accent 6" w:uiPriority="50"/>
+    <w:lsdException w:name="List Table 6 Colorful Accent 6" w:uiPriority="51"/>
+    <w:lsdException w:name="List Table 7 Colorful Accent 6" w:uiPriority="52"/>
   </w:latentStyles>
   <w:style w:type="paragraph" w:default="1" w:styleId="Normal">
     <w:name w:val="Normal"/>
     <w:qFormat/>
     <w:rsid w:val="00345E81"/>
   </w:style>
-  <w:style w:type="paragraph" w:styleId="Heading1">
+  <w:style w:type="paragraph" w:styleId="Cabealho1">
     <w:name w:val="heading 1"/>
     <w:basedOn w:val="Normal"/>
     <w:next w:val="Normal"/>
-    <w:link w:val="Heading1Char"/>
+    <w:link w:val="Cabealho1Carter"/>
     <w:uiPriority w:val="9"/>
     <w:qFormat/>
     <w:rsid w:val="00906D0A"/>
@@ -4244,13 +4375,13 @@
       <w:szCs w:val="28"/>
     </w:rPr>
   </w:style>
-  <w:style w:type="character" w:default="1" w:styleId="DefaultParagraphFont">
+  <w:style w:type="character" w:default="1" w:styleId="Tipodeletrapredefinidodopargrafo">
     <w:name w:val="Default Paragraph Font"/>
     <w:uiPriority w:val="1"/>
     <w:semiHidden/>
     <w:unhideWhenUsed/>
   </w:style>
-  <w:style w:type="table" w:default="1" w:styleId="TableNormal">
+  <w:style w:type="table" w:default="1" w:styleId="Tabelanormal">
     <w:name w:val="Normal Table"/>
     <w:uiPriority w:val="99"/>
     <w:semiHidden/>
@@ -4265,16 +4396,16 @@
       </w:tblCellMar>
     </w:tblPr>
   </w:style>
-  <w:style w:type="numbering" w:default="1" w:styleId="NoList">
+  <w:style w:type="numbering" w:default="1" w:styleId="Semlista">
     <w:name w:val="No List"/>
     <w:uiPriority w:val="99"/>
     <w:semiHidden/>
     <w:unhideWhenUsed/>
   </w:style>
-  <w:style w:type="paragraph" w:styleId="Header">
+  <w:style w:type="paragraph" w:styleId="Cabealho">
     <w:name w:val="header"/>
     <w:basedOn w:val="Normal"/>
-    <w:link w:val="HeaderChar"/>
+    <w:link w:val="CabealhoCarter"/>
     <w:uiPriority w:val="99"/>
     <w:semiHidden/>
     <w:unhideWhenUsed/>
@@ -4287,18 +4418,18 @@
       <w:spacing w:after="0" w:line="240" w:lineRule="auto"/>
     </w:pPr>
   </w:style>
-  <w:style w:type="character" w:customStyle="1" w:styleId="HeaderChar">
-    <w:name w:val="Header Char"/>
-    <w:basedOn w:val="DefaultParagraphFont"/>
-    <w:link w:val="Header"/>
+  <w:style w:type="character" w:customStyle="1" w:styleId="CabealhoCarter">
+    <w:name w:val="Cabeçalho Caráter"/>
+    <w:basedOn w:val="Tipodeletrapredefinidodopargrafo"/>
+    <w:link w:val="Cabealho"/>
     <w:uiPriority w:val="99"/>
     <w:semiHidden/>
     <w:rsid w:val="00042081"/>
   </w:style>
-  <w:style w:type="paragraph" w:styleId="Footer">
+  <w:style w:type="paragraph" w:styleId="Rodap">
     <w:name w:val="footer"/>
     <w:basedOn w:val="Normal"/>
-    <w:link w:val="FooterChar"/>
+    <w:link w:val="RodapCarter"/>
     <w:uiPriority w:val="99"/>
     <w:semiHidden/>
     <w:unhideWhenUsed/>
@@ -4311,17 +4442,17 @@
       <w:spacing w:after="0" w:line="240" w:lineRule="auto"/>
     </w:pPr>
   </w:style>
-  <w:style w:type="character" w:customStyle="1" w:styleId="FooterChar">
-    <w:name w:val="Footer Char"/>
-    <w:basedOn w:val="DefaultParagraphFont"/>
-    <w:link w:val="Footer"/>
+  <w:style w:type="character" w:customStyle="1" w:styleId="RodapCarter">
+    <w:name w:val="Rodapé Caráter"/>
+    <w:basedOn w:val="Tipodeletrapredefinidodopargrafo"/>
+    <w:link w:val="Rodap"/>
     <w:uiPriority w:val="99"/>
     <w:semiHidden/>
     <w:rsid w:val="00042081"/>
   </w:style>
-  <w:style w:type="character" w:styleId="PlaceholderText">
+  <w:style w:type="character" w:styleId="TextodoMarcadordePosio">
     <w:name w:val="Placeholder Text"/>
-    <w:basedOn w:val="DefaultParagraphFont"/>
+    <w:basedOn w:val="Tipodeletrapredefinidodopargrafo"/>
     <w:uiPriority w:val="99"/>
     <w:semiHidden/>
     <w:rsid w:val="009553EC"/>
@@ -4329,10 +4460,10 @@
       <w:color w:val="808080"/>
     </w:rPr>
   </w:style>
-  <w:style w:type="paragraph" w:styleId="BalloonText">
+  <w:style w:type="paragraph" w:styleId="Textodebalo">
     <w:name w:val="Balloon Text"/>
     <w:basedOn w:val="Normal"/>
-    <w:link w:val="BalloonTextChar"/>
+    <w:link w:val="TextodebaloCarter"/>
     <w:uiPriority w:val="99"/>
     <w:semiHidden/>
     <w:unhideWhenUsed/>
@@ -4346,10 +4477,10 @@
       <w:szCs w:val="16"/>
     </w:rPr>
   </w:style>
-  <w:style w:type="character" w:customStyle="1" w:styleId="BalloonTextChar">
-    <w:name w:val="Balloon Text Char"/>
-    <w:basedOn w:val="DefaultParagraphFont"/>
-    <w:link w:val="BalloonText"/>
+  <w:style w:type="character" w:customStyle="1" w:styleId="TextodebaloCarter">
+    <w:name w:val="Texto de balão Caráter"/>
+    <w:basedOn w:val="Tipodeletrapredefinidodopargrafo"/>
+    <w:link w:val="Textodebalo"/>
     <w:uiPriority w:val="99"/>
     <w:semiHidden/>
     <w:rsid w:val="009553EC"/>
@@ -4359,9 +4490,9 @@
       <w:szCs w:val="16"/>
     </w:rPr>
   </w:style>
-  <w:style w:type="paragraph" w:styleId="NoSpacing">
+  <w:style w:type="paragraph" w:styleId="SemEspaamento">
     <w:name w:val="No Spacing"/>
-    <w:link w:val="NoSpacingChar"/>
+    <w:link w:val="SemEspaamentoCarter"/>
     <w:uiPriority w:val="1"/>
     <w:qFormat/>
     <w:rsid w:val="00906D0A"/>
@@ -4372,19 +4503,19 @@
       <w:rFonts w:eastAsiaTheme="minorEastAsia"/>
     </w:rPr>
   </w:style>
-  <w:style w:type="character" w:customStyle="1" w:styleId="NoSpacingChar">
-    <w:name w:val="No Spacing Char"/>
-    <w:basedOn w:val="DefaultParagraphFont"/>
-    <w:link w:val="NoSpacing"/>
+  <w:style w:type="character" w:customStyle="1" w:styleId="SemEspaamentoCarter">
+    <w:name w:val="Sem Espaçamento Caráter"/>
+    <w:basedOn w:val="Tipodeletrapredefinidodopargrafo"/>
+    <w:link w:val="SemEspaamento"/>
     <w:uiPriority w:val="1"/>
     <w:rsid w:val="00906D0A"/>
     <w:rPr>
       <w:rFonts w:eastAsiaTheme="minorEastAsia"/>
     </w:rPr>
   </w:style>
-  <w:style w:type="table" w:styleId="TableGrid">
+  <w:style w:type="table" w:styleId="Tabelacomgrelha">
     <w:name w:val="Table Grid"/>
-    <w:basedOn w:val="TableNormal"/>
+    <w:basedOn w:val="Tabelanormal"/>
     <w:uiPriority w:val="59"/>
     <w:rsid w:val="00906D0A"/>
     <w:pPr>
@@ -4408,10 +4539,10 @@
       </w:tblCellMar>
     </w:tblPr>
   </w:style>
-  <w:style w:type="character" w:customStyle="1" w:styleId="Heading1Char">
-    <w:name w:val="Heading 1 Char"/>
-    <w:basedOn w:val="DefaultParagraphFont"/>
-    <w:link w:val="Heading1"/>
+  <w:style w:type="character" w:customStyle="1" w:styleId="Cabealho1Carter">
+    <w:name w:val="Cabeçalho 1 Caráter"/>
+    <w:basedOn w:val="Tipodeletrapredefinidodopargrafo"/>
+    <w:link w:val="Cabealho1"/>
     <w:uiPriority w:val="9"/>
     <w:rsid w:val="00906D0A"/>
     <w:rPr>
@@ -4423,9 +4554,9 @@
       <w:szCs w:val="28"/>
     </w:rPr>
   </w:style>
-  <w:style w:type="paragraph" w:styleId="TOCHeading">
+  <w:style w:type="paragraph" w:styleId="Cabealhodondice">
     <w:name w:val="TOC Heading"/>
-    <w:basedOn w:val="Heading1"/>
+    <w:basedOn w:val="Cabealho1"/>
     <w:next w:val="Normal"/>
     <w:uiPriority w:val="39"/>
     <w:semiHidden/>
@@ -4436,7 +4567,7 @@
       <w:outlineLvl w:val="9"/>
     </w:pPr>
   </w:style>
-  <w:style w:type="paragraph" w:styleId="Caption">
+  <w:style w:type="paragraph" w:styleId="Legenda">
     <w:name w:val="caption"/>
     <w:basedOn w:val="Normal"/>
     <w:next w:val="Normal"/>
@@ -4455,7 +4586,7 @@
       <w:szCs w:val="18"/>
     </w:rPr>
   </w:style>
-  <w:style w:type="paragraph" w:styleId="TableofFigures">
+  <w:style w:type="paragraph" w:styleId="ndicedeilustraes">
     <w:name w:val="table of figures"/>
     <w:basedOn w:val="Normal"/>
     <w:next w:val="Normal"/>
@@ -4466,9 +4597,9 @@
       <w:spacing w:after="0"/>
     </w:pPr>
   </w:style>
-  <w:style w:type="character" w:styleId="Hyperlink">
+  <w:style w:type="character" w:styleId="Hiperligao">
     <w:name w:val="Hyperlink"/>
-    <w:basedOn w:val="DefaultParagraphFont"/>
+    <w:basedOn w:val="Tipodeletrapredefinidodopargrafo"/>
     <w:uiPriority w:val="99"/>
     <w:unhideWhenUsed/>
     <w:rsid w:val="0071045A"/>
@@ -4495,7 +4626,7 @@
   </w:style>
   <w:style w:type="character" w:customStyle="1" w:styleId="xdtextbox1">
     <w:name w:val="xdtextbox1"/>
-    <w:basedOn w:val="DefaultParagraphFont"/>
+    <w:basedOn w:val="Tipodeletrapredefinidodopargrafo"/>
     <w:rsid w:val="003C28E8"/>
     <w:rPr>
       <w:color w:val="auto"/>
@@ -4506,198 +4637,8 @@
 </w:styles>
 </file>
 
-<file path=word/stylesWithEffects.xml><?xml version="1.0" encoding="utf-8"?>
-<w:styles xmlns:wpc="http://schemas.microsoft.com/office/word/2010/wordprocessingCanvas" xmlns:mc="http://schemas.openxmlformats.org/markup-compatibility/2006" xmlns:o="urn:schemas-microsoft-com:office:office" xmlns:r="http://schemas.openxmlformats.org/officeDocument/2006/relationships" xmlns:m="http://schemas.openxmlformats.org/officeDocument/2006/math" xmlns:v="urn:schemas-microsoft-com:vml" xmlns:wp14="http://schemas.microsoft.com/office/word/2010/wordprocessingDrawing" xmlns:wp="http://schemas.openxmlformats.org/drawingml/2006/wordprocessingDrawing" xmlns:w10="urn:schemas-microsoft-com:office:word" xmlns:w="http://schemas.openxmlformats.org/wordprocessingml/2006/main" xmlns:w14="http://schemas.microsoft.com/office/word/2010/wordml" xmlns:wpg="http://schemas.microsoft.com/office/word/2010/wordprocessingGroup" xmlns:wpi="http://schemas.microsoft.com/office/word/2010/wordprocessingInk" xmlns:wne="http://schemas.microsoft.com/office/word/2006/wordml" xmlns:wps="http://schemas.microsoft.com/office/word/2010/wordprocessingShape" mc:Ignorable="w14 wp14">
-  <w:docDefaults>
-    <w:rPrDefault>
-      <w:rPr>
-        <w:rFonts w:asciiTheme="minorHAnsi" w:eastAsiaTheme="minorEastAsia" w:hAnsiTheme="minorHAnsi" w:cstheme="minorBidi"/>
-        <w:sz w:val="22"/>
-        <w:szCs w:val="22"/>
-        <w:lang w:val="pt-PT" w:eastAsia="pt-PT" w:bidi="ar-SA"/>
-      </w:rPr>
-    </w:rPrDefault>
-    <w:pPrDefault>
-      <w:pPr>
-        <w:spacing w:after="200" w:line="276" w:lineRule="auto"/>
-      </w:pPr>
-    </w:pPrDefault>
-  </w:docDefaults>
-  <w:latentStyles w:defLockedState="0" w:defUIPriority="99" w:defSemiHidden="1" w:defUnhideWhenUsed="1" w:defQFormat="0" w:count="267">
-    <w:lsdException w:name="Normal" w:semiHidden="0" w:uiPriority="0" w:unhideWhenUsed="0" w:qFormat="1"/>
-    <w:lsdException w:name="heading 1" w:semiHidden="0" w:uiPriority="9" w:unhideWhenUsed="0" w:qFormat="1"/>
-    <w:lsdException w:name="heading 2" w:uiPriority="9" w:qFormat="1"/>
-    <w:lsdException w:name="heading 3" w:uiPriority="9" w:qFormat="1"/>
-    <w:lsdException w:name="heading 4" w:uiPriority="9" w:qFormat="1"/>
-    <w:lsdException w:name="heading 5" w:uiPriority="9" w:qFormat="1"/>
-    <w:lsdException w:name="heading 6" w:uiPriority="9" w:qFormat="1"/>
-    <w:lsdException w:name="heading 7" w:uiPriority="9" w:qFormat="1"/>
-    <w:lsdException w:name="heading 8" w:uiPriority="9" w:qFormat="1"/>
-    <w:lsdException w:name="heading 9" w:uiPriority="9" w:qFormat="1"/>
-    <w:lsdException w:name="toc 1" w:uiPriority="39"/>
-    <w:lsdException w:name="toc 2" w:uiPriority="39"/>
-    <w:lsdException w:name="toc 3" w:uiPriority="39"/>
-    <w:lsdException w:name="toc 4" w:uiPriority="39"/>
-    <w:lsdException w:name="toc 5" w:uiPriority="39"/>
-    <w:lsdException w:name="toc 6" w:uiPriority="39"/>
-    <w:lsdException w:name="toc 7" w:uiPriority="39"/>
-    <w:lsdException w:name="toc 8" w:uiPriority="39"/>
-    <w:lsdException w:name="toc 9" w:uiPriority="39"/>
-    <w:lsdException w:name="caption" w:uiPriority="35" w:qFormat="1"/>
-    <w:lsdException w:name="Title" w:semiHidden="0" w:uiPriority="10" w:unhideWhenUsed="0" w:qFormat="1"/>
-    <w:lsdException w:name="Default Paragraph Font" w:uiPriority="1"/>
-    <w:lsdException w:name="Subtitle" w:semiHidden="0" w:uiPriority="11" w:unhideWhenUsed="0" w:qFormat="1"/>
-    <w:lsdException w:name="Strong" w:semiHidden="0" w:uiPriority="22" w:unhideWhenUsed="0" w:qFormat="1"/>
-    <w:lsdException w:name="Emphasis" w:semiHidden="0" w:uiPriority="20" w:unhideWhenUsed="0" w:qFormat="1"/>
-    <w:lsdException w:name="Table Grid" w:semiHidden="0" w:uiPriority="59" w:unhideWhenUsed="0"/>
-    <w:lsdException w:name="Placeholder Text" w:unhideWhenUsed="0"/>
-    <w:lsdException w:name="No Spacing" w:semiHidden="0" w:uiPriority="1" w:unhideWhenUsed="0" w:qFormat="1"/>
-    <w:lsdException w:name="Light Shading" w:semiHidden="0" w:uiPriority="60" w:unhideWhenUsed="0"/>
-    <w:lsdException w:name="Light List" w:semiHidden="0" w:uiPriority="61" w:unhideWhenUsed="0"/>
-    <w:lsdException w:name="Light Grid" w:semiHidden="0" w:uiPriority="62" w:unhideWhenUsed="0"/>
-    <w:lsdException w:name="Medium Shading 1" w:semiHidden="0" w:uiPriority="63" w:unhideWhenUsed="0"/>
-    <w:lsdException w:name="Medium Shading 2" w:semiHidden="0" w:uiPriority="64" w:unhideWhenUsed="0"/>
-    <w:lsdException w:name="Medium List 1" w:semiHidden="0" w:uiPriority="65" w:unhideWhenUsed="0"/>
-    <w:lsdException w:name="Medium List 2" w:semiHidden="0" w:uiPriority="66" w:unhideWhenUsed="0"/>
-    <w:lsdException w:name="Medium Grid 1" w:semiHidden="0" w:uiPriority="67" w:unhideWhenUsed="0"/>
-    <w:lsdException w:name="Medium Grid 2" w:semiHidden="0" w:uiPriority="68" w:unhideWhenUsed="0"/>
-    <w:lsdException w:name="Medium Grid 3" w:semiHidden="0" w:uiPriority="69" w:unhideWhenUsed="0"/>
-    <w:lsdException w:name="Dark List" w:semiHidden="0" w:uiPriority="70" w:unhideWhenUsed="0"/>
-    <w:lsdException w:name="Colorful Shading" w:semiHidden="0" w:uiPriority="71" w:unhideWhenUsed="0"/>
-    <w:lsdException w:name="Colorful List" w:semiHidden="0" w:uiPriority="72" w:unhideWhenUsed="0"/>
-    <w:lsdException w:name="Colorful Grid" w:semiHidden="0" w:uiPriority="73" w:unhideWhenUsed="0"/>
-    <w:lsdException w:name="Light Shading Accent 1" w:semiHidden="0" w:uiPriority="60" w:unhideWhenUsed="0"/>
-    <w:lsdException w:name="Light List Accent 1" w:semiHidden="0" w:uiPriority="61" w:unhideWhenUsed="0"/>
-    <w:lsdException w:name="Light Grid Accent 1" w:semiHidden="0" w:uiPriority="62" w:unhideWhenUsed="0"/>
-    <w:lsdException w:name="Medium Shading 1 Accent 1" w:semiHidden="0" w:uiPriority="63" w:unhideWhenUsed="0"/>
-    <w:lsdException w:name="Medium Shading 2 Accent 1" w:semiHidden="0" w:uiPriority="64" w:unhideWhenUsed="0"/>
-    <w:lsdException w:name="Medium List 1 Accent 1" w:semiHidden="0" w:uiPriority="65" w:unhideWhenUsed="0"/>
-    <w:lsdException w:name="Revision" w:unhideWhenUsed="0"/>
-    <w:lsdException w:name="List Paragraph" w:semiHidden="0" w:uiPriority="34" w:unhideWhenUsed="0" w:qFormat="1"/>
-    <w:lsdException w:name="Quote" w:semiHidden="0" w:uiPriority="29" w:unhideWhenUsed="0" w:qFormat="1"/>
-    <w:lsdException w:name="Intense Quote" w:semiHidden="0" w:uiPriority="30" w:unhideWhenUsed="0" w:qFormat="1"/>
-    <w:lsdException w:name="Medium List 2 Accent 1" w:semiHidden="0" w:uiPriority="66" w:unhideWhenUsed="0"/>
-    <w:lsdException w:name="Medium Grid 1 Accent 1" w:semiHidden="0" w:uiPriority="67" w:unhideWhenUsed="0"/>
-    <w:lsdException w:name="Medium Grid 2 Accent 1" w:semiHidden="0" w:uiPriority="68" w:unhideWhenUsed="0"/>
-    <w:lsdException w:name="Medium Grid 3 Accent 1" w:semiHidden="0" w:uiPriority="69" w:unhideWhenUsed="0"/>
-    <w:lsdException w:name="Dark List Accent 1" w:semiHidden="0" w:uiPriority="70" w:unhideWhenUsed="0"/>
-    <w:lsdException w:name="Colorful Shading Accent 1" w:semiHidden="0" w:uiPriority="71" w:unhideWhenUsed="0"/>
-    <w:lsdException w:name="Colorful List Accent 1" w:semiHidden="0" w:uiPriority="72" w:unhideWhenUsed="0"/>
-    <w:lsdException w:name="Colorful Grid Accent 1" w:semiHidden="0" w:uiPriority="73" w:unhideWhenUsed="0"/>
-    <w:lsdException w:name="Light Shading Accent 2" w:semiHidden="0" w:uiPriority="60" w:unhideWhenUsed="0"/>
-    <w:lsdException w:name="Light List Accent 2" w:semiHidden="0" w:uiPriority="61" w:unhideWhenUsed="0"/>
-    <w:lsdException w:name="Light Grid Accent 2" w:semiHidden="0" w:uiPriority="62" w:unhideWhenUsed="0"/>
-    <w:lsdException w:name="Medium Shading 1 Accent 2" w:semiHidden="0" w:uiPriority="63" w:unhideWhenUsed="0"/>
-    <w:lsdException w:name="Medium Shading 2 Accent 2" w:semiHidden="0" w:uiPriority="64" w:unhideWhenUsed="0"/>
-    <w:lsdException w:name="Medium List 1 Accent 2" w:semiHidden="0" w:uiPriority="65" w:unhideWhenUsed="0"/>
-    <w:lsdException w:name="Medium List 2 Accent 2" w:semiHidden="0" w:uiPriority="66" w:unhideWhenUsed="0"/>
-    <w:lsdException w:name="Medium Grid 1 Accent 2" w:semiHidden="0" w:uiPriority="67" w:unhideWhenUsed="0"/>
-    <w:lsdException w:name="Medium Grid 2 Accent 2" w:semiHidden="0" w:uiPriority="68" w:unhideWhenUsed="0"/>
-    <w:lsdException w:name="Medium Grid 3 Accent 2" w:semiHidden="0" w:uiPriority="69" w:unhideWhenUsed="0"/>
-    <w:lsdException w:name="Dark List Accent 2" w:semiHidden="0" w:uiPriority="70" w:unhideWhenUsed="0"/>
-    <w:lsdException w:name="Colorful Shading Accent 2" w:semiHidden="0" w:uiPriority="71" w:unhideWhenUsed="0"/>
-    <w:lsdException w:name="Colorful List Accent 2" w:semiHidden="0" w:uiPriority="72" w:unhideWhenUsed="0"/>
-    <w:lsdException w:name="Colorful Grid Accent 2" w:semiHidden="0" w:uiPriority="73" w:unhideWhenUsed="0"/>
-    <w:lsdException w:name="Light Shading Accent 3" w:semiHidden="0" w:uiPriority="60" w:unhideWhenUsed="0"/>
-    <w:lsdException w:name="Light List Accent 3" w:semiHidden="0" w:uiPriority="61" w:unhideWhenUsed="0"/>
-    <w:lsdException w:name="Light Grid Accent 3" w:semiHidden="0" w:uiPriority="62" w:unhideWhenUsed="0"/>
-    <w:lsdException w:name="Medium Shading 1 Accent 3" w:semiHidden="0" w:uiPriority="63" w:unhideWhenUsed="0"/>
-    <w:lsdException w:name="Medium Shading 2 Accent 3" w:semiHidden="0" w:uiPriority="64" w:unhideWhenUsed="0"/>
-    <w:lsdException w:name="Medium List 1 Accent 3" w:semiHidden="0" w:uiPriority="65" w:unhideWhenUsed="0"/>
-    <w:lsdException w:name="Medium List 2 Accent 3" w:semiHidden="0" w:uiPriority="66" w:unhideWhenUsed="0"/>
-    <w:lsdException w:name="Medium Grid 1 Accent 3" w:semiHidden="0" w:uiPriority="67" w:unhideWhenUsed="0"/>
-    <w:lsdException w:name="Medium Grid 2 Accent 3" w:semiHidden="0" w:uiPriority="68" w:unhideWhenUsed="0"/>
-    <w:lsdException w:name="Medium Grid 3 Accent 3" w:semiHidden="0" w:uiPriority="69" w:unhideWhenUsed="0"/>
-    <w:lsdException w:name="Dark List Accent 3" w:semiHidden="0" w:uiPriority="70" w:unhideWhenUsed="0"/>
-    <w:lsdException w:name="Colorful Shading Accent 3" w:semiHidden="0" w:uiPriority="71" w:unhideWhenUsed="0"/>
-    <w:lsdException w:name="Colorful List Accent 3" w:semiHidden="0" w:uiPriority="72" w:unhideWhenUsed="0"/>
-    <w:lsdException w:name="Colorful Grid Accent 3" w:semiHidden="0" w:uiPriority="73" w:unhideWhenUsed="0"/>
-    <w:lsdException w:name="Light Shading Accent 4" w:semiHidden="0" w:uiPriority="60" w:unhideWhenUsed="0"/>
-    <w:lsdException w:name="Light List Accent 4" w:semiHidden="0" w:uiPriority="61" w:unhideWhenUsed="0"/>
-    <w:lsdException w:name="Light Grid Accent 4" w:semiHidden="0" w:uiPriority="62" w:unhideWhenUsed="0"/>
-    <w:lsdException w:name="Medium Shading 1 Accent 4" w:semiHidden="0" w:uiPriority="63" w:unhideWhenUsed="0"/>
-    <w:lsdException w:name="Medium Shading 2 Accent 4" w:semiHidden="0" w:uiPriority="64" w:unhideWhenUsed="0"/>
-    <w:lsdException w:name="Medium List 1 Accent 4" w:semiHidden="0" w:uiPriority="65" w:unhideWhenUsed="0"/>
-    <w:lsdException w:name="Medium List 2 Accent 4" w:semiHidden="0" w:uiPriority="66" w:unhideWhenUsed="0"/>
-    <w:lsdException w:name="Medium Grid 1 Accent 4" w:semiHidden="0" w:uiPriority="67" w:unhideWhenUsed="0"/>
-    <w:lsdException w:name="Medium Grid 2 Accent 4" w:semiHidden="0" w:uiPriority="68" w:unhideWhenUsed="0"/>
-    <w:lsdException w:name="Medium Grid 3 Accent 4" w:semiHidden="0" w:uiPriority="69" w:unhideWhenUsed="0"/>
-    <w:lsdException w:name="Dark List Accent 4" w:semiHidden="0" w:uiPriority="70" w:unhideWhenUsed="0"/>
-    <w:lsdException w:name="Colorful Shading Accent 4" w:semiHidden="0" w:uiPriority="71" w:unhideWhenUsed="0"/>
-    <w:lsdException w:name="Colorful List Accent 4" w:semiHidden="0" w:uiPriority="72" w:unhideWhenUsed="0"/>
-    <w:lsdException w:name="Colorful Grid Accent 4" w:semiHidden="0" w:uiPriority="73" w:unhideWhenUsed="0"/>
-    <w:lsdException w:name="Light Shading Accent 5" w:semiHidden="0" w:uiPriority="60" w:unhideWhenUsed="0"/>
-    <w:lsdException w:name="Light List Accent 5" w:semiHidden="0" w:uiPriority="61" w:unhideWhenUsed="0"/>
-    <w:lsdException w:name="Light Grid Accent 5" w:semiHidden="0" w:uiPriority="62" w:unhideWhenUsed="0"/>
-    <w:lsdException w:name="Medium Shading 1 Accent 5" w:semiHidden="0" w:uiPriority="63" w:unhideWhenUsed="0"/>
-    <w:lsdException w:name="Medium Shading 2 Accent 5" w:semiHidden="0" w:uiPriority="64" w:unhideWhenUsed="0"/>
-    <w:lsdException w:name="Medium List 1 Accent 5" w:semiHidden="0" w:uiPriority="65" w:unhideWhenUsed="0"/>
-    <w:lsdException w:name="Medium List 2 Accent 5" w:semiHidden="0" w:uiPriority="66" w:unhideWhenUsed="0"/>
-    <w:lsdException w:name="Medium Grid 1 Accent 5" w:semiHidden="0" w:uiPriority="67" w:unhideWhenUsed="0"/>
-    <w:lsdException w:name="Medium Grid 2 Accent 5" w:semiHidden="0" w:uiPriority="68" w:unhideWhenUsed="0"/>
-    <w:lsdException w:name="Medium Grid 3 Accent 5" w:semiHidden="0" w:uiPriority="69" w:unhideWhenUsed="0"/>
-    <w:lsdException w:name="Dark List Accent 5" w:semiHidden="0" w:uiPriority="70" w:unhideWhenUsed="0"/>
-    <w:lsdException w:name="Colorful Shading Accent 5" w:semiHidden="0" w:uiPriority="71" w:unhideWhenUsed="0"/>
-    <w:lsdException w:name="Colorful List Accent 5" w:semiHidden="0" w:uiPriority="72" w:unhideWhenUsed="0"/>
-    <w:lsdException w:name="Colorful Grid Accent 5" w:semiHidden="0" w:uiPriority="73" w:unhideWhenUsed="0"/>
-    <w:lsdException w:name="Light Shading Accent 6" w:semiHidden="0" w:uiPriority="60" w:unhideWhenUsed="0"/>
-    <w:lsdException w:name="Light List Accent 6" w:semiHidden="0" w:uiPriority="61" w:unhideWhenUsed="0"/>
-    <w:lsdException w:name="Light Grid Accent 6" w:semiHidden="0" w:uiPriority="62" w:unhideWhenUsed="0"/>
-    <w:lsdException w:name="Medium Shading 1 Accent 6" w:semiHidden="0" w:uiPriority="63" w:unhideWhenUsed="0"/>
-    <w:lsdException w:name="Medium Shading 2 Accent 6" w:semiHidden="0" w:uiPriority="64" w:unhideWhenUsed="0"/>
-    <w:lsdException w:name="Medium List 1 Accent 6" w:semiHidden="0" w:uiPriority="65" w:unhideWhenUsed="0"/>
-    <w:lsdException w:name="Medium List 2 Accent 6" w:semiHidden="0" w:uiPriority="66" w:unhideWhenUsed="0"/>
-    <w:lsdException w:name="Medium Grid 1 Accent 6" w:semiHidden="0" w:uiPriority="67" w:unhideWhenUsed="0"/>
-    <w:lsdException w:name="Medium Grid 2 Accent 6" w:semiHidden="0" w:uiPriority="68" w:unhideWhenUsed="0"/>
-    <w:lsdException w:name="Medium Grid 3 Accent 6" w:semiHidden="0" w:uiPriority="69" w:unhideWhenUsed="0"/>
-    <w:lsdException w:name="Dark List Accent 6" w:semiHidden="0" w:uiPriority="70" w:unhideWhenUsed="0"/>
-    <w:lsdException w:name="Colorful Shading Accent 6" w:semiHidden="0" w:uiPriority="71" w:unhideWhenUsed="0"/>
-    <w:lsdException w:name="Colorful List Accent 6" w:semiHidden="0" w:uiPriority="72" w:unhideWhenUsed="0"/>
-    <w:lsdException w:name="Colorful Grid Accent 6" w:semiHidden="0" w:uiPriority="73" w:unhideWhenUsed="0"/>
-    <w:lsdException w:name="Subtle Emphasis" w:semiHidden="0" w:uiPriority="19" w:unhideWhenUsed="0" w:qFormat="1"/>
-    <w:lsdException w:name="Intense Emphasis" w:semiHidden="0" w:uiPriority="21" w:unhideWhenUsed="0" w:qFormat="1"/>
-    <w:lsdException w:name="Subtle Reference" w:semiHidden="0" w:uiPriority="31" w:unhideWhenUsed="0" w:qFormat="1"/>
-    <w:lsdException w:name="Intense Reference" w:semiHidden="0" w:uiPriority="32" w:unhideWhenUsed="0" w:qFormat="1"/>
-    <w:lsdException w:name="Book Title" w:semiHidden="0" w:uiPriority="33" w:unhideWhenUsed="0" w:qFormat="1"/>
-    <w:lsdException w:name="Bibliography" w:uiPriority="37"/>
-    <w:lsdException w:name="TOC Heading" w:uiPriority="39" w:qFormat="1"/>
-  </w:latentStyles>
-  <w:style w:type="paragraph" w:default="1" w:styleId="Normal">
-    <w:name w:val="Normal"/>
-    <w:qFormat/>
-  </w:style>
-  <w:style w:type="character" w:default="1" w:styleId="DefaultParagraphFont">
-    <w:name w:val="Default Paragraph Font"/>
-    <w:uiPriority w:val="1"/>
-    <w:semiHidden/>
-    <w:unhideWhenUsed/>
-  </w:style>
-  <w:style w:type="table" w:default="1" w:styleId="TableNormal">
-    <w:name w:val="Normal Table"/>
-    <w:uiPriority w:val="99"/>
-    <w:semiHidden/>
-    <w:unhideWhenUsed/>
-    <w:tblPr>
-      <w:tblInd w:w="0" w:type="dxa"/>
-      <w:tblCellMar>
-        <w:top w:w="0" w:type="dxa"/>
-        <w:left w:w="108" w:type="dxa"/>
-        <w:bottom w:w="0" w:type="dxa"/>
-        <w:right w:w="108" w:type="dxa"/>
-      </w:tblCellMar>
-    </w:tblPr>
-  </w:style>
-  <w:style w:type="numbering" w:default="1" w:styleId="NoList">
-    <w:name w:val="No List"/>
-    <w:uiPriority w:val="99"/>
-    <w:semiHidden/>
-    <w:unhideWhenUsed/>
-  </w:style>
-</w:styles>
-</file>
-
 <file path=word/glossary/document.xml><?xml version="1.0" encoding="utf-8"?>
-<w:glossaryDocument xmlns:wpc="http://schemas.microsoft.com/office/word/2010/wordprocessingCanvas" xmlns:mc="http://schemas.openxmlformats.org/markup-compatibility/2006" xmlns:o="urn:schemas-microsoft-com:office:office" xmlns:r="http://schemas.openxmlformats.org/officeDocument/2006/relationships" xmlns:m="http://schemas.openxmlformats.org/officeDocument/2006/math" xmlns:v="urn:schemas-microsoft-com:vml" xmlns:wp14="http://schemas.microsoft.com/office/word/2010/wordprocessingDrawing" xmlns:wp="http://schemas.openxmlformats.org/drawingml/2006/wordprocessingDrawing" xmlns:w10="urn:schemas-microsoft-com:office:word" xmlns:w="http://schemas.openxmlformats.org/wordprocessingml/2006/main" xmlns:w14="http://schemas.microsoft.com/office/word/2010/wordml" xmlns:wpg="http://schemas.microsoft.com/office/word/2010/wordprocessingGroup" xmlns:wpi="http://schemas.microsoft.com/office/word/2010/wordprocessingInk" xmlns:wne="http://schemas.microsoft.com/office/word/2006/wordml" xmlns:wps="http://schemas.microsoft.com/office/word/2010/wordprocessingShape" mc:Ignorable="w14 wp14">
+<w:glossaryDocument xmlns:wpc="http://schemas.microsoft.com/office/word/2010/wordprocessingCanvas" xmlns:mc="http://schemas.openxmlformats.org/markup-compatibility/2006" xmlns:o="urn:schemas-microsoft-com:office:office" xmlns:r="http://schemas.openxmlformats.org/officeDocument/2006/relationships" xmlns:m="http://schemas.openxmlformats.org/officeDocument/2006/math" xmlns:v="urn:schemas-microsoft-com:vml" xmlns:wp14="http://schemas.microsoft.com/office/word/2010/wordprocessingDrawing" xmlns:wp="http://schemas.openxmlformats.org/drawingml/2006/wordprocessingDrawing" xmlns:w10="urn:schemas-microsoft-com:office:word" xmlns:w="http://schemas.openxmlformats.org/wordprocessingml/2006/main" xmlns:w14="http://schemas.microsoft.com/office/word/2010/wordml" xmlns:w15="http://schemas.microsoft.com/office/word/2012/wordml" xmlns:wpg="http://schemas.microsoft.com/office/word/2010/wordprocessingGroup" xmlns:wpi="http://schemas.microsoft.com/office/word/2010/wordprocessingInk" xmlns:wne="http://schemas.microsoft.com/office/word/2006/wordml" xmlns:wps="http://schemas.microsoft.com/office/word/2010/wordprocessingShape" mc:Ignorable="w14 w15 wp14">
   <w:docParts>
     <w:docPart>
       <w:docPartPr>
@@ -4733,7 +4674,7 @@
 </file>
 
 <file path=word/glossary/fontTable.xml><?xml version="1.0" encoding="utf-8"?>
-<w:fonts xmlns:mc="http://schemas.openxmlformats.org/markup-compatibility/2006" xmlns:r="http://schemas.openxmlformats.org/officeDocument/2006/relationships" xmlns:w="http://schemas.openxmlformats.org/wordprocessingml/2006/main" xmlns:w14="http://schemas.microsoft.com/office/word/2010/wordml" mc:Ignorable="w14">
+<w:fonts xmlns:mc="http://schemas.openxmlformats.org/markup-compatibility/2006" xmlns:r="http://schemas.openxmlformats.org/officeDocument/2006/relationships" xmlns:w="http://schemas.openxmlformats.org/wordprocessingml/2006/main" xmlns:w14="http://schemas.microsoft.com/office/word/2010/wordml" xmlns:w15="http://schemas.microsoft.com/office/word/2012/wordml" mc:Ignorable="w14 w15">
   <w:font w:name="Calibri">
     <w:panose1 w:val="020F0502020204030204"/>
     <w:charset w:val="00"/>
@@ -4746,7 +4687,7 @@
     <w:charset w:val="00"/>
     <w:family w:val="roman"/>
     <w:pitch w:val="variable"/>
-    <w:sig w:usb0="E0002AFF" w:usb1="C0007841" w:usb2="00000009" w:usb3="00000000" w:csb0="000001FF" w:csb1="00000000"/>
+    <w:sig w:usb0="E0002AFF" w:usb1="C0007843" w:usb2="00000009" w:usb3="00000000" w:csb0="000001FF" w:csb1="00000000"/>
   </w:font>
   <w:font w:name="Cambria">
     <w:panose1 w:val="02040503050406030204"/>
@@ -4769,11 +4710,18 @@
     <w:pitch w:val="variable"/>
     <w:sig w:usb0="E0002AFF" w:usb1="C0007843" w:usb2="00000009" w:usb3="00000000" w:csb0="000001FF" w:csb1="00000000"/>
   </w:font>
+  <w:font w:name="Calibri Light">
+    <w:panose1 w:val="020F0302020204030204"/>
+    <w:charset w:val="00"/>
+    <w:family w:val="swiss"/>
+    <w:pitch w:val="variable"/>
+    <w:sig w:usb0="A00002EF" w:usb1="4000207B" w:usb2="00000000" w:usb3="00000000" w:csb0="0000019F" w:csb1="00000000"/>
+  </w:font>
 </w:fonts>
 </file>
 
 <file path=word/glossary/settings.xml><?xml version="1.0" encoding="utf-8"?>
-<w:settings xmlns:mc="http://schemas.openxmlformats.org/markup-compatibility/2006" xmlns:o="urn:schemas-microsoft-com:office:office" xmlns:r="http://schemas.openxmlformats.org/officeDocument/2006/relationships" xmlns:m="http://schemas.openxmlformats.org/officeDocument/2006/math" xmlns:v="urn:schemas-microsoft-com:vml" xmlns:w10="urn:schemas-microsoft-com:office:word" xmlns:w="http://schemas.openxmlformats.org/wordprocessingml/2006/main" xmlns:w14="http://schemas.microsoft.com/office/word/2010/wordml" xmlns:sl="http://schemas.openxmlformats.org/schemaLibrary/2006/main" mc:Ignorable="w14">
+<w:settings xmlns:mc="http://schemas.openxmlformats.org/markup-compatibility/2006" xmlns:o="urn:schemas-microsoft-com:office:office" xmlns:r="http://schemas.openxmlformats.org/officeDocument/2006/relationships" xmlns:m="http://schemas.openxmlformats.org/officeDocument/2006/math" xmlns:v="urn:schemas-microsoft-com:vml" xmlns:w10="urn:schemas-microsoft-com:office:word" xmlns:w="http://schemas.openxmlformats.org/wordprocessingml/2006/main" xmlns:w14="http://schemas.microsoft.com/office/word/2010/wordml" xmlns:w15="http://schemas.microsoft.com/office/word/2012/wordml" xmlns:sl="http://schemas.openxmlformats.org/schemaLibrary/2006/main" mc:Ignorable="w14 w15">
   <w:view w:val="normal"/>
   <w:defaultTabStop w:val="708"/>
   <w:hyphenationZone w:val="425"/>
@@ -4787,6 +4735,7 @@
     <w:rsid w:val="001C7050"/>
     <w:rsid w:val="00551C97"/>
     <w:rsid w:val="005F7CAE"/>
+    <w:rsid w:val="0075381D"/>
     <w:rsid w:val="00761202"/>
     <w:rsid w:val="00886923"/>
     <w:rsid w:val="009F5E01"/>
@@ -4818,7 +4767,7 @@
 </file>
 
 <file path=word/glossary/styles.xml><?xml version="1.0" encoding="utf-8"?>
-<w:styles xmlns:mc="http://schemas.openxmlformats.org/markup-compatibility/2006" xmlns:r="http://schemas.openxmlformats.org/officeDocument/2006/relationships" xmlns:w="http://schemas.openxmlformats.org/wordprocessingml/2006/main" xmlns:w14="http://schemas.microsoft.com/office/word/2010/wordml" mc:Ignorable="w14">
+<w:styles xmlns:mc="http://schemas.openxmlformats.org/markup-compatibility/2006" xmlns:r="http://schemas.openxmlformats.org/officeDocument/2006/relationships" xmlns:w="http://schemas.openxmlformats.org/wordprocessingml/2006/main" xmlns:w14="http://schemas.microsoft.com/office/word/2010/wordml" xmlns:w15="http://schemas.microsoft.com/office/word/2012/wordml" mc:Ignorable="w14 w15">
   <w:docDefaults>
     <w:rPrDefault>
       <w:rPr>
@@ -4834,144 +4783,378 @@
       </w:pPr>
     </w:pPrDefault>
   </w:docDefaults>
-  <w:latentStyles w:defLockedState="0" w:defUIPriority="99" w:defSemiHidden="1" w:defUnhideWhenUsed="1" w:defQFormat="0" w:count="267">
-    <w:lsdException w:name="Normal" w:semiHidden="0" w:uiPriority="0" w:unhideWhenUsed="0" w:qFormat="1"/>
-    <w:lsdException w:name="heading 1" w:semiHidden="0" w:uiPriority="9" w:unhideWhenUsed="0" w:qFormat="1"/>
-    <w:lsdException w:name="heading 2" w:uiPriority="9" w:qFormat="1"/>
-    <w:lsdException w:name="heading 3" w:uiPriority="9" w:qFormat="1"/>
-    <w:lsdException w:name="heading 4" w:uiPriority="9" w:qFormat="1"/>
-    <w:lsdException w:name="heading 5" w:uiPriority="9" w:qFormat="1"/>
-    <w:lsdException w:name="heading 6" w:uiPriority="9" w:qFormat="1"/>
-    <w:lsdException w:name="heading 7" w:uiPriority="9" w:qFormat="1"/>
-    <w:lsdException w:name="heading 8" w:uiPriority="9" w:qFormat="1"/>
-    <w:lsdException w:name="heading 9" w:uiPriority="9" w:qFormat="1"/>
-    <w:lsdException w:name="toc 1" w:uiPriority="39"/>
-    <w:lsdException w:name="toc 2" w:uiPriority="39"/>
-    <w:lsdException w:name="toc 3" w:uiPriority="39"/>
-    <w:lsdException w:name="toc 4" w:uiPriority="39"/>
-    <w:lsdException w:name="toc 5" w:uiPriority="39"/>
-    <w:lsdException w:name="toc 6" w:uiPriority="39"/>
-    <w:lsdException w:name="toc 7" w:uiPriority="39"/>
-    <w:lsdException w:name="toc 8" w:uiPriority="39"/>
-    <w:lsdException w:name="toc 9" w:uiPriority="39"/>
-    <w:lsdException w:name="caption" w:uiPriority="35" w:qFormat="1"/>
-    <w:lsdException w:name="Title" w:semiHidden="0" w:uiPriority="10" w:unhideWhenUsed="0" w:qFormat="1"/>
-    <w:lsdException w:name="Default Paragraph Font" w:uiPriority="1"/>
-    <w:lsdException w:name="Subtitle" w:semiHidden="0" w:uiPriority="11" w:unhideWhenUsed="0" w:qFormat="1"/>
-    <w:lsdException w:name="Strong" w:semiHidden="0" w:uiPriority="22" w:unhideWhenUsed="0" w:qFormat="1"/>
-    <w:lsdException w:name="Emphasis" w:semiHidden="0" w:uiPriority="20" w:unhideWhenUsed="0" w:qFormat="1"/>
-    <w:lsdException w:name="Table Grid" w:semiHidden="0" w:uiPriority="59" w:unhideWhenUsed="0"/>
-    <w:lsdException w:name="Placeholder Text" w:unhideWhenUsed="0"/>
-    <w:lsdException w:name="No Spacing" w:semiHidden="0" w:uiPriority="1" w:unhideWhenUsed="0" w:qFormat="1"/>
-    <w:lsdException w:name="Light Shading" w:semiHidden="0" w:uiPriority="60" w:unhideWhenUsed="0"/>
-    <w:lsdException w:name="Light List" w:semiHidden="0" w:uiPriority="61" w:unhideWhenUsed="0"/>
-    <w:lsdException w:name="Light Grid" w:semiHidden="0" w:uiPriority="62" w:unhideWhenUsed="0"/>
-    <w:lsdException w:name="Medium Shading 1" w:semiHidden="0" w:uiPriority="63" w:unhideWhenUsed="0"/>
-    <w:lsdException w:name="Medium Shading 2" w:semiHidden="0" w:uiPriority="64" w:unhideWhenUsed="0"/>
-    <w:lsdException w:name="Medium List 1" w:semiHidden="0" w:uiPriority="65" w:unhideWhenUsed="0"/>
-    <w:lsdException w:name="Medium List 2" w:semiHidden="0" w:uiPriority="66" w:unhideWhenUsed="0"/>
-    <w:lsdException w:name="Medium Grid 1" w:semiHidden="0" w:uiPriority="67" w:unhideWhenUsed="0"/>
-    <w:lsdException w:name="Medium Grid 2" w:semiHidden="0" w:uiPriority="68" w:unhideWhenUsed="0"/>
-    <w:lsdException w:name="Medium Grid 3" w:semiHidden="0" w:uiPriority="69" w:unhideWhenUsed="0"/>
-    <w:lsdException w:name="Dark List" w:semiHidden="0" w:uiPriority="70" w:unhideWhenUsed="0"/>
-    <w:lsdException w:name="Colorful Shading" w:semiHidden="0" w:uiPriority="71" w:unhideWhenUsed="0"/>
-    <w:lsdException w:name="Colorful List" w:semiHidden="0" w:uiPriority="72" w:unhideWhenUsed="0"/>
-    <w:lsdException w:name="Colorful Grid" w:semiHidden="0" w:uiPriority="73" w:unhideWhenUsed="0"/>
-    <w:lsdException w:name="Light Shading Accent 1" w:semiHidden="0" w:uiPriority="60" w:unhideWhenUsed="0"/>
-    <w:lsdException w:name="Light List Accent 1" w:semiHidden="0" w:uiPriority="61" w:unhideWhenUsed="0"/>
-    <w:lsdException w:name="Light Grid Accent 1" w:semiHidden="0" w:uiPriority="62" w:unhideWhenUsed="0"/>
-    <w:lsdException w:name="Medium Shading 1 Accent 1" w:semiHidden="0" w:uiPriority="63" w:unhideWhenUsed="0"/>
-    <w:lsdException w:name="Medium Shading 2 Accent 1" w:semiHidden="0" w:uiPriority="64" w:unhideWhenUsed="0"/>
-    <w:lsdException w:name="Medium List 1 Accent 1" w:semiHidden="0" w:uiPriority="65" w:unhideWhenUsed="0"/>
-    <w:lsdException w:name="Revision" w:unhideWhenUsed="0"/>
-    <w:lsdException w:name="List Paragraph" w:semiHidden="0" w:uiPriority="34" w:unhideWhenUsed="0" w:qFormat="1"/>
-    <w:lsdException w:name="Quote" w:semiHidden="0" w:uiPriority="29" w:unhideWhenUsed="0" w:qFormat="1"/>
-    <w:lsdException w:name="Intense Quote" w:semiHidden="0" w:uiPriority="30" w:unhideWhenUsed="0" w:qFormat="1"/>
-    <w:lsdException w:name="Medium List 2 Accent 1" w:semiHidden="0" w:uiPriority="66" w:unhideWhenUsed="0"/>
-    <w:lsdException w:name="Medium Grid 1 Accent 1" w:semiHidden="0" w:uiPriority="67" w:unhideWhenUsed="0"/>
-    <w:lsdException w:name="Medium Grid 2 Accent 1" w:semiHidden="0" w:uiPriority="68" w:unhideWhenUsed="0"/>
-    <w:lsdException w:name="Medium Grid 3 Accent 1" w:semiHidden="0" w:uiPriority="69" w:unhideWhenUsed="0"/>
-    <w:lsdException w:name="Dark List Accent 1" w:semiHidden="0" w:uiPriority="70" w:unhideWhenUsed="0"/>
-    <w:lsdException w:name="Colorful Shading Accent 1" w:semiHidden="0" w:uiPriority="71" w:unhideWhenUsed="0"/>
-    <w:lsdException w:name="Colorful List Accent 1" w:semiHidden="0" w:uiPriority="72" w:unhideWhenUsed="0"/>
-    <w:lsdException w:name="Colorful Grid Accent 1" w:semiHidden="0" w:uiPriority="73" w:unhideWhenUsed="0"/>
-    <w:lsdException w:name="Light Shading Accent 2" w:semiHidden="0" w:uiPriority="60" w:unhideWhenUsed="0"/>
-    <w:lsdException w:name="Light List Accent 2" w:semiHidden="0" w:uiPriority="61" w:unhideWhenUsed="0"/>
-    <w:lsdException w:name="Light Grid Accent 2" w:semiHidden="0" w:uiPriority="62" w:unhideWhenUsed="0"/>
-    <w:lsdException w:name="Medium Shading 1 Accent 2" w:semiHidden="0" w:uiPriority="63" w:unhideWhenUsed="0"/>
-    <w:lsdException w:name="Medium Shading 2 Accent 2" w:semiHidden="0" w:uiPriority="64" w:unhideWhenUsed="0"/>
-    <w:lsdException w:name="Medium List 1 Accent 2" w:semiHidden="0" w:uiPriority="65" w:unhideWhenUsed="0"/>
-    <w:lsdException w:name="Medium List 2 Accent 2" w:semiHidden="0" w:uiPriority="66" w:unhideWhenUsed="0"/>
-    <w:lsdException w:name="Medium Grid 1 Accent 2" w:semiHidden="0" w:uiPriority="67" w:unhideWhenUsed="0"/>
-    <w:lsdException w:name="Medium Grid 2 Accent 2" w:semiHidden="0" w:uiPriority="68" w:unhideWhenUsed="0"/>
-    <w:lsdException w:name="Medium Grid 3 Accent 2" w:semiHidden="0" w:uiPriority="69" w:unhideWhenUsed="0"/>
-    <w:lsdException w:name="Dark List Accent 2" w:semiHidden="0" w:uiPriority="70" w:unhideWhenUsed="0"/>
-    <w:lsdException w:name="Colorful Shading Accent 2" w:semiHidden="0" w:uiPriority="71" w:unhideWhenUsed="0"/>
-    <w:lsdException w:name="Colorful List Accent 2" w:semiHidden="0" w:uiPriority="72" w:unhideWhenUsed="0"/>
-    <w:lsdException w:name="Colorful Grid Accent 2" w:semiHidden="0" w:uiPriority="73" w:unhideWhenUsed="0"/>
-    <w:lsdException w:name="Light Shading Accent 3" w:semiHidden="0" w:uiPriority="60" w:unhideWhenUsed="0"/>
-    <w:lsdException w:name="Light List Accent 3" w:semiHidden="0" w:uiPriority="61" w:unhideWhenUsed="0"/>
-    <w:lsdException w:name="Light Grid Accent 3" w:semiHidden="0" w:uiPriority="62" w:unhideWhenUsed="0"/>
-    <w:lsdException w:name="Medium Shading 1 Accent 3" w:semiHidden="0" w:uiPriority="63" w:unhideWhenUsed="0"/>
-    <w:lsdException w:name="Medium Shading 2 Accent 3" w:semiHidden="0" w:uiPriority="64" w:unhideWhenUsed="0"/>
-    <w:lsdException w:name="Medium List 1 Accent 3" w:semiHidden="0" w:uiPriority="65" w:unhideWhenUsed="0"/>
-    <w:lsdException w:name="Medium List 2 Accent 3" w:semiHidden="0" w:uiPriority="66" w:unhideWhenUsed="0"/>
-    <w:lsdException w:name="Medium Grid 1 Accent 3" w:semiHidden="0" w:uiPriority="67" w:unhideWhenUsed="0"/>
-    <w:lsdException w:name="Medium Grid 2 Accent 3" w:semiHidden="0" w:uiPriority="68" w:unhideWhenUsed="0"/>
-    <w:lsdException w:name="Medium Grid 3 Accent 3" w:semiHidden="0" w:uiPriority="69" w:unhideWhenUsed="0"/>
-    <w:lsdException w:name="Dark List Accent 3" w:semiHidden="0" w:uiPriority="70" w:unhideWhenUsed="0"/>
-    <w:lsdException w:name="Colorful Shading Accent 3" w:semiHidden="0" w:uiPriority="71" w:unhideWhenUsed="0"/>
-    <w:lsdException w:name="Colorful List Accent 3" w:semiHidden="0" w:uiPriority="72" w:unhideWhenUsed="0"/>
-    <w:lsdException w:name="Colorful Grid Accent 3" w:semiHidden="0" w:uiPriority="73" w:unhideWhenUsed="0"/>
-    <w:lsdException w:name="Light Shading Accent 4" w:semiHidden="0" w:uiPriority="60" w:unhideWhenUsed="0"/>
-    <w:lsdException w:name="Light List Accent 4" w:semiHidden="0" w:uiPriority="61" w:unhideWhenUsed="0"/>
-    <w:lsdException w:name="Light Grid Accent 4" w:semiHidden="0" w:uiPriority="62" w:unhideWhenUsed="0"/>
-    <w:lsdException w:name="Medium Shading 1 Accent 4" w:semiHidden="0" w:uiPriority="63" w:unhideWhenUsed="0"/>
-    <w:lsdException w:name="Medium Shading 2 Accent 4" w:semiHidden="0" w:uiPriority="64" w:unhideWhenUsed="0"/>
-    <w:lsdException w:name="Medium List 1 Accent 4" w:semiHidden="0" w:uiPriority="65" w:unhideWhenUsed="0"/>
-    <w:lsdException w:name="Medium List 2 Accent 4" w:semiHidden="0" w:uiPriority="66" w:unhideWhenUsed="0"/>
-    <w:lsdException w:name="Medium Grid 1 Accent 4" w:semiHidden="0" w:uiPriority="67" w:unhideWhenUsed="0"/>
-    <w:lsdException w:name="Medium Grid 2 Accent 4" w:semiHidden="0" w:uiPriority="68" w:unhideWhenUsed="0"/>
-    <w:lsdException w:name="Medium Grid 3 Accent 4" w:semiHidden="0" w:uiPriority="69" w:unhideWhenUsed="0"/>
-    <w:lsdException w:name="Dark List Accent 4" w:semiHidden="0" w:uiPriority="70" w:unhideWhenUsed="0"/>
-    <w:lsdException w:name="Colorful Shading Accent 4" w:semiHidden="0" w:uiPriority="71" w:unhideWhenUsed="0"/>
-    <w:lsdException w:name="Colorful List Accent 4" w:semiHidden="0" w:uiPriority="72" w:unhideWhenUsed="0"/>
-    <w:lsdException w:name="Colorful Grid Accent 4" w:semiHidden="0" w:uiPriority="73" w:unhideWhenUsed="0"/>
-    <w:lsdException w:name="Light Shading Accent 5" w:semiHidden="0" w:uiPriority="60" w:unhideWhenUsed="0"/>
-    <w:lsdException w:name="Light List Accent 5" w:semiHidden="0" w:uiPriority="61" w:unhideWhenUsed="0"/>
-    <w:lsdException w:name="Light Grid Accent 5" w:semiHidden="0" w:uiPriority="62" w:unhideWhenUsed="0"/>
-    <w:lsdException w:name="Medium Shading 1 Accent 5" w:semiHidden="0" w:uiPriority="63" w:unhideWhenUsed="0"/>
-    <w:lsdException w:name="Medium Shading 2 Accent 5" w:semiHidden="0" w:uiPriority="64" w:unhideWhenUsed="0"/>
-    <w:lsdException w:name="Medium List 1 Accent 5" w:semiHidden="0" w:uiPriority="65" w:unhideWhenUsed="0"/>
-    <w:lsdException w:name="Medium List 2 Accent 5" w:semiHidden="0" w:uiPriority="66" w:unhideWhenUsed="0"/>
-    <w:lsdException w:name="Medium Grid 1 Accent 5" w:semiHidden="0" w:uiPriority="67" w:unhideWhenUsed="0"/>
-    <w:lsdException w:name="Medium Grid 2 Accent 5" w:semiHidden="0" w:uiPriority="68" w:unhideWhenUsed="0"/>
-    <w:lsdException w:name="Medium Grid 3 Accent 5" w:semiHidden="0" w:uiPriority="69" w:unhideWhenUsed="0"/>
-    <w:lsdException w:name="Dark List Accent 5" w:semiHidden="0" w:uiPriority="70" w:unhideWhenUsed="0"/>
-    <w:lsdException w:name="Colorful Shading Accent 5" w:semiHidden="0" w:uiPriority="71" w:unhideWhenUsed="0"/>
-    <w:lsdException w:name="Colorful List Accent 5" w:semiHidden="0" w:uiPriority="72" w:unhideWhenUsed="0"/>
-    <w:lsdException w:name="Colorful Grid Accent 5" w:semiHidden="0" w:uiPriority="73" w:unhideWhenUsed="0"/>
-    <w:lsdException w:name="Light Shading Accent 6" w:semiHidden="0" w:uiPriority="60" w:unhideWhenUsed="0"/>
-    <w:lsdException w:name="Light List Accent 6" w:semiHidden="0" w:uiPriority="61" w:unhideWhenUsed="0"/>
-    <w:lsdException w:name="Light Grid Accent 6" w:semiHidden="0" w:uiPriority="62" w:unhideWhenUsed="0"/>
-    <w:lsdException w:name="Medium Shading 1 Accent 6" w:semiHidden="0" w:uiPriority="63" w:unhideWhenUsed="0"/>
-    <w:lsdException w:name="Medium Shading 2 Accent 6" w:semiHidden="0" w:uiPriority="64" w:unhideWhenUsed="0"/>
-    <w:lsdException w:name="Medium List 1 Accent 6" w:semiHidden="0" w:uiPriority="65" w:unhideWhenUsed="0"/>
-    <w:lsdException w:name="Medium List 2 Accent 6" w:semiHidden="0" w:uiPriority="66" w:unhideWhenUsed="0"/>
-    <w:lsdException w:name="Medium Grid 1 Accent 6" w:semiHidden="0" w:uiPriority="67" w:unhideWhenUsed="0"/>
-    <w:lsdException w:name="Medium Grid 2 Accent 6" w:semiHidden="0" w:uiPriority="68" w:unhideWhenUsed="0"/>
-    <w:lsdException w:name="Medium Grid 3 Accent 6" w:semiHidden="0" w:uiPriority="69" w:unhideWhenUsed="0"/>
-    <w:lsdException w:name="Dark List Accent 6" w:semiHidden="0" w:uiPriority="70" w:unhideWhenUsed="0"/>
-    <w:lsdException w:name="Colorful Shading Accent 6" w:semiHidden="0" w:uiPriority="71" w:unhideWhenUsed="0"/>
-    <w:lsdException w:name="Colorful List Accent 6" w:semiHidden="0" w:uiPriority="72" w:unhideWhenUsed="0"/>
-    <w:lsdException w:name="Colorful Grid Accent 6" w:semiHidden="0" w:uiPriority="73" w:unhideWhenUsed="0"/>
-    <w:lsdException w:name="Subtle Emphasis" w:semiHidden="0" w:uiPriority="19" w:unhideWhenUsed="0" w:qFormat="1"/>
-    <w:lsdException w:name="Intense Emphasis" w:semiHidden="0" w:uiPriority="21" w:unhideWhenUsed="0" w:qFormat="1"/>
-    <w:lsdException w:name="Subtle Reference" w:semiHidden="0" w:uiPriority="31" w:unhideWhenUsed="0" w:qFormat="1"/>
-    <w:lsdException w:name="Intense Reference" w:semiHidden="0" w:uiPriority="32" w:unhideWhenUsed="0" w:qFormat="1"/>
-    <w:lsdException w:name="Book Title" w:semiHidden="0" w:uiPriority="33" w:unhideWhenUsed="0" w:qFormat="1"/>
-    <w:lsdException w:name="Bibliography" w:uiPriority="37"/>
-    <w:lsdException w:name="TOC Heading" w:uiPriority="39" w:qFormat="1"/>
+  <w:latentStyles w:defLockedState="0" w:defUIPriority="99" w:defSemiHidden="0" w:defUnhideWhenUsed="0" w:defQFormat="0" w:count="371">
+    <w:lsdException w:name="Normal" w:uiPriority="0" w:qFormat="1"/>
+    <w:lsdException w:name="heading 1" w:uiPriority="9" w:qFormat="1"/>
+    <w:lsdException w:name="heading 2" w:semiHidden="1" w:uiPriority="9" w:unhideWhenUsed="1" w:qFormat="1"/>
+    <w:lsdException w:name="heading 3" w:semiHidden="1" w:uiPriority="9" w:unhideWhenUsed="1" w:qFormat="1"/>
+    <w:lsdException w:name="heading 4" w:semiHidden="1" w:uiPriority="9" w:unhideWhenUsed="1" w:qFormat="1"/>
+    <w:lsdException w:name="heading 5" w:semiHidden="1" w:uiPriority="9" w:unhideWhenUsed="1" w:qFormat="1"/>
+    <w:lsdException w:name="heading 6" w:semiHidden="1" w:uiPriority="9" w:unhideWhenUsed="1" w:qFormat="1"/>
+    <w:lsdException w:name="heading 7" w:semiHidden="1" w:uiPriority="9" w:unhideWhenUsed="1" w:qFormat="1"/>
+    <w:lsdException w:name="heading 8" w:semiHidden="1" w:uiPriority="9" w:unhideWhenUsed="1" w:qFormat="1"/>
+    <w:lsdException w:name="heading 9" w:semiHidden="1" w:uiPriority="9" w:unhideWhenUsed="1" w:qFormat="1"/>
+    <w:lsdException w:name="index 1" w:semiHidden="1" w:unhideWhenUsed="1"/>
+    <w:lsdException w:name="index 2" w:semiHidden="1" w:unhideWhenUsed="1"/>
+    <w:lsdException w:name="index 3" w:semiHidden="1" w:unhideWhenUsed="1"/>
+    <w:lsdException w:name="index 4" w:semiHidden="1" w:unhideWhenUsed="1"/>
+    <w:lsdException w:name="index 5" w:semiHidden="1" w:unhideWhenUsed="1"/>
+    <w:lsdException w:name="index 6" w:semiHidden="1" w:unhideWhenUsed="1"/>
+    <w:lsdException w:name="index 7" w:semiHidden="1" w:unhideWhenUsed="1"/>
+    <w:lsdException w:name="index 8" w:semiHidden="1" w:unhideWhenUsed="1"/>
+    <w:lsdException w:name="index 9" w:semiHidden="1" w:unhideWhenUsed="1"/>
+    <w:lsdException w:name="toc 1" w:semiHidden="1" w:uiPriority="39" w:unhideWhenUsed="1"/>
+    <w:lsdException w:name="toc 2" w:semiHidden="1" w:uiPriority="39" w:unhideWhenUsed="1"/>
+    <w:lsdException w:name="toc 3" w:semiHidden="1" w:uiPriority="39" w:unhideWhenUsed="1"/>
+    <w:lsdException w:name="toc 4" w:semiHidden="1" w:uiPriority="39" w:unhideWhenUsed="1"/>
+    <w:lsdException w:name="toc 5" w:semiHidden="1" w:uiPriority="39" w:unhideWhenUsed="1"/>
+    <w:lsdException w:name="toc 6" w:semiHidden="1" w:uiPriority="39" w:unhideWhenUsed="1"/>
+    <w:lsdException w:name="toc 7" w:semiHidden="1" w:uiPriority="39" w:unhideWhenUsed="1"/>
+    <w:lsdException w:name="toc 8" w:semiHidden="1" w:uiPriority="39" w:unhideWhenUsed="1"/>
+    <w:lsdException w:name="toc 9" w:semiHidden="1" w:uiPriority="39" w:unhideWhenUsed="1"/>
+    <w:lsdException w:name="Normal Indent" w:semiHidden="1" w:unhideWhenUsed="1"/>
+    <w:lsdException w:name="footnote text" w:semiHidden="1" w:unhideWhenUsed="1"/>
+    <w:lsdException w:name="annotation text" w:semiHidden="1" w:unhideWhenUsed="1"/>
+    <w:lsdException w:name="header" w:semiHidden="1" w:unhideWhenUsed="1"/>
+    <w:lsdException w:name="footer" w:semiHidden="1" w:unhideWhenUsed="1"/>
+    <w:lsdException w:name="index heading" w:semiHidden="1" w:unhideWhenUsed="1"/>
+    <w:lsdException w:name="caption" w:semiHidden="1" w:uiPriority="35" w:unhideWhenUsed="1" w:qFormat="1"/>
+    <w:lsdException w:name="table of figures" w:semiHidden="1" w:unhideWhenUsed="1"/>
+    <w:lsdException w:name="envelope address" w:semiHidden="1" w:unhideWhenUsed="1"/>
+    <w:lsdException w:name="envelope return" w:semiHidden="1" w:unhideWhenUsed="1"/>
+    <w:lsdException w:name="footnote reference" w:semiHidden="1" w:unhideWhenUsed="1"/>
+    <w:lsdException w:name="annotation reference" w:semiHidden="1" w:unhideWhenUsed="1"/>
+    <w:lsdException w:name="line number" w:semiHidden="1" w:unhideWhenUsed="1"/>
+    <w:lsdException w:name="page number" w:semiHidden="1" w:unhideWhenUsed="1"/>
+    <w:lsdException w:name="endnote reference" w:semiHidden="1" w:unhideWhenUsed="1"/>
+    <w:lsdException w:name="endnote text" w:semiHidden="1" w:unhideWhenUsed="1"/>
+    <w:lsdException w:name="table of authorities" w:semiHidden="1" w:unhideWhenUsed="1"/>
+    <w:lsdException w:name="macro" w:semiHidden="1" w:unhideWhenUsed="1"/>
+    <w:lsdException w:name="toa heading" w:semiHidden="1" w:unhideWhenUsed="1"/>
+    <w:lsdException w:name="List" w:semiHidden="1" w:unhideWhenUsed="1"/>
+    <w:lsdException w:name="List Bullet" w:semiHidden="1" w:unhideWhenUsed="1"/>
+    <w:lsdException w:name="List Number" w:semiHidden="1" w:unhideWhenUsed="1"/>
+    <w:lsdException w:name="List 2" w:semiHidden="1" w:unhideWhenUsed="1"/>
+    <w:lsdException w:name="List 3" w:semiHidden="1" w:unhideWhenUsed="1"/>
+    <w:lsdException w:name="List 4" w:semiHidden="1" w:unhideWhenUsed="1"/>
+    <w:lsdException w:name="List 5" w:semiHidden="1" w:unhideWhenUsed="1"/>
+    <w:lsdException w:name="List Bullet 2" w:semiHidden="1" w:unhideWhenUsed="1"/>
+    <w:lsdException w:name="List Bullet 3" w:semiHidden="1" w:unhideWhenUsed="1"/>
+    <w:lsdException w:name="List Bullet 4" w:semiHidden="1" w:unhideWhenUsed="1"/>
+    <w:lsdException w:name="List Bullet 5" w:semiHidden="1" w:unhideWhenUsed="1"/>
+    <w:lsdException w:name="List Number 2" w:semiHidden="1" w:unhideWhenUsed="1"/>
+    <w:lsdException w:name="List Number 3" w:semiHidden="1" w:unhideWhenUsed="1"/>
+    <w:lsdException w:name="List Number 4" w:semiHidden="1" w:unhideWhenUsed="1"/>
+    <w:lsdException w:name="List Number 5" w:semiHidden="1" w:unhideWhenUsed="1"/>
+    <w:lsdException w:name="Title" w:uiPriority="10" w:qFormat="1"/>
+    <w:lsdException w:name="Closing" w:semiHidden="1" w:unhideWhenUsed="1"/>
+    <w:lsdException w:name="Signature" w:semiHidden="1" w:unhideWhenUsed="1"/>
+    <w:lsdException w:name="Default Paragraph Font" w:semiHidden="1" w:uiPriority="1" w:unhideWhenUsed="1"/>
+    <w:lsdException w:name="Body Text" w:semiHidden="1" w:unhideWhenUsed="1"/>
+    <w:lsdException w:name="Body Text Indent" w:semiHidden="1" w:unhideWhenUsed="1"/>
+    <w:lsdException w:name="List Continue" w:semiHidden="1" w:unhideWhenUsed="1"/>
+    <w:lsdException w:name="List Continue 2" w:semiHidden="1" w:unhideWhenUsed="1"/>
+    <w:lsdException w:name="List Continue 3" w:semiHidden="1" w:unhideWhenUsed="1"/>
+    <w:lsdException w:name="List Continue 4" w:semiHidden="1" w:unhideWhenUsed="1"/>
+    <w:lsdException w:name="List Continue 5" w:semiHidden="1" w:unhideWhenUsed="1"/>
+    <w:lsdException w:name="Message Header" w:semiHidden="1" w:unhideWhenUsed="1"/>
+    <w:lsdException w:name="Subtitle" w:uiPriority="11" w:qFormat="1"/>
+    <w:lsdException w:name="Salutation" w:semiHidden="1" w:unhideWhenUsed="1"/>
+    <w:lsdException w:name="Date" w:semiHidden="1" w:unhideWhenUsed="1"/>
+    <w:lsdException w:name="Body Text First Indent" w:semiHidden="1" w:unhideWhenUsed="1"/>
+    <w:lsdException w:name="Body Text First Indent 2" w:semiHidden="1" w:unhideWhenUsed="1"/>
+    <w:lsdException w:name="Note Heading" w:semiHidden="1" w:unhideWhenUsed="1"/>
+    <w:lsdException w:name="Body Text 2" w:semiHidden="1" w:unhideWhenUsed="1"/>
+    <w:lsdException w:name="Body Text 3" w:semiHidden="1" w:unhideWhenUsed="1"/>
+    <w:lsdException w:name="Body Text Indent 2" w:semiHidden="1" w:unhideWhenUsed="1"/>
+    <w:lsdException w:name="Body Text Indent 3" w:semiHidden="1" w:unhideWhenUsed="1"/>
+    <w:lsdException w:name="Block Text" w:semiHidden="1" w:unhideWhenUsed="1"/>
+    <w:lsdException w:name="Hyperlink" w:semiHidden="1" w:unhideWhenUsed="1"/>
+    <w:lsdException w:name="FollowedHyperlink" w:semiHidden="1" w:unhideWhenUsed="1"/>
+    <w:lsdException w:name="Strong" w:uiPriority="22" w:qFormat="1"/>
+    <w:lsdException w:name="Emphasis" w:uiPriority="20" w:qFormat="1"/>
+    <w:lsdException w:name="Document Map" w:semiHidden="1" w:unhideWhenUsed="1"/>
+    <w:lsdException w:name="Plain Text" w:semiHidden="1" w:unhideWhenUsed="1"/>
+    <w:lsdException w:name="E-mail Signature" w:semiHidden="1" w:unhideWhenUsed="1"/>
+    <w:lsdException w:name="HTML Top of Form" w:semiHidden="1" w:unhideWhenUsed="1"/>
+    <w:lsdException w:name="HTML Bottom of Form" w:semiHidden="1" w:unhideWhenUsed="1"/>
+    <w:lsdException w:name="Normal (Web)" w:semiHidden="1" w:unhideWhenUsed="1"/>
+    <w:lsdException w:name="HTML Acronym" w:semiHidden="1" w:unhideWhenUsed="1"/>
+    <w:lsdException w:name="HTML Address" w:semiHidden="1" w:unhideWhenUsed="1"/>
+    <w:lsdException w:name="HTML Cite" w:semiHidden="1" w:unhideWhenUsed="1"/>
+    <w:lsdException w:name="HTML Code" w:semiHidden="1" w:unhideWhenUsed="1"/>
+    <w:lsdException w:name="HTML Definition" w:semiHidden="1" w:unhideWhenUsed="1"/>
+    <w:lsdException w:name="HTML Keyboard" w:semiHidden="1" w:unhideWhenUsed="1"/>
+    <w:lsdException w:name="HTML Preformatted" w:semiHidden="1" w:unhideWhenUsed="1"/>
+    <w:lsdException w:name="HTML Sample" w:semiHidden="1" w:unhideWhenUsed="1"/>
+    <w:lsdException w:name="HTML Typewriter" w:semiHidden="1" w:unhideWhenUsed="1"/>
+    <w:lsdException w:name="HTML Variable" w:semiHidden="1" w:unhideWhenUsed="1"/>
+    <w:lsdException w:name="Normal Table" w:semiHidden="1" w:unhideWhenUsed="1"/>
+    <w:lsdException w:name="annotation subject" w:semiHidden="1" w:unhideWhenUsed="1"/>
+    <w:lsdException w:name="No List" w:semiHidden="1" w:unhideWhenUsed="1"/>
+    <w:lsdException w:name="Outline List 1" w:semiHidden="1" w:unhideWhenUsed="1"/>
+    <w:lsdException w:name="Outline List 2" w:semiHidden="1" w:unhideWhenUsed="1"/>
+    <w:lsdException w:name="Outline List 3" w:semiHidden="1" w:unhideWhenUsed="1"/>
+    <w:lsdException w:name="Table Simple 1" w:semiHidden="1" w:unhideWhenUsed="1"/>
+    <w:lsdException w:name="Table Simple 2" w:semiHidden="1" w:unhideWhenUsed="1"/>
+    <w:lsdException w:name="Table Simple 3" w:semiHidden="1" w:unhideWhenUsed="1"/>
+    <w:lsdException w:name="Table Classic 1" w:semiHidden="1" w:unhideWhenUsed="1"/>
+    <w:lsdException w:name="Table Classic 2" w:semiHidden="1" w:unhideWhenUsed="1"/>
+    <w:lsdException w:name="Table Classic 3" w:semiHidden="1" w:unhideWhenUsed="1"/>
+    <w:lsdException w:name="Table Classic 4" w:semiHidden="1" w:unhideWhenUsed="1"/>
+    <w:lsdException w:name="Table Colorful 1" w:semiHidden="1" w:unhideWhenUsed="1"/>
+    <w:lsdException w:name="Table Colorful 2" w:semiHidden="1" w:unhideWhenUsed="1"/>
+    <w:lsdException w:name="Table Colorful 3" w:semiHidden="1" w:unhideWhenUsed="1"/>
+    <w:lsdException w:name="Table Columns 1" w:semiHidden="1" w:unhideWhenUsed="1"/>
+    <w:lsdException w:name="Table Columns 2" w:semiHidden="1" w:unhideWhenUsed="1"/>
+    <w:lsdException w:name="Table Columns 3" w:semiHidden="1" w:unhideWhenUsed="1"/>
+    <w:lsdException w:name="Table Columns 4" w:semiHidden="1" w:unhideWhenUsed="1"/>
+    <w:lsdException w:name="Table Columns 5" w:semiHidden="1" w:unhideWhenUsed="1"/>
+    <w:lsdException w:name="Table Grid 1" w:semiHidden="1" w:unhideWhenUsed="1"/>
+    <w:lsdException w:name="Table Grid 2" w:semiHidden="1" w:unhideWhenUsed="1"/>
+    <w:lsdException w:name="Table Grid 3" w:semiHidden="1" w:unhideWhenUsed="1"/>
+    <w:lsdException w:name="Table Grid 4" w:semiHidden="1" w:unhideWhenUsed="1"/>
+    <w:lsdException w:name="Table Grid 5" w:semiHidden="1" w:unhideWhenUsed="1"/>
+    <w:lsdException w:name="Table Grid 6" w:semiHidden="1" w:unhideWhenUsed="1"/>
+    <w:lsdException w:name="Table Grid 7" w:semiHidden="1" w:unhideWhenUsed="1"/>
+    <w:lsdException w:name="Table Grid 8" w:semiHidden="1" w:unhideWhenUsed="1"/>
+    <w:lsdException w:name="Table List 1" w:semiHidden="1" w:unhideWhenUsed="1"/>
+    <w:lsdException w:name="Table List 2" w:semiHidden="1" w:unhideWhenUsed="1"/>
+    <w:lsdException w:name="Table List 3" w:semiHidden="1" w:unhideWhenUsed="1"/>
+    <w:lsdException w:name="Table List 4" w:semiHidden="1" w:unhideWhenUsed="1"/>
+    <w:lsdException w:name="Table List 5" w:semiHidden="1" w:unhideWhenUsed="1"/>
+    <w:lsdException w:name="Table List 6" w:semiHidden="1" w:unhideWhenUsed="1"/>
+    <w:lsdException w:name="Table List 7" w:semiHidden="1" w:unhideWhenUsed="1"/>
+    <w:lsdException w:name="Table List 8" w:semiHidden="1" w:unhideWhenUsed="1"/>
+    <w:lsdException w:name="Table 3D effects 1" w:semiHidden="1" w:unhideWhenUsed="1"/>
+    <w:lsdException w:name="Table 3D effects 2" w:semiHidden="1" w:unhideWhenUsed="1"/>
+    <w:lsdException w:name="Table 3D effects 3" w:semiHidden="1" w:unhideWhenUsed="1"/>
+    <w:lsdException w:name="Table Contemporary" w:semiHidden="1" w:unhideWhenUsed="1"/>
+    <w:lsdException w:name="Table Elegant" w:semiHidden="1" w:unhideWhenUsed="1"/>
+    <w:lsdException w:name="Table Professional" w:semiHidden="1" w:unhideWhenUsed="1"/>
+    <w:lsdException w:name="Table Subtle 1" w:semiHidden="1" w:unhideWhenUsed="1"/>
+    <w:lsdException w:name="Table Subtle 2" w:semiHidden="1" w:unhideWhenUsed="1"/>
+    <w:lsdException w:name="Table Web 1" w:semiHidden="1" w:unhideWhenUsed="1"/>
+    <w:lsdException w:name="Table Web 2" w:semiHidden="1" w:unhideWhenUsed="1"/>
+    <w:lsdException w:name="Table Web 3" w:semiHidden="1" w:unhideWhenUsed="1"/>
+    <w:lsdException w:name="Balloon Text" w:semiHidden="1" w:unhideWhenUsed="1"/>
+    <w:lsdException w:name="Table Grid" w:uiPriority="59"/>
+    <w:lsdException w:name="Table Theme" w:semiHidden="1" w:unhideWhenUsed="1"/>
+    <w:lsdException w:name="Placeholder Text" w:semiHidden="1"/>
+    <w:lsdException w:name="No Spacing" w:uiPriority="1" w:qFormat="1"/>
+    <w:lsdException w:name="Light Shading" w:uiPriority="60"/>
+    <w:lsdException w:name="Light List" w:uiPriority="61"/>
+    <w:lsdException w:name="Light Grid" w:uiPriority="62"/>
+    <w:lsdException w:name="Medium Shading 1" w:uiPriority="63"/>
+    <w:lsdException w:name="Medium Shading 2" w:uiPriority="64"/>
+    <w:lsdException w:name="Medium List 1" w:uiPriority="65"/>
+    <w:lsdException w:name="Medium List 2" w:uiPriority="66"/>
+    <w:lsdException w:name="Medium Grid 1" w:uiPriority="67"/>
+    <w:lsdException w:name="Medium Grid 2" w:uiPriority="68"/>
+    <w:lsdException w:name="Medium Grid 3" w:uiPriority="69"/>
+    <w:lsdException w:name="Dark List" w:uiPriority="70"/>
+    <w:lsdException w:name="Colorful Shading" w:uiPriority="71"/>
+    <w:lsdException w:name="Colorful List" w:uiPriority="72"/>
+    <w:lsdException w:name="Colorful Grid" w:uiPriority="73"/>
+    <w:lsdException w:name="Light Shading Accent 1" w:uiPriority="60"/>
+    <w:lsdException w:name="Light List Accent 1" w:uiPriority="61"/>
+    <w:lsdException w:name="Light Grid Accent 1" w:uiPriority="62"/>
+    <w:lsdException w:name="Medium Shading 1 Accent 1" w:uiPriority="63"/>
+    <w:lsdException w:name="Medium Shading 2 Accent 1" w:uiPriority="64"/>
+    <w:lsdException w:name="Medium List 1 Accent 1" w:uiPriority="65"/>
+    <w:lsdException w:name="Revision" w:semiHidden="1"/>
+    <w:lsdException w:name="List Paragraph" w:uiPriority="34" w:qFormat="1"/>
+    <w:lsdException w:name="Quote" w:uiPriority="29" w:qFormat="1"/>
+    <w:lsdException w:name="Intense Quote" w:uiPriority="30" w:qFormat="1"/>
+    <w:lsdException w:name="Medium List 2 Accent 1" w:uiPriority="66"/>
+    <w:lsdException w:name="Medium Grid 1 Accent 1" w:uiPriority="67"/>
+    <w:lsdException w:name="Medium Grid 2 Accent 1" w:uiPriority="68"/>
+    <w:lsdException w:name="Medium Grid 3 Accent 1" w:uiPriority="69"/>
+    <w:lsdException w:name="Dark List Accent 1" w:uiPriority="70"/>
+    <w:lsdException w:name="Colorful Shading Accent 1" w:uiPriority="71"/>
+    <w:lsdException w:name="Colorful List Accent 1" w:uiPriority="72"/>
+    <w:lsdException w:name="Colorful Grid Accent 1" w:uiPriority="73"/>
+    <w:lsdException w:name="Light Shading Accent 2" w:uiPriority="60"/>
+    <w:lsdException w:name="Light List Accent 2" w:uiPriority="61"/>
+    <w:lsdException w:name="Light Grid Accent 2" w:uiPriority="62"/>
+    <w:lsdException w:name="Medium Shading 1 Accent 2" w:uiPriority="63"/>
+    <w:lsdException w:name="Medium Shading 2 Accent 2" w:uiPriority="64"/>
+    <w:lsdException w:name="Medium List 1 Accent 2" w:uiPriority="65"/>
+    <w:lsdException w:name="Medium List 2 Accent 2" w:uiPriority="66"/>
+    <w:lsdException w:name="Medium Grid 1 Accent 2" w:uiPriority="67"/>
+    <w:lsdException w:name="Medium Grid 2 Accent 2" w:uiPriority="68"/>
+    <w:lsdException w:name="Medium Grid 3 Accent 2" w:uiPriority="69"/>
+    <w:lsdException w:name="Dark List Accent 2" w:uiPriority="70"/>
+    <w:lsdException w:name="Colorful Shading Accent 2" w:uiPriority="71"/>
+    <w:lsdException w:name="Colorful List Accent 2" w:uiPriority="72"/>
+    <w:lsdException w:name="Colorful Grid Accent 2" w:uiPriority="73"/>
+    <w:lsdException w:name="Light Shading Accent 3" w:uiPriority="60"/>
+    <w:lsdException w:name="Light List Accent 3" w:uiPriority="61"/>
+    <w:lsdException w:name="Light Grid Accent 3" w:uiPriority="62"/>
+    <w:lsdException w:name="Medium Shading 1 Accent 3" w:uiPriority="63"/>
+    <w:lsdException w:name="Medium Shading 2 Accent 3" w:uiPriority="64"/>
+    <w:lsdException w:name="Medium List 1 Accent 3" w:uiPriority="65"/>
+    <w:lsdException w:name="Medium List 2 Accent 3" w:uiPriority="66"/>
+    <w:lsdException w:name="Medium Grid 1 Accent 3" w:uiPriority="67"/>
+    <w:lsdException w:name="Medium Grid 2 Accent 3" w:uiPriority="68"/>
+    <w:lsdException w:name="Medium Grid 3 Accent 3" w:uiPriority="69"/>
+    <w:lsdException w:name="Dark List Accent 3" w:uiPriority="70"/>
+    <w:lsdException w:name="Colorful Shading Accent 3" w:uiPriority="71"/>
+    <w:lsdException w:name="Colorful List Accent 3" w:uiPriority="72"/>
+    <w:lsdException w:name="Colorful Grid Accent 3" w:uiPriority="73"/>
+    <w:lsdException w:name="Light Shading Accent 4" w:uiPriority="60"/>
+    <w:lsdException w:name="Light List Accent 4" w:uiPriority="61"/>
+    <w:lsdException w:name="Light Grid Accent 4" w:uiPriority="62"/>
+    <w:lsdException w:name="Medium Shading 1 Accent 4" w:uiPriority="63"/>
+    <w:lsdException w:name="Medium Shading 2 Accent 4" w:uiPriority="64"/>
+    <w:lsdException w:name="Medium List 1 Accent 4" w:uiPriority="65"/>
+    <w:lsdException w:name="Medium List 2 Accent 4" w:uiPriority="66"/>
+    <w:lsdException w:name="Medium Grid 1 Accent 4" w:uiPriority="67"/>
+    <w:lsdException w:name="Medium Grid 2 Accent 4" w:uiPriority="68"/>
+    <w:lsdException w:name="Medium Grid 3 Accent 4" w:uiPriority="69"/>
+    <w:lsdException w:name="Dark List Accent 4" w:uiPriority="70"/>
+    <w:lsdException w:name="Colorful Shading Accent 4" w:uiPriority="71"/>
+    <w:lsdException w:name="Colorful List Accent 4" w:uiPriority="72"/>
+    <w:lsdException w:name="Colorful Grid Accent 4" w:uiPriority="73"/>
+    <w:lsdException w:name="Light Shading Accent 5" w:uiPriority="60"/>
+    <w:lsdException w:name="Light List Accent 5" w:uiPriority="61"/>
+    <w:lsdException w:name="Light Grid Accent 5" w:uiPriority="62"/>
+    <w:lsdException w:name="Medium Shading 1 Accent 5" w:uiPriority="63"/>
+    <w:lsdException w:name="Medium Shading 2 Accent 5" w:uiPriority="64"/>
+    <w:lsdException w:name="Medium List 1 Accent 5" w:uiPriority="65"/>
+    <w:lsdException w:name="Medium List 2 Accent 5" w:uiPriority="66"/>
+    <w:lsdException w:name="Medium Grid 1 Accent 5" w:uiPriority="67"/>
+    <w:lsdException w:name="Medium Grid 2 Accent 5" w:uiPriority="68"/>
+    <w:lsdException w:name="Medium Grid 3 Accent 5" w:uiPriority="69"/>
+    <w:lsdException w:name="Dark List Accent 5" w:uiPriority="70"/>
+    <w:lsdException w:name="Colorful Shading Accent 5" w:uiPriority="71"/>
+    <w:lsdException w:name="Colorful List Accent 5" w:uiPriority="72"/>
+    <w:lsdException w:name="Colorful Grid Accent 5" w:uiPriority="73"/>
+    <w:lsdException w:name="Light Shading Accent 6" w:uiPriority="60"/>
+    <w:lsdException w:name="Light List Accent 6" w:uiPriority="61"/>
+    <w:lsdException w:name="Light Grid Accent 6" w:uiPriority="62"/>
+    <w:lsdException w:name="Medium Shading 1 Accent 6" w:uiPriority="63"/>
+    <w:lsdException w:name="Medium Shading 2 Accent 6" w:uiPriority="64"/>
+    <w:lsdException w:name="Medium List 1 Accent 6" w:uiPriority="65"/>
+    <w:lsdException w:name="Medium List 2 Accent 6" w:uiPriority="66"/>
+    <w:lsdException w:name="Medium Grid 1 Accent 6" w:uiPriority="67"/>
+    <w:lsdException w:name="Medium Grid 2 Accent 6" w:uiPriority="68"/>
+    <w:lsdException w:name="Medium Grid 3 Accent 6" w:uiPriority="69"/>
+    <w:lsdException w:name="Dark List Accent 6" w:uiPriority="70"/>
+    <w:lsdException w:name="Colorful Shading Accent 6" w:uiPriority="71"/>
+    <w:lsdException w:name="Colorful List Accent 6" w:uiPriority="72"/>
+    <w:lsdException w:name="Colorful Grid Accent 6" w:uiPriority="73"/>
+    <w:lsdException w:name="Subtle Emphasis" w:uiPriority="19" w:qFormat="1"/>
+    <w:lsdException w:name="Intense Emphasis" w:uiPriority="21" w:qFormat="1"/>
+    <w:lsdException w:name="Subtle Reference" w:uiPriority="31" w:qFormat="1"/>
+    <w:lsdException w:name="Intense Reference" w:uiPriority="32" w:qFormat="1"/>
+    <w:lsdException w:name="Book Title" w:uiPriority="33" w:qFormat="1"/>
+    <w:lsdException w:name="Bibliography" w:semiHidden="1" w:uiPriority="37" w:unhideWhenUsed="1"/>
+    <w:lsdException w:name="TOC Heading" w:semiHidden="1" w:uiPriority="39" w:unhideWhenUsed="1" w:qFormat="1"/>
+    <w:lsdException w:name="Plain Table 1" w:uiPriority="41"/>
+    <w:lsdException w:name="Plain Table 2" w:uiPriority="42"/>
+    <w:lsdException w:name="Plain Table 3" w:uiPriority="43"/>
+    <w:lsdException w:name="Plain Table 4" w:uiPriority="44"/>
+    <w:lsdException w:name="Plain Table 5" w:uiPriority="45"/>
+    <w:lsdException w:name="Grid Table Light" w:uiPriority="40"/>
+    <w:lsdException w:name="Grid Table 1 Light" w:uiPriority="46"/>
+    <w:lsdException w:name="Grid Table 2" w:uiPriority="47"/>
+    <w:lsdException w:name="Grid Table 3" w:uiPriority="48"/>
+    <w:lsdException w:name="Grid Table 4" w:uiPriority="49"/>
+    <w:lsdException w:name="Grid Table 5 Dark" w:uiPriority="50"/>
+    <w:lsdException w:name="Grid Table 6 Colorful" w:uiPriority="51"/>
+    <w:lsdException w:name="Grid Table 7 Colorful" w:uiPriority="52"/>
+    <w:lsdException w:name="Grid Table 1 Light Accent 1" w:uiPriority="46"/>
+    <w:lsdException w:name="Grid Table 2 Accent 1" w:uiPriority="47"/>
+    <w:lsdException w:name="Grid Table 3 Accent 1" w:uiPriority="48"/>
+    <w:lsdException w:name="Grid Table 4 Accent 1" w:uiPriority="49"/>
+    <w:lsdException w:name="Grid Table 5 Dark Accent 1" w:uiPriority="50"/>
+    <w:lsdException w:name="Grid Table 6 Colorful Accent 1" w:uiPriority="51"/>
+    <w:lsdException w:name="Grid Table 7 Colorful Accent 1" w:uiPriority="52"/>
+    <w:lsdException w:name="Grid Table 1 Light Accent 2" w:uiPriority="46"/>
+    <w:lsdException w:name="Grid Table 2 Accent 2" w:uiPriority="47"/>
+    <w:lsdException w:name="Grid Table 3 Accent 2" w:uiPriority="48"/>
+    <w:lsdException w:name="Grid Table 4 Accent 2" w:uiPriority="49"/>
+    <w:lsdException w:name="Grid Table 5 Dark Accent 2" w:uiPriority="50"/>
+    <w:lsdException w:name="Grid Table 6 Colorful Accent 2" w:uiPriority="51"/>
+    <w:lsdException w:name="Grid Table 7 Colorful Accent 2" w:uiPriority="52"/>
+    <w:lsdException w:name="Grid Table 1 Light Accent 3" w:uiPriority="46"/>
+    <w:lsdException w:name="Grid Table 2 Accent 3" w:uiPriority="47"/>
+    <w:lsdException w:name="Grid Table 3 Accent 3" w:uiPriority="48"/>
+    <w:lsdException w:name="Grid Table 4 Accent 3" w:uiPriority="49"/>
+    <w:lsdException w:name="Grid Table 5 Dark Accent 3" w:uiPriority="50"/>
+    <w:lsdException w:name="Grid Table 6 Colorful Accent 3" w:uiPriority="51"/>
+    <w:lsdException w:name="Grid Table 7 Colorful Accent 3" w:uiPriority="52"/>
+    <w:lsdException w:name="Grid Table 1 Light Accent 4" w:uiPriority="46"/>
+    <w:lsdException w:name="Grid Table 2 Accent 4" w:uiPriority="47"/>
+    <w:lsdException w:name="Grid Table 3 Accent 4" w:uiPriority="48"/>
+    <w:lsdException w:name="Grid Table 4 Accent 4" w:uiPriority="49"/>
+    <w:lsdException w:name="Grid Table 5 Dark Accent 4" w:uiPriority="50"/>
+    <w:lsdException w:name="Grid Table 6 Colorful Accent 4" w:uiPriority="51"/>
+    <w:lsdException w:name="Grid Table 7 Colorful Accent 4" w:uiPriority="52"/>
+    <w:lsdException w:name="Grid Table 1 Light Accent 5" w:uiPriority="46"/>
+    <w:lsdException w:name="Grid Table 2 Accent 5" w:uiPriority="47"/>
+    <w:lsdException w:name="Grid Table 3 Accent 5" w:uiPriority="48"/>
+    <w:lsdException w:name="Grid Table 4 Accent 5" w:uiPriority="49"/>
+    <w:lsdException w:name="Grid Table 5 Dark Accent 5" w:uiPriority="50"/>
+    <w:lsdException w:name="Grid Table 6 Colorful Accent 5" w:uiPriority="51"/>
+    <w:lsdException w:name="Grid Table 7 Colorful Accent 5" w:uiPriority="52"/>
+    <w:lsdException w:name="Grid Table 1 Light Accent 6" w:uiPriority="46"/>
+    <w:lsdException w:name="Grid Table 2 Accent 6" w:uiPriority="47"/>
+    <w:lsdException w:name="Grid Table 3 Accent 6" w:uiPriority="48"/>
+    <w:lsdException w:name="Grid Table 4 Accent 6" w:uiPriority="49"/>
+    <w:lsdException w:name="Grid Table 5 Dark Accent 6" w:uiPriority="50"/>
+    <w:lsdException w:name="Grid Table 6 Colorful Accent 6" w:uiPriority="51"/>
+    <w:lsdException w:name="Grid Table 7 Colorful Accent 6" w:uiPriority="52"/>
+    <w:lsdException w:name="List Table 1 Light" w:uiPriority="46"/>
+    <w:lsdException w:name="List Table 2" w:uiPriority="47"/>
+    <w:lsdException w:name="List Table 3" w:uiPriority="48"/>
+    <w:lsdException w:name="List Table 4" w:uiPriority="49"/>
+    <w:lsdException w:name="List Table 5 Dark" w:uiPriority="50"/>
+    <w:lsdException w:name="List Table 6 Colorful" w:uiPriority="51"/>
+    <w:lsdException w:name="List Table 7 Colorful" w:uiPriority="52"/>
+    <w:lsdException w:name="List Table 1 Light Accent 1" w:uiPriority="46"/>
+    <w:lsdException w:name="List Table 2 Accent 1" w:uiPriority="47"/>
+    <w:lsdException w:name="List Table 3 Accent 1" w:uiPriority="48"/>
+    <w:lsdException w:name="List Table 4 Accent 1" w:uiPriority="49"/>
+    <w:lsdException w:name="List Table 5 Dark Accent 1" w:uiPriority="50"/>
+    <w:lsdException w:name="List Table 6 Colorful Accent 1" w:uiPriority="51"/>
+    <w:lsdException w:name="List Table 7 Colorful Accent 1" w:uiPriority="52"/>
+    <w:lsdException w:name="List Table 1 Light Accent 2" w:uiPriority="46"/>
+    <w:lsdException w:name="List Table 2 Accent 2" w:uiPriority="47"/>
+    <w:lsdException w:name="List Table 3 Accent 2" w:uiPriority="48"/>
+    <w:lsdException w:name="List Table 4 Accent 2" w:uiPriority="49"/>
+    <w:lsdException w:name="List Table 5 Dark Accent 2" w:uiPriority="50"/>
+    <w:lsdException w:name="List Table 6 Colorful Accent 2" w:uiPriority="51"/>
+    <w:lsdException w:name="List Table 7 Colorful Accent 2" w:uiPriority="52"/>
+    <w:lsdException w:name="List Table 1 Light Accent 3" w:uiPriority="46"/>
+    <w:lsdException w:name="List Table 2 Accent 3" w:uiPriority="47"/>
+    <w:lsdException w:name="List Table 3 Accent 3" w:uiPriority="48"/>
+    <w:lsdException w:name="List Table 4 Accent 3" w:uiPriority="49"/>
+    <w:lsdException w:name="List Table 5 Dark Accent 3" w:uiPriority="50"/>
+    <w:lsdException w:name="List Table 6 Colorful Accent 3" w:uiPriority="51"/>
+    <w:lsdException w:name="List Table 7 Colorful Accent 3" w:uiPriority="52"/>
+    <w:lsdException w:name="List Table 1 Light Accent 4" w:uiPriority="46"/>
+    <w:lsdException w:name="List Table 2 Accent 4" w:uiPriority="47"/>
+    <w:lsdException w:name="List Table 3 Accent 4" w:uiPriority="48"/>
+    <w:lsdException w:name="List Table 4 Accent 4" w:uiPriority="49"/>
+    <w:lsdException w:name="List Table 5 Dark Accent 4" w:uiPriority="50"/>
+    <w:lsdException w:name="List Table 6 Colorful Accent 4" w:uiPriority="51"/>
+    <w:lsdException w:name="List Table 7 Colorful Accent 4" w:uiPriority="52"/>
+    <w:lsdException w:name="List Table 1 Light Accent 5" w:uiPriority="46"/>
+    <w:lsdException w:name="List Table 2 Accent 5" w:uiPriority="47"/>
+    <w:lsdException w:name="List Table 3 Accent 5" w:uiPriority="48"/>
+    <w:lsdException w:name="List Table 4 Accent 5" w:uiPriority="49"/>
+    <w:lsdException w:name="List Table 5 Dark Accent 5" w:uiPriority="50"/>
+    <w:lsdException w:name="List Table 6 Colorful Accent 5" w:uiPriority="51"/>
+    <w:lsdException w:name="List Table 7 Colorful Accent 5" w:uiPriority="52"/>
+    <w:lsdException w:name="List Table 1 Light Accent 6" w:uiPriority="46"/>
+    <w:lsdException w:name="List Table 2 Accent 6" w:uiPriority="47"/>
+    <w:lsdException w:name="List Table 3 Accent 6" w:uiPriority="48"/>
+    <w:lsdException w:name="List Table 4 Accent 6" w:uiPriority="49"/>
+    <w:lsdException w:name="List Table 5 Dark Accent 6" w:uiPriority="50"/>
+    <w:lsdException w:name="List Table 6 Colorful Accent 6" w:uiPriority="51"/>
+    <w:lsdException w:name="List Table 7 Colorful Accent 6" w:uiPriority="52"/>
   </w:latentStyles>
   <w:style w:type="paragraph" w:default="1" w:styleId="Normal">
     <w:name w:val="Normal"/>
@@ -4983,13 +5166,13 @@
       <w:szCs w:val="3276"/>
     </w:rPr>
   </w:style>
-  <w:style w:type="character" w:default="1" w:styleId="DefaultParagraphFont">
+  <w:style w:type="character" w:default="1" w:styleId="Tipodeletrapredefinidodopargrafo">
     <w:name w:val="Default Paragraph Font"/>
     <w:uiPriority w:val="1"/>
     <w:semiHidden/>
     <w:unhideWhenUsed/>
   </w:style>
-  <w:style w:type="table" w:default="1" w:styleId="TableNormal">
+  <w:style w:type="table" w:default="1" w:styleId="Tabelanormal">
     <w:name w:val="Normal Table"/>
     <w:uiPriority w:val="99"/>
     <w:semiHidden/>
@@ -5004,15 +5187,15 @@
       </w:tblCellMar>
     </w:tblPr>
   </w:style>
-  <w:style w:type="numbering" w:default="1" w:styleId="NoList">
+  <w:style w:type="numbering" w:default="1" w:styleId="Semlista">
     <w:name w:val="No List"/>
     <w:uiPriority w:val="99"/>
     <w:semiHidden/>
     <w:unhideWhenUsed/>
   </w:style>
-  <w:style w:type="character" w:styleId="PlaceholderText">
+  <w:style w:type="character" w:styleId="TextodoMarcadordePosio">
     <w:name w:val="Placeholder Text"/>
-    <w:basedOn w:val="DefaultParagraphFont"/>
+    <w:basedOn w:val="Tipodeletrapredefinidodopargrafo"/>
     <w:uiPriority w:val="99"/>
     <w:semiHidden/>
     <w:rsid w:val="00B126AC"/>
@@ -5435,198 +5618,8 @@
 </w:styles>
 </file>
 
-<file path=word/glossary/stylesWithEffects.xml><?xml version="1.0" encoding="utf-8"?>
-<w:styles xmlns:wpc="http://schemas.microsoft.com/office/word/2010/wordprocessingCanvas" xmlns:mc="http://schemas.openxmlformats.org/markup-compatibility/2006" xmlns:o="urn:schemas-microsoft-com:office:office" xmlns:r="http://schemas.openxmlformats.org/officeDocument/2006/relationships" xmlns:m="http://schemas.openxmlformats.org/officeDocument/2006/math" xmlns:v="urn:schemas-microsoft-com:vml" xmlns:wp14="http://schemas.microsoft.com/office/word/2010/wordprocessingDrawing" xmlns:wp="http://schemas.openxmlformats.org/drawingml/2006/wordprocessingDrawing" xmlns:w10="urn:schemas-microsoft-com:office:word" xmlns:w="http://schemas.openxmlformats.org/wordprocessingml/2006/main" xmlns:w14="http://schemas.microsoft.com/office/word/2010/wordml" xmlns:wpg="http://schemas.microsoft.com/office/word/2010/wordprocessingGroup" xmlns:wpi="http://schemas.microsoft.com/office/word/2010/wordprocessingInk" xmlns:wne="http://schemas.microsoft.com/office/word/2006/wordml" xmlns:wps="http://schemas.microsoft.com/office/word/2010/wordprocessingShape" mc:Ignorable="w14 wp14">
-  <w:docDefaults>
-    <w:rPrDefault>
-      <w:rPr>
-        <w:rFonts w:asciiTheme="minorHAnsi" w:eastAsiaTheme="minorEastAsia" w:hAnsiTheme="minorHAnsi" w:cstheme="minorBidi"/>
-        <w:sz w:val="22"/>
-        <w:szCs w:val="22"/>
-        <w:lang w:val="pt-PT" w:eastAsia="pt-PT" w:bidi="ar-SA"/>
-      </w:rPr>
-    </w:rPrDefault>
-    <w:pPrDefault>
-      <w:pPr>
-        <w:spacing w:after="200" w:line="276" w:lineRule="auto"/>
-      </w:pPr>
-    </w:pPrDefault>
-  </w:docDefaults>
-  <w:latentStyles w:defLockedState="0" w:defUIPriority="99" w:defSemiHidden="1" w:defUnhideWhenUsed="1" w:defQFormat="0" w:count="267">
-    <w:lsdException w:name="Normal" w:semiHidden="0" w:uiPriority="0" w:unhideWhenUsed="0" w:qFormat="1"/>
-    <w:lsdException w:name="heading 1" w:semiHidden="0" w:uiPriority="9" w:unhideWhenUsed="0" w:qFormat="1"/>
-    <w:lsdException w:name="heading 2" w:uiPriority="9" w:qFormat="1"/>
-    <w:lsdException w:name="heading 3" w:uiPriority="9" w:qFormat="1"/>
-    <w:lsdException w:name="heading 4" w:uiPriority="9" w:qFormat="1"/>
-    <w:lsdException w:name="heading 5" w:uiPriority="9" w:qFormat="1"/>
-    <w:lsdException w:name="heading 6" w:uiPriority="9" w:qFormat="1"/>
-    <w:lsdException w:name="heading 7" w:uiPriority="9" w:qFormat="1"/>
-    <w:lsdException w:name="heading 8" w:uiPriority="9" w:qFormat="1"/>
-    <w:lsdException w:name="heading 9" w:uiPriority="9" w:qFormat="1"/>
-    <w:lsdException w:name="toc 1" w:uiPriority="39"/>
-    <w:lsdException w:name="toc 2" w:uiPriority="39"/>
-    <w:lsdException w:name="toc 3" w:uiPriority="39"/>
-    <w:lsdException w:name="toc 4" w:uiPriority="39"/>
-    <w:lsdException w:name="toc 5" w:uiPriority="39"/>
-    <w:lsdException w:name="toc 6" w:uiPriority="39"/>
-    <w:lsdException w:name="toc 7" w:uiPriority="39"/>
-    <w:lsdException w:name="toc 8" w:uiPriority="39"/>
-    <w:lsdException w:name="toc 9" w:uiPriority="39"/>
-    <w:lsdException w:name="caption" w:uiPriority="35" w:qFormat="1"/>
-    <w:lsdException w:name="Title" w:semiHidden="0" w:uiPriority="10" w:unhideWhenUsed="0" w:qFormat="1"/>
-    <w:lsdException w:name="Default Paragraph Font" w:uiPriority="1"/>
-    <w:lsdException w:name="Subtitle" w:semiHidden="0" w:uiPriority="11" w:unhideWhenUsed="0" w:qFormat="1"/>
-    <w:lsdException w:name="Strong" w:semiHidden="0" w:uiPriority="22" w:unhideWhenUsed="0" w:qFormat="1"/>
-    <w:lsdException w:name="Emphasis" w:semiHidden="0" w:uiPriority="20" w:unhideWhenUsed="0" w:qFormat="1"/>
-    <w:lsdException w:name="Table Grid" w:semiHidden="0" w:uiPriority="59" w:unhideWhenUsed="0"/>
-    <w:lsdException w:name="Placeholder Text" w:unhideWhenUsed="0"/>
-    <w:lsdException w:name="No Spacing" w:semiHidden="0" w:uiPriority="1" w:unhideWhenUsed="0" w:qFormat="1"/>
-    <w:lsdException w:name="Light Shading" w:semiHidden="0" w:uiPriority="60" w:unhideWhenUsed="0"/>
-    <w:lsdException w:name="Light List" w:semiHidden="0" w:uiPriority="61" w:unhideWhenUsed="0"/>
-    <w:lsdException w:name="Light Grid" w:semiHidden="0" w:uiPriority="62" w:unhideWhenUsed="0"/>
-    <w:lsdException w:name="Medium Shading 1" w:semiHidden="0" w:uiPriority="63" w:unhideWhenUsed="0"/>
-    <w:lsdException w:name="Medium Shading 2" w:semiHidden="0" w:uiPriority="64" w:unhideWhenUsed="0"/>
-    <w:lsdException w:name="Medium List 1" w:semiHidden="0" w:uiPriority="65" w:unhideWhenUsed="0"/>
-    <w:lsdException w:name="Medium List 2" w:semiHidden="0" w:uiPriority="66" w:unhideWhenUsed="0"/>
-    <w:lsdException w:name="Medium Grid 1" w:semiHidden="0" w:uiPriority="67" w:unhideWhenUsed="0"/>
-    <w:lsdException w:name="Medium Grid 2" w:semiHidden="0" w:uiPriority="68" w:unhideWhenUsed="0"/>
-    <w:lsdException w:name="Medium Grid 3" w:semiHidden="0" w:uiPriority="69" w:unhideWhenUsed="0"/>
-    <w:lsdException w:name="Dark List" w:semiHidden="0" w:uiPriority="70" w:unhideWhenUsed="0"/>
-    <w:lsdException w:name="Colorful Shading" w:semiHidden="0" w:uiPriority="71" w:unhideWhenUsed="0"/>
-    <w:lsdException w:name="Colorful List" w:semiHidden="0" w:uiPriority="72" w:unhideWhenUsed="0"/>
-    <w:lsdException w:name="Colorful Grid" w:semiHidden="0" w:uiPriority="73" w:unhideWhenUsed="0"/>
-    <w:lsdException w:name="Light Shading Accent 1" w:semiHidden="0" w:uiPriority="60" w:unhideWhenUsed="0"/>
-    <w:lsdException w:name="Light List Accent 1" w:semiHidden="0" w:uiPriority="61" w:unhideWhenUsed="0"/>
-    <w:lsdException w:name="Light Grid Accent 1" w:semiHidden="0" w:uiPriority="62" w:unhideWhenUsed="0"/>
-    <w:lsdException w:name="Medium Shading 1 Accent 1" w:semiHidden="0" w:uiPriority="63" w:unhideWhenUsed="0"/>
-    <w:lsdException w:name="Medium Shading 2 Accent 1" w:semiHidden="0" w:uiPriority="64" w:unhideWhenUsed="0"/>
-    <w:lsdException w:name="Medium List 1 Accent 1" w:semiHidden="0" w:uiPriority="65" w:unhideWhenUsed="0"/>
-    <w:lsdException w:name="Revision" w:unhideWhenUsed="0"/>
-    <w:lsdException w:name="List Paragraph" w:semiHidden="0" w:uiPriority="34" w:unhideWhenUsed="0" w:qFormat="1"/>
-    <w:lsdException w:name="Quote" w:semiHidden="0" w:uiPriority="29" w:unhideWhenUsed="0" w:qFormat="1"/>
-    <w:lsdException w:name="Intense Quote" w:semiHidden="0" w:uiPriority="30" w:unhideWhenUsed="0" w:qFormat="1"/>
-    <w:lsdException w:name="Medium List 2 Accent 1" w:semiHidden="0" w:uiPriority="66" w:unhideWhenUsed="0"/>
-    <w:lsdException w:name="Medium Grid 1 Accent 1" w:semiHidden="0" w:uiPriority="67" w:unhideWhenUsed="0"/>
-    <w:lsdException w:name="Medium Grid 2 Accent 1" w:semiHidden="0" w:uiPriority="68" w:unhideWhenUsed="0"/>
-    <w:lsdException w:name="Medium Grid 3 Accent 1" w:semiHidden="0" w:uiPriority="69" w:unhideWhenUsed="0"/>
-    <w:lsdException w:name="Dark List Accent 1" w:semiHidden="0" w:uiPriority="70" w:unhideWhenUsed="0"/>
-    <w:lsdException w:name="Colorful Shading Accent 1" w:semiHidden="0" w:uiPriority="71" w:unhideWhenUsed="0"/>
-    <w:lsdException w:name="Colorful List Accent 1" w:semiHidden="0" w:uiPriority="72" w:unhideWhenUsed="0"/>
-    <w:lsdException w:name="Colorful Grid Accent 1" w:semiHidden="0" w:uiPriority="73" w:unhideWhenUsed="0"/>
-    <w:lsdException w:name="Light Shading Accent 2" w:semiHidden="0" w:uiPriority="60" w:unhideWhenUsed="0"/>
-    <w:lsdException w:name="Light List Accent 2" w:semiHidden="0" w:uiPriority="61" w:unhideWhenUsed="0"/>
-    <w:lsdException w:name="Light Grid Accent 2" w:semiHidden="0" w:uiPriority="62" w:unhideWhenUsed="0"/>
-    <w:lsdException w:name="Medium Shading 1 Accent 2" w:semiHidden="0" w:uiPriority="63" w:unhideWhenUsed="0"/>
-    <w:lsdException w:name="Medium Shading 2 Accent 2" w:semiHidden="0" w:uiPriority="64" w:unhideWhenUsed="0"/>
-    <w:lsdException w:name="Medium List 1 Accent 2" w:semiHidden="0" w:uiPriority="65" w:unhideWhenUsed="0"/>
-    <w:lsdException w:name="Medium List 2 Accent 2" w:semiHidden="0" w:uiPriority="66" w:unhideWhenUsed="0"/>
-    <w:lsdException w:name="Medium Grid 1 Accent 2" w:semiHidden="0" w:uiPriority="67" w:unhideWhenUsed="0"/>
-    <w:lsdException w:name="Medium Grid 2 Accent 2" w:semiHidden="0" w:uiPriority="68" w:unhideWhenUsed="0"/>
-    <w:lsdException w:name="Medium Grid 3 Accent 2" w:semiHidden="0" w:uiPriority="69" w:unhideWhenUsed="0"/>
-    <w:lsdException w:name="Dark List Accent 2" w:semiHidden="0" w:uiPriority="70" w:unhideWhenUsed="0"/>
-    <w:lsdException w:name="Colorful Shading Accent 2" w:semiHidden="0" w:uiPriority="71" w:unhideWhenUsed="0"/>
-    <w:lsdException w:name="Colorful List Accent 2" w:semiHidden="0" w:uiPriority="72" w:unhideWhenUsed="0"/>
-    <w:lsdException w:name="Colorful Grid Accent 2" w:semiHidden="0" w:uiPriority="73" w:unhideWhenUsed="0"/>
-    <w:lsdException w:name="Light Shading Accent 3" w:semiHidden="0" w:uiPriority="60" w:unhideWhenUsed="0"/>
-    <w:lsdException w:name="Light List Accent 3" w:semiHidden="0" w:uiPriority="61" w:unhideWhenUsed="0"/>
-    <w:lsdException w:name="Light Grid Accent 3" w:semiHidden="0" w:uiPriority="62" w:unhideWhenUsed="0"/>
-    <w:lsdException w:name="Medium Shading 1 Accent 3" w:semiHidden="0" w:uiPriority="63" w:unhideWhenUsed="0"/>
-    <w:lsdException w:name="Medium Shading 2 Accent 3" w:semiHidden="0" w:uiPriority="64" w:unhideWhenUsed="0"/>
-    <w:lsdException w:name="Medium List 1 Accent 3" w:semiHidden="0" w:uiPriority="65" w:unhideWhenUsed="0"/>
-    <w:lsdException w:name="Medium List 2 Accent 3" w:semiHidden="0" w:uiPriority="66" w:unhideWhenUsed="0"/>
-    <w:lsdException w:name="Medium Grid 1 Accent 3" w:semiHidden="0" w:uiPriority="67" w:unhideWhenUsed="0"/>
-    <w:lsdException w:name="Medium Grid 2 Accent 3" w:semiHidden="0" w:uiPriority="68" w:unhideWhenUsed="0"/>
-    <w:lsdException w:name="Medium Grid 3 Accent 3" w:semiHidden="0" w:uiPriority="69" w:unhideWhenUsed="0"/>
-    <w:lsdException w:name="Dark List Accent 3" w:semiHidden="0" w:uiPriority="70" w:unhideWhenUsed="0"/>
-    <w:lsdException w:name="Colorful Shading Accent 3" w:semiHidden="0" w:uiPriority="71" w:unhideWhenUsed="0"/>
-    <w:lsdException w:name="Colorful List Accent 3" w:semiHidden="0" w:uiPriority="72" w:unhideWhenUsed="0"/>
-    <w:lsdException w:name="Colorful Grid Accent 3" w:semiHidden="0" w:uiPriority="73" w:unhideWhenUsed="0"/>
-    <w:lsdException w:name="Light Shading Accent 4" w:semiHidden="0" w:uiPriority="60" w:unhideWhenUsed="0"/>
-    <w:lsdException w:name="Light List Accent 4" w:semiHidden="0" w:uiPriority="61" w:unhideWhenUsed="0"/>
-    <w:lsdException w:name="Light Grid Accent 4" w:semiHidden="0" w:uiPriority="62" w:unhideWhenUsed="0"/>
-    <w:lsdException w:name="Medium Shading 1 Accent 4" w:semiHidden="0" w:uiPriority="63" w:unhideWhenUsed="0"/>
-    <w:lsdException w:name="Medium Shading 2 Accent 4" w:semiHidden="0" w:uiPriority="64" w:unhideWhenUsed="0"/>
-    <w:lsdException w:name="Medium List 1 Accent 4" w:semiHidden="0" w:uiPriority="65" w:unhideWhenUsed="0"/>
-    <w:lsdException w:name="Medium List 2 Accent 4" w:semiHidden="0" w:uiPriority="66" w:unhideWhenUsed="0"/>
-    <w:lsdException w:name="Medium Grid 1 Accent 4" w:semiHidden="0" w:uiPriority="67" w:unhideWhenUsed="0"/>
-    <w:lsdException w:name="Medium Grid 2 Accent 4" w:semiHidden="0" w:uiPriority="68" w:unhideWhenUsed="0"/>
-    <w:lsdException w:name="Medium Grid 3 Accent 4" w:semiHidden="0" w:uiPriority="69" w:unhideWhenUsed="0"/>
-    <w:lsdException w:name="Dark List Accent 4" w:semiHidden="0" w:uiPriority="70" w:unhideWhenUsed="0"/>
-    <w:lsdException w:name="Colorful Shading Accent 4" w:semiHidden="0" w:uiPriority="71" w:unhideWhenUsed="0"/>
-    <w:lsdException w:name="Colorful List Accent 4" w:semiHidden="0" w:uiPriority="72" w:unhideWhenUsed="0"/>
-    <w:lsdException w:name="Colorful Grid Accent 4" w:semiHidden="0" w:uiPriority="73" w:unhideWhenUsed="0"/>
-    <w:lsdException w:name="Light Shading Accent 5" w:semiHidden="0" w:uiPriority="60" w:unhideWhenUsed="0"/>
-    <w:lsdException w:name="Light List Accent 5" w:semiHidden="0" w:uiPriority="61" w:unhideWhenUsed="0"/>
-    <w:lsdException w:name="Light Grid Accent 5" w:semiHidden="0" w:uiPriority="62" w:unhideWhenUsed="0"/>
-    <w:lsdException w:name="Medium Shading 1 Accent 5" w:semiHidden="0" w:uiPriority="63" w:unhideWhenUsed="0"/>
-    <w:lsdException w:name="Medium Shading 2 Accent 5" w:semiHidden="0" w:uiPriority="64" w:unhideWhenUsed="0"/>
-    <w:lsdException w:name="Medium List 1 Accent 5" w:semiHidden="0" w:uiPriority="65" w:unhideWhenUsed="0"/>
-    <w:lsdException w:name="Medium List 2 Accent 5" w:semiHidden="0" w:uiPriority="66" w:unhideWhenUsed="0"/>
-    <w:lsdException w:name="Medium Grid 1 Accent 5" w:semiHidden="0" w:uiPriority="67" w:unhideWhenUsed="0"/>
-    <w:lsdException w:name="Medium Grid 2 Accent 5" w:semiHidden="0" w:uiPriority="68" w:unhideWhenUsed="0"/>
-    <w:lsdException w:name="Medium Grid 3 Accent 5" w:semiHidden="0" w:uiPriority="69" w:unhideWhenUsed="0"/>
-    <w:lsdException w:name="Dark List Accent 5" w:semiHidden="0" w:uiPriority="70" w:unhideWhenUsed="0"/>
-    <w:lsdException w:name="Colorful Shading Accent 5" w:semiHidden="0" w:uiPriority="71" w:unhideWhenUsed="0"/>
-    <w:lsdException w:name="Colorful List Accent 5" w:semiHidden="0" w:uiPriority="72" w:unhideWhenUsed="0"/>
-    <w:lsdException w:name="Colorful Grid Accent 5" w:semiHidden="0" w:uiPriority="73" w:unhideWhenUsed="0"/>
-    <w:lsdException w:name="Light Shading Accent 6" w:semiHidden="0" w:uiPriority="60" w:unhideWhenUsed="0"/>
-    <w:lsdException w:name="Light List Accent 6" w:semiHidden="0" w:uiPriority="61" w:unhideWhenUsed="0"/>
-    <w:lsdException w:name="Light Grid Accent 6" w:semiHidden="0" w:uiPriority="62" w:unhideWhenUsed="0"/>
-    <w:lsdException w:name="Medium Shading 1 Accent 6" w:semiHidden="0" w:uiPriority="63" w:unhideWhenUsed="0"/>
-    <w:lsdException w:name="Medium Shading 2 Accent 6" w:semiHidden="0" w:uiPriority="64" w:unhideWhenUsed="0"/>
-    <w:lsdException w:name="Medium List 1 Accent 6" w:semiHidden="0" w:uiPriority="65" w:unhideWhenUsed="0"/>
-    <w:lsdException w:name="Medium List 2 Accent 6" w:semiHidden="0" w:uiPriority="66" w:unhideWhenUsed="0"/>
-    <w:lsdException w:name="Medium Grid 1 Accent 6" w:semiHidden="0" w:uiPriority="67" w:unhideWhenUsed="0"/>
-    <w:lsdException w:name="Medium Grid 2 Accent 6" w:semiHidden="0" w:uiPriority="68" w:unhideWhenUsed="0"/>
-    <w:lsdException w:name="Medium Grid 3 Accent 6" w:semiHidden="0" w:uiPriority="69" w:unhideWhenUsed="0"/>
-    <w:lsdException w:name="Dark List Accent 6" w:semiHidden="0" w:uiPriority="70" w:unhideWhenUsed="0"/>
-    <w:lsdException w:name="Colorful Shading Accent 6" w:semiHidden="0" w:uiPriority="71" w:unhideWhenUsed="0"/>
-    <w:lsdException w:name="Colorful List Accent 6" w:semiHidden="0" w:uiPriority="72" w:unhideWhenUsed="0"/>
-    <w:lsdException w:name="Colorful Grid Accent 6" w:semiHidden="0" w:uiPriority="73" w:unhideWhenUsed="0"/>
-    <w:lsdException w:name="Subtle Emphasis" w:semiHidden="0" w:uiPriority="19" w:unhideWhenUsed="0" w:qFormat="1"/>
-    <w:lsdException w:name="Intense Emphasis" w:semiHidden="0" w:uiPriority="21" w:unhideWhenUsed="0" w:qFormat="1"/>
-    <w:lsdException w:name="Subtle Reference" w:semiHidden="0" w:uiPriority="31" w:unhideWhenUsed="0" w:qFormat="1"/>
-    <w:lsdException w:name="Intense Reference" w:semiHidden="0" w:uiPriority="32" w:unhideWhenUsed="0" w:qFormat="1"/>
-    <w:lsdException w:name="Book Title" w:semiHidden="0" w:uiPriority="33" w:unhideWhenUsed="0" w:qFormat="1"/>
-    <w:lsdException w:name="Bibliography" w:uiPriority="37"/>
-    <w:lsdException w:name="TOC Heading" w:uiPriority="39" w:qFormat="1"/>
-  </w:latentStyles>
-  <w:style w:type="paragraph" w:default="1" w:styleId="Normal">
-    <w:name w:val="Normal"/>
-    <w:qFormat/>
-  </w:style>
-  <w:style w:type="character" w:default="1" w:styleId="DefaultParagraphFont">
-    <w:name w:val="Default Paragraph Font"/>
-    <w:uiPriority w:val="1"/>
-    <w:semiHidden/>
-    <w:unhideWhenUsed/>
-  </w:style>
-  <w:style w:type="table" w:default="1" w:styleId="TableNormal">
-    <w:name w:val="Normal Table"/>
-    <w:uiPriority w:val="99"/>
-    <w:semiHidden/>
-    <w:unhideWhenUsed/>
-    <w:tblPr>
-      <w:tblInd w:w="0" w:type="dxa"/>
-      <w:tblCellMar>
-        <w:top w:w="0" w:type="dxa"/>
-        <w:left w:w="108" w:type="dxa"/>
-        <w:bottom w:w="0" w:type="dxa"/>
-        <w:right w:w="108" w:type="dxa"/>
-      </w:tblCellMar>
-    </w:tblPr>
-  </w:style>
-  <w:style w:type="numbering" w:default="1" w:styleId="NoList">
-    <w:name w:val="No List"/>
-    <w:uiPriority w:val="99"/>
-    <w:semiHidden/>
-    <w:unhideWhenUsed/>
-  </w:style>
-</w:styles>
-</file>
-
 <file path=word/glossary/webSettings.xml><?xml version="1.0" encoding="utf-8"?>
-<w:webSettings xmlns:mc="http://schemas.openxmlformats.org/markup-compatibility/2006" xmlns:r="http://schemas.openxmlformats.org/officeDocument/2006/relationships" xmlns:w="http://schemas.openxmlformats.org/wordprocessingml/2006/main" xmlns:w14="http://schemas.microsoft.com/office/word/2010/wordml" mc:Ignorable="w14">
+<w:webSettings xmlns:mc="http://schemas.openxmlformats.org/markup-compatibility/2006" xmlns:r="http://schemas.openxmlformats.org/officeDocument/2006/relationships" xmlns:w="http://schemas.openxmlformats.org/wordprocessingml/2006/main" xmlns:w14="http://schemas.microsoft.com/office/word/2010/wordml" xmlns:w15="http://schemas.microsoft.com/office/word/2012/wordml" mc:Ignorable="w14 w15">
   <w:optimizeForBrowser/>
 </w:webSettings>
 </file>
@@ -5938,7 +5931,7 @@
 </file>
 
 <file path=customXml/itemProps2.xml><?xml version="1.0" encoding="utf-8"?>
-<ds:datastoreItem xmlns:ds="http://schemas.openxmlformats.org/officeDocument/2006/customXml" ds:itemID="{F58D3518-DA05-4677-8B73-420633403251}">
+<ds:datastoreItem xmlns:ds="http://schemas.openxmlformats.org/officeDocument/2006/customXml" ds:itemID="{91BD8BA4-31EC-4086-8A8C-7AB0E5E09E41}">
   <ds:schemaRefs>
     <ds:schemaRef ds:uri="http://schemas.openxmlformats.org/officeDocument/2006/bibliography"/>
   </ds:schemaRefs>

--- a/trunk/Docs/Templates/Template Weekly Report.docx
+++ b/trunk/Docs/Templates/Template Weekly Report.docx
@@ -1,6 +1,6 @@
 
 <file path=word/document.xml><?xml version="1.0" encoding="utf-8"?>
-<w:document xmlns:wpc="http://schemas.microsoft.com/office/word/2010/wordprocessingCanvas" xmlns:mc="http://schemas.openxmlformats.org/markup-compatibility/2006" xmlns:o="urn:schemas-microsoft-com:office:office" xmlns:r="http://schemas.openxmlformats.org/officeDocument/2006/relationships" xmlns:m="http://schemas.openxmlformats.org/officeDocument/2006/math" xmlns:v="urn:schemas-microsoft-com:vml" xmlns:wp14="http://schemas.microsoft.com/office/word/2010/wordprocessingDrawing" xmlns:wp="http://schemas.openxmlformats.org/drawingml/2006/wordprocessingDrawing" xmlns:w10="urn:schemas-microsoft-com:office:word" xmlns:w="http://schemas.openxmlformats.org/wordprocessingml/2006/main" xmlns:w14="http://schemas.microsoft.com/office/word/2010/wordml" xmlns:w15="http://schemas.microsoft.com/office/word/2012/wordml" xmlns:wpg="http://schemas.microsoft.com/office/word/2010/wordprocessingGroup" xmlns:wpi="http://schemas.microsoft.com/office/word/2010/wordprocessingInk" xmlns:wne="http://schemas.microsoft.com/office/word/2006/wordml" xmlns:wps="http://schemas.microsoft.com/office/word/2010/wordprocessingShape" mc:Ignorable="w14 w15 wp14">
+<w:document xmlns:wpc="http://schemas.microsoft.com/office/word/2010/wordprocessingCanvas" xmlns:mc="http://schemas.openxmlformats.org/markup-compatibility/2006" xmlns:o="urn:schemas-microsoft-com:office:office" xmlns:r="http://schemas.openxmlformats.org/officeDocument/2006/relationships" xmlns:m="http://schemas.openxmlformats.org/officeDocument/2006/math" xmlns:v="urn:schemas-microsoft-com:vml" xmlns:wp14="http://schemas.microsoft.com/office/word/2010/wordprocessingDrawing" xmlns:wp="http://schemas.openxmlformats.org/drawingml/2006/wordprocessingDrawing" xmlns:w10="urn:schemas-microsoft-com:office:word" xmlns:w="http://schemas.openxmlformats.org/wordprocessingml/2006/main" xmlns:w14="http://schemas.microsoft.com/office/word/2010/wordml" xmlns:wpg="http://schemas.microsoft.com/office/word/2010/wordprocessingGroup" xmlns:wpi="http://schemas.microsoft.com/office/word/2010/wordprocessingInk" xmlns:wne="http://schemas.microsoft.com/office/word/2006/wordml" xmlns:wps="http://schemas.microsoft.com/office/word/2010/wordprocessingShape" mc:Ignorable="w14 wp14">
   <w:body>
     <w:sdt>
       <w:sdtPr>
@@ -60,7 +60,7 @@
                   </w:tcPr>
                   <w:p>
                     <w:pPr>
-                      <w:pStyle w:val="SemEspaamento"/>
+                      <w:pStyle w:val="NoSpacing"/>
                       <w:rPr>
                         <w:rFonts w:asciiTheme="majorHAnsi" w:eastAsiaTheme="majorEastAsia" w:hAnsiTheme="majorHAnsi" w:cstheme="majorBidi"/>
                       </w:rPr>
@@ -98,7 +98,7 @@
                 <w:sdtContent>
                   <w:p>
                     <w:pPr>
-                      <w:pStyle w:val="SemEspaamento"/>
+                      <w:pStyle w:val="NoSpacing"/>
                       <w:rPr>
                         <w:rFonts w:asciiTheme="majorHAnsi" w:eastAsiaTheme="majorEastAsia" w:hAnsiTheme="majorHAnsi" w:cstheme="majorBidi"/>
                         <w:color w:val="4F81BD" w:themeColor="accent1"/>
@@ -145,7 +145,7 @@
                   </w:tcPr>
                   <w:p>
                     <w:pPr>
-                      <w:pStyle w:val="SemEspaamento"/>
+                      <w:pStyle w:val="NoSpacing"/>
                       <w:rPr>
                         <w:rFonts w:asciiTheme="majorHAnsi" w:eastAsiaTheme="majorEastAsia" w:hAnsiTheme="majorHAnsi" w:cstheme="majorBidi"/>
                       </w:rPr>
@@ -198,7 +198,7 @@
                 <w:sdtContent>
                   <w:p>
                     <w:pPr>
-                      <w:pStyle w:val="SemEspaamento"/>
+                      <w:pStyle w:val="NoSpacing"/>
                       <w:rPr>
                         <w:color w:val="4F81BD" w:themeColor="accent1"/>
                       </w:rPr>
@@ -231,7 +231,7 @@
                 <w:sdtContent>
                   <w:p>
                     <w:pPr>
-                      <w:pStyle w:val="SemEspaamento"/>
+                      <w:pStyle w:val="NoSpacing"/>
                       <w:rPr>
                         <w:color w:val="4F81BD" w:themeColor="accent1"/>
                       </w:rPr>
@@ -247,7 +247,7 @@
               </w:sdt>
               <w:p>
                 <w:pPr>
-                  <w:pStyle w:val="SemEspaamento"/>
+                  <w:pStyle w:val="NoSpacing"/>
                   <w:rPr>
                     <w:color w:val="4F81BD" w:themeColor="accent1"/>
                   </w:rPr>
@@ -476,7 +476,16 @@
               <w:szCs w:val="28"/>
               <w:lang w:val="en-US"/>
             </w:rPr>
-            <w:t xml:space="preserve"> Day</w:t>
+            <w:t xml:space="preserve"> </w:t>
+          </w:r>
+          <w:proofErr w:type="spellStart"/>
+          <w:r>
+            <w:rPr>
+              <w:sz w:val="28"/>
+              <w:szCs w:val="28"/>
+              <w:lang w:val="en-US"/>
+            </w:rPr>
+            <w:t>Day</w:t>
           </w:r>
           <w:r>
             <w:rPr>
@@ -484,7 +493,16 @@
               <w:szCs w:val="28"/>
               <w:lang w:val="en-US"/>
             </w:rPr>
-            <w:t xml:space="preserve">th of </w:t>
+            <w:t>th</w:t>
+          </w:r>
+          <w:proofErr w:type="spellEnd"/>
+          <w:r>
+            <w:rPr>
+              <w:sz w:val="28"/>
+              <w:szCs w:val="28"/>
+              <w:lang w:val="en-US"/>
+            </w:rPr>
+            <w:t xml:space="preserve"> of </w:t>
           </w:r>
           <w:r>
             <w:rPr>
@@ -502,6 +520,7 @@
             </w:rPr>
             <w:t xml:space="preserve"> to </w:t>
           </w:r>
+          <w:proofErr w:type="spellStart"/>
           <w:r>
             <w:rPr>
               <w:sz w:val="28"/>
@@ -516,7 +535,16 @@
               <w:szCs w:val="28"/>
               <w:lang w:val="en-US"/>
             </w:rPr>
-            <w:t xml:space="preserve">th of </w:t>
+            <w:t>th</w:t>
+          </w:r>
+          <w:proofErr w:type="spellEnd"/>
+          <w:r>
+            <w:rPr>
+              <w:sz w:val="28"/>
+              <w:szCs w:val="28"/>
+              <w:lang w:val="en-US"/>
+            </w:rPr>
+            <w:t xml:space="preserve"> of </w:t>
           </w:r>
           <w:r>
             <w:rPr>
@@ -554,10 +582,10 @@
               <w:lang w:val="en-US"/>
             </w:rPr>
             <w:sectPr>
-              <w:headerReference w:type="default" r:id="rId9"/>
-              <w:footerReference w:type="default" r:id="rId10"/>
-              <w:headerReference w:type="first" r:id="rId11"/>
-              <w:footerReference w:type="first" r:id="rId12"/>
+              <w:headerReference w:type="default" r:id="rId10"/>
+              <w:footerReference w:type="default" r:id="rId11"/>
+              <w:headerReference w:type="first" r:id="rId12"/>
+              <w:footerReference w:type="first" r:id="rId13"/>
               <w:pgSz w:w="11906" w:h="16838"/>
               <w:pgMar w:top="1417" w:right="1701" w:bottom="1417" w:left="1701" w:header="708" w:footer="708" w:gutter="0"/>
               <w:pgNumType w:fmt="lowerRoman" w:start="1"/>
@@ -604,7 +632,7 @@
       <w:sdtContent>
         <w:p>
           <w:pPr>
-            <w:pStyle w:val="Cabealhodondice"/>
+            <w:pStyle w:val="TOCHeading"/>
           </w:pPr>
           <w:r>
             <w:t>Content</w:t>
@@ -702,7 +730,7 @@
     </w:p>
     <w:p>
       <w:pPr>
-        <w:pStyle w:val="ndicedeilustraes"/>
+        <w:pStyle w:val="TableofFigures"/>
         <w:tabs>
           <w:tab w:val="right" w:leader="dot" w:pos="8494"/>
         </w:tabs>
@@ -730,7 +758,7 @@
       <w:hyperlink w:anchor="_Toc349417401" w:history="1">
         <w:r>
           <w:rPr>
-            <w:rStyle w:val="Hiperligao"/>
+            <w:rStyle w:val="Hyperlink"/>
             <w:noProof/>
           </w:rPr>
           <w:t>Table 1: List of Contribuitors</w:t>
@@ -787,7 +815,7 @@
     </w:p>
     <w:p>
       <w:pPr>
-        <w:pStyle w:val="ndicedeilustraes"/>
+        <w:pStyle w:val="TableofFigures"/>
         <w:tabs>
           <w:tab w:val="right" w:leader="dot" w:pos="8494"/>
         </w:tabs>
@@ -800,7 +828,7 @@
       <w:hyperlink w:anchor="_Toc349417402" w:history="1">
         <w:r>
           <w:rPr>
-            <w:rStyle w:val="Hiperligao"/>
+            <w:rStyle w:val="Hyperlink"/>
             <w:noProof/>
           </w:rPr>
           <w:t>Table 2: Version history</w:t>
@@ -857,7 +885,7 @@
     </w:p>
     <w:p>
       <w:pPr>
-        <w:pStyle w:val="ndicedeilustraes"/>
+        <w:pStyle w:val="TableofFigures"/>
         <w:tabs>
           <w:tab w:val="right" w:leader="dot" w:pos="8494"/>
         </w:tabs>
@@ -870,7 +898,7 @@
       <w:hyperlink w:anchor="_Toc349417403" w:history="1">
         <w:r>
           <w:rPr>
-            <w:rStyle w:val="Hiperligao"/>
+            <w:rStyle w:val="Hyperlink"/>
             <w:noProof/>
             <w:lang w:val="en-US"/>
           </w:rPr>
@@ -942,7 +970,7 @@
     <w:p/>
     <w:tbl>
       <w:tblPr>
-        <w:tblStyle w:val="Tabelacomgrelha"/>
+        <w:tblStyle w:val="TableGrid"/>
         <w:tblW w:w="9606" w:type="dxa"/>
         <w:tblLook w:val="04A0" w:firstRow="1" w:lastRow="0" w:firstColumn="1" w:lastColumn="0" w:noHBand="0" w:noVBand="1"/>
       </w:tblPr>
@@ -1110,7 +1138,7 @@
             <w:sdtContent>
               <w:p>
                 <w:pPr>
-                  <w:pStyle w:val="SemEspaamento"/>
+                  <w:pStyle w:val="NoSpacing"/>
                   <w:jc w:val="center"/>
                   <w:rPr>
                     <w:rFonts w:eastAsiaTheme="minorHAnsi"/>
@@ -1194,13 +1222,20 @@
           </w:tcPr>
           <w:p>
             <w:pPr>
-              <w:pStyle w:val="SemEspaamento"/>
+              <w:pStyle w:val="NoSpacing"/>
               <w:jc w:val="center"/>
               <w:rPr>
                 <w:rFonts w:eastAsiaTheme="minorHAnsi"/>
                 <w:lang w:val="en-US"/>
               </w:rPr>
             </w:pPr>
+            <w:r>
+              <w:rPr>
+                <w:rFonts w:eastAsiaTheme="minorHAnsi"/>
+                <w:lang w:val="en-US"/>
+              </w:rPr>
+              <w:t>08-02-2013</w:t>
+            </w:r>
           </w:p>
         </w:tc>
         <w:tc>
@@ -1215,6 +1250,20 @@
                 <w:lang w:val="en-US"/>
               </w:rPr>
             </w:pPr>
+            <w:proofErr w:type="spellStart"/>
+            <w:r>
+              <w:rPr>
+                <w:lang w:val="en-US"/>
+              </w:rPr>
+              <w:t>Mário</w:t>
+            </w:r>
+            <w:proofErr w:type="spellEnd"/>
+            <w:r>
+              <w:rPr>
+                <w:lang w:val="en-US"/>
+              </w:rPr>
+              <w:t xml:space="preserve"> Oliveira</w:t>
+            </w:r>
           </w:p>
         </w:tc>
         <w:tc>
@@ -1229,6 +1278,12 @@
                 <w:lang w:val="en-US"/>
               </w:rPr>
             </w:pPr>
+            <w:r>
+              <w:rPr>
+                <w:lang w:val="en-US"/>
+              </w:rPr>
+              <w:t>a21170292@alunos.isec.pt</w:t>
+            </w:r>
           </w:p>
         </w:tc>
         <w:tc>
@@ -1243,6 +1298,12 @@
                 <w:lang w:val="en-US"/>
               </w:rPr>
             </w:pPr>
+            <w:r>
+              <w:rPr>
+                <w:lang w:val="en-US"/>
+              </w:rPr>
+              <w:t>Contributor</w:t>
+            </w:r>
           </w:p>
         </w:tc>
       </w:tr>
@@ -1254,7 +1315,7 @@
           </w:tcPr>
           <w:p>
             <w:pPr>
-              <w:pStyle w:val="SemEspaamento"/>
+              <w:pStyle w:val="NoSpacing"/>
               <w:jc w:val="center"/>
               <w:rPr>
                 <w:rFonts w:eastAsiaTheme="minorHAnsi"/>
@@ -1275,6 +1336,28 @@
                 <w:lang w:val="en-US"/>
               </w:rPr>
             </w:pPr>
+            <w:proofErr w:type="spellStart"/>
+            <w:r>
+              <w:rPr>
+                <w:lang w:val="en-US"/>
+              </w:rPr>
+              <w:t>Rui</w:t>
+            </w:r>
+            <w:proofErr w:type="spellEnd"/>
+            <w:r>
+              <w:rPr>
+                <w:lang w:val="en-US"/>
+              </w:rPr>
+              <w:t xml:space="preserve"> </w:t>
+            </w:r>
+            <w:proofErr w:type="spellStart"/>
+            <w:r>
+              <w:rPr>
+                <w:lang w:val="en-US"/>
+              </w:rPr>
+              <w:t>Ganhoto</w:t>
+            </w:r>
+            <w:proofErr w:type="spellEnd"/>
           </w:p>
         </w:tc>
         <w:tc>
@@ -1289,6 +1372,12 @@
                 <w:lang w:val="en-US"/>
               </w:rPr>
             </w:pPr>
+            <w:r>
+              <w:rPr>
+                <w:lang w:val="en-US"/>
+              </w:rPr>
+              <w:t>a21170262@alunos.isec.pt</w:t>
+            </w:r>
           </w:p>
         </w:tc>
         <w:tc>
@@ -1303,6 +1392,12 @@
                 <w:lang w:val="en-US"/>
               </w:rPr>
             </w:pPr>
+            <w:r>
+              <w:rPr>
+                <w:lang w:val="en-US"/>
+              </w:rPr>
+              <w:t>Contributor</w:t>
+            </w:r>
           </w:p>
         </w:tc>
       </w:tr>
@@ -1314,7 +1409,219 @@
           </w:tcPr>
           <w:p>
             <w:pPr>
-              <w:pStyle w:val="SemEspaamento"/>
+              <w:pStyle w:val="NoSpacing"/>
+              <w:jc w:val="center"/>
+              <w:rPr>
+                <w:rFonts w:eastAsiaTheme="minorHAnsi"/>
+                <w:lang w:val="en-US"/>
+              </w:rPr>
+            </w:pPr>
+          </w:p>
+        </w:tc>
+        <w:tc>
+          <w:tcPr>
+            <w:tcW w:w="2268" w:type="dxa"/>
+            <w:vAlign w:val="center"/>
+          </w:tcPr>
+          <w:p>
+            <w:pPr>
+              <w:jc w:val="center"/>
+              <w:rPr>
+                <w:lang w:val="en-US"/>
+              </w:rPr>
+            </w:pPr>
+            <w:r>
+              <w:rPr>
+                <w:lang w:val="en-US"/>
+              </w:rPr>
+              <w:t xml:space="preserve">Filipe </w:t>
+            </w:r>
+            <w:proofErr w:type="spellStart"/>
+            <w:r>
+              <w:rPr>
+                <w:lang w:val="en-US"/>
+              </w:rPr>
+              <w:t>Brandão</w:t>
+            </w:r>
+            <w:proofErr w:type="spellEnd"/>
+          </w:p>
+        </w:tc>
+        <w:tc>
+          <w:tcPr>
+            <w:tcW w:w="3260" w:type="dxa"/>
+            <w:vAlign w:val="center"/>
+          </w:tcPr>
+          <w:p>
+            <w:pPr>
+              <w:keepNext/>
+              <w:jc w:val="center"/>
+              <w:rPr>
+                <w:lang w:val="en-US"/>
+              </w:rPr>
+            </w:pPr>
+            <w:r>
+              <w:rPr>
+                <w:lang w:val="en-US"/>
+              </w:rPr>
+              <w:t>a21180276@alunos.isec.pt</w:t>
+            </w:r>
+          </w:p>
+        </w:tc>
+        <w:tc>
+          <w:tcPr>
+            <w:tcW w:w="2410" w:type="dxa"/>
+            <w:vAlign w:val="center"/>
+          </w:tcPr>
+          <w:p>
+            <w:pPr>
+              <w:keepNext/>
+              <w:jc w:val="center"/>
+              <w:rPr>
+                <w:lang w:val="en-US"/>
+              </w:rPr>
+            </w:pPr>
+            <w:r>
+              <w:rPr>
+                <w:lang w:val="en-US"/>
+              </w:rPr>
+              <w:t>Contributor</w:t>
+            </w:r>
+          </w:p>
+        </w:tc>
+      </w:tr>
+      <w:tr>
+        <w:tc>
+          <w:tcPr>
+            <w:tcW w:w="1668" w:type="dxa"/>
+            <w:vAlign w:val="center"/>
+          </w:tcPr>
+          <w:p>
+            <w:pPr>
+              <w:pStyle w:val="NoSpacing"/>
+              <w:jc w:val="center"/>
+              <w:rPr>
+                <w:rFonts w:eastAsiaTheme="minorHAnsi"/>
+                <w:lang w:val="en-US"/>
+              </w:rPr>
+            </w:pPr>
+          </w:p>
+        </w:tc>
+        <w:tc>
+          <w:tcPr>
+            <w:tcW w:w="2268" w:type="dxa"/>
+            <w:vAlign w:val="center"/>
+          </w:tcPr>
+          <w:p>
+            <w:pPr>
+              <w:jc w:val="center"/>
+              <w:rPr>
+                <w:lang w:val="en-US"/>
+              </w:rPr>
+            </w:pPr>
+          </w:p>
+        </w:tc>
+        <w:tc>
+          <w:tcPr>
+            <w:tcW w:w="3260" w:type="dxa"/>
+            <w:vAlign w:val="center"/>
+          </w:tcPr>
+          <w:p>
+            <w:pPr>
+              <w:keepNext/>
+              <w:jc w:val="center"/>
+              <w:rPr>
+                <w:lang w:val="en-US"/>
+              </w:rPr>
+            </w:pPr>
+          </w:p>
+        </w:tc>
+        <w:tc>
+          <w:tcPr>
+            <w:tcW w:w="2410" w:type="dxa"/>
+            <w:vAlign w:val="center"/>
+          </w:tcPr>
+          <w:p>
+            <w:pPr>
+              <w:keepNext/>
+              <w:jc w:val="center"/>
+              <w:rPr>
+                <w:lang w:val="en-US"/>
+              </w:rPr>
+            </w:pPr>
+          </w:p>
+        </w:tc>
+      </w:tr>
+      <w:tr>
+        <w:tc>
+          <w:tcPr>
+            <w:tcW w:w="1668" w:type="dxa"/>
+            <w:vAlign w:val="center"/>
+          </w:tcPr>
+          <w:p>
+            <w:pPr>
+              <w:pStyle w:val="NoSpacing"/>
+              <w:jc w:val="center"/>
+              <w:rPr>
+                <w:rFonts w:eastAsiaTheme="minorHAnsi"/>
+                <w:lang w:val="en-US"/>
+              </w:rPr>
+            </w:pPr>
+          </w:p>
+        </w:tc>
+        <w:tc>
+          <w:tcPr>
+            <w:tcW w:w="2268" w:type="dxa"/>
+            <w:vAlign w:val="center"/>
+          </w:tcPr>
+          <w:p>
+            <w:pPr>
+              <w:jc w:val="center"/>
+              <w:rPr>
+                <w:lang w:val="en-US"/>
+              </w:rPr>
+            </w:pPr>
+          </w:p>
+        </w:tc>
+        <w:tc>
+          <w:tcPr>
+            <w:tcW w:w="3260" w:type="dxa"/>
+            <w:vAlign w:val="center"/>
+          </w:tcPr>
+          <w:p>
+            <w:pPr>
+              <w:keepNext/>
+              <w:jc w:val="center"/>
+              <w:rPr>
+                <w:lang w:val="en-US"/>
+              </w:rPr>
+            </w:pPr>
+          </w:p>
+        </w:tc>
+        <w:tc>
+          <w:tcPr>
+            <w:tcW w:w="2410" w:type="dxa"/>
+            <w:vAlign w:val="center"/>
+          </w:tcPr>
+          <w:p>
+            <w:pPr>
+              <w:keepNext/>
+              <w:jc w:val="center"/>
+              <w:rPr>
+                <w:lang w:val="en-US"/>
+              </w:rPr>
+            </w:pPr>
+          </w:p>
+        </w:tc>
+      </w:tr>
+      <w:tr>
+        <w:tc>
+          <w:tcPr>
+            <w:tcW w:w="1668" w:type="dxa"/>
+            <w:vAlign w:val="center"/>
+          </w:tcPr>
+          <w:p>
+            <w:pPr>
+              <w:pStyle w:val="NoSpacing"/>
               <w:jc w:val="center"/>
               <w:rPr>
                 <w:rFonts w:eastAsiaTheme="minorHAnsi"/>
@@ -1371,7 +1678,7 @@
     </w:tbl>
     <w:p>
       <w:pPr>
-        <w:pStyle w:val="Legenda"/>
+        <w:pStyle w:val="Caption"/>
         <w:rPr>
           <w:lang w:val="en-US"/>
         </w:rPr>
@@ -1418,7 +1725,7 @@
     </w:p>
     <w:tbl>
       <w:tblPr>
-        <w:tblStyle w:val="Tabelacomgrelha"/>
+        <w:tblStyle w:val="TableGrid"/>
         <w:tblW w:w="9607" w:type="dxa"/>
         <w:tblLook w:val="04A0" w:firstRow="1" w:lastRow="0" w:firstColumn="1" w:lastColumn="0" w:noHBand="0" w:noVBand="1"/>
       </w:tblPr>
@@ -1640,7 +1947,7 @@
             <w:sdtContent>
               <w:p>
                 <w:pPr>
-                  <w:pStyle w:val="SemEspaamento"/>
+                  <w:pStyle w:val="NoSpacing"/>
                   <w:jc w:val="center"/>
                   <w:rPr>
                     <w:rFonts w:eastAsiaTheme="minorHAnsi"/>
@@ -1758,7 +2065,7 @@
           </w:tcPr>
           <w:p>
             <w:pPr>
-              <w:pStyle w:val="SemEspaamento"/>
+              <w:pStyle w:val="NoSpacing"/>
               <w:jc w:val="center"/>
               <w:rPr>
                 <w:rFonts w:eastAsiaTheme="minorHAnsi"/>
@@ -1877,7 +2184,7 @@
           </w:tcPr>
           <w:p>
             <w:pPr>
-              <w:pStyle w:val="SemEspaamento"/>
+              <w:pStyle w:val="NoSpacing"/>
               <w:jc w:val="center"/>
               <w:rPr>
                 <w:rFonts w:eastAsiaTheme="minorHAnsi"/>
@@ -1996,7 +2303,7 @@
           </w:tcPr>
           <w:p>
             <w:pPr>
-              <w:pStyle w:val="SemEspaamento"/>
+              <w:pStyle w:val="NoSpacing"/>
               <w:jc w:val="center"/>
               <w:rPr>
                 <w:rFonts w:eastAsiaTheme="minorHAnsi"/>
@@ -2024,14 +2331,12 @@
                 <w:lang w:val="en-US"/>
               </w:rPr>
             </w:pPr>
-            <w:bookmarkStart w:id="1" w:name="_GoBack"/>
             <w:r>
               <w:rPr>
                 <w:lang w:val="en-US"/>
               </w:rPr>
               <w:t>Document reviewed</w:t>
             </w:r>
-            <w:bookmarkEnd w:id="1"/>
           </w:p>
         </w:tc>
         <w:tc>
@@ -2046,11 +2351,19 @@
                 <w:lang w:val="en-US"/>
               </w:rPr>
             </w:pPr>
+            <w:proofErr w:type="spellStart"/>
             <w:r>
               <w:rPr>
                 <w:lang w:val="en-US"/>
               </w:rPr>
-              <w:t>Mário Oliveira</w:t>
+              <w:t>Mário</w:t>
+            </w:r>
+            <w:proofErr w:type="spellEnd"/>
+            <w:r>
+              <w:rPr>
+                <w:lang w:val="en-US"/>
+              </w:rPr>
+              <w:t xml:space="preserve"> Oliveira</w:t>
             </w:r>
           </w:p>
         </w:tc>
@@ -2117,7 +2430,573 @@
           </w:tcPr>
           <w:p>
             <w:pPr>
-              <w:pStyle w:val="SemEspaamento"/>
+              <w:pStyle w:val="NoSpacing"/>
+              <w:jc w:val="center"/>
+              <w:rPr>
+                <w:rFonts w:eastAsiaTheme="minorHAnsi"/>
+                <w:lang w:val="en-US"/>
+              </w:rPr>
+            </w:pPr>
+            <w:r>
+              <w:rPr>
+                <w:rFonts w:eastAsiaTheme="minorHAnsi"/>
+                <w:lang w:val="en-US"/>
+              </w:rPr>
+              <w:t>08-03-2013</w:t>
+            </w:r>
+          </w:p>
+        </w:tc>
+        <w:tc>
+          <w:tcPr>
+            <w:tcW w:w="2201" w:type="dxa"/>
+            <w:vAlign w:val="center"/>
+          </w:tcPr>
+          <w:p>
+            <w:pPr>
+              <w:jc w:val="center"/>
+              <w:rPr>
+                <w:lang w:val="en-US"/>
+              </w:rPr>
+            </w:pPr>
+            <w:r>
+              <w:rPr>
+                <w:lang w:val="en-US"/>
+              </w:rPr>
+              <w:t>Document is ready for approval</w:t>
+            </w:r>
+          </w:p>
+        </w:tc>
+        <w:tc>
+          <w:tcPr>
+            <w:tcW w:w="1729" w:type="dxa"/>
+            <w:vAlign w:val="center"/>
+          </w:tcPr>
+          <w:p>
+            <w:pPr>
+              <w:jc w:val="center"/>
+              <w:rPr>
+                <w:lang w:val="en-US"/>
+              </w:rPr>
+            </w:pPr>
+            <w:r>
+              <w:rPr>
+                <w:lang w:val="en-US"/>
+              </w:rPr>
+              <w:t>Carla Machado</w:t>
+            </w:r>
+          </w:p>
+        </w:tc>
+        <w:tc>
+          <w:tcPr>
+            <w:tcW w:w="971" w:type="dxa"/>
+            <w:vAlign w:val="center"/>
+          </w:tcPr>
+          <w:p>
+            <w:pPr>
+              <w:jc w:val="center"/>
+              <w:rPr>
+                <w:lang w:val="en-US"/>
+              </w:rPr>
+            </w:pPr>
+            <w:r>
+              <w:rPr>
+                <w:lang w:val="en-US"/>
+              </w:rPr>
+              <w:t>0.2</w:t>
+            </w:r>
+          </w:p>
+        </w:tc>
+        <w:tc>
+          <w:tcPr>
+            <w:tcW w:w="1249" w:type="dxa"/>
+            <w:vAlign w:val="center"/>
+          </w:tcPr>
+          <w:p>
+            <w:pPr>
+              <w:jc w:val="center"/>
+              <w:rPr>
+                <w:lang w:val="en-US"/>
+              </w:rPr>
+            </w:pPr>
+          </w:p>
+        </w:tc>
+        <w:tc>
+          <w:tcPr>
+            <w:tcW w:w="1729" w:type="dxa"/>
+            <w:vAlign w:val="center"/>
+          </w:tcPr>
+          <w:p>
+            <w:pPr>
+              <w:keepNext/>
+              <w:jc w:val="center"/>
+              <w:rPr>
+                <w:lang w:val="en-US"/>
+              </w:rPr>
+            </w:pPr>
+            <w:r>
+              <w:rPr>
+                <w:lang w:val="en-US"/>
+              </w:rPr>
+              <w:t>Ready for Approval</w:t>
+            </w:r>
+          </w:p>
+        </w:tc>
+      </w:tr>
+      <w:tr>
+        <w:tc>
+          <w:tcPr>
+            <w:tcW w:w="1728" w:type="dxa"/>
+            <w:vAlign w:val="center"/>
+          </w:tcPr>
+          <w:p>
+            <w:pPr>
+              <w:pStyle w:val="NoSpacing"/>
+              <w:jc w:val="center"/>
+              <w:rPr>
+                <w:rFonts w:eastAsiaTheme="minorHAnsi"/>
+                <w:lang w:val="en-US"/>
+              </w:rPr>
+            </w:pPr>
+          </w:p>
+        </w:tc>
+        <w:tc>
+          <w:tcPr>
+            <w:tcW w:w="2201" w:type="dxa"/>
+            <w:vAlign w:val="center"/>
+          </w:tcPr>
+          <w:p>
+            <w:pPr>
+              <w:jc w:val="center"/>
+              <w:rPr>
+                <w:lang w:val="en-US"/>
+              </w:rPr>
+            </w:pPr>
+          </w:p>
+        </w:tc>
+        <w:tc>
+          <w:tcPr>
+            <w:tcW w:w="1729" w:type="dxa"/>
+            <w:vAlign w:val="center"/>
+          </w:tcPr>
+          <w:p>
+            <w:pPr>
+              <w:jc w:val="center"/>
+              <w:rPr>
+                <w:lang w:val="en-US"/>
+              </w:rPr>
+            </w:pPr>
+          </w:p>
+        </w:tc>
+        <w:tc>
+          <w:tcPr>
+            <w:tcW w:w="971" w:type="dxa"/>
+            <w:vAlign w:val="center"/>
+          </w:tcPr>
+          <w:p>
+            <w:pPr>
+              <w:jc w:val="center"/>
+              <w:rPr>
+                <w:lang w:val="en-US"/>
+              </w:rPr>
+            </w:pPr>
+          </w:p>
+        </w:tc>
+        <w:tc>
+          <w:tcPr>
+            <w:tcW w:w="1249" w:type="dxa"/>
+            <w:vAlign w:val="center"/>
+          </w:tcPr>
+          <w:p>
+            <w:pPr>
+              <w:jc w:val="center"/>
+              <w:rPr>
+                <w:lang w:val="en-US"/>
+              </w:rPr>
+            </w:pPr>
+          </w:p>
+        </w:tc>
+        <w:tc>
+          <w:tcPr>
+            <w:tcW w:w="1729" w:type="dxa"/>
+            <w:vAlign w:val="center"/>
+          </w:tcPr>
+          <w:p>
+            <w:pPr>
+              <w:keepNext/>
+              <w:jc w:val="center"/>
+              <w:rPr>
+                <w:lang w:val="en-US"/>
+              </w:rPr>
+            </w:pPr>
+          </w:p>
+        </w:tc>
+      </w:tr>
+      <w:tr>
+        <w:tc>
+          <w:tcPr>
+            <w:tcW w:w="1728" w:type="dxa"/>
+            <w:vAlign w:val="center"/>
+          </w:tcPr>
+          <w:p>
+            <w:pPr>
+              <w:pStyle w:val="NoSpacing"/>
+              <w:jc w:val="center"/>
+              <w:rPr>
+                <w:rFonts w:eastAsiaTheme="minorHAnsi"/>
+                <w:lang w:val="en-US"/>
+              </w:rPr>
+            </w:pPr>
+          </w:p>
+        </w:tc>
+        <w:tc>
+          <w:tcPr>
+            <w:tcW w:w="2201" w:type="dxa"/>
+            <w:vAlign w:val="center"/>
+          </w:tcPr>
+          <w:p>
+            <w:pPr>
+              <w:jc w:val="center"/>
+              <w:rPr>
+                <w:lang w:val="en-US"/>
+              </w:rPr>
+            </w:pPr>
+          </w:p>
+        </w:tc>
+        <w:tc>
+          <w:tcPr>
+            <w:tcW w:w="1729" w:type="dxa"/>
+            <w:vAlign w:val="center"/>
+          </w:tcPr>
+          <w:p>
+            <w:pPr>
+              <w:jc w:val="center"/>
+              <w:rPr>
+                <w:lang w:val="en-US"/>
+              </w:rPr>
+            </w:pPr>
+          </w:p>
+        </w:tc>
+        <w:tc>
+          <w:tcPr>
+            <w:tcW w:w="971" w:type="dxa"/>
+            <w:vAlign w:val="center"/>
+          </w:tcPr>
+          <w:p>
+            <w:pPr>
+              <w:jc w:val="center"/>
+              <w:rPr>
+                <w:lang w:val="en-US"/>
+              </w:rPr>
+            </w:pPr>
+          </w:p>
+        </w:tc>
+        <w:tc>
+          <w:tcPr>
+            <w:tcW w:w="1249" w:type="dxa"/>
+            <w:vAlign w:val="center"/>
+          </w:tcPr>
+          <w:p>
+            <w:pPr>
+              <w:jc w:val="center"/>
+              <w:rPr>
+                <w:lang w:val="en-US"/>
+              </w:rPr>
+            </w:pPr>
+          </w:p>
+        </w:tc>
+        <w:tc>
+          <w:tcPr>
+            <w:tcW w:w="1729" w:type="dxa"/>
+            <w:vAlign w:val="center"/>
+          </w:tcPr>
+          <w:p>
+            <w:pPr>
+              <w:keepNext/>
+              <w:jc w:val="center"/>
+              <w:rPr>
+                <w:lang w:val="en-US"/>
+              </w:rPr>
+            </w:pPr>
+          </w:p>
+        </w:tc>
+      </w:tr>
+      <w:tr>
+        <w:tc>
+          <w:tcPr>
+            <w:tcW w:w="1728" w:type="dxa"/>
+            <w:vAlign w:val="center"/>
+          </w:tcPr>
+          <w:p>
+            <w:pPr>
+              <w:pStyle w:val="NoSpacing"/>
+              <w:jc w:val="center"/>
+              <w:rPr>
+                <w:rFonts w:eastAsiaTheme="minorHAnsi"/>
+                <w:lang w:val="en-US"/>
+              </w:rPr>
+            </w:pPr>
+          </w:p>
+        </w:tc>
+        <w:tc>
+          <w:tcPr>
+            <w:tcW w:w="2201" w:type="dxa"/>
+            <w:vAlign w:val="center"/>
+          </w:tcPr>
+          <w:p>
+            <w:pPr>
+              <w:jc w:val="center"/>
+              <w:rPr>
+                <w:lang w:val="en-US"/>
+              </w:rPr>
+            </w:pPr>
+          </w:p>
+        </w:tc>
+        <w:tc>
+          <w:tcPr>
+            <w:tcW w:w="1729" w:type="dxa"/>
+            <w:vAlign w:val="center"/>
+          </w:tcPr>
+          <w:p>
+            <w:pPr>
+              <w:jc w:val="center"/>
+              <w:rPr>
+                <w:lang w:val="en-US"/>
+              </w:rPr>
+            </w:pPr>
+          </w:p>
+        </w:tc>
+        <w:tc>
+          <w:tcPr>
+            <w:tcW w:w="971" w:type="dxa"/>
+            <w:vAlign w:val="center"/>
+          </w:tcPr>
+          <w:p>
+            <w:pPr>
+              <w:jc w:val="center"/>
+              <w:rPr>
+                <w:lang w:val="en-US"/>
+              </w:rPr>
+            </w:pPr>
+          </w:p>
+        </w:tc>
+        <w:tc>
+          <w:tcPr>
+            <w:tcW w:w="1249" w:type="dxa"/>
+            <w:vAlign w:val="center"/>
+          </w:tcPr>
+          <w:p>
+            <w:pPr>
+              <w:jc w:val="center"/>
+              <w:rPr>
+                <w:lang w:val="en-US"/>
+              </w:rPr>
+            </w:pPr>
+          </w:p>
+        </w:tc>
+        <w:tc>
+          <w:tcPr>
+            <w:tcW w:w="1729" w:type="dxa"/>
+            <w:vAlign w:val="center"/>
+          </w:tcPr>
+          <w:p>
+            <w:pPr>
+              <w:keepNext/>
+              <w:jc w:val="center"/>
+              <w:rPr>
+                <w:lang w:val="en-US"/>
+              </w:rPr>
+            </w:pPr>
+          </w:p>
+        </w:tc>
+      </w:tr>
+      <w:tr>
+        <w:tc>
+          <w:tcPr>
+            <w:tcW w:w="1728" w:type="dxa"/>
+            <w:vAlign w:val="center"/>
+          </w:tcPr>
+          <w:p>
+            <w:pPr>
+              <w:pStyle w:val="NoSpacing"/>
+              <w:jc w:val="center"/>
+              <w:rPr>
+                <w:rFonts w:eastAsiaTheme="minorHAnsi"/>
+                <w:lang w:val="en-US"/>
+              </w:rPr>
+            </w:pPr>
+            <w:bookmarkStart w:id="1" w:name="_GoBack"/>
+          </w:p>
+        </w:tc>
+        <w:tc>
+          <w:tcPr>
+            <w:tcW w:w="2201" w:type="dxa"/>
+            <w:vAlign w:val="center"/>
+          </w:tcPr>
+          <w:p>
+            <w:pPr>
+              <w:jc w:val="center"/>
+              <w:rPr>
+                <w:lang w:val="en-US"/>
+              </w:rPr>
+            </w:pPr>
+          </w:p>
+        </w:tc>
+        <w:tc>
+          <w:tcPr>
+            <w:tcW w:w="1729" w:type="dxa"/>
+            <w:vAlign w:val="center"/>
+          </w:tcPr>
+          <w:p>
+            <w:pPr>
+              <w:jc w:val="center"/>
+              <w:rPr>
+                <w:lang w:val="en-US"/>
+              </w:rPr>
+            </w:pPr>
+          </w:p>
+        </w:tc>
+        <w:tc>
+          <w:tcPr>
+            <w:tcW w:w="971" w:type="dxa"/>
+            <w:vAlign w:val="center"/>
+          </w:tcPr>
+          <w:p>
+            <w:pPr>
+              <w:jc w:val="center"/>
+              <w:rPr>
+                <w:lang w:val="en-US"/>
+              </w:rPr>
+            </w:pPr>
+          </w:p>
+        </w:tc>
+        <w:tc>
+          <w:tcPr>
+            <w:tcW w:w="1249" w:type="dxa"/>
+            <w:vAlign w:val="center"/>
+          </w:tcPr>
+          <w:p>
+            <w:pPr>
+              <w:jc w:val="center"/>
+              <w:rPr>
+                <w:lang w:val="en-US"/>
+              </w:rPr>
+            </w:pPr>
+          </w:p>
+        </w:tc>
+        <w:tc>
+          <w:tcPr>
+            <w:tcW w:w="1729" w:type="dxa"/>
+            <w:vAlign w:val="center"/>
+          </w:tcPr>
+          <w:p>
+            <w:pPr>
+              <w:keepNext/>
+              <w:jc w:val="center"/>
+              <w:rPr>
+                <w:lang w:val="en-US"/>
+              </w:rPr>
+            </w:pPr>
+          </w:p>
+        </w:tc>
+      </w:tr>
+      <w:tr>
+        <w:tc>
+          <w:tcPr>
+            <w:tcW w:w="1728" w:type="dxa"/>
+            <w:vAlign w:val="center"/>
+          </w:tcPr>
+          <w:p>
+            <w:pPr>
+              <w:pStyle w:val="NoSpacing"/>
+              <w:jc w:val="center"/>
+              <w:rPr>
+                <w:rFonts w:eastAsiaTheme="minorHAnsi"/>
+                <w:lang w:val="en-US"/>
+              </w:rPr>
+            </w:pPr>
+          </w:p>
+        </w:tc>
+        <w:tc>
+          <w:tcPr>
+            <w:tcW w:w="2201" w:type="dxa"/>
+            <w:vAlign w:val="center"/>
+          </w:tcPr>
+          <w:p>
+            <w:pPr>
+              <w:jc w:val="center"/>
+              <w:rPr>
+                <w:lang w:val="en-US"/>
+              </w:rPr>
+            </w:pPr>
+          </w:p>
+        </w:tc>
+        <w:tc>
+          <w:tcPr>
+            <w:tcW w:w="1729" w:type="dxa"/>
+            <w:vAlign w:val="center"/>
+          </w:tcPr>
+          <w:p>
+            <w:pPr>
+              <w:jc w:val="center"/>
+              <w:rPr>
+                <w:lang w:val="en-US"/>
+              </w:rPr>
+            </w:pPr>
+          </w:p>
+        </w:tc>
+        <w:tc>
+          <w:tcPr>
+            <w:tcW w:w="971" w:type="dxa"/>
+            <w:vAlign w:val="center"/>
+          </w:tcPr>
+          <w:p>
+            <w:pPr>
+              <w:jc w:val="center"/>
+              <w:rPr>
+                <w:lang w:val="en-US"/>
+              </w:rPr>
+            </w:pPr>
+          </w:p>
+        </w:tc>
+        <w:tc>
+          <w:tcPr>
+            <w:tcW w:w="1249" w:type="dxa"/>
+            <w:vAlign w:val="center"/>
+          </w:tcPr>
+          <w:p>
+            <w:pPr>
+              <w:jc w:val="center"/>
+              <w:rPr>
+                <w:lang w:val="en-US"/>
+              </w:rPr>
+            </w:pPr>
+          </w:p>
+        </w:tc>
+        <w:tc>
+          <w:tcPr>
+            <w:tcW w:w="1729" w:type="dxa"/>
+            <w:vAlign w:val="center"/>
+          </w:tcPr>
+          <w:p>
+            <w:pPr>
+              <w:keepNext/>
+              <w:jc w:val="center"/>
+              <w:rPr>
+                <w:lang w:val="en-US"/>
+              </w:rPr>
+            </w:pPr>
+          </w:p>
+        </w:tc>
+      </w:tr>
+      <w:tr>
+        <w:tc>
+          <w:tcPr>
+            <w:tcW w:w="1728" w:type="dxa"/>
+            <w:vAlign w:val="center"/>
+          </w:tcPr>
+          <w:p>
+            <w:pPr>
+              <w:pStyle w:val="NoSpacing"/>
               <w:jc w:val="center"/>
               <w:rPr>
                 <w:rFonts w:eastAsiaTheme="minorHAnsi"/>
@@ -2201,12 +3080,13 @@
     </w:tbl>
     <w:p>
       <w:pPr>
-        <w:pStyle w:val="Legenda"/>
+        <w:pStyle w:val="Caption"/>
         <w:rPr>
           <w:lang w:val="en-US"/>
         </w:rPr>
       </w:pPr>
       <w:bookmarkStart w:id="2" w:name="_Toc349417402"/>
+      <w:bookmarkEnd w:id="1"/>
       <w:r>
         <w:rPr>
           <w:lang w:val="en-US"/>
@@ -2259,7 +3139,7 @@
           <w:lang w:val="en-US"/>
         </w:rPr>
         <w:sectPr>
-          <w:footerReference w:type="default" r:id="rId13"/>
+          <w:footerReference w:type="default" r:id="rId14"/>
           <w:pgSz w:w="11906" w:h="16838"/>
           <w:pgMar w:top="1417" w:right="1701" w:bottom="1417" w:left="1701" w:header="708" w:footer="708" w:gutter="0"/>
           <w:pgNumType w:fmt="lowerRoman" w:start="1"/>
@@ -2270,7 +3150,7 @@
     </w:p>
     <w:p>
       <w:pPr>
-        <w:pStyle w:val="Cabealho1"/>
+        <w:pStyle w:val="Heading1"/>
         <w:numPr>
           <w:ilvl w:val="0"/>
           <w:numId w:val="1"/>
@@ -2296,7 +3176,7 @@
     </w:p>
     <w:p>
       <w:pPr>
-        <w:pStyle w:val="Cabealho1"/>
+        <w:pStyle w:val="Heading1"/>
         <w:numPr>
           <w:ilvl w:val="1"/>
           <w:numId w:val="1"/>
@@ -2321,7 +3201,7 @@
     </w:p>
     <w:p>
       <w:pPr>
-        <w:pStyle w:val="Cabealho1"/>
+        <w:pStyle w:val="Heading1"/>
         <w:numPr>
           <w:ilvl w:val="1"/>
           <w:numId w:val="1"/>
@@ -2362,7 +3242,29 @@
           <w:szCs w:val="23"/>
           <w:lang w:val="en-US"/>
         </w:rPr>
-        <w:t>(e.g. list of milestones achieved or deliverables closed)</w:t>
+        <w:t>(</w:t>
+      </w:r>
+      <w:proofErr w:type="gramStart"/>
+      <w:r>
+        <w:rPr>
+          <w:rFonts w:ascii="Arial" w:hAnsi="Arial" w:cs="Arial"/>
+          <w:color w:val="000000"/>
+          <w:sz w:val="23"/>
+          <w:szCs w:val="23"/>
+          <w:lang w:val="en-US"/>
+        </w:rPr>
+        <w:t>e.g</w:t>
+      </w:r>
+      <w:proofErr w:type="gramEnd"/>
+      <w:r>
+        <w:rPr>
+          <w:rFonts w:ascii="Arial" w:hAnsi="Arial" w:cs="Arial"/>
+          <w:color w:val="000000"/>
+          <w:sz w:val="23"/>
+          <w:szCs w:val="23"/>
+          <w:lang w:val="en-US"/>
+        </w:rPr>
+        <w:t>. list of milestones achieved or deliverables closed)</w:t>
       </w:r>
     </w:p>
     <w:p>
@@ -2374,7 +3276,7 @@
     </w:p>
     <w:p>
       <w:pPr>
-        <w:pStyle w:val="Cabealho1"/>
+        <w:pStyle w:val="Heading1"/>
         <w:numPr>
           <w:ilvl w:val="0"/>
           <w:numId w:val="1"/>
@@ -2413,7 +3315,7 @@
     </w:p>
     <w:p>
       <w:pPr>
-        <w:pStyle w:val="Cabealho1"/>
+        <w:pStyle w:val="Heading1"/>
         <w:numPr>
           <w:ilvl w:val="0"/>
           <w:numId w:val="1"/>
@@ -2426,7 +3328,21 @@
         <w:rPr>
           <w:lang w:val="en-US"/>
         </w:rPr>
-        <w:t>Plans For Next Week</w:t>
+        <w:t xml:space="preserve">Plans </w:t>
+      </w:r>
+      <w:proofErr w:type="gramStart"/>
+      <w:r>
+        <w:rPr>
+          <w:lang w:val="en-US"/>
+        </w:rPr>
+        <w:t>For</w:t>
+      </w:r>
+      <w:proofErr w:type="gramEnd"/>
+      <w:r>
+        <w:rPr>
+          <w:lang w:val="en-US"/>
+        </w:rPr>
+        <w:t xml:space="preserve"> Next Week</w:t>
       </w:r>
     </w:p>
     <w:p>
@@ -2452,7 +3368,7 @@
     </w:p>
     <w:p>
       <w:pPr>
-        <w:pStyle w:val="Cabealho1"/>
+        <w:pStyle w:val="Heading1"/>
         <w:numPr>
           <w:ilvl w:val="0"/>
           <w:numId w:val="1"/>
@@ -2477,7 +3393,7 @@
     </w:p>
     <w:p>
       <w:pPr>
-        <w:pStyle w:val="Cabealho1"/>
+        <w:pStyle w:val="Heading1"/>
         <w:numPr>
           <w:ilvl w:val="1"/>
           <w:numId w:val="1"/>
@@ -2509,7 +3425,7 @@
     </w:p>
     <w:p>
       <w:pPr>
-        <w:pStyle w:val="Cabealho1"/>
+        <w:pStyle w:val="Heading1"/>
         <w:numPr>
           <w:ilvl w:val="1"/>
           <w:numId w:val="1"/>
@@ -2563,7 +3479,7 @@
     </w:p>
     <w:p>
       <w:pPr>
-        <w:pStyle w:val="Cabealho1"/>
+        <w:pStyle w:val="Heading1"/>
         <w:numPr>
           <w:ilvl w:val="1"/>
           <w:numId w:val="1"/>
@@ -2611,7 +3527,7 @@
     </w:p>
     <w:tbl>
       <w:tblPr>
-        <w:tblStyle w:val="Tabelacomgrelha"/>
+        <w:tblStyle w:val="TableGrid"/>
         <w:tblW w:w="0" w:type="auto"/>
         <w:jc w:val="center"/>
         <w:tblLook w:val="04A0" w:firstRow="1" w:lastRow="0" w:firstColumn="1" w:lastColumn="0" w:noHBand="0" w:noVBand="1"/>
@@ -2928,7 +3844,7 @@
     </w:tbl>
     <w:p>
       <w:pPr>
-        <w:pStyle w:val="Legenda"/>
+        <w:pStyle w:val="Caption"/>
         <w:jc w:val="center"/>
         <w:rPr>
           <w:lang w:val="en-US"/>
@@ -2973,7 +3889,7 @@
     </w:p>
     <w:p>
       <w:pPr>
-        <w:pStyle w:val="Cabealho1"/>
+        <w:pStyle w:val="Heading1"/>
         <w:numPr>
           <w:ilvl w:val="0"/>
           <w:numId w:val="1"/>
@@ -3062,8 +3978,9 @@
           <w:shd w:val="clear" w:color="auto" w:fill="FFFFFF"/>
           <w:lang w:val="en-US"/>
         </w:rPr>
-        <w:t>David João - Tasks done</w:t>
-      </w:r>
+        <w:t xml:space="preserve">David </w:t>
+      </w:r>
+      <w:proofErr w:type="spellStart"/>
       <w:r>
         <w:rPr>
           <w:rFonts w:ascii="Arial" w:hAnsi="Arial" w:cs="Arial"/>
@@ -3072,60 +3989,9 @@
           <w:shd w:val="clear" w:color="auto" w:fill="FFFFFF"/>
           <w:lang w:val="en-US"/>
         </w:rPr>
-        <w:t>:</w:t>
-      </w:r>
-    </w:p>
-    <w:p>
-      <w:pPr>
-        <w:pStyle w:val="NormalWeb"/>
-        <w:spacing w:before="0" w:beforeAutospacing="0" w:after="0" w:afterAutospacing="0"/>
-        <w:jc w:val="both"/>
-        <w:rPr>
-          <w:rFonts w:ascii="Arial" w:hAnsi="Arial" w:cs="Arial"/>
-          <w:color w:val="000000"/>
-          <w:shd w:val="clear" w:color="auto" w:fill="FFFFFF"/>
-          <w:lang w:val="en-US"/>
-        </w:rPr>
-      </w:pPr>
-    </w:p>
-    <w:p>
-      <w:pPr>
-        <w:pStyle w:val="NormalWeb"/>
-        <w:spacing w:before="0" w:beforeAutospacing="0" w:after="0" w:afterAutospacing="0"/>
-        <w:jc w:val="both"/>
-        <w:rPr>
-          <w:rFonts w:ascii="Arial" w:hAnsi="Arial" w:cs="Arial"/>
-          <w:color w:val="000000"/>
-          <w:shd w:val="clear" w:color="auto" w:fill="FFFFFF"/>
-          <w:lang w:val="en-US"/>
-        </w:rPr>
-      </w:pPr>
-    </w:p>
-    <w:p>
-      <w:pPr>
-        <w:pStyle w:val="NormalWeb"/>
-        <w:spacing w:before="0" w:beforeAutospacing="0" w:after="0" w:afterAutospacing="0"/>
-        <w:jc w:val="both"/>
-        <w:rPr>
-          <w:rFonts w:ascii="Arial" w:hAnsi="Arial" w:cs="Arial"/>
-          <w:color w:val="000000"/>
-          <w:shd w:val="clear" w:color="auto" w:fill="FFFFFF"/>
-          <w:lang w:val="en-US"/>
-        </w:rPr>
-      </w:pPr>
-    </w:p>
-    <w:p>
-      <w:pPr>
-        <w:pStyle w:val="NormalWeb"/>
-        <w:spacing w:before="0" w:beforeAutospacing="0" w:after="0" w:afterAutospacing="0"/>
-        <w:jc w:val="both"/>
-        <w:rPr>
-          <w:color w:val="000000"/>
-          <w:sz w:val="27"/>
-          <w:szCs w:val="27"/>
-          <w:lang w:val="en-US"/>
-        </w:rPr>
-      </w:pPr>
+        <w:t>João</w:t>
+      </w:r>
+      <w:proofErr w:type="spellEnd"/>
       <w:r>
         <w:rPr>
           <w:rFonts w:ascii="Arial" w:hAnsi="Arial" w:cs="Arial"/>
@@ -3134,7 +4000,7 @@
           <w:shd w:val="clear" w:color="auto" w:fill="FFFFFF"/>
           <w:lang w:val="en-US"/>
         </w:rPr>
-        <w:t>Filipe Brandão - Tasks done</w:t>
+        <w:t xml:space="preserve"> - Tasks done</w:t>
       </w:r>
       <w:r>
         <w:rPr>
@@ -3182,6 +4048,20 @@
           <w:rFonts w:ascii="Arial" w:hAnsi="Arial" w:cs="Arial"/>
           <w:color w:val="000000"/>
           <w:shd w:val="clear" w:color="auto" w:fill="FFFFFF"/>
+          <w:lang w:val="en-US"/>
+        </w:rPr>
+      </w:pPr>
+    </w:p>
+    <w:p>
+      <w:pPr>
+        <w:pStyle w:val="NormalWeb"/>
+        <w:spacing w:before="0" w:beforeAutospacing="0" w:after="0" w:afterAutospacing="0"/>
+        <w:jc w:val="both"/>
+        <w:rPr>
+          <w:color w:val="000000"/>
+          <w:sz w:val="27"/>
+          <w:szCs w:val="27"/>
+          <w:lang w:val="en-US"/>
         </w:rPr>
       </w:pPr>
       <w:r>
@@ -3190,102 +4070,22 @@
           <w:b/>
           <w:color w:val="000000"/>
           <w:shd w:val="clear" w:color="auto" w:fill="FFFFFF"/>
-        </w:rPr>
-        <w:t>João Girão - Tasks done:</w:t>
-      </w:r>
-    </w:p>
-    <w:p>
-      <w:pPr>
-        <w:pStyle w:val="NormalWeb"/>
-        <w:spacing w:before="0" w:beforeAutospacing="0" w:after="0" w:afterAutospacing="0"/>
-        <w:jc w:val="both"/>
-        <w:rPr>
-          <w:rFonts w:ascii="Arial" w:hAnsi="Arial" w:cs="Arial"/>
-          <w:color w:val="000000"/>
-          <w:shd w:val="clear" w:color="auto" w:fill="FFFFFF"/>
-        </w:rPr>
-      </w:pPr>
-    </w:p>
-    <w:p>
-      <w:pPr>
-        <w:pStyle w:val="NormalWeb"/>
-        <w:spacing w:before="0" w:beforeAutospacing="0" w:after="0" w:afterAutospacing="0"/>
-        <w:jc w:val="both"/>
-        <w:rPr>
-          <w:rFonts w:ascii="Arial" w:hAnsi="Arial" w:cs="Arial"/>
-          <w:color w:val="000000"/>
-          <w:shd w:val="clear" w:color="auto" w:fill="FFFFFF"/>
-        </w:rPr>
-      </w:pPr>
-    </w:p>
-    <w:p>
-      <w:pPr>
-        <w:pStyle w:val="NormalWeb"/>
-        <w:spacing w:before="0" w:beforeAutospacing="0" w:after="0" w:afterAutospacing="0"/>
-        <w:jc w:val="both"/>
-        <w:rPr>
-          <w:rFonts w:ascii="Arial" w:hAnsi="Arial" w:cs="Arial"/>
-          <w:color w:val="000000"/>
-          <w:shd w:val="clear" w:color="auto" w:fill="FFFFFF"/>
-        </w:rPr>
-      </w:pPr>
+          <w:lang w:val="en-US"/>
+        </w:rPr>
+        <w:t xml:space="preserve">Filipe </w:t>
+      </w:r>
+      <w:proofErr w:type="spellStart"/>
       <w:r>
         <w:rPr>
           <w:rFonts w:ascii="Arial" w:hAnsi="Arial" w:cs="Arial"/>
           <w:b/>
           <w:color w:val="000000"/>
           <w:shd w:val="clear" w:color="auto" w:fill="FFFFFF"/>
-        </w:rPr>
-        <w:t>Mário Oliveira - Tasks done:</w:t>
-      </w:r>
-    </w:p>
-    <w:p>
-      <w:pPr>
-        <w:pStyle w:val="NormalWeb"/>
-        <w:spacing w:before="0" w:beforeAutospacing="0" w:after="0" w:afterAutospacing="0"/>
-        <w:jc w:val="both"/>
-        <w:rPr>
-          <w:rFonts w:ascii="Arial" w:hAnsi="Arial" w:cs="Arial"/>
-          <w:color w:val="000000"/>
-          <w:shd w:val="clear" w:color="auto" w:fill="FFFFFF"/>
-        </w:rPr>
-      </w:pPr>
-    </w:p>
-    <w:p>
-      <w:pPr>
-        <w:pStyle w:val="NormalWeb"/>
-        <w:spacing w:before="0" w:beforeAutospacing="0" w:after="0" w:afterAutospacing="0"/>
-        <w:jc w:val="both"/>
-        <w:rPr>
-          <w:rFonts w:ascii="Arial" w:hAnsi="Arial" w:cs="Arial"/>
-          <w:color w:val="000000"/>
-          <w:shd w:val="clear" w:color="auto" w:fill="FFFFFF"/>
-        </w:rPr>
-      </w:pPr>
-    </w:p>
-    <w:p>
-      <w:pPr>
-        <w:pStyle w:val="NormalWeb"/>
-        <w:spacing w:before="0" w:beforeAutospacing="0" w:after="0" w:afterAutospacing="0"/>
-        <w:jc w:val="both"/>
-        <w:rPr>
-          <w:rFonts w:ascii="Arial" w:hAnsi="Arial" w:cs="Arial"/>
-          <w:color w:val="000000"/>
-          <w:shd w:val="clear" w:color="auto" w:fill="FFFFFF"/>
-        </w:rPr>
-      </w:pPr>
-    </w:p>
-    <w:p>
-      <w:pPr>
-        <w:pStyle w:val="NormalWeb"/>
-        <w:spacing w:before="0" w:beforeAutospacing="0" w:after="0" w:afterAutospacing="0"/>
-        <w:jc w:val="both"/>
-        <w:rPr>
-          <w:color w:val="000000"/>
-          <w:sz w:val="27"/>
-          <w:szCs w:val="27"/>
-        </w:rPr>
-      </w:pPr>
+          <w:lang w:val="en-US"/>
+        </w:rPr>
+        <w:t>Brandão</w:t>
+      </w:r>
+      <w:proofErr w:type="spellEnd"/>
       <w:r>
         <w:rPr>
           <w:rFonts w:ascii="Arial" w:hAnsi="Arial" w:cs="Arial"/>
@@ -3294,7 +4094,7 @@
           <w:shd w:val="clear" w:color="auto" w:fill="FFFFFF"/>
           <w:lang w:val="en-US"/>
         </w:rPr>
-        <w:t>Rui Ganhoto - Tasks done</w:t>
+        <w:t xml:space="preserve"> - Tasks done</w:t>
       </w:r>
       <w:r>
         <w:rPr>
@@ -3312,10 +4112,204 @@
         <w:pStyle w:val="NormalWeb"/>
         <w:spacing w:before="0" w:beforeAutospacing="0" w:after="0" w:afterAutospacing="0"/>
         <w:jc w:val="both"/>
+        <w:rPr>
+          <w:rFonts w:ascii="Arial" w:hAnsi="Arial" w:cs="Arial"/>
+          <w:color w:val="000000"/>
+          <w:shd w:val="clear" w:color="auto" w:fill="FFFFFF"/>
+          <w:lang w:val="en-US"/>
+        </w:rPr>
+      </w:pPr>
+    </w:p>
+    <w:p>
+      <w:pPr>
+        <w:pStyle w:val="NormalWeb"/>
+        <w:spacing w:before="0" w:beforeAutospacing="0" w:after="0" w:afterAutospacing="0"/>
+        <w:jc w:val="both"/>
+        <w:rPr>
+          <w:rFonts w:ascii="Arial" w:hAnsi="Arial" w:cs="Arial"/>
+          <w:color w:val="000000"/>
+          <w:shd w:val="clear" w:color="auto" w:fill="FFFFFF"/>
+          <w:lang w:val="en-US"/>
+        </w:rPr>
+      </w:pPr>
+    </w:p>
+    <w:p>
+      <w:pPr>
+        <w:pStyle w:val="NormalWeb"/>
+        <w:spacing w:before="0" w:beforeAutospacing="0" w:after="0" w:afterAutospacing="0"/>
+        <w:jc w:val="both"/>
+        <w:rPr>
+          <w:rFonts w:ascii="Arial" w:hAnsi="Arial" w:cs="Arial"/>
+          <w:color w:val="000000"/>
+          <w:shd w:val="clear" w:color="auto" w:fill="FFFFFF"/>
+        </w:rPr>
+      </w:pPr>
+      <w:r>
+        <w:rPr>
+          <w:rFonts w:ascii="Arial" w:hAnsi="Arial" w:cs="Arial"/>
+          <w:b/>
+          <w:color w:val="000000"/>
+          <w:shd w:val="clear" w:color="auto" w:fill="FFFFFF"/>
+        </w:rPr>
+        <w:t>João Girão - Tasks done:</w:t>
+      </w:r>
+    </w:p>
+    <w:p>
+      <w:pPr>
+        <w:pStyle w:val="NormalWeb"/>
+        <w:spacing w:before="0" w:beforeAutospacing="0" w:after="0" w:afterAutospacing="0"/>
+        <w:jc w:val="both"/>
+        <w:rPr>
+          <w:rFonts w:ascii="Arial" w:hAnsi="Arial" w:cs="Arial"/>
+          <w:color w:val="000000"/>
+          <w:shd w:val="clear" w:color="auto" w:fill="FFFFFF"/>
+        </w:rPr>
+      </w:pPr>
+    </w:p>
+    <w:p>
+      <w:pPr>
+        <w:pStyle w:val="NormalWeb"/>
+        <w:spacing w:before="0" w:beforeAutospacing="0" w:after="0" w:afterAutospacing="0"/>
+        <w:jc w:val="both"/>
+        <w:rPr>
+          <w:rFonts w:ascii="Arial" w:hAnsi="Arial" w:cs="Arial"/>
+          <w:color w:val="000000"/>
+          <w:shd w:val="clear" w:color="auto" w:fill="FFFFFF"/>
+        </w:rPr>
+      </w:pPr>
+    </w:p>
+    <w:p>
+      <w:pPr>
+        <w:pStyle w:val="NormalWeb"/>
+        <w:spacing w:before="0" w:beforeAutospacing="0" w:after="0" w:afterAutospacing="0"/>
+        <w:jc w:val="both"/>
+        <w:rPr>
+          <w:rFonts w:ascii="Arial" w:hAnsi="Arial" w:cs="Arial"/>
+          <w:color w:val="000000"/>
+          <w:shd w:val="clear" w:color="auto" w:fill="FFFFFF"/>
+        </w:rPr>
+      </w:pPr>
+      <w:r>
+        <w:rPr>
+          <w:rFonts w:ascii="Arial" w:hAnsi="Arial" w:cs="Arial"/>
+          <w:b/>
+          <w:color w:val="000000"/>
+          <w:shd w:val="clear" w:color="auto" w:fill="FFFFFF"/>
+        </w:rPr>
+        <w:t>Mário Oliveira - Tasks done:</w:t>
+      </w:r>
+    </w:p>
+    <w:p>
+      <w:pPr>
+        <w:pStyle w:val="NormalWeb"/>
+        <w:spacing w:before="0" w:beforeAutospacing="0" w:after="0" w:afterAutospacing="0"/>
+        <w:jc w:val="both"/>
+        <w:rPr>
+          <w:rFonts w:ascii="Arial" w:hAnsi="Arial" w:cs="Arial"/>
+          <w:color w:val="000000"/>
+          <w:shd w:val="clear" w:color="auto" w:fill="FFFFFF"/>
+        </w:rPr>
+      </w:pPr>
+    </w:p>
+    <w:p>
+      <w:pPr>
+        <w:pStyle w:val="NormalWeb"/>
+        <w:spacing w:before="0" w:beforeAutospacing="0" w:after="0" w:afterAutospacing="0"/>
+        <w:jc w:val="both"/>
+        <w:rPr>
+          <w:rFonts w:ascii="Arial" w:hAnsi="Arial" w:cs="Arial"/>
+          <w:color w:val="000000"/>
+          <w:shd w:val="clear" w:color="auto" w:fill="FFFFFF"/>
+        </w:rPr>
+      </w:pPr>
+    </w:p>
+    <w:p>
+      <w:pPr>
+        <w:pStyle w:val="NormalWeb"/>
+        <w:spacing w:before="0" w:beforeAutospacing="0" w:after="0" w:afterAutospacing="0"/>
+        <w:jc w:val="both"/>
+        <w:rPr>
+          <w:rFonts w:ascii="Arial" w:hAnsi="Arial" w:cs="Arial"/>
+          <w:color w:val="000000"/>
+          <w:shd w:val="clear" w:color="auto" w:fill="FFFFFF"/>
+        </w:rPr>
+      </w:pPr>
+    </w:p>
+    <w:p>
+      <w:pPr>
+        <w:pStyle w:val="NormalWeb"/>
+        <w:spacing w:before="0" w:beforeAutospacing="0" w:after="0" w:afterAutospacing="0"/>
+        <w:jc w:val="both"/>
+        <w:rPr>
+          <w:color w:val="000000"/>
+          <w:sz w:val="27"/>
+          <w:szCs w:val="27"/>
+        </w:rPr>
+      </w:pPr>
+      <w:proofErr w:type="spellStart"/>
+      <w:r>
+        <w:rPr>
+          <w:rFonts w:ascii="Arial" w:hAnsi="Arial" w:cs="Arial"/>
+          <w:b/>
+          <w:color w:val="000000"/>
+          <w:shd w:val="clear" w:color="auto" w:fill="FFFFFF"/>
+          <w:lang w:val="en-US"/>
+        </w:rPr>
+        <w:t>Rui</w:t>
+      </w:r>
+      <w:proofErr w:type="spellEnd"/>
+      <w:r>
+        <w:rPr>
+          <w:rFonts w:ascii="Arial" w:hAnsi="Arial" w:cs="Arial"/>
+          <w:b/>
+          <w:color w:val="000000"/>
+          <w:shd w:val="clear" w:color="auto" w:fill="FFFFFF"/>
+          <w:lang w:val="en-US"/>
+        </w:rPr>
+        <w:t xml:space="preserve"> </w:t>
+      </w:r>
+      <w:proofErr w:type="spellStart"/>
+      <w:r>
+        <w:rPr>
+          <w:rFonts w:ascii="Arial" w:hAnsi="Arial" w:cs="Arial"/>
+          <w:b/>
+          <w:color w:val="000000"/>
+          <w:shd w:val="clear" w:color="auto" w:fill="FFFFFF"/>
+          <w:lang w:val="en-US"/>
+        </w:rPr>
+        <w:t>Ganhoto</w:t>
+      </w:r>
+      <w:proofErr w:type="spellEnd"/>
+      <w:r>
+        <w:rPr>
+          <w:rFonts w:ascii="Arial" w:hAnsi="Arial" w:cs="Arial"/>
+          <w:b/>
+          <w:color w:val="000000"/>
+          <w:shd w:val="clear" w:color="auto" w:fill="FFFFFF"/>
+          <w:lang w:val="en-US"/>
+        </w:rPr>
+        <w:t xml:space="preserve"> - Tasks done</w:t>
+      </w:r>
+      <w:r>
+        <w:rPr>
+          <w:rFonts w:ascii="Arial" w:hAnsi="Arial" w:cs="Arial"/>
+          <w:b/>
+          <w:color w:val="000000"/>
+          <w:shd w:val="clear" w:color="auto" w:fill="FFFFFF"/>
+          <w:lang w:val="en-US"/>
+        </w:rPr>
+        <w:t>:</w:t>
+      </w:r>
+    </w:p>
+    <w:p>
+      <w:pPr>
+        <w:pStyle w:val="NormalWeb"/>
+        <w:spacing w:before="0" w:beforeAutospacing="0" w:after="0" w:afterAutospacing="0"/>
+        <w:jc w:val="both"/>
       </w:pPr>
     </w:p>
     <w:sectPr>
-      <w:footerReference w:type="first" r:id="rId14"/>
+      <w:footerReference w:type="first" r:id="rId15"/>
       <w:pgSz w:w="11906" w:h="16838"/>
       <w:pgMar w:top="1417" w:right="1701" w:bottom="1417" w:left="1701" w:header="708" w:footer="708" w:gutter="0"/>
       <w:pgNumType w:start="1"/>
@@ -3328,7 +4322,7 @@
 </file>
 
 <file path=word/endnotes.xml><?xml version="1.0" encoding="utf-8"?>
-<w:endnotes xmlns:wpc="http://schemas.microsoft.com/office/word/2010/wordprocessingCanvas" xmlns:mc="http://schemas.openxmlformats.org/markup-compatibility/2006" xmlns:o="urn:schemas-microsoft-com:office:office" xmlns:r="http://schemas.openxmlformats.org/officeDocument/2006/relationships" xmlns:m="http://schemas.openxmlformats.org/officeDocument/2006/math" xmlns:v="urn:schemas-microsoft-com:vml" xmlns:wp14="http://schemas.microsoft.com/office/word/2010/wordprocessingDrawing" xmlns:wp="http://schemas.openxmlformats.org/drawingml/2006/wordprocessingDrawing" xmlns:w10="urn:schemas-microsoft-com:office:word" xmlns:w="http://schemas.openxmlformats.org/wordprocessingml/2006/main" xmlns:w14="http://schemas.microsoft.com/office/word/2010/wordml" xmlns:w15="http://schemas.microsoft.com/office/word/2012/wordml" xmlns:wpg="http://schemas.microsoft.com/office/word/2010/wordprocessingGroup" xmlns:wpi="http://schemas.microsoft.com/office/word/2010/wordprocessingInk" xmlns:wne="http://schemas.microsoft.com/office/word/2006/wordml" xmlns:wps="http://schemas.microsoft.com/office/word/2010/wordprocessingShape" mc:Ignorable="w14 w15 wp14">
+<w:endnotes xmlns:wpc="http://schemas.microsoft.com/office/word/2010/wordprocessingCanvas" xmlns:mc="http://schemas.openxmlformats.org/markup-compatibility/2006" xmlns:o="urn:schemas-microsoft-com:office:office" xmlns:r="http://schemas.openxmlformats.org/officeDocument/2006/relationships" xmlns:m="http://schemas.openxmlformats.org/officeDocument/2006/math" xmlns:v="urn:schemas-microsoft-com:vml" xmlns:wp14="http://schemas.microsoft.com/office/word/2010/wordprocessingDrawing" xmlns:wp="http://schemas.openxmlformats.org/drawingml/2006/wordprocessingDrawing" xmlns:w10="urn:schemas-microsoft-com:office:word" xmlns:w="http://schemas.openxmlformats.org/wordprocessingml/2006/main" xmlns:w14="http://schemas.microsoft.com/office/word/2010/wordml" xmlns:wpg="http://schemas.microsoft.com/office/word/2010/wordprocessingGroup" xmlns:wpi="http://schemas.microsoft.com/office/word/2010/wordprocessingInk" xmlns:wne="http://schemas.microsoft.com/office/word/2006/wordml" xmlns:wps="http://schemas.microsoft.com/office/word/2010/wordprocessingShape" mc:Ignorable="w14 wp14">
   <w:endnote w:type="separator" w:id="-1">
     <w:p>
       <w:pPr>
@@ -3353,13 +4347,16 @@
 </file>
 
 <file path=word/footer1.xml><?xml version="1.0" encoding="utf-8"?>
-<w:ftr xmlns:wpc="http://schemas.microsoft.com/office/word/2010/wordprocessingCanvas" xmlns:mc="http://schemas.openxmlformats.org/markup-compatibility/2006" xmlns:o="urn:schemas-microsoft-com:office:office" xmlns:r="http://schemas.openxmlformats.org/officeDocument/2006/relationships" xmlns:m="http://schemas.openxmlformats.org/officeDocument/2006/math" xmlns:v="urn:schemas-microsoft-com:vml" xmlns:wp14="http://schemas.microsoft.com/office/word/2010/wordprocessingDrawing" xmlns:wp="http://schemas.openxmlformats.org/drawingml/2006/wordprocessingDrawing" xmlns:w10="urn:schemas-microsoft-com:office:word" xmlns:w="http://schemas.openxmlformats.org/wordprocessingml/2006/main" xmlns:w14="http://schemas.microsoft.com/office/word/2010/wordml" xmlns:w15="http://schemas.microsoft.com/office/word/2012/wordml" xmlns:wpg="http://schemas.microsoft.com/office/word/2010/wordprocessingGroup" xmlns:wpi="http://schemas.microsoft.com/office/word/2010/wordprocessingInk" xmlns:wne="http://schemas.microsoft.com/office/word/2006/wordml" xmlns:wps="http://schemas.microsoft.com/office/word/2010/wordprocessingShape" mc:Ignorable="w14 w15 wp14">
+<w:ftr xmlns:wpc="http://schemas.microsoft.com/office/word/2010/wordprocessingCanvas" xmlns:mc="http://schemas.openxmlformats.org/markup-compatibility/2006" xmlns:o="urn:schemas-microsoft-com:office:office" xmlns:r="http://schemas.openxmlformats.org/officeDocument/2006/relationships" xmlns:m="http://schemas.openxmlformats.org/officeDocument/2006/math" xmlns:v="urn:schemas-microsoft-com:vml" xmlns:wp14="http://schemas.microsoft.com/office/word/2010/wordprocessingDrawing" xmlns:wp="http://schemas.openxmlformats.org/drawingml/2006/wordprocessingDrawing" xmlns:w10="urn:schemas-microsoft-com:office:word" xmlns:w="http://schemas.openxmlformats.org/wordprocessingml/2006/main" xmlns:w14="http://schemas.microsoft.com/office/word/2010/wordml" xmlns:wpg="http://schemas.microsoft.com/office/word/2010/wordprocessingGroup" xmlns:wpi="http://schemas.microsoft.com/office/word/2010/wordprocessingInk" xmlns:wne="http://schemas.microsoft.com/office/word/2006/wordml" xmlns:wps="http://schemas.microsoft.com/office/word/2010/wordprocessingShape" mc:Ignorable="w14 wp14">
   <w:p>
     <w:pPr>
-      <w:pStyle w:val="Rodap"/>
+      <w:pStyle w:val="Footer"/>
     </w:pPr>
     <w:r>
-      <w:t>Projeto Soft</w:t>
+      <w:t xml:space="preserve">Projeto </w:t>
+    </w:r>
+    <w:r>
+      <w:t>Soft</w:t>
     </w:r>
     <w:r>
       <w:t>ware 2013</w:t>
@@ -3367,7 +4364,7 @@
   </w:p>
   <w:p>
     <w:pPr>
-      <w:pStyle w:val="Rodap"/>
+      <w:pStyle w:val="Footer"/>
     </w:pPr>
     <w:sdt>
       <w:sdtPr>
@@ -3394,13 +4391,16 @@
 </file>
 
 <file path=word/footer2.xml><?xml version="1.0" encoding="utf-8"?>
-<w:ftr xmlns:wpc="http://schemas.microsoft.com/office/word/2010/wordprocessingCanvas" xmlns:mc="http://schemas.openxmlformats.org/markup-compatibility/2006" xmlns:o="urn:schemas-microsoft-com:office:office" xmlns:r="http://schemas.openxmlformats.org/officeDocument/2006/relationships" xmlns:m="http://schemas.openxmlformats.org/officeDocument/2006/math" xmlns:v="urn:schemas-microsoft-com:vml" xmlns:wp14="http://schemas.microsoft.com/office/word/2010/wordprocessingDrawing" xmlns:wp="http://schemas.openxmlformats.org/drawingml/2006/wordprocessingDrawing" xmlns:w10="urn:schemas-microsoft-com:office:word" xmlns:w="http://schemas.openxmlformats.org/wordprocessingml/2006/main" xmlns:w14="http://schemas.microsoft.com/office/word/2010/wordml" xmlns:w15="http://schemas.microsoft.com/office/word/2012/wordml" xmlns:wpg="http://schemas.microsoft.com/office/word/2010/wordprocessingGroup" xmlns:wpi="http://schemas.microsoft.com/office/word/2010/wordprocessingInk" xmlns:wne="http://schemas.microsoft.com/office/word/2006/wordml" xmlns:wps="http://schemas.microsoft.com/office/word/2010/wordprocessingShape" mc:Ignorable="w14 w15 wp14">
+<w:ftr xmlns:wpc="http://schemas.microsoft.com/office/word/2010/wordprocessingCanvas" xmlns:mc="http://schemas.openxmlformats.org/markup-compatibility/2006" xmlns:o="urn:schemas-microsoft-com:office:office" xmlns:r="http://schemas.openxmlformats.org/officeDocument/2006/relationships" xmlns:m="http://schemas.openxmlformats.org/officeDocument/2006/math" xmlns:v="urn:schemas-microsoft-com:vml" xmlns:wp14="http://schemas.microsoft.com/office/word/2010/wordprocessingDrawing" xmlns:wp="http://schemas.openxmlformats.org/drawingml/2006/wordprocessingDrawing" xmlns:w10="urn:schemas-microsoft-com:office:word" xmlns:w="http://schemas.openxmlformats.org/wordprocessingml/2006/main" xmlns:w14="http://schemas.microsoft.com/office/word/2010/wordml" xmlns:wpg="http://schemas.microsoft.com/office/word/2010/wordprocessingGroup" xmlns:wpi="http://schemas.microsoft.com/office/word/2010/wordprocessingInk" xmlns:wne="http://schemas.microsoft.com/office/word/2006/wordml" xmlns:wps="http://schemas.microsoft.com/office/word/2010/wordprocessingShape" mc:Ignorable="w14 wp14">
   <w:p>
     <w:pPr>
-      <w:pStyle w:val="Rodap"/>
+      <w:pStyle w:val="Footer"/>
     </w:pPr>
     <w:r>
-      <w:t>Projeto Software 2013</w:t>
+      <w:t xml:space="preserve">Projeto </w:t>
+    </w:r>
+    <w:r>
+      <w:t>Software 2013</w:t>
     </w:r>
     <w:r>
       <w:tab/>
@@ -3411,7 +4411,7 @@
   </w:p>
   <w:p>
     <w:pPr>
-      <w:pStyle w:val="Rodap"/>
+      <w:pStyle w:val="Footer"/>
       <w:tabs>
         <w:tab w:val="clear" w:pos="4252"/>
       </w:tabs>
@@ -3438,18 +4438,21 @@
 </file>
 
 <file path=word/footer3.xml><?xml version="1.0" encoding="utf-8"?>
-<w:ftr xmlns:wpc="http://schemas.microsoft.com/office/word/2010/wordprocessingCanvas" xmlns:mc="http://schemas.openxmlformats.org/markup-compatibility/2006" xmlns:o="urn:schemas-microsoft-com:office:office" xmlns:r="http://schemas.openxmlformats.org/officeDocument/2006/relationships" xmlns:m="http://schemas.openxmlformats.org/officeDocument/2006/math" xmlns:v="urn:schemas-microsoft-com:vml" xmlns:wp14="http://schemas.microsoft.com/office/word/2010/wordprocessingDrawing" xmlns:wp="http://schemas.openxmlformats.org/drawingml/2006/wordprocessingDrawing" xmlns:w10="urn:schemas-microsoft-com:office:word" xmlns:w="http://schemas.openxmlformats.org/wordprocessingml/2006/main" xmlns:w14="http://schemas.microsoft.com/office/word/2010/wordml" xmlns:w15="http://schemas.microsoft.com/office/word/2012/wordml" xmlns:wpg="http://schemas.microsoft.com/office/word/2010/wordprocessingGroup" xmlns:wpi="http://schemas.microsoft.com/office/word/2010/wordprocessingInk" xmlns:wne="http://schemas.microsoft.com/office/word/2006/wordml" xmlns:wps="http://schemas.microsoft.com/office/word/2010/wordprocessingShape" mc:Ignorable="w14 w15 wp14">
+<w:ftr xmlns:wpc="http://schemas.microsoft.com/office/word/2010/wordprocessingCanvas" xmlns:mc="http://schemas.openxmlformats.org/markup-compatibility/2006" xmlns:o="urn:schemas-microsoft-com:office:office" xmlns:r="http://schemas.openxmlformats.org/officeDocument/2006/relationships" xmlns:m="http://schemas.openxmlformats.org/officeDocument/2006/math" xmlns:v="urn:schemas-microsoft-com:vml" xmlns:wp14="http://schemas.microsoft.com/office/word/2010/wordprocessingDrawing" xmlns:wp="http://schemas.openxmlformats.org/drawingml/2006/wordprocessingDrawing" xmlns:w10="urn:schemas-microsoft-com:office:word" xmlns:w="http://schemas.openxmlformats.org/wordprocessingml/2006/main" xmlns:w14="http://schemas.microsoft.com/office/word/2010/wordml" xmlns:wpg="http://schemas.microsoft.com/office/word/2010/wordprocessingGroup" xmlns:wpi="http://schemas.microsoft.com/office/word/2010/wordprocessingInk" xmlns:wne="http://schemas.microsoft.com/office/word/2006/wordml" xmlns:wps="http://schemas.microsoft.com/office/word/2010/wordprocessingShape" mc:Ignorable="w14 wp14">
   <w:p>
     <w:pPr>
-      <w:pStyle w:val="Rodap"/>
+      <w:pStyle w:val="Footer"/>
     </w:pPr>
     <w:r>
-      <w:t>Projeto Software 2013</w:t>
+      <w:t xml:space="preserve">Projeto </w:t>
+    </w:r>
+    <w:r>
+      <w:t>Software 2013</w:t>
     </w:r>
   </w:p>
   <w:p>
     <w:pPr>
-      <w:pStyle w:val="Rodap"/>
+      <w:pStyle w:val="Footer"/>
     </w:pPr>
     <w:sdt>
       <w:sdtPr>
@@ -3484,7 +4487,7 @@
       <w:rPr>
         <w:noProof/>
       </w:rPr>
-      <w:t>i</w:t>
+      <w:t>2</w:t>
     </w:r>
     <w:r>
       <w:rPr>
@@ -3497,13 +4500,16 @@
 </file>
 
 <file path=word/footer4.xml><?xml version="1.0" encoding="utf-8"?>
-<w:ftr xmlns:wpc="http://schemas.microsoft.com/office/word/2010/wordprocessingCanvas" xmlns:mc="http://schemas.openxmlformats.org/markup-compatibility/2006" xmlns:o="urn:schemas-microsoft-com:office:office" xmlns:r="http://schemas.openxmlformats.org/officeDocument/2006/relationships" xmlns:m="http://schemas.openxmlformats.org/officeDocument/2006/math" xmlns:v="urn:schemas-microsoft-com:vml" xmlns:wp14="http://schemas.microsoft.com/office/word/2010/wordprocessingDrawing" xmlns:wp="http://schemas.openxmlformats.org/drawingml/2006/wordprocessingDrawing" xmlns:w10="urn:schemas-microsoft-com:office:word" xmlns:w="http://schemas.openxmlformats.org/wordprocessingml/2006/main" xmlns:w14="http://schemas.microsoft.com/office/word/2010/wordml" xmlns:w15="http://schemas.microsoft.com/office/word/2012/wordml" xmlns:wpg="http://schemas.microsoft.com/office/word/2010/wordprocessingGroup" xmlns:wpi="http://schemas.microsoft.com/office/word/2010/wordprocessingInk" xmlns:wne="http://schemas.microsoft.com/office/word/2006/wordml" xmlns:wps="http://schemas.microsoft.com/office/word/2010/wordprocessingShape" mc:Ignorable="w14 w15 wp14">
+<w:ftr xmlns:wpc="http://schemas.microsoft.com/office/word/2010/wordprocessingCanvas" xmlns:mc="http://schemas.openxmlformats.org/markup-compatibility/2006" xmlns:o="urn:schemas-microsoft-com:office:office" xmlns:r="http://schemas.openxmlformats.org/officeDocument/2006/relationships" xmlns:m="http://schemas.openxmlformats.org/officeDocument/2006/math" xmlns:v="urn:schemas-microsoft-com:vml" xmlns:wp14="http://schemas.microsoft.com/office/word/2010/wordprocessingDrawing" xmlns:wp="http://schemas.openxmlformats.org/drawingml/2006/wordprocessingDrawing" xmlns:w10="urn:schemas-microsoft-com:office:word" xmlns:w="http://schemas.openxmlformats.org/wordprocessingml/2006/main" xmlns:w14="http://schemas.microsoft.com/office/word/2010/wordml" xmlns:wpg="http://schemas.microsoft.com/office/word/2010/wordprocessingGroup" xmlns:wpi="http://schemas.microsoft.com/office/word/2010/wordprocessingInk" xmlns:wne="http://schemas.microsoft.com/office/word/2006/wordml" xmlns:wps="http://schemas.microsoft.com/office/word/2010/wordprocessingShape" mc:Ignorable="w14 wp14">
   <w:p>
     <w:pPr>
-      <w:pStyle w:val="Rodap"/>
+      <w:pStyle w:val="Footer"/>
     </w:pPr>
     <w:r>
-      <w:t>Projeto Software 2013</w:t>
+      <w:t xml:space="preserve">Projeto </w:t>
+    </w:r>
+    <w:r>
+      <w:t>Software 2013</w:t>
     </w:r>
     <w:r>
       <w:tab/>
@@ -3514,7 +4520,7 @@
   </w:p>
   <w:p>
     <w:pPr>
-      <w:pStyle w:val="Rodap"/>
+      <w:pStyle w:val="Footer"/>
       <w:tabs>
         <w:tab w:val="clear" w:pos="4252"/>
       </w:tabs>
@@ -3562,7 +4568,7 @@
 </file>
 
 <file path=word/footnotes.xml><?xml version="1.0" encoding="utf-8"?>
-<w:footnotes xmlns:wpc="http://schemas.microsoft.com/office/word/2010/wordprocessingCanvas" xmlns:mc="http://schemas.openxmlformats.org/markup-compatibility/2006" xmlns:o="urn:schemas-microsoft-com:office:office" xmlns:r="http://schemas.openxmlformats.org/officeDocument/2006/relationships" xmlns:m="http://schemas.openxmlformats.org/officeDocument/2006/math" xmlns:v="urn:schemas-microsoft-com:vml" xmlns:wp14="http://schemas.microsoft.com/office/word/2010/wordprocessingDrawing" xmlns:wp="http://schemas.openxmlformats.org/drawingml/2006/wordprocessingDrawing" xmlns:w10="urn:schemas-microsoft-com:office:word" xmlns:w="http://schemas.openxmlformats.org/wordprocessingml/2006/main" xmlns:w14="http://schemas.microsoft.com/office/word/2010/wordml" xmlns:w15="http://schemas.microsoft.com/office/word/2012/wordml" xmlns:wpg="http://schemas.microsoft.com/office/word/2010/wordprocessingGroup" xmlns:wpi="http://schemas.microsoft.com/office/word/2010/wordprocessingInk" xmlns:wne="http://schemas.microsoft.com/office/word/2006/wordml" xmlns:wps="http://schemas.microsoft.com/office/word/2010/wordprocessingShape" mc:Ignorable="w14 w15 wp14">
+<w:footnotes xmlns:wpc="http://schemas.microsoft.com/office/word/2010/wordprocessingCanvas" xmlns:mc="http://schemas.openxmlformats.org/markup-compatibility/2006" xmlns:o="urn:schemas-microsoft-com:office:office" xmlns:r="http://schemas.openxmlformats.org/officeDocument/2006/relationships" xmlns:m="http://schemas.openxmlformats.org/officeDocument/2006/math" xmlns:v="urn:schemas-microsoft-com:vml" xmlns:wp14="http://schemas.microsoft.com/office/word/2010/wordprocessingDrawing" xmlns:wp="http://schemas.openxmlformats.org/drawingml/2006/wordprocessingDrawing" xmlns:w10="urn:schemas-microsoft-com:office:word" xmlns:w="http://schemas.openxmlformats.org/wordprocessingml/2006/main" xmlns:w14="http://schemas.microsoft.com/office/word/2010/wordml" xmlns:wpg="http://schemas.microsoft.com/office/word/2010/wordprocessingGroup" xmlns:wpi="http://schemas.microsoft.com/office/word/2010/wordprocessingInk" xmlns:wne="http://schemas.microsoft.com/office/word/2006/wordml" xmlns:wps="http://schemas.microsoft.com/office/word/2010/wordprocessingShape" mc:Ignorable="w14 wp14">
   <w:footnote w:type="separator" w:id="-1">
     <w:p>
       <w:pPr>
@@ -3587,10 +4593,13 @@
 </file>
 
 <file path=word/header1.xml><?xml version="1.0" encoding="utf-8"?>
-<w:hdr xmlns:wpc="http://schemas.microsoft.com/office/word/2010/wordprocessingCanvas" xmlns:mc="http://schemas.openxmlformats.org/markup-compatibility/2006" xmlns:o="urn:schemas-microsoft-com:office:office" xmlns:r="http://schemas.openxmlformats.org/officeDocument/2006/relationships" xmlns:m="http://schemas.openxmlformats.org/officeDocument/2006/math" xmlns:v="urn:schemas-microsoft-com:vml" xmlns:wp14="http://schemas.microsoft.com/office/word/2010/wordprocessingDrawing" xmlns:wp="http://schemas.openxmlformats.org/drawingml/2006/wordprocessingDrawing" xmlns:w10="urn:schemas-microsoft-com:office:word" xmlns:w="http://schemas.openxmlformats.org/wordprocessingml/2006/main" xmlns:w14="http://schemas.microsoft.com/office/word/2010/wordml" xmlns:w15="http://schemas.microsoft.com/office/word/2012/wordml" xmlns:wpg="http://schemas.microsoft.com/office/word/2010/wordprocessingGroup" xmlns:wpi="http://schemas.microsoft.com/office/word/2010/wordprocessingInk" xmlns:wne="http://schemas.microsoft.com/office/word/2006/wordml" xmlns:wps="http://schemas.microsoft.com/office/word/2010/wordprocessingShape" mc:Ignorable="w14 w15 wp14">
+<w:hdr xmlns:wpc="http://schemas.microsoft.com/office/word/2010/wordprocessingCanvas" xmlns:mc="http://schemas.openxmlformats.org/markup-compatibility/2006" xmlns:o="urn:schemas-microsoft-com:office:office" xmlns:r="http://schemas.openxmlformats.org/officeDocument/2006/relationships" xmlns:m="http://schemas.openxmlformats.org/officeDocument/2006/math" xmlns:v="urn:schemas-microsoft-com:vml" xmlns:wp14="http://schemas.microsoft.com/office/word/2010/wordprocessingDrawing" xmlns:wp="http://schemas.openxmlformats.org/drawingml/2006/wordprocessingDrawing" xmlns:w10="urn:schemas-microsoft-com:office:word" xmlns:w="http://schemas.openxmlformats.org/wordprocessingml/2006/main" xmlns:w14="http://schemas.microsoft.com/office/word/2010/wordml" xmlns:wpg="http://schemas.microsoft.com/office/word/2010/wordprocessingGroup" xmlns:wpi="http://schemas.microsoft.com/office/word/2010/wordprocessingInk" xmlns:wne="http://schemas.microsoft.com/office/word/2006/wordml" xmlns:wps="http://schemas.microsoft.com/office/word/2010/wordprocessingShape" mc:Ignorable="w14 wp14">
   <w:p>
     <w:pPr>
-      <w:pStyle w:val="Cabealho"/>
+      <w:pStyle w:val="Header"/>
+      <w:rPr>
+        <w:lang w:val="en-US"/>
+      </w:rPr>
     </w:pPr>
     <w:r>
       <w:rPr>
@@ -3598,7 +4607,7 @@
         <w:lang w:eastAsia="pt-PT"/>
       </w:rPr>
       <w:drawing>
-        <wp:anchor distT="0" distB="0" distL="114300" distR="114300" simplePos="0" relativeHeight="251658240" behindDoc="0" locked="0" layoutInCell="1" allowOverlap="1" wp14:anchorId="2DB72EA9" wp14:editId="6785DDD6">
+        <wp:anchor distT="0" distB="0" distL="114300" distR="114300" simplePos="0" relativeHeight="251658240" behindDoc="0" locked="0" layoutInCell="1" allowOverlap="1" wp14:anchorId="3331C1D1" wp14:editId="16E547A5">
           <wp:simplePos x="0" y="0"/>
           <wp:positionH relativeFrom="column">
             <wp:posOffset>15239</wp:posOffset>
@@ -3658,13 +4667,22 @@
       <w:tab/>
     </w:r>
     <w:r>
+      <w:rPr>
+        <w:lang w:val="en-US"/>
+      </w:rPr>
       <w:t>Owner</w:t>
     </w:r>
     <w:r>
+      <w:rPr>
+        <w:lang w:val="en-US"/>
+      </w:rPr>
       <w:t xml:space="preserve">: </w:t>
     </w:r>
     <w:sdt>
       <w:sdtPr>
+        <w:rPr>
+          <w:lang w:val="en-US"/>
+        </w:rPr>
         <w:alias w:val="Autor"/>
         <w:id w:val="9027329"/>
         <w:dataBinding w:prefixMappings="xmlns:ns0='http://purl.org/dc/elements/1.1/' xmlns:ns1='http://schemas.openxmlformats.org/package/2006/metadata/core-properties' " w:xpath="/ns1:coreProperties[1]/ns0:creator[1]" w:storeItemID="{6C3C8BC8-F283-45AE-878A-BAB7291924A1}"/>
@@ -3673,6 +4691,9 @@
       <w:sdtEndPr/>
       <w:sdtContent>
         <w:r>
+          <w:rPr>
+            <w:lang w:val="en-US"/>
+          </w:rPr>
           <w:t>Carla Machado</w:t>
         </w:r>
       </w:sdtContent>
@@ -3680,16 +4701,28 @@
   </w:p>
   <w:p>
     <w:pPr>
-      <w:pStyle w:val="Cabealho"/>
+      <w:pStyle w:val="Header"/>
+      <w:rPr>
+        <w:lang w:val="en-US"/>
+      </w:rPr>
     </w:pPr>
     <w:r>
+      <w:rPr>
+        <w:lang w:val="en-US"/>
+      </w:rPr>
       <w:tab/>
     </w:r>
     <w:r>
+      <w:rPr>
+        <w:lang w:val="en-US"/>
+      </w:rPr>
       <w:tab/>
     </w:r>
     <w:sdt>
       <w:sdtPr>
+        <w:rPr>
+          <w:lang w:val="en-US"/>
+        </w:rPr>
         <w:alias w:val="Comentários"/>
         <w:id w:val="5764956"/>
         <w:dataBinding w:prefixMappings="xmlns:ns0='http://purl.org/dc/elements/1.1/' xmlns:ns1='http://schemas.openxmlformats.org/package/2006/metadata/core-properties' " w:xpath="/ns1:coreProperties[1]/ns0:description[1]" w:storeItemID="{6C3C8BC8-F283-45AE-878A-BAB7291924A1}"/>
@@ -3698,15 +4731,24 @@
       <w:sdtEndPr/>
       <w:sdtContent>
         <w:r>
+          <w:rPr>
+            <w:lang w:val="en-US"/>
+          </w:rPr>
           <w:t>V0.2</w:t>
         </w:r>
       </w:sdtContent>
     </w:sdt>
     <w:r>
+      <w:rPr>
+        <w:lang w:val="en-US"/>
+      </w:rPr>
       <w:t xml:space="preserve"> </w:t>
     </w:r>
     <w:sdt>
       <w:sdtPr>
+        <w:rPr>
+          <w:lang w:val="en-US"/>
+        </w:rPr>
         <w:alias w:val="Estado"/>
         <w:id w:val="9027330"/>
         <w:dataBinding w:prefixMappings="xmlns:ns0='http://purl.org/dc/elements/1.1/' xmlns:ns1='http://schemas.openxmlformats.org/package/2006/metadata/core-properties' " w:xpath="/ns1:coreProperties[1]/ns1:contentStatus[1]" w:storeItemID="{6C3C8BC8-F283-45AE-878A-BAB7291924A1}"/>
@@ -3715,7 +4757,10 @@
       <w:sdtEndPr/>
       <w:sdtContent>
         <w:r>
-          <w:t>Ready for  Revision</w:t>
+          <w:rPr>
+            <w:lang w:val="en-US"/>
+          </w:rPr>
+          <w:t>Ready for Approval</w:t>
         </w:r>
       </w:sdtContent>
     </w:sdt>
@@ -3724,10 +4769,13 @@
 </file>
 
 <file path=word/header2.xml><?xml version="1.0" encoding="utf-8"?>
-<w:hdr xmlns:wpc="http://schemas.microsoft.com/office/word/2010/wordprocessingCanvas" xmlns:mc="http://schemas.openxmlformats.org/markup-compatibility/2006" xmlns:o="urn:schemas-microsoft-com:office:office" xmlns:r="http://schemas.openxmlformats.org/officeDocument/2006/relationships" xmlns:m="http://schemas.openxmlformats.org/officeDocument/2006/math" xmlns:v="urn:schemas-microsoft-com:vml" xmlns:wp14="http://schemas.microsoft.com/office/word/2010/wordprocessingDrawing" xmlns:wp="http://schemas.openxmlformats.org/drawingml/2006/wordprocessingDrawing" xmlns:w10="urn:schemas-microsoft-com:office:word" xmlns:w="http://schemas.openxmlformats.org/wordprocessingml/2006/main" xmlns:w14="http://schemas.microsoft.com/office/word/2010/wordml" xmlns:w15="http://schemas.microsoft.com/office/word/2012/wordml" xmlns:wpg="http://schemas.microsoft.com/office/word/2010/wordprocessingGroup" xmlns:wpi="http://schemas.microsoft.com/office/word/2010/wordprocessingInk" xmlns:wne="http://schemas.microsoft.com/office/word/2006/wordml" xmlns:wps="http://schemas.microsoft.com/office/word/2010/wordprocessingShape" mc:Ignorable="w14 w15 wp14">
+<w:hdr xmlns:wpc="http://schemas.microsoft.com/office/word/2010/wordprocessingCanvas" xmlns:mc="http://schemas.openxmlformats.org/markup-compatibility/2006" xmlns:o="urn:schemas-microsoft-com:office:office" xmlns:r="http://schemas.openxmlformats.org/officeDocument/2006/relationships" xmlns:m="http://schemas.openxmlformats.org/officeDocument/2006/math" xmlns:v="urn:schemas-microsoft-com:vml" xmlns:wp14="http://schemas.microsoft.com/office/word/2010/wordprocessingDrawing" xmlns:wp="http://schemas.openxmlformats.org/drawingml/2006/wordprocessingDrawing" xmlns:w10="urn:schemas-microsoft-com:office:word" xmlns:w="http://schemas.openxmlformats.org/wordprocessingml/2006/main" xmlns:w14="http://schemas.microsoft.com/office/word/2010/wordml" xmlns:wpg="http://schemas.microsoft.com/office/word/2010/wordprocessingGroup" xmlns:wpi="http://schemas.microsoft.com/office/word/2010/wordprocessingInk" xmlns:wne="http://schemas.microsoft.com/office/word/2006/wordml" xmlns:wps="http://schemas.microsoft.com/office/word/2010/wordprocessingShape" mc:Ignorable="w14 wp14">
   <w:p>
     <w:pPr>
-      <w:pStyle w:val="Cabealho"/>
+      <w:pStyle w:val="Header"/>
+      <w:rPr>
+        <w:lang w:val="en-US"/>
+      </w:rPr>
     </w:pPr>
     <w:r>
       <w:rPr>
@@ -3735,7 +4783,7 @@
         <w:lang w:eastAsia="pt-PT"/>
       </w:rPr>
       <w:drawing>
-        <wp:anchor distT="0" distB="0" distL="114300" distR="114300" simplePos="0" relativeHeight="251660288" behindDoc="0" locked="0" layoutInCell="1" allowOverlap="1" wp14:anchorId="2C71FE83" wp14:editId="2C3DC03B">
+        <wp:anchor distT="0" distB="0" distL="114300" distR="114300" simplePos="0" relativeHeight="251660288" behindDoc="0" locked="0" layoutInCell="1" allowOverlap="1" wp14:anchorId="2794BFEF" wp14:editId="1093F59D">
           <wp:simplePos x="0" y="0"/>
           <wp:positionH relativeFrom="column">
             <wp:posOffset>81915</wp:posOffset>
@@ -3795,13 +4843,22 @@
       <w:tab/>
     </w:r>
     <w:r>
+      <w:rPr>
+        <w:lang w:val="en-US"/>
+      </w:rPr>
       <w:t>Owner</w:t>
     </w:r>
     <w:r>
+      <w:rPr>
+        <w:lang w:val="en-US"/>
+      </w:rPr>
       <w:t xml:space="preserve">: </w:t>
     </w:r>
     <w:sdt>
       <w:sdtPr>
+        <w:rPr>
+          <w:lang w:val="en-US"/>
+        </w:rPr>
         <w:alias w:val="Autor"/>
         <w:id w:val="9027332"/>
         <w:dataBinding w:prefixMappings="xmlns:ns0='http://purl.org/dc/elements/1.1/' xmlns:ns1='http://schemas.openxmlformats.org/package/2006/metadata/core-properties' " w:xpath="/ns1:coreProperties[1]/ns0:creator[1]" w:storeItemID="{6C3C8BC8-F283-45AE-878A-BAB7291924A1}"/>
@@ -3810,6 +4867,9 @@
       <w:sdtEndPr/>
       <w:sdtContent>
         <w:r>
+          <w:rPr>
+            <w:lang w:val="en-US"/>
+          </w:rPr>
           <w:t>Carla Machado</w:t>
         </w:r>
       </w:sdtContent>
@@ -3817,16 +4877,28 @@
   </w:p>
   <w:p>
     <w:pPr>
-      <w:pStyle w:val="Cabealho"/>
+      <w:pStyle w:val="Header"/>
+      <w:rPr>
+        <w:lang w:val="en-US"/>
+      </w:rPr>
     </w:pPr>
     <w:r>
+      <w:rPr>
+        <w:lang w:val="en-US"/>
+      </w:rPr>
       <w:tab/>
     </w:r>
     <w:r>
+      <w:rPr>
+        <w:lang w:val="en-US"/>
+      </w:rPr>
       <w:tab/>
     </w:r>
     <w:sdt>
       <w:sdtPr>
+        <w:rPr>
+          <w:lang w:val="en-US"/>
+        </w:rPr>
         <w:alias w:val="Comentários"/>
         <w:id w:val="5764955"/>
         <w:dataBinding w:prefixMappings="xmlns:ns0='http://purl.org/dc/elements/1.1/' xmlns:ns1='http://schemas.openxmlformats.org/package/2006/metadata/core-properties' " w:xpath="/ns1:coreProperties[1]/ns0:description[1]" w:storeItemID="{6C3C8BC8-F283-45AE-878A-BAB7291924A1}"/>
@@ -3835,15 +4907,24 @@
       <w:sdtEndPr/>
       <w:sdtContent>
         <w:r>
+          <w:rPr>
+            <w:lang w:val="en-US"/>
+          </w:rPr>
           <w:t>V0.2</w:t>
         </w:r>
       </w:sdtContent>
     </w:sdt>
     <w:r>
+      <w:rPr>
+        <w:lang w:val="en-US"/>
+      </w:rPr>
       <w:t xml:space="preserve"> </w:t>
     </w:r>
     <w:sdt>
       <w:sdtPr>
+        <w:rPr>
+          <w:lang w:val="en-US"/>
+        </w:rPr>
         <w:alias w:val="Estado"/>
         <w:id w:val="9027333"/>
         <w:dataBinding w:prefixMappings="xmlns:ns0='http://purl.org/dc/elements/1.1/' xmlns:ns1='http://schemas.openxmlformats.org/package/2006/metadata/core-properties' " w:xpath="/ns1:coreProperties[1]/ns1:contentStatus[1]" w:storeItemID="{6C3C8BC8-F283-45AE-878A-BAB7291924A1}"/>
@@ -3852,11 +4933,17 @@
       <w:sdtEndPr/>
       <w:sdtContent>
         <w:r>
-          <w:t>Ready for  Revision</w:t>
+          <w:rPr>
+            <w:lang w:val="en-US"/>
+          </w:rPr>
+          <w:t>Ready for Approval</w:t>
         </w:r>
       </w:sdtContent>
     </w:sdt>
     <w:r>
+      <w:rPr>
+        <w:lang w:val="en-US"/>
+      </w:rPr>
       <w:t xml:space="preserve"> </w:t>
     </w:r>
   </w:p>
@@ -3864,7 +4951,7 @@
 </file>
 
 <file path=word/numbering.xml><?xml version="1.0" encoding="utf-8"?>
-<w:numbering xmlns:wpc="http://schemas.microsoft.com/office/word/2010/wordprocessingCanvas" xmlns:mc="http://schemas.openxmlformats.org/markup-compatibility/2006" xmlns:o="urn:schemas-microsoft-com:office:office" xmlns:r="http://schemas.openxmlformats.org/officeDocument/2006/relationships" xmlns:m="http://schemas.openxmlformats.org/officeDocument/2006/math" xmlns:v="urn:schemas-microsoft-com:vml" xmlns:wp14="http://schemas.microsoft.com/office/word/2010/wordprocessingDrawing" xmlns:wp="http://schemas.openxmlformats.org/drawingml/2006/wordprocessingDrawing" xmlns:w10="urn:schemas-microsoft-com:office:word" xmlns:w="http://schemas.openxmlformats.org/wordprocessingml/2006/main" xmlns:w14="http://schemas.microsoft.com/office/word/2010/wordml" xmlns:w15="http://schemas.microsoft.com/office/word/2012/wordml" xmlns:wpg="http://schemas.microsoft.com/office/word/2010/wordprocessingGroup" xmlns:wpi="http://schemas.microsoft.com/office/word/2010/wordprocessingInk" xmlns:wne="http://schemas.microsoft.com/office/word/2006/wordml" xmlns:wps="http://schemas.microsoft.com/office/word/2010/wordprocessingShape" mc:Ignorable="w14 w15 wp14">
+<w:numbering xmlns:wpc="http://schemas.microsoft.com/office/word/2010/wordprocessingCanvas" xmlns:mc="http://schemas.openxmlformats.org/markup-compatibility/2006" xmlns:o="urn:schemas-microsoft-com:office:office" xmlns:r="http://schemas.openxmlformats.org/officeDocument/2006/relationships" xmlns:m="http://schemas.openxmlformats.org/officeDocument/2006/math" xmlns:v="urn:schemas-microsoft-com:vml" xmlns:wp14="http://schemas.microsoft.com/office/word/2010/wordprocessingDrawing" xmlns:wp="http://schemas.openxmlformats.org/drawingml/2006/wordprocessingDrawing" xmlns:w10="urn:schemas-microsoft-com:office:word" xmlns:w="http://schemas.openxmlformats.org/wordprocessingml/2006/main" xmlns:w14="http://schemas.microsoft.com/office/word/2010/wordml" xmlns:wpg="http://schemas.microsoft.com/office/word/2010/wordprocessingGroup" xmlns:wpi="http://schemas.microsoft.com/office/word/2010/wordprocessingInk" xmlns:wne="http://schemas.microsoft.com/office/word/2006/wordml" xmlns:wps="http://schemas.microsoft.com/office/word/2010/wordprocessingShape" mc:Ignorable="w14 wp14">
   <w:abstractNum w:abstractNumId="0">
     <w:nsid w:val="0D552BEF"/>
     <w:multiLevelType w:val="multilevel"/>
@@ -3958,7 +5045,7 @@
 </file>
 
 <file path=word/styles.xml><?xml version="1.0" encoding="utf-8"?>
-<w:styles xmlns:mc="http://schemas.openxmlformats.org/markup-compatibility/2006" xmlns:r="http://schemas.openxmlformats.org/officeDocument/2006/relationships" xmlns:w="http://schemas.openxmlformats.org/wordprocessingml/2006/main" xmlns:w14="http://schemas.microsoft.com/office/word/2010/wordml" xmlns:w15="http://schemas.microsoft.com/office/word/2012/wordml" mc:Ignorable="w14 w15">
+<w:styles xmlns:mc="http://schemas.openxmlformats.org/markup-compatibility/2006" xmlns:r="http://schemas.openxmlformats.org/officeDocument/2006/relationships" xmlns:w="http://schemas.openxmlformats.org/wordprocessingml/2006/main" xmlns:w14="http://schemas.microsoft.com/office/word/2010/wordml" mc:Ignorable="w14">
   <w:docDefaults>
     <w:rPrDefault>
       <w:rPr>
@@ -3974,389 +5061,155 @@
       </w:pPr>
     </w:pPrDefault>
   </w:docDefaults>
-  <w:latentStyles w:defLockedState="0" w:defUIPriority="99" w:defSemiHidden="0" w:defUnhideWhenUsed="0" w:defQFormat="0" w:count="371">
-    <w:lsdException w:name="Normal" w:uiPriority="0" w:qFormat="1"/>
-    <w:lsdException w:name="heading 1" w:uiPriority="9" w:qFormat="1"/>
-    <w:lsdException w:name="heading 2" w:semiHidden="1" w:uiPriority="9" w:unhideWhenUsed="1" w:qFormat="1"/>
-    <w:lsdException w:name="heading 3" w:semiHidden="1" w:uiPriority="9" w:unhideWhenUsed="1" w:qFormat="1"/>
-    <w:lsdException w:name="heading 4" w:semiHidden="1" w:uiPriority="9" w:unhideWhenUsed="1" w:qFormat="1"/>
-    <w:lsdException w:name="heading 5" w:semiHidden="1" w:uiPriority="9" w:unhideWhenUsed="1" w:qFormat="1"/>
-    <w:lsdException w:name="heading 6" w:semiHidden="1" w:uiPriority="9" w:unhideWhenUsed="1" w:qFormat="1"/>
-    <w:lsdException w:name="heading 7" w:semiHidden="1" w:uiPriority="9" w:unhideWhenUsed="1" w:qFormat="1"/>
-    <w:lsdException w:name="heading 8" w:semiHidden="1" w:uiPriority="9" w:unhideWhenUsed="1" w:qFormat="1"/>
-    <w:lsdException w:name="heading 9" w:semiHidden="1" w:uiPriority="9" w:unhideWhenUsed="1" w:qFormat="1"/>
-    <w:lsdException w:name="index 1" w:semiHidden="1" w:unhideWhenUsed="1"/>
-    <w:lsdException w:name="index 2" w:semiHidden="1" w:unhideWhenUsed="1"/>
-    <w:lsdException w:name="index 3" w:semiHidden="1" w:unhideWhenUsed="1"/>
-    <w:lsdException w:name="index 4" w:semiHidden="1" w:unhideWhenUsed="1"/>
-    <w:lsdException w:name="index 5" w:semiHidden="1" w:unhideWhenUsed="1"/>
-    <w:lsdException w:name="index 6" w:semiHidden="1" w:unhideWhenUsed="1"/>
-    <w:lsdException w:name="index 7" w:semiHidden="1" w:unhideWhenUsed="1"/>
-    <w:lsdException w:name="index 8" w:semiHidden="1" w:unhideWhenUsed="1"/>
-    <w:lsdException w:name="index 9" w:semiHidden="1" w:unhideWhenUsed="1"/>
-    <w:lsdException w:name="toc 1" w:semiHidden="1" w:uiPriority="39" w:unhideWhenUsed="1"/>
-    <w:lsdException w:name="toc 2" w:semiHidden="1" w:uiPriority="39" w:unhideWhenUsed="1"/>
-    <w:lsdException w:name="toc 3" w:semiHidden="1" w:uiPriority="39" w:unhideWhenUsed="1"/>
-    <w:lsdException w:name="toc 4" w:semiHidden="1" w:uiPriority="39" w:unhideWhenUsed="1"/>
-    <w:lsdException w:name="toc 5" w:semiHidden="1" w:uiPriority="39" w:unhideWhenUsed="1"/>
-    <w:lsdException w:name="toc 6" w:semiHidden="1" w:uiPriority="39" w:unhideWhenUsed="1"/>
-    <w:lsdException w:name="toc 7" w:semiHidden="1" w:uiPriority="39" w:unhideWhenUsed="1"/>
-    <w:lsdException w:name="toc 8" w:semiHidden="1" w:uiPriority="39" w:unhideWhenUsed="1"/>
-    <w:lsdException w:name="toc 9" w:semiHidden="1" w:uiPriority="39" w:unhideWhenUsed="1"/>
-    <w:lsdException w:name="Normal Indent" w:semiHidden="1" w:unhideWhenUsed="1"/>
-    <w:lsdException w:name="footnote text" w:semiHidden="1" w:unhideWhenUsed="1"/>
-    <w:lsdException w:name="annotation text" w:semiHidden="1" w:unhideWhenUsed="1"/>
-    <w:lsdException w:name="header" w:semiHidden="1" w:unhideWhenUsed="1"/>
-    <w:lsdException w:name="footer" w:semiHidden="1" w:unhideWhenUsed="1"/>
-    <w:lsdException w:name="index heading" w:semiHidden="1" w:unhideWhenUsed="1"/>
-    <w:lsdException w:name="caption" w:semiHidden="1" w:uiPriority="35" w:unhideWhenUsed="1" w:qFormat="1"/>
-    <w:lsdException w:name="table of figures" w:semiHidden="1" w:unhideWhenUsed="1"/>
-    <w:lsdException w:name="envelope address" w:semiHidden="1" w:unhideWhenUsed="1"/>
-    <w:lsdException w:name="envelope return" w:semiHidden="1" w:unhideWhenUsed="1"/>
-    <w:lsdException w:name="footnote reference" w:semiHidden="1" w:unhideWhenUsed="1"/>
-    <w:lsdException w:name="annotation reference" w:semiHidden="1" w:unhideWhenUsed="1"/>
-    <w:lsdException w:name="line number" w:semiHidden="1" w:unhideWhenUsed="1"/>
-    <w:lsdException w:name="page number" w:semiHidden="1" w:unhideWhenUsed="1"/>
-    <w:lsdException w:name="endnote reference" w:semiHidden="1" w:unhideWhenUsed="1"/>
-    <w:lsdException w:name="endnote text" w:semiHidden="1" w:unhideWhenUsed="1"/>
-    <w:lsdException w:name="table of authorities" w:semiHidden="1" w:unhideWhenUsed="1"/>
-    <w:lsdException w:name="macro" w:semiHidden="1" w:unhideWhenUsed="1"/>
-    <w:lsdException w:name="toa heading" w:semiHidden="1" w:unhideWhenUsed="1"/>
-    <w:lsdException w:name="List" w:semiHidden="1" w:unhideWhenUsed="1"/>
-    <w:lsdException w:name="List Bullet" w:semiHidden="1" w:unhideWhenUsed="1"/>
-    <w:lsdException w:name="List Number" w:semiHidden="1" w:unhideWhenUsed="1"/>
-    <w:lsdException w:name="List 2" w:semiHidden="1" w:unhideWhenUsed="1"/>
-    <w:lsdException w:name="List 3" w:semiHidden="1" w:unhideWhenUsed="1"/>
-    <w:lsdException w:name="List 4" w:semiHidden="1" w:unhideWhenUsed="1"/>
-    <w:lsdException w:name="List 5" w:semiHidden="1" w:unhideWhenUsed="1"/>
-    <w:lsdException w:name="List Bullet 2" w:semiHidden="1" w:unhideWhenUsed="1"/>
-    <w:lsdException w:name="List Bullet 3" w:semiHidden="1" w:unhideWhenUsed="1"/>
-    <w:lsdException w:name="List Bullet 4" w:semiHidden="1" w:unhideWhenUsed="1"/>
-    <w:lsdException w:name="List Bullet 5" w:semiHidden="1" w:unhideWhenUsed="1"/>
-    <w:lsdException w:name="List Number 2" w:semiHidden="1" w:unhideWhenUsed="1"/>
-    <w:lsdException w:name="List Number 3" w:semiHidden="1" w:unhideWhenUsed="1"/>
-    <w:lsdException w:name="List Number 4" w:semiHidden="1" w:unhideWhenUsed="1"/>
-    <w:lsdException w:name="List Number 5" w:semiHidden="1" w:unhideWhenUsed="1"/>
-    <w:lsdException w:name="Title" w:uiPriority="10" w:qFormat="1"/>
-    <w:lsdException w:name="Closing" w:semiHidden="1" w:unhideWhenUsed="1"/>
-    <w:lsdException w:name="Signature" w:semiHidden="1" w:unhideWhenUsed="1"/>
-    <w:lsdException w:name="Default Paragraph Font" w:semiHidden="1" w:uiPriority="1" w:unhideWhenUsed="1"/>
-    <w:lsdException w:name="Body Text" w:semiHidden="1" w:unhideWhenUsed="1"/>
-    <w:lsdException w:name="Body Text Indent" w:semiHidden="1" w:unhideWhenUsed="1"/>
-    <w:lsdException w:name="List Continue" w:semiHidden="1" w:unhideWhenUsed="1"/>
-    <w:lsdException w:name="List Continue 2" w:semiHidden="1" w:unhideWhenUsed="1"/>
-    <w:lsdException w:name="List Continue 3" w:semiHidden="1" w:unhideWhenUsed="1"/>
-    <w:lsdException w:name="List Continue 4" w:semiHidden="1" w:unhideWhenUsed="1"/>
-    <w:lsdException w:name="List Continue 5" w:semiHidden="1" w:unhideWhenUsed="1"/>
-    <w:lsdException w:name="Message Header" w:semiHidden="1" w:unhideWhenUsed="1"/>
-    <w:lsdException w:name="Subtitle" w:uiPriority="11" w:qFormat="1"/>
-    <w:lsdException w:name="Salutation" w:semiHidden="1" w:unhideWhenUsed="1"/>
-    <w:lsdException w:name="Date" w:semiHidden="1" w:unhideWhenUsed="1"/>
-    <w:lsdException w:name="Body Text First Indent" w:semiHidden="1" w:unhideWhenUsed="1"/>
-    <w:lsdException w:name="Body Text First Indent 2" w:semiHidden="1" w:unhideWhenUsed="1"/>
-    <w:lsdException w:name="Note Heading" w:semiHidden="1" w:unhideWhenUsed="1"/>
-    <w:lsdException w:name="Body Text 2" w:semiHidden="1" w:unhideWhenUsed="1"/>
-    <w:lsdException w:name="Body Text 3" w:semiHidden="1" w:unhideWhenUsed="1"/>
-    <w:lsdException w:name="Body Text Indent 2" w:semiHidden="1" w:unhideWhenUsed="1"/>
-    <w:lsdException w:name="Body Text Indent 3" w:semiHidden="1" w:unhideWhenUsed="1"/>
-    <w:lsdException w:name="Block Text" w:semiHidden="1" w:unhideWhenUsed="1"/>
-    <w:lsdException w:name="Hyperlink" w:semiHidden="1" w:unhideWhenUsed="1"/>
-    <w:lsdException w:name="FollowedHyperlink" w:semiHidden="1" w:unhideWhenUsed="1"/>
-    <w:lsdException w:name="Strong" w:uiPriority="22" w:qFormat="1"/>
-    <w:lsdException w:name="Emphasis" w:uiPriority="20" w:qFormat="1"/>
-    <w:lsdException w:name="Document Map" w:semiHidden="1" w:unhideWhenUsed="1"/>
-    <w:lsdException w:name="Plain Text" w:semiHidden="1" w:unhideWhenUsed="1"/>
-    <w:lsdException w:name="E-mail Signature" w:semiHidden="1" w:unhideWhenUsed="1"/>
-    <w:lsdException w:name="HTML Top of Form" w:semiHidden="1" w:unhideWhenUsed="1"/>
-    <w:lsdException w:name="HTML Bottom of Form" w:semiHidden="1" w:unhideWhenUsed="1"/>
-    <w:lsdException w:name="Normal (Web)" w:semiHidden="1" w:unhideWhenUsed="1"/>
-    <w:lsdException w:name="HTML Acronym" w:semiHidden="1" w:unhideWhenUsed="1"/>
-    <w:lsdException w:name="HTML Address" w:semiHidden="1" w:unhideWhenUsed="1"/>
-    <w:lsdException w:name="HTML Cite" w:semiHidden="1" w:unhideWhenUsed="1"/>
-    <w:lsdException w:name="HTML Code" w:semiHidden="1" w:unhideWhenUsed="1"/>
-    <w:lsdException w:name="HTML Definition" w:semiHidden="1" w:unhideWhenUsed="1"/>
-    <w:lsdException w:name="HTML Keyboard" w:semiHidden="1" w:unhideWhenUsed="1"/>
-    <w:lsdException w:name="HTML Preformatted" w:semiHidden="1" w:unhideWhenUsed="1"/>
-    <w:lsdException w:name="HTML Sample" w:semiHidden="1" w:unhideWhenUsed="1"/>
-    <w:lsdException w:name="HTML Typewriter" w:semiHidden="1" w:unhideWhenUsed="1"/>
-    <w:lsdException w:name="HTML Variable" w:semiHidden="1" w:unhideWhenUsed="1"/>
-    <w:lsdException w:name="Normal Table" w:semiHidden="1" w:unhideWhenUsed="1"/>
-    <w:lsdException w:name="annotation subject" w:semiHidden="1" w:unhideWhenUsed="1"/>
-    <w:lsdException w:name="No List" w:semiHidden="1" w:unhideWhenUsed="1"/>
-    <w:lsdException w:name="Outline List 1" w:semiHidden="1" w:unhideWhenUsed="1"/>
-    <w:lsdException w:name="Outline List 2" w:semiHidden="1" w:unhideWhenUsed="1"/>
-    <w:lsdException w:name="Outline List 3" w:semiHidden="1" w:unhideWhenUsed="1"/>
-    <w:lsdException w:name="Table Simple 1" w:semiHidden="1" w:unhideWhenUsed="1"/>
-    <w:lsdException w:name="Table Simple 2" w:semiHidden="1" w:unhideWhenUsed="1"/>
-    <w:lsdException w:name="Table Simple 3" w:semiHidden="1" w:unhideWhenUsed="1"/>
-    <w:lsdException w:name="Table Classic 1" w:semiHidden="1" w:unhideWhenUsed="1"/>
-    <w:lsdException w:name="Table Classic 2" w:semiHidden="1" w:unhideWhenUsed="1"/>
-    <w:lsdException w:name="Table Classic 3" w:semiHidden="1" w:unhideWhenUsed="1"/>
-    <w:lsdException w:name="Table Classic 4" w:semiHidden="1" w:unhideWhenUsed="1"/>
-    <w:lsdException w:name="Table Colorful 1" w:semiHidden="1" w:unhideWhenUsed="1"/>
-    <w:lsdException w:name="Table Colorful 2" w:semiHidden="1" w:unhideWhenUsed="1"/>
-    <w:lsdException w:name="Table Colorful 3" w:semiHidden="1" w:unhideWhenUsed="1"/>
-    <w:lsdException w:name="Table Columns 1" w:semiHidden="1" w:unhideWhenUsed="1"/>
-    <w:lsdException w:name="Table Columns 2" w:semiHidden="1" w:unhideWhenUsed="1"/>
-    <w:lsdException w:name="Table Columns 3" w:semiHidden="1" w:unhideWhenUsed="1"/>
-    <w:lsdException w:name="Table Columns 4" w:semiHidden="1" w:unhideWhenUsed="1"/>
-    <w:lsdException w:name="Table Columns 5" w:semiHidden="1" w:unhideWhenUsed="1"/>
-    <w:lsdException w:name="Table Grid 1" w:semiHidden="1" w:unhideWhenUsed="1"/>
-    <w:lsdException w:name="Table Grid 2" w:semiHidden="1" w:unhideWhenUsed="1"/>
-    <w:lsdException w:name="Table Grid 3" w:semiHidden="1" w:unhideWhenUsed="1"/>
-    <w:lsdException w:name="Table Grid 4" w:semiHidden="1" w:unhideWhenUsed="1"/>
-    <w:lsdException w:name="Table Grid 5" w:semiHidden="1" w:unhideWhenUsed="1"/>
-    <w:lsdException w:name="Table Grid 6" w:semiHidden="1" w:unhideWhenUsed="1"/>
-    <w:lsdException w:name="Table Grid 7" w:semiHidden="1" w:unhideWhenUsed="1"/>
-    <w:lsdException w:name="Table Grid 8" w:semiHidden="1" w:unhideWhenUsed="1"/>
-    <w:lsdException w:name="Table List 1" w:semiHidden="1" w:unhideWhenUsed="1"/>
-    <w:lsdException w:name="Table List 2" w:semiHidden="1" w:unhideWhenUsed="1"/>
-    <w:lsdException w:name="Table List 3" w:semiHidden="1" w:unhideWhenUsed="1"/>
-    <w:lsdException w:name="Table List 4" w:semiHidden="1" w:unhideWhenUsed="1"/>
-    <w:lsdException w:name="Table List 5" w:semiHidden="1" w:unhideWhenUsed="1"/>
-    <w:lsdException w:name="Table List 6" w:semiHidden="1" w:unhideWhenUsed="1"/>
-    <w:lsdException w:name="Table List 7" w:semiHidden="1" w:unhideWhenUsed="1"/>
-    <w:lsdException w:name="Table List 8" w:semiHidden="1" w:unhideWhenUsed="1"/>
-    <w:lsdException w:name="Table 3D effects 1" w:semiHidden="1" w:unhideWhenUsed="1"/>
-    <w:lsdException w:name="Table 3D effects 2" w:semiHidden="1" w:unhideWhenUsed="1"/>
-    <w:lsdException w:name="Table 3D effects 3" w:semiHidden="1" w:unhideWhenUsed="1"/>
-    <w:lsdException w:name="Table Contemporary" w:semiHidden="1" w:unhideWhenUsed="1"/>
-    <w:lsdException w:name="Table Elegant" w:semiHidden="1" w:unhideWhenUsed="1"/>
-    <w:lsdException w:name="Table Professional" w:semiHidden="1" w:unhideWhenUsed="1"/>
-    <w:lsdException w:name="Table Subtle 1" w:semiHidden="1" w:unhideWhenUsed="1"/>
-    <w:lsdException w:name="Table Subtle 2" w:semiHidden="1" w:unhideWhenUsed="1"/>
-    <w:lsdException w:name="Table Web 1" w:semiHidden="1" w:unhideWhenUsed="1"/>
-    <w:lsdException w:name="Table Web 2" w:semiHidden="1" w:unhideWhenUsed="1"/>
-    <w:lsdException w:name="Table Web 3" w:semiHidden="1" w:unhideWhenUsed="1"/>
-    <w:lsdException w:name="Balloon Text" w:semiHidden="1" w:unhideWhenUsed="1"/>
-    <w:lsdException w:name="Table Grid" w:uiPriority="59"/>
-    <w:lsdException w:name="Table Theme" w:semiHidden="1" w:unhideWhenUsed="1"/>
-    <w:lsdException w:name="Placeholder Text" w:semiHidden="1"/>
-    <w:lsdException w:name="No Spacing" w:uiPriority="1" w:qFormat="1"/>
-    <w:lsdException w:name="Light Shading" w:uiPriority="60"/>
-    <w:lsdException w:name="Light List" w:uiPriority="61"/>
-    <w:lsdException w:name="Light Grid" w:uiPriority="62"/>
-    <w:lsdException w:name="Medium Shading 1" w:uiPriority="63"/>
-    <w:lsdException w:name="Medium Shading 2" w:uiPriority="64"/>
-    <w:lsdException w:name="Medium List 1" w:uiPriority="65"/>
-    <w:lsdException w:name="Medium List 2" w:uiPriority="66"/>
-    <w:lsdException w:name="Medium Grid 1" w:uiPriority="67"/>
-    <w:lsdException w:name="Medium Grid 2" w:uiPriority="68"/>
-    <w:lsdException w:name="Medium Grid 3" w:uiPriority="69"/>
-    <w:lsdException w:name="Dark List" w:uiPriority="70"/>
-    <w:lsdException w:name="Colorful Shading" w:uiPriority="71"/>
-    <w:lsdException w:name="Colorful List" w:uiPriority="72"/>
-    <w:lsdException w:name="Colorful Grid" w:uiPriority="73"/>
-    <w:lsdException w:name="Light Shading Accent 1" w:uiPriority="60"/>
-    <w:lsdException w:name="Light List Accent 1" w:uiPriority="61"/>
-    <w:lsdException w:name="Light Grid Accent 1" w:uiPriority="62"/>
-    <w:lsdException w:name="Medium Shading 1 Accent 1" w:uiPriority="63"/>
-    <w:lsdException w:name="Medium Shading 2 Accent 1" w:uiPriority="64"/>
-    <w:lsdException w:name="Medium List 1 Accent 1" w:uiPriority="65"/>
-    <w:lsdException w:name="Revision" w:semiHidden="1"/>
-    <w:lsdException w:name="List Paragraph" w:uiPriority="34" w:qFormat="1"/>
-    <w:lsdException w:name="Quote" w:uiPriority="29" w:qFormat="1"/>
-    <w:lsdException w:name="Intense Quote" w:uiPriority="30" w:qFormat="1"/>
-    <w:lsdException w:name="Medium List 2 Accent 1" w:uiPriority="66"/>
-    <w:lsdException w:name="Medium Grid 1 Accent 1" w:uiPriority="67"/>
-    <w:lsdException w:name="Medium Grid 2 Accent 1" w:uiPriority="68"/>
-    <w:lsdException w:name="Medium Grid 3 Accent 1" w:uiPriority="69"/>
-    <w:lsdException w:name="Dark List Accent 1" w:uiPriority="70"/>
-    <w:lsdException w:name="Colorful Shading Accent 1" w:uiPriority="71"/>
-    <w:lsdException w:name="Colorful List Accent 1" w:uiPriority="72"/>
-    <w:lsdException w:name="Colorful Grid Accent 1" w:uiPriority="73"/>
-    <w:lsdException w:name="Light Shading Accent 2" w:uiPriority="60"/>
-    <w:lsdException w:name="Light List Accent 2" w:uiPriority="61"/>
-    <w:lsdException w:name="Light Grid Accent 2" w:uiPriority="62"/>
-    <w:lsdException w:name="Medium Shading 1 Accent 2" w:uiPriority="63"/>
-    <w:lsdException w:name="Medium Shading 2 Accent 2" w:uiPriority="64"/>
-    <w:lsdException w:name="Medium List 1 Accent 2" w:uiPriority="65"/>
-    <w:lsdException w:name="Medium List 2 Accent 2" w:uiPriority="66"/>
-    <w:lsdException w:name="Medium Grid 1 Accent 2" w:uiPriority="67"/>
-    <w:lsdException w:name="Medium Grid 2 Accent 2" w:uiPriority="68"/>
-    <w:lsdException w:name="Medium Grid 3 Accent 2" w:uiPriority="69"/>
-    <w:lsdException w:name="Dark List Accent 2" w:uiPriority="70"/>
-    <w:lsdException w:name="Colorful Shading Accent 2" w:uiPriority="71"/>
-    <w:lsdException w:name="Colorful List Accent 2" w:uiPriority="72"/>
-    <w:lsdException w:name="Colorful Grid Accent 2" w:uiPriority="73"/>
-    <w:lsdException w:name="Light Shading Accent 3" w:uiPriority="60"/>
-    <w:lsdException w:name="Light List Accent 3" w:uiPriority="61"/>
-    <w:lsdException w:name="Light Grid Accent 3" w:uiPriority="62"/>
-    <w:lsdException w:name="Medium Shading 1 Accent 3" w:uiPriority="63"/>
-    <w:lsdException w:name="Medium Shading 2 Accent 3" w:uiPriority="64"/>
-    <w:lsdException w:name="Medium List 1 Accent 3" w:uiPriority="65"/>
-    <w:lsdException w:name="Medium List 2 Accent 3" w:uiPriority="66"/>
-    <w:lsdException w:name="Medium Grid 1 Accent 3" w:uiPriority="67"/>
-    <w:lsdException w:name="Medium Grid 2 Accent 3" w:uiPriority="68"/>
-    <w:lsdException w:name="Medium Grid 3 Accent 3" w:uiPriority="69"/>
-    <w:lsdException w:name="Dark List Accent 3" w:uiPriority="70"/>
-    <w:lsdException w:name="Colorful Shading Accent 3" w:uiPriority="71"/>
-    <w:lsdException w:name="Colorful List Accent 3" w:uiPriority="72"/>
-    <w:lsdException w:name="Colorful Grid Accent 3" w:uiPriority="73"/>
-    <w:lsdException w:name="Light Shading Accent 4" w:uiPriority="60"/>
-    <w:lsdException w:name="Light List Accent 4" w:uiPriority="61"/>
-    <w:lsdException w:name="Light Grid Accent 4" w:uiPriority="62"/>
-    <w:lsdException w:name="Medium Shading 1 Accent 4" w:uiPriority="63"/>
-    <w:lsdException w:name="Medium Shading 2 Accent 4" w:uiPriority="64"/>
-    <w:lsdException w:name="Medium List 1 Accent 4" w:uiPriority="65"/>
-    <w:lsdException w:name="Medium List 2 Accent 4" w:uiPriority="66"/>
-    <w:lsdException w:name="Medium Grid 1 Accent 4" w:uiPriority="67"/>
-    <w:lsdException w:name="Medium Grid 2 Accent 4" w:uiPriority="68"/>
-    <w:lsdException w:name="Medium Grid 3 Accent 4" w:uiPriority="69"/>
-    <w:lsdException w:name="Dark List Accent 4" w:uiPriority="70"/>
-    <w:lsdException w:name="Colorful Shading Accent 4" w:uiPriority="71"/>
-    <w:lsdException w:name="Colorful List Accent 4" w:uiPriority="72"/>
-    <w:lsdException w:name="Colorful Grid Accent 4" w:uiPriority="73"/>
-    <w:lsdException w:name="Light Shading Accent 5" w:uiPriority="60"/>
-    <w:lsdException w:name="Light List Accent 5" w:uiPriority="61"/>
-    <w:lsdException w:name="Light Grid Accent 5" w:uiPriority="62"/>
-    <w:lsdException w:name="Medium Shading 1 Accent 5" w:uiPriority="63"/>
-    <w:lsdException w:name="Medium Shading 2 Accent 5" w:uiPriority="64"/>
-    <w:lsdException w:name="Medium List 1 Accent 5" w:uiPriority="65"/>
-    <w:lsdException w:name="Medium List 2 Accent 5" w:uiPriority="66"/>
-    <w:lsdException w:name="Medium Grid 1 Accent 5" w:uiPriority="67"/>
-    <w:lsdException w:name="Medium Grid 2 Accent 5" w:uiPriority="68"/>
-    <w:lsdException w:name="Medium Grid 3 Accent 5" w:uiPriority="69"/>
-    <w:lsdException w:name="Dark List Accent 5" w:uiPriority="70"/>
-    <w:lsdException w:name="Colorful Shading Accent 5" w:uiPriority="71"/>
-    <w:lsdException w:name="Colorful List Accent 5" w:uiPriority="72"/>
-    <w:lsdException w:name="Colorful Grid Accent 5" w:uiPriority="73"/>
-    <w:lsdException w:name="Light Shading Accent 6" w:uiPriority="60"/>
-    <w:lsdException w:name="Light List Accent 6" w:uiPriority="61"/>
-    <w:lsdException w:name="Light Grid Accent 6" w:uiPriority="62"/>
-    <w:lsdException w:name="Medium Shading 1 Accent 6" w:uiPriority="63"/>
-    <w:lsdException w:name="Medium Shading 2 Accent 6" w:uiPriority="64"/>
-    <w:lsdException w:name="Medium List 1 Accent 6" w:uiPriority="65"/>
-    <w:lsdException w:name="Medium List 2 Accent 6" w:uiPriority="66"/>
-    <w:lsdException w:name="Medium Grid 1 Accent 6" w:uiPriority="67"/>
-    <w:lsdException w:name="Medium Grid 2 Accent 6" w:uiPriority="68"/>
-    <w:lsdException w:name="Medium Grid 3 Accent 6" w:uiPriority="69"/>
-    <w:lsdException w:name="Dark List Accent 6" w:uiPriority="70"/>
-    <w:lsdException w:name="Colorful Shading Accent 6" w:uiPriority="71"/>
-    <w:lsdException w:name="Colorful List Accent 6" w:uiPriority="72"/>
-    <w:lsdException w:name="Colorful Grid Accent 6" w:uiPriority="73"/>
-    <w:lsdException w:name="Subtle Emphasis" w:uiPriority="19" w:qFormat="1"/>
-    <w:lsdException w:name="Intense Emphasis" w:uiPriority="21" w:qFormat="1"/>
-    <w:lsdException w:name="Subtle Reference" w:uiPriority="31" w:qFormat="1"/>
-    <w:lsdException w:name="Intense Reference" w:uiPriority="32" w:qFormat="1"/>
-    <w:lsdException w:name="Book Title" w:uiPriority="33" w:qFormat="1"/>
-    <w:lsdException w:name="Bibliography" w:semiHidden="1" w:uiPriority="37" w:unhideWhenUsed="1"/>
-    <w:lsdException w:name="TOC Heading" w:semiHidden="1" w:uiPriority="39" w:unhideWhenUsed="1" w:qFormat="1"/>
-    <w:lsdException w:name="Plain Table 1" w:uiPriority="41"/>
-    <w:lsdException w:name="Plain Table 2" w:uiPriority="42"/>
-    <w:lsdException w:name="Plain Table 3" w:uiPriority="43"/>
-    <w:lsdException w:name="Plain Table 4" w:uiPriority="44"/>
-    <w:lsdException w:name="Plain Table 5" w:uiPriority="45"/>
-    <w:lsdException w:name="Grid Table Light" w:uiPriority="40"/>
-    <w:lsdException w:name="Grid Table 1 Light" w:uiPriority="46"/>
-    <w:lsdException w:name="Grid Table 2" w:uiPriority="47"/>
-    <w:lsdException w:name="Grid Table 3" w:uiPriority="48"/>
-    <w:lsdException w:name="Grid Table 4" w:uiPriority="49"/>
-    <w:lsdException w:name="Grid Table 5 Dark" w:uiPriority="50"/>
-    <w:lsdException w:name="Grid Table 6 Colorful" w:uiPriority="51"/>
-    <w:lsdException w:name="Grid Table 7 Colorful" w:uiPriority="52"/>
-    <w:lsdException w:name="Grid Table 1 Light Accent 1" w:uiPriority="46"/>
-    <w:lsdException w:name="Grid Table 2 Accent 1" w:uiPriority="47"/>
-    <w:lsdException w:name="Grid Table 3 Accent 1" w:uiPriority="48"/>
-    <w:lsdException w:name="Grid Table 4 Accent 1" w:uiPriority="49"/>
-    <w:lsdException w:name="Grid Table 5 Dark Accent 1" w:uiPriority="50"/>
-    <w:lsdException w:name="Grid Table 6 Colorful Accent 1" w:uiPriority="51"/>
-    <w:lsdException w:name="Grid Table 7 Colorful Accent 1" w:uiPriority="52"/>
-    <w:lsdException w:name="Grid Table 1 Light Accent 2" w:uiPriority="46"/>
-    <w:lsdException w:name="Grid Table 2 Accent 2" w:uiPriority="47"/>
-    <w:lsdException w:name="Grid Table 3 Accent 2" w:uiPriority="48"/>
-    <w:lsdException w:name="Grid Table 4 Accent 2" w:uiPriority="49"/>
-    <w:lsdException w:name="Grid Table 5 Dark Accent 2" w:uiPriority="50"/>
-    <w:lsdException w:name="Grid Table 6 Colorful Accent 2" w:uiPriority="51"/>
-    <w:lsdException w:name="Grid Table 7 Colorful Accent 2" w:uiPriority="52"/>
-    <w:lsdException w:name="Grid Table 1 Light Accent 3" w:uiPriority="46"/>
-    <w:lsdException w:name="Grid Table 2 Accent 3" w:uiPriority="47"/>
-    <w:lsdException w:name="Grid Table 3 Accent 3" w:uiPriority="48"/>
-    <w:lsdException w:name="Grid Table 4 Accent 3" w:uiPriority="49"/>
-    <w:lsdException w:name="Grid Table 5 Dark Accent 3" w:uiPriority="50"/>
-    <w:lsdException w:name="Grid Table 6 Colorful Accent 3" w:uiPriority="51"/>
-    <w:lsdException w:name="Grid Table 7 Colorful Accent 3" w:uiPriority="52"/>
-    <w:lsdException w:name="Grid Table 1 Light Accent 4" w:uiPriority="46"/>
-    <w:lsdException w:name="Grid Table 2 Accent 4" w:uiPriority="47"/>
-    <w:lsdException w:name="Grid Table 3 Accent 4" w:uiPriority="48"/>
-    <w:lsdException w:name="Grid Table 4 Accent 4" w:uiPriority="49"/>
-    <w:lsdException w:name="Grid Table 5 Dark Accent 4" w:uiPriority="50"/>
-    <w:lsdException w:name="Grid Table 6 Colorful Accent 4" w:uiPriority="51"/>
-    <w:lsdException w:name="Grid Table 7 Colorful Accent 4" w:uiPriority="52"/>
-    <w:lsdException w:name="Grid Table 1 Light Accent 5" w:uiPriority="46"/>
-    <w:lsdException w:name="Grid Table 2 Accent 5" w:uiPriority="47"/>
-    <w:lsdException w:name="Grid Table 3 Accent 5" w:uiPriority="48"/>
-    <w:lsdException w:name="Grid Table 4 Accent 5" w:uiPriority="49"/>
-    <w:lsdException w:name="Grid Table 5 Dark Accent 5" w:uiPriority="50"/>
-    <w:lsdException w:name="Grid Table 6 Colorful Accent 5" w:uiPriority="51"/>
-    <w:lsdException w:name="Grid Table 7 Colorful Accent 5" w:uiPriority="52"/>
-    <w:lsdException w:name="Grid Table 1 Light Accent 6" w:uiPriority="46"/>
-    <w:lsdException w:name="Grid Table 2 Accent 6" w:uiPriority="47"/>
-    <w:lsdException w:name="Grid Table 3 Accent 6" w:uiPriority="48"/>
-    <w:lsdException w:name="Grid Table 4 Accent 6" w:uiPriority="49"/>
-    <w:lsdException w:name="Grid Table 5 Dark Accent 6" w:uiPriority="50"/>
-    <w:lsdException w:name="Grid Table 6 Colorful Accent 6" w:uiPriority="51"/>
-    <w:lsdException w:name="Grid Table 7 Colorful Accent 6" w:uiPriority="52"/>
-    <w:lsdException w:name="List Table 1 Light" w:uiPriority="46"/>
-    <w:lsdException w:name="List Table 2" w:uiPriority="47"/>
-    <w:lsdException w:name="List Table 3" w:uiPriority="48"/>
-    <w:lsdException w:name="List Table 4" w:uiPriority="49"/>
-    <w:lsdException w:name="List Table 5 Dark" w:uiPriority="50"/>
-    <w:lsdException w:name="List Table 6 Colorful" w:uiPriority="51"/>
-    <w:lsdException w:name="List Table 7 Colorful" w:uiPriority="52"/>
-    <w:lsdException w:name="List Table 1 Light Accent 1" w:uiPriority="46"/>
-    <w:lsdException w:name="List Table 2 Accent 1" w:uiPriority="47"/>
-    <w:lsdException w:name="List Table 3 Accent 1" w:uiPriority="48"/>
-    <w:lsdException w:name="List Table 4 Accent 1" w:uiPriority="49"/>
-    <w:lsdException w:name="List Table 5 Dark Accent 1" w:uiPriority="50"/>
-    <w:lsdException w:name="List Table 6 Colorful Accent 1" w:uiPriority="51"/>
-    <w:lsdException w:name="List Table 7 Colorful Accent 1" w:uiPriority="52"/>
-    <w:lsdException w:name="List Table 1 Light Accent 2" w:uiPriority="46"/>
-    <w:lsdException w:name="List Table 2 Accent 2" w:uiPriority="47"/>
-    <w:lsdException w:name="List Table 3 Accent 2" w:uiPriority="48"/>
-    <w:lsdException w:name="List Table 4 Accent 2" w:uiPriority="49"/>
-    <w:lsdException w:name="List Table 5 Dark Accent 2" w:uiPriority="50"/>
-    <w:lsdException w:name="List Table 6 Colorful Accent 2" w:uiPriority="51"/>
-    <w:lsdException w:name="List Table 7 Colorful Accent 2" w:uiPriority="52"/>
-    <w:lsdException w:name="List Table 1 Light Accent 3" w:uiPriority="46"/>
-    <w:lsdException w:name="List Table 2 Accent 3" w:uiPriority="47"/>
-    <w:lsdException w:name="List Table 3 Accent 3" w:uiPriority="48"/>
-    <w:lsdException w:name="List Table 4 Accent 3" w:uiPriority="49"/>
-    <w:lsdException w:name="List Table 5 Dark Accent 3" w:uiPriority="50"/>
-    <w:lsdException w:name="List Table 6 Colorful Accent 3" w:uiPriority="51"/>
-    <w:lsdException w:name="List Table 7 Colorful Accent 3" w:uiPriority="52"/>
-    <w:lsdException w:name="List Table 1 Light Accent 4" w:uiPriority="46"/>
-    <w:lsdException w:name="List Table 2 Accent 4" w:uiPriority="47"/>
-    <w:lsdException w:name="List Table 3 Accent 4" w:uiPriority="48"/>
-    <w:lsdException w:name="List Table 4 Accent 4" w:uiPriority="49"/>
-    <w:lsdException w:name="List Table 5 Dark Accent 4" w:uiPriority="50"/>
-    <w:lsdException w:name="List Table 6 Colorful Accent 4" w:uiPriority="51"/>
-    <w:lsdException w:name="List Table 7 Colorful Accent 4" w:uiPriority="52"/>
-    <w:lsdException w:name="List Table 1 Light Accent 5" w:uiPriority="46"/>
-    <w:lsdException w:name="List Table 2 Accent 5" w:uiPriority="47"/>
-    <w:lsdException w:name="List Table 3 Accent 5" w:uiPriority="48"/>
-    <w:lsdException w:name="List Table 4 Accent 5" w:uiPriority="49"/>
-    <w:lsdException w:name="List Table 5 Dark Accent 5" w:uiPriority="50"/>
-    <w:lsdException w:name="List Table 6 Colorful Accent 5" w:uiPriority="51"/>
-    <w:lsdException w:name="List Table 7 Colorful Accent 5" w:uiPriority="52"/>
-    <w:lsdException w:name="List Table 1 Light Accent 6" w:uiPriority="46"/>
-    <w:lsdException w:name="List Table 2 Accent 6" w:uiPriority="47"/>
-    <w:lsdException w:name="List Table 3 Accent 6" w:uiPriority="48"/>
-    <w:lsdException w:name="List Table 4 Accent 6" w:uiPriority="49"/>
-    <w:lsdException w:name="List Table 5 Dark Accent 6" w:uiPriority="50"/>
-    <w:lsdException w:name="List Table 6 Colorful Accent 6" w:uiPriority="51"/>
-    <w:lsdException w:name="List Table 7 Colorful Accent 6" w:uiPriority="52"/>
+  <w:latentStyles w:defLockedState="0" w:defUIPriority="99" w:defSemiHidden="1" w:defUnhideWhenUsed="1" w:defQFormat="0" w:count="267">
+    <w:lsdException w:name="Normal" w:semiHidden="0" w:uiPriority="0" w:unhideWhenUsed="0" w:qFormat="1"/>
+    <w:lsdException w:name="heading 1" w:semiHidden="0" w:uiPriority="9" w:unhideWhenUsed="0" w:qFormat="1"/>
+    <w:lsdException w:name="heading 2" w:uiPriority="9" w:qFormat="1"/>
+    <w:lsdException w:name="heading 3" w:uiPriority="9" w:qFormat="1"/>
+    <w:lsdException w:name="heading 4" w:uiPriority="9" w:qFormat="1"/>
+    <w:lsdException w:name="heading 5" w:uiPriority="9" w:qFormat="1"/>
+    <w:lsdException w:name="heading 6" w:uiPriority="9" w:qFormat="1"/>
+    <w:lsdException w:name="heading 7" w:uiPriority="9" w:qFormat="1"/>
+    <w:lsdException w:name="heading 8" w:uiPriority="9" w:qFormat="1"/>
+    <w:lsdException w:name="heading 9" w:uiPriority="9" w:qFormat="1"/>
+    <w:lsdException w:name="toc 1" w:uiPriority="39"/>
+    <w:lsdException w:name="toc 2" w:uiPriority="39"/>
+    <w:lsdException w:name="toc 3" w:uiPriority="39"/>
+    <w:lsdException w:name="toc 4" w:uiPriority="39"/>
+    <w:lsdException w:name="toc 5" w:uiPriority="39"/>
+    <w:lsdException w:name="toc 6" w:uiPriority="39"/>
+    <w:lsdException w:name="toc 7" w:uiPriority="39"/>
+    <w:lsdException w:name="toc 8" w:uiPriority="39"/>
+    <w:lsdException w:name="toc 9" w:uiPriority="39"/>
+    <w:lsdException w:name="caption" w:uiPriority="35" w:qFormat="1"/>
+    <w:lsdException w:name="Title" w:semiHidden="0" w:uiPriority="10" w:unhideWhenUsed="0" w:qFormat="1"/>
+    <w:lsdException w:name="Default Paragraph Font" w:uiPriority="1"/>
+    <w:lsdException w:name="Subtitle" w:semiHidden="0" w:uiPriority="11" w:unhideWhenUsed="0" w:qFormat="1"/>
+    <w:lsdException w:name="Strong" w:semiHidden="0" w:uiPriority="22" w:unhideWhenUsed="0" w:qFormat="1"/>
+    <w:lsdException w:name="Emphasis" w:semiHidden="0" w:uiPriority="20" w:unhideWhenUsed="0" w:qFormat="1"/>
+    <w:lsdException w:name="Table Grid" w:semiHidden="0" w:uiPriority="59" w:unhideWhenUsed="0"/>
+    <w:lsdException w:name="Placeholder Text" w:unhideWhenUsed="0"/>
+    <w:lsdException w:name="No Spacing" w:semiHidden="0" w:uiPriority="1" w:unhideWhenUsed="0" w:qFormat="1"/>
+    <w:lsdException w:name="Light Shading" w:semiHidden="0" w:uiPriority="60" w:unhideWhenUsed="0"/>
+    <w:lsdException w:name="Light List" w:semiHidden="0" w:uiPriority="61" w:unhideWhenUsed="0"/>
+    <w:lsdException w:name="Light Grid" w:semiHidden="0" w:uiPriority="62" w:unhideWhenUsed="0"/>
+    <w:lsdException w:name="Medium Shading 1" w:semiHidden="0" w:uiPriority="63" w:unhideWhenUsed="0"/>
+    <w:lsdException w:name="Medium Shading 2" w:semiHidden="0" w:uiPriority="64" w:unhideWhenUsed="0"/>
+    <w:lsdException w:name="Medium List 1" w:semiHidden="0" w:uiPriority="65" w:unhideWhenUsed="0"/>
+    <w:lsdException w:name="Medium List 2" w:semiHidden="0" w:uiPriority="66" w:unhideWhenUsed="0"/>
+    <w:lsdException w:name="Medium Grid 1" w:semiHidden="0" w:uiPriority="67" w:unhideWhenUsed="0"/>
+    <w:lsdException w:name="Medium Grid 2" w:semiHidden="0" w:uiPriority="68" w:unhideWhenUsed="0"/>
+    <w:lsdException w:name="Medium Grid 3" w:semiHidden="0" w:uiPriority="69" w:unhideWhenUsed="0"/>
+    <w:lsdException w:name="Dark List" w:semiHidden="0" w:uiPriority="70" w:unhideWhenUsed="0"/>
+    <w:lsdException w:name="Colorful Shading" w:semiHidden="0" w:uiPriority="71" w:unhideWhenUsed="0"/>
+    <w:lsdException w:name="Colorful List" w:semiHidden="0" w:uiPriority="72" w:unhideWhenUsed="0"/>
+    <w:lsdException w:name="Colorful Grid" w:semiHidden="0" w:uiPriority="73" w:unhideWhenUsed="0"/>
+    <w:lsdException w:name="Light Shading Accent 1" w:semiHidden="0" w:uiPriority="60" w:unhideWhenUsed="0"/>
+    <w:lsdException w:name="Light List Accent 1" w:semiHidden="0" w:uiPriority="61" w:unhideWhenUsed="0"/>
+    <w:lsdException w:name="Light Grid Accent 1" w:semiHidden="0" w:uiPriority="62" w:unhideWhenUsed="0"/>
+    <w:lsdException w:name="Medium Shading 1 Accent 1" w:semiHidden="0" w:uiPriority="63" w:unhideWhenUsed="0"/>
+    <w:lsdException w:name="Medium Shading 2 Accent 1" w:semiHidden="0" w:uiPriority="64" w:unhideWhenUsed="0"/>
+    <w:lsdException w:name="Medium List 1 Accent 1" w:semiHidden="0" w:uiPriority="65" w:unhideWhenUsed="0"/>
+    <w:lsdException w:name="Revision" w:unhideWhenUsed="0"/>
+    <w:lsdException w:name="List Paragraph" w:semiHidden="0" w:uiPriority="34" w:unhideWhenUsed="0" w:qFormat="1"/>
+    <w:lsdException w:name="Quote" w:semiHidden="0" w:uiPriority="29" w:unhideWhenUsed="0" w:qFormat="1"/>
+    <w:lsdException w:name="Intense Quote" w:semiHidden="0" w:uiPriority="30" w:unhideWhenUsed="0" w:qFormat="1"/>
+    <w:lsdException w:name="Medium List 2 Accent 1" w:semiHidden="0" w:uiPriority="66" w:unhideWhenUsed="0"/>
+    <w:lsdException w:name="Medium Grid 1 Accent 1" w:semiHidden="0" w:uiPriority="67" w:unhideWhenUsed="0"/>
+    <w:lsdException w:name="Medium Grid 2 Accent 1" w:semiHidden="0" w:uiPriority="68" w:unhideWhenUsed="0"/>
+    <w:lsdException w:name="Medium Grid 3 Accent 1" w:semiHidden="0" w:uiPriority="69" w:unhideWhenUsed="0"/>
+    <w:lsdException w:name="Dark List Accent 1" w:semiHidden="0" w:uiPriority="70" w:unhideWhenUsed="0"/>
+    <w:lsdException w:name="Colorful Shading Accent 1" w:semiHidden="0" w:uiPriority="71" w:unhideWhenUsed="0"/>
+    <w:lsdException w:name="Colorful List Accent 1" w:semiHidden="0" w:uiPriority="72" w:unhideWhenUsed="0"/>
+    <w:lsdException w:name="Colorful Grid Accent 1" w:semiHidden="0" w:uiPriority="73" w:unhideWhenUsed="0"/>
+    <w:lsdException w:name="Light Shading Accent 2" w:semiHidden="0" w:uiPriority="60" w:unhideWhenUsed="0"/>
+    <w:lsdException w:name="Light List Accent 2" w:semiHidden="0" w:uiPriority="61" w:unhideWhenUsed="0"/>
+    <w:lsdException w:name="Light Grid Accent 2" w:semiHidden="0" w:uiPriority="62" w:unhideWhenUsed="0"/>
+    <w:lsdException w:name="Medium Shading 1 Accent 2" w:semiHidden="0" w:uiPriority="63" w:unhideWhenUsed="0"/>
+    <w:lsdException w:name="Medium Shading 2 Accent 2" w:semiHidden="0" w:uiPriority="64" w:unhideWhenUsed="0"/>
+    <w:lsdException w:name="Medium List 1 Accent 2" w:semiHidden="0" w:uiPriority="65" w:unhideWhenUsed="0"/>
+    <w:lsdException w:name="Medium List 2 Accent 2" w:semiHidden="0" w:uiPriority="66" w:unhideWhenUsed="0"/>
+    <w:lsdException w:name="Medium Grid 1 Accent 2" w:semiHidden="0" w:uiPriority="67" w:unhideWhenUsed="0"/>
+    <w:lsdException w:name="Medium Grid 2 Accent 2" w:semiHidden="0" w:uiPriority="68" w:unhideWhenUsed="0"/>
+    <w:lsdException w:name="Medium Grid 3 Accent 2" w:semiHidden="0" w:uiPriority="69" w:unhideWhenUsed="0"/>
+    <w:lsdException w:name="Dark List Accent 2" w:semiHidden="0" w:uiPriority="70" w:unhideWhenUsed="0"/>
+    <w:lsdException w:name="Colorful Shading Accent 2" w:semiHidden="0" w:uiPriority="71" w:unhideWhenUsed="0"/>
+    <w:lsdException w:name="Colorful List Accent 2" w:semiHidden="0" w:uiPriority="72" w:unhideWhenUsed="0"/>
+    <w:lsdException w:name="Colorful Grid Accent 2" w:semiHidden="0" w:uiPriority="73" w:unhideWhenUsed="0"/>
+    <w:lsdException w:name="Light Shading Accent 3" w:semiHidden="0" w:uiPriority="60" w:unhideWhenUsed="0"/>
+    <w:lsdException w:name="Light List Accent 3" w:semiHidden="0" w:uiPriority="61" w:unhideWhenUsed="0"/>
+    <w:lsdException w:name="Light Grid Accent 3" w:semiHidden="0" w:uiPriority="62" w:unhideWhenUsed="0"/>
+    <w:lsdException w:name="Medium Shading 1 Accent 3" w:semiHidden="0" w:uiPriority="63" w:unhideWhenUsed="0"/>
+    <w:lsdException w:name="Medium Shading 2 Accent 3" w:semiHidden="0" w:uiPriority="64" w:unhideWhenUsed="0"/>
+    <w:lsdException w:name="Medium List 1 Accent 3" w:semiHidden="0" w:uiPriority="65" w:unhideWhenUsed="0"/>
+    <w:lsdException w:name="Medium List 2 Accent 3" w:semiHidden="0" w:uiPriority="66" w:unhideWhenUsed="0"/>
+    <w:lsdException w:name="Medium Grid 1 Accent 3" w:semiHidden="0" w:uiPriority="67" w:unhideWhenUsed="0"/>
+    <w:lsdException w:name="Medium Grid 2 Accent 3" w:semiHidden="0" w:uiPriority="68" w:unhideWhenUsed="0"/>
+    <w:lsdException w:name="Medium Grid 3 Accent 3" w:semiHidden="0" w:uiPriority="69" w:unhideWhenUsed="0"/>
+    <w:lsdException w:name="Dark List Accent 3" w:semiHidden="0" w:uiPriority="70" w:unhideWhenUsed="0"/>
+    <w:lsdException w:name="Colorful Shading Accent 3" w:semiHidden="0" w:uiPriority="71" w:unhideWhenUsed="0"/>
+    <w:lsdException w:name="Colorful List Accent 3" w:semiHidden="0" w:uiPriority="72" w:unhideWhenUsed="0"/>
+    <w:lsdException w:name="Colorful Grid Accent 3" w:semiHidden="0" w:uiPriority="73" w:unhideWhenUsed="0"/>
+    <w:lsdException w:name="Light Shading Accent 4" w:semiHidden="0" w:uiPriority="60" w:unhideWhenUsed="0"/>
+    <w:lsdException w:name="Light List Accent 4" w:semiHidden="0" w:uiPriority="61" w:unhideWhenUsed="0"/>
+    <w:lsdException w:name="Light Grid Accent 4" w:semiHidden="0" w:uiPriority="62" w:unhideWhenUsed="0"/>
+    <w:lsdException w:name="Medium Shading 1 Accent 4" w:semiHidden="0" w:uiPriority="63" w:unhideWhenUsed="0"/>
+    <w:lsdException w:name="Medium Shading 2 Accent 4" w:semiHidden="0" w:uiPriority="64" w:unhideWhenUsed="0"/>
+    <w:lsdException w:name="Medium List 1 Accent 4" w:semiHidden="0" w:uiPriority="65" w:unhideWhenUsed="0"/>
+    <w:lsdException w:name="Medium List 2 Accent 4" w:semiHidden="0" w:uiPriority="66" w:unhideWhenUsed="0"/>
+    <w:lsdException w:name="Medium Grid 1 Accent 4" w:semiHidden="0" w:uiPriority="67" w:unhideWhenUsed="0"/>
+    <w:lsdException w:name="Medium Grid 2 Accent 4" w:semiHidden="0" w:uiPriority="68" w:unhideWhenUsed="0"/>
+    <w:lsdException w:name="Medium Grid 3 Accent 4" w:semiHidden="0" w:uiPriority="69" w:unhideWhenUsed="0"/>
+    <w:lsdException w:name="Dark List Accent 4" w:semiHidden="0" w:uiPriority="70" w:unhideWhenUsed="0"/>
+    <w:lsdException w:name="Colorful Shading Accent 4" w:semiHidden="0" w:uiPriority="71" w:unhideWhenUsed="0"/>
+    <w:lsdException w:name="Colorful List Accent 4" w:semiHidden="0" w:uiPriority="72" w:unhideWhenUsed="0"/>
+    <w:lsdException w:name="Colorful Grid Accent 4" w:semiHidden="0" w:uiPriority="73" w:unhideWhenUsed="0"/>
+    <w:lsdException w:name="Light Shading Accent 5" w:semiHidden="0" w:uiPriority="60" w:unhideWhenUsed="0"/>
+    <w:lsdException w:name="Light List Accent 5" w:semiHidden="0" w:uiPriority="61" w:unhideWhenUsed="0"/>
+    <w:lsdException w:name="Light Grid Accent 5" w:semiHidden="0" w:uiPriority="62" w:unhideWhenUsed="0"/>
+    <w:lsdException w:name="Medium Shading 1 Accent 5" w:semiHidden="0" w:uiPriority="63" w:unhideWhenUsed="0"/>
+    <w:lsdException w:name="Medium Shading 2 Accent 5" w:semiHidden="0" w:uiPriority="64" w:unhideWhenUsed="0"/>
+    <w:lsdException w:name="Medium List 1 Accent 5" w:semiHidden="0" w:uiPriority="65" w:unhideWhenUsed="0"/>
+    <w:lsdException w:name="Medium List 2 Accent 5" w:semiHidden="0" w:uiPriority="66" w:unhideWhenUsed="0"/>
+    <w:lsdException w:name="Medium Grid 1 Accent 5" w:semiHidden="0" w:uiPriority="67" w:unhideWhenUsed="0"/>
+    <w:lsdException w:name="Medium Grid 2 Accent 5" w:semiHidden="0" w:uiPriority="68" w:unhideWhenUsed="0"/>
+    <w:lsdException w:name="Medium Grid 3 Accent 5" w:semiHidden="0" w:uiPriority="69" w:unhideWhenUsed="0"/>
+    <w:lsdException w:name="Dark List Accent 5" w:semiHidden="0" w:uiPriority="70" w:unhideWhenUsed="0"/>
+    <w:lsdException w:name="Colorful Shading Accent 5" w:semiHidden="0" w:uiPriority="71" w:unhideWhenUsed="0"/>
+    <w:lsdException w:name="Colorful List Accent 5" w:semiHidden="0" w:uiPriority="72" w:unhideWhenUsed="0"/>
+    <w:lsdException w:name="Colorful Grid Accent 5" w:semiHidden="0" w:uiPriority="73" w:unhideWhenUsed="0"/>
+    <w:lsdException w:name="Light Shading Accent 6" w:semiHidden="0" w:uiPriority="60" w:unhideWhenUsed="0"/>
+    <w:lsdException w:name="Light List Accent 6" w:semiHidden="0" w:uiPriority="61" w:unhideWhenUsed="0"/>
+    <w:lsdException w:name="Light Grid Accent 6" w:semiHidden="0" w:uiPriority="62" w:unhideWhenUsed="0"/>
+    <w:lsdException w:name="Medium Shading 1 Accent 6" w:semiHidden="0" w:uiPriority="63" w:unhideWhenUsed="0"/>
+    <w:lsdException w:name="Medium Shading 2 Accent 6" w:semiHidden="0" w:uiPriority="64" w:unhideWhenUsed="0"/>
+    <w:lsdException w:name="Medium List 1 Accent 6" w:semiHidden="0" w:uiPriority="65" w:unhideWhenUsed="0"/>
+    <w:lsdException w:name="Medium List 2 Accent 6" w:semiHidden="0" w:uiPriority="66" w:unhideWhenUsed="0"/>
+    <w:lsdException w:name="Medium Grid 1 Accent 6" w:semiHidden="0" w:uiPriority="67" w:unhideWhenUsed="0"/>
+    <w:lsdException w:name="Medium Grid 2 Accent 6" w:semiHidden="0" w:uiPriority="68" w:unhideWhenUsed="0"/>
+    <w:lsdException w:name="Medium Grid 3 Accent 6" w:semiHidden="0" w:uiPriority="69" w:unhideWhenUsed="0"/>
+    <w:lsdException w:name="Dark List Accent 6" w:semiHidden="0" w:uiPriority="70" w:unhideWhenUsed="0"/>
+    <w:lsdException w:name="Colorful Shading Accent 6" w:semiHidden="0" w:uiPriority="71" w:unhideWhenUsed="0"/>
+    <w:lsdException w:name="Colorful List Accent 6" w:semiHidden="0" w:uiPriority="72" w:unhideWhenUsed="0"/>
+    <w:lsdException w:name="Colorful Grid Accent 6" w:semiHidden="0" w:uiPriority="73" w:unhideWhenUsed="0"/>
+    <w:lsdException w:name="Subtle Emphasis" w:semiHidden="0" w:uiPriority="19" w:unhideWhenUsed="0" w:qFormat="1"/>
+    <w:lsdException w:name="Intense Emphasis" w:semiHidden="0" w:uiPriority="21" w:unhideWhenUsed="0" w:qFormat="1"/>
+    <w:lsdException w:name="Subtle Reference" w:semiHidden="0" w:uiPriority="31" w:unhideWhenUsed="0" w:qFormat="1"/>
+    <w:lsdException w:name="Intense Reference" w:semiHidden="0" w:uiPriority="32" w:unhideWhenUsed="0" w:qFormat="1"/>
+    <w:lsdException w:name="Book Title" w:semiHidden="0" w:uiPriority="33" w:unhideWhenUsed="0" w:qFormat="1"/>
+    <w:lsdException w:name="Bibliography" w:uiPriority="37"/>
+    <w:lsdException w:name="TOC Heading" w:uiPriority="39" w:qFormat="1"/>
   </w:latentStyles>
   <w:style w:type="paragraph" w:default="1" w:styleId="Normal">
     <w:name w:val="Normal"/>
     <w:qFormat/>
     <w:rsid w:val="00345E81"/>
   </w:style>
-  <w:style w:type="paragraph" w:styleId="Cabealho1">
+  <w:style w:type="paragraph" w:styleId="Heading1">
     <w:name w:val="heading 1"/>
     <w:basedOn w:val="Normal"/>
     <w:next w:val="Normal"/>
-    <w:link w:val="Cabealho1Carter"/>
+    <w:link w:val="Heading1Char"/>
     <w:uiPriority w:val="9"/>
     <w:qFormat/>
     <w:rsid w:val="00906D0A"/>
@@ -4375,13 +5228,13 @@
       <w:szCs w:val="28"/>
     </w:rPr>
   </w:style>
-  <w:style w:type="character" w:default="1" w:styleId="Tipodeletrapredefinidodopargrafo">
+  <w:style w:type="character" w:default="1" w:styleId="DefaultParagraphFont">
     <w:name w:val="Default Paragraph Font"/>
     <w:uiPriority w:val="1"/>
     <w:semiHidden/>
     <w:unhideWhenUsed/>
   </w:style>
-  <w:style w:type="table" w:default="1" w:styleId="Tabelanormal">
+  <w:style w:type="table" w:default="1" w:styleId="TableNormal">
     <w:name w:val="Normal Table"/>
     <w:uiPriority w:val="99"/>
     <w:semiHidden/>
@@ -4396,16 +5249,16 @@
       </w:tblCellMar>
     </w:tblPr>
   </w:style>
-  <w:style w:type="numbering" w:default="1" w:styleId="Semlista">
+  <w:style w:type="numbering" w:default="1" w:styleId="NoList">
     <w:name w:val="No List"/>
     <w:uiPriority w:val="99"/>
     <w:semiHidden/>
     <w:unhideWhenUsed/>
   </w:style>
-  <w:style w:type="paragraph" w:styleId="Cabealho">
+  <w:style w:type="paragraph" w:styleId="Header">
     <w:name w:val="header"/>
     <w:basedOn w:val="Normal"/>
-    <w:link w:val="CabealhoCarter"/>
+    <w:link w:val="HeaderChar"/>
     <w:uiPriority w:val="99"/>
     <w:semiHidden/>
     <w:unhideWhenUsed/>
@@ -4418,18 +5271,18 @@
       <w:spacing w:after="0" w:line="240" w:lineRule="auto"/>
     </w:pPr>
   </w:style>
-  <w:style w:type="character" w:customStyle="1" w:styleId="CabealhoCarter">
-    <w:name w:val="Cabeçalho Caráter"/>
-    <w:basedOn w:val="Tipodeletrapredefinidodopargrafo"/>
-    <w:link w:val="Cabealho"/>
+  <w:style w:type="character" w:customStyle="1" w:styleId="HeaderChar">
+    <w:name w:val="Header Char"/>
+    <w:basedOn w:val="DefaultParagraphFont"/>
+    <w:link w:val="Header"/>
     <w:uiPriority w:val="99"/>
     <w:semiHidden/>
     <w:rsid w:val="00042081"/>
   </w:style>
-  <w:style w:type="paragraph" w:styleId="Rodap">
+  <w:style w:type="paragraph" w:styleId="Footer">
     <w:name w:val="footer"/>
     <w:basedOn w:val="Normal"/>
-    <w:link w:val="RodapCarter"/>
+    <w:link w:val="FooterChar"/>
     <w:uiPriority w:val="99"/>
     <w:semiHidden/>
     <w:unhideWhenUsed/>
@@ -4442,17 +5295,17 @@
       <w:spacing w:after="0" w:line="240" w:lineRule="auto"/>
     </w:pPr>
   </w:style>
-  <w:style w:type="character" w:customStyle="1" w:styleId="RodapCarter">
-    <w:name w:val="Rodapé Caráter"/>
-    <w:basedOn w:val="Tipodeletrapredefinidodopargrafo"/>
-    <w:link w:val="Rodap"/>
+  <w:style w:type="character" w:customStyle="1" w:styleId="FooterChar">
+    <w:name w:val="Footer Char"/>
+    <w:basedOn w:val="DefaultParagraphFont"/>
+    <w:link w:val="Footer"/>
     <w:uiPriority w:val="99"/>
     <w:semiHidden/>
     <w:rsid w:val="00042081"/>
   </w:style>
-  <w:style w:type="character" w:styleId="TextodoMarcadordePosio">
+  <w:style w:type="character" w:styleId="PlaceholderText">
     <w:name w:val="Placeholder Text"/>
-    <w:basedOn w:val="Tipodeletrapredefinidodopargrafo"/>
+    <w:basedOn w:val="DefaultParagraphFont"/>
     <w:uiPriority w:val="99"/>
     <w:semiHidden/>
     <w:rsid w:val="009553EC"/>
@@ -4460,10 +5313,10 @@
       <w:color w:val="808080"/>
     </w:rPr>
   </w:style>
-  <w:style w:type="paragraph" w:styleId="Textodebalo">
+  <w:style w:type="paragraph" w:styleId="BalloonText">
     <w:name w:val="Balloon Text"/>
     <w:basedOn w:val="Normal"/>
-    <w:link w:val="TextodebaloCarter"/>
+    <w:link w:val="BalloonTextChar"/>
     <w:uiPriority w:val="99"/>
     <w:semiHidden/>
     <w:unhideWhenUsed/>
@@ -4477,10 +5330,10 @@
       <w:szCs w:val="16"/>
     </w:rPr>
   </w:style>
-  <w:style w:type="character" w:customStyle="1" w:styleId="TextodebaloCarter">
-    <w:name w:val="Texto de balão Caráter"/>
-    <w:basedOn w:val="Tipodeletrapredefinidodopargrafo"/>
-    <w:link w:val="Textodebalo"/>
+  <w:style w:type="character" w:customStyle="1" w:styleId="BalloonTextChar">
+    <w:name w:val="Balloon Text Char"/>
+    <w:basedOn w:val="DefaultParagraphFont"/>
+    <w:link w:val="BalloonText"/>
     <w:uiPriority w:val="99"/>
     <w:semiHidden/>
     <w:rsid w:val="009553EC"/>
@@ -4490,9 +5343,9 @@
       <w:szCs w:val="16"/>
     </w:rPr>
   </w:style>
-  <w:style w:type="paragraph" w:styleId="SemEspaamento">
+  <w:style w:type="paragraph" w:styleId="NoSpacing">
     <w:name w:val="No Spacing"/>
-    <w:link w:val="SemEspaamentoCarter"/>
+    <w:link w:val="NoSpacingChar"/>
     <w:uiPriority w:val="1"/>
     <w:qFormat/>
     <w:rsid w:val="00906D0A"/>
@@ -4503,19 +5356,19 @@
       <w:rFonts w:eastAsiaTheme="minorEastAsia"/>
     </w:rPr>
   </w:style>
-  <w:style w:type="character" w:customStyle="1" w:styleId="SemEspaamentoCarter">
-    <w:name w:val="Sem Espaçamento Caráter"/>
-    <w:basedOn w:val="Tipodeletrapredefinidodopargrafo"/>
-    <w:link w:val="SemEspaamento"/>
+  <w:style w:type="character" w:customStyle="1" w:styleId="NoSpacingChar">
+    <w:name w:val="No Spacing Char"/>
+    <w:basedOn w:val="DefaultParagraphFont"/>
+    <w:link w:val="NoSpacing"/>
     <w:uiPriority w:val="1"/>
     <w:rsid w:val="00906D0A"/>
     <w:rPr>
       <w:rFonts w:eastAsiaTheme="minorEastAsia"/>
     </w:rPr>
   </w:style>
-  <w:style w:type="table" w:styleId="Tabelacomgrelha">
+  <w:style w:type="table" w:styleId="TableGrid">
     <w:name w:val="Table Grid"/>
-    <w:basedOn w:val="Tabelanormal"/>
+    <w:basedOn w:val="TableNormal"/>
     <w:uiPriority w:val="59"/>
     <w:rsid w:val="00906D0A"/>
     <w:pPr>
@@ -4539,10 +5392,10 @@
       </w:tblCellMar>
     </w:tblPr>
   </w:style>
-  <w:style w:type="character" w:customStyle="1" w:styleId="Cabealho1Carter">
-    <w:name w:val="Cabeçalho 1 Caráter"/>
-    <w:basedOn w:val="Tipodeletrapredefinidodopargrafo"/>
-    <w:link w:val="Cabealho1"/>
+  <w:style w:type="character" w:customStyle="1" w:styleId="Heading1Char">
+    <w:name w:val="Heading 1 Char"/>
+    <w:basedOn w:val="DefaultParagraphFont"/>
+    <w:link w:val="Heading1"/>
     <w:uiPriority w:val="9"/>
     <w:rsid w:val="00906D0A"/>
     <w:rPr>
@@ -4554,9 +5407,9 @@
       <w:szCs w:val="28"/>
     </w:rPr>
   </w:style>
-  <w:style w:type="paragraph" w:styleId="Cabealhodondice">
+  <w:style w:type="paragraph" w:styleId="TOCHeading">
     <w:name w:val="TOC Heading"/>
-    <w:basedOn w:val="Cabealho1"/>
+    <w:basedOn w:val="Heading1"/>
     <w:next w:val="Normal"/>
     <w:uiPriority w:val="39"/>
     <w:semiHidden/>
@@ -4567,7 +5420,7 @@
       <w:outlineLvl w:val="9"/>
     </w:pPr>
   </w:style>
-  <w:style w:type="paragraph" w:styleId="Legenda">
+  <w:style w:type="paragraph" w:styleId="Caption">
     <w:name w:val="caption"/>
     <w:basedOn w:val="Normal"/>
     <w:next w:val="Normal"/>
@@ -4586,7 +5439,7 @@
       <w:szCs w:val="18"/>
     </w:rPr>
   </w:style>
-  <w:style w:type="paragraph" w:styleId="ndicedeilustraes">
+  <w:style w:type="paragraph" w:styleId="TableofFigures">
     <w:name w:val="table of figures"/>
     <w:basedOn w:val="Normal"/>
     <w:next w:val="Normal"/>
@@ -4597,9 +5450,9 @@
       <w:spacing w:after="0"/>
     </w:pPr>
   </w:style>
-  <w:style w:type="character" w:styleId="Hiperligao">
+  <w:style w:type="character" w:styleId="Hyperlink">
     <w:name w:val="Hyperlink"/>
-    <w:basedOn w:val="Tipodeletrapredefinidodopargrafo"/>
+    <w:basedOn w:val="DefaultParagraphFont"/>
     <w:uiPriority w:val="99"/>
     <w:unhideWhenUsed/>
     <w:rsid w:val="0071045A"/>
@@ -4626,7 +5479,7 @@
   </w:style>
   <w:style w:type="character" w:customStyle="1" w:styleId="xdtextbox1">
     <w:name w:val="xdtextbox1"/>
-    <w:basedOn w:val="Tipodeletrapredefinidodopargrafo"/>
+    <w:basedOn w:val="DefaultParagraphFont"/>
     <w:rsid w:val="003C28E8"/>
     <w:rPr>
       <w:color w:val="auto"/>
@@ -4637,8 +5490,198 @@
 </w:styles>
 </file>
 
+<file path=word/stylesWithEffects.xml><?xml version="1.0" encoding="utf-8"?>
+<w:styles xmlns:wpc="http://schemas.microsoft.com/office/word/2010/wordprocessingCanvas" xmlns:mc="http://schemas.openxmlformats.org/markup-compatibility/2006" xmlns:o="urn:schemas-microsoft-com:office:office" xmlns:r="http://schemas.openxmlformats.org/officeDocument/2006/relationships" xmlns:m="http://schemas.openxmlformats.org/officeDocument/2006/math" xmlns:v="urn:schemas-microsoft-com:vml" xmlns:wp14="http://schemas.microsoft.com/office/word/2010/wordprocessingDrawing" xmlns:wp="http://schemas.openxmlformats.org/drawingml/2006/wordprocessingDrawing" xmlns:w10="urn:schemas-microsoft-com:office:word" xmlns:w="http://schemas.openxmlformats.org/wordprocessingml/2006/main" xmlns:w14="http://schemas.microsoft.com/office/word/2010/wordml" xmlns:wpg="http://schemas.microsoft.com/office/word/2010/wordprocessingGroup" xmlns:wpi="http://schemas.microsoft.com/office/word/2010/wordprocessingInk" xmlns:wne="http://schemas.microsoft.com/office/word/2006/wordml" xmlns:wps="http://schemas.microsoft.com/office/word/2010/wordprocessingShape" mc:Ignorable="w14 wp14">
+  <w:docDefaults>
+    <w:rPrDefault>
+      <w:rPr>
+        <w:rFonts w:asciiTheme="minorHAnsi" w:eastAsiaTheme="minorEastAsia" w:hAnsiTheme="minorHAnsi" w:cstheme="minorBidi"/>
+        <w:sz w:val="22"/>
+        <w:szCs w:val="22"/>
+        <w:lang w:val="pt-PT" w:eastAsia="pt-PT" w:bidi="ar-SA"/>
+      </w:rPr>
+    </w:rPrDefault>
+    <w:pPrDefault>
+      <w:pPr>
+        <w:spacing w:after="200" w:line="276" w:lineRule="auto"/>
+      </w:pPr>
+    </w:pPrDefault>
+  </w:docDefaults>
+  <w:latentStyles w:defLockedState="0" w:defUIPriority="99" w:defSemiHidden="1" w:defUnhideWhenUsed="1" w:defQFormat="0" w:count="267">
+    <w:lsdException w:name="Normal" w:semiHidden="0" w:uiPriority="0" w:unhideWhenUsed="0" w:qFormat="1"/>
+    <w:lsdException w:name="heading 1" w:semiHidden="0" w:uiPriority="9" w:unhideWhenUsed="0" w:qFormat="1"/>
+    <w:lsdException w:name="heading 2" w:uiPriority="9" w:qFormat="1"/>
+    <w:lsdException w:name="heading 3" w:uiPriority="9" w:qFormat="1"/>
+    <w:lsdException w:name="heading 4" w:uiPriority="9" w:qFormat="1"/>
+    <w:lsdException w:name="heading 5" w:uiPriority="9" w:qFormat="1"/>
+    <w:lsdException w:name="heading 6" w:uiPriority="9" w:qFormat="1"/>
+    <w:lsdException w:name="heading 7" w:uiPriority="9" w:qFormat="1"/>
+    <w:lsdException w:name="heading 8" w:uiPriority="9" w:qFormat="1"/>
+    <w:lsdException w:name="heading 9" w:uiPriority="9" w:qFormat="1"/>
+    <w:lsdException w:name="toc 1" w:uiPriority="39"/>
+    <w:lsdException w:name="toc 2" w:uiPriority="39"/>
+    <w:lsdException w:name="toc 3" w:uiPriority="39"/>
+    <w:lsdException w:name="toc 4" w:uiPriority="39"/>
+    <w:lsdException w:name="toc 5" w:uiPriority="39"/>
+    <w:lsdException w:name="toc 6" w:uiPriority="39"/>
+    <w:lsdException w:name="toc 7" w:uiPriority="39"/>
+    <w:lsdException w:name="toc 8" w:uiPriority="39"/>
+    <w:lsdException w:name="toc 9" w:uiPriority="39"/>
+    <w:lsdException w:name="caption" w:uiPriority="35" w:qFormat="1"/>
+    <w:lsdException w:name="Title" w:semiHidden="0" w:uiPriority="10" w:unhideWhenUsed="0" w:qFormat="1"/>
+    <w:lsdException w:name="Default Paragraph Font" w:uiPriority="1"/>
+    <w:lsdException w:name="Subtitle" w:semiHidden="0" w:uiPriority="11" w:unhideWhenUsed="0" w:qFormat="1"/>
+    <w:lsdException w:name="Strong" w:semiHidden="0" w:uiPriority="22" w:unhideWhenUsed="0" w:qFormat="1"/>
+    <w:lsdException w:name="Emphasis" w:semiHidden="0" w:uiPriority="20" w:unhideWhenUsed="0" w:qFormat="1"/>
+    <w:lsdException w:name="Table Grid" w:semiHidden="0" w:uiPriority="59" w:unhideWhenUsed="0"/>
+    <w:lsdException w:name="Placeholder Text" w:unhideWhenUsed="0"/>
+    <w:lsdException w:name="No Spacing" w:semiHidden="0" w:uiPriority="1" w:unhideWhenUsed="0" w:qFormat="1"/>
+    <w:lsdException w:name="Light Shading" w:semiHidden="0" w:uiPriority="60" w:unhideWhenUsed="0"/>
+    <w:lsdException w:name="Light List" w:semiHidden="0" w:uiPriority="61" w:unhideWhenUsed="0"/>
+    <w:lsdException w:name="Light Grid" w:semiHidden="0" w:uiPriority="62" w:unhideWhenUsed="0"/>
+    <w:lsdException w:name="Medium Shading 1" w:semiHidden="0" w:uiPriority="63" w:unhideWhenUsed="0"/>
+    <w:lsdException w:name="Medium Shading 2" w:semiHidden="0" w:uiPriority="64" w:unhideWhenUsed="0"/>
+    <w:lsdException w:name="Medium List 1" w:semiHidden="0" w:uiPriority="65" w:unhideWhenUsed="0"/>
+    <w:lsdException w:name="Medium List 2" w:semiHidden="0" w:uiPriority="66" w:unhideWhenUsed="0"/>
+    <w:lsdException w:name="Medium Grid 1" w:semiHidden="0" w:uiPriority="67" w:unhideWhenUsed="0"/>
+    <w:lsdException w:name="Medium Grid 2" w:semiHidden="0" w:uiPriority="68" w:unhideWhenUsed="0"/>
+    <w:lsdException w:name="Medium Grid 3" w:semiHidden="0" w:uiPriority="69" w:unhideWhenUsed="0"/>
+    <w:lsdException w:name="Dark List" w:semiHidden="0" w:uiPriority="70" w:unhideWhenUsed="0"/>
+    <w:lsdException w:name="Colorful Shading" w:semiHidden="0" w:uiPriority="71" w:unhideWhenUsed="0"/>
+    <w:lsdException w:name="Colorful List" w:semiHidden="0" w:uiPriority="72" w:unhideWhenUsed="0"/>
+    <w:lsdException w:name="Colorful Grid" w:semiHidden="0" w:uiPriority="73" w:unhideWhenUsed="0"/>
+    <w:lsdException w:name="Light Shading Accent 1" w:semiHidden="0" w:uiPriority="60" w:unhideWhenUsed="0"/>
+    <w:lsdException w:name="Light List Accent 1" w:semiHidden="0" w:uiPriority="61" w:unhideWhenUsed="0"/>
+    <w:lsdException w:name="Light Grid Accent 1" w:semiHidden="0" w:uiPriority="62" w:unhideWhenUsed="0"/>
+    <w:lsdException w:name="Medium Shading 1 Accent 1" w:semiHidden="0" w:uiPriority="63" w:unhideWhenUsed="0"/>
+    <w:lsdException w:name="Medium Shading 2 Accent 1" w:semiHidden="0" w:uiPriority="64" w:unhideWhenUsed="0"/>
+    <w:lsdException w:name="Medium List 1 Accent 1" w:semiHidden="0" w:uiPriority="65" w:unhideWhenUsed="0"/>
+    <w:lsdException w:name="Revision" w:unhideWhenUsed="0"/>
+    <w:lsdException w:name="List Paragraph" w:semiHidden="0" w:uiPriority="34" w:unhideWhenUsed="0" w:qFormat="1"/>
+    <w:lsdException w:name="Quote" w:semiHidden="0" w:uiPriority="29" w:unhideWhenUsed="0" w:qFormat="1"/>
+    <w:lsdException w:name="Intense Quote" w:semiHidden="0" w:uiPriority="30" w:unhideWhenUsed="0" w:qFormat="1"/>
+    <w:lsdException w:name="Medium List 2 Accent 1" w:semiHidden="0" w:uiPriority="66" w:unhideWhenUsed="0"/>
+    <w:lsdException w:name="Medium Grid 1 Accent 1" w:semiHidden="0" w:uiPriority="67" w:unhideWhenUsed="0"/>
+    <w:lsdException w:name="Medium Grid 2 Accent 1" w:semiHidden="0" w:uiPriority="68" w:unhideWhenUsed="0"/>
+    <w:lsdException w:name="Medium Grid 3 Accent 1" w:semiHidden="0" w:uiPriority="69" w:unhideWhenUsed="0"/>
+    <w:lsdException w:name="Dark List Accent 1" w:semiHidden="0" w:uiPriority="70" w:unhideWhenUsed="0"/>
+    <w:lsdException w:name="Colorful Shading Accent 1" w:semiHidden="0" w:uiPriority="71" w:unhideWhenUsed="0"/>
+    <w:lsdException w:name="Colorful List Accent 1" w:semiHidden="0" w:uiPriority="72" w:unhideWhenUsed="0"/>
+    <w:lsdException w:name="Colorful Grid Accent 1" w:semiHidden="0" w:uiPriority="73" w:unhideWhenUsed="0"/>
+    <w:lsdException w:name="Light Shading Accent 2" w:semiHidden="0" w:uiPriority="60" w:unhideWhenUsed="0"/>
+    <w:lsdException w:name="Light List Accent 2" w:semiHidden="0" w:uiPriority="61" w:unhideWhenUsed="0"/>
+    <w:lsdException w:name="Light Grid Accent 2" w:semiHidden="0" w:uiPriority="62" w:unhideWhenUsed="0"/>
+    <w:lsdException w:name="Medium Shading 1 Accent 2" w:semiHidden="0" w:uiPriority="63" w:unhideWhenUsed="0"/>
+    <w:lsdException w:name="Medium Shading 2 Accent 2" w:semiHidden="0" w:uiPriority="64" w:unhideWhenUsed="0"/>
+    <w:lsdException w:name="Medium List 1 Accent 2" w:semiHidden="0" w:uiPriority="65" w:unhideWhenUsed="0"/>
+    <w:lsdException w:name="Medium List 2 Accent 2" w:semiHidden="0" w:uiPriority="66" w:unhideWhenUsed="0"/>
+    <w:lsdException w:name="Medium Grid 1 Accent 2" w:semiHidden="0" w:uiPriority="67" w:unhideWhenUsed="0"/>
+    <w:lsdException w:name="Medium Grid 2 Accent 2" w:semiHidden="0" w:uiPriority="68" w:unhideWhenUsed="0"/>
+    <w:lsdException w:name="Medium Grid 3 Accent 2" w:semiHidden="0" w:uiPriority="69" w:unhideWhenUsed="0"/>
+    <w:lsdException w:name="Dark List Accent 2" w:semiHidden="0" w:uiPriority="70" w:unhideWhenUsed="0"/>
+    <w:lsdException w:name="Colorful Shading Accent 2" w:semiHidden="0" w:uiPriority="71" w:unhideWhenUsed="0"/>
+    <w:lsdException w:name="Colorful List Accent 2" w:semiHidden="0" w:uiPriority="72" w:unhideWhenUsed="0"/>
+    <w:lsdException w:name="Colorful Grid Accent 2" w:semiHidden="0" w:uiPriority="73" w:unhideWhenUsed="0"/>
+    <w:lsdException w:name="Light Shading Accent 3" w:semiHidden="0" w:uiPriority="60" w:unhideWhenUsed="0"/>
+    <w:lsdException w:name="Light List Accent 3" w:semiHidden="0" w:uiPriority="61" w:unhideWhenUsed="0"/>
+    <w:lsdException w:name="Light Grid Accent 3" w:semiHidden="0" w:uiPriority="62" w:unhideWhenUsed="0"/>
+    <w:lsdException w:name="Medium Shading 1 Accent 3" w:semiHidden="0" w:uiPriority="63" w:unhideWhenUsed="0"/>
+    <w:lsdException w:name="Medium Shading 2 Accent 3" w:semiHidden="0" w:uiPriority="64" w:unhideWhenUsed="0"/>
+    <w:lsdException w:name="Medium List 1 Accent 3" w:semiHidden="0" w:uiPriority="65" w:unhideWhenUsed="0"/>
+    <w:lsdException w:name="Medium List 2 Accent 3" w:semiHidden="0" w:uiPriority="66" w:unhideWhenUsed="0"/>
+    <w:lsdException w:name="Medium Grid 1 Accent 3" w:semiHidden="0" w:uiPriority="67" w:unhideWhenUsed="0"/>
+    <w:lsdException w:name="Medium Grid 2 Accent 3" w:semiHidden="0" w:uiPriority="68" w:unhideWhenUsed="0"/>
+    <w:lsdException w:name="Medium Grid 3 Accent 3" w:semiHidden="0" w:uiPriority="69" w:unhideWhenUsed="0"/>
+    <w:lsdException w:name="Dark List Accent 3" w:semiHidden="0" w:uiPriority="70" w:unhideWhenUsed="0"/>
+    <w:lsdException w:name="Colorful Shading Accent 3" w:semiHidden="0" w:uiPriority="71" w:unhideWhenUsed="0"/>
+    <w:lsdException w:name="Colorful List Accent 3" w:semiHidden="0" w:uiPriority="72" w:unhideWhenUsed="0"/>
+    <w:lsdException w:name="Colorful Grid Accent 3" w:semiHidden="0" w:uiPriority="73" w:unhideWhenUsed="0"/>
+    <w:lsdException w:name="Light Shading Accent 4" w:semiHidden="0" w:uiPriority="60" w:unhideWhenUsed="0"/>
+    <w:lsdException w:name="Light List Accent 4" w:semiHidden="0" w:uiPriority="61" w:unhideWhenUsed="0"/>
+    <w:lsdException w:name="Light Grid Accent 4" w:semiHidden="0" w:uiPriority="62" w:unhideWhenUsed="0"/>
+    <w:lsdException w:name="Medium Shading 1 Accent 4" w:semiHidden="0" w:uiPriority="63" w:unhideWhenUsed="0"/>
+    <w:lsdException w:name="Medium Shading 2 Accent 4" w:semiHidden="0" w:uiPriority="64" w:unhideWhenUsed="0"/>
+    <w:lsdException w:name="Medium List 1 Accent 4" w:semiHidden="0" w:uiPriority="65" w:unhideWhenUsed="0"/>
+    <w:lsdException w:name="Medium List 2 Accent 4" w:semiHidden="0" w:uiPriority="66" w:unhideWhenUsed="0"/>
+    <w:lsdException w:name="Medium Grid 1 Accent 4" w:semiHidden="0" w:uiPriority="67" w:unhideWhenUsed="0"/>
+    <w:lsdException w:name="Medium Grid 2 Accent 4" w:semiHidden="0" w:uiPriority="68" w:unhideWhenUsed="0"/>
+    <w:lsdException w:name="Medium Grid 3 Accent 4" w:semiHidden="0" w:uiPriority="69" w:unhideWhenUsed="0"/>
+    <w:lsdException w:name="Dark List Accent 4" w:semiHidden="0" w:uiPriority="70" w:unhideWhenUsed="0"/>
+    <w:lsdException w:name="Colorful Shading Accent 4" w:semiHidden="0" w:uiPriority="71" w:unhideWhenUsed="0"/>
+    <w:lsdException w:name="Colorful List Accent 4" w:semiHidden="0" w:uiPriority="72" w:unhideWhenUsed="0"/>
+    <w:lsdException w:name="Colorful Grid Accent 4" w:semiHidden="0" w:uiPriority="73" w:unhideWhenUsed="0"/>
+    <w:lsdException w:name="Light Shading Accent 5" w:semiHidden="0" w:uiPriority="60" w:unhideWhenUsed="0"/>
+    <w:lsdException w:name="Light List Accent 5" w:semiHidden="0" w:uiPriority="61" w:unhideWhenUsed="0"/>
+    <w:lsdException w:name="Light Grid Accent 5" w:semiHidden="0" w:uiPriority="62" w:unhideWhenUsed="0"/>
+    <w:lsdException w:name="Medium Shading 1 Accent 5" w:semiHidden="0" w:uiPriority="63" w:unhideWhenUsed="0"/>
+    <w:lsdException w:name="Medium Shading 2 Accent 5" w:semiHidden="0" w:uiPriority="64" w:unhideWhenUsed="0"/>
+    <w:lsdException w:name="Medium List 1 Accent 5" w:semiHidden="0" w:uiPriority="65" w:unhideWhenUsed="0"/>
+    <w:lsdException w:name="Medium List 2 Accent 5" w:semiHidden="0" w:uiPriority="66" w:unhideWhenUsed="0"/>
+    <w:lsdException w:name="Medium Grid 1 Accent 5" w:semiHidden="0" w:uiPriority="67" w:unhideWhenUsed="0"/>
+    <w:lsdException w:name="Medium Grid 2 Accent 5" w:semiHidden="0" w:uiPriority="68" w:unhideWhenUsed="0"/>
+    <w:lsdException w:name="Medium Grid 3 Accent 5" w:semiHidden="0" w:uiPriority="69" w:unhideWhenUsed="0"/>
+    <w:lsdException w:name="Dark List Accent 5" w:semiHidden="0" w:uiPriority="70" w:unhideWhenUsed="0"/>
+    <w:lsdException w:name="Colorful Shading Accent 5" w:semiHidden="0" w:uiPriority="71" w:unhideWhenUsed="0"/>
+    <w:lsdException w:name="Colorful List Accent 5" w:semiHidden="0" w:uiPriority="72" w:unhideWhenUsed="0"/>
+    <w:lsdException w:name="Colorful Grid Accent 5" w:semiHidden="0" w:uiPriority="73" w:unhideWhenUsed="0"/>
+    <w:lsdException w:name="Light Shading Accent 6" w:semiHidden="0" w:uiPriority="60" w:unhideWhenUsed="0"/>
+    <w:lsdException w:name="Light List Accent 6" w:semiHidden="0" w:uiPriority="61" w:unhideWhenUsed="0"/>
+    <w:lsdException w:name="Light Grid Accent 6" w:semiHidden="0" w:uiPriority="62" w:unhideWhenUsed="0"/>
+    <w:lsdException w:name="Medium Shading 1 Accent 6" w:semiHidden="0" w:uiPriority="63" w:unhideWhenUsed="0"/>
+    <w:lsdException w:name="Medium Shading 2 Accent 6" w:semiHidden="0" w:uiPriority="64" w:unhideWhenUsed="0"/>
+    <w:lsdException w:name="Medium List 1 Accent 6" w:semiHidden="0" w:uiPriority="65" w:unhideWhenUsed="0"/>
+    <w:lsdException w:name="Medium List 2 Accent 6" w:semiHidden="0" w:uiPriority="66" w:unhideWhenUsed="0"/>
+    <w:lsdException w:name="Medium Grid 1 Accent 6" w:semiHidden="0" w:uiPriority="67" w:unhideWhenUsed="0"/>
+    <w:lsdException w:name="Medium Grid 2 Accent 6" w:semiHidden="0" w:uiPriority="68" w:unhideWhenUsed="0"/>
+    <w:lsdException w:name="Medium Grid 3 Accent 6" w:semiHidden="0" w:uiPriority="69" w:unhideWhenUsed="0"/>
+    <w:lsdException w:name="Dark List Accent 6" w:semiHidden="0" w:uiPriority="70" w:unhideWhenUsed="0"/>
+    <w:lsdException w:name="Colorful Shading Accent 6" w:semiHidden="0" w:uiPriority="71" w:unhideWhenUsed="0"/>
+    <w:lsdException w:name="Colorful List Accent 6" w:semiHidden="0" w:uiPriority="72" w:unhideWhenUsed="0"/>
+    <w:lsdException w:name="Colorful Grid Accent 6" w:semiHidden="0" w:uiPriority="73" w:unhideWhenUsed="0"/>
+    <w:lsdException w:name="Subtle Emphasis" w:semiHidden="0" w:uiPriority="19" w:unhideWhenUsed="0" w:qFormat="1"/>
+    <w:lsdException w:name="Intense Emphasis" w:semiHidden="0" w:uiPriority="21" w:unhideWhenUsed="0" w:qFormat="1"/>
+    <w:lsdException w:name="Subtle Reference" w:semiHidden="0" w:uiPriority="31" w:unhideWhenUsed="0" w:qFormat="1"/>
+    <w:lsdException w:name="Intense Reference" w:semiHidden="0" w:uiPriority="32" w:unhideWhenUsed="0" w:qFormat="1"/>
+    <w:lsdException w:name="Book Title" w:semiHidden="0" w:uiPriority="33" w:unhideWhenUsed="0" w:qFormat="1"/>
+    <w:lsdException w:name="Bibliography" w:uiPriority="37"/>
+    <w:lsdException w:name="TOC Heading" w:uiPriority="39" w:qFormat="1"/>
+  </w:latentStyles>
+  <w:style w:type="paragraph" w:default="1" w:styleId="Normal">
+    <w:name w:val="Normal"/>
+    <w:qFormat/>
+  </w:style>
+  <w:style w:type="character" w:default="1" w:styleId="DefaultParagraphFont">
+    <w:name w:val="Default Paragraph Font"/>
+    <w:uiPriority w:val="1"/>
+    <w:semiHidden/>
+    <w:unhideWhenUsed/>
+  </w:style>
+  <w:style w:type="table" w:default="1" w:styleId="TableNormal">
+    <w:name w:val="Normal Table"/>
+    <w:uiPriority w:val="99"/>
+    <w:semiHidden/>
+    <w:unhideWhenUsed/>
+    <w:tblPr>
+      <w:tblInd w:w="0" w:type="dxa"/>
+      <w:tblCellMar>
+        <w:top w:w="0" w:type="dxa"/>
+        <w:left w:w="108" w:type="dxa"/>
+        <w:bottom w:w="0" w:type="dxa"/>
+        <w:right w:w="108" w:type="dxa"/>
+      </w:tblCellMar>
+    </w:tblPr>
+  </w:style>
+  <w:style w:type="numbering" w:default="1" w:styleId="NoList">
+    <w:name w:val="No List"/>
+    <w:uiPriority w:val="99"/>
+    <w:semiHidden/>
+    <w:unhideWhenUsed/>
+  </w:style>
+</w:styles>
+</file>
+
 <file path=word/glossary/document.xml><?xml version="1.0" encoding="utf-8"?>
-<w:glossaryDocument xmlns:wpc="http://schemas.microsoft.com/office/word/2010/wordprocessingCanvas" xmlns:mc="http://schemas.openxmlformats.org/markup-compatibility/2006" xmlns:o="urn:schemas-microsoft-com:office:office" xmlns:r="http://schemas.openxmlformats.org/officeDocument/2006/relationships" xmlns:m="http://schemas.openxmlformats.org/officeDocument/2006/math" xmlns:v="urn:schemas-microsoft-com:vml" xmlns:wp14="http://schemas.microsoft.com/office/word/2010/wordprocessingDrawing" xmlns:wp="http://schemas.openxmlformats.org/drawingml/2006/wordprocessingDrawing" xmlns:w10="urn:schemas-microsoft-com:office:word" xmlns:w="http://schemas.openxmlformats.org/wordprocessingml/2006/main" xmlns:w14="http://schemas.microsoft.com/office/word/2010/wordml" xmlns:w15="http://schemas.microsoft.com/office/word/2012/wordml" xmlns:wpg="http://schemas.microsoft.com/office/word/2010/wordprocessingGroup" xmlns:wpi="http://schemas.microsoft.com/office/word/2010/wordprocessingInk" xmlns:wne="http://schemas.microsoft.com/office/word/2006/wordml" xmlns:wps="http://schemas.microsoft.com/office/word/2010/wordprocessingShape" mc:Ignorable="w14 w15 wp14">
+<w:glossaryDocument xmlns:wpc="http://schemas.microsoft.com/office/word/2010/wordprocessingCanvas" xmlns:mc="http://schemas.openxmlformats.org/markup-compatibility/2006" xmlns:o="urn:schemas-microsoft-com:office:office" xmlns:r="http://schemas.openxmlformats.org/officeDocument/2006/relationships" xmlns:m="http://schemas.openxmlformats.org/officeDocument/2006/math" xmlns:v="urn:schemas-microsoft-com:vml" xmlns:wp14="http://schemas.microsoft.com/office/word/2010/wordprocessingDrawing" xmlns:wp="http://schemas.openxmlformats.org/drawingml/2006/wordprocessingDrawing" xmlns:w10="urn:schemas-microsoft-com:office:word" xmlns:w="http://schemas.openxmlformats.org/wordprocessingml/2006/main" xmlns:w14="http://schemas.microsoft.com/office/word/2010/wordml" xmlns:wpg="http://schemas.microsoft.com/office/word/2010/wordprocessingGroup" xmlns:wpi="http://schemas.microsoft.com/office/word/2010/wordprocessingInk" xmlns:wne="http://schemas.microsoft.com/office/word/2006/wordml" xmlns:wps="http://schemas.microsoft.com/office/word/2010/wordprocessingShape" mc:Ignorable="w14 wp14">
   <w:docParts>
     <w:docPart>
       <w:docPartPr>
@@ -4674,7 +5717,7 @@
 </file>
 
 <file path=word/glossary/fontTable.xml><?xml version="1.0" encoding="utf-8"?>
-<w:fonts xmlns:mc="http://schemas.openxmlformats.org/markup-compatibility/2006" xmlns:r="http://schemas.openxmlformats.org/officeDocument/2006/relationships" xmlns:w="http://schemas.openxmlformats.org/wordprocessingml/2006/main" xmlns:w14="http://schemas.microsoft.com/office/word/2010/wordml" xmlns:w15="http://schemas.microsoft.com/office/word/2012/wordml" mc:Ignorable="w14 w15">
+<w:fonts xmlns:mc="http://schemas.openxmlformats.org/markup-compatibility/2006" xmlns:r="http://schemas.openxmlformats.org/officeDocument/2006/relationships" xmlns:w="http://schemas.openxmlformats.org/wordprocessingml/2006/main" xmlns:w14="http://schemas.microsoft.com/office/word/2010/wordml" mc:Ignorable="w14">
   <w:font w:name="Calibri">
     <w:panose1 w:val="020F0502020204030204"/>
     <w:charset w:val="00"/>
@@ -4687,7 +5730,7 @@
     <w:charset w:val="00"/>
     <w:family w:val="roman"/>
     <w:pitch w:val="variable"/>
-    <w:sig w:usb0="E0002AFF" w:usb1="C0007843" w:usb2="00000009" w:usb3="00000000" w:csb0="000001FF" w:csb1="00000000"/>
+    <w:sig w:usb0="E0002AFF" w:usb1="C0007841" w:usb2="00000009" w:usb3="00000000" w:csb0="000001FF" w:csb1="00000000"/>
   </w:font>
   <w:font w:name="Cambria">
     <w:panose1 w:val="02040503050406030204"/>
@@ -4700,8 +5743,9 @@
     <w:panose1 w:val="020B0604030504040204"/>
     <w:charset w:val="00"/>
     <w:family w:val="swiss"/>
+    <w:notTrueType/>
     <w:pitch w:val="variable"/>
-    <w:sig w:usb0="E1002EFF" w:usb1="C000605B" w:usb2="00000029" w:usb3="00000000" w:csb0="000101FF" w:csb1="00000000"/>
+    <w:sig w:usb0="00000003" w:usb1="00000000" w:usb2="00000000" w:usb3="00000000" w:csb0="00000001" w:csb1="00000000"/>
   </w:font>
   <w:font w:name="Arial">
     <w:panose1 w:val="020B0604020202020204"/>
@@ -4710,18 +5754,11 @@
     <w:pitch w:val="variable"/>
     <w:sig w:usb0="E0002AFF" w:usb1="C0007843" w:usb2="00000009" w:usb3="00000000" w:csb0="000001FF" w:csb1="00000000"/>
   </w:font>
-  <w:font w:name="Calibri Light">
-    <w:panose1 w:val="020F0302020204030204"/>
-    <w:charset w:val="00"/>
-    <w:family w:val="swiss"/>
-    <w:pitch w:val="variable"/>
-    <w:sig w:usb0="A00002EF" w:usb1="4000207B" w:usb2="00000000" w:usb3="00000000" w:csb0="0000019F" w:csb1="00000000"/>
-  </w:font>
 </w:fonts>
 </file>
 
 <file path=word/glossary/settings.xml><?xml version="1.0" encoding="utf-8"?>
-<w:settings xmlns:mc="http://schemas.openxmlformats.org/markup-compatibility/2006" xmlns:o="urn:schemas-microsoft-com:office:office" xmlns:r="http://schemas.openxmlformats.org/officeDocument/2006/relationships" xmlns:m="http://schemas.openxmlformats.org/officeDocument/2006/math" xmlns:v="urn:schemas-microsoft-com:vml" xmlns:w10="urn:schemas-microsoft-com:office:word" xmlns:w="http://schemas.openxmlformats.org/wordprocessingml/2006/main" xmlns:w14="http://schemas.microsoft.com/office/word/2010/wordml" xmlns:w15="http://schemas.microsoft.com/office/word/2012/wordml" xmlns:sl="http://schemas.openxmlformats.org/schemaLibrary/2006/main" mc:Ignorable="w14 w15">
+<w:settings xmlns:mc="http://schemas.openxmlformats.org/markup-compatibility/2006" xmlns:o="urn:schemas-microsoft-com:office:office" xmlns:r="http://schemas.openxmlformats.org/officeDocument/2006/relationships" xmlns:m="http://schemas.openxmlformats.org/officeDocument/2006/math" xmlns:v="urn:schemas-microsoft-com:vml" xmlns:w10="urn:schemas-microsoft-com:office:word" xmlns:w="http://schemas.openxmlformats.org/wordprocessingml/2006/main" xmlns:w14="http://schemas.microsoft.com/office/word/2010/wordml" xmlns:sl="http://schemas.openxmlformats.org/schemaLibrary/2006/main" mc:Ignorable="w14">
   <w:view w:val="normal"/>
   <w:defaultTabStop w:val="708"/>
   <w:hyphenationZone w:val="425"/>
@@ -4742,6 +5779,7 @@
     <w:rsid w:val="00B126AC"/>
     <w:rsid w:val="00B758AC"/>
     <w:rsid w:val="00CC4E05"/>
+    <w:rsid w:val="00D6018B"/>
     <w:rsid w:val="00DF5E14"/>
     <w:rsid w:val="00DF7858"/>
     <w:rsid w:val="00F22649"/>
@@ -4767,7 +5805,7 @@
 </file>
 
 <file path=word/glossary/styles.xml><?xml version="1.0" encoding="utf-8"?>
-<w:styles xmlns:mc="http://schemas.openxmlformats.org/markup-compatibility/2006" xmlns:r="http://schemas.openxmlformats.org/officeDocument/2006/relationships" xmlns:w="http://schemas.openxmlformats.org/wordprocessingml/2006/main" xmlns:w14="http://schemas.microsoft.com/office/word/2010/wordml" xmlns:w15="http://schemas.microsoft.com/office/word/2012/wordml" mc:Ignorable="w14 w15">
+<w:styles xmlns:mc="http://schemas.openxmlformats.org/markup-compatibility/2006" xmlns:r="http://schemas.openxmlformats.org/officeDocument/2006/relationships" xmlns:w="http://schemas.openxmlformats.org/wordprocessingml/2006/main" xmlns:w14="http://schemas.microsoft.com/office/word/2010/wordml" mc:Ignorable="w14">
   <w:docDefaults>
     <w:rPrDefault>
       <w:rPr>
@@ -4783,378 +5821,144 @@
       </w:pPr>
     </w:pPrDefault>
   </w:docDefaults>
-  <w:latentStyles w:defLockedState="0" w:defUIPriority="99" w:defSemiHidden="0" w:defUnhideWhenUsed="0" w:defQFormat="0" w:count="371">
-    <w:lsdException w:name="Normal" w:uiPriority="0" w:qFormat="1"/>
-    <w:lsdException w:name="heading 1" w:uiPriority="9" w:qFormat="1"/>
-    <w:lsdException w:name="heading 2" w:semiHidden="1" w:uiPriority="9" w:unhideWhenUsed="1" w:qFormat="1"/>
-    <w:lsdException w:name="heading 3" w:semiHidden="1" w:uiPriority="9" w:unhideWhenUsed="1" w:qFormat="1"/>
-    <w:lsdException w:name="heading 4" w:semiHidden="1" w:uiPriority="9" w:unhideWhenUsed="1" w:qFormat="1"/>
-    <w:lsdException w:name="heading 5" w:semiHidden="1" w:uiPriority="9" w:unhideWhenUsed="1" w:qFormat="1"/>
-    <w:lsdException w:name="heading 6" w:semiHidden="1" w:uiPriority="9" w:unhideWhenUsed="1" w:qFormat="1"/>
-    <w:lsdException w:name="heading 7" w:semiHidden="1" w:uiPriority="9" w:unhideWhenUsed="1" w:qFormat="1"/>
-    <w:lsdException w:name="heading 8" w:semiHidden="1" w:uiPriority="9" w:unhideWhenUsed="1" w:qFormat="1"/>
-    <w:lsdException w:name="heading 9" w:semiHidden="1" w:uiPriority="9" w:unhideWhenUsed="1" w:qFormat="1"/>
-    <w:lsdException w:name="index 1" w:semiHidden="1" w:unhideWhenUsed="1"/>
-    <w:lsdException w:name="index 2" w:semiHidden="1" w:unhideWhenUsed="1"/>
-    <w:lsdException w:name="index 3" w:semiHidden="1" w:unhideWhenUsed="1"/>
-    <w:lsdException w:name="index 4" w:semiHidden="1" w:unhideWhenUsed="1"/>
-    <w:lsdException w:name="index 5" w:semiHidden="1" w:unhideWhenUsed="1"/>
-    <w:lsdException w:name="index 6" w:semiHidden="1" w:unhideWhenUsed="1"/>
-    <w:lsdException w:name="index 7" w:semiHidden="1" w:unhideWhenUsed="1"/>
-    <w:lsdException w:name="index 8" w:semiHidden="1" w:unhideWhenUsed="1"/>
-    <w:lsdException w:name="index 9" w:semiHidden="1" w:unhideWhenUsed="1"/>
-    <w:lsdException w:name="toc 1" w:semiHidden="1" w:uiPriority="39" w:unhideWhenUsed="1"/>
-    <w:lsdException w:name="toc 2" w:semiHidden="1" w:uiPriority="39" w:unhideWhenUsed="1"/>
-    <w:lsdException w:name="toc 3" w:semiHidden="1" w:uiPriority="39" w:unhideWhenUsed="1"/>
-    <w:lsdException w:name="toc 4" w:semiHidden="1" w:uiPriority="39" w:unhideWhenUsed="1"/>
-    <w:lsdException w:name="toc 5" w:semiHidden="1" w:uiPriority="39" w:unhideWhenUsed="1"/>
-    <w:lsdException w:name="toc 6" w:semiHidden="1" w:uiPriority="39" w:unhideWhenUsed="1"/>
-    <w:lsdException w:name="toc 7" w:semiHidden="1" w:uiPriority="39" w:unhideWhenUsed="1"/>
-    <w:lsdException w:name="toc 8" w:semiHidden="1" w:uiPriority="39" w:unhideWhenUsed="1"/>
-    <w:lsdException w:name="toc 9" w:semiHidden="1" w:uiPriority="39" w:unhideWhenUsed="1"/>
-    <w:lsdException w:name="Normal Indent" w:semiHidden="1" w:unhideWhenUsed="1"/>
-    <w:lsdException w:name="footnote text" w:semiHidden="1" w:unhideWhenUsed="1"/>
-    <w:lsdException w:name="annotation text" w:semiHidden="1" w:unhideWhenUsed="1"/>
-    <w:lsdException w:name="header" w:semiHidden="1" w:unhideWhenUsed="1"/>
-    <w:lsdException w:name="footer" w:semiHidden="1" w:unhideWhenUsed="1"/>
-    <w:lsdException w:name="index heading" w:semiHidden="1" w:unhideWhenUsed="1"/>
-    <w:lsdException w:name="caption" w:semiHidden="1" w:uiPriority="35" w:unhideWhenUsed="1" w:qFormat="1"/>
-    <w:lsdException w:name="table of figures" w:semiHidden="1" w:unhideWhenUsed="1"/>
-    <w:lsdException w:name="envelope address" w:semiHidden="1" w:unhideWhenUsed="1"/>
-    <w:lsdException w:name="envelope return" w:semiHidden="1" w:unhideWhenUsed="1"/>
-    <w:lsdException w:name="footnote reference" w:semiHidden="1" w:unhideWhenUsed="1"/>
-    <w:lsdException w:name="annotation reference" w:semiHidden="1" w:unhideWhenUsed="1"/>
-    <w:lsdException w:name="line number" w:semiHidden="1" w:unhideWhenUsed="1"/>
-    <w:lsdException w:name="page number" w:semiHidden="1" w:unhideWhenUsed="1"/>
-    <w:lsdException w:name="endnote reference" w:semiHidden="1" w:unhideWhenUsed="1"/>
-    <w:lsdException w:name="endnote text" w:semiHidden="1" w:unhideWhenUsed="1"/>
-    <w:lsdException w:name="table of authorities" w:semiHidden="1" w:unhideWhenUsed="1"/>
-    <w:lsdException w:name="macro" w:semiHidden="1" w:unhideWhenUsed="1"/>
-    <w:lsdException w:name="toa heading" w:semiHidden="1" w:unhideWhenUsed="1"/>
-    <w:lsdException w:name="List" w:semiHidden="1" w:unhideWhenUsed="1"/>
-    <w:lsdException w:name="List Bullet" w:semiHidden="1" w:unhideWhenUsed="1"/>
-    <w:lsdException w:name="List Number" w:semiHidden="1" w:unhideWhenUsed="1"/>
-    <w:lsdException w:name="List 2" w:semiHidden="1" w:unhideWhenUsed="1"/>
-    <w:lsdException w:name="List 3" w:semiHidden="1" w:unhideWhenUsed="1"/>
-    <w:lsdException w:name="List 4" w:semiHidden="1" w:unhideWhenUsed="1"/>
-    <w:lsdException w:name="List 5" w:semiHidden="1" w:unhideWhenUsed="1"/>
-    <w:lsdException w:name="List Bullet 2" w:semiHidden="1" w:unhideWhenUsed="1"/>
-    <w:lsdException w:name="List Bullet 3" w:semiHidden="1" w:unhideWhenUsed="1"/>
-    <w:lsdException w:name="List Bullet 4" w:semiHidden="1" w:unhideWhenUsed="1"/>
-    <w:lsdException w:name="List Bullet 5" w:semiHidden="1" w:unhideWhenUsed="1"/>
-    <w:lsdException w:name="List Number 2" w:semiHidden="1" w:unhideWhenUsed="1"/>
-    <w:lsdException w:name="List Number 3" w:semiHidden="1" w:unhideWhenUsed="1"/>
-    <w:lsdException w:name="List Number 4" w:semiHidden="1" w:unhideWhenUsed="1"/>
-    <w:lsdException w:name="List Number 5" w:semiHidden="1" w:unhideWhenUsed="1"/>
-    <w:lsdException w:name="Title" w:uiPriority="10" w:qFormat="1"/>
-    <w:lsdException w:name="Closing" w:semiHidden="1" w:unhideWhenUsed="1"/>
-    <w:lsdException w:name="Signature" w:semiHidden="1" w:unhideWhenUsed="1"/>
-    <w:lsdException w:name="Default Paragraph Font" w:semiHidden="1" w:uiPriority="1" w:unhideWhenUsed="1"/>
-    <w:lsdException w:name="Body Text" w:semiHidden="1" w:unhideWhenUsed="1"/>
-    <w:lsdException w:name="Body Text Indent" w:semiHidden="1" w:unhideWhenUsed="1"/>
-    <w:lsdException w:name="List Continue" w:semiHidden="1" w:unhideWhenUsed="1"/>
-    <w:lsdException w:name="List Continue 2" w:semiHidden="1" w:unhideWhenUsed="1"/>
-    <w:lsdException w:name="List Continue 3" w:semiHidden="1" w:unhideWhenUsed="1"/>
-    <w:lsdException w:name="List Continue 4" w:semiHidden="1" w:unhideWhenUsed="1"/>
-    <w:lsdException w:name="List Continue 5" w:semiHidden="1" w:unhideWhenUsed="1"/>
-    <w:lsdException w:name="Message Header" w:semiHidden="1" w:unhideWhenUsed="1"/>
-    <w:lsdException w:name="Subtitle" w:uiPriority="11" w:qFormat="1"/>
-    <w:lsdException w:name="Salutation" w:semiHidden="1" w:unhideWhenUsed="1"/>
-    <w:lsdException w:name="Date" w:semiHidden="1" w:unhideWhenUsed="1"/>
-    <w:lsdException w:name="Body Text First Indent" w:semiHidden="1" w:unhideWhenUsed="1"/>
-    <w:lsdException w:name="Body Text First Indent 2" w:semiHidden="1" w:unhideWhenUsed="1"/>
-    <w:lsdException w:name="Note Heading" w:semiHidden="1" w:unhideWhenUsed="1"/>
-    <w:lsdException w:name="Body Text 2" w:semiHidden="1" w:unhideWhenUsed="1"/>
-    <w:lsdException w:name="Body Text 3" w:semiHidden="1" w:unhideWhenUsed="1"/>
-    <w:lsdException w:name="Body Text Indent 2" w:semiHidden="1" w:unhideWhenUsed="1"/>
-    <w:lsdException w:name="Body Text Indent 3" w:semiHidden="1" w:unhideWhenUsed="1"/>
-    <w:lsdException w:name="Block Text" w:semiHidden="1" w:unhideWhenUsed="1"/>
-    <w:lsdException w:name="Hyperlink" w:semiHidden="1" w:unhideWhenUsed="1"/>
-    <w:lsdException w:name="FollowedHyperlink" w:semiHidden="1" w:unhideWhenUsed="1"/>
-    <w:lsdException w:name="Strong" w:uiPriority="22" w:qFormat="1"/>
-    <w:lsdException w:name="Emphasis" w:uiPriority="20" w:qFormat="1"/>
-    <w:lsdException w:name="Document Map" w:semiHidden="1" w:unhideWhenUsed="1"/>
-    <w:lsdException w:name="Plain Text" w:semiHidden="1" w:unhideWhenUsed="1"/>
-    <w:lsdException w:name="E-mail Signature" w:semiHidden="1" w:unhideWhenUsed="1"/>
-    <w:lsdException w:name="HTML Top of Form" w:semiHidden="1" w:unhideWhenUsed="1"/>
-    <w:lsdException w:name="HTML Bottom of Form" w:semiHidden="1" w:unhideWhenUsed="1"/>
-    <w:lsdException w:name="Normal (Web)" w:semiHidden="1" w:unhideWhenUsed="1"/>
-    <w:lsdException w:name="HTML Acronym" w:semiHidden="1" w:unhideWhenUsed="1"/>
-    <w:lsdException w:name="HTML Address" w:semiHidden="1" w:unhideWhenUsed="1"/>
-    <w:lsdException w:name="HTML Cite" w:semiHidden="1" w:unhideWhenUsed="1"/>
-    <w:lsdException w:name="HTML Code" w:semiHidden="1" w:unhideWhenUsed="1"/>
-    <w:lsdException w:name="HTML Definition" w:semiHidden="1" w:unhideWhenUsed="1"/>
-    <w:lsdException w:name="HTML Keyboard" w:semiHidden="1" w:unhideWhenUsed="1"/>
-    <w:lsdException w:name="HTML Preformatted" w:semiHidden="1" w:unhideWhenUsed="1"/>
-    <w:lsdException w:name="HTML Sample" w:semiHidden="1" w:unhideWhenUsed="1"/>
-    <w:lsdException w:name="HTML Typewriter" w:semiHidden="1" w:unhideWhenUsed="1"/>
-    <w:lsdException w:name="HTML Variable" w:semiHidden="1" w:unhideWhenUsed="1"/>
-    <w:lsdException w:name="Normal Table" w:semiHidden="1" w:unhideWhenUsed="1"/>
-    <w:lsdException w:name="annotation subject" w:semiHidden="1" w:unhideWhenUsed="1"/>
-    <w:lsdException w:name="No List" w:semiHidden="1" w:unhideWhenUsed="1"/>
-    <w:lsdException w:name="Outline List 1" w:semiHidden="1" w:unhideWhenUsed="1"/>
-    <w:lsdException w:name="Outline List 2" w:semiHidden="1" w:unhideWhenUsed="1"/>
-    <w:lsdException w:name="Outline List 3" w:semiHidden="1" w:unhideWhenUsed="1"/>
-    <w:lsdException w:name="Table Simple 1" w:semiHidden="1" w:unhideWhenUsed="1"/>
-    <w:lsdException w:name="Table Simple 2" w:semiHidden="1" w:unhideWhenUsed="1"/>
-    <w:lsdException w:name="Table Simple 3" w:semiHidden="1" w:unhideWhenUsed="1"/>
-    <w:lsdException w:name="Table Classic 1" w:semiHidden="1" w:unhideWhenUsed="1"/>
-    <w:lsdException w:name="Table Classic 2" w:semiHidden="1" w:unhideWhenUsed="1"/>
-    <w:lsdException w:name="Table Classic 3" w:semiHidden="1" w:unhideWhenUsed="1"/>
-    <w:lsdException w:name="Table Classic 4" w:semiHidden="1" w:unhideWhenUsed="1"/>
-    <w:lsdException w:name="Table Colorful 1" w:semiHidden="1" w:unhideWhenUsed="1"/>
-    <w:lsdException w:name="Table Colorful 2" w:semiHidden="1" w:unhideWhenUsed="1"/>
-    <w:lsdException w:name="Table Colorful 3" w:semiHidden="1" w:unhideWhenUsed="1"/>
-    <w:lsdException w:name="Table Columns 1" w:semiHidden="1" w:unhideWhenUsed="1"/>
-    <w:lsdException w:name="Table Columns 2" w:semiHidden="1" w:unhideWhenUsed="1"/>
-    <w:lsdException w:name="Table Columns 3" w:semiHidden="1" w:unhideWhenUsed="1"/>
-    <w:lsdException w:name="Table Columns 4" w:semiHidden="1" w:unhideWhenUsed="1"/>
-    <w:lsdException w:name="Table Columns 5" w:semiHidden="1" w:unhideWhenUsed="1"/>
-    <w:lsdException w:name="Table Grid 1" w:semiHidden="1" w:unhideWhenUsed="1"/>
-    <w:lsdException w:name="Table Grid 2" w:semiHidden="1" w:unhideWhenUsed="1"/>
-    <w:lsdException w:name="Table Grid 3" w:semiHidden="1" w:unhideWhenUsed="1"/>
-    <w:lsdException w:name="Table Grid 4" w:semiHidden="1" w:unhideWhenUsed="1"/>
-    <w:lsdException w:name="Table Grid 5" w:semiHidden="1" w:unhideWhenUsed="1"/>
-    <w:lsdException w:name="Table Grid 6" w:semiHidden="1" w:unhideWhenUsed="1"/>
-    <w:lsdException w:name="Table Grid 7" w:semiHidden="1" w:unhideWhenUsed="1"/>
-    <w:lsdException w:name="Table Grid 8" w:semiHidden="1" w:unhideWhenUsed="1"/>
-    <w:lsdException w:name="Table List 1" w:semiHidden="1" w:unhideWhenUsed="1"/>
-    <w:lsdException w:name="Table List 2" w:semiHidden="1" w:unhideWhenUsed="1"/>
-    <w:lsdException w:name="Table List 3" w:semiHidden="1" w:unhideWhenUsed="1"/>
-    <w:lsdException w:name="Table List 4" w:semiHidden="1" w:unhideWhenUsed="1"/>
-    <w:lsdException w:name="Table List 5" w:semiHidden="1" w:unhideWhenUsed="1"/>
-    <w:lsdException w:name="Table List 6" w:semiHidden="1" w:unhideWhenUsed="1"/>
-    <w:lsdException w:name="Table List 7" w:semiHidden="1" w:unhideWhenUsed="1"/>
-    <w:lsdException w:name="Table List 8" w:semiHidden="1" w:unhideWhenUsed="1"/>
-    <w:lsdException w:name="Table 3D effects 1" w:semiHidden="1" w:unhideWhenUsed="1"/>
-    <w:lsdException w:name="Table 3D effects 2" w:semiHidden="1" w:unhideWhenUsed="1"/>
-    <w:lsdException w:name="Table 3D effects 3" w:semiHidden="1" w:unhideWhenUsed="1"/>
-    <w:lsdException w:name="Table Contemporary" w:semiHidden="1" w:unhideWhenUsed="1"/>
-    <w:lsdException w:name="Table Elegant" w:semiHidden="1" w:unhideWhenUsed="1"/>
-    <w:lsdException w:name="Table Professional" w:semiHidden="1" w:unhideWhenUsed="1"/>
-    <w:lsdException w:name="Table Subtle 1" w:semiHidden="1" w:unhideWhenUsed="1"/>
-    <w:lsdException w:name="Table Subtle 2" w:semiHidden="1" w:unhideWhenUsed="1"/>
-    <w:lsdException w:name="Table Web 1" w:semiHidden="1" w:unhideWhenUsed="1"/>
-    <w:lsdException w:name="Table Web 2" w:semiHidden="1" w:unhideWhenUsed="1"/>
-    <w:lsdException w:name="Table Web 3" w:semiHidden="1" w:unhideWhenUsed="1"/>
-    <w:lsdException w:name="Balloon Text" w:semiHidden="1" w:unhideWhenUsed="1"/>
-    <w:lsdException w:name="Table Grid" w:uiPriority="59"/>
-    <w:lsdException w:name="Table Theme" w:semiHidden="1" w:unhideWhenUsed="1"/>
-    <w:lsdException w:name="Placeholder Text" w:semiHidden="1"/>
-    <w:lsdException w:name="No Spacing" w:uiPriority="1" w:qFormat="1"/>
-    <w:lsdException w:name="Light Shading" w:uiPriority="60"/>
-    <w:lsdException w:name="Light List" w:uiPriority="61"/>
-    <w:lsdException w:name="Light Grid" w:uiPriority="62"/>
-    <w:lsdException w:name="Medium Shading 1" w:uiPriority="63"/>
-    <w:lsdException w:name="Medium Shading 2" w:uiPriority="64"/>
-    <w:lsdException w:name="Medium List 1" w:uiPriority="65"/>
-    <w:lsdException w:name="Medium List 2" w:uiPriority="66"/>
-    <w:lsdException w:name="Medium Grid 1" w:uiPriority="67"/>
-    <w:lsdException w:name="Medium Grid 2" w:uiPriority="68"/>
-    <w:lsdException w:name="Medium Grid 3" w:uiPriority="69"/>
-    <w:lsdException w:name="Dark List" w:uiPriority="70"/>
-    <w:lsdException w:name="Colorful Shading" w:uiPriority="71"/>
-    <w:lsdException w:name="Colorful List" w:uiPriority="72"/>
-    <w:lsdException w:name="Colorful Grid" w:uiPriority="73"/>
-    <w:lsdException w:name="Light Shading Accent 1" w:uiPriority="60"/>
-    <w:lsdException w:name="Light List Accent 1" w:uiPriority="61"/>
-    <w:lsdException w:name="Light Grid Accent 1" w:uiPriority="62"/>
-    <w:lsdException w:name="Medium Shading 1 Accent 1" w:uiPriority="63"/>
-    <w:lsdException w:name="Medium Shading 2 Accent 1" w:uiPriority="64"/>
-    <w:lsdException w:name="Medium List 1 Accent 1" w:uiPriority="65"/>
-    <w:lsdException w:name="Revision" w:semiHidden="1"/>
-    <w:lsdException w:name="List Paragraph" w:uiPriority="34" w:qFormat="1"/>
-    <w:lsdException w:name="Quote" w:uiPriority="29" w:qFormat="1"/>
-    <w:lsdException w:name="Intense Quote" w:uiPriority="30" w:qFormat="1"/>
-    <w:lsdException w:name="Medium List 2 Accent 1" w:uiPriority="66"/>
-    <w:lsdException w:name="Medium Grid 1 Accent 1" w:uiPriority="67"/>
-    <w:lsdException w:name="Medium Grid 2 Accent 1" w:uiPriority="68"/>
-    <w:lsdException w:name="Medium Grid 3 Accent 1" w:uiPriority="69"/>
-    <w:lsdException w:name="Dark List Accent 1" w:uiPriority="70"/>
-    <w:lsdException w:name="Colorful Shading Accent 1" w:uiPriority="71"/>
-    <w:lsdException w:name="Colorful List Accent 1" w:uiPriority="72"/>
-    <w:lsdException w:name="Colorful Grid Accent 1" w:uiPriority="73"/>
-    <w:lsdException w:name="Light Shading Accent 2" w:uiPriority="60"/>
-    <w:lsdException w:name="Light List Accent 2" w:uiPriority="61"/>
-    <w:lsdException w:name="Light Grid Accent 2" w:uiPriority="62"/>
-    <w:lsdException w:name="Medium Shading 1 Accent 2" w:uiPriority="63"/>
-    <w:lsdException w:name="Medium Shading 2 Accent 2" w:uiPriority="64"/>
-    <w:lsdException w:name="Medium List 1 Accent 2" w:uiPriority="65"/>
-    <w:lsdException w:name="Medium List 2 Accent 2" w:uiPriority="66"/>
-    <w:lsdException w:name="Medium Grid 1 Accent 2" w:uiPriority="67"/>
-    <w:lsdException w:name="Medium Grid 2 Accent 2" w:uiPriority="68"/>
-    <w:lsdException w:name="Medium Grid 3 Accent 2" w:uiPriority="69"/>
-    <w:lsdException w:name="Dark List Accent 2" w:uiPriority="70"/>
-    <w:lsdException w:name="Colorful Shading Accent 2" w:uiPriority="71"/>
-    <w:lsdException w:name="Colorful List Accent 2" w:uiPriority="72"/>
-    <w:lsdException w:name="Colorful Grid Accent 2" w:uiPriority="73"/>
-    <w:lsdException w:name="Light Shading Accent 3" w:uiPriority="60"/>
-    <w:lsdException w:name="Light List Accent 3" w:uiPriority="61"/>
-    <w:lsdException w:name="Light Grid Accent 3" w:uiPriority="62"/>
-    <w:lsdException w:name="Medium Shading 1 Accent 3" w:uiPriority="63"/>
-    <w:lsdException w:name="Medium Shading 2 Accent 3" w:uiPriority="64"/>
-    <w:lsdException w:name="Medium List 1 Accent 3" w:uiPriority="65"/>
-    <w:lsdException w:name="Medium List 2 Accent 3" w:uiPriority="66"/>
-    <w:lsdException w:name="Medium Grid 1 Accent 3" w:uiPriority="67"/>
-    <w:lsdException w:name="Medium Grid 2 Accent 3" w:uiPriority="68"/>
-    <w:lsdException w:name="Medium Grid 3 Accent 3" w:uiPriority="69"/>
-    <w:lsdException w:name="Dark List Accent 3" w:uiPriority="70"/>
-    <w:lsdException w:name="Colorful Shading Accent 3" w:uiPriority="71"/>
-    <w:lsdException w:name="Colorful List Accent 3" w:uiPriority="72"/>
-    <w:lsdException w:name="Colorful Grid Accent 3" w:uiPriority="73"/>
-    <w:lsdException w:name="Light Shading Accent 4" w:uiPriority="60"/>
-    <w:lsdException w:name="Light List Accent 4" w:uiPriority="61"/>
-    <w:lsdException w:name="Light Grid Accent 4" w:uiPriority="62"/>
-    <w:lsdException w:name="Medium Shading 1 Accent 4" w:uiPriority="63"/>
-    <w:lsdException w:name="Medium Shading 2 Accent 4" w:uiPriority="64"/>
-    <w:lsdException w:name="Medium List 1 Accent 4" w:uiPriority="65"/>
-    <w:lsdException w:name="Medium List 2 Accent 4" w:uiPriority="66"/>
-    <w:lsdException w:name="Medium Grid 1 Accent 4" w:uiPriority="67"/>
-    <w:lsdException w:name="Medium Grid 2 Accent 4" w:uiPriority="68"/>
-    <w:lsdException w:name="Medium Grid 3 Accent 4" w:uiPriority="69"/>
-    <w:lsdException w:name="Dark List Accent 4" w:uiPriority="70"/>
-    <w:lsdException w:name="Colorful Shading Accent 4" w:uiPriority="71"/>
-    <w:lsdException w:name="Colorful List Accent 4" w:uiPriority="72"/>
-    <w:lsdException w:name="Colorful Grid Accent 4" w:uiPriority="73"/>
-    <w:lsdException w:name="Light Shading Accent 5" w:uiPriority="60"/>
-    <w:lsdException w:name="Light List Accent 5" w:uiPriority="61"/>
-    <w:lsdException w:name="Light Grid Accent 5" w:uiPriority="62"/>
-    <w:lsdException w:name="Medium Shading 1 Accent 5" w:uiPriority="63"/>
-    <w:lsdException w:name="Medium Shading 2 Accent 5" w:uiPriority="64"/>
-    <w:lsdException w:name="Medium List 1 Accent 5" w:uiPriority="65"/>
-    <w:lsdException w:name="Medium List 2 Accent 5" w:uiPriority="66"/>
-    <w:lsdException w:name="Medium Grid 1 Accent 5" w:uiPriority="67"/>
-    <w:lsdException w:name="Medium Grid 2 Accent 5" w:uiPriority="68"/>
-    <w:lsdException w:name="Medium Grid 3 Accent 5" w:uiPriority="69"/>
-    <w:lsdException w:name="Dark List Accent 5" w:uiPriority="70"/>
-    <w:lsdException w:name="Colorful Shading Accent 5" w:uiPriority="71"/>
-    <w:lsdException w:name="Colorful List Accent 5" w:uiPriority="72"/>
-    <w:lsdException w:name="Colorful Grid Accent 5" w:uiPriority="73"/>
-    <w:lsdException w:name="Light Shading Accent 6" w:uiPriority="60"/>
-    <w:lsdException w:name="Light List Accent 6" w:uiPriority="61"/>
-    <w:lsdException w:name="Light Grid Accent 6" w:uiPriority="62"/>
-    <w:lsdException w:name="Medium Shading 1 Accent 6" w:uiPriority="63"/>
-    <w:lsdException w:name="Medium Shading 2 Accent 6" w:uiPriority="64"/>
-    <w:lsdException w:name="Medium List 1 Accent 6" w:uiPriority="65"/>
-    <w:lsdException w:name="Medium List 2 Accent 6" w:uiPriority="66"/>
-    <w:lsdException w:name="Medium Grid 1 Accent 6" w:uiPriority="67"/>
-    <w:lsdException w:name="Medium Grid 2 Accent 6" w:uiPriority="68"/>
-    <w:lsdException w:name="Medium Grid 3 Accent 6" w:uiPriority="69"/>
-    <w:lsdException w:name="Dark List Accent 6" w:uiPriority="70"/>
-    <w:lsdException w:name="Colorful Shading Accent 6" w:uiPriority="71"/>
-    <w:lsdException w:name="Colorful List Accent 6" w:uiPriority="72"/>
-    <w:lsdException w:name="Colorful Grid Accent 6" w:uiPriority="73"/>
-    <w:lsdException w:name="Subtle Emphasis" w:uiPriority="19" w:qFormat="1"/>
-    <w:lsdException w:name="Intense Emphasis" w:uiPriority="21" w:qFormat="1"/>
-    <w:lsdException w:name="Subtle Reference" w:uiPriority="31" w:qFormat="1"/>
-    <w:lsdException w:name="Intense Reference" w:uiPriority="32" w:qFormat="1"/>
-    <w:lsdException w:name="Book Title" w:uiPriority="33" w:qFormat="1"/>
-    <w:lsdException w:name="Bibliography" w:semiHidden="1" w:uiPriority="37" w:unhideWhenUsed="1"/>
-    <w:lsdException w:name="TOC Heading" w:semiHidden="1" w:uiPriority="39" w:unhideWhenUsed="1" w:qFormat="1"/>
-    <w:lsdException w:name="Plain Table 1" w:uiPriority="41"/>
-    <w:lsdException w:name="Plain Table 2" w:uiPriority="42"/>
-    <w:lsdException w:name="Plain Table 3" w:uiPriority="43"/>
-    <w:lsdException w:name="Plain Table 4" w:uiPriority="44"/>
-    <w:lsdException w:name="Plain Table 5" w:uiPriority="45"/>
-    <w:lsdException w:name="Grid Table Light" w:uiPriority="40"/>
-    <w:lsdException w:name="Grid Table 1 Light" w:uiPriority="46"/>
-    <w:lsdException w:name="Grid Table 2" w:uiPriority="47"/>
-    <w:lsdException w:name="Grid Table 3" w:uiPriority="48"/>
-    <w:lsdException w:name="Grid Table 4" w:uiPriority="49"/>
-    <w:lsdException w:name="Grid Table 5 Dark" w:uiPriority="50"/>
-    <w:lsdException w:name="Grid Table 6 Colorful" w:uiPriority="51"/>
-    <w:lsdException w:name="Grid Table 7 Colorful" w:uiPriority="52"/>
-    <w:lsdException w:name="Grid Table 1 Light Accent 1" w:uiPriority="46"/>
-    <w:lsdException w:name="Grid Table 2 Accent 1" w:uiPriority="47"/>
-    <w:lsdException w:name="Grid Table 3 Accent 1" w:uiPriority="48"/>
-    <w:lsdException w:name="Grid Table 4 Accent 1" w:uiPriority="49"/>
-    <w:lsdException w:name="Grid Table 5 Dark Accent 1" w:uiPriority="50"/>
-    <w:lsdException w:name="Grid Table 6 Colorful Accent 1" w:uiPriority="51"/>
-    <w:lsdException w:name="Grid Table 7 Colorful Accent 1" w:uiPriority="52"/>
-    <w:lsdException w:name="Grid Table 1 Light Accent 2" w:uiPriority="46"/>
-    <w:lsdException w:name="Grid Table 2 Accent 2" w:uiPriority="47"/>
-    <w:lsdException w:name="Grid Table 3 Accent 2" w:uiPriority="48"/>
-    <w:lsdException w:name="Grid Table 4 Accent 2" w:uiPriority="49"/>
-    <w:lsdException w:name="Grid Table 5 Dark Accent 2" w:uiPriority="50"/>
-    <w:lsdException w:name="Grid Table 6 Colorful Accent 2" w:uiPriority="51"/>
-    <w:lsdException w:name="Grid Table 7 Colorful Accent 2" w:uiPriority="52"/>
-    <w:lsdException w:name="Grid Table 1 Light Accent 3" w:uiPriority="46"/>
-    <w:lsdException w:name="Grid Table 2 Accent 3" w:uiPriority="47"/>
-    <w:lsdException w:name="Grid Table 3 Accent 3" w:uiPriority="48"/>
-    <w:lsdException w:name="Grid Table 4 Accent 3" w:uiPriority="49"/>
-    <w:lsdException w:name="Grid Table 5 Dark Accent 3" w:uiPriority="50"/>
-    <w:lsdException w:name="Grid Table 6 Colorful Accent 3" w:uiPriority="51"/>
-    <w:lsdException w:name="Grid Table 7 Colorful Accent 3" w:uiPriority="52"/>
-    <w:lsdException w:name="Grid Table 1 Light Accent 4" w:uiPriority="46"/>
-    <w:lsdException w:name="Grid Table 2 Accent 4" w:uiPriority="47"/>
-    <w:lsdException w:name="Grid Table 3 Accent 4" w:uiPriority="48"/>
-    <w:lsdException w:name="Grid Table 4 Accent 4" w:uiPriority="49"/>
-    <w:lsdException w:name="Grid Table 5 Dark Accent 4" w:uiPriority="50"/>
-    <w:lsdException w:name="Grid Table 6 Colorful Accent 4" w:uiPriority="51"/>
-    <w:lsdException w:name="Grid Table 7 Colorful Accent 4" w:uiPriority="52"/>
-    <w:lsdException w:name="Grid Table 1 Light Accent 5" w:uiPriority="46"/>
-    <w:lsdException w:name="Grid Table 2 Accent 5" w:uiPriority="47"/>
-    <w:lsdException w:name="Grid Table 3 Accent 5" w:uiPriority="48"/>
-    <w:lsdException w:name="Grid Table 4 Accent 5" w:uiPriority="49"/>
-    <w:lsdException w:name="Grid Table 5 Dark Accent 5" w:uiPriority="50"/>
-    <w:lsdException w:name="Grid Table 6 Colorful Accent 5" w:uiPriority="51"/>
-    <w:lsdException w:name="Grid Table 7 Colorful Accent 5" w:uiPriority="52"/>
-    <w:lsdException w:name="Grid Table 1 Light Accent 6" w:uiPriority="46"/>
-    <w:lsdException w:name="Grid Table 2 Accent 6" w:uiPriority="47"/>
-    <w:lsdException w:name="Grid Table 3 Accent 6" w:uiPriority="48"/>
-    <w:lsdException w:name="Grid Table 4 Accent 6" w:uiPriority="49"/>
-    <w:lsdException w:name="Grid Table 5 Dark Accent 6" w:uiPriority="50"/>
-    <w:lsdException w:name="Grid Table 6 Colorful Accent 6" w:uiPriority="51"/>
-    <w:lsdException w:name="Grid Table 7 Colorful Accent 6" w:uiPriority="52"/>
-    <w:lsdException w:name="List Table 1 Light" w:uiPriority="46"/>
-    <w:lsdException w:name="List Table 2" w:uiPriority="47"/>
-    <w:lsdException w:name="List Table 3" w:uiPriority="48"/>
-    <w:lsdException w:name="List Table 4" w:uiPriority="49"/>
-    <w:lsdException w:name="List Table 5 Dark" w:uiPriority="50"/>
-    <w:lsdException w:name="List Table 6 Colorful" w:uiPriority="51"/>
-    <w:lsdException w:name="List Table 7 Colorful" w:uiPriority="52"/>
-    <w:lsdException w:name="List Table 1 Light Accent 1" w:uiPriority="46"/>
-    <w:lsdException w:name="List Table 2 Accent 1" w:uiPriority="47"/>
-    <w:lsdException w:name="List Table 3 Accent 1" w:uiPriority="48"/>
-    <w:lsdException w:name="List Table 4 Accent 1" w:uiPriority="49"/>
-    <w:lsdException w:name="List Table 5 Dark Accent 1" w:uiPriority="50"/>
-    <w:lsdException w:name="List Table 6 Colorful Accent 1" w:uiPriority="51"/>
-    <w:lsdException w:name="List Table 7 Colorful Accent 1" w:uiPriority="52"/>
-    <w:lsdException w:name="List Table 1 Light Accent 2" w:uiPriority="46"/>
-    <w:lsdException w:name="List Table 2 Accent 2" w:uiPriority="47"/>
-    <w:lsdException w:name="List Table 3 Accent 2" w:uiPriority="48"/>
-    <w:lsdException w:name="List Table 4 Accent 2" w:uiPriority="49"/>
-    <w:lsdException w:name="List Table 5 Dark Accent 2" w:uiPriority="50"/>
-    <w:lsdException w:name="List Table 6 Colorful Accent 2" w:uiPriority="51"/>
-    <w:lsdException w:name="List Table 7 Colorful Accent 2" w:uiPriority="52"/>
-    <w:lsdException w:name="List Table 1 Light Accent 3" w:uiPriority="46"/>
-    <w:lsdException w:name="List Table 2 Accent 3" w:uiPriority="47"/>
-    <w:lsdException w:name="List Table 3 Accent 3" w:uiPriority="48"/>
-    <w:lsdException w:name="List Table 4 Accent 3" w:uiPriority="49"/>
-    <w:lsdException w:name="List Table 5 Dark Accent 3" w:uiPriority="50"/>
-    <w:lsdException w:name="List Table 6 Colorful Accent 3" w:uiPriority="51"/>
-    <w:lsdException w:name="List Table 7 Colorful Accent 3" w:uiPriority="52"/>
-    <w:lsdException w:name="List Table 1 Light Accent 4" w:uiPriority="46"/>
-    <w:lsdException w:name="List Table 2 Accent 4" w:uiPriority="47"/>
-    <w:lsdException w:name="List Table 3 Accent 4" w:uiPriority="48"/>
-    <w:lsdException w:name="List Table 4 Accent 4" w:uiPriority="49"/>
-    <w:lsdException w:name="List Table 5 Dark Accent 4" w:uiPriority="50"/>
-    <w:lsdException w:name="List Table 6 Colorful Accent 4" w:uiPriority="51"/>
-    <w:lsdException w:name="List Table 7 Colorful Accent 4" w:uiPriority="52"/>
-    <w:lsdException w:name="List Table 1 Light Accent 5" w:uiPriority="46"/>
-    <w:lsdException w:name="List Table 2 Accent 5" w:uiPriority="47"/>
-    <w:lsdException w:name="List Table 3 Accent 5" w:uiPriority="48"/>
-    <w:lsdException w:name="List Table 4 Accent 5" w:uiPriority="49"/>
-    <w:lsdException w:name="List Table 5 Dark Accent 5" w:uiPriority="50"/>
-    <w:lsdException w:name="List Table 6 Colorful Accent 5" w:uiPriority="51"/>
-    <w:lsdException w:name="List Table 7 Colorful Accent 5" w:uiPriority="52"/>
-    <w:lsdException w:name="List Table 1 Light Accent 6" w:uiPriority="46"/>
-    <w:lsdException w:name="List Table 2 Accent 6" w:uiPriority="47"/>
-    <w:lsdException w:name="List Table 3 Accent 6" w:uiPriority="48"/>
-    <w:lsdException w:name="List Table 4 Accent 6" w:uiPriority="49"/>
-    <w:lsdException w:name="List Table 5 Dark Accent 6" w:uiPriority="50"/>
-    <w:lsdException w:name="List Table 6 Colorful Accent 6" w:uiPriority="51"/>
-    <w:lsdException w:name="List Table 7 Colorful Accent 6" w:uiPriority="52"/>
+  <w:latentStyles w:defLockedState="0" w:defUIPriority="99" w:defSemiHidden="1" w:defUnhideWhenUsed="1" w:defQFormat="0" w:count="267">
+    <w:lsdException w:name="Normal" w:semiHidden="0" w:uiPriority="0" w:unhideWhenUsed="0" w:qFormat="1"/>
+    <w:lsdException w:name="heading 1" w:semiHidden="0" w:uiPriority="9" w:unhideWhenUsed="0" w:qFormat="1"/>
+    <w:lsdException w:name="heading 2" w:uiPriority="9" w:qFormat="1"/>
+    <w:lsdException w:name="heading 3" w:uiPriority="9" w:qFormat="1"/>
+    <w:lsdException w:name="heading 4" w:uiPriority="9" w:qFormat="1"/>
+    <w:lsdException w:name="heading 5" w:uiPriority="9" w:qFormat="1"/>
+    <w:lsdException w:name="heading 6" w:uiPriority="9" w:qFormat="1"/>
+    <w:lsdException w:name="heading 7" w:uiPriority="9" w:qFormat="1"/>
+    <w:lsdException w:name="heading 8" w:uiPriority="9" w:qFormat="1"/>
+    <w:lsdException w:name="heading 9" w:uiPriority="9" w:qFormat="1"/>
+    <w:lsdException w:name="toc 1" w:uiPriority="39"/>
+    <w:lsdException w:name="toc 2" w:uiPriority="39"/>
+    <w:lsdException w:name="toc 3" w:uiPriority="39"/>
+    <w:lsdException w:name="toc 4" w:uiPriority="39"/>
+    <w:lsdException w:name="toc 5" w:uiPriority="39"/>
+    <w:lsdException w:name="toc 6" w:uiPriority="39"/>
+    <w:lsdException w:name="toc 7" w:uiPriority="39"/>
+    <w:lsdException w:name="toc 8" w:uiPriority="39"/>
+    <w:lsdException w:name="toc 9" w:uiPriority="39"/>
+    <w:lsdException w:name="caption" w:uiPriority="35" w:qFormat="1"/>
+    <w:lsdException w:name="Title" w:semiHidden="0" w:uiPriority="10" w:unhideWhenUsed="0" w:qFormat="1"/>
+    <w:lsdException w:name="Default Paragraph Font" w:uiPriority="1"/>
+    <w:lsdException w:name="Subtitle" w:semiHidden="0" w:uiPriority="11" w:unhideWhenUsed="0" w:qFormat="1"/>
+    <w:lsdException w:name="Strong" w:semiHidden="0" w:uiPriority="22" w:unhideWhenUsed="0" w:qFormat="1"/>
+    <w:lsdException w:name="Emphasis" w:semiHidden="0" w:uiPriority="20" w:unhideWhenUsed="0" w:qFormat="1"/>
+    <w:lsdException w:name="Table Grid" w:semiHidden="0" w:uiPriority="59" w:unhideWhenUsed="0"/>
+    <w:lsdException w:name="Placeholder Text" w:unhideWhenUsed="0"/>
+    <w:lsdException w:name="No Spacing" w:semiHidden="0" w:uiPriority="1" w:unhideWhenUsed="0" w:qFormat="1"/>
+    <w:lsdException w:name="Light Shading" w:semiHidden="0" w:uiPriority="60" w:unhideWhenUsed="0"/>
+    <w:lsdException w:name="Light List" w:semiHidden="0" w:uiPriority="61" w:unhideWhenUsed="0"/>
+    <w:lsdException w:name="Light Grid" w:semiHidden="0" w:uiPriority="62" w:unhideWhenUsed="0"/>
+    <w:lsdException w:name="Medium Shading 1" w:semiHidden="0" w:uiPriority="63" w:unhideWhenUsed="0"/>
+    <w:lsdException w:name="Medium Shading 2" w:semiHidden="0" w:uiPriority="64" w:unhideWhenUsed="0"/>
+    <w:lsdException w:name="Medium List 1" w:semiHidden="0" w:uiPriority="65" w:unhideWhenUsed="0"/>
+    <w:lsdException w:name="Medium List 2" w:semiHidden="0" w:uiPriority="66" w:unhideWhenUsed="0"/>
+    <w:lsdException w:name="Medium Grid 1" w:semiHidden="0" w:uiPriority="67" w:unhideWhenUsed="0"/>
+    <w:lsdException w:name="Medium Grid 2" w:semiHidden="0" w:uiPriority="68" w:unhideWhenUsed="0"/>
+    <w:lsdException w:name="Medium Grid 3" w:semiHidden="0" w:uiPriority="69" w:unhideWhenUsed="0"/>
+    <w:lsdException w:name="Dark List" w:semiHidden="0" w:uiPriority="70" w:unhideWhenUsed="0"/>
+    <w:lsdException w:name="Colorful Shading" w:semiHidden="0" w:uiPriority="71" w:unhideWhenUsed="0"/>
+    <w:lsdException w:name="Colorful List" w:semiHidden="0" w:uiPriority="72" w:unhideWhenUsed="0"/>
+    <w:lsdException w:name="Colorful Grid" w:semiHidden="0" w:uiPriority="73" w:unhideWhenUsed="0"/>
+    <w:lsdException w:name="Light Shading Accent 1" w:semiHidden="0" w:uiPriority="60" w:unhideWhenUsed="0"/>
+    <w:lsdException w:name="Light List Accent 1" w:semiHidden="0" w:uiPriority="61" w:unhideWhenUsed="0"/>
+    <w:lsdException w:name="Light Grid Accent 1" w:semiHidden="0" w:uiPriority="62" w:unhideWhenUsed="0"/>
+    <w:lsdException w:name="Medium Shading 1 Accent 1" w:semiHidden="0" w:uiPriority="63" w:unhideWhenUsed="0"/>
+    <w:lsdException w:name="Medium Shading 2 Accent 1" w:semiHidden="0" w:uiPriority="64" w:unhideWhenUsed="0"/>
+    <w:lsdException w:name="Medium List 1 Accent 1" w:semiHidden="0" w:uiPriority="65" w:unhideWhenUsed="0"/>
+    <w:lsdException w:name="Revision" w:unhideWhenUsed="0"/>
+    <w:lsdException w:name="List Paragraph" w:semiHidden="0" w:uiPriority="34" w:unhideWhenUsed="0" w:qFormat="1"/>
+    <w:lsdException w:name="Quote" w:semiHidden="0" w:uiPriority="29" w:unhideWhenUsed="0" w:qFormat="1"/>
+    <w:lsdException w:name="Intense Quote" w:semiHidden="0" w:uiPriority="30" w:unhideWhenUsed="0" w:qFormat="1"/>
+    <w:lsdException w:name="Medium List 2 Accent 1" w:semiHidden="0" w:uiPriority="66" w:unhideWhenUsed="0"/>
+    <w:lsdException w:name="Medium Grid 1 Accent 1" w:semiHidden="0" w:uiPriority="67" w:unhideWhenUsed="0"/>
+    <w:lsdException w:name="Medium Grid 2 Accent 1" w:semiHidden="0" w:uiPriority="68" w:unhideWhenUsed="0"/>
+    <w:lsdException w:name="Medium Grid 3 Accent 1" w:semiHidden="0" w:uiPriority="69" w:unhideWhenUsed="0"/>
+    <w:lsdException w:name="Dark List Accent 1" w:semiHidden="0" w:uiPriority="70" w:unhideWhenUsed="0"/>
+    <w:lsdException w:name="Colorful Shading Accent 1" w:semiHidden="0" w:uiPriority="71" w:unhideWhenUsed="0"/>
+    <w:lsdException w:name="Colorful List Accent 1" w:semiHidden="0" w:uiPriority="72" w:unhideWhenUsed="0"/>
+    <w:lsdException w:name="Colorful Grid Accent 1" w:semiHidden="0" w:uiPriority="73" w:unhideWhenUsed="0"/>
+    <w:lsdException w:name="Light Shading Accent 2" w:semiHidden="0" w:uiPriority="60" w:unhideWhenUsed="0"/>
+    <w:lsdException w:name="Light List Accent 2" w:semiHidden="0" w:uiPriority="61" w:unhideWhenUsed="0"/>
+    <w:lsdException w:name="Light Grid Accent 2" w:semiHidden="0" w:uiPriority="62" w:unhideWhenUsed="0"/>
+    <w:lsdException w:name="Medium Shading 1 Accent 2" w:semiHidden="0" w:uiPriority="63" w:unhideWhenUsed="0"/>
+    <w:lsdException w:name="Medium Shading 2 Accent 2" w:semiHidden="0" w:uiPriority="64" w:unhideWhenUsed="0"/>
+    <w:lsdException w:name="Medium List 1 Accent 2" w:semiHidden="0" w:uiPriority="65" w:unhideWhenUsed="0"/>
+    <w:lsdException w:name="Medium List 2 Accent 2" w:semiHidden="0" w:uiPriority="66" w:unhideWhenUsed="0"/>
+    <w:lsdException w:name="Medium Grid 1 Accent 2" w:semiHidden="0" w:uiPriority="67" w:unhideWhenUsed="0"/>
+    <w:lsdException w:name="Medium Grid 2 Accent 2" w:semiHidden="0" w:uiPriority="68" w:unhideWhenUsed="0"/>
+    <w:lsdException w:name="Medium Grid 3 Accent 2" w:semiHidden="0" w:uiPriority="69" w:unhideWhenUsed="0"/>
+    <w:lsdException w:name="Dark List Accent 2" w:semiHidden="0" w:uiPriority="70" w:unhideWhenUsed="0"/>
+    <w:lsdException w:name="Colorful Shading Accent 2" w:semiHidden="0" w:uiPriority="71" w:unhideWhenUsed="0"/>
+    <w:lsdException w:name="Colorful List Accent 2" w:semiHidden="0" w:uiPriority="72" w:unhideWhenUsed="0"/>
+    <w:lsdException w:name="Colorful Grid Accent 2" w:semiHidden="0" w:uiPriority="73" w:unhideWhenUsed="0"/>
+    <w:lsdException w:name="Light Shading Accent 3" w:semiHidden="0" w:uiPriority="60" w:unhideWhenUsed="0"/>
+    <w:lsdException w:name="Light List Accent 3" w:semiHidden="0" w:uiPriority="61" w:unhideWhenUsed="0"/>
+    <w:lsdException w:name="Light Grid Accent 3" w:semiHidden="0" w:uiPriority="62" w:unhideWhenUsed="0"/>
+    <w:lsdException w:name="Medium Shading 1 Accent 3" w:semiHidden="0" w:uiPriority="63" w:unhideWhenUsed="0"/>
+    <w:lsdException w:name="Medium Shading 2 Accent 3" w:semiHidden="0" w:uiPriority="64" w:unhideWhenUsed="0"/>
+    <w:lsdException w:name="Medium List 1 Accent 3" w:semiHidden="0" w:uiPriority="65" w:unhideWhenUsed="0"/>
+    <w:lsdException w:name="Medium List 2 Accent 3" w:semiHidden="0" w:uiPriority="66" w:unhideWhenUsed="0"/>
+    <w:lsdException w:name="Medium Grid 1 Accent 3" w:semiHidden="0" w:uiPriority="67" w:unhideWhenUsed="0"/>
+    <w:lsdException w:name="Medium Grid 2 Accent 3" w:semiHidden="0" w:uiPriority="68" w:unhideWhenUsed="0"/>
+    <w:lsdException w:name="Medium Grid 3 Accent 3" w:semiHidden="0" w:uiPriority="69" w:unhideWhenUsed="0"/>
+    <w:lsdException w:name="Dark List Accent 3" w:semiHidden="0" w:uiPriority="70" w:unhideWhenUsed="0"/>
+    <w:lsdException w:name="Colorful Shading Accent 3" w:semiHidden="0" w:uiPriority="71" w:unhideWhenUsed="0"/>
+    <w:lsdException w:name="Colorful List Accent 3" w:semiHidden="0" w:uiPriority="72" w:unhideWhenUsed="0"/>
+    <w:lsdException w:name="Colorful Grid Accent 3" w:semiHidden="0" w:uiPriority="73" w:unhideWhenUsed="0"/>
+    <w:lsdException w:name="Light Shading Accent 4" w:semiHidden="0" w:uiPriority="60" w:unhideWhenUsed="0"/>
+    <w:lsdException w:name="Light List Accent 4" w:semiHidden="0" w:uiPriority="61" w:unhideWhenUsed="0"/>
+    <w:lsdException w:name="Light Grid Accent 4" w:semiHidden="0" w:uiPriority="62" w:unhideWhenUsed="0"/>
+    <w:lsdException w:name="Medium Shading 1 Accent 4" w:semiHidden="0" w:uiPriority="63" w:unhideWhenUsed="0"/>
+    <w:lsdException w:name="Medium Shading 2 Accent 4" w:semiHidden="0" w:uiPriority="64" w:unhideWhenUsed="0"/>
+    <w:lsdException w:name="Medium List 1 Accent 4" w:semiHidden="0" w:uiPriority="65" w:unhideWhenUsed="0"/>
+    <w:lsdException w:name="Medium List 2 Accent 4" w:semiHidden="0" w:uiPriority="66" w:unhideWhenUsed="0"/>
+    <w:lsdException w:name="Medium Grid 1 Accent 4" w:semiHidden="0" w:uiPriority="67" w:unhideWhenUsed="0"/>
+    <w:lsdException w:name="Medium Grid 2 Accent 4" w:semiHidden="0" w:uiPriority="68" w:unhideWhenUsed="0"/>
+    <w:lsdException w:name="Medium Grid 3 Accent 4" w:semiHidden="0" w:uiPriority="69" w:unhideWhenUsed="0"/>
+    <w:lsdException w:name="Dark List Accent 4" w:semiHidden="0" w:uiPriority="70" w:unhideWhenUsed="0"/>
+    <w:lsdException w:name="Colorful Shading Accent 4" w:semiHidden="0" w:uiPriority="71" w:unhideWhenUsed="0"/>
+    <w:lsdException w:name="Colorful List Accent 4" w:semiHidden="0" w:uiPriority="72" w:unhideWhenUsed="0"/>
+    <w:lsdException w:name="Colorful Grid Accent 4" w:semiHidden="0" w:uiPriority="73" w:unhideWhenUsed="0"/>
+    <w:lsdException w:name="Light Shading Accent 5" w:semiHidden="0" w:uiPriority="60" w:unhideWhenUsed="0"/>
+    <w:lsdException w:name="Light List Accent 5" w:semiHidden="0" w:uiPriority="61" w:unhideWhenUsed="0"/>
+    <w:lsdException w:name="Light Grid Accent 5" w:semiHidden="0" w:uiPriority="62" w:unhideWhenUsed="0"/>
+    <w:lsdException w:name="Medium Shading 1 Accent 5" w:semiHidden="0" w:uiPriority="63" w:unhideWhenUsed="0"/>
+    <w:lsdException w:name="Medium Shading 2 Accent 5" w:semiHidden="0" w:uiPriority="64" w:unhideWhenUsed="0"/>
+    <w:lsdException w:name="Medium List 1 Accent 5" w:semiHidden="0" w:uiPriority="65" w:unhideWhenUsed="0"/>
+    <w:lsdException w:name="Medium List 2 Accent 5" w:semiHidden="0" w:uiPriority="66" w:unhideWhenUsed="0"/>
+    <w:lsdException w:name="Medium Grid 1 Accent 5" w:semiHidden="0" w:uiPriority="67" w:unhideWhenUsed="0"/>
+    <w:lsdException w:name="Medium Grid 2 Accent 5" w:semiHidden="0" w:uiPriority="68" w:unhideWhenUsed="0"/>
+    <w:lsdException w:name="Medium Grid 3 Accent 5" w:semiHidden="0" w:uiPriority="69" w:unhideWhenUsed="0"/>
+    <w:lsdException w:name="Dark List Accent 5" w:semiHidden="0" w:uiPriority="70" w:unhideWhenUsed="0"/>
+    <w:lsdException w:name="Colorful Shading Accent 5" w:semiHidden="0" w:uiPriority="71" w:unhideWhenUsed="0"/>
+    <w:lsdException w:name="Colorful List Accent 5" w:semiHidden="0" w:uiPriority="72" w:unhideWhenUsed="0"/>
+    <w:lsdException w:name="Colorful Grid Accent 5" w:semiHidden="0" w:uiPriority="73" w:unhideWhenUsed="0"/>
+    <w:lsdException w:name="Light Shading Accent 6" w:semiHidden="0" w:uiPriority="60" w:unhideWhenUsed="0"/>
+    <w:lsdException w:name="Light List Accent 6" w:semiHidden="0" w:uiPriority="61" w:unhideWhenUsed="0"/>
+    <w:lsdException w:name="Light Grid Accent 6" w:semiHidden="0" w:uiPriority="62" w:unhideWhenUsed="0"/>
+    <w:lsdException w:name="Medium Shading 1 Accent 6" w:semiHidden="0" w:uiPriority="63" w:unhideWhenUsed="0"/>
+    <w:lsdException w:name="Medium Shading 2 Accent 6" w:semiHidden="0" w:uiPriority="64" w:unhideWhenUsed="0"/>
+    <w:lsdException w:name="Medium List 1 Accent 6" w:semiHidden="0" w:uiPriority="65" w:unhideWhenUsed="0"/>
+    <w:lsdException w:name="Medium List 2 Accent 6" w:semiHidden="0" w:uiPriority="66" w:unhideWhenUsed="0"/>
+    <w:lsdException w:name="Medium Grid 1 Accent 6" w:semiHidden="0" w:uiPriority="67" w:unhideWhenUsed="0"/>
+    <w:lsdException w:name="Medium Grid 2 Accent 6" w:semiHidden="0" w:uiPriority="68" w:unhideWhenUsed="0"/>
+    <w:lsdException w:name="Medium Grid 3 Accent 6" w:semiHidden="0" w:uiPriority="69" w:unhideWhenUsed="0"/>
+    <w:lsdException w:name="Dark List Accent 6" w:semiHidden="0" w:uiPriority="70" w:unhideWhenUsed="0"/>
+    <w:lsdException w:name="Colorful Shading Accent 6" w:semiHidden="0" w:uiPriority="71" w:unhideWhenUsed="0"/>
+    <w:lsdException w:name="Colorful List Accent 6" w:semiHidden="0" w:uiPriority="72" w:unhideWhenUsed="0"/>
+    <w:lsdException w:name="Colorful Grid Accent 6" w:semiHidden="0" w:uiPriority="73" w:unhideWhenUsed="0"/>
+    <w:lsdException w:name="Subtle Emphasis" w:semiHidden="0" w:uiPriority="19" w:unhideWhenUsed="0" w:qFormat="1"/>
+    <w:lsdException w:name="Intense Emphasis" w:semiHidden="0" w:uiPriority="21" w:unhideWhenUsed="0" w:qFormat="1"/>
+    <w:lsdException w:name="Subtle Reference" w:semiHidden="0" w:uiPriority="31" w:unhideWhenUsed="0" w:qFormat="1"/>
+    <w:lsdException w:name="Intense Reference" w:semiHidden="0" w:uiPriority="32" w:unhideWhenUsed="0" w:qFormat="1"/>
+    <w:lsdException w:name="Book Title" w:semiHidden="0" w:uiPriority="33" w:unhideWhenUsed="0" w:qFormat="1"/>
+    <w:lsdException w:name="Bibliography" w:uiPriority="37"/>
+    <w:lsdException w:name="TOC Heading" w:uiPriority="39" w:qFormat="1"/>
   </w:latentStyles>
   <w:style w:type="paragraph" w:default="1" w:styleId="Normal">
     <w:name w:val="Normal"/>
@@ -5166,13 +5970,13 @@
       <w:szCs w:val="3276"/>
     </w:rPr>
   </w:style>
-  <w:style w:type="character" w:default="1" w:styleId="Tipodeletrapredefinidodopargrafo">
+  <w:style w:type="character" w:default="1" w:styleId="DefaultParagraphFont">
     <w:name w:val="Default Paragraph Font"/>
     <w:uiPriority w:val="1"/>
     <w:semiHidden/>
     <w:unhideWhenUsed/>
   </w:style>
-  <w:style w:type="table" w:default="1" w:styleId="Tabelanormal">
+  <w:style w:type="table" w:default="1" w:styleId="TableNormal">
     <w:name w:val="Normal Table"/>
     <w:uiPriority w:val="99"/>
     <w:semiHidden/>
@@ -5187,15 +5991,15 @@
       </w:tblCellMar>
     </w:tblPr>
   </w:style>
-  <w:style w:type="numbering" w:default="1" w:styleId="Semlista">
+  <w:style w:type="numbering" w:default="1" w:styleId="NoList">
     <w:name w:val="No List"/>
     <w:uiPriority w:val="99"/>
     <w:semiHidden/>
     <w:unhideWhenUsed/>
   </w:style>
-  <w:style w:type="character" w:styleId="TextodoMarcadordePosio">
+  <w:style w:type="character" w:styleId="PlaceholderText">
     <w:name w:val="Placeholder Text"/>
-    <w:basedOn w:val="Tipodeletrapredefinidodopargrafo"/>
+    <w:basedOn w:val="DefaultParagraphFont"/>
     <w:uiPriority w:val="99"/>
     <w:semiHidden/>
     <w:rsid w:val="00B126AC"/>
@@ -5618,8 +6422,198 @@
 </w:styles>
 </file>
 
+<file path=word/glossary/stylesWithEffects.xml><?xml version="1.0" encoding="utf-8"?>
+<w:styles xmlns:wpc="http://schemas.microsoft.com/office/word/2010/wordprocessingCanvas" xmlns:mc="http://schemas.openxmlformats.org/markup-compatibility/2006" xmlns:o="urn:schemas-microsoft-com:office:office" xmlns:r="http://schemas.openxmlformats.org/officeDocument/2006/relationships" xmlns:m="http://schemas.openxmlformats.org/officeDocument/2006/math" xmlns:v="urn:schemas-microsoft-com:vml" xmlns:wp14="http://schemas.microsoft.com/office/word/2010/wordprocessingDrawing" xmlns:wp="http://schemas.openxmlformats.org/drawingml/2006/wordprocessingDrawing" xmlns:w10="urn:schemas-microsoft-com:office:word" xmlns:w="http://schemas.openxmlformats.org/wordprocessingml/2006/main" xmlns:w14="http://schemas.microsoft.com/office/word/2010/wordml" xmlns:wpg="http://schemas.microsoft.com/office/word/2010/wordprocessingGroup" xmlns:wpi="http://schemas.microsoft.com/office/word/2010/wordprocessingInk" xmlns:wne="http://schemas.microsoft.com/office/word/2006/wordml" xmlns:wps="http://schemas.microsoft.com/office/word/2010/wordprocessingShape" mc:Ignorable="w14 wp14">
+  <w:docDefaults>
+    <w:rPrDefault>
+      <w:rPr>
+        <w:rFonts w:asciiTheme="minorHAnsi" w:eastAsiaTheme="minorEastAsia" w:hAnsiTheme="minorHAnsi" w:cstheme="minorBidi"/>
+        <w:sz w:val="22"/>
+        <w:szCs w:val="22"/>
+        <w:lang w:val="pt-PT" w:eastAsia="pt-PT" w:bidi="ar-SA"/>
+      </w:rPr>
+    </w:rPrDefault>
+    <w:pPrDefault>
+      <w:pPr>
+        <w:spacing w:after="200" w:line="276" w:lineRule="auto"/>
+      </w:pPr>
+    </w:pPrDefault>
+  </w:docDefaults>
+  <w:latentStyles w:defLockedState="0" w:defUIPriority="99" w:defSemiHidden="1" w:defUnhideWhenUsed="1" w:defQFormat="0" w:count="267">
+    <w:lsdException w:name="Normal" w:semiHidden="0" w:uiPriority="0" w:unhideWhenUsed="0" w:qFormat="1"/>
+    <w:lsdException w:name="heading 1" w:semiHidden="0" w:uiPriority="9" w:unhideWhenUsed="0" w:qFormat="1"/>
+    <w:lsdException w:name="heading 2" w:uiPriority="9" w:qFormat="1"/>
+    <w:lsdException w:name="heading 3" w:uiPriority="9" w:qFormat="1"/>
+    <w:lsdException w:name="heading 4" w:uiPriority="9" w:qFormat="1"/>
+    <w:lsdException w:name="heading 5" w:uiPriority="9" w:qFormat="1"/>
+    <w:lsdException w:name="heading 6" w:uiPriority="9" w:qFormat="1"/>
+    <w:lsdException w:name="heading 7" w:uiPriority="9" w:qFormat="1"/>
+    <w:lsdException w:name="heading 8" w:uiPriority="9" w:qFormat="1"/>
+    <w:lsdException w:name="heading 9" w:uiPriority="9" w:qFormat="1"/>
+    <w:lsdException w:name="toc 1" w:uiPriority="39"/>
+    <w:lsdException w:name="toc 2" w:uiPriority="39"/>
+    <w:lsdException w:name="toc 3" w:uiPriority="39"/>
+    <w:lsdException w:name="toc 4" w:uiPriority="39"/>
+    <w:lsdException w:name="toc 5" w:uiPriority="39"/>
+    <w:lsdException w:name="toc 6" w:uiPriority="39"/>
+    <w:lsdException w:name="toc 7" w:uiPriority="39"/>
+    <w:lsdException w:name="toc 8" w:uiPriority="39"/>
+    <w:lsdException w:name="toc 9" w:uiPriority="39"/>
+    <w:lsdException w:name="caption" w:uiPriority="35" w:qFormat="1"/>
+    <w:lsdException w:name="Title" w:semiHidden="0" w:uiPriority="10" w:unhideWhenUsed="0" w:qFormat="1"/>
+    <w:lsdException w:name="Default Paragraph Font" w:uiPriority="1"/>
+    <w:lsdException w:name="Subtitle" w:semiHidden="0" w:uiPriority="11" w:unhideWhenUsed="0" w:qFormat="1"/>
+    <w:lsdException w:name="Strong" w:semiHidden="0" w:uiPriority="22" w:unhideWhenUsed="0" w:qFormat="1"/>
+    <w:lsdException w:name="Emphasis" w:semiHidden="0" w:uiPriority="20" w:unhideWhenUsed="0" w:qFormat="1"/>
+    <w:lsdException w:name="Table Grid" w:semiHidden="0" w:uiPriority="59" w:unhideWhenUsed="0"/>
+    <w:lsdException w:name="Placeholder Text" w:unhideWhenUsed="0"/>
+    <w:lsdException w:name="No Spacing" w:semiHidden="0" w:uiPriority="1" w:unhideWhenUsed="0" w:qFormat="1"/>
+    <w:lsdException w:name="Light Shading" w:semiHidden="0" w:uiPriority="60" w:unhideWhenUsed="0"/>
+    <w:lsdException w:name="Light List" w:semiHidden="0" w:uiPriority="61" w:unhideWhenUsed="0"/>
+    <w:lsdException w:name="Light Grid" w:semiHidden="0" w:uiPriority="62" w:unhideWhenUsed="0"/>
+    <w:lsdException w:name="Medium Shading 1" w:semiHidden="0" w:uiPriority="63" w:unhideWhenUsed="0"/>
+    <w:lsdException w:name="Medium Shading 2" w:semiHidden="0" w:uiPriority="64" w:unhideWhenUsed="0"/>
+    <w:lsdException w:name="Medium List 1" w:semiHidden="0" w:uiPriority="65" w:unhideWhenUsed="0"/>
+    <w:lsdException w:name="Medium List 2" w:semiHidden="0" w:uiPriority="66" w:unhideWhenUsed="0"/>
+    <w:lsdException w:name="Medium Grid 1" w:semiHidden="0" w:uiPriority="67" w:unhideWhenUsed="0"/>
+    <w:lsdException w:name="Medium Grid 2" w:semiHidden="0" w:uiPriority="68" w:unhideWhenUsed="0"/>
+    <w:lsdException w:name="Medium Grid 3" w:semiHidden="0" w:uiPriority="69" w:unhideWhenUsed="0"/>
+    <w:lsdException w:name="Dark List" w:semiHidden="0" w:uiPriority="70" w:unhideWhenUsed="0"/>
+    <w:lsdException w:name="Colorful Shading" w:semiHidden="0" w:uiPriority="71" w:unhideWhenUsed="0"/>
+    <w:lsdException w:name="Colorful List" w:semiHidden="0" w:uiPriority="72" w:unhideWhenUsed="0"/>
+    <w:lsdException w:name="Colorful Grid" w:semiHidden="0" w:uiPriority="73" w:unhideWhenUsed="0"/>
+    <w:lsdException w:name="Light Shading Accent 1" w:semiHidden="0" w:uiPriority="60" w:unhideWhenUsed="0"/>
+    <w:lsdException w:name="Light List Accent 1" w:semiHidden="0" w:uiPriority="61" w:unhideWhenUsed="0"/>
+    <w:lsdException w:name="Light Grid Accent 1" w:semiHidden="0" w:uiPriority="62" w:unhideWhenUsed="0"/>
+    <w:lsdException w:name="Medium Shading 1 Accent 1" w:semiHidden="0" w:uiPriority="63" w:unhideWhenUsed="0"/>
+    <w:lsdException w:name="Medium Shading 2 Accent 1" w:semiHidden="0" w:uiPriority="64" w:unhideWhenUsed="0"/>
+    <w:lsdException w:name="Medium List 1 Accent 1" w:semiHidden="0" w:uiPriority="65" w:unhideWhenUsed="0"/>
+    <w:lsdException w:name="Revision" w:unhideWhenUsed="0"/>
+    <w:lsdException w:name="List Paragraph" w:semiHidden="0" w:uiPriority="34" w:unhideWhenUsed="0" w:qFormat="1"/>
+    <w:lsdException w:name="Quote" w:semiHidden="0" w:uiPriority="29" w:unhideWhenUsed="0" w:qFormat="1"/>
+    <w:lsdException w:name="Intense Quote" w:semiHidden="0" w:uiPriority="30" w:unhideWhenUsed="0" w:qFormat="1"/>
+    <w:lsdException w:name="Medium List 2 Accent 1" w:semiHidden="0" w:uiPriority="66" w:unhideWhenUsed="0"/>
+    <w:lsdException w:name="Medium Grid 1 Accent 1" w:semiHidden="0" w:uiPriority="67" w:unhideWhenUsed="0"/>
+    <w:lsdException w:name="Medium Grid 2 Accent 1" w:semiHidden="0" w:uiPriority="68" w:unhideWhenUsed="0"/>
+    <w:lsdException w:name="Medium Grid 3 Accent 1" w:semiHidden="0" w:uiPriority="69" w:unhideWhenUsed="0"/>
+    <w:lsdException w:name="Dark List Accent 1" w:semiHidden="0" w:uiPriority="70" w:unhideWhenUsed="0"/>
+    <w:lsdException w:name="Colorful Shading Accent 1" w:semiHidden="0" w:uiPriority="71" w:unhideWhenUsed="0"/>
+    <w:lsdException w:name="Colorful List Accent 1" w:semiHidden="0" w:uiPriority="72" w:unhideWhenUsed="0"/>
+    <w:lsdException w:name="Colorful Grid Accent 1" w:semiHidden="0" w:uiPriority="73" w:unhideWhenUsed="0"/>
+    <w:lsdException w:name="Light Shading Accent 2" w:semiHidden="0" w:uiPriority="60" w:unhideWhenUsed="0"/>
+    <w:lsdException w:name="Light List Accent 2" w:semiHidden="0" w:uiPriority="61" w:unhideWhenUsed="0"/>
+    <w:lsdException w:name="Light Grid Accent 2" w:semiHidden="0" w:uiPriority="62" w:unhideWhenUsed="0"/>
+    <w:lsdException w:name="Medium Shading 1 Accent 2" w:semiHidden="0" w:uiPriority="63" w:unhideWhenUsed="0"/>
+    <w:lsdException w:name="Medium Shading 2 Accent 2" w:semiHidden="0" w:uiPriority="64" w:unhideWhenUsed="0"/>
+    <w:lsdException w:name="Medium List 1 Accent 2" w:semiHidden="0" w:uiPriority="65" w:unhideWhenUsed="0"/>
+    <w:lsdException w:name="Medium List 2 Accent 2" w:semiHidden="0" w:uiPriority="66" w:unhideWhenUsed="0"/>
+    <w:lsdException w:name="Medium Grid 1 Accent 2" w:semiHidden="0" w:uiPriority="67" w:unhideWhenUsed="0"/>
+    <w:lsdException w:name="Medium Grid 2 Accent 2" w:semiHidden="0" w:uiPriority="68" w:unhideWhenUsed="0"/>
+    <w:lsdException w:name="Medium Grid 3 Accent 2" w:semiHidden="0" w:uiPriority="69" w:unhideWhenUsed="0"/>
+    <w:lsdException w:name="Dark List Accent 2" w:semiHidden="0" w:uiPriority="70" w:unhideWhenUsed="0"/>
+    <w:lsdException w:name="Colorful Shading Accent 2" w:semiHidden="0" w:uiPriority="71" w:unhideWhenUsed="0"/>
+    <w:lsdException w:name="Colorful List Accent 2" w:semiHidden="0" w:uiPriority="72" w:unhideWhenUsed="0"/>
+    <w:lsdException w:name="Colorful Grid Accent 2" w:semiHidden="0" w:uiPriority="73" w:unhideWhenUsed="0"/>
+    <w:lsdException w:name="Light Shading Accent 3" w:semiHidden="0" w:uiPriority="60" w:unhideWhenUsed="0"/>
+    <w:lsdException w:name="Light List Accent 3" w:semiHidden="0" w:uiPriority="61" w:unhideWhenUsed="0"/>
+    <w:lsdException w:name="Light Grid Accent 3" w:semiHidden="0" w:uiPriority="62" w:unhideWhenUsed="0"/>
+    <w:lsdException w:name="Medium Shading 1 Accent 3" w:semiHidden="0" w:uiPriority="63" w:unhideWhenUsed="0"/>
+    <w:lsdException w:name="Medium Shading 2 Accent 3" w:semiHidden="0" w:uiPriority="64" w:unhideWhenUsed="0"/>
+    <w:lsdException w:name="Medium List 1 Accent 3" w:semiHidden="0" w:uiPriority="65" w:unhideWhenUsed="0"/>
+    <w:lsdException w:name="Medium List 2 Accent 3" w:semiHidden="0" w:uiPriority="66" w:unhideWhenUsed="0"/>
+    <w:lsdException w:name="Medium Grid 1 Accent 3" w:semiHidden="0" w:uiPriority="67" w:unhideWhenUsed="0"/>
+    <w:lsdException w:name="Medium Grid 2 Accent 3" w:semiHidden="0" w:uiPriority="68" w:unhideWhenUsed="0"/>
+    <w:lsdException w:name="Medium Grid 3 Accent 3" w:semiHidden="0" w:uiPriority="69" w:unhideWhenUsed="0"/>
+    <w:lsdException w:name="Dark List Accent 3" w:semiHidden="0" w:uiPriority="70" w:unhideWhenUsed="0"/>
+    <w:lsdException w:name="Colorful Shading Accent 3" w:semiHidden="0" w:uiPriority="71" w:unhideWhenUsed="0"/>
+    <w:lsdException w:name="Colorful List Accent 3" w:semiHidden="0" w:uiPriority="72" w:unhideWhenUsed="0"/>
+    <w:lsdException w:name="Colorful Grid Accent 3" w:semiHidden="0" w:uiPriority="73" w:unhideWhenUsed="0"/>
+    <w:lsdException w:name="Light Shading Accent 4" w:semiHidden="0" w:uiPriority="60" w:unhideWhenUsed="0"/>
+    <w:lsdException w:name="Light List Accent 4" w:semiHidden="0" w:uiPriority="61" w:unhideWhenUsed="0"/>
+    <w:lsdException w:name="Light Grid Accent 4" w:semiHidden="0" w:uiPriority="62" w:unhideWhenUsed="0"/>
+    <w:lsdException w:name="Medium Shading 1 Accent 4" w:semiHidden="0" w:uiPriority="63" w:unhideWhenUsed="0"/>
+    <w:lsdException w:name="Medium Shading 2 Accent 4" w:semiHidden="0" w:uiPriority="64" w:unhideWhenUsed="0"/>
+    <w:lsdException w:name="Medium List 1 Accent 4" w:semiHidden="0" w:uiPriority="65" w:unhideWhenUsed="0"/>
+    <w:lsdException w:name="Medium List 2 Accent 4" w:semiHidden="0" w:uiPriority="66" w:unhideWhenUsed="0"/>
+    <w:lsdException w:name="Medium Grid 1 Accent 4" w:semiHidden="0" w:uiPriority="67" w:unhideWhenUsed="0"/>
+    <w:lsdException w:name="Medium Grid 2 Accent 4" w:semiHidden="0" w:uiPriority="68" w:unhideWhenUsed="0"/>
+    <w:lsdException w:name="Medium Grid 3 Accent 4" w:semiHidden="0" w:uiPriority="69" w:unhideWhenUsed="0"/>
+    <w:lsdException w:name="Dark List Accent 4" w:semiHidden="0" w:uiPriority="70" w:unhideWhenUsed="0"/>
+    <w:lsdException w:name="Colorful Shading Accent 4" w:semiHidden="0" w:uiPriority="71" w:unhideWhenUsed="0"/>
+    <w:lsdException w:name="Colorful List Accent 4" w:semiHidden="0" w:uiPriority="72" w:unhideWhenUsed="0"/>
+    <w:lsdException w:name="Colorful Grid Accent 4" w:semiHidden="0" w:uiPriority="73" w:unhideWhenUsed="0"/>
+    <w:lsdException w:name="Light Shading Accent 5" w:semiHidden="0" w:uiPriority="60" w:unhideWhenUsed="0"/>
+    <w:lsdException w:name="Light List Accent 5" w:semiHidden="0" w:uiPriority="61" w:unhideWhenUsed="0"/>
+    <w:lsdException w:name="Light Grid Accent 5" w:semiHidden="0" w:uiPriority="62" w:unhideWhenUsed="0"/>
+    <w:lsdException w:name="Medium Shading 1 Accent 5" w:semiHidden="0" w:uiPriority="63" w:unhideWhenUsed="0"/>
+    <w:lsdException w:name="Medium Shading 2 Accent 5" w:semiHidden="0" w:uiPriority="64" w:unhideWhenUsed="0"/>
+    <w:lsdException w:name="Medium List 1 Accent 5" w:semiHidden="0" w:uiPriority="65" w:unhideWhenUsed="0"/>
+    <w:lsdException w:name="Medium List 2 Accent 5" w:semiHidden="0" w:uiPriority="66" w:unhideWhenUsed="0"/>
+    <w:lsdException w:name="Medium Grid 1 Accent 5" w:semiHidden="0" w:uiPriority="67" w:unhideWhenUsed="0"/>
+    <w:lsdException w:name="Medium Grid 2 Accent 5" w:semiHidden="0" w:uiPriority="68" w:unhideWhenUsed="0"/>
+    <w:lsdException w:name="Medium Grid 3 Accent 5" w:semiHidden="0" w:uiPriority="69" w:unhideWhenUsed="0"/>
+    <w:lsdException w:name="Dark List Accent 5" w:semiHidden="0" w:uiPriority="70" w:unhideWhenUsed="0"/>
+    <w:lsdException w:name="Colorful Shading Accent 5" w:semiHidden="0" w:uiPriority="71" w:unhideWhenUsed="0"/>
+    <w:lsdException w:name="Colorful List Accent 5" w:semiHidden="0" w:uiPriority="72" w:unhideWhenUsed="0"/>
+    <w:lsdException w:name="Colorful Grid Accent 5" w:semiHidden="0" w:uiPriority="73" w:unhideWhenUsed="0"/>
+    <w:lsdException w:name="Light Shading Accent 6" w:semiHidden="0" w:uiPriority="60" w:unhideWhenUsed="0"/>
+    <w:lsdException w:name="Light List Accent 6" w:semiHidden="0" w:uiPriority="61" w:unhideWhenUsed="0"/>
+    <w:lsdException w:name="Light Grid Accent 6" w:semiHidden="0" w:uiPriority="62" w:unhideWhenUsed="0"/>
+    <w:lsdException w:name="Medium Shading 1 Accent 6" w:semiHidden="0" w:uiPriority="63" w:unhideWhenUsed="0"/>
+    <w:lsdException w:name="Medium Shading 2 Accent 6" w:semiHidden="0" w:uiPriority="64" w:unhideWhenUsed="0"/>
+    <w:lsdException w:name="Medium List 1 Accent 6" w:semiHidden="0" w:uiPriority="65" w:unhideWhenUsed="0"/>
+    <w:lsdException w:name="Medium List 2 Accent 6" w:semiHidden="0" w:uiPriority="66" w:unhideWhenUsed="0"/>
+    <w:lsdException w:name="Medium Grid 1 Accent 6" w:semiHidden="0" w:uiPriority="67" w:unhideWhenUsed="0"/>
+    <w:lsdException w:name="Medium Grid 2 Accent 6" w:semiHidden="0" w:uiPriority="68" w:unhideWhenUsed="0"/>
+    <w:lsdException w:name="Medium Grid 3 Accent 6" w:semiHidden="0" w:uiPriority="69" w:unhideWhenUsed="0"/>
+    <w:lsdException w:name="Dark List Accent 6" w:semiHidden="0" w:uiPriority="70" w:unhideWhenUsed="0"/>
+    <w:lsdException w:name="Colorful Shading Accent 6" w:semiHidden="0" w:uiPriority="71" w:unhideWhenUsed="0"/>
+    <w:lsdException w:name="Colorful List Accent 6" w:semiHidden="0" w:uiPriority="72" w:unhideWhenUsed="0"/>
+    <w:lsdException w:name="Colorful Grid Accent 6" w:semiHidden="0" w:uiPriority="73" w:unhideWhenUsed="0"/>
+    <w:lsdException w:name="Subtle Emphasis" w:semiHidden="0" w:uiPriority="19" w:unhideWhenUsed="0" w:qFormat="1"/>
+    <w:lsdException w:name="Intense Emphasis" w:semiHidden="0" w:uiPriority="21" w:unhideWhenUsed="0" w:qFormat="1"/>
+    <w:lsdException w:name="Subtle Reference" w:semiHidden="0" w:uiPriority="31" w:unhideWhenUsed="0" w:qFormat="1"/>
+    <w:lsdException w:name="Intense Reference" w:semiHidden="0" w:uiPriority="32" w:unhideWhenUsed="0" w:qFormat="1"/>
+    <w:lsdException w:name="Book Title" w:semiHidden="0" w:uiPriority="33" w:unhideWhenUsed="0" w:qFormat="1"/>
+    <w:lsdException w:name="Bibliography" w:uiPriority="37"/>
+    <w:lsdException w:name="TOC Heading" w:uiPriority="39" w:qFormat="1"/>
+  </w:latentStyles>
+  <w:style w:type="paragraph" w:default="1" w:styleId="Normal">
+    <w:name w:val="Normal"/>
+    <w:qFormat/>
+  </w:style>
+  <w:style w:type="character" w:default="1" w:styleId="DefaultParagraphFont">
+    <w:name w:val="Default Paragraph Font"/>
+    <w:uiPriority w:val="1"/>
+    <w:semiHidden/>
+    <w:unhideWhenUsed/>
+  </w:style>
+  <w:style w:type="table" w:default="1" w:styleId="TableNormal">
+    <w:name w:val="Normal Table"/>
+    <w:uiPriority w:val="99"/>
+    <w:semiHidden/>
+    <w:unhideWhenUsed/>
+    <w:tblPr>
+      <w:tblInd w:w="0" w:type="dxa"/>
+      <w:tblCellMar>
+        <w:top w:w="0" w:type="dxa"/>
+        <w:left w:w="108" w:type="dxa"/>
+        <w:bottom w:w="0" w:type="dxa"/>
+        <w:right w:w="108" w:type="dxa"/>
+      </w:tblCellMar>
+    </w:tblPr>
+  </w:style>
+  <w:style w:type="numbering" w:default="1" w:styleId="NoList">
+    <w:name w:val="No List"/>
+    <w:uiPriority w:val="99"/>
+    <w:semiHidden/>
+    <w:unhideWhenUsed/>
+  </w:style>
+</w:styles>
+</file>
+
 <file path=word/glossary/webSettings.xml><?xml version="1.0" encoding="utf-8"?>
-<w:webSettings xmlns:mc="http://schemas.openxmlformats.org/markup-compatibility/2006" xmlns:r="http://schemas.openxmlformats.org/officeDocument/2006/relationships" xmlns:w="http://schemas.openxmlformats.org/wordprocessingml/2006/main" xmlns:w14="http://schemas.microsoft.com/office/word/2010/wordml" xmlns:w15="http://schemas.microsoft.com/office/word/2012/wordml" mc:Ignorable="w14 w15">
+<w:webSettings xmlns:mc="http://schemas.openxmlformats.org/markup-compatibility/2006" xmlns:r="http://schemas.openxmlformats.org/officeDocument/2006/relationships" xmlns:w="http://schemas.openxmlformats.org/wordprocessingml/2006/main" xmlns:w14="http://schemas.microsoft.com/office/word/2010/wordml" mc:Ignorable="w14">
   <w:optimizeForBrowser/>
 </w:webSettings>
 </file>
@@ -5931,7 +6925,7 @@
 </file>
 
 <file path=customXml/itemProps2.xml><?xml version="1.0" encoding="utf-8"?>
-<ds:datastoreItem xmlns:ds="http://schemas.openxmlformats.org/officeDocument/2006/customXml" ds:itemID="{91BD8BA4-31EC-4086-8A8C-7AB0E5E09E41}">
+<ds:datastoreItem xmlns:ds="http://schemas.openxmlformats.org/officeDocument/2006/customXml" ds:itemID="{C382B73E-A773-4213-B956-2C9989AA9DD4}">
   <ds:schemaRefs>
     <ds:schemaRef ds:uri="http://schemas.openxmlformats.org/officeDocument/2006/bibliography"/>
   </ds:schemaRefs>

--- a/trunk/Docs/Templates/Template Weekly Report.docx
+++ b/trunk/Docs/Templates/Template Weekly Report.docx
@@ -1,6 +1,6 @@
 
 <file path=word/document.xml><?xml version="1.0" encoding="utf-8"?>
-<w:document xmlns:wpc="http://schemas.microsoft.com/office/word/2010/wordprocessingCanvas" xmlns:mc="http://schemas.openxmlformats.org/markup-compatibility/2006" xmlns:o="urn:schemas-microsoft-com:office:office" xmlns:r="http://schemas.openxmlformats.org/officeDocument/2006/relationships" xmlns:m="http://schemas.openxmlformats.org/officeDocument/2006/math" xmlns:v="urn:schemas-microsoft-com:vml" xmlns:wp14="http://schemas.microsoft.com/office/word/2010/wordprocessingDrawing" xmlns:wp="http://schemas.openxmlformats.org/drawingml/2006/wordprocessingDrawing" xmlns:w10="urn:schemas-microsoft-com:office:word" xmlns:w="http://schemas.openxmlformats.org/wordprocessingml/2006/main" xmlns:w14="http://schemas.microsoft.com/office/word/2010/wordml" xmlns:wpg="http://schemas.microsoft.com/office/word/2010/wordprocessingGroup" xmlns:wpi="http://schemas.microsoft.com/office/word/2010/wordprocessingInk" xmlns:wne="http://schemas.microsoft.com/office/word/2006/wordml" xmlns:wps="http://schemas.microsoft.com/office/word/2010/wordprocessingShape" mc:Ignorable="w14 wp14">
+<w:document xmlns:wpc="http://schemas.microsoft.com/office/word/2010/wordprocessingCanvas" xmlns:mc="http://schemas.openxmlformats.org/markup-compatibility/2006" xmlns:o="urn:schemas-microsoft-com:office:office" xmlns:r="http://schemas.openxmlformats.org/officeDocument/2006/relationships" xmlns:m="http://schemas.openxmlformats.org/officeDocument/2006/math" xmlns:v="urn:schemas-microsoft-com:vml" xmlns:wp14="http://schemas.microsoft.com/office/word/2010/wordprocessingDrawing" xmlns:wp="http://schemas.openxmlformats.org/drawingml/2006/wordprocessingDrawing" xmlns:w10="urn:schemas-microsoft-com:office:word" xmlns:w="http://schemas.openxmlformats.org/wordprocessingml/2006/main" xmlns:w14="http://schemas.microsoft.com/office/word/2010/wordml" xmlns:w15="http://schemas.microsoft.com/office/word/2012/wordml" xmlns:wpg="http://schemas.microsoft.com/office/word/2010/wordprocessingGroup" xmlns:wpi="http://schemas.microsoft.com/office/word/2010/wordprocessingInk" xmlns:wne="http://schemas.microsoft.com/office/word/2006/wordml" xmlns:wps="http://schemas.microsoft.com/office/word/2010/wordprocessingShape" mc:Ignorable="w14 w15 wp14">
   <w:body>
     <w:sdt>
       <w:sdtPr>
@@ -582,10 +582,10 @@
               <w:lang w:val="en-US"/>
             </w:rPr>
             <w:sectPr>
-              <w:headerReference w:type="default" r:id="rId10"/>
-              <w:footerReference w:type="default" r:id="rId11"/>
-              <w:headerReference w:type="first" r:id="rId12"/>
-              <w:footerReference w:type="first" r:id="rId13"/>
+              <w:headerReference w:type="default" r:id="rId9"/>
+              <w:footerReference w:type="default" r:id="rId10"/>
+              <w:headerReference w:type="first" r:id="rId11"/>
+              <w:footerReference w:type="first" r:id="rId12"/>
               <w:pgSz w:w="11906" w:h="16838"/>
               <w:pgMar w:top="1417" w:right="1701" w:bottom="1417" w:left="1701" w:header="708" w:footer="708" w:gutter="0"/>
               <w:pgNumType w:fmt="lowerRoman" w:start="1"/>
@@ -639,6 +639,16 @@
           </w:r>
         </w:p>
         <w:p>
+          <w:pPr>
+            <w:pStyle w:val="TOC1"/>
+            <w:tabs>
+              <w:tab w:val="left" w:pos="440"/>
+              <w:tab w:val="right" w:leader="dot" w:pos="8494"/>
+            </w:tabs>
+            <w:rPr>
+              <w:noProof/>
+            </w:rPr>
+          </w:pPr>
           <w:r>
             <w:rPr>
               <w:lang w:val="en-US"/>
@@ -654,14 +664,836 @@
             </w:rPr>
             <w:fldChar w:fldCharType="separate"/>
           </w:r>
-          <w:r>
+          <w:hyperlink w:anchor="_Toc350588671" w:history="1">
+            <w:r>
+              <w:rPr>
+                <w:rStyle w:val="Hyperlink"/>
+                <w:noProof/>
+                <w:lang w:val="en-US"/>
+              </w:rPr>
+              <w:t>1.</w:t>
+            </w:r>
+            <w:r>
+              <w:rPr>
+                <w:noProof/>
+              </w:rPr>
+              <w:tab/>
+            </w:r>
+            <w:r>
+              <w:rPr>
+                <w:rStyle w:val="Hyperlink"/>
+                <w:noProof/>
+                <w:lang w:val="en-US"/>
+              </w:rPr>
+              <w:t>Week Activities</w:t>
+            </w:r>
+            <w:r>
+              <w:rPr>
+                <w:noProof/>
+                <w:webHidden/>
+              </w:rPr>
+              <w:tab/>
+            </w:r>
+            <w:r>
+              <w:rPr>
+                <w:noProof/>
+                <w:webHidden/>
+              </w:rPr>
+              <w:fldChar w:fldCharType="begin"/>
+            </w:r>
+            <w:r>
+              <w:rPr>
+                <w:noProof/>
+                <w:webHidden/>
+              </w:rPr>
+              <w:instrText xml:space="preserve"> PAGEREF _Toc350588671 \h </w:instrText>
+            </w:r>
+            <w:r>
+              <w:rPr>
+                <w:noProof/>
+                <w:webHidden/>
+              </w:rPr>
+            </w:r>
+            <w:r>
+              <w:rPr>
+                <w:noProof/>
+                <w:webHidden/>
+              </w:rPr>
+              <w:fldChar w:fldCharType="separate"/>
+            </w:r>
+            <w:r>
+              <w:rPr>
+                <w:noProof/>
+                <w:webHidden/>
+              </w:rPr>
+              <w:t>1</w:t>
+            </w:r>
+            <w:r>
+              <w:rPr>
+                <w:noProof/>
+                <w:webHidden/>
+              </w:rPr>
+              <w:fldChar w:fldCharType="end"/>
+            </w:r>
+          </w:hyperlink>
+        </w:p>
+        <w:p>
+          <w:pPr>
+            <w:pStyle w:val="TOC1"/>
+            <w:tabs>
+              <w:tab w:val="left" w:pos="660"/>
+              <w:tab w:val="right" w:leader="dot" w:pos="8494"/>
+            </w:tabs>
             <w:rPr>
-              <w:b/>
-              <w:bCs/>
               <w:noProof/>
             </w:rPr>
-            <w:t>Não foi encontrada nenhuma entrada de índice.</w:t>
-          </w:r>
+          </w:pPr>
+          <w:hyperlink w:anchor="_Toc350588672" w:history="1">
+            <w:r>
+              <w:rPr>
+                <w:rStyle w:val="Hyperlink"/>
+                <w:noProof/>
+                <w:lang w:val="en-US"/>
+              </w:rPr>
+              <w:t>1.1.</w:t>
+            </w:r>
+            <w:r>
+              <w:rPr>
+                <w:noProof/>
+              </w:rPr>
+              <w:tab/>
+            </w:r>
+            <w:r>
+              <w:rPr>
+                <w:rStyle w:val="Hyperlink"/>
+                <w:noProof/>
+                <w:lang w:val="en-US"/>
+              </w:rPr>
+              <w:t>Work Executed</w:t>
+            </w:r>
+            <w:r>
+              <w:rPr>
+                <w:noProof/>
+                <w:webHidden/>
+              </w:rPr>
+              <w:tab/>
+            </w:r>
+            <w:r>
+              <w:rPr>
+                <w:noProof/>
+                <w:webHidden/>
+              </w:rPr>
+              <w:fldChar w:fldCharType="begin"/>
+            </w:r>
+            <w:r>
+              <w:rPr>
+                <w:noProof/>
+                <w:webHidden/>
+              </w:rPr>
+              <w:instrText xml:space="preserve"> PAGEREF _Toc350588672 \h </w:instrText>
+            </w:r>
+            <w:r>
+              <w:rPr>
+                <w:noProof/>
+                <w:webHidden/>
+              </w:rPr>
+            </w:r>
+            <w:r>
+              <w:rPr>
+                <w:noProof/>
+                <w:webHidden/>
+              </w:rPr>
+              <w:fldChar w:fldCharType="separate"/>
+            </w:r>
+            <w:r>
+              <w:rPr>
+                <w:noProof/>
+                <w:webHidden/>
+              </w:rPr>
+              <w:t>1</w:t>
+            </w:r>
+            <w:r>
+              <w:rPr>
+                <w:noProof/>
+                <w:webHidden/>
+              </w:rPr>
+              <w:fldChar w:fldCharType="end"/>
+            </w:r>
+          </w:hyperlink>
+        </w:p>
+        <w:p>
+          <w:pPr>
+            <w:pStyle w:val="TOC1"/>
+            <w:tabs>
+              <w:tab w:val="left" w:pos="660"/>
+              <w:tab w:val="right" w:leader="dot" w:pos="8494"/>
+            </w:tabs>
+            <w:rPr>
+              <w:noProof/>
+            </w:rPr>
+          </w:pPr>
+          <w:hyperlink w:anchor="_Toc350588673" w:history="1">
+            <w:r>
+              <w:rPr>
+                <w:rStyle w:val="Hyperlink"/>
+                <w:noProof/>
+                <w:lang w:val="en-US"/>
+              </w:rPr>
+              <w:t>1.2.</w:t>
+            </w:r>
+            <w:r>
+              <w:rPr>
+                <w:noProof/>
+              </w:rPr>
+              <w:tab/>
+            </w:r>
+            <w:r>
+              <w:rPr>
+                <w:rStyle w:val="Hyperlink"/>
+                <w:noProof/>
+                <w:lang w:val="en-US"/>
+              </w:rPr>
+              <w:t>Achievements</w:t>
+            </w:r>
+            <w:r>
+              <w:rPr>
+                <w:noProof/>
+                <w:webHidden/>
+              </w:rPr>
+              <w:tab/>
+            </w:r>
+            <w:r>
+              <w:rPr>
+                <w:noProof/>
+                <w:webHidden/>
+              </w:rPr>
+              <w:fldChar w:fldCharType="begin"/>
+            </w:r>
+            <w:r>
+              <w:rPr>
+                <w:noProof/>
+                <w:webHidden/>
+              </w:rPr>
+              <w:instrText xml:space="preserve"> PAGEREF _Toc350588673 \h </w:instrText>
+            </w:r>
+            <w:r>
+              <w:rPr>
+                <w:noProof/>
+                <w:webHidden/>
+              </w:rPr>
+            </w:r>
+            <w:r>
+              <w:rPr>
+                <w:noProof/>
+                <w:webHidden/>
+              </w:rPr>
+              <w:fldChar w:fldCharType="separate"/>
+            </w:r>
+            <w:r>
+              <w:rPr>
+                <w:noProof/>
+                <w:webHidden/>
+              </w:rPr>
+              <w:t>1</w:t>
+            </w:r>
+            <w:r>
+              <w:rPr>
+                <w:noProof/>
+                <w:webHidden/>
+              </w:rPr>
+              <w:fldChar w:fldCharType="end"/>
+            </w:r>
+          </w:hyperlink>
+        </w:p>
+        <w:p>
+          <w:pPr>
+            <w:pStyle w:val="TOC1"/>
+            <w:tabs>
+              <w:tab w:val="left" w:pos="440"/>
+              <w:tab w:val="right" w:leader="dot" w:pos="8494"/>
+            </w:tabs>
+            <w:rPr>
+              <w:noProof/>
+            </w:rPr>
+          </w:pPr>
+          <w:hyperlink w:anchor="_Toc350588674" w:history="1">
+            <w:r>
+              <w:rPr>
+                <w:rStyle w:val="Hyperlink"/>
+                <w:noProof/>
+                <w:lang w:val="en-US"/>
+              </w:rPr>
+              <w:t>2.</w:t>
+            </w:r>
+            <w:r>
+              <w:rPr>
+                <w:noProof/>
+              </w:rPr>
+              <w:tab/>
+            </w:r>
+            <w:r>
+              <w:rPr>
+                <w:rStyle w:val="Hyperlink"/>
+                <w:noProof/>
+                <w:lang w:val="en-US"/>
+              </w:rPr>
+              <w:t>Impediments</w:t>
+            </w:r>
+            <w:r>
+              <w:rPr>
+                <w:noProof/>
+                <w:webHidden/>
+              </w:rPr>
+              <w:tab/>
+            </w:r>
+            <w:r>
+              <w:rPr>
+                <w:noProof/>
+                <w:webHidden/>
+              </w:rPr>
+              <w:fldChar w:fldCharType="begin"/>
+            </w:r>
+            <w:r>
+              <w:rPr>
+                <w:noProof/>
+                <w:webHidden/>
+              </w:rPr>
+              <w:instrText xml:space="preserve"> PAGEREF _Toc350588674 \h </w:instrText>
+            </w:r>
+            <w:r>
+              <w:rPr>
+                <w:noProof/>
+                <w:webHidden/>
+              </w:rPr>
+            </w:r>
+            <w:r>
+              <w:rPr>
+                <w:noProof/>
+                <w:webHidden/>
+              </w:rPr>
+              <w:fldChar w:fldCharType="separate"/>
+            </w:r>
+            <w:r>
+              <w:rPr>
+                <w:noProof/>
+                <w:webHidden/>
+              </w:rPr>
+              <w:t>1</w:t>
+            </w:r>
+            <w:r>
+              <w:rPr>
+                <w:noProof/>
+                <w:webHidden/>
+              </w:rPr>
+              <w:fldChar w:fldCharType="end"/>
+            </w:r>
+          </w:hyperlink>
+        </w:p>
+        <w:p>
+          <w:pPr>
+            <w:pStyle w:val="TOC1"/>
+            <w:tabs>
+              <w:tab w:val="left" w:pos="440"/>
+              <w:tab w:val="right" w:leader="dot" w:pos="8494"/>
+            </w:tabs>
+            <w:rPr>
+              <w:noProof/>
+            </w:rPr>
+          </w:pPr>
+          <w:hyperlink w:anchor="_Toc350588675" w:history="1">
+            <w:r>
+              <w:rPr>
+                <w:rStyle w:val="Hyperlink"/>
+                <w:noProof/>
+                <w:lang w:val="en-US"/>
+              </w:rPr>
+              <w:t>3.</w:t>
+            </w:r>
+            <w:r>
+              <w:rPr>
+                <w:noProof/>
+              </w:rPr>
+              <w:tab/>
+            </w:r>
+            <w:r>
+              <w:rPr>
+                <w:rStyle w:val="Hyperlink"/>
+                <w:noProof/>
+                <w:lang w:val="en-US"/>
+              </w:rPr>
+              <w:t>Plans For Next Week</w:t>
+            </w:r>
+            <w:r>
+              <w:rPr>
+                <w:noProof/>
+                <w:webHidden/>
+              </w:rPr>
+              <w:tab/>
+            </w:r>
+            <w:r>
+              <w:rPr>
+                <w:noProof/>
+                <w:webHidden/>
+              </w:rPr>
+              <w:fldChar w:fldCharType="begin"/>
+            </w:r>
+            <w:r>
+              <w:rPr>
+                <w:noProof/>
+                <w:webHidden/>
+              </w:rPr>
+              <w:instrText xml:space="preserve"> PAGEREF _Toc350588675 \h </w:instrText>
+            </w:r>
+            <w:r>
+              <w:rPr>
+                <w:noProof/>
+                <w:webHidden/>
+              </w:rPr>
+            </w:r>
+            <w:r>
+              <w:rPr>
+                <w:noProof/>
+                <w:webHidden/>
+              </w:rPr>
+              <w:fldChar w:fldCharType="separate"/>
+            </w:r>
+            <w:r>
+              <w:rPr>
+                <w:noProof/>
+                <w:webHidden/>
+              </w:rPr>
+              <w:t>1</w:t>
+            </w:r>
+            <w:r>
+              <w:rPr>
+                <w:noProof/>
+                <w:webHidden/>
+              </w:rPr>
+              <w:fldChar w:fldCharType="end"/>
+            </w:r>
+          </w:hyperlink>
+        </w:p>
+        <w:p>
+          <w:pPr>
+            <w:pStyle w:val="TOC1"/>
+            <w:tabs>
+              <w:tab w:val="left" w:pos="440"/>
+              <w:tab w:val="right" w:leader="dot" w:pos="8494"/>
+            </w:tabs>
+            <w:rPr>
+              <w:noProof/>
+            </w:rPr>
+          </w:pPr>
+          <w:hyperlink w:anchor="_Toc350588676" w:history="1">
+            <w:r>
+              <w:rPr>
+                <w:rStyle w:val="Hyperlink"/>
+                <w:noProof/>
+                <w:lang w:val="en-US"/>
+              </w:rPr>
+              <w:t>4.</w:t>
+            </w:r>
+            <w:r>
+              <w:rPr>
+                <w:noProof/>
+              </w:rPr>
+              <w:tab/>
+            </w:r>
+            <w:r>
+              <w:rPr>
+                <w:rStyle w:val="Hyperlink"/>
+                <w:noProof/>
+                <w:lang w:val="en-US"/>
+              </w:rPr>
+              <w:t>Progress</w:t>
+            </w:r>
+            <w:r>
+              <w:rPr>
+                <w:noProof/>
+                <w:webHidden/>
+              </w:rPr>
+              <w:tab/>
+            </w:r>
+            <w:r>
+              <w:rPr>
+                <w:noProof/>
+                <w:webHidden/>
+              </w:rPr>
+              <w:fldChar w:fldCharType="begin"/>
+            </w:r>
+            <w:r>
+              <w:rPr>
+                <w:noProof/>
+                <w:webHidden/>
+              </w:rPr>
+              <w:instrText xml:space="preserve"> PAGEREF _Toc350588676 \h </w:instrText>
+            </w:r>
+            <w:r>
+              <w:rPr>
+                <w:noProof/>
+                <w:webHidden/>
+              </w:rPr>
+            </w:r>
+            <w:r>
+              <w:rPr>
+                <w:noProof/>
+                <w:webHidden/>
+              </w:rPr>
+              <w:fldChar w:fldCharType="separate"/>
+            </w:r>
+            <w:r>
+              <w:rPr>
+                <w:noProof/>
+                <w:webHidden/>
+              </w:rPr>
+              <w:t>1</w:t>
+            </w:r>
+            <w:r>
+              <w:rPr>
+                <w:noProof/>
+                <w:webHidden/>
+              </w:rPr>
+              <w:fldChar w:fldCharType="end"/>
+            </w:r>
+          </w:hyperlink>
+        </w:p>
+        <w:p>
+          <w:pPr>
+            <w:pStyle w:val="TOC1"/>
+            <w:tabs>
+              <w:tab w:val="left" w:pos="660"/>
+              <w:tab w:val="right" w:leader="dot" w:pos="8494"/>
+            </w:tabs>
+            <w:rPr>
+              <w:noProof/>
+            </w:rPr>
+          </w:pPr>
+          <w:hyperlink w:anchor="_Toc350588677" w:history="1">
+            <w:r>
+              <w:rPr>
+                <w:rStyle w:val="Hyperlink"/>
+                <w:noProof/>
+                <w:lang w:val="en-US"/>
+              </w:rPr>
+              <w:t>4.1.</w:t>
+            </w:r>
+            <w:r>
+              <w:rPr>
+                <w:noProof/>
+              </w:rPr>
+              <w:tab/>
+            </w:r>
+            <w:r>
+              <w:rPr>
+                <w:rStyle w:val="Hyperlink"/>
+                <w:noProof/>
+                <w:lang w:val="en-US"/>
+              </w:rPr>
+              <w:t>Earned value and/or Gantt Image</w:t>
+            </w:r>
+            <w:r>
+              <w:rPr>
+                <w:noProof/>
+                <w:webHidden/>
+              </w:rPr>
+              <w:tab/>
+            </w:r>
+            <w:r>
+              <w:rPr>
+                <w:noProof/>
+                <w:webHidden/>
+              </w:rPr>
+              <w:fldChar w:fldCharType="begin"/>
+            </w:r>
+            <w:r>
+              <w:rPr>
+                <w:noProof/>
+                <w:webHidden/>
+              </w:rPr>
+              <w:instrText xml:space="preserve"> PAGEREF _Toc350588677 \h </w:instrText>
+            </w:r>
+            <w:r>
+              <w:rPr>
+                <w:noProof/>
+                <w:webHidden/>
+              </w:rPr>
+            </w:r>
+            <w:r>
+              <w:rPr>
+                <w:noProof/>
+                <w:webHidden/>
+              </w:rPr>
+              <w:fldChar w:fldCharType="separate"/>
+            </w:r>
+            <w:r>
+              <w:rPr>
+                <w:noProof/>
+                <w:webHidden/>
+              </w:rPr>
+              <w:t>1</w:t>
+            </w:r>
+            <w:r>
+              <w:rPr>
+                <w:noProof/>
+                <w:webHidden/>
+              </w:rPr>
+              <w:fldChar w:fldCharType="end"/>
+            </w:r>
+          </w:hyperlink>
+        </w:p>
+        <w:p>
+          <w:pPr>
+            <w:pStyle w:val="TOC1"/>
+            <w:tabs>
+              <w:tab w:val="left" w:pos="660"/>
+              <w:tab w:val="right" w:leader="dot" w:pos="8494"/>
+            </w:tabs>
+            <w:rPr>
+              <w:noProof/>
+            </w:rPr>
+          </w:pPr>
+          <w:hyperlink w:anchor="_Toc350588678" w:history="1">
+            <w:r>
+              <w:rPr>
+                <w:rStyle w:val="Hyperlink"/>
+                <w:noProof/>
+                <w:lang w:val="en-US"/>
+              </w:rPr>
+              <w:t>4.2.</w:t>
+            </w:r>
+            <w:r>
+              <w:rPr>
+                <w:noProof/>
+              </w:rPr>
+              <w:tab/>
+            </w:r>
+            <w:r>
+              <w:rPr>
+                <w:rStyle w:val="Hyperlink"/>
+                <w:noProof/>
+                <w:lang w:val="en-US"/>
+              </w:rPr>
+              <w:t>Effort by task</w:t>
+            </w:r>
+            <w:r>
+              <w:rPr>
+                <w:noProof/>
+                <w:webHidden/>
+              </w:rPr>
+              <w:tab/>
+            </w:r>
+            <w:r>
+              <w:rPr>
+                <w:noProof/>
+                <w:webHidden/>
+              </w:rPr>
+              <w:fldChar w:fldCharType="begin"/>
+            </w:r>
+            <w:r>
+              <w:rPr>
+                <w:noProof/>
+                <w:webHidden/>
+              </w:rPr>
+              <w:instrText xml:space="preserve"> PAGEREF _Toc350588678 \h </w:instrText>
+            </w:r>
+            <w:r>
+              <w:rPr>
+                <w:noProof/>
+                <w:webHidden/>
+              </w:rPr>
+            </w:r>
+            <w:r>
+              <w:rPr>
+                <w:noProof/>
+                <w:webHidden/>
+              </w:rPr>
+              <w:fldChar w:fldCharType="separate"/>
+            </w:r>
+            <w:r>
+              <w:rPr>
+                <w:noProof/>
+                <w:webHidden/>
+              </w:rPr>
+              <w:t>1</w:t>
+            </w:r>
+            <w:r>
+              <w:rPr>
+                <w:noProof/>
+                <w:webHidden/>
+              </w:rPr>
+              <w:fldChar w:fldCharType="end"/>
+            </w:r>
+          </w:hyperlink>
+        </w:p>
+        <w:p>
+          <w:pPr>
+            <w:pStyle w:val="TOC1"/>
+            <w:tabs>
+              <w:tab w:val="left" w:pos="660"/>
+              <w:tab w:val="right" w:leader="dot" w:pos="8494"/>
+            </w:tabs>
+            <w:rPr>
+              <w:noProof/>
+            </w:rPr>
+          </w:pPr>
+          <w:hyperlink w:anchor="_Toc350588679" w:history="1">
+            <w:r>
+              <w:rPr>
+                <w:rStyle w:val="Hyperlink"/>
+                <w:noProof/>
+                <w:lang w:val="en-US"/>
+              </w:rPr>
+              <w:t>4.3.</w:t>
+            </w:r>
+            <w:r>
+              <w:rPr>
+                <w:noProof/>
+              </w:rPr>
+              <w:tab/>
+            </w:r>
+            <w:r>
+              <w:rPr>
+                <w:rStyle w:val="Hyperlink"/>
+                <w:noProof/>
+                <w:lang w:val="en-US"/>
+              </w:rPr>
+              <w:t>Individual effort</w:t>
+            </w:r>
+            <w:r>
+              <w:rPr>
+                <w:noProof/>
+                <w:webHidden/>
+              </w:rPr>
+              <w:tab/>
+            </w:r>
+            <w:r>
+              <w:rPr>
+                <w:noProof/>
+                <w:webHidden/>
+              </w:rPr>
+              <w:fldChar w:fldCharType="begin"/>
+            </w:r>
+            <w:r>
+              <w:rPr>
+                <w:noProof/>
+                <w:webHidden/>
+              </w:rPr>
+              <w:instrText xml:space="preserve"> PAGEREF _Toc350588679 \h </w:instrText>
+            </w:r>
+            <w:r>
+              <w:rPr>
+                <w:noProof/>
+                <w:webHidden/>
+              </w:rPr>
+            </w:r>
+            <w:r>
+              <w:rPr>
+                <w:noProof/>
+                <w:webHidden/>
+              </w:rPr>
+              <w:fldChar w:fldCharType="separate"/>
+            </w:r>
+            <w:r>
+              <w:rPr>
+                <w:noProof/>
+                <w:webHidden/>
+              </w:rPr>
+              <w:t>2</w:t>
+            </w:r>
+            <w:r>
+              <w:rPr>
+                <w:noProof/>
+                <w:webHidden/>
+              </w:rPr>
+              <w:fldChar w:fldCharType="end"/>
+            </w:r>
+          </w:hyperlink>
+        </w:p>
+        <w:p>
+          <w:pPr>
+            <w:pStyle w:val="TOC1"/>
+            <w:tabs>
+              <w:tab w:val="left" w:pos="440"/>
+              <w:tab w:val="right" w:leader="dot" w:pos="8494"/>
+            </w:tabs>
+            <w:rPr>
+              <w:noProof/>
+            </w:rPr>
+          </w:pPr>
+          <w:hyperlink w:anchor="_Toc350588680" w:history="1">
+            <w:r>
+              <w:rPr>
+                <w:rStyle w:val="Hyperlink"/>
+                <w:noProof/>
+                <w:lang w:val="en-US"/>
+              </w:rPr>
+              <w:t>5.</w:t>
+            </w:r>
+            <w:r>
+              <w:rPr>
+                <w:noProof/>
+              </w:rPr>
+              <w:tab/>
+            </w:r>
+            <w:r>
+              <w:rPr>
+                <w:rStyle w:val="Hyperlink"/>
+                <w:noProof/>
+                <w:lang w:val="en-US"/>
+              </w:rPr>
+              <w:t>Individual log</w:t>
+            </w:r>
+            <w:r>
+              <w:rPr>
+                <w:noProof/>
+                <w:webHidden/>
+              </w:rPr>
+              <w:tab/>
+            </w:r>
+            <w:r>
+              <w:rPr>
+                <w:noProof/>
+                <w:webHidden/>
+              </w:rPr>
+              <w:fldChar w:fldCharType="begin"/>
+            </w:r>
+            <w:r>
+              <w:rPr>
+                <w:noProof/>
+                <w:webHidden/>
+              </w:rPr>
+              <w:instrText xml:space="preserve"> PAGEREF _Toc350588680 \h </w:instrText>
+            </w:r>
+            <w:r>
+              <w:rPr>
+                <w:noProof/>
+                <w:webHidden/>
+              </w:rPr>
+            </w:r>
+            <w:r>
+              <w:rPr>
+                <w:noProof/>
+                <w:webHidden/>
+              </w:rPr>
+              <w:fldChar w:fldCharType="separate"/>
+            </w:r>
+            <w:r>
+              <w:rPr>
+                <w:noProof/>
+                <w:webHidden/>
+              </w:rPr>
+              <w:t>2</w:t>
+            </w:r>
+            <w:r>
+              <w:rPr>
+                <w:noProof/>
+                <w:webHidden/>
+              </w:rPr>
+              <w:fldChar w:fldCharType="end"/>
+            </w:r>
+          </w:hyperlink>
+        </w:p>
+        <w:p>
           <w:r>
             <w:rPr>
               <w:lang w:val="en-US"/>
@@ -672,6 +1504,11 @@
       </w:sdtContent>
     </w:sdt>
     <w:p>
+      <w:pPr>
+        <w:rPr>
+          <w:lang w:val="en-GB"/>
+        </w:rPr>
+      </w:pPr>
       <w:r>
         <w:rPr>
           <w:rFonts w:asciiTheme="majorHAnsi" w:eastAsiaTheme="majorEastAsia" w:hAnsiTheme="majorHAnsi" w:cstheme="majorBidi"/>
@@ -680,11 +1517,17 @@
           <w:color w:val="365F91" w:themeColor="accent1" w:themeShade="BF"/>
           <w:sz w:val="28"/>
           <w:szCs w:val="28"/>
+          <w:lang w:val="en-GB"/>
         </w:rPr>
         <w:t>Images</w:t>
       </w:r>
     </w:p>
     <w:p>
+      <w:pPr>
+        <w:rPr>
+          <w:lang w:val="en-GB"/>
+        </w:rPr>
+      </w:pPr>
       <w:r>
         <w:rPr>
           <w:lang w:val="en-US"/>
@@ -692,6 +1535,9 @@
         <w:fldChar w:fldCharType="begin"/>
       </w:r>
       <w:r>
+        <w:rPr>
+          <w:lang w:val="en-GB"/>
+        </w:rPr>
         <w:instrText xml:space="preserve"> TOC \h \z \c "Figure" </w:instrText>
       </w:r>
       <w:r>
@@ -705,8 +1551,9 @@
           <w:b/>
           <w:bCs/>
           <w:noProof/>
-        </w:rPr>
-        <w:t>Não foi encontrada nenhuma entrada do índice de ilustrações.</w:t>
+          <w:lang w:val="en-US"/>
+        </w:rPr>
+        <w:t>No table of figures entries found.</w:t>
       </w:r>
       <w:r>
         <w:rPr>
@@ -716,6 +1563,7 @@
       </w:r>
     </w:p>
     <w:p>
+      <w:proofErr w:type="spellStart"/>
       <w:r>
         <w:rPr>
           <w:rFonts w:asciiTheme="majorHAnsi" w:eastAsiaTheme="majorEastAsia" w:hAnsiTheme="majorHAnsi" w:cstheme="majorBidi"/>
@@ -727,6 +1575,7 @@
         </w:rPr>
         <w:t>Tables</w:t>
       </w:r>
+      <w:proofErr w:type="spellEnd"/>
     </w:p>
     <w:p>
       <w:pPr>
@@ -1234,7 +2083,21 @@
                 <w:rFonts w:eastAsiaTheme="minorHAnsi"/>
                 <w:lang w:val="en-US"/>
               </w:rPr>
-              <w:t>08-02-2013</w:t>
+              <w:t>08-0</w:t>
+            </w:r>
+            <w:r>
+              <w:rPr>
+                <w:rFonts w:eastAsiaTheme="minorHAnsi"/>
+                <w:lang w:val="en-US"/>
+              </w:rPr>
+              <w:t>3</w:t>
+            </w:r>
+            <w:r>
+              <w:rPr>
+                <w:rFonts w:eastAsiaTheme="minorHAnsi"/>
+                <w:lang w:val="en-US"/>
+              </w:rPr>
+              <w:t>-2013</w:t>
             </w:r>
           </w:p>
         </w:tc>
@@ -1322,6 +2185,13 @@
                 <w:lang w:val="en-US"/>
               </w:rPr>
             </w:pPr>
+            <w:r>
+              <w:rPr>
+                <w:rFonts w:eastAsiaTheme="minorHAnsi"/>
+                <w:lang w:val="en-US"/>
+              </w:rPr>
+              <w:t>09-03-2013</w:t>
+            </w:r>
           </w:p>
         </w:tc>
         <w:tc>
@@ -1336,28 +2206,12 @@
                 <w:lang w:val="en-US"/>
               </w:rPr>
             </w:pPr>
-            <w:proofErr w:type="spellStart"/>
-            <w:r>
-              <w:rPr>
-                <w:lang w:val="en-US"/>
-              </w:rPr>
-              <w:t>Rui</w:t>
-            </w:r>
-            <w:proofErr w:type="spellEnd"/>
-            <w:r>
-              <w:rPr>
-                <w:lang w:val="en-US"/>
-              </w:rPr>
-              <w:t xml:space="preserve"> </w:t>
-            </w:r>
-            <w:proofErr w:type="spellStart"/>
-            <w:r>
-              <w:rPr>
-                <w:lang w:val="en-US"/>
-              </w:rPr>
-              <w:t>Ganhoto</w:t>
-            </w:r>
-            <w:proofErr w:type="spellEnd"/>
+            <w:r>
+              <w:rPr>
+                <w:lang w:val="en-US"/>
+              </w:rPr>
+              <w:t>Rui Ganhoto</w:t>
+            </w:r>
           </w:p>
         </w:tc>
         <w:tc>
@@ -1416,6 +2270,13 @@
                 <w:lang w:val="en-US"/>
               </w:rPr>
             </w:pPr>
+            <w:r>
+              <w:rPr>
+                <w:rFonts w:eastAsiaTheme="minorHAnsi"/>
+                <w:lang w:val="en-US"/>
+              </w:rPr>
+              <w:t>09-03-2013</w:t>
+            </w:r>
           </w:p>
         </w:tc>
         <w:tc>
@@ -1767,7 +2628,7 @@
       <w:tr>
         <w:tc>
           <w:tcPr>
-            <w:tcW w:w="1728" w:type="dxa"/>
+            <w:tcW w:w="1726" w:type="dxa"/>
             <w:vAlign w:val="center"/>
           </w:tcPr>
           <w:p>
@@ -1793,7 +2654,7 @@
         </w:tc>
         <w:tc>
           <w:tcPr>
-            <w:tcW w:w="2201" w:type="dxa"/>
+            <w:tcW w:w="2199" w:type="dxa"/>
             <w:vAlign w:val="center"/>
           </w:tcPr>
           <w:p>
@@ -1819,7 +2680,7 @@
         </w:tc>
         <w:tc>
           <w:tcPr>
-            <w:tcW w:w="1729" w:type="dxa"/>
+            <w:tcW w:w="1728" w:type="dxa"/>
             <w:vAlign w:val="center"/>
           </w:tcPr>
           <w:p>
@@ -1845,7 +2706,7 @@
         </w:tc>
         <w:tc>
           <w:tcPr>
-            <w:tcW w:w="971" w:type="dxa"/>
+            <w:tcW w:w="977" w:type="dxa"/>
             <w:vAlign w:val="center"/>
           </w:tcPr>
           <w:p>
@@ -1897,7 +2758,7 @@
         </w:tc>
         <w:tc>
           <w:tcPr>
-            <w:tcW w:w="1729" w:type="dxa"/>
+            <w:tcW w:w="1728" w:type="dxa"/>
             <w:vAlign w:val="center"/>
           </w:tcPr>
           <w:p>
@@ -1925,7 +2786,7 @@
       <w:tr>
         <w:tc>
           <w:tcPr>
-            <w:tcW w:w="1728" w:type="dxa"/>
+            <w:tcW w:w="1726" w:type="dxa"/>
             <w:vAlign w:val="center"/>
           </w:tcPr>
           <w:sdt>
@@ -1964,7 +2825,7 @@
         </w:tc>
         <w:tc>
           <w:tcPr>
-            <w:tcW w:w="2201" w:type="dxa"/>
+            <w:tcW w:w="2199" w:type="dxa"/>
             <w:vAlign w:val="center"/>
           </w:tcPr>
           <w:p>
@@ -1984,7 +2845,7 @@
         </w:tc>
         <w:tc>
           <w:tcPr>
-            <w:tcW w:w="1729" w:type="dxa"/>
+            <w:tcW w:w="1728" w:type="dxa"/>
             <w:vAlign w:val="center"/>
           </w:tcPr>
           <w:p>
@@ -2004,7 +2865,7 @@
         </w:tc>
         <w:tc>
           <w:tcPr>
-            <w:tcW w:w="971" w:type="dxa"/>
+            <w:tcW w:w="977" w:type="dxa"/>
             <w:vAlign w:val="center"/>
           </w:tcPr>
           <w:p>
@@ -2038,7 +2899,7 @@
         </w:tc>
         <w:tc>
           <w:tcPr>
-            <w:tcW w:w="1729" w:type="dxa"/>
+            <w:tcW w:w="1728" w:type="dxa"/>
             <w:vAlign w:val="center"/>
           </w:tcPr>
           <w:p>
@@ -2060,54 +2921,54 @@
       <w:tr>
         <w:tc>
           <w:tcPr>
+            <w:tcW w:w="1726" w:type="dxa"/>
+            <w:vAlign w:val="center"/>
+          </w:tcPr>
+          <w:p>
+            <w:pPr>
+              <w:pStyle w:val="NoSpacing"/>
+              <w:jc w:val="center"/>
+              <w:rPr>
+                <w:rFonts w:eastAsiaTheme="minorHAnsi"/>
+                <w:lang w:val="en-US"/>
+              </w:rPr>
+            </w:pPr>
+            <w:r>
+              <w:rPr>
+                <w:rFonts w:eastAsiaTheme="minorHAnsi"/>
+                <w:lang w:val="en-US"/>
+              </w:rPr>
+              <w:t>08-03-2013</w:t>
+            </w:r>
+          </w:p>
+        </w:tc>
+        <w:tc>
+          <w:tcPr>
+            <w:tcW w:w="2199" w:type="dxa"/>
+            <w:vAlign w:val="center"/>
+          </w:tcPr>
+          <w:p>
+            <w:pPr>
+              <w:jc w:val="center"/>
+              <w:rPr>
+                <w:lang w:val="en-US"/>
+              </w:rPr>
+            </w:pPr>
+            <w:r>
+              <w:rPr>
+                <w:lang w:val="en-US"/>
+              </w:rPr>
+              <w:t>Revision. Adding document proprieties</w:t>
+            </w:r>
+          </w:p>
+        </w:tc>
+        <w:tc>
+          <w:tcPr>
             <w:tcW w:w="1728" w:type="dxa"/>
             <w:vAlign w:val="center"/>
           </w:tcPr>
           <w:p>
             <w:pPr>
-              <w:pStyle w:val="NoSpacing"/>
-              <w:jc w:val="center"/>
-              <w:rPr>
-                <w:rFonts w:eastAsiaTheme="minorHAnsi"/>
-                <w:lang w:val="en-US"/>
-              </w:rPr>
-            </w:pPr>
-            <w:r>
-              <w:rPr>
-                <w:rFonts w:eastAsiaTheme="minorHAnsi"/>
-                <w:lang w:val="en-US"/>
-              </w:rPr>
-              <w:t>08-03-2013</w:t>
-            </w:r>
-          </w:p>
-        </w:tc>
-        <w:tc>
-          <w:tcPr>
-            <w:tcW w:w="2201" w:type="dxa"/>
-            <w:vAlign w:val="center"/>
-          </w:tcPr>
-          <w:p>
-            <w:pPr>
-              <w:jc w:val="center"/>
-              <w:rPr>
-                <w:lang w:val="en-US"/>
-              </w:rPr>
-            </w:pPr>
-            <w:r>
-              <w:rPr>
-                <w:lang w:val="en-US"/>
-              </w:rPr>
-              <w:t>Revision. Adding document proprieties</w:t>
-            </w:r>
-          </w:p>
-        </w:tc>
-        <w:tc>
-          <w:tcPr>
-            <w:tcW w:w="1729" w:type="dxa"/>
-            <w:vAlign w:val="center"/>
-          </w:tcPr>
-          <w:p>
-            <w:pPr>
               <w:jc w:val="center"/>
               <w:rPr>
                 <w:lang w:val="en-US"/>
@@ -2123,7 +2984,7 @@
         </w:tc>
         <w:tc>
           <w:tcPr>
-            <w:tcW w:w="971" w:type="dxa"/>
+            <w:tcW w:w="977" w:type="dxa"/>
             <w:vAlign w:val="center"/>
           </w:tcPr>
           <w:p>
@@ -2157,7 +3018,7 @@
         </w:tc>
         <w:tc>
           <w:tcPr>
-            <w:tcW w:w="1729" w:type="dxa"/>
+            <w:tcW w:w="1728" w:type="dxa"/>
             <w:vAlign w:val="center"/>
           </w:tcPr>
           <w:p>
@@ -2179,54 +3040,54 @@
       <w:tr>
         <w:tc>
           <w:tcPr>
+            <w:tcW w:w="1726" w:type="dxa"/>
+            <w:vAlign w:val="center"/>
+          </w:tcPr>
+          <w:p>
+            <w:pPr>
+              <w:pStyle w:val="NoSpacing"/>
+              <w:jc w:val="center"/>
+              <w:rPr>
+                <w:rFonts w:eastAsiaTheme="minorHAnsi"/>
+                <w:lang w:val="en-US"/>
+              </w:rPr>
+            </w:pPr>
+            <w:r>
+              <w:rPr>
+                <w:rFonts w:eastAsiaTheme="minorHAnsi"/>
+                <w:lang w:val="en-US"/>
+              </w:rPr>
+              <w:t>08-03-2013</w:t>
+            </w:r>
+          </w:p>
+        </w:tc>
+        <w:tc>
+          <w:tcPr>
+            <w:tcW w:w="2199" w:type="dxa"/>
+            <w:vAlign w:val="center"/>
+          </w:tcPr>
+          <w:p>
+            <w:pPr>
+              <w:jc w:val="center"/>
+              <w:rPr>
+                <w:lang w:val="en-US"/>
+              </w:rPr>
+            </w:pPr>
+            <w:r>
+              <w:rPr>
+                <w:lang w:val="en-US"/>
+              </w:rPr>
+              <w:t>Ready for revision</w:t>
+            </w:r>
+          </w:p>
+        </w:tc>
+        <w:tc>
+          <w:tcPr>
             <w:tcW w:w="1728" w:type="dxa"/>
             <w:vAlign w:val="center"/>
           </w:tcPr>
           <w:p>
             <w:pPr>
-              <w:pStyle w:val="NoSpacing"/>
-              <w:jc w:val="center"/>
-              <w:rPr>
-                <w:rFonts w:eastAsiaTheme="minorHAnsi"/>
-                <w:lang w:val="en-US"/>
-              </w:rPr>
-            </w:pPr>
-            <w:r>
-              <w:rPr>
-                <w:rFonts w:eastAsiaTheme="minorHAnsi"/>
-                <w:lang w:val="en-US"/>
-              </w:rPr>
-              <w:t>08-03-2013</w:t>
-            </w:r>
-          </w:p>
-        </w:tc>
-        <w:tc>
-          <w:tcPr>
-            <w:tcW w:w="2201" w:type="dxa"/>
-            <w:vAlign w:val="center"/>
-          </w:tcPr>
-          <w:p>
-            <w:pPr>
-              <w:jc w:val="center"/>
-              <w:rPr>
-                <w:lang w:val="en-US"/>
-              </w:rPr>
-            </w:pPr>
-            <w:r>
-              <w:rPr>
-                <w:lang w:val="en-US"/>
-              </w:rPr>
-              <w:t>Ready for revision</w:t>
-            </w:r>
-          </w:p>
-        </w:tc>
-        <w:tc>
-          <w:tcPr>
-            <w:tcW w:w="1729" w:type="dxa"/>
-            <w:vAlign w:val="center"/>
-          </w:tcPr>
-          <w:p>
-            <w:pPr>
               <w:jc w:val="center"/>
               <w:rPr>
                 <w:lang w:val="en-US"/>
@@ -2242,7 +3103,7 @@
         </w:tc>
         <w:tc>
           <w:tcPr>
-            <w:tcW w:w="971" w:type="dxa"/>
+            <w:tcW w:w="977" w:type="dxa"/>
             <w:vAlign w:val="center"/>
           </w:tcPr>
           <w:p>
@@ -2276,7 +3137,7 @@
         </w:tc>
         <w:tc>
           <w:tcPr>
-            <w:tcW w:w="1729" w:type="dxa"/>
+            <w:tcW w:w="1728" w:type="dxa"/>
             <w:vAlign w:val="center"/>
           </w:tcPr>
           <w:p>
@@ -2298,54 +3159,54 @@
       <w:tr>
         <w:tc>
           <w:tcPr>
+            <w:tcW w:w="1726" w:type="dxa"/>
+            <w:vAlign w:val="center"/>
+          </w:tcPr>
+          <w:p>
+            <w:pPr>
+              <w:pStyle w:val="NoSpacing"/>
+              <w:jc w:val="center"/>
+              <w:rPr>
+                <w:rFonts w:eastAsiaTheme="minorHAnsi"/>
+                <w:lang w:val="en-US"/>
+              </w:rPr>
+            </w:pPr>
+            <w:r>
+              <w:rPr>
+                <w:rFonts w:eastAsiaTheme="minorHAnsi"/>
+                <w:lang w:val="en-US"/>
+              </w:rPr>
+              <w:t>08-03-2013</w:t>
+            </w:r>
+          </w:p>
+        </w:tc>
+        <w:tc>
+          <w:tcPr>
+            <w:tcW w:w="2199" w:type="dxa"/>
+            <w:vAlign w:val="center"/>
+          </w:tcPr>
+          <w:p>
+            <w:pPr>
+              <w:jc w:val="center"/>
+              <w:rPr>
+                <w:lang w:val="en-US"/>
+              </w:rPr>
+            </w:pPr>
+            <w:r>
+              <w:rPr>
+                <w:lang w:val="en-US"/>
+              </w:rPr>
+              <w:t>Document reviewed</w:t>
+            </w:r>
+          </w:p>
+        </w:tc>
+        <w:tc>
+          <w:tcPr>
             <w:tcW w:w="1728" w:type="dxa"/>
             <w:vAlign w:val="center"/>
           </w:tcPr>
           <w:p>
             <w:pPr>
-              <w:pStyle w:val="NoSpacing"/>
-              <w:jc w:val="center"/>
-              <w:rPr>
-                <w:rFonts w:eastAsiaTheme="minorHAnsi"/>
-                <w:lang w:val="en-US"/>
-              </w:rPr>
-            </w:pPr>
-            <w:r>
-              <w:rPr>
-                <w:rFonts w:eastAsiaTheme="minorHAnsi"/>
-                <w:lang w:val="en-US"/>
-              </w:rPr>
-              <w:t>08-03-2013</w:t>
-            </w:r>
-          </w:p>
-        </w:tc>
-        <w:tc>
-          <w:tcPr>
-            <w:tcW w:w="2201" w:type="dxa"/>
-            <w:vAlign w:val="center"/>
-          </w:tcPr>
-          <w:p>
-            <w:pPr>
-              <w:jc w:val="center"/>
-              <w:rPr>
-                <w:lang w:val="en-US"/>
-              </w:rPr>
-            </w:pPr>
-            <w:r>
-              <w:rPr>
-                <w:lang w:val="en-US"/>
-              </w:rPr>
-              <w:t>Document reviewed</w:t>
-            </w:r>
-          </w:p>
-        </w:tc>
-        <w:tc>
-          <w:tcPr>
-            <w:tcW w:w="1729" w:type="dxa"/>
-            <w:vAlign w:val="center"/>
-          </w:tcPr>
-          <w:p>
-            <w:pPr>
               <w:jc w:val="center"/>
               <w:rPr>
                 <w:lang w:val="en-US"/>
@@ -2369,7 +3230,7 @@
         </w:tc>
         <w:tc>
           <w:tcPr>
-            <w:tcW w:w="971" w:type="dxa"/>
+            <w:tcW w:w="977" w:type="dxa"/>
             <w:vAlign w:val="center"/>
           </w:tcPr>
           <w:p>
@@ -2403,7 +3264,7 @@
         </w:tc>
         <w:tc>
           <w:tcPr>
-            <w:tcW w:w="1729" w:type="dxa"/>
+            <w:tcW w:w="1728" w:type="dxa"/>
             <w:vAlign w:val="center"/>
           </w:tcPr>
           <w:p>
@@ -2425,54 +3286,54 @@
       <w:tr>
         <w:tc>
           <w:tcPr>
+            <w:tcW w:w="1726" w:type="dxa"/>
+            <w:vAlign w:val="center"/>
+          </w:tcPr>
+          <w:p>
+            <w:pPr>
+              <w:pStyle w:val="NoSpacing"/>
+              <w:jc w:val="center"/>
+              <w:rPr>
+                <w:rFonts w:eastAsiaTheme="minorHAnsi"/>
+                <w:lang w:val="en-US"/>
+              </w:rPr>
+            </w:pPr>
+            <w:r>
+              <w:rPr>
+                <w:rFonts w:eastAsiaTheme="minorHAnsi"/>
+                <w:lang w:val="en-US"/>
+              </w:rPr>
+              <w:t>08-03-2013</w:t>
+            </w:r>
+          </w:p>
+        </w:tc>
+        <w:tc>
+          <w:tcPr>
+            <w:tcW w:w="2199" w:type="dxa"/>
+            <w:vAlign w:val="center"/>
+          </w:tcPr>
+          <w:p>
+            <w:pPr>
+              <w:jc w:val="center"/>
+              <w:rPr>
+                <w:lang w:val="en-US"/>
+              </w:rPr>
+            </w:pPr>
+            <w:r>
+              <w:rPr>
+                <w:lang w:val="en-US"/>
+              </w:rPr>
+              <w:t>Document is ready for approval</w:t>
+            </w:r>
+          </w:p>
+        </w:tc>
+        <w:tc>
+          <w:tcPr>
             <w:tcW w:w="1728" w:type="dxa"/>
             <w:vAlign w:val="center"/>
           </w:tcPr>
           <w:p>
             <w:pPr>
-              <w:pStyle w:val="NoSpacing"/>
-              <w:jc w:val="center"/>
-              <w:rPr>
-                <w:rFonts w:eastAsiaTheme="minorHAnsi"/>
-                <w:lang w:val="en-US"/>
-              </w:rPr>
-            </w:pPr>
-            <w:r>
-              <w:rPr>
-                <w:rFonts w:eastAsiaTheme="minorHAnsi"/>
-                <w:lang w:val="en-US"/>
-              </w:rPr>
-              <w:t>08-03-2013</w:t>
-            </w:r>
-          </w:p>
-        </w:tc>
-        <w:tc>
-          <w:tcPr>
-            <w:tcW w:w="2201" w:type="dxa"/>
-            <w:vAlign w:val="center"/>
-          </w:tcPr>
-          <w:p>
-            <w:pPr>
-              <w:jc w:val="center"/>
-              <w:rPr>
-                <w:lang w:val="en-US"/>
-              </w:rPr>
-            </w:pPr>
-            <w:r>
-              <w:rPr>
-                <w:lang w:val="en-US"/>
-              </w:rPr>
-              <w:t>Document is ready for approval</w:t>
-            </w:r>
-          </w:p>
-        </w:tc>
-        <w:tc>
-          <w:tcPr>
-            <w:tcW w:w="1729" w:type="dxa"/>
-            <w:vAlign w:val="center"/>
-          </w:tcPr>
-          <w:p>
-            <w:pPr>
               <w:jc w:val="center"/>
               <w:rPr>
                 <w:lang w:val="en-US"/>
@@ -2488,7 +3349,7 @@
         </w:tc>
         <w:tc>
           <w:tcPr>
-            <w:tcW w:w="971" w:type="dxa"/>
+            <w:tcW w:w="977" w:type="dxa"/>
             <w:vAlign w:val="center"/>
           </w:tcPr>
           <w:p>
@@ -2522,7 +3383,7 @@
         </w:tc>
         <w:tc>
           <w:tcPr>
-            <w:tcW w:w="1729" w:type="dxa"/>
+            <w:tcW w:w="1728" w:type="dxa"/>
             <w:vAlign w:val="center"/>
           </w:tcPr>
           <w:p>
@@ -2545,60 +3406,93 @@
       <w:tr>
         <w:tc>
           <w:tcPr>
+            <w:tcW w:w="1726" w:type="dxa"/>
+            <w:vAlign w:val="center"/>
+          </w:tcPr>
+          <w:p>
+            <w:pPr>
+              <w:pStyle w:val="NoSpacing"/>
+              <w:jc w:val="center"/>
+              <w:rPr>
+                <w:rFonts w:eastAsiaTheme="minorHAnsi"/>
+                <w:lang w:val="en-US"/>
+              </w:rPr>
+            </w:pPr>
+            <w:r>
+              <w:rPr>
+                <w:rFonts w:eastAsiaTheme="minorHAnsi"/>
+                <w:lang w:val="en-US"/>
+              </w:rPr>
+              <w:t>0</w:t>
+            </w:r>
+            <w:r>
+              <w:rPr>
+                <w:rFonts w:eastAsiaTheme="minorHAnsi"/>
+                <w:lang w:val="en-US"/>
+              </w:rPr>
+              <w:t>9</w:t>
+            </w:r>
+            <w:r>
+              <w:rPr>
+                <w:rFonts w:eastAsiaTheme="minorHAnsi"/>
+                <w:lang w:val="en-US"/>
+              </w:rPr>
+              <w:t>-03-2013</w:t>
+            </w:r>
+          </w:p>
+        </w:tc>
+        <w:tc>
+          <w:tcPr>
+            <w:tcW w:w="2199" w:type="dxa"/>
+            <w:vAlign w:val="center"/>
+          </w:tcPr>
+          <w:p>
+            <w:pPr>
+              <w:jc w:val="center"/>
+              <w:rPr>
+                <w:lang w:val="en-US"/>
+              </w:rPr>
+            </w:pPr>
+            <w:r>
+              <w:rPr>
+                <w:lang w:val="en-US"/>
+              </w:rPr>
+              <w:t>Approval</w:t>
+            </w:r>
+          </w:p>
+        </w:tc>
+        <w:tc>
+          <w:tcPr>
             <w:tcW w:w="1728" w:type="dxa"/>
             <w:vAlign w:val="center"/>
           </w:tcPr>
           <w:p>
             <w:pPr>
-              <w:pStyle w:val="NoSpacing"/>
-              <w:jc w:val="center"/>
-              <w:rPr>
-                <w:rFonts w:eastAsiaTheme="minorHAnsi"/>
-                <w:lang w:val="en-US"/>
-              </w:rPr>
-            </w:pPr>
-          </w:p>
-        </w:tc>
-        <w:tc>
-          <w:tcPr>
-            <w:tcW w:w="2201" w:type="dxa"/>
-            <w:vAlign w:val="center"/>
-          </w:tcPr>
-          <w:p>
-            <w:pPr>
-              <w:jc w:val="center"/>
-              <w:rPr>
-                <w:lang w:val="en-US"/>
-              </w:rPr>
-            </w:pPr>
-          </w:p>
-        </w:tc>
-        <w:tc>
-          <w:tcPr>
-            <w:tcW w:w="1729" w:type="dxa"/>
-            <w:vAlign w:val="center"/>
-          </w:tcPr>
-          <w:p>
-            <w:pPr>
-              <w:jc w:val="center"/>
-              <w:rPr>
-                <w:lang w:val="en-US"/>
-              </w:rPr>
-            </w:pPr>
-          </w:p>
-        </w:tc>
-        <w:tc>
-          <w:tcPr>
-            <w:tcW w:w="971" w:type="dxa"/>
-            <w:vAlign w:val="center"/>
-          </w:tcPr>
-          <w:p>
-            <w:pPr>
-              <w:jc w:val="center"/>
-              <w:rPr>
-                <w:lang w:val="en-US"/>
-              </w:rPr>
-            </w:pPr>
+              <w:jc w:val="center"/>
+              <w:rPr>
+                <w:lang w:val="en-US"/>
+              </w:rPr>
+            </w:pPr>
+          </w:p>
+        </w:tc>
+        <w:tc>
+          <w:tcPr>
+            <w:tcW w:w="977" w:type="dxa"/>
+            <w:vAlign w:val="center"/>
+          </w:tcPr>
+          <w:p>
+            <w:pPr>
+              <w:jc w:val="center"/>
+              <w:rPr>
+                <w:lang w:val="en-US"/>
+              </w:rPr>
+            </w:pPr>
+            <w:r>
+              <w:rPr>
+                <w:lang w:val="en-US"/>
+              </w:rPr>
+              <w:t>0.2</w:t>
+            </w:r>
           </w:p>
         </w:tc>
         <w:tc>
@@ -2613,11 +3507,17 @@
                 <w:lang w:val="en-US"/>
               </w:rPr>
             </w:pPr>
-          </w:p>
-        </w:tc>
-        <w:tc>
-          <w:tcPr>
-            <w:tcW w:w="1729" w:type="dxa"/>
+            <w:r>
+              <w:rPr>
+                <w:lang w:val="en-US"/>
+              </w:rPr>
+              <w:t>Rui Ganhoto</w:t>
+            </w:r>
+          </w:p>
+        </w:tc>
+        <w:tc>
+          <w:tcPr>
+            <w:tcW w:w="1728" w:type="dxa"/>
             <w:vAlign w:val="center"/>
           </w:tcPr>
           <w:p>
@@ -2628,66 +3528,105 @@
                 <w:lang w:val="en-US"/>
               </w:rPr>
             </w:pPr>
+            <w:r>
+              <w:rPr>
+                <w:lang w:val="en-US"/>
+              </w:rPr>
+              <w:t>Ready for Approval</w:t>
+            </w:r>
           </w:p>
         </w:tc>
       </w:tr>
       <w:tr>
         <w:tc>
           <w:tcPr>
+            <w:tcW w:w="1726" w:type="dxa"/>
+            <w:vAlign w:val="center"/>
+          </w:tcPr>
+          <w:p>
+            <w:pPr>
+              <w:pStyle w:val="NoSpacing"/>
+              <w:jc w:val="center"/>
+              <w:rPr>
+                <w:rFonts w:eastAsiaTheme="minorHAnsi"/>
+                <w:lang w:val="en-US"/>
+              </w:rPr>
+            </w:pPr>
+            <w:r>
+              <w:rPr>
+                <w:rFonts w:eastAsiaTheme="minorHAnsi"/>
+                <w:lang w:val="en-US"/>
+              </w:rPr>
+              <w:t>0</w:t>
+            </w:r>
+            <w:r>
+              <w:rPr>
+                <w:rFonts w:eastAsiaTheme="minorHAnsi"/>
+                <w:lang w:val="en-US"/>
+              </w:rPr>
+              <w:t>9</w:t>
+            </w:r>
+            <w:r>
+              <w:rPr>
+                <w:rFonts w:eastAsiaTheme="minorHAnsi"/>
+                <w:lang w:val="en-US"/>
+              </w:rPr>
+              <w:t>-03-2013</w:t>
+            </w:r>
+          </w:p>
+        </w:tc>
+        <w:tc>
+          <w:tcPr>
+            <w:tcW w:w="2199" w:type="dxa"/>
+            <w:vAlign w:val="center"/>
+          </w:tcPr>
+          <w:p>
+            <w:pPr>
+              <w:jc w:val="center"/>
+              <w:rPr>
+                <w:lang w:val="en-US"/>
+              </w:rPr>
+            </w:pPr>
+            <w:r>
+              <w:rPr>
+                <w:lang w:val="en-US"/>
+              </w:rPr>
+              <w:t>Approval</w:t>
+            </w:r>
+          </w:p>
+        </w:tc>
+        <w:tc>
+          <w:tcPr>
             <w:tcW w:w="1728" w:type="dxa"/>
             <w:vAlign w:val="center"/>
           </w:tcPr>
           <w:p>
             <w:pPr>
-              <w:pStyle w:val="NoSpacing"/>
-              <w:jc w:val="center"/>
-              <w:rPr>
-                <w:rFonts w:eastAsiaTheme="minorHAnsi"/>
-                <w:lang w:val="en-US"/>
-              </w:rPr>
-            </w:pPr>
-          </w:p>
-        </w:tc>
-        <w:tc>
-          <w:tcPr>
-            <w:tcW w:w="2201" w:type="dxa"/>
-            <w:vAlign w:val="center"/>
-          </w:tcPr>
-          <w:p>
-            <w:pPr>
-              <w:jc w:val="center"/>
-              <w:rPr>
-                <w:lang w:val="en-US"/>
-              </w:rPr>
-            </w:pPr>
-          </w:p>
-        </w:tc>
-        <w:tc>
-          <w:tcPr>
-            <w:tcW w:w="1729" w:type="dxa"/>
-            <w:vAlign w:val="center"/>
-          </w:tcPr>
-          <w:p>
-            <w:pPr>
-              <w:jc w:val="center"/>
-              <w:rPr>
-                <w:lang w:val="en-US"/>
-              </w:rPr>
-            </w:pPr>
-          </w:p>
-        </w:tc>
-        <w:tc>
-          <w:tcPr>
-            <w:tcW w:w="971" w:type="dxa"/>
-            <w:vAlign w:val="center"/>
-          </w:tcPr>
-          <w:p>
-            <w:pPr>
-              <w:jc w:val="center"/>
-              <w:rPr>
-                <w:lang w:val="en-US"/>
-              </w:rPr>
-            </w:pPr>
+              <w:jc w:val="center"/>
+              <w:rPr>
+                <w:lang w:val="en-US"/>
+              </w:rPr>
+            </w:pPr>
+          </w:p>
+        </w:tc>
+        <w:tc>
+          <w:tcPr>
+            <w:tcW w:w="977" w:type="dxa"/>
+            <w:vAlign w:val="center"/>
+          </w:tcPr>
+          <w:p>
+            <w:pPr>
+              <w:jc w:val="center"/>
+              <w:rPr>
+                <w:lang w:val="en-US"/>
+              </w:rPr>
+            </w:pPr>
+            <w:r>
+              <w:rPr>
+                <w:lang w:val="en-US"/>
+              </w:rPr>
+              <w:t>0.2</w:t>
+            </w:r>
           </w:p>
         </w:tc>
         <w:tc>
@@ -2702,11 +3641,25 @@
                 <w:lang w:val="en-US"/>
               </w:rPr>
             </w:pPr>
-          </w:p>
-        </w:tc>
-        <w:tc>
-          <w:tcPr>
-            <w:tcW w:w="1729" w:type="dxa"/>
+            <w:r>
+              <w:rPr>
+                <w:lang w:val="en-US"/>
+              </w:rPr>
+              <w:t xml:space="preserve">Filipe </w:t>
+            </w:r>
+            <w:proofErr w:type="spellStart"/>
+            <w:r>
+              <w:rPr>
+                <w:lang w:val="en-US"/>
+              </w:rPr>
+              <w:t>Brandão</w:t>
+            </w:r>
+            <w:proofErr w:type="spellEnd"/>
+          </w:p>
+        </w:tc>
+        <w:tc>
+          <w:tcPr>
+            <w:tcW w:w="1728" w:type="dxa"/>
             <w:vAlign w:val="center"/>
           </w:tcPr>
           <w:p>
@@ -2717,57 +3670,65 @@
                 <w:lang w:val="en-US"/>
               </w:rPr>
             </w:pPr>
+            <w:r>
+              <w:rPr>
+                <w:lang w:val="en-US"/>
+              </w:rPr>
+              <w:t>Ready for Approval</w:t>
+            </w:r>
+            <w:bookmarkStart w:id="1" w:name="_GoBack"/>
+            <w:bookmarkEnd w:id="1"/>
           </w:p>
         </w:tc>
       </w:tr>
       <w:tr>
         <w:tc>
           <w:tcPr>
+            <w:tcW w:w="1726" w:type="dxa"/>
+            <w:vAlign w:val="center"/>
+          </w:tcPr>
+          <w:p>
+            <w:pPr>
+              <w:pStyle w:val="NoSpacing"/>
+              <w:jc w:val="center"/>
+              <w:rPr>
+                <w:rFonts w:eastAsiaTheme="minorHAnsi"/>
+                <w:lang w:val="en-US"/>
+              </w:rPr>
+            </w:pPr>
+          </w:p>
+        </w:tc>
+        <w:tc>
+          <w:tcPr>
+            <w:tcW w:w="2199" w:type="dxa"/>
+            <w:vAlign w:val="center"/>
+          </w:tcPr>
+          <w:p>
+            <w:pPr>
+              <w:jc w:val="center"/>
+              <w:rPr>
+                <w:lang w:val="en-US"/>
+              </w:rPr>
+            </w:pPr>
+          </w:p>
+        </w:tc>
+        <w:tc>
+          <w:tcPr>
             <w:tcW w:w="1728" w:type="dxa"/>
             <w:vAlign w:val="center"/>
           </w:tcPr>
           <w:p>
             <w:pPr>
-              <w:pStyle w:val="NoSpacing"/>
-              <w:jc w:val="center"/>
-              <w:rPr>
-                <w:rFonts w:eastAsiaTheme="minorHAnsi"/>
-                <w:lang w:val="en-US"/>
-              </w:rPr>
-            </w:pPr>
-          </w:p>
-        </w:tc>
-        <w:tc>
-          <w:tcPr>
-            <w:tcW w:w="2201" w:type="dxa"/>
-            <w:vAlign w:val="center"/>
-          </w:tcPr>
-          <w:p>
-            <w:pPr>
-              <w:jc w:val="center"/>
-              <w:rPr>
-                <w:lang w:val="en-US"/>
-              </w:rPr>
-            </w:pPr>
-          </w:p>
-        </w:tc>
-        <w:tc>
-          <w:tcPr>
-            <w:tcW w:w="1729" w:type="dxa"/>
-            <w:vAlign w:val="center"/>
-          </w:tcPr>
-          <w:p>
-            <w:pPr>
-              <w:jc w:val="center"/>
-              <w:rPr>
-                <w:lang w:val="en-US"/>
-              </w:rPr>
-            </w:pPr>
-          </w:p>
-        </w:tc>
-        <w:tc>
-          <w:tcPr>
-            <w:tcW w:w="971" w:type="dxa"/>
+              <w:jc w:val="center"/>
+              <w:rPr>
+                <w:lang w:val="en-US"/>
+              </w:rPr>
+            </w:pPr>
+          </w:p>
+        </w:tc>
+        <w:tc>
+          <w:tcPr>
+            <w:tcW w:w="977" w:type="dxa"/>
             <w:vAlign w:val="center"/>
           </w:tcPr>
           <w:p>
@@ -2795,7 +3756,7 @@
         </w:tc>
         <w:tc>
           <w:tcPr>
-            <w:tcW w:w="1729" w:type="dxa"/>
+            <w:tcW w:w="1728" w:type="dxa"/>
             <w:vAlign w:val="center"/>
           </w:tcPr>
           <w:p>
@@ -2812,52 +3773,51 @@
       <w:tr>
         <w:tc>
           <w:tcPr>
+            <w:tcW w:w="1726" w:type="dxa"/>
+            <w:vAlign w:val="center"/>
+          </w:tcPr>
+          <w:p>
+            <w:pPr>
+              <w:pStyle w:val="NoSpacing"/>
+              <w:jc w:val="center"/>
+              <w:rPr>
+                <w:rFonts w:eastAsiaTheme="minorHAnsi"/>
+                <w:lang w:val="en-US"/>
+              </w:rPr>
+            </w:pPr>
+          </w:p>
+        </w:tc>
+        <w:tc>
+          <w:tcPr>
+            <w:tcW w:w="2199" w:type="dxa"/>
+            <w:vAlign w:val="center"/>
+          </w:tcPr>
+          <w:p>
+            <w:pPr>
+              <w:jc w:val="center"/>
+              <w:rPr>
+                <w:lang w:val="en-US"/>
+              </w:rPr>
+            </w:pPr>
+          </w:p>
+        </w:tc>
+        <w:tc>
+          <w:tcPr>
             <w:tcW w:w="1728" w:type="dxa"/>
             <w:vAlign w:val="center"/>
           </w:tcPr>
           <w:p>
             <w:pPr>
-              <w:pStyle w:val="NoSpacing"/>
-              <w:jc w:val="center"/>
-              <w:rPr>
-                <w:rFonts w:eastAsiaTheme="minorHAnsi"/>
-                <w:lang w:val="en-US"/>
-              </w:rPr>
-            </w:pPr>
-            <w:bookmarkStart w:id="1" w:name="_GoBack"/>
-          </w:p>
-        </w:tc>
-        <w:tc>
-          <w:tcPr>
-            <w:tcW w:w="2201" w:type="dxa"/>
-            <w:vAlign w:val="center"/>
-          </w:tcPr>
-          <w:p>
-            <w:pPr>
-              <w:jc w:val="center"/>
-              <w:rPr>
-                <w:lang w:val="en-US"/>
-              </w:rPr>
-            </w:pPr>
-          </w:p>
-        </w:tc>
-        <w:tc>
-          <w:tcPr>
-            <w:tcW w:w="1729" w:type="dxa"/>
-            <w:vAlign w:val="center"/>
-          </w:tcPr>
-          <w:p>
-            <w:pPr>
-              <w:jc w:val="center"/>
-              <w:rPr>
-                <w:lang w:val="en-US"/>
-              </w:rPr>
-            </w:pPr>
-          </w:p>
-        </w:tc>
-        <w:tc>
-          <w:tcPr>
-            <w:tcW w:w="971" w:type="dxa"/>
+              <w:jc w:val="center"/>
+              <w:rPr>
+                <w:lang w:val="en-US"/>
+              </w:rPr>
+            </w:pPr>
+          </w:p>
+        </w:tc>
+        <w:tc>
+          <w:tcPr>
+            <w:tcW w:w="977" w:type="dxa"/>
             <w:vAlign w:val="center"/>
           </w:tcPr>
           <w:p>
@@ -2885,7 +3845,7 @@
         </w:tc>
         <w:tc>
           <w:tcPr>
-            <w:tcW w:w="1729" w:type="dxa"/>
+            <w:tcW w:w="1728" w:type="dxa"/>
             <w:vAlign w:val="center"/>
           </w:tcPr>
           <w:p>
@@ -2902,51 +3862,51 @@
       <w:tr>
         <w:tc>
           <w:tcPr>
+            <w:tcW w:w="1726" w:type="dxa"/>
+            <w:vAlign w:val="center"/>
+          </w:tcPr>
+          <w:p>
+            <w:pPr>
+              <w:pStyle w:val="NoSpacing"/>
+              <w:jc w:val="center"/>
+              <w:rPr>
+                <w:rFonts w:eastAsiaTheme="minorHAnsi"/>
+                <w:lang w:val="en-US"/>
+              </w:rPr>
+            </w:pPr>
+          </w:p>
+        </w:tc>
+        <w:tc>
+          <w:tcPr>
+            <w:tcW w:w="2199" w:type="dxa"/>
+            <w:vAlign w:val="center"/>
+          </w:tcPr>
+          <w:p>
+            <w:pPr>
+              <w:jc w:val="center"/>
+              <w:rPr>
+                <w:lang w:val="en-US"/>
+              </w:rPr>
+            </w:pPr>
+          </w:p>
+        </w:tc>
+        <w:tc>
+          <w:tcPr>
             <w:tcW w:w="1728" w:type="dxa"/>
             <w:vAlign w:val="center"/>
           </w:tcPr>
           <w:p>
             <w:pPr>
-              <w:pStyle w:val="NoSpacing"/>
-              <w:jc w:val="center"/>
-              <w:rPr>
-                <w:rFonts w:eastAsiaTheme="minorHAnsi"/>
-                <w:lang w:val="en-US"/>
-              </w:rPr>
-            </w:pPr>
-          </w:p>
-        </w:tc>
-        <w:tc>
-          <w:tcPr>
-            <w:tcW w:w="2201" w:type="dxa"/>
-            <w:vAlign w:val="center"/>
-          </w:tcPr>
-          <w:p>
-            <w:pPr>
-              <w:jc w:val="center"/>
-              <w:rPr>
-                <w:lang w:val="en-US"/>
-              </w:rPr>
-            </w:pPr>
-          </w:p>
-        </w:tc>
-        <w:tc>
-          <w:tcPr>
-            <w:tcW w:w="1729" w:type="dxa"/>
-            <w:vAlign w:val="center"/>
-          </w:tcPr>
-          <w:p>
-            <w:pPr>
-              <w:jc w:val="center"/>
-              <w:rPr>
-                <w:lang w:val="en-US"/>
-              </w:rPr>
-            </w:pPr>
-          </w:p>
-        </w:tc>
-        <w:tc>
-          <w:tcPr>
-            <w:tcW w:w="971" w:type="dxa"/>
+              <w:jc w:val="center"/>
+              <w:rPr>
+                <w:lang w:val="en-US"/>
+              </w:rPr>
+            </w:pPr>
+          </w:p>
+        </w:tc>
+        <w:tc>
+          <w:tcPr>
+            <w:tcW w:w="977" w:type="dxa"/>
             <w:vAlign w:val="center"/>
           </w:tcPr>
           <w:p>
@@ -2974,7 +3934,7 @@
         </w:tc>
         <w:tc>
           <w:tcPr>
-            <w:tcW w:w="1729" w:type="dxa"/>
+            <w:tcW w:w="1728" w:type="dxa"/>
             <w:vAlign w:val="center"/>
           </w:tcPr>
           <w:p>
@@ -2991,11 +3951,100 @@
       <w:tr>
         <w:tc>
           <w:tcPr>
+            <w:tcW w:w="1726" w:type="dxa"/>
+            <w:vAlign w:val="center"/>
+          </w:tcPr>
+          <w:p>
+            <w:pPr>
+              <w:pStyle w:val="NoSpacing"/>
+              <w:jc w:val="center"/>
+              <w:rPr>
+                <w:rFonts w:eastAsiaTheme="minorHAnsi"/>
+                <w:lang w:val="en-US"/>
+              </w:rPr>
+            </w:pPr>
+          </w:p>
+        </w:tc>
+        <w:tc>
+          <w:tcPr>
+            <w:tcW w:w="2199" w:type="dxa"/>
+            <w:vAlign w:val="center"/>
+          </w:tcPr>
+          <w:p>
+            <w:pPr>
+              <w:jc w:val="center"/>
+              <w:rPr>
+                <w:lang w:val="en-US"/>
+              </w:rPr>
+            </w:pPr>
+          </w:p>
+        </w:tc>
+        <w:tc>
+          <w:tcPr>
             <w:tcW w:w="1728" w:type="dxa"/>
             <w:vAlign w:val="center"/>
           </w:tcPr>
           <w:p>
             <w:pPr>
+              <w:jc w:val="center"/>
+              <w:rPr>
+                <w:lang w:val="en-US"/>
+              </w:rPr>
+            </w:pPr>
+          </w:p>
+        </w:tc>
+        <w:tc>
+          <w:tcPr>
+            <w:tcW w:w="977" w:type="dxa"/>
+            <w:vAlign w:val="center"/>
+          </w:tcPr>
+          <w:p>
+            <w:pPr>
+              <w:jc w:val="center"/>
+              <w:rPr>
+                <w:lang w:val="en-US"/>
+              </w:rPr>
+            </w:pPr>
+          </w:p>
+        </w:tc>
+        <w:tc>
+          <w:tcPr>
+            <w:tcW w:w="1249" w:type="dxa"/>
+            <w:vAlign w:val="center"/>
+          </w:tcPr>
+          <w:p>
+            <w:pPr>
+              <w:jc w:val="center"/>
+              <w:rPr>
+                <w:lang w:val="en-US"/>
+              </w:rPr>
+            </w:pPr>
+          </w:p>
+        </w:tc>
+        <w:tc>
+          <w:tcPr>
+            <w:tcW w:w="1728" w:type="dxa"/>
+            <w:vAlign w:val="center"/>
+          </w:tcPr>
+          <w:p>
+            <w:pPr>
+              <w:keepNext/>
+              <w:jc w:val="center"/>
+              <w:rPr>
+                <w:lang w:val="en-US"/>
+              </w:rPr>
+            </w:pPr>
+          </w:p>
+        </w:tc>
+      </w:tr>
+      <w:tr>
+        <w:tc>
+          <w:tcPr>
+            <w:tcW w:w="1726" w:type="dxa"/>
+            <w:vAlign w:val="center"/>
+          </w:tcPr>
+          <w:p>
+            <w:pPr>
               <w:pStyle w:val="NoSpacing"/>
               <w:jc w:val="center"/>
               <w:rPr>
@@ -3007,35 +4056,35 @@
         </w:tc>
         <w:tc>
           <w:tcPr>
-            <w:tcW w:w="2201" w:type="dxa"/>
-            <w:vAlign w:val="center"/>
-          </w:tcPr>
-          <w:p>
-            <w:pPr>
-              <w:jc w:val="center"/>
-              <w:rPr>
-                <w:lang w:val="en-US"/>
-              </w:rPr>
-            </w:pPr>
-          </w:p>
-        </w:tc>
-        <w:tc>
-          <w:tcPr>
-            <w:tcW w:w="1729" w:type="dxa"/>
-            <w:vAlign w:val="center"/>
-          </w:tcPr>
-          <w:p>
-            <w:pPr>
-              <w:jc w:val="center"/>
-              <w:rPr>
-                <w:lang w:val="en-US"/>
-              </w:rPr>
-            </w:pPr>
-          </w:p>
-        </w:tc>
-        <w:tc>
-          <w:tcPr>
-            <w:tcW w:w="971" w:type="dxa"/>
+            <w:tcW w:w="2199" w:type="dxa"/>
+            <w:vAlign w:val="center"/>
+          </w:tcPr>
+          <w:p>
+            <w:pPr>
+              <w:jc w:val="center"/>
+              <w:rPr>
+                <w:lang w:val="en-US"/>
+              </w:rPr>
+            </w:pPr>
+          </w:p>
+        </w:tc>
+        <w:tc>
+          <w:tcPr>
+            <w:tcW w:w="1728" w:type="dxa"/>
+            <w:vAlign w:val="center"/>
+          </w:tcPr>
+          <w:p>
+            <w:pPr>
+              <w:jc w:val="center"/>
+              <w:rPr>
+                <w:lang w:val="en-US"/>
+              </w:rPr>
+            </w:pPr>
+          </w:p>
+        </w:tc>
+        <w:tc>
+          <w:tcPr>
+            <w:tcW w:w="977" w:type="dxa"/>
             <w:vAlign w:val="center"/>
           </w:tcPr>
           <w:p>
@@ -3063,7 +4112,7 @@
         </w:tc>
         <w:tc>
           <w:tcPr>
-            <w:tcW w:w="1729" w:type="dxa"/>
+            <w:tcW w:w="1728" w:type="dxa"/>
             <w:vAlign w:val="center"/>
           </w:tcPr>
           <w:p>
@@ -3086,7 +4135,6 @@
         </w:rPr>
       </w:pPr>
       <w:bookmarkStart w:id="2" w:name="_Toc349417402"/>
-      <w:bookmarkEnd w:id="1"/>
       <w:r>
         <w:rPr>
           <w:lang w:val="en-US"/>
@@ -3139,7 +4187,7 @@
           <w:lang w:val="en-US"/>
         </w:rPr>
         <w:sectPr>
-          <w:footerReference w:type="default" r:id="rId14"/>
+          <w:footerReference w:type="default" r:id="rId13"/>
           <w:pgSz w:w="11906" w:h="16838"/>
           <w:pgMar w:top="1417" w:right="1701" w:bottom="1417" w:left="1701" w:header="708" w:footer="708" w:gutter="0"/>
           <w:pgNumType w:fmt="lowerRoman" w:start="1"/>
@@ -3159,6 +4207,7 @@
           <w:lang w:val="en-US"/>
         </w:rPr>
       </w:pPr>
+      <w:bookmarkStart w:id="3" w:name="_Toc350588671"/>
       <w:r>
         <w:rPr>
           <w:lang w:val="en-US"/>
@@ -3166,6 +4215,7 @@
         <w:lastRenderedPageBreak/>
         <w:t>Week Activities</w:t>
       </w:r>
+      <w:bookmarkEnd w:id="3"/>
     </w:p>
     <w:p>
       <w:pPr>
@@ -3185,12 +4235,14 @@
           <w:lang w:val="en-US"/>
         </w:rPr>
       </w:pPr>
+      <w:bookmarkStart w:id="4" w:name="_Toc350588672"/>
       <w:r>
         <w:rPr>
           <w:lang w:val="en-US"/>
         </w:rPr>
         <w:t>Work Executed</w:t>
       </w:r>
+      <w:bookmarkEnd w:id="4"/>
     </w:p>
     <w:p>
       <w:pPr>
@@ -3210,12 +4262,14 @@
           <w:lang w:val="en-US"/>
         </w:rPr>
       </w:pPr>
+      <w:bookmarkStart w:id="5" w:name="_Toc350588673"/>
       <w:r>
         <w:rPr>
           <w:lang w:val="en-US"/>
         </w:rPr>
         <w:t>Achievements</w:t>
       </w:r>
+      <w:bookmarkEnd w:id="5"/>
     </w:p>
     <w:p>
       <w:pPr>
@@ -3285,12 +4339,14 @@
           <w:lang w:val="en-US"/>
         </w:rPr>
       </w:pPr>
+      <w:bookmarkStart w:id="6" w:name="_Toc350588674"/>
       <w:r>
         <w:rPr>
           <w:lang w:val="en-US"/>
         </w:rPr>
         <w:t>Impediments</w:t>
       </w:r>
+      <w:bookmarkEnd w:id="6"/>
     </w:p>
     <w:p>
       <w:pPr>
@@ -3324,6 +4380,7 @@
           <w:lang w:val="en-US"/>
         </w:rPr>
       </w:pPr>
+      <w:bookmarkStart w:id="7" w:name="_Toc350588675"/>
       <w:r>
         <w:rPr>
           <w:lang w:val="en-US"/>
@@ -3344,6 +4401,7 @@
         </w:rPr>
         <w:t xml:space="preserve"> Next Week</w:t>
       </w:r>
+      <w:bookmarkEnd w:id="7"/>
     </w:p>
     <w:p>
       <w:pPr>
@@ -3377,12 +4435,14 @@
           <w:lang w:val="en-US"/>
         </w:rPr>
       </w:pPr>
+      <w:bookmarkStart w:id="8" w:name="_Toc350588676"/>
       <w:r>
         <w:rPr>
           <w:lang w:val="en-US"/>
         </w:rPr>
         <w:t>Progress</w:t>
       </w:r>
+      <w:bookmarkEnd w:id="8"/>
     </w:p>
     <w:p>
       <w:pPr>
@@ -3402,12 +4462,14 @@
           <w:lang w:val="en-US"/>
         </w:rPr>
       </w:pPr>
+      <w:bookmarkStart w:id="9" w:name="_Toc350588677"/>
       <w:r>
         <w:rPr>
           <w:lang w:val="en-US"/>
         </w:rPr>
         <w:t>Earned value and/or Gantt Image</w:t>
       </w:r>
+      <w:bookmarkEnd w:id="9"/>
     </w:p>
     <w:p>
       <w:pPr>
@@ -3434,12 +4496,14 @@
           <w:lang w:val="en-US"/>
         </w:rPr>
       </w:pPr>
+      <w:bookmarkStart w:id="10" w:name="_Toc350588678"/>
       <w:r>
         <w:rPr>
           <w:lang w:val="en-US"/>
         </w:rPr>
         <w:t>Effort by task</w:t>
       </w:r>
+      <w:bookmarkEnd w:id="10"/>
     </w:p>
     <w:p>
       <w:pPr>
@@ -3488,6 +4552,7 @@
           <w:lang w:val="en-US"/>
         </w:rPr>
       </w:pPr>
+      <w:bookmarkStart w:id="11" w:name="_Toc350588679"/>
       <w:r>
         <w:rPr>
           <w:lang w:val="en-US"/>
@@ -3495,6 +4560,7 @@
         <w:lastRenderedPageBreak/>
         <w:t>Individual effort</w:t>
       </w:r>
+      <w:bookmarkEnd w:id="11"/>
     </w:p>
     <w:p>
       <w:pPr>
@@ -3850,7 +4916,7 @@
           <w:lang w:val="en-US"/>
         </w:rPr>
       </w:pPr>
-      <w:bookmarkStart w:id="3" w:name="_Toc349417403"/>
+      <w:bookmarkStart w:id="12" w:name="_Toc349417403"/>
       <w:r>
         <w:rPr>
           <w:lang w:val="en-US"/>
@@ -3885,7 +4951,7 @@
         </w:rPr>
         <w:t>: Log of individual effort</w:t>
       </w:r>
-      <w:bookmarkEnd w:id="3"/>
+      <w:bookmarkEnd w:id="12"/>
     </w:p>
     <w:p>
       <w:pPr>
@@ -3898,12 +4964,14 @@
           <w:lang w:val="en-US"/>
         </w:rPr>
       </w:pPr>
+      <w:bookmarkStart w:id="13" w:name="_Toc350588680"/>
       <w:r>
         <w:rPr>
           <w:lang w:val="en-US"/>
         </w:rPr>
         <w:t>Individual log</w:t>
       </w:r>
+      <w:bookmarkEnd w:id="13"/>
     </w:p>
     <w:p>
       <w:pPr>
@@ -4246,7 +5314,6 @@
           <w:szCs w:val="27"/>
         </w:rPr>
       </w:pPr>
-      <w:proofErr w:type="spellStart"/>
       <w:r>
         <w:rPr>
           <w:rFonts w:ascii="Arial" w:hAnsi="Arial" w:cs="Arial"/>
@@ -4255,40 +5322,7 @@
           <w:shd w:val="clear" w:color="auto" w:fill="FFFFFF"/>
           <w:lang w:val="en-US"/>
         </w:rPr>
-        <w:t>Rui</w:t>
-      </w:r>
-      <w:proofErr w:type="spellEnd"/>
-      <w:r>
-        <w:rPr>
-          <w:rFonts w:ascii="Arial" w:hAnsi="Arial" w:cs="Arial"/>
-          <w:b/>
-          <w:color w:val="000000"/>
-          <w:shd w:val="clear" w:color="auto" w:fill="FFFFFF"/>
-          <w:lang w:val="en-US"/>
-        </w:rPr>
-        <w:t xml:space="preserve"> </w:t>
-      </w:r>
-      <w:proofErr w:type="spellStart"/>
-      <w:r>
-        <w:rPr>
-          <w:rFonts w:ascii="Arial" w:hAnsi="Arial" w:cs="Arial"/>
-          <w:b/>
-          <w:color w:val="000000"/>
-          <w:shd w:val="clear" w:color="auto" w:fill="FFFFFF"/>
-          <w:lang w:val="en-US"/>
-        </w:rPr>
-        <w:t>Ganhoto</w:t>
-      </w:r>
-      <w:proofErr w:type="spellEnd"/>
-      <w:r>
-        <w:rPr>
-          <w:rFonts w:ascii="Arial" w:hAnsi="Arial" w:cs="Arial"/>
-          <w:b/>
-          <w:color w:val="000000"/>
-          <w:shd w:val="clear" w:color="auto" w:fill="FFFFFF"/>
-          <w:lang w:val="en-US"/>
-        </w:rPr>
-        <w:t xml:space="preserve"> - Tasks done</w:t>
+        <w:t>Rui Ganhoto - Tasks done</w:t>
       </w:r>
       <w:r>
         <w:rPr>
@@ -4309,7 +5343,7 @@
       </w:pPr>
     </w:p>
     <w:sectPr>
-      <w:footerReference w:type="first" r:id="rId15"/>
+      <w:footerReference w:type="first" r:id="rId14"/>
       <w:pgSz w:w="11906" w:h="16838"/>
       <w:pgMar w:top="1417" w:right="1701" w:bottom="1417" w:left="1701" w:header="708" w:footer="708" w:gutter="0"/>
       <w:pgNumType w:start="1"/>
@@ -4322,7 +5356,7 @@
 </file>
 
 <file path=word/endnotes.xml><?xml version="1.0" encoding="utf-8"?>
-<w:endnotes xmlns:wpc="http://schemas.microsoft.com/office/word/2010/wordprocessingCanvas" xmlns:mc="http://schemas.openxmlformats.org/markup-compatibility/2006" xmlns:o="urn:schemas-microsoft-com:office:office" xmlns:r="http://schemas.openxmlformats.org/officeDocument/2006/relationships" xmlns:m="http://schemas.openxmlformats.org/officeDocument/2006/math" xmlns:v="urn:schemas-microsoft-com:vml" xmlns:wp14="http://schemas.microsoft.com/office/word/2010/wordprocessingDrawing" xmlns:wp="http://schemas.openxmlformats.org/drawingml/2006/wordprocessingDrawing" xmlns:w10="urn:schemas-microsoft-com:office:word" xmlns:w="http://schemas.openxmlformats.org/wordprocessingml/2006/main" xmlns:w14="http://schemas.microsoft.com/office/word/2010/wordml" xmlns:wpg="http://schemas.microsoft.com/office/word/2010/wordprocessingGroup" xmlns:wpi="http://schemas.microsoft.com/office/word/2010/wordprocessingInk" xmlns:wne="http://schemas.microsoft.com/office/word/2006/wordml" xmlns:wps="http://schemas.microsoft.com/office/word/2010/wordprocessingShape" mc:Ignorable="w14 wp14">
+<w:endnotes xmlns:wpc="http://schemas.microsoft.com/office/word/2010/wordprocessingCanvas" xmlns:mc="http://schemas.openxmlformats.org/markup-compatibility/2006" xmlns:o="urn:schemas-microsoft-com:office:office" xmlns:r="http://schemas.openxmlformats.org/officeDocument/2006/relationships" xmlns:m="http://schemas.openxmlformats.org/officeDocument/2006/math" xmlns:v="urn:schemas-microsoft-com:vml" xmlns:wp14="http://schemas.microsoft.com/office/word/2010/wordprocessingDrawing" xmlns:wp="http://schemas.openxmlformats.org/drawingml/2006/wordprocessingDrawing" xmlns:w10="urn:schemas-microsoft-com:office:word" xmlns:w="http://schemas.openxmlformats.org/wordprocessingml/2006/main" xmlns:w14="http://schemas.microsoft.com/office/word/2010/wordml" xmlns:w15="http://schemas.microsoft.com/office/word/2012/wordml" xmlns:wpg="http://schemas.microsoft.com/office/word/2010/wordprocessingGroup" xmlns:wpi="http://schemas.microsoft.com/office/word/2010/wordprocessingInk" xmlns:wne="http://schemas.microsoft.com/office/word/2006/wordml" xmlns:wps="http://schemas.microsoft.com/office/word/2010/wordprocessingShape" mc:Ignorable="w14 w15 wp14">
   <w:endnote w:type="separator" w:id="-1">
     <w:p>
       <w:pPr>
@@ -4347,16 +5381,13 @@
 </file>
 
 <file path=word/footer1.xml><?xml version="1.0" encoding="utf-8"?>
-<w:ftr xmlns:wpc="http://schemas.microsoft.com/office/word/2010/wordprocessingCanvas" xmlns:mc="http://schemas.openxmlformats.org/markup-compatibility/2006" xmlns:o="urn:schemas-microsoft-com:office:office" xmlns:r="http://schemas.openxmlformats.org/officeDocument/2006/relationships" xmlns:m="http://schemas.openxmlformats.org/officeDocument/2006/math" xmlns:v="urn:schemas-microsoft-com:vml" xmlns:wp14="http://schemas.microsoft.com/office/word/2010/wordprocessingDrawing" xmlns:wp="http://schemas.openxmlformats.org/drawingml/2006/wordprocessingDrawing" xmlns:w10="urn:schemas-microsoft-com:office:word" xmlns:w="http://schemas.openxmlformats.org/wordprocessingml/2006/main" xmlns:w14="http://schemas.microsoft.com/office/word/2010/wordml" xmlns:wpg="http://schemas.microsoft.com/office/word/2010/wordprocessingGroup" xmlns:wpi="http://schemas.microsoft.com/office/word/2010/wordprocessingInk" xmlns:wne="http://schemas.microsoft.com/office/word/2006/wordml" xmlns:wps="http://schemas.microsoft.com/office/word/2010/wordprocessingShape" mc:Ignorable="w14 wp14">
+<w:ftr xmlns:wpc="http://schemas.microsoft.com/office/word/2010/wordprocessingCanvas" xmlns:mc="http://schemas.openxmlformats.org/markup-compatibility/2006" xmlns:o="urn:schemas-microsoft-com:office:office" xmlns:r="http://schemas.openxmlformats.org/officeDocument/2006/relationships" xmlns:m="http://schemas.openxmlformats.org/officeDocument/2006/math" xmlns:v="urn:schemas-microsoft-com:vml" xmlns:wp14="http://schemas.microsoft.com/office/word/2010/wordprocessingDrawing" xmlns:wp="http://schemas.openxmlformats.org/drawingml/2006/wordprocessingDrawing" xmlns:w10="urn:schemas-microsoft-com:office:word" xmlns:w="http://schemas.openxmlformats.org/wordprocessingml/2006/main" xmlns:w14="http://schemas.microsoft.com/office/word/2010/wordml" xmlns:w15="http://schemas.microsoft.com/office/word/2012/wordml" xmlns:wpg="http://schemas.microsoft.com/office/word/2010/wordprocessingGroup" xmlns:wpi="http://schemas.microsoft.com/office/word/2010/wordprocessingInk" xmlns:wne="http://schemas.microsoft.com/office/word/2006/wordml" xmlns:wps="http://schemas.microsoft.com/office/word/2010/wordprocessingShape" mc:Ignorable="w14 w15 wp14">
   <w:p>
     <w:pPr>
       <w:pStyle w:val="Footer"/>
     </w:pPr>
     <w:r>
-      <w:t xml:space="preserve">Projeto </w:t>
-    </w:r>
-    <w:r>
-      <w:t>Soft</w:t>
+      <w:t>Projeto Soft</w:t>
     </w:r>
     <w:r>
       <w:t>ware 2013</w:t>
@@ -4391,16 +5422,13 @@
 </file>
 
 <file path=word/footer2.xml><?xml version="1.0" encoding="utf-8"?>
-<w:ftr xmlns:wpc="http://schemas.microsoft.com/office/word/2010/wordprocessingCanvas" xmlns:mc="http://schemas.openxmlformats.org/markup-compatibility/2006" xmlns:o="urn:schemas-microsoft-com:office:office" xmlns:r="http://schemas.openxmlformats.org/officeDocument/2006/relationships" xmlns:m="http://schemas.openxmlformats.org/officeDocument/2006/math" xmlns:v="urn:schemas-microsoft-com:vml" xmlns:wp14="http://schemas.microsoft.com/office/word/2010/wordprocessingDrawing" xmlns:wp="http://schemas.openxmlformats.org/drawingml/2006/wordprocessingDrawing" xmlns:w10="urn:schemas-microsoft-com:office:word" xmlns:w="http://schemas.openxmlformats.org/wordprocessingml/2006/main" xmlns:w14="http://schemas.microsoft.com/office/word/2010/wordml" xmlns:wpg="http://schemas.microsoft.com/office/word/2010/wordprocessingGroup" xmlns:wpi="http://schemas.microsoft.com/office/word/2010/wordprocessingInk" xmlns:wne="http://schemas.microsoft.com/office/word/2006/wordml" xmlns:wps="http://schemas.microsoft.com/office/word/2010/wordprocessingShape" mc:Ignorable="w14 wp14">
+<w:ftr xmlns:wpc="http://schemas.microsoft.com/office/word/2010/wordprocessingCanvas" xmlns:mc="http://schemas.openxmlformats.org/markup-compatibility/2006" xmlns:o="urn:schemas-microsoft-com:office:office" xmlns:r="http://schemas.openxmlformats.org/officeDocument/2006/relationships" xmlns:m="http://schemas.openxmlformats.org/officeDocument/2006/math" xmlns:v="urn:schemas-microsoft-com:vml" xmlns:wp14="http://schemas.microsoft.com/office/word/2010/wordprocessingDrawing" xmlns:wp="http://schemas.openxmlformats.org/drawingml/2006/wordprocessingDrawing" xmlns:w10="urn:schemas-microsoft-com:office:word" xmlns:w="http://schemas.openxmlformats.org/wordprocessingml/2006/main" xmlns:w14="http://schemas.microsoft.com/office/word/2010/wordml" xmlns:w15="http://schemas.microsoft.com/office/word/2012/wordml" xmlns:wpg="http://schemas.microsoft.com/office/word/2010/wordprocessingGroup" xmlns:wpi="http://schemas.microsoft.com/office/word/2010/wordprocessingInk" xmlns:wne="http://schemas.microsoft.com/office/word/2006/wordml" xmlns:wps="http://schemas.microsoft.com/office/word/2010/wordprocessingShape" mc:Ignorable="w14 w15 wp14">
   <w:p>
     <w:pPr>
       <w:pStyle w:val="Footer"/>
     </w:pPr>
     <w:r>
-      <w:t xml:space="preserve">Projeto </w:t>
-    </w:r>
-    <w:r>
-      <w:t>Software 2013</w:t>
+      <w:t>Projeto Software 2013</w:t>
     </w:r>
     <w:r>
       <w:tab/>
@@ -4438,16 +5466,13 @@
 </file>
 
 <file path=word/footer3.xml><?xml version="1.0" encoding="utf-8"?>
-<w:ftr xmlns:wpc="http://schemas.microsoft.com/office/word/2010/wordprocessingCanvas" xmlns:mc="http://schemas.openxmlformats.org/markup-compatibility/2006" xmlns:o="urn:schemas-microsoft-com:office:office" xmlns:r="http://schemas.openxmlformats.org/officeDocument/2006/relationships" xmlns:m="http://schemas.openxmlformats.org/officeDocument/2006/math" xmlns:v="urn:schemas-microsoft-com:vml" xmlns:wp14="http://schemas.microsoft.com/office/word/2010/wordprocessingDrawing" xmlns:wp="http://schemas.openxmlformats.org/drawingml/2006/wordprocessingDrawing" xmlns:w10="urn:schemas-microsoft-com:office:word" xmlns:w="http://schemas.openxmlformats.org/wordprocessingml/2006/main" xmlns:w14="http://schemas.microsoft.com/office/word/2010/wordml" xmlns:wpg="http://schemas.microsoft.com/office/word/2010/wordprocessingGroup" xmlns:wpi="http://schemas.microsoft.com/office/word/2010/wordprocessingInk" xmlns:wne="http://schemas.microsoft.com/office/word/2006/wordml" xmlns:wps="http://schemas.microsoft.com/office/word/2010/wordprocessingShape" mc:Ignorable="w14 wp14">
+<w:ftr xmlns:wpc="http://schemas.microsoft.com/office/word/2010/wordprocessingCanvas" xmlns:mc="http://schemas.openxmlformats.org/markup-compatibility/2006" xmlns:o="urn:schemas-microsoft-com:office:office" xmlns:r="http://schemas.openxmlformats.org/officeDocument/2006/relationships" xmlns:m="http://schemas.openxmlformats.org/officeDocument/2006/math" xmlns:v="urn:schemas-microsoft-com:vml" xmlns:wp14="http://schemas.microsoft.com/office/word/2010/wordprocessingDrawing" xmlns:wp="http://schemas.openxmlformats.org/drawingml/2006/wordprocessingDrawing" xmlns:w10="urn:schemas-microsoft-com:office:word" xmlns:w="http://schemas.openxmlformats.org/wordprocessingml/2006/main" xmlns:w14="http://schemas.microsoft.com/office/word/2010/wordml" xmlns:w15="http://schemas.microsoft.com/office/word/2012/wordml" xmlns:wpg="http://schemas.microsoft.com/office/word/2010/wordprocessingGroup" xmlns:wpi="http://schemas.microsoft.com/office/word/2010/wordprocessingInk" xmlns:wne="http://schemas.microsoft.com/office/word/2006/wordml" xmlns:wps="http://schemas.microsoft.com/office/word/2010/wordprocessingShape" mc:Ignorable="w14 w15 wp14">
   <w:p>
     <w:pPr>
       <w:pStyle w:val="Footer"/>
     </w:pPr>
     <w:r>
-      <w:t xml:space="preserve">Projeto </w:t>
-    </w:r>
-    <w:r>
-      <w:t>Software 2013</w:t>
+      <w:t>Projeto Software 2013</w:t>
     </w:r>
   </w:p>
   <w:p>
@@ -4500,16 +5525,13 @@
 </file>
 
 <file path=word/footer4.xml><?xml version="1.0" encoding="utf-8"?>
-<w:ftr xmlns:wpc="http://schemas.microsoft.com/office/word/2010/wordprocessingCanvas" xmlns:mc="http://schemas.openxmlformats.org/markup-compatibility/2006" xmlns:o="urn:schemas-microsoft-com:office:office" xmlns:r="http://schemas.openxmlformats.org/officeDocument/2006/relationships" xmlns:m="http://schemas.openxmlformats.org/officeDocument/2006/math" xmlns:v="urn:schemas-microsoft-com:vml" xmlns:wp14="http://schemas.microsoft.com/office/word/2010/wordprocessingDrawing" xmlns:wp="http://schemas.openxmlformats.org/drawingml/2006/wordprocessingDrawing" xmlns:w10="urn:schemas-microsoft-com:office:word" xmlns:w="http://schemas.openxmlformats.org/wordprocessingml/2006/main" xmlns:w14="http://schemas.microsoft.com/office/word/2010/wordml" xmlns:wpg="http://schemas.microsoft.com/office/word/2010/wordprocessingGroup" xmlns:wpi="http://schemas.microsoft.com/office/word/2010/wordprocessingInk" xmlns:wne="http://schemas.microsoft.com/office/word/2006/wordml" xmlns:wps="http://schemas.microsoft.com/office/word/2010/wordprocessingShape" mc:Ignorable="w14 wp14">
+<w:ftr xmlns:wpc="http://schemas.microsoft.com/office/word/2010/wordprocessingCanvas" xmlns:mc="http://schemas.openxmlformats.org/markup-compatibility/2006" xmlns:o="urn:schemas-microsoft-com:office:office" xmlns:r="http://schemas.openxmlformats.org/officeDocument/2006/relationships" xmlns:m="http://schemas.openxmlformats.org/officeDocument/2006/math" xmlns:v="urn:schemas-microsoft-com:vml" xmlns:wp14="http://schemas.microsoft.com/office/word/2010/wordprocessingDrawing" xmlns:wp="http://schemas.openxmlformats.org/drawingml/2006/wordprocessingDrawing" xmlns:w10="urn:schemas-microsoft-com:office:word" xmlns:w="http://schemas.openxmlformats.org/wordprocessingml/2006/main" xmlns:w14="http://schemas.microsoft.com/office/word/2010/wordml" xmlns:w15="http://schemas.microsoft.com/office/word/2012/wordml" xmlns:wpg="http://schemas.microsoft.com/office/word/2010/wordprocessingGroup" xmlns:wpi="http://schemas.microsoft.com/office/word/2010/wordprocessingInk" xmlns:wne="http://schemas.microsoft.com/office/word/2006/wordml" xmlns:wps="http://schemas.microsoft.com/office/word/2010/wordprocessingShape" mc:Ignorable="w14 w15 wp14">
   <w:p>
     <w:pPr>
       <w:pStyle w:val="Footer"/>
     </w:pPr>
     <w:r>
-      <w:t xml:space="preserve">Projeto </w:t>
-    </w:r>
-    <w:r>
-      <w:t>Software 2013</w:t>
+      <w:t>Projeto Software 2013</w:t>
     </w:r>
     <w:r>
       <w:tab/>
@@ -4568,7 +5590,7 @@
 </file>
 
 <file path=word/footnotes.xml><?xml version="1.0" encoding="utf-8"?>
-<w:footnotes xmlns:wpc="http://schemas.microsoft.com/office/word/2010/wordprocessingCanvas" xmlns:mc="http://schemas.openxmlformats.org/markup-compatibility/2006" xmlns:o="urn:schemas-microsoft-com:office:office" xmlns:r="http://schemas.openxmlformats.org/officeDocument/2006/relationships" xmlns:m="http://schemas.openxmlformats.org/officeDocument/2006/math" xmlns:v="urn:schemas-microsoft-com:vml" xmlns:wp14="http://schemas.microsoft.com/office/word/2010/wordprocessingDrawing" xmlns:wp="http://schemas.openxmlformats.org/drawingml/2006/wordprocessingDrawing" xmlns:w10="urn:schemas-microsoft-com:office:word" xmlns:w="http://schemas.openxmlformats.org/wordprocessingml/2006/main" xmlns:w14="http://schemas.microsoft.com/office/word/2010/wordml" xmlns:wpg="http://schemas.microsoft.com/office/word/2010/wordprocessingGroup" xmlns:wpi="http://schemas.microsoft.com/office/word/2010/wordprocessingInk" xmlns:wne="http://schemas.microsoft.com/office/word/2006/wordml" xmlns:wps="http://schemas.microsoft.com/office/word/2010/wordprocessingShape" mc:Ignorable="w14 wp14">
+<w:footnotes xmlns:wpc="http://schemas.microsoft.com/office/word/2010/wordprocessingCanvas" xmlns:mc="http://schemas.openxmlformats.org/markup-compatibility/2006" xmlns:o="urn:schemas-microsoft-com:office:office" xmlns:r="http://schemas.openxmlformats.org/officeDocument/2006/relationships" xmlns:m="http://schemas.openxmlformats.org/officeDocument/2006/math" xmlns:v="urn:schemas-microsoft-com:vml" xmlns:wp14="http://schemas.microsoft.com/office/word/2010/wordprocessingDrawing" xmlns:wp="http://schemas.openxmlformats.org/drawingml/2006/wordprocessingDrawing" xmlns:w10="urn:schemas-microsoft-com:office:word" xmlns:w="http://schemas.openxmlformats.org/wordprocessingml/2006/main" xmlns:w14="http://schemas.microsoft.com/office/word/2010/wordml" xmlns:w15="http://schemas.microsoft.com/office/word/2012/wordml" xmlns:wpg="http://schemas.microsoft.com/office/word/2010/wordprocessingGroup" xmlns:wpi="http://schemas.microsoft.com/office/word/2010/wordprocessingInk" xmlns:wne="http://schemas.microsoft.com/office/word/2006/wordml" xmlns:wps="http://schemas.microsoft.com/office/word/2010/wordprocessingShape" mc:Ignorable="w14 w15 wp14">
   <w:footnote w:type="separator" w:id="-1">
     <w:p>
       <w:pPr>
@@ -4593,7 +5615,7 @@
 </file>
 
 <file path=word/header1.xml><?xml version="1.0" encoding="utf-8"?>
-<w:hdr xmlns:wpc="http://schemas.microsoft.com/office/word/2010/wordprocessingCanvas" xmlns:mc="http://schemas.openxmlformats.org/markup-compatibility/2006" xmlns:o="urn:schemas-microsoft-com:office:office" xmlns:r="http://schemas.openxmlformats.org/officeDocument/2006/relationships" xmlns:m="http://schemas.openxmlformats.org/officeDocument/2006/math" xmlns:v="urn:schemas-microsoft-com:vml" xmlns:wp14="http://schemas.microsoft.com/office/word/2010/wordprocessingDrawing" xmlns:wp="http://schemas.openxmlformats.org/drawingml/2006/wordprocessingDrawing" xmlns:w10="urn:schemas-microsoft-com:office:word" xmlns:w="http://schemas.openxmlformats.org/wordprocessingml/2006/main" xmlns:w14="http://schemas.microsoft.com/office/word/2010/wordml" xmlns:wpg="http://schemas.microsoft.com/office/word/2010/wordprocessingGroup" xmlns:wpi="http://schemas.microsoft.com/office/word/2010/wordprocessingInk" xmlns:wne="http://schemas.microsoft.com/office/word/2006/wordml" xmlns:wps="http://schemas.microsoft.com/office/word/2010/wordprocessingShape" mc:Ignorable="w14 wp14">
+<w:hdr xmlns:wpc="http://schemas.microsoft.com/office/word/2010/wordprocessingCanvas" xmlns:mc="http://schemas.openxmlformats.org/markup-compatibility/2006" xmlns:o="urn:schemas-microsoft-com:office:office" xmlns:r="http://schemas.openxmlformats.org/officeDocument/2006/relationships" xmlns:m="http://schemas.openxmlformats.org/officeDocument/2006/math" xmlns:v="urn:schemas-microsoft-com:vml" xmlns:wp14="http://schemas.microsoft.com/office/word/2010/wordprocessingDrawing" xmlns:wp="http://schemas.openxmlformats.org/drawingml/2006/wordprocessingDrawing" xmlns:w10="urn:schemas-microsoft-com:office:word" xmlns:w="http://schemas.openxmlformats.org/wordprocessingml/2006/main" xmlns:w14="http://schemas.microsoft.com/office/word/2010/wordml" xmlns:w15="http://schemas.microsoft.com/office/word/2012/wordml" xmlns:wpg="http://schemas.microsoft.com/office/word/2010/wordprocessingGroup" xmlns:wpi="http://schemas.microsoft.com/office/word/2010/wordprocessingInk" xmlns:wne="http://schemas.microsoft.com/office/word/2006/wordml" xmlns:wps="http://schemas.microsoft.com/office/word/2010/wordprocessingShape" mc:Ignorable="w14 w15 wp14">
   <w:p>
     <w:pPr>
       <w:pStyle w:val="Header"/>
@@ -4661,9 +5683,15 @@
       </w:drawing>
     </w:r>
     <w:r>
+      <w:rPr>
+        <w:lang w:val="en-GB"/>
+      </w:rPr>
       <w:tab/>
     </w:r>
     <w:r>
+      <w:rPr>
+        <w:lang w:val="en-GB"/>
+      </w:rPr>
       <w:tab/>
     </w:r>
     <w:r>
@@ -4769,7 +5797,7 @@
 </file>
 
 <file path=word/header2.xml><?xml version="1.0" encoding="utf-8"?>
-<w:hdr xmlns:wpc="http://schemas.microsoft.com/office/word/2010/wordprocessingCanvas" xmlns:mc="http://schemas.openxmlformats.org/markup-compatibility/2006" xmlns:o="urn:schemas-microsoft-com:office:office" xmlns:r="http://schemas.openxmlformats.org/officeDocument/2006/relationships" xmlns:m="http://schemas.openxmlformats.org/officeDocument/2006/math" xmlns:v="urn:schemas-microsoft-com:vml" xmlns:wp14="http://schemas.microsoft.com/office/word/2010/wordprocessingDrawing" xmlns:wp="http://schemas.openxmlformats.org/drawingml/2006/wordprocessingDrawing" xmlns:w10="urn:schemas-microsoft-com:office:word" xmlns:w="http://schemas.openxmlformats.org/wordprocessingml/2006/main" xmlns:w14="http://schemas.microsoft.com/office/word/2010/wordml" xmlns:wpg="http://schemas.microsoft.com/office/word/2010/wordprocessingGroup" xmlns:wpi="http://schemas.microsoft.com/office/word/2010/wordprocessingInk" xmlns:wne="http://schemas.microsoft.com/office/word/2006/wordml" xmlns:wps="http://schemas.microsoft.com/office/word/2010/wordprocessingShape" mc:Ignorable="w14 wp14">
+<w:hdr xmlns:wpc="http://schemas.microsoft.com/office/word/2010/wordprocessingCanvas" xmlns:mc="http://schemas.openxmlformats.org/markup-compatibility/2006" xmlns:o="urn:schemas-microsoft-com:office:office" xmlns:r="http://schemas.openxmlformats.org/officeDocument/2006/relationships" xmlns:m="http://schemas.openxmlformats.org/officeDocument/2006/math" xmlns:v="urn:schemas-microsoft-com:vml" xmlns:wp14="http://schemas.microsoft.com/office/word/2010/wordprocessingDrawing" xmlns:wp="http://schemas.openxmlformats.org/drawingml/2006/wordprocessingDrawing" xmlns:w10="urn:schemas-microsoft-com:office:word" xmlns:w="http://schemas.openxmlformats.org/wordprocessingml/2006/main" xmlns:w14="http://schemas.microsoft.com/office/word/2010/wordml" xmlns:w15="http://schemas.microsoft.com/office/word/2012/wordml" xmlns:wpg="http://schemas.microsoft.com/office/word/2010/wordprocessingGroup" xmlns:wpi="http://schemas.microsoft.com/office/word/2010/wordprocessingInk" xmlns:wne="http://schemas.microsoft.com/office/word/2006/wordml" xmlns:wps="http://schemas.microsoft.com/office/word/2010/wordprocessingShape" mc:Ignorable="w14 w15 wp14">
   <w:p>
     <w:pPr>
       <w:pStyle w:val="Header"/>
@@ -4837,9 +5865,15 @@
       </w:drawing>
     </w:r>
     <w:r>
+      <w:rPr>
+        <w:lang w:val="en-GB"/>
+      </w:rPr>
       <w:tab/>
     </w:r>
     <w:r>
+      <w:rPr>
+        <w:lang w:val="en-GB"/>
+      </w:rPr>
       <w:tab/>
     </w:r>
     <w:r>
@@ -4951,7 +5985,7 @@
 </file>
 
 <file path=word/numbering.xml><?xml version="1.0" encoding="utf-8"?>
-<w:numbering xmlns:wpc="http://schemas.microsoft.com/office/word/2010/wordprocessingCanvas" xmlns:mc="http://schemas.openxmlformats.org/markup-compatibility/2006" xmlns:o="urn:schemas-microsoft-com:office:office" xmlns:r="http://schemas.openxmlformats.org/officeDocument/2006/relationships" xmlns:m="http://schemas.openxmlformats.org/officeDocument/2006/math" xmlns:v="urn:schemas-microsoft-com:vml" xmlns:wp14="http://schemas.microsoft.com/office/word/2010/wordprocessingDrawing" xmlns:wp="http://schemas.openxmlformats.org/drawingml/2006/wordprocessingDrawing" xmlns:w10="urn:schemas-microsoft-com:office:word" xmlns:w="http://schemas.openxmlformats.org/wordprocessingml/2006/main" xmlns:w14="http://schemas.microsoft.com/office/word/2010/wordml" xmlns:wpg="http://schemas.microsoft.com/office/word/2010/wordprocessingGroup" xmlns:wpi="http://schemas.microsoft.com/office/word/2010/wordprocessingInk" xmlns:wne="http://schemas.microsoft.com/office/word/2006/wordml" xmlns:wps="http://schemas.microsoft.com/office/word/2010/wordprocessingShape" mc:Ignorable="w14 wp14">
+<w:numbering xmlns:wpc="http://schemas.microsoft.com/office/word/2010/wordprocessingCanvas" xmlns:mc="http://schemas.openxmlformats.org/markup-compatibility/2006" xmlns:o="urn:schemas-microsoft-com:office:office" xmlns:r="http://schemas.openxmlformats.org/officeDocument/2006/relationships" xmlns:m="http://schemas.openxmlformats.org/officeDocument/2006/math" xmlns:v="urn:schemas-microsoft-com:vml" xmlns:wp14="http://schemas.microsoft.com/office/word/2010/wordprocessingDrawing" xmlns:wp="http://schemas.openxmlformats.org/drawingml/2006/wordprocessingDrawing" xmlns:w10="urn:schemas-microsoft-com:office:word" xmlns:w="http://schemas.openxmlformats.org/wordprocessingml/2006/main" xmlns:w14="http://schemas.microsoft.com/office/word/2010/wordml" xmlns:w15="http://schemas.microsoft.com/office/word/2012/wordml" xmlns:wpg="http://schemas.microsoft.com/office/word/2010/wordprocessingGroup" xmlns:wpi="http://schemas.microsoft.com/office/word/2010/wordprocessingInk" xmlns:wne="http://schemas.microsoft.com/office/word/2006/wordml" xmlns:wps="http://schemas.microsoft.com/office/word/2010/wordprocessingShape" mc:Ignorable="w14 w15 wp14">
   <w:abstractNum w:abstractNumId="0">
     <w:nsid w:val="0D552BEF"/>
     <w:multiLevelType w:val="multilevel"/>
@@ -5045,7 +6079,7 @@
 </file>
 
 <file path=word/styles.xml><?xml version="1.0" encoding="utf-8"?>
-<w:styles xmlns:mc="http://schemas.openxmlformats.org/markup-compatibility/2006" xmlns:r="http://schemas.openxmlformats.org/officeDocument/2006/relationships" xmlns:w="http://schemas.openxmlformats.org/wordprocessingml/2006/main" xmlns:w14="http://schemas.microsoft.com/office/word/2010/wordml" mc:Ignorable="w14">
+<w:styles xmlns:mc="http://schemas.openxmlformats.org/markup-compatibility/2006" xmlns:r="http://schemas.openxmlformats.org/officeDocument/2006/relationships" xmlns:w="http://schemas.openxmlformats.org/wordprocessingml/2006/main" xmlns:w14="http://schemas.microsoft.com/office/word/2010/wordml" xmlns:w15="http://schemas.microsoft.com/office/word/2012/wordml" mc:Ignorable="w14 w15">
   <w:docDefaults>
     <w:rPrDefault>
       <w:rPr>
@@ -5061,144 +6095,378 @@
       </w:pPr>
     </w:pPrDefault>
   </w:docDefaults>
-  <w:latentStyles w:defLockedState="0" w:defUIPriority="99" w:defSemiHidden="1" w:defUnhideWhenUsed="1" w:defQFormat="0" w:count="267">
-    <w:lsdException w:name="Normal" w:semiHidden="0" w:uiPriority="0" w:unhideWhenUsed="0" w:qFormat="1"/>
-    <w:lsdException w:name="heading 1" w:semiHidden="0" w:uiPriority="9" w:unhideWhenUsed="0" w:qFormat="1"/>
-    <w:lsdException w:name="heading 2" w:uiPriority="9" w:qFormat="1"/>
-    <w:lsdException w:name="heading 3" w:uiPriority="9" w:qFormat="1"/>
-    <w:lsdException w:name="heading 4" w:uiPriority="9" w:qFormat="1"/>
-    <w:lsdException w:name="heading 5" w:uiPriority="9" w:qFormat="1"/>
-    <w:lsdException w:name="heading 6" w:uiPriority="9" w:qFormat="1"/>
-    <w:lsdException w:name="heading 7" w:uiPriority="9" w:qFormat="1"/>
-    <w:lsdException w:name="heading 8" w:uiPriority="9" w:qFormat="1"/>
-    <w:lsdException w:name="heading 9" w:uiPriority="9" w:qFormat="1"/>
-    <w:lsdException w:name="toc 1" w:uiPriority="39"/>
-    <w:lsdException w:name="toc 2" w:uiPriority="39"/>
-    <w:lsdException w:name="toc 3" w:uiPriority="39"/>
-    <w:lsdException w:name="toc 4" w:uiPriority="39"/>
-    <w:lsdException w:name="toc 5" w:uiPriority="39"/>
-    <w:lsdException w:name="toc 6" w:uiPriority="39"/>
-    <w:lsdException w:name="toc 7" w:uiPriority="39"/>
-    <w:lsdException w:name="toc 8" w:uiPriority="39"/>
-    <w:lsdException w:name="toc 9" w:uiPriority="39"/>
-    <w:lsdException w:name="caption" w:uiPriority="35" w:qFormat="1"/>
-    <w:lsdException w:name="Title" w:semiHidden="0" w:uiPriority="10" w:unhideWhenUsed="0" w:qFormat="1"/>
-    <w:lsdException w:name="Default Paragraph Font" w:uiPriority="1"/>
-    <w:lsdException w:name="Subtitle" w:semiHidden="0" w:uiPriority="11" w:unhideWhenUsed="0" w:qFormat="1"/>
-    <w:lsdException w:name="Strong" w:semiHidden="0" w:uiPriority="22" w:unhideWhenUsed="0" w:qFormat="1"/>
-    <w:lsdException w:name="Emphasis" w:semiHidden="0" w:uiPriority="20" w:unhideWhenUsed="0" w:qFormat="1"/>
-    <w:lsdException w:name="Table Grid" w:semiHidden="0" w:uiPriority="59" w:unhideWhenUsed="0"/>
-    <w:lsdException w:name="Placeholder Text" w:unhideWhenUsed="0"/>
-    <w:lsdException w:name="No Spacing" w:semiHidden="0" w:uiPriority="1" w:unhideWhenUsed="0" w:qFormat="1"/>
-    <w:lsdException w:name="Light Shading" w:semiHidden="0" w:uiPriority="60" w:unhideWhenUsed="0"/>
-    <w:lsdException w:name="Light List" w:semiHidden="0" w:uiPriority="61" w:unhideWhenUsed="0"/>
-    <w:lsdException w:name="Light Grid" w:semiHidden="0" w:uiPriority="62" w:unhideWhenUsed="0"/>
-    <w:lsdException w:name="Medium Shading 1" w:semiHidden="0" w:uiPriority="63" w:unhideWhenUsed="0"/>
-    <w:lsdException w:name="Medium Shading 2" w:semiHidden="0" w:uiPriority="64" w:unhideWhenUsed="0"/>
-    <w:lsdException w:name="Medium List 1" w:semiHidden="0" w:uiPriority="65" w:unhideWhenUsed="0"/>
-    <w:lsdException w:name="Medium List 2" w:semiHidden="0" w:uiPriority="66" w:unhideWhenUsed="0"/>
-    <w:lsdException w:name="Medium Grid 1" w:semiHidden="0" w:uiPriority="67" w:unhideWhenUsed="0"/>
-    <w:lsdException w:name="Medium Grid 2" w:semiHidden="0" w:uiPriority="68" w:unhideWhenUsed="0"/>
-    <w:lsdException w:name="Medium Grid 3" w:semiHidden="0" w:uiPriority="69" w:unhideWhenUsed="0"/>
-    <w:lsdException w:name="Dark List" w:semiHidden="0" w:uiPriority="70" w:unhideWhenUsed="0"/>
-    <w:lsdException w:name="Colorful Shading" w:semiHidden="0" w:uiPriority="71" w:unhideWhenUsed="0"/>
-    <w:lsdException w:name="Colorful List" w:semiHidden="0" w:uiPriority="72" w:unhideWhenUsed="0"/>
-    <w:lsdException w:name="Colorful Grid" w:semiHidden="0" w:uiPriority="73" w:unhideWhenUsed="0"/>
-    <w:lsdException w:name="Light Shading Accent 1" w:semiHidden="0" w:uiPriority="60" w:unhideWhenUsed="0"/>
-    <w:lsdException w:name="Light List Accent 1" w:semiHidden="0" w:uiPriority="61" w:unhideWhenUsed="0"/>
-    <w:lsdException w:name="Light Grid Accent 1" w:semiHidden="0" w:uiPriority="62" w:unhideWhenUsed="0"/>
-    <w:lsdException w:name="Medium Shading 1 Accent 1" w:semiHidden="0" w:uiPriority="63" w:unhideWhenUsed="0"/>
-    <w:lsdException w:name="Medium Shading 2 Accent 1" w:semiHidden="0" w:uiPriority="64" w:unhideWhenUsed="0"/>
-    <w:lsdException w:name="Medium List 1 Accent 1" w:semiHidden="0" w:uiPriority="65" w:unhideWhenUsed="0"/>
-    <w:lsdException w:name="Revision" w:unhideWhenUsed="0"/>
-    <w:lsdException w:name="List Paragraph" w:semiHidden="0" w:uiPriority="34" w:unhideWhenUsed="0" w:qFormat="1"/>
-    <w:lsdException w:name="Quote" w:semiHidden="0" w:uiPriority="29" w:unhideWhenUsed="0" w:qFormat="1"/>
-    <w:lsdException w:name="Intense Quote" w:semiHidden="0" w:uiPriority="30" w:unhideWhenUsed="0" w:qFormat="1"/>
-    <w:lsdException w:name="Medium List 2 Accent 1" w:semiHidden="0" w:uiPriority="66" w:unhideWhenUsed="0"/>
-    <w:lsdException w:name="Medium Grid 1 Accent 1" w:semiHidden="0" w:uiPriority="67" w:unhideWhenUsed="0"/>
-    <w:lsdException w:name="Medium Grid 2 Accent 1" w:semiHidden="0" w:uiPriority="68" w:unhideWhenUsed="0"/>
-    <w:lsdException w:name="Medium Grid 3 Accent 1" w:semiHidden="0" w:uiPriority="69" w:unhideWhenUsed="0"/>
-    <w:lsdException w:name="Dark List Accent 1" w:semiHidden="0" w:uiPriority="70" w:unhideWhenUsed="0"/>
-    <w:lsdException w:name="Colorful Shading Accent 1" w:semiHidden="0" w:uiPriority="71" w:unhideWhenUsed="0"/>
-    <w:lsdException w:name="Colorful List Accent 1" w:semiHidden="0" w:uiPriority="72" w:unhideWhenUsed="0"/>
-    <w:lsdException w:name="Colorful Grid Accent 1" w:semiHidden="0" w:uiPriority="73" w:unhideWhenUsed="0"/>
-    <w:lsdException w:name="Light Shading Accent 2" w:semiHidden="0" w:uiPriority="60" w:unhideWhenUsed="0"/>
-    <w:lsdException w:name="Light List Accent 2" w:semiHidden="0" w:uiPriority="61" w:unhideWhenUsed="0"/>
-    <w:lsdException w:name="Light Grid Accent 2" w:semiHidden="0" w:uiPriority="62" w:unhideWhenUsed="0"/>
-    <w:lsdException w:name="Medium Shading 1 Accent 2" w:semiHidden="0" w:uiPriority="63" w:unhideWhenUsed="0"/>
-    <w:lsdException w:name="Medium Shading 2 Accent 2" w:semiHidden="0" w:uiPriority="64" w:unhideWhenUsed="0"/>
-    <w:lsdException w:name="Medium List 1 Accent 2" w:semiHidden="0" w:uiPriority="65" w:unhideWhenUsed="0"/>
-    <w:lsdException w:name="Medium List 2 Accent 2" w:semiHidden="0" w:uiPriority="66" w:unhideWhenUsed="0"/>
-    <w:lsdException w:name="Medium Grid 1 Accent 2" w:semiHidden="0" w:uiPriority="67" w:unhideWhenUsed="0"/>
-    <w:lsdException w:name="Medium Grid 2 Accent 2" w:semiHidden="0" w:uiPriority="68" w:unhideWhenUsed="0"/>
-    <w:lsdException w:name="Medium Grid 3 Accent 2" w:semiHidden="0" w:uiPriority="69" w:unhideWhenUsed="0"/>
-    <w:lsdException w:name="Dark List Accent 2" w:semiHidden="0" w:uiPriority="70" w:unhideWhenUsed="0"/>
-    <w:lsdException w:name="Colorful Shading Accent 2" w:semiHidden="0" w:uiPriority="71" w:unhideWhenUsed="0"/>
-    <w:lsdException w:name="Colorful List Accent 2" w:semiHidden="0" w:uiPriority="72" w:unhideWhenUsed="0"/>
-    <w:lsdException w:name="Colorful Grid Accent 2" w:semiHidden="0" w:uiPriority="73" w:unhideWhenUsed="0"/>
-    <w:lsdException w:name="Light Shading Accent 3" w:semiHidden="0" w:uiPriority="60" w:unhideWhenUsed="0"/>
-    <w:lsdException w:name="Light List Accent 3" w:semiHidden="0" w:uiPriority="61" w:unhideWhenUsed="0"/>
-    <w:lsdException w:name="Light Grid Accent 3" w:semiHidden="0" w:uiPriority="62" w:unhideWhenUsed="0"/>
-    <w:lsdException w:name="Medium Shading 1 Accent 3" w:semiHidden="0" w:uiPriority="63" w:unhideWhenUsed="0"/>
-    <w:lsdException w:name="Medium Shading 2 Accent 3" w:semiHidden="0" w:uiPriority="64" w:unhideWhenUsed="0"/>
-    <w:lsdException w:name="Medium List 1 Accent 3" w:semiHidden="0" w:uiPriority="65" w:unhideWhenUsed="0"/>
-    <w:lsdException w:name="Medium List 2 Accent 3" w:semiHidden="0" w:uiPriority="66" w:unhideWhenUsed="0"/>
-    <w:lsdException w:name="Medium Grid 1 Accent 3" w:semiHidden="0" w:uiPriority="67" w:unhideWhenUsed="0"/>
-    <w:lsdException w:name="Medium Grid 2 Accent 3" w:semiHidden="0" w:uiPriority="68" w:unhideWhenUsed="0"/>
-    <w:lsdException w:name="Medium Grid 3 Accent 3" w:semiHidden="0" w:uiPriority="69" w:unhideWhenUsed="0"/>
-    <w:lsdException w:name="Dark List Accent 3" w:semiHidden="0" w:uiPriority="70" w:unhideWhenUsed="0"/>
-    <w:lsdException w:name="Colorful Shading Accent 3" w:semiHidden="0" w:uiPriority="71" w:unhideWhenUsed="0"/>
-    <w:lsdException w:name="Colorful List Accent 3" w:semiHidden="0" w:uiPriority="72" w:unhideWhenUsed="0"/>
-    <w:lsdException w:name="Colorful Grid Accent 3" w:semiHidden="0" w:uiPriority="73" w:unhideWhenUsed="0"/>
-    <w:lsdException w:name="Light Shading Accent 4" w:semiHidden="0" w:uiPriority="60" w:unhideWhenUsed="0"/>
-    <w:lsdException w:name="Light List Accent 4" w:semiHidden="0" w:uiPriority="61" w:unhideWhenUsed="0"/>
-    <w:lsdException w:name="Light Grid Accent 4" w:semiHidden="0" w:uiPriority="62" w:unhideWhenUsed="0"/>
-    <w:lsdException w:name="Medium Shading 1 Accent 4" w:semiHidden="0" w:uiPriority="63" w:unhideWhenUsed="0"/>
-    <w:lsdException w:name="Medium Shading 2 Accent 4" w:semiHidden="0" w:uiPriority="64" w:unhideWhenUsed="0"/>
-    <w:lsdException w:name="Medium List 1 Accent 4" w:semiHidden="0" w:uiPriority="65" w:unhideWhenUsed="0"/>
-    <w:lsdException w:name="Medium List 2 Accent 4" w:semiHidden="0" w:uiPriority="66" w:unhideWhenUsed="0"/>
-    <w:lsdException w:name="Medium Grid 1 Accent 4" w:semiHidden="0" w:uiPriority="67" w:unhideWhenUsed="0"/>
-    <w:lsdException w:name="Medium Grid 2 Accent 4" w:semiHidden="0" w:uiPriority="68" w:unhideWhenUsed="0"/>
-    <w:lsdException w:name="Medium Grid 3 Accent 4" w:semiHidden="0" w:uiPriority="69" w:unhideWhenUsed="0"/>
-    <w:lsdException w:name="Dark List Accent 4" w:semiHidden="0" w:uiPriority="70" w:unhideWhenUsed="0"/>
-    <w:lsdException w:name="Colorful Shading Accent 4" w:semiHidden="0" w:uiPriority="71" w:unhideWhenUsed="0"/>
-    <w:lsdException w:name="Colorful List Accent 4" w:semiHidden="0" w:uiPriority="72" w:unhideWhenUsed="0"/>
-    <w:lsdException w:name="Colorful Grid Accent 4" w:semiHidden="0" w:uiPriority="73" w:unhideWhenUsed="0"/>
-    <w:lsdException w:name="Light Shading Accent 5" w:semiHidden="0" w:uiPriority="60" w:unhideWhenUsed="0"/>
-    <w:lsdException w:name="Light List Accent 5" w:semiHidden="0" w:uiPriority="61" w:unhideWhenUsed="0"/>
-    <w:lsdException w:name="Light Grid Accent 5" w:semiHidden="0" w:uiPriority="62" w:unhideWhenUsed="0"/>
-    <w:lsdException w:name="Medium Shading 1 Accent 5" w:semiHidden="0" w:uiPriority="63" w:unhideWhenUsed="0"/>
-    <w:lsdException w:name="Medium Shading 2 Accent 5" w:semiHidden="0" w:uiPriority="64" w:unhideWhenUsed="0"/>
-    <w:lsdException w:name="Medium List 1 Accent 5" w:semiHidden="0" w:uiPriority="65" w:unhideWhenUsed="0"/>
-    <w:lsdException w:name="Medium List 2 Accent 5" w:semiHidden="0" w:uiPriority="66" w:unhideWhenUsed="0"/>
-    <w:lsdException w:name="Medium Grid 1 Accent 5" w:semiHidden="0" w:uiPriority="67" w:unhideWhenUsed="0"/>
-    <w:lsdException w:name="Medium Grid 2 Accent 5" w:semiHidden="0" w:uiPriority="68" w:unhideWhenUsed="0"/>
-    <w:lsdException w:name="Medium Grid 3 Accent 5" w:semiHidden="0" w:uiPriority="69" w:unhideWhenUsed="0"/>
-    <w:lsdException w:name="Dark List Accent 5" w:semiHidden="0" w:uiPriority="70" w:unhideWhenUsed="0"/>
-    <w:lsdException w:name="Colorful Shading Accent 5" w:semiHidden="0" w:uiPriority="71" w:unhideWhenUsed="0"/>
-    <w:lsdException w:name="Colorful List Accent 5" w:semiHidden="0" w:uiPriority="72" w:unhideWhenUsed="0"/>
-    <w:lsdException w:name="Colorful Grid Accent 5" w:semiHidden="0" w:uiPriority="73" w:unhideWhenUsed="0"/>
-    <w:lsdException w:name="Light Shading Accent 6" w:semiHidden="0" w:uiPriority="60" w:unhideWhenUsed="0"/>
-    <w:lsdException w:name="Light List Accent 6" w:semiHidden="0" w:uiPriority="61" w:unhideWhenUsed="0"/>
-    <w:lsdException w:name="Light Grid Accent 6" w:semiHidden="0" w:uiPriority="62" w:unhideWhenUsed="0"/>
-    <w:lsdException w:name="Medium Shading 1 Accent 6" w:semiHidden="0" w:uiPriority="63" w:unhideWhenUsed="0"/>
-    <w:lsdException w:name="Medium Shading 2 Accent 6" w:semiHidden="0" w:uiPriority="64" w:unhideWhenUsed="0"/>
-    <w:lsdException w:name="Medium List 1 Accent 6" w:semiHidden="0" w:uiPriority="65" w:unhideWhenUsed="0"/>
-    <w:lsdException w:name="Medium List 2 Accent 6" w:semiHidden="0" w:uiPriority="66" w:unhideWhenUsed="0"/>
-    <w:lsdException w:name="Medium Grid 1 Accent 6" w:semiHidden="0" w:uiPriority="67" w:unhideWhenUsed="0"/>
-    <w:lsdException w:name="Medium Grid 2 Accent 6" w:semiHidden="0" w:uiPriority="68" w:unhideWhenUsed="0"/>
-    <w:lsdException w:name="Medium Grid 3 Accent 6" w:semiHidden="0" w:uiPriority="69" w:unhideWhenUsed="0"/>
-    <w:lsdException w:name="Dark List Accent 6" w:semiHidden="0" w:uiPriority="70" w:unhideWhenUsed="0"/>
-    <w:lsdException w:name="Colorful Shading Accent 6" w:semiHidden="0" w:uiPriority="71" w:unhideWhenUsed="0"/>
-    <w:lsdException w:name="Colorful List Accent 6" w:semiHidden="0" w:uiPriority="72" w:unhideWhenUsed="0"/>
-    <w:lsdException w:name="Colorful Grid Accent 6" w:semiHidden="0" w:uiPriority="73" w:unhideWhenUsed="0"/>
-    <w:lsdException w:name="Subtle Emphasis" w:semiHidden="0" w:uiPriority="19" w:unhideWhenUsed="0" w:qFormat="1"/>
-    <w:lsdException w:name="Intense Emphasis" w:semiHidden="0" w:uiPriority="21" w:unhideWhenUsed="0" w:qFormat="1"/>
-    <w:lsdException w:name="Subtle Reference" w:semiHidden="0" w:uiPriority="31" w:unhideWhenUsed="0" w:qFormat="1"/>
-    <w:lsdException w:name="Intense Reference" w:semiHidden="0" w:uiPriority="32" w:unhideWhenUsed="0" w:qFormat="1"/>
-    <w:lsdException w:name="Book Title" w:semiHidden="0" w:uiPriority="33" w:unhideWhenUsed="0" w:qFormat="1"/>
-    <w:lsdException w:name="Bibliography" w:uiPriority="37"/>
-    <w:lsdException w:name="TOC Heading" w:uiPriority="39" w:qFormat="1"/>
+  <w:latentStyles w:defLockedState="0" w:defUIPriority="99" w:defSemiHidden="0" w:defUnhideWhenUsed="0" w:defQFormat="0" w:count="371">
+    <w:lsdException w:name="Normal" w:uiPriority="0" w:qFormat="1"/>
+    <w:lsdException w:name="heading 1" w:uiPriority="9" w:qFormat="1"/>
+    <w:lsdException w:name="heading 2" w:semiHidden="1" w:uiPriority="9" w:unhideWhenUsed="1" w:qFormat="1"/>
+    <w:lsdException w:name="heading 3" w:semiHidden="1" w:uiPriority="9" w:unhideWhenUsed="1" w:qFormat="1"/>
+    <w:lsdException w:name="heading 4" w:semiHidden="1" w:uiPriority="9" w:unhideWhenUsed="1" w:qFormat="1"/>
+    <w:lsdException w:name="heading 5" w:semiHidden="1" w:uiPriority="9" w:unhideWhenUsed="1" w:qFormat="1"/>
+    <w:lsdException w:name="heading 6" w:semiHidden="1" w:uiPriority="9" w:unhideWhenUsed="1" w:qFormat="1"/>
+    <w:lsdException w:name="heading 7" w:semiHidden="1" w:uiPriority="9" w:unhideWhenUsed="1" w:qFormat="1"/>
+    <w:lsdException w:name="heading 8" w:semiHidden="1" w:uiPriority="9" w:unhideWhenUsed="1" w:qFormat="1"/>
+    <w:lsdException w:name="heading 9" w:semiHidden="1" w:uiPriority="9" w:unhideWhenUsed="1" w:qFormat="1"/>
+    <w:lsdException w:name="index 1" w:semiHidden="1" w:unhideWhenUsed="1"/>
+    <w:lsdException w:name="index 2" w:semiHidden="1" w:unhideWhenUsed="1"/>
+    <w:lsdException w:name="index 3" w:semiHidden="1" w:unhideWhenUsed="1"/>
+    <w:lsdException w:name="index 4" w:semiHidden="1" w:unhideWhenUsed="1"/>
+    <w:lsdException w:name="index 5" w:semiHidden="1" w:unhideWhenUsed="1"/>
+    <w:lsdException w:name="index 6" w:semiHidden="1" w:unhideWhenUsed="1"/>
+    <w:lsdException w:name="index 7" w:semiHidden="1" w:unhideWhenUsed="1"/>
+    <w:lsdException w:name="index 8" w:semiHidden="1" w:unhideWhenUsed="1"/>
+    <w:lsdException w:name="index 9" w:semiHidden="1" w:unhideWhenUsed="1"/>
+    <w:lsdException w:name="toc 1" w:semiHidden="1" w:uiPriority="39" w:unhideWhenUsed="1"/>
+    <w:lsdException w:name="toc 2" w:semiHidden="1" w:uiPriority="39" w:unhideWhenUsed="1"/>
+    <w:lsdException w:name="toc 3" w:semiHidden="1" w:uiPriority="39" w:unhideWhenUsed="1"/>
+    <w:lsdException w:name="toc 4" w:semiHidden="1" w:uiPriority="39" w:unhideWhenUsed="1"/>
+    <w:lsdException w:name="toc 5" w:semiHidden="1" w:uiPriority="39" w:unhideWhenUsed="1"/>
+    <w:lsdException w:name="toc 6" w:semiHidden="1" w:uiPriority="39" w:unhideWhenUsed="1"/>
+    <w:lsdException w:name="toc 7" w:semiHidden="1" w:uiPriority="39" w:unhideWhenUsed="1"/>
+    <w:lsdException w:name="toc 8" w:semiHidden="1" w:uiPriority="39" w:unhideWhenUsed="1"/>
+    <w:lsdException w:name="toc 9" w:semiHidden="1" w:uiPriority="39" w:unhideWhenUsed="1"/>
+    <w:lsdException w:name="Normal Indent" w:semiHidden="1" w:unhideWhenUsed="1"/>
+    <w:lsdException w:name="footnote text" w:semiHidden="1" w:unhideWhenUsed="1"/>
+    <w:lsdException w:name="annotation text" w:semiHidden="1" w:unhideWhenUsed="1"/>
+    <w:lsdException w:name="header" w:semiHidden="1" w:unhideWhenUsed="1"/>
+    <w:lsdException w:name="footer" w:semiHidden="1" w:unhideWhenUsed="1"/>
+    <w:lsdException w:name="index heading" w:semiHidden="1" w:unhideWhenUsed="1"/>
+    <w:lsdException w:name="caption" w:semiHidden="1" w:uiPriority="35" w:unhideWhenUsed="1" w:qFormat="1"/>
+    <w:lsdException w:name="table of figures" w:semiHidden="1" w:unhideWhenUsed="1"/>
+    <w:lsdException w:name="envelope address" w:semiHidden="1" w:unhideWhenUsed="1"/>
+    <w:lsdException w:name="envelope return" w:semiHidden="1" w:unhideWhenUsed="1"/>
+    <w:lsdException w:name="footnote reference" w:semiHidden="1" w:unhideWhenUsed="1"/>
+    <w:lsdException w:name="annotation reference" w:semiHidden="1" w:unhideWhenUsed="1"/>
+    <w:lsdException w:name="line number" w:semiHidden="1" w:unhideWhenUsed="1"/>
+    <w:lsdException w:name="page number" w:semiHidden="1" w:unhideWhenUsed="1"/>
+    <w:lsdException w:name="endnote reference" w:semiHidden="1" w:unhideWhenUsed="1"/>
+    <w:lsdException w:name="endnote text" w:semiHidden="1" w:unhideWhenUsed="1"/>
+    <w:lsdException w:name="table of authorities" w:semiHidden="1" w:unhideWhenUsed="1"/>
+    <w:lsdException w:name="macro" w:semiHidden="1" w:unhideWhenUsed="1"/>
+    <w:lsdException w:name="toa heading" w:semiHidden="1" w:unhideWhenUsed="1"/>
+    <w:lsdException w:name="List" w:semiHidden="1" w:unhideWhenUsed="1"/>
+    <w:lsdException w:name="List Bullet" w:semiHidden="1" w:unhideWhenUsed="1"/>
+    <w:lsdException w:name="List Number" w:semiHidden="1" w:unhideWhenUsed="1"/>
+    <w:lsdException w:name="List 2" w:semiHidden="1" w:unhideWhenUsed="1"/>
+    <w:lsdException w:name="List 3" w:semiHidden="1" w:unhideWhenUsed="1"/>
+    <w:lsdException w:name="List 4" w:semiHidden="1" w:unhideWhenUsed="1"/>
+    <w:lsdException w:name="List 5" w:semiHidden="1" w:unhideWhenUsed="1"/>
+    <w:lsdException w:name="List Bullet 2" w:semiHidden="1" w:unhideWhenUsed="1"/>
+    <w:lsdException w:name="List Bullet 3" w:semiHidden="1" w:unhideWhenUsed="1"/>
+    <w:lsdException w:name="List Bullet 4" w:semiHidden="1" w:unhideWhenUsed="1"/>
+    <w:lsdException w:name="List Bullet 5" w:semiHidden="1" w:unhideWhenUsed="1"/>
+    <w:lsdException w:name="List Number 2" w:semiHidden="1" w:unhideWhenUsed="1"/>
+    <w:lsdException w:name="List Number 3" w:semiHidden="1" w:unhideWhenUsed="1"/>
+    <w:lsdException w:name="List Number 4" w:semiHidden="1" w:unhideWhenUsed="1"/>
+    <w:lsdException w:name="List Number 5" w:semiHidden="1" w:unhideWhenUsed="1"/>
+    <w:lsdException w:name="Title" w:uiPriority="10" w:qFormat="1"/>
+    <w:lsdException w:name="Closing" w:semiHidden="1" w:unhideWhenUsed="1"/>
+    <w:lsdException w:name="Signature" w:semiHidden="1" w:unhideWhenUsed="1"/>
+    <w:lsdException w:name="Default Paragraph Font" w:semiHidden="1" w:uiPriority="1" w:unhideWhenUsed="1"/>
+    <w:lsdException w:name="Body Text" w:semiHidden="1" w:unhideWhenUsed="1"/>
+    <w:lsdException w:name="Body Text Indent" w:semiHidden="1" w:unhideWhenUsed="1"/>
+    <w:lsdException w:name="List Continue" w:semiHidden="1" w:unhideWhenUsed="1"/>
+    <w:lsdException w:name="List Continue 2" w:semiHidden="1" w:unhideWhenUsed="1"/>
+    <w:lsdException w:name="List Continue 3" w:semiHidden="1" w:unhideWhenUsed="1"/>
+    <w:lsdException w:name="List Continue 4" w:semiHidden="1" w:unhideWhenUsed="1"/>
+    <w:lsdException w:name="List Continue 5" w:semiHidden="1" w:unhideWhenUsed="1"/>
+    <w:lsdException w:name="Message Header" w:semiHidden="1" w:unhideWhenUsed="1"/>
+    <w:lsdException w:name="Subtitle" w:uiPriority="11" w:qFormat="1"/>
+    <w:lsdException w:name="Salutation" w:semiHidden="1" w:unhideWhenUsed="1"/>
+    <w:lsdException w:name="Date" w:semiHidden="1" w:unhideWhenUsed="1"/>
+    <w:lsdException w:name="Body Text First Indent" w:semiHidden="1" w:unhideWhenUsed="1"/>
+    <w:lsdException w:name="Body Text First Indent 2" w:semiHidden="1" w:unhideWhenUsed="1"/>
+    <w:lsdException w:name="Note Heading" w:semiHidden="1" w:unhideWhenUsed="1"/>
+    <w:lsdException w:name="Body Text 2" w:semiHidden="1" w:unhideWhenUsed="1"/>
+    <w:lsdException w:name="Body Text 3" w:semiHidden="1" w:unhideWhenUsed="1"/>
+    <w:lsdException w:name="Body Text Indent 2" w:semiHidden="1" w:unhideWhenUsed="1"/>
+    <w:lsdException w:name="Body Text Indent 3" w:semiHidden="1" w:unhideWhenUsed="1"/>
+    <w:lsdException w:name="Block Text" w:semiHidden="1" w:unhideWhenUsed="1"/>
+    <w:lsdException w:name="Hyperlink" w:semiHidden="1" w:unhideWhenUsed="1"/>
+    <w:lsdException w:name="FollowedHyperlink" w:semiHidden="1" w:unhideWhenUsed="1"/>
+    <w:lsdException w:name="Strong" w:uiPriority="22" w:qFormat="1"/>
+    <w:lsdException w:name="Emphasis" w:uiPriority="20" w:qFormat="1"/>
+    <w:lsdException w:name="Document Map" w:semiHidden="1" w:unhideWhenUsed="1"/>
+    <w:lsdException w:name="Plain Text" w:semiHidden="1" w:unhideWhenUsed="1"/>
+    <w:lsdException w:name="E-mail Signature" w:semiHidden="1" w:unhideWhenUsed="1"/>
+    <w:lsdException w:name="HTML Top of Form" w:semiHidden="1" w:unhideWhenUsed="1"/>
+    <w:lsdException w:name="HTML Bottom of Form" w:semiHidden="1" w:unhideWhenUsed="1"/>
+    <w:lsdException w:name="Normal (Web)" w:semiHidden="1" w:unhideWhenUsed="1"/>
+    <w:lsdException w:name="HTML Acronym" w:semiHidden="1" w:unhideWhenUsed="1"/>
+    <w:lsdException w:name="HTML Address" w:semiHidden="1" w:unhideWhenUsed="1"/>
+    <w:lsdException w:name="HTML Cite" w:semiHidden="1" w:unhideWhenUsed="1"/>
+    <w:lsdException w:name="HTML Code" w:semiHidden="1" w:unhideWhenUsed="1"/>
+    <w:lsdException w:name="HTML Definition" w:semiHidden="1" w:unhideWhenUsed="1"/>
+    <w:lsdException w:name="HTML Keyboard" w:semiHidden="1" w:unhideWhenUsed="1"/>
+    <w:lsdException w:name="HTML Preformatted" w:semiHidden="1" w:unhideWhenUsed="1"/>
+    <w:lsdException w:name="HTML Sample" w:semiHidden="1" w:unhideWhenUsed="1"/>
+    <w:lsdException w:name="HTML Typewriter" w:semiHidden="1" w:unhideWhenUsed="1"/>
+    <w:lsdException w:name="HTML Variable" w:semiHidden="1" w:unhideWhenUsed="1"/>
+    <w:lsdException w:name="Normal Table" w:semiHidden="1" w:unhideWhenUsed="1"/>
+    <w:lsdException w:name="annotation subject" w:semiHidden="1" w:unhideWhenUsed="1"/>
+    <w:lsdException w:name="No List" w:semiHidden="1" w:unhideWhenUsed="1"/>
+    <w:lsdException w:name="Outline List 1" w:semiHidden="1" w:unhideWhenUsed="1"/>
+    <w:lsdException w:name="Outline List 2" w:semiHidden="1" w:unhideWhenUsed="1"/>
+    <w:lsdException w:name="Outline List 3" w:semiHidden="1" w:unhideWhenUsed="1"/>
+    <w:lsdException w:name="Table Simple 1" w:semiHidden="1" w:unhideWhenUsed="1"/>
+    <w:lsdException w:name="Table Simple 2" w:semiHidden="1" w:unhideWhenUsed="1"/>
+    <w:lsdException w:name="Table Simple 3" w:semiHidden="1" w:unhideWhenUsed="1"/>
+    <w:lsdException w:name="Table Classic 1" w:semiHidden="1" w:unhideWhenUsed="1"/>
+    <w:lsdException w:name="Table Classic 2" w:semiHidden="1" w:unhideWhenUsed="1"/>
+    <w:lsdException w:name="Table Classic 3" w:semiHidden="1" w:unhideWhenUsed="1"/>
+    <w:lsdException w:name="Table Classic 4" w:semiHidden="1" w:unhideWhenUsed="1"/>
+    <w:lsdException w:name="Table Colorful 1" w:semiHidden="1" w:unhideWhenUsed="1"/>
+    <w:lsdException w:name="Table Colorful 2" w:semiHidden="1" w:unhideWhenUsed="1"/>
+    <w:lsdException w:name="Table Colorful 3" w:semiHidden="1" w:unhideWhenUsed="1"/>
+    <w:lsdException w:name="Table Columns 1" w:semiHidden="1" w:unhideWhenUsed="1"/>
+    <w:lsdException w:name="Table Columns 2" w:semiHidden="1" w:unhideWhenUsed="1"/>
+    <w:lsdException w:name="Table Columns 3" w:semiHidden="1" w:unhideWhenUsed="1"/>
+    <w:lsdException w:name="Table Columns 4" w:semiHidden="1" w:unhideWhenUsed="1"/>
+    <w:lsdException w:name="Table Columns 5" w:semiHidden="1" w:unhideWhenUsed="1"/>
+    <w:lsdException w:name="Table Grid 1" w:semiHidden="1" w:unhideWhenUsed="1"/>
+    <w:lsdException w:name="Table Grid 2" w:semiHidden="1" w:unhideWhenUsed="1"/>
+    <w:lsdException w:name="Table Grid 3" w:semiHidden="1" w:unhideWhenUsed="1"/>
+    <w:lsdException w:name="Table Grid 4" w:semiHidden="1" w:unhideWhenUsed="1"/>
+    <w:lsdException w:name="Table Grid 5" w:semiHidden="1" w:unhideWhenUsed="1"/>
+    <w:lsdException w:name="Table Grid 6" w:semiHidden="1" w:unhideWhenUsed="1"/>
+    <w:lsdException w:name="Table Grid 7" w:semiHidden="1" w:unhideWhenUsed="1"/>
+    <w:lsdException w:name="Table Grid 8" w:semiHidden="1" w:unhideWhenUsed="1"/>
+    <w:lsdException w:name="Table List 1" w:semiHidden="1" w:unhideWhenUsed="1"/>
+    <w:lsdException w:name="Table List 2" w:semiHidden="1" w:unhideWhenUsed="1"/>
+    <w:lsdException w:name="Table List 3" w:semiHidden="1" w:unhideWhenUsed="1"/>
+    <w:lsdException w:name="Table List 4" w:semiHidden="1" w:unhideWhenUsed="1"/>
+    <w:lsdException w:name="Table List 5" w:semiHidden="1" w:unhideWhenUsed="1"/>
+    <w:lsdException w:name="Table List 6" w:semiHidden="1" w:unhideWhenUsed="1"/>
+    <w:lsdException w:name="Table List 7" w:semiHidden="1" w:unhideWhenUsed="1"/>
+    <w:lsdException w:name="Table List 8" w:semiHidden="1" w:unhideWhenUsed="1"/>
+    <w:lsdException w:name="Table 3D effects 1" w:semiHidden="1" w:unhideWhenUsed="1"/>
+    <w:lsdException w:name="Table 3D effects 2" w:semiHidden="1" w:unhideWhenUsed="1"/>
+    <w:lsdException w:name="Table 3D effects 3" w:semiHidden="1" w:unhideWhenUsed="1"/>
+    <w:lsdException w:name="Table Contemporary" w:semiHidden="1" w:unhideWhenUsed="1"/>
+    <w:lsdException w:name="Table Elegant" w:semiHidden="1" w:unhideWhenUsed="1"/>
+    <w:lsdException w:name="Table Professional" w:semiHidden="1" w:unhideWhenUsed="1"/>
+    <w:lsdException w:name="Table Subtle 1" w:semiHidden="1" w:unhideWhenUsed="1"/>
+    <w:lsdException w:name="Table Subtle 2" w:semiHidden="1" w:unhideWhenUsed="1"/>
+    <w:lsdException w:name="Table Web 1" w:semiHidden="1" w:unhideWhenUsed="1"/>
+    <w:lsdException w:name="Table Web 2" w:semiHidden="1" w:unhideWhenUsed="1"/>
+    <w:lsdException w:name="Table Web 3" w:semiHidden="1" w:unhideWhenUsed="1"/>
+    <w:lsdException w:name="Balloon Text" w:semiHidden="1" w:unhideWhenUsed="1"/>
+    <w:lsdException w:name="Table Grid" w:uiPriority="59"/>
+    <w:lsdException w:name="Table Theme" w:semiHidden="1" w:unhideWhenUsed="1"/>
+    <w:lsdException w:name="Placeholder Text" w:semiHidden="1"/>
+    <w:lsdException w:name="No Spacing" w:uiPriority="1" w:qFormat="1"/>
+    <w:lsdException w:name="Light Shading" w:uiPriority="60"/>
+    <w:lsdException w:name="Light List" w:uiPriority="61"/>
+    <w:lsdException w:name="Light Grid" w:uiPriority="62"/>
+    <w:lsdException w:name="Medium Shading 1" w:uiPriority="63"/>
+    <w:lsdException w:name="Medium Shading 2" w:uiPriority="64"/>
+    <w:lsdException w:name="Medium List 1" w:uiPriority="65"/>
+    <w:lsdException w:name="Medium List 2" w:uiPriority="66"/>
+    <w:lsdException w:name="Medium Grid 1" w:uiPriority="67"/>
+    <w:lsdException w:name="Medium Grid 2" w:uiPriority="68"/>
+    <w:lsdException w:name="Medium Grid 3" w:uiPriority="69"/>
+    <w:lsdException w:name="Dark List" w:uiPriority="70"/>
+    <w:lsdException w:name="Colorful Shading" w:uiPriority="71"/>
+    <w:lsdException w:name="Colorful List" w:uiPriority="72"/>
+    <w:lsdException w:name="Colorful Grid" w:uiPriority="73"/>
+    <w:lsdException w:name="Light Shading Accent 1" w:uiPriority="60"/>
+    <w:lsdException w:name="Light List Accent 1" w:uiPriority="61"/>
+    <w:lsdException w:name="Light Grid Accent 1" w:uiPriority="62"/>
+    <w:lsdException w:name="Medium Shading 1 Accent 1" w:uiPriority="63"/>
+    <w:lsdException w:name="Medium Shading 2 Accent 1" w:uiPriority="64"/>
+    <w:lsdException w:name="Medium List 1 Accent 1" w:uiPriority="65"/>
+    <w:lsdException w:name="Revision" w:semiHidden="1"/>
+    <w:lsdException w:name="List Paragraph" w:uiPriority="34" w:qFormat="1"/>
+    <w:lsdException w:name="Quote" w:uiPriority="29" w:qFormat="1"/>
+    <w:lsdException w:name="Intense Quote" w:uiPriority="30" w:qFormat="1"/>
+    <w:lsdException w:name="Medium List 2 Accent 1" w:uiPriority="66"/>
+    <w:lsdException w:name="Medium Grid 1 Accent 1" w:uiPriority="67"/>
+    <w:lsdException w:name="Medium Grid 2 Accent 1" w:uiPriority="68"/>
+    <w:lsdException w:name="Medium Grid 3 Accent 1" w:uiPriority="69"/>
+    <w:lsdException w:name="Dark List Accent 1" w:uiPriority="70"/>
+    <w:lsdException w:name="Colorful Shading Accent 1" w:uiPriority="71"/>
+    <w:lsdException w:name="Colorful List Accent 1" w:uiPriority="72"/>
+    <w:lsdException w:name="Colorful Grid Accent 1" w:uiPriority="73"/>
+    <w:lsdException w:name="Light Shading Accent 2" w:uiPriority="60"/>
+    <w:lsdException w:name="Light List Accent 2" w:uiPriority="61"/>
+    <w:lsdException w:name="Light Grid Accent 2" w:uiPriority="62"/>
+    <w:lsdException w:name="Medium Shading 1 Accent 2" w:uiPriority="63"/>
+    <w:lsdException w:name="Medium Shading 2 Accent 2" w:uiPriority="64"/>
+    <w:lsdException w:name="Medium List 1 Accent 2" w:uiPriority="65"/>
+    <w:lsdException w:name="Medium List 2 Accent 2" w:uiPriority="66"/>
+    <w:lsdException w:name="Medium Grid 1 Accent 2" w:uiPriority="67"/>
+    <w:lsdException w:name="Medium Grid 2 Accent 2" w:uiPriority="68"/>
+    <w:lsdException w:name="Medium Grid 3 Accent 2" w:uiPriority="69"/>
+    <w:lsdException w:name="Dark List Accent 2" w:uiPriority="70"/>
+    <w:lsdException w:name="Colorful Shading Accent 2" w:uiPriority="71"/>
+    <w:lsdException w:name="Colorful List Accent 2" w:uiPriority="72"/>
+    <w:lsdException w:name="Colorful Grid Accent 2" w:uiPriority="73"/>
+    <w:lsdException w:name="Light Shading Accent 3" w:uiPriority="60"/>
+    <w:lsdException w:name="Light List Accent 3" w:uiPriority="61"/>
+    <w:lsdException w:name="Light Grid Accent 3" w:uiPriority="62"/>
+    <w:lsdException w:name="Medium Shading 1 Accent 3" w:uiPriority="63"/>
+    <w:lsdException w:name="Medium Shading 2 Accent 3" w:uiPriority="64"/>
+    <w:lsdException w:name="Medium List 1 Accent 3" w:uiPriority="65"/>
+    <w:lsdException w:name="Medium List 2 Accent 3" w:uiPriority="66"/>
+    <w:lsdException w:name="Medium Grid 1 Accent 3" w:uiPriority="67"/>
+    <w:lsdException w:name="Medium Grid 2 Accent 3" w:uiPriority="68"/>
+    <w:lsdException w:name="Medium Grid 3 Accent 3" w:uiPriority="69"/>
+    <w:lsdException w:name="Dark List Accent 3" w:uiPriority="70"/>
+    <w:lsdException w:name="Colorful Shading Accent 3" w:uiPriority="71"/>
+    <w:lsdException w:name="Colorful List Accent 3" w:uiPriority="72"/>
+    <w:lsdException w:name="Colorful Grid Accent 3" w:uiPriority="73"/>
+    <w:lsdException w:name="Light Shading Accent 4" w:uiPriority="60"/>
+    <w:lsdException w:name="Light List Accent 4" w:uiPriority="61"/>
+    <w:lsdException w:name="Light Grid Accent 4" w:uiPriority="62"/>
+    <w:lsdException w:name="Medium Shading 1 Accent 4" w:uiPriority="63"/>
+    <w:lsdException w:name="Medium Shading 2 Accent 4" w:uiPriority="64"/>
+    <w:lsdException w:name="Medium List 1 Accent 4" w:uiPriority="65"/>
+    <w:lsdException w:name="Medium List 2 Accent 4" w:uiPriority="66"/>
+    <w:lsdException w:name="Medium Grid 1 Accent 4" w:uiPriority="67"/>
+    <w:lsdException w:name="Medium Grid 2 Accent 4" w:uiPriority="68"/>
+    <w:lsdException w:name="Medium Grid 3 Accent 4" w:uiPriority="69"/>
+    <w:lsdException w:name="Dark List Accent 4" w:uiPriority="70"/>
+    <w:lsdException w:name="Colorful Shading Accent 4" w:uiPriority="71"/>
+    <w:lsdException w:name="Colorful List Accent 4" w:uiPriority="72"/>
+    <w:lsdException w:name="Colorful Grid Accent 4" w:uiPriority="73"/>
+    <w:lsdException w:name="Light Shading Accent 5" w:uiPriority="60"/>
+    <w:lsdException w:name="Light List Accent 5" w:uiPriority="61"/>
+    <w:lsdException w:name="Light Grid Accent 5" w:uiPriority="62"/>
+    <w:lsdException w:name="Medium Shading 1 Accent 5" w:uiPriority="63"/>
+    <w:lsdException w:name="Medium Shading 2 Accent 5" w:uiPriority="64"/>
+    <w:lsdException w:name="Medium List 1 Accent 5" w:uiPriority="65"/>
+    <w:lsdException w:name="Medium List 2 Accent 5" w:uiPriority="66"/>
+    <w:lsdException w:name="Medium Grid 1 Accent 5" w:uiPriority="67"/>
+    <w:lsdException w:name="Medium Grid 2 Accent 5" w:uiPriority="68"/>
+    <w:lsdException w:name="Medium Grid 3 Accent 5" w:uiPriority="69"/>
+    <w:lsdException w:name="Dark List Accent 5" w:uiPriority="70"/>
+    <w:lsdException w:name="Colorful Shading Accent 5" w:uiPriority="71"/>
+    <w:lsdException w:name="Colorful List Accent 5" w:uiPriority="72"/>
+    <w:lsdException w:name="Colorful Grid Accent 5" w:uiPriority="73"/>
+    <w:lsdException w:name="Light Shading Accent 6" w:uiPriority="60"/>
+    <w:lsdException w:name="Light List Accent 6" w:uiPriority="61"/>
+    <w:lsdException w:name="Light Grid Accent 6" w:uiPriority="62"/>
+    <w:lsdException w:name="Medium Shading 1 Accent 6" w:uiPriority="63"/>
+    <w:lsdException w:name="Medium Shading 2 Accent 6" w:uiPriority="64"/>
+    <w:lsdException w:name="Medium List 1 Accent 6" w:uiPriority="65"/>
+    <w:lsdException w:name="Medium List 2 Accent 6" w:uiPriority="66"/>
+    <w:lsdException w:name="Medium Grid 1 Accent 6" w:uiPriority="67"/>
+    <w:lsdException w:name="Medium Grid 2 Accent 6" w:uiPriority="68"/>
+    <w:lsdException w:name="Medium Grid 3 Accent 6" w:uiPriority="69"/>
+    <w:lsdException w:name="Dark List Accent 6" w:uiPriority="70"/>
+    <w:lsdException w:name="Colorful Shading Accent 6" w:uiPriority="71"/>
+    <w:lsdException w:name="Colorful List Accent 6" w:uiPriority="72"/>
+    <w:lsdException w:name="Colorful Grid Accent 6" w:uiPriority="73"/>
+    <w:lsdException w:name="Subtle Emphasis" w:uiPriority="19" w:qFormat="1"/>
+    <w:lsdException w:name="Intense Emphasis" w:uiPriority="21" w:qFormat="1"/>
+    <w:lsdException w:name="Subtle Reference" w:uiPriority="31" w:qFormat="1"/>
+    <w:lsdException w:name="Intense Reference" w:uiPriority="32" w:qFormat="1"/>
+    <w:lsdException w:name="Book Title" w:uiPriority="33" w:qFormat="1"/>
+    <w:lsdException w:name="Bibliography" w:semiHidden="1" w:uiPriority="37" w:unhideWhenUsed="1"/>
+    <w:lsdException w:name="TOC Heading" w:semiHidden="1" w:uiPriority="39" w:unhideWhenUsed="1" w:qFormat="1"/>
+    <w:lsdException w:name="Plain Table 1" w:uiPriority="41"/>
+    <w:lsdException w:name="Plain Table 2" w:uiPriority="42"/>
+    <w:lsdException w:name="Plain Table 3" w:uiPriority="43"/>
+    <w:lsdException w:name="Plain Table 4" w:uiPriority="44"/>
+    <w:lsdException w:name="Plain Table 5" w:uiPriority="45"/>
+    <w:lsdException w:name="Grid Table Light" w:uiPriority="40"/>
+    <w:lsdException w:name="Grid Table 1 Light" w:uiPriority="46"/>
+    <w:lsdException w:name="Grid Table 2" w:uiPriority="47"/>
+    <w:lsdException w:name="Grid Table 3" w:uiPriority="48"/>
+    <w:lsdException w:name="Grid Table 4" w:uiPriority="49"/>
+    <w:lsdException w:name="Grid Table 5 Dark" w:uiPriority="50"/>
+    <w:lsdException w:name="Grid Table 6 Colorful" w:uiPriority="51"/>
+    <w:lsdException w:name="Grid Table 7 Colorful" w:uiPriority="52"/>
+    <w:lsdException w:name="Grid Table 1 Light Accent 1" w:uiPriority="46"/>
+    <w:lsdException w:name="Grid Table 2 Accent 1" w:uiPriority="47"/>
+    <w:lsdException w:name="Grid Table 3 Accent 1" w:uiPriority="48"/>
+    <w:lsdException w:name="Grid Table 4 Accent 1" w:uiPriority="49"/>
+    <w:lsdException w:name="Grid Table 5 Dark Accent 1" w:uiPriority="50"/>
+    <w:lsdException w:name="Grid Table 6 Colorful Accent 1" w:uiPriority="51"/>
+    <w:lsdException w:name="Grid Table 7 Colorful Accent 1" w:uiPriority="52"/>
+    <w:lsdException w:name="Grid Table 1 Light Accent 2" w:uiPriority="46"/>
+    <w:lsdException w:name="Grid Table 2 Accent 2" w:uiPriority="47"/>
+    <w:lsdException w:name="Grid Table 3 Accent 2" w:uiPriority="48"/>
+    <w:lsdException w:name="Grid Table 4 Accent 2" w:uiPriority="49"/>
+    <w:lsdException w:name="Grid Table 5 Dark Accent 2" w:uiPriority="50"/>
+    <w:lsdException w:name="Grid Table 6 Colorful Accent 2" w:uiPriority="51"/>
+    <w:lsdException w:name="Grid Table 7 Colorful Accent 2" w:uiPriority="52"/>
+    <w:lsdException w:name="Grid Table 1 Light Accent 3" w:uiPriority="46"/>
+    <w:lsdException w:name="Grid Table 2 Accent 3" w:uiPriority="47"/>
+    <w:lsdException w:name="Grid Table 3 Accent 3" w:uiPriority="48"/>
+    <w:lsdException w:name="Grid Table 4 Accent 3" w:uiPriority="49"/>
+    <w:lsdException w:name="Grid Table 5 Dark Accent 3" w:uiPriority="50"/>
+    <w:lsdException w:name="Grid Table 6 Colorful Accent 3" w:uiPriority="51"/>
+    <w:lsdException w:name="Grid Table 7 Colorful Accent 3" w:uiPriority="52"/>
+    <w:lsdException w:name="Grid Table 1 Light Accent 4" w:uiPriority="46"/>
+    <w:lsdException w:name="Grid Table 2 Accent 4" w:uiPriority="47"/>
+    <w:lsdException w:name="Grid Table 3 Accent 4" w:uiPriority="48"/>
+    <w:lsdException w:name="Grid Table 4 Accent 4" w:uiPriority="49"/>
+    <w:lsdException w:name="Grid Table 5 Dark Accent 4" w:uiPriority="50"/>
+    <w:lsdException w:name="Grid Table 6 Colorful Accent 4" w:uiPriority="51"/>
+    <w:lsdException w:name="Grid Table 7 Colorful Accent 4" w:uiPriority="52"/>
+    <w:lsdException w:name="Grid Table 1 Light Accent 5" w:uiPriority="46"/>
+    <w:lsdException w:name="Grid Table 2 Accent 5" w:uiPriority="47"/>
+    <w:lsdException w:name="Grid Table 3 Accent 5" w:uiPriority="48"/>
+    <w:lsdException w:name="Grid Table 4 Accent 5" w:uiPriority="49"/>
+    <w:lsdException w:name="Grid Table 5 Dark Accent 5" w:uiPriority="50"/>
+    <w:lsdException w:name="Grid Table 6 Colorful Accent 5" w:uiPriority="51"/>
+    <w:lsdException w:name="Grid Table 7 Colorful Accent 5" w:uiPriority="52"/>
+    <w:lsdException w:name="Grid Table 1 Light Accent 6" w:uiPriority="46"/>
+    <w:lsdException w:name="Grid Table 2 Accent 6" w:uiPriority="47"/>
+    <w:lsdException w:name="Grid Table 3 Accent 6" w:uiPriority="48"/>
+    <w:lsdException w:name="Grid Table 4 Accent 6" w:uiPriority="49"/>
+    <w:lsdException w:name="Grid Table 5 Dark Accent 6" w:uiPriority="50"/>
+    <w:lsdException w:name="Grid Table 6 Colorful Accent 6" w:uiPriority="51"/>
+    <w:lsdException w:name="Grid Table 7 Colorful Accent 6" w:uiPriority="52"/>
+    <w:lsdException w:name="List Table 1 Light" w:uiPriority="46"/>
+    <w:lsdException w:name="List Table 2" w:uiPriority="47"/>
+    <w:lsdException w:name="List Table 3" w:uiPriority="48"/>
+    <w:lsdException w:name="List Table 4" w:uiPriority="49"/>
+    <w:lsdException w:name="List Table 5 Dark" w:uiPriority="50"/>
+    <w:lsdException w:name="List Table 6 Colorful" w:uiPriority="51"/>
+    <w:lsdException w:name="List Table 7 Colorful" w:uiPriority="52"/>
+    <w:lsdException w:name="List Table 1 Light Accent 1" w:uiPriority="46"/>
+    <w:lsdException w:name="List Table 2 Accent 1" w:uiPriority="47"/>
+    <w:lsdException w:name="List Table 3 Accent 1" w:uiPriority="48"/>
+    <w:lsdException w:name="List Table 4 Accent 1" w:uiPriority="49"/>
+    <w:lsdException w:name="List Table 5 Dark Accent 1" w:uiPriority="50"/>
+    <w:lsdException w:name="List Table 6 Colorful Accent 1" w:uiPriority="51"/>
+    <w:lsdException w:name="List Table 7 Colorful Accent 1" w:uiPriority="52"/>
+    <w:lsdException w:name="List Table 1 Light Accent 2" w:uiPriority="46"/>
+    <w:lsdException w:name="List Table 2 Accent 2" w:uiPriority="47"/>
+    <w:lsdException w:name="List Table 3 Accent 2" w:uiPriority="48"/>
+    <w:lsdException w:name="List Table 4 Accent 2" w:uiPriority="49"/>
+    <w:lsdException w:name="List Table 5 Dark Accent 2" w:uiPriority="50"/>
+    <w:lsdException w:name="List Table 6 Colorful Accent 2" w:uiPriority="51"/>
+    <w:lsdException w:name="List Table 7 Colorful Accent 2" w:uiPriority="52"/>
+    <w:lsdException w:name="List Table 1 Light Accent 3" w:uiPriority="46"/>
+    <w:lsdException w:name="List Table 2 Accent 3" w:uiPriority="47"/>
+    <w:lsdException w:name="List Table 3 Accent 3" w:uiPriority="48"/>
+    <w:lsdException w:name="List Table 4 Accent 3" w:uiPriority="49"/>
+    <w:lsdException w:name="List Table 5 Dark Accent 3" w:uiPriority="50"/>
+    <w:lsdException w:name="List Table 6 Colorful Accent 3" w:uiPriority="51"/>
+    <w:lsdException w:name="List Table 7 Colorful Accent 3" w:uiPriority="52"/>
+    <w:lsdException w:name="List Table 1 Light Accent 4" w:uiPriority="46"/>
+    <w:lsdException w:name="List Table 2 Accent 4" w:uiPriority="47"/>
+    <w:lsdException w:name="List Table 3 Accent 4" w:uiPriority="48"/>
+    <w:lsdException w:name="List Table 4 Accent 4" w:uiPriority="49"/>
+    <w:lsdException w:name="List Table 5 Dark Accent 4" w:uiPriority="50"/>
+    <w:lsdException w:name="List Table 6 Colorful Accent 4" w:uiPriority="51"/>
+    <w:lsdException w:name="List Table 7 Colorful Accent 4" w:uiPriority="52"/>
+    <w:lsdException w:name="List Table 1 Light Accent 5" w:uiPriority="46"/>
+    <w:lsdException w:name="List Table 2 Accent 5" w:uiPriority="47"/>
+    <w:lsdException w:name="List Table 3 Accent 5" w:uiPriority="48"/>
+    <w:lsdException w:name="List Table 4 Accent 5" w:uiPriority="49"/>
+    <w:lsdException w:name="List Table 5 Dark Accent 5" w:uiPriority="50"/>
+    <w:lsdException w:name="List Table 6 Colorful Accent 5" w:uiPriority="51"/>
+    <w:lsdException w:name="List Table 7 Colorful Accent 5" w:uiPriority="52"/>
+    <w:lsdException w:name="List Table 1 Light Accent 6" w:uiPriority="46"/>
+    <w:lsdException w:name="List Table 2 Accent 6" w:uiPriority="47"/>
+    <w:lsdException w:name="List Table 3 Accent 6" w:uiPriority="48"/>
+    <w:lsdException w:name="List Table 4 Accent 6" w:uiPriority="49"/>
+    <w:lsdException w:name="List Table 5 Dark Accent 6" w:uiPriority="50"/>
+    <w:lsdException w:name="List Table 6 Colorful Accent 6" w:uiPriority="51"/>
+    <w:lsdException w:name="List Table 7 Colorful Accent 6" w:uiPriority="52"/>
   </w:latentStyles>
   <w:style w:type="paragraph" w:default="1" w:styleId="Normal">
     <w:name w:val="Normal"/>
@@ -5260,7 +6528,6 @@
     <w:basedOn w:val="Normal"/>
     <w:link w:val="HeaderChar"/>
     <w:uiPriority w:val="99"/>
-    <w:semiHidden/>
     <w:unhideWhenUsed/>
     <w:rsid w:val="00042081"/>
     <w:pPr>
@@ -5276,7 +6543,6 @@
     <w:basedOn w:val="DefaultParagraphFont"/>
     <w:link w:val="Header"/>
     <w:uiPriority w:val="99"/>
-    <w:semiHidden/>
     <w:rsid w:val="00042081"/>
   </w:style>
   <w:style w:type="paragraph" w:styleId="Footer">
@@ -5284,7 +6550,6 @@
     <w:basedOn w:val="Normal"/>
     <w:link w:val="FooterChar"/>
     <w:uiPriority w:val="99"/>
-    <w:semiHidden/>
     <w:unhideWhenUsed/>
     <w:rsid w:val="00042081"/>
     <w:pPr>
@@ -5300,7 +6565,6 @@
     <w:basedOn w:val="DefaultParagraphFont"/>
     <w:link w:val="Footer"/>
     <w:uiPriority w:val="99"/>
-    <w:semiHidden/>
     <w:rsid w:val="00042081"/>
   </w:style>
   <w:style w:type="character" w:styleId="PlaceholderText">
@@ -5487,201 +6751,23 @@
       <w:shd w:val="clear" w:color="auto" w:fill="FFFFFF"/>
     </w:rPr>
   </w:style>
-</w:styles>
-</file>
-
-<file path=word/stylesWithEffects.xml><?xml version="1.0" encoding="utf-8"?>
-<w:styles xmlns:wpc="http://schemas.microsoft.com/office/word/2010/wordprocessingCanvas" xmlns:mc="http://schemas.openxmlformats.org/markup-compatibility/2006" xmlns:o="urn:schemas-microsoft-com:office:office" xmlns:r="http://schemas.openxmlformats.org/officeDocument/2006/relationships" xmlns:m="http://schemas.openxmlformats.org/officeDocument/2006/math" xmlns:v="urn:schemas-microsoft-com:vml" xmlns:wp14="http://schemas.microsoft.com/office/word/2010/wordprocessingDrawing" xmlns:wp="http://schemas.openxmlformats.org/drawingml/2006/wordprocessingDrawing" xmlns:w10="urn:schemas-microsoft-com:office:word" xmlns:w="http://schemas.openxmlformats.org/wordprocessingml/2006/main" xmlns:w14="http://schemas.microsoft.com/office/word/2010/wordml" xmlns:wpg="http://schemas.microsoft.com/office/word/2010/wordprocessingGroup" xmlns:wpi="http://schemas.microsoft.com/office/word/2010/wordprocessingInk" xmlns:wne="http://schemas.microsoft.com/office/word/2006/wordml" xmlns:wps="http://schemas.microsoft.com/office/word/2010/wordprocessingShape" mc:Ignorable="w14 wp14">
-  <w:docDefaults>
-    <w:rPrDefault>
-      <w:rPr>
-        <w:rFonts w:asciiTheme="minorHAnsi" w:eastAsiaTheme="minorEastAsia" w:hAnsiTheme="minorHAnsi" w:cstheme="minorBidi"/>
-        <w:sz w:val="22"/>
-        <w:szCs w:val="22"/>
-        <w:lang w:val="pt-PT" w:eastAsia="pt-PT" w:bidi="ar-SA"/>
-      </w:rPr>
-    </w:rPrDefault>
-    <w:pPrDefault>
-      <w:pPr>
-        <w:spacing w:after="200" w:line="276" w:lineRule="auto"/>
-      </w:pPr>
-    </w:pPrDefault>
-  </w:docDefaults>
-  <w:latentStyles w:defLockedState="0" w:defUIPriority="99" w:defSemiHidden="1" w:defUnhideWhenUsed="1" w:defQFormat="0" w:count="267">
-    <w:lsdException w:name="Normal" w:semiHidden="0" w:uiPriority="0" w:unhideWhenUsed="0" w:qFormat="1"/>
-    <w:lsdException w:name="heading 1" w:semiHidden="0" w:uiPriority="9" w:unhideWhenUsed="0" w:qFormat="1"/>
-    <w:lsdException w:name="heading 2" w:uiPriority="9" w:qFormat="1"/>
-    <w:lsdException w:name="heading 3" w:uiPriority="9" w:qFormat="1"/>
-    <w:lsdException w:name="heading 4" w:uiPriority="9" w:qFormat="1"/>
-    <w:lsdException w:name="heading 5" w:uiPriority="9" w:qFormat="1"/>
-    <w:lsdException w:name="heading 6" w:uiPriority="9" w:qFormat="1"/>
-    <w:lsdException w:name="heading 7" w:uiPriority="9" w:qFormat="1"/>
-    <w:lsdException w:name="heading 8" w:uiPriority="9" w:qFormat="1"/>
-    <w:lsdException w:name="heading 9" w:uiPriority="9" w:qFormat="1"/>
-    <w:lsdException w:name="toc 1" w:uiPriority="39"/>
-    <w:lsdException w:name="toc 2" w:uiPriority="39"/>
-    <w:lsdException w:name="toc 3" w:uiPriority="39"/>
-    <w:lsdException w:name="toc 4" w:uiPriority="39"/>
-    <w:lsdException w:name="toc 5" w:uiPriority="39"/>
-    <w:lsdException w:name="toc 6" w:uiPriority="39"/>
-    <w:lsdException w:name="toc 7" w:uiPriority="39"/>
-    <w:lsdException w:name="toc 8" w:uiPriority="39"/>
-    <w:lsdException w:name="toc 9" w:uiPriority="39"/>
-    <w:lsdException w:name="caption" w:uiPriority="35" w:qFormat="1"/>
-    <w:lsdException w:name="Title" w:semiHidden="0" w:uiPriority="10" w:unhideWhenUsed="0" w:qFormat="1"/>
-    <w:lsdException w:name="Default Paragraph Font" w:uiPriority="1"/>
-    <w:lsdException w:name="Subtitle" w:semiHidden="0" w:uiPriority="11" w:unhideWhenUsed="0" w:qFormat="1"/>
-    <w:lsdException w:name="Strong" w:semiHidden="0" w:uiPriority="22" w:unhideWhenUsed="0" w:qFormat="1"/>
-    <w:lsdException w:name="Emphasis" w:semiHidden="0" w:uiPriority="20" w:unhideWhenUsed="0" w:qFormat="1"/>
-    <w:lsdException w:name="Table Grid" w:semiHidden="0" w:uiPriority="59" w:unhideWhenUsed="0"/>
-    <w:lsdException w:name="Placeholder Text" w:unhideWhenUsed="0"/>
-    <w:lsdException w:name="No Spacing" w:semiHidden="0" w:uiPriority="1" w:unhideWhenUsed="0" w:qFormat="1"/>
-    <w:lsdException w:name="Light Shading" w:semiHidden="0" w:uiPriority="60" w:unhideWhenUsed="0"/>
-    <w:lsdException w:name="Light List" w:semiHidden="0" w:uiPriority="61" w:unhideWhenUsed="0"/>
-    <w:lsdException w:name="Light Grid" w:semiHidden="0" w:uiPriority="62" w:unhideWhenUsed="0"/>
-    <w:lsdException w:name="Medium Shading 1" w:semiHidden="0" w:uiPriority="63" w:unhideWhenUsed="0"/>
-    <w:lsdException w:name="Medium Shading 2" w:semiHidden="0" w:uiPriority="64" w:unhideWhenUsed="0"/>
-    <w:lsdException w:name="Medium List 1" w:semiHidden="0" w:uiPriority="65" w:unhideWhenUsed="0"/>
-    <w:lsdException w:name="Medium List 2" w:semiHidden="0" w:uiPriority="66" w:unhideWhenUsed="0"/>
-    <w:lsdException w:name="Medium Grid 1" w:semiHidden="0" w:uiPriority="67" w:unhideWhenUsed="0"/>
-    <w:lsdException w:name="Medium Grid 2" w:semiHidden="0" w:uiPriority="68" w:unhideWhenUsed="0"/>
-    <w:lsdException w:name="Medium Grid 3" w:semiHidden="0" w:uiPriority="69" w:unhideWhenUsed="0"/>
-    <w:lsdException w:name="Dark List" w:semiHidden="0" w:uiPriority="70" w:unhideWhenUsed="0"/>
-    <w:lsdException w:name="Colorful Shading" w:semiHidden="0" w:uiPriority="71" w:unhideWhenUsed="0"/>
-    <w:lsdException w:name="Colorful List" w:semiHidden="0" w:uiPriority="72" w:unhideWhenUsed="0"/>
-    <w:lsdException w:name="Colorful Grid" w:semiHidden="0" w:uiPriority="73" w:unhideWhenUsed="0"/>
-    <w:lsdException w:name="Light Shading Accent 1" w:semiHidden="0" w:uiPriority="60" w:unhideWhenUsed="0"/>
-    <w:lsdException w:name="Light List Accent 1" w:semiHidden="0" w:uiPriority="61" w:unhideWhenUsed="0"/>
-    <w:lsdException w:name="Light Grid Accent 1" w:semiHidden="0" w:uiPriority="62" w:unhideWhenUsed="0"/>
-    <w:lsdException w:name="Medium Shading 1 Accent 1" w:semiHidden="0" w:uiPriority="63" w:unhideWhenUsed="0"/>
-    <w:lsdException w:name="Medium Shading 2 Accent 1" w:semiHidden="0" w:uiPriority="64" w:unhideWhenUsed="0"/>
-    <w:lsdException w:name="Medium List 1 Accent 1" w:semiHidden="0" w:uiPriority="65" w:unhideWhenUsed="0"/>
-    <w:lsdException w:name="Revision" w:unhideWhenUsed="0"/>
-    <w:lsdException w:name="List Paragraph" w:semiHidden="0" w:uiPriority="34" w:unhideWhenUsed="0" w:qFormat="1"/>
-    <w:lsdException w:name="Quote" w:semiHidden="0" w:uiPriority="29" w:unhideWhenUsed="0" w:qFormat="1"/>
-    <w:lsdException w:name="Intense Quote" w:semiHidden="0" w:uiPriority="30" w:unhideWhenUsed="0" w:qFormat="1"/>
-    <w:lsdException w:name="Medium List 2 Accent 1" w:semiHidden="0" w:uiPriority="66" w:unhideWhenUsed="0"/>
-    <w:lsdException w:name="Medium Grid 1 Accent 1" w:semiHidden="0" w:uiPriority="67" w:unhideWhenUsed="0"/>
-    <w:lsdException w:name="Medium Grid 2 Accent 1" w:semiHidden="0" w:uiPriority="68" w:unhideWhenUsed="0"/>
-    <w:lsdException w:name="Medium Grid 3 Accent 1" w:semiHidden="0" w:uiPriority="69" w:unhideWhenUsed="0"/>
-    <w:lsdException w:name="Dark List Accent 1" w:semiHidden="0" w:uiPriority="70" w:unhideWhenUsed="0"/>
-    <w:lsdException w:name="Colorful Shading Accent 1" w:semiHidden="0" w:uiPriority="71" w:unhideWhenUsed="0"/>
-    <w:lsdException w:name="Colorful List Accent 1" w:semiHidden="0" w:uiPriority="72" w:unhideWhenUsed="0"/>
-    <w:lsdException w:name="Colorful Grid Accent 1" w:semiHidden="0" w:uiPriority="73" w:unhideWhenUsed="0"/>
-    <w:lsdException w:name="Light Shading Accent 2" w:semiHidden="0" w:uiPriority="60" w:unhideWhenUsed="0"/>
-    <w:lsdException w:name="Light List Accent 2" w:semiHidden="0" w:uiPriority="61" w:unhideWhenUsed="0"/>
-    <w:lsdException w:name="Light Grid Accent 2" w:semiHidden="0" w:uiPriority="62" w:unhideWhenUsed="0"/>
-    <w:lsdException w:name="Medium Shading 1 Accent 2" w:semiHidden="0" w:uiPriority="63" w:unhideWhenUsed="0"/>
-    <w:lsdException w:name="Medium Shading 2 Accent 2" w:semiHidden="0" w:uiPriority="64" w:unhideWhenUsed="0"/>
-    <w:lsdException w:name="Medium List 1 Accent 2" w:semiHidden="0" w:uiPriority="65" w:unhideWhenUsed="0"/>
-    <w:lsdException w:name="Medium List 2 Accent 2" w:semiHidden="0" w:uiPriority="66" w:unhideWhenUsed="0"/>
-    <w:lsdException w:name="Medium Grid 1 Accent 2" w:semiHidden="0" w:uiPriority="67" w:unhideWhenUsed="0"/>
-    <w:lsdException w:name="Medium Grid 2 Accent 2" w:semiHidden="0" w:uiPriority="68" w:unhideWhenUsed="0"/>
-    <w:lsdException w:name="Medium Grid 3 Accent 2" w:semiHidden="0" w:uiPriority="69" w:unhideWhenUsed="0"/>
-    <w:lsdException w:name="Dark List Accent 2" w:semiHidden="0" w:uiPriority="70" w:unhideWhenUsed="0"/>
-    <w:lsdException w:name="Colorful Shading Accent 2" w:semiHidden="0" w:uiPriority="71" w:unhideWhenUsed="0"/>
-    <w:lsdException w:name="Colorful List Accent 2" w:semiHidden="0" w:uiPriority="72" w:unhideWhenUsed="0"/>
-    <w:lsdException w:name="Colorful Grid Accent 2" w:semiHidden="0" w:uiPriority="73" w:unhideWhenUsed="0"/>
-    <w:lsdException w:name="Light Shading Accent 3" w:semiHidden="0" w:uiPriority="60" w:unhideWhenUsed="0"/>
-    <w:lsdException w:name="Light List Accent 3" w:semiHidden="0" w:uiPriority="61" w:unhideWhenUsed="0"/>
-    <w:lsdException w:name="Light Grid Accent 3" w:semiHidden="0" w:uiPriority="62" w:unhideWhenUsed="0"/>
-    <w:lsdException w:name="Medium Shading 1 Accent 3" w:semiHidden="0" w:uiPriority="63" w:unhideWhenUsed="0"/>
-    <w:lsdException w:name="Medium Shading 2 Accent 3" w:semiHidden="0" w:uiPriority="64" w:unhideWhenUsed="0"/>
-    <w:lsdException w:name="Medium List 1 Accent 3" w:semiHidden="0" w:uiPriority="65" w:unhideWhenUsed="0"/>
-    <w:lsdException w:name="Medium List 2 Accent 3" w:semiHidden="0" w:uiPriority="66" w:unhideWhenUsed="0"/>
-    <w:lsdException w:name="Medium Grid 1 Accent 3" w:semiHidden="0" w:uiPriority="67" w:unhideWhenUsed="0"/>
-    <w:lsdException w:name="Medium Grid 2 Accent 3" w:semiHidden="0" w:uiPriority="68" w:unhideWhenUsed="0"/>
-    <w:lsdException w:name="Medium Grid 3 Accent 3" w:semiHidden="0" w:uiPriority="69" w:unhideWhenUsed="0"/>
-    <w:lsdException w:name="Dark List Accent 3" w:semiHidden="0" w:uiPriority="70" w:unhideWhenUsed="0"/>
-    <w:lsdException w:name="Colorful Shading Accent 3" w:semiHidden="0" w:uiPriority="71" w:unhideWhenUsed="0"/>
-    <w:lsdException w:name="Colorful List Accent 3" w:semiHidden="0" w:uiPriority="72" w:unhideWhenUsed="0"/>
-    <w:lsdException w:name="Colorful Grid Accent 3" w:semiHidden="0" w:uiPriority="73" w:unhideWhenUsed="0"/>
-    <w:lsdException w:name="Light Shading Accent 4" w:semiHidden="0" w:uiPriority="60" w:unhideWhenUsed="0"/>
-    <w:lsdException w:name="Light List Accent 4" w:semiHidden="0" w:uiPriority="61" w:unhideWhenUsed="0"/>
-    <w:lsdException w:name="Light Grid Accent 4" w:semiHidden="0" w:uiPriority="62" w:unhideWhenUsed="0"/>
-    <w:lsdException w:name="Medium Shading 1 Accent 4" w:semiHidden="0" w:uiPriority="63" w:unhideWhenUsed="0"/>
-    <w:lsdException w:name="Medium Shading 2 Accent 4" w:semiHidden="0" w:uiPriority="64" w:unhideWhenUsed="0"/>
-    <w:lsdException w:name="Medium List 1 Accent 4" w:semiHidden="0" w:uiPriority="65" w:unhideWhenUsed="0"/>
-    <w:lsdException w:name="Medium List 2 Accent 4" w:semiHidden="0" w:uiPriority="66" w:unhideWhenUsed="0"/>
-    <w:lsdException w:name="Medium Grid 1 Accent 4" w:semiHidden="0" w:uiPriority="67" w:unhideWhenUsed="0"/>
-    <w:lsdException w:name="Medium Grid 2 Accent 4" w:semiHidden="0" w:uiPriority="68" w:unhideWhenUsed="0"/>
-    <w:lsdException w:name="Medium Grid 3 Accent 4" w:semiHidden="0" w:uiPriority="69" w:unhideWhenUsed="0"/>
-    <w:lsdException w:name="Dark List Accent 4" w:semiHidden="0" w:uiPriority="70" w:unhideWhenUsed="0"/>
-    <w:lsdException w:name="Colorful Shading Accent 4" w:semiHidden="0" w:uiPriority="71" w:unhideWhenUsed="0"/>
-    <w:lsdException w:name="Colorful List Accent 4" w:semiHidden="0" w:uiPriority="72" w:unhideWhenUsed="0"/>
-    <w:lsdException w:name="Colorful Grid Accent 4" w:semiHidden="0" w:uiPriority="73" w:unhideWhenUsed="0"/>
-    <w:lsdException w:name="Light Shading Accent 5" w:semiHidden="0" w:uiPriority="60" w:unhideWhenUsed="0"/>
-    <w:lsdException w:name="Light List Accent 5" w:semiHidden="0" w:uiPriority="61" w:unhideWhenUsed="0"/>
-    <w:lsdException w:name="Light Grid Accent 5" w:semiHidden="0" w:uiPriority="62" w:unhideWhenUsed="0"/>
-    <w:lsdException w:name="Medium Shading 1 Accent 5" w:semiHidden="0" w:uiPriority="63" w:unhideWhenUsed="0"/>
-    <w:lsdException w:name="Medium Shading 2 Accent 5" w:semiHidden="0" w:uiPriority="64" w:unhideWhenUsed="0"/>
-    <w:lsdException w:name="Medium List 1 Accent 5" w:semiHidden="0" w:uiPriority="65" w:unhideWhenUsed="0"/>
-    <w:lsdException w:name="Medium List 2 Accent 5" w:semiHidden="0" w:uiPriority="66" w:unhideWhenUsed="0"/>
-    <w:lsdException w:name="Medium Grid 1 Accent 5" w:semiHidden="0" w:uiPriority="67" w:unhideWhenUsed="0"/>
-    <w:lsdException w:name="Medium Grid 2 Accent 5" w:semiHidden="0" w:uiPriority="68" w:unhideWhenUsed="0"/>
-    <w:lsdException w:name="Medium Grid 3 Accent 5" w:semiHidden="0" w:uiPriority="69" w:unhideWhenUsed="0"/>
-    <w:lsdException w:name="Dark List Accent 5" w:semiHidden="0" w:uiPriority="70" w:unhideWhenUsed="0"/>
-    <w:lsdException w:name="Colorful Shading Accent 5" w:semiHidden="0" w:uiPriority="71" w:unhideWhenUsed="0"/>
-    <w:lsdException w:name="Colorful List Accent 5" w:semiHidden="0" w:uiPriority="72" w:unhideWhenUsed="0"/>
-    <w:lsdException w:name="Colorful Grid Accent 5" w:semiHidden="0" w:uiPriority="73" w:unhideWhenUsed="0"/>
-    <w:lsdException w:name="Light Shading Accent 6" w:semiHidden="0" w:uiPriority="60" w:unhideWhenUsed="0"/>
-    <w:lsdException w:name="Light List Accent 6" w:semiHidden="0" w:uiPriority="61" w:unhideWhenUsed="0"/>
-    <w:lsdException w:name="Light Grid Accent 6" w:semiHidden="0" w:uiPriority="62" w:unhideWhenUsed="0"/>
-    <w:lsdException w:name="Medium Shading 1 Accent 6" w:semiHidden="0" w:uiPriority="63" w:unhideWhenUsed="0"/>
-    <w:lsdException w:name="Medium Shading 2 Accent 6" w:semiHidden="0" w:uiPriority="64" w:unhideWhenUsed="0"/>
-    <w:lsdException w:name="Medium List 1 Accent 6" w:semiHidden="0" w:uiPriority="65" w:unhideWhenUsed="0"/>
-    <w:lsdException w:name="Medium List 2 Accent 6" w:semiHidden="0" w:uiPriority="66" w:unhideWhenUsed="0"/>
-    <w:lsdException w:name="Medium Grid 1 Accent 6" w:semiHidden="0" w:uiPriority="67" w:unhideWhenUsed="0"/>
-    <w:lsdException w:name="Medium Grid 2 Accent 6" w:semiHidden="0" w:uiPriority="68" w:unhideWhenUsed="0"/>
-    <w:lsdException w:name="Medium Grid 3 Accent 6" w:semiHidden="0" w:uiPriority="69" w:unhideWhenUsed="0"/>
-    <w:lsdException w:name="Dark List Accent 6" w:semiHidden="0" w:uiPriority="70" w:unhideWhenUsed="0"/>
-    <w:lsdException w:name="Colorful Shading Accent 6" w:semiHidden="0" w:uiPriority="71" w:unhideWhenUsed="0"/>
-    <w:lsdException w:name="Colorful List Accent 6" w:semiHidden="0" w:uiPriority="72" w:unhideWhenUsed="0"/>
-    <w:lsdException w:name="Colorful Grid Accent 6" w:semiHidden="0" w:uiPriority="73" w:unhideWhenUsed="0"/>
-    <w:lsdException w:name="Subtle Emphasis" w:semiHidden="0" w:uiPriority="19" w:unhideWhenUsed="0" w:qFormat="1"/>
-    <w:lsdException w:name="Intense Emphasis" w:semiHidden="0" w:uiPriority="21" w:unhideWhenUsed="0" w:qFormat="1"/>
-    <w:lsdException w:name="Subtle Reference" w:semiHidden="0" w:uiPriority="31" w:unhideWhenUsed="0" w:qFormat="1"/>
-    <w:lsdException w:name="Intense Reference" w:semiHidden="0" w:uiPriority="32" w:unhideWhenUsed="0" w:qFormat="1"/>
-    <w:lsdException w:name="Book Title" w:semiHidden="0" w:uiPriority="33" w:unhideWhenUsed="0" w:qFormat="1"/>
-    <w:lsdException w:name="Bibliography" w:uiPriority="37"/>
-    <w:lsdException w:name="TOC Heading" w:uiPriority="39" w:qFormat="1"/>
-  </w:latentStyles>
-  <w:style w:type="paragraph" w:default="1" w:styleId="Normal">
-    <w:name w:val="Normal"/>
-    <w:qFormat/>
-  </w:style>
-  <w:style w:type="character" w:default="1" w:styleId="DefaultParagraphFont">
-    <w:name w:val="Default Paragraph Font"/>
-    <w:uiPriority w:val="1"/>
-    <w:semiHidden/>
+  <w:style w:type="paragraph" w:styleId="TOC1">
+    <w:name w:val="toc 1"/>
+    <w:basedOn w:val="Normal"/>
+    <w:next w:val="Normal"/>
+    <w:autoRedefine/>
+    <w:uiPriority w:val="39"/>
     <w:unhideWhenUsed/>
-  </w:style>
-  <w:style w:type="table" w:default="1" w:styleId="TableNormal">
-    <w:name w:val="Normal Table"/>
-    <w:uiPriority w:val="99"/>
-    <w:semiHidden/>
-    <w:unhideWhenUsed/>
-    <w:tblPr>
-      <w:tblInd w:w="0" w:type="dxa"/>
-      <w:tblCellMar>
-        <w:top w:w="0" w:type="dxa"/>
-        <w:left w:w="108" w:type="dxa"/>
-        <w:bottom w:w="0" w:type="dxa"/>
-        <w:right w:w="108" w:type="dxa"/>
-      </w:tblCellMar>
-    </w:tblPr>
-  </w:style>
-  <w:style w:type="numbering" w:default="1" w:styleId="NoList">
-    <w:name w:val="No List"/>
-    <w:uiPriority w:val="99"/>
-    <w:semiHidden/>
-    <w:unhideWhenUsed/>
+    <w:rsid w:val="00F87605"/>
+    <w:pPr>
+      <w:spacing w:after="100"/>
+    </w:pPr>
   </w:style>
 </w:styles>
 </file>
 
 <file path=word/glossary/document.xml><?xml version="1.0" encoding="utf-8"?>
-<w:glossaryDocument xmlns:wpc="http://schemas.microsoft.com/office/word/2010/wordprocessingCanvas" xmlns:mc="http://schemas.openxmlformats.org/markup-compatibility/2006" xmlns:o="urn:schemas-microsoft-com:office:office" xmlns:r="http://schemas.openxmlformats.org/officeDocument/2006/relationships" xmlns:m="http://schemas.openxmlformats.org/officeDocument/2006/math" xmlns:v="urn:schemas-microsoft-com:vml" xmlns:wp14="http://schemas.microsoft.com/office/word/2010/wordprocessingDrawing" xmlns:wp="http://schemas.openxmlformats.org/drawingml/2006/wordprocessingDrawing" xmlns:w10="urn:schemas-microsoft-com:office:word" xmlns:w="http://schemas.openxmlformats.org/wordprocessingml/2006/main" xmlns:w14="http://schemas.microsoft.com/office/word/2010/wordml" xmlns:wpg="http://schemas.microsoft.com/office/word/2010/wordprocessingGroup" xmlns:wpi="http://schemas.microsoft.com/office/word/2010/wordprocessingInk" xmlns:wne="http://schemas.microsoft.com/office/word/2006/wordml" xmlns:wps="http://schemas.microsoft.com/office/word/2010/wordprocessingShape" mc:Ignorable="w14 wp14">
+<w:glossaryDocument xmlns:wpc="http://schemas.microsoft.com/office/word/2010/wordprocessingCanvas" xmlns:mc="http://schemas.openxmlformats.org/markup-compatibility/2006" xmlns:o="urn:schemas-microsoft-com:office:office" xmlns:r="http://schemas.openxmlformats.org/officeDocument/2006/relationships" xmlns:m="http://schemas.openxmlformats.org/officeDocument/2006/math" xmlns:v="urn:schemas-microsoft-com:vml" xmlns:wp14="http://schemas.microsoft.com/office/word/2010/wordprocessingDrawing" xmlns:wp="http://schemas.openxmlformats.org/drawingml/2006/wordprocessingDrawing" xmlns:w10="urn:schemas-microsoft-com:office:word" xmlns:w="http://schemas.openxmlformats.org/wordprocessingml/2006/main" xmlns:w14="http://schemas.microsoft.com/office/word/2010/wordml" xmlns:w15="http://schemas.microsoft.com/office/word/2012/wordml" xmlns:wpg="http://schemas.microsoft.com/office/word/2010/wordprocessingGroup" xmlns:wpi="http://schemas.microsoft.com/office/word/2010/wordprocessingInk" xmlns:wne="http://schemas.microsoft.com/office/word/2006/wordml" xmlns:wps="http://schemas.microsoft.com/office/word/2010/wordprocessingShape" mc:Ignorable="w14 w15 wp14">
   <w:docParts>
     <w:docPart>
       <w:docPartPr>
@@ -5717,7 +6803,7 @@
 </file>
 
 <file path=word/glossary/fontTable.xml><?xml version="1.0" encoding="utf-8"?>
-<w:fonts xmlns:mc="http://schemas.openxmlformats.org/markup-compatibility/2006" xmlns:r="http://schemas.openxmlformats.org/officeDocument/2006/relationships" xmlns:w="http://schemas.openxmlformats.org/wordprocessingml/2006/main" xmlns:w14="http://schemas.microsoft.com/office/word/2010/wordml" mc:Ignorable="w14">
+<w:fonts xmlns:mc="http://schemas.openxmlformats.org/markup-compatibility/2006" xmlns:r="http://schemas.openxmlformats.org/officeDocument/2006/relationships" xmlns:w="http://schemas.openxmlformats.org/wordprocessingml/2006/main" xmlns:w14="http://schemas.microsoft.com/office/word/2010/wordml" xmlns:w15="http://schemas.microsoft.com/office/word/2012/wordml" mc:Ignorable="w14 w15">
   <w:font w:name="Calibri">
     <w:panose1 w:val="020F0502020204030204"/>
     <w:charset w:val="00"/>
@@ -5730,7 +6816,7 @@
     <w:charset w:val="00"/>
     <w:family w:val="roman"/>
     <w:pitch w:val="variable"/>
-    <w:sig w:usb0="E0002AFF" w:usb1="C0007841" w:usb2="00000009" w:usb3="00000000" w:csb0="000001FF" w:csb1="00000000"/>
+    <w:sig w:usb0="E0002AFF" w:usb1="C0007843" w:usb2="00000009" w:usb3="00000000" w:csb0="000001FF" w:csb1="00000000"/>
   </w:font>
   <w:font w:name="Cambria">
     <w:panose1 w:val="02040503050406030204"/>
@@ -5754,11 +6840,18 @@
     <w:pitch w:val="variable"/>
     <w:sig w:usb0="E0002AFF" w:usb1="C0007843" w:usb2="00000009" w:usb3="00000000" w:csb0="000001FF" w:csb1="00000000"/>
   </w:font>
+  <w:font w:name="Calibri Light">
+    <w:panose1 w:val="020F0302020204030204"/>
+    <w:charset w:val="00"/>
+    <w:family w:val="swiss"/>
+    <w:pitch w:val="variable"/>
+    <w:sig w:usb0="A00002EF" w:usb1="4000207B" w:usb2="00000000" w:usb3="00000000" w:csb0="0000019F" w:csb1="00000000"/>
+  </w:font>
 </w:fonts>
 </file>
 
 <file path=word/glossary/settings.xml><?xml version="1.0" encoding="utf-8"?>
-<w:settings xmlns:mc="http://schemas.openxmlformats.org/markup-compatibility/2006" xmlns:o="urn:schemas-microsoft-com:office:office" xmlns:r="http://schemas.openxmlformats.org/officeDocument/2006/relationships" xmlns:m="http://schemas.openxmlformats.org/officeDocument/2006/math" xmlns:v="urn:schemas-microsoft-com:vml" xmlns:w10="urn:schemas-microsoft-com:office:word" xmlns:w="http://schemas.openxmlformats.org/wordprocessingml/2006/main" xmlns:w14="http://schemas.microsoft.com/office/word/2010/wordml" xmlns:sl="http://schemas.openxmlformats.org/schemaLibrary/2006/main" mc:Ignorable="w14">
+<w:settings xmlns:mc="http://schemas.openxmlformats.org/markup-compatibility/2006" xmlns:o="urn:schemas-microsoft-com:office:office" xmlns:r="http://schemas.openxmlformats.org/officeDocument/2006/relationships" xmlns:m="http://schemas.openxmlformats.org/officeDocument/2006/math" xmlns:v="urn:schemas-microsoft-com:vml" xmlns:w10="urn:schemas-microsoft-com:office:word" xmlns:w="http://schemas.openxmlformats.org/wordprocessingml/2006/main" xmlns:w14="http://schemas.microsoft.com/office/word/2010/wordml" xmlns:w15="http://schemas.microsoft.com/office/word/2012/wordml" xmlns:sl="http://schemas.openxmlformats.org/schemaLibrary/2006/main" mc:Ignorable="w14 w15">
   <w:view w:val="normal"/>
   <w:defaultTabStop w:val="708"/>
   <w:hyphenationZone w:val="425"/>
@@ -5776,8 +6869,10 @@
     <w:rsid w:val="00761202"/>
     <w:rsid w:val="00886923"/>
     <w:rsid w:val="009F5E01"/>
+    <w:rsid w:val="00A5094D"/>
     <w:rsid w:val="00B126AC"/>
     <w:rsid w:val="00B758AC"/>
+    <w:rsid w:val="00C27945"/>
     <w:rsid w:val="00CC4E05"/>
     <w:rsid w:val="00D6018B"/>
     <w:rsid w:val="00DF5E14"/>
@@ -5805,7 +6900,7 @@
 </file>
 
 <file path=word/glossary/styles.xml><?xml version="1.0" encoding="utf-8"?>
-<w:styles xmlns:mc="http://schemas.openxmlformats.org/markup-compatibility/2006" xmlns:r="http://schemas.openxmlformats.org/officeDocument/2006/relationships" xmlns:w="http://schemas.openxmlformats.org/wordprocessingml/2006/main" xmlns:w14="http://schemas.microsoft.com/office/word/2010/wordml" mc:Ignorable="w14">
+<w:styles xmlns:mc="http://schemas.openxmlformats.org/markup-compatibility/2006" xmlns:r="http://schemas.openxmlformats.org/officeDocument/2006/relationships" xmlns:w="http://schemas.openxmlformats.org/wordprocessingml/2006/main" xmlns:w14="http://schemas.microsoft.com/office/word/2010/wordml" xmlns:w15="http://schemas.microsoft.com/office/word/2012/wordml" mc:Ignorable="w14 w15">
   <w:docDefaults>
     <w:rPrDefault>
       <w:rPr>
@@ -5821,144 +6916,378 @@
       </w:pPr>
     </w:pPrDefault>
   </w:docDefaults>
-  <w:latentStyles w:defLockedState="0" w:defUIPriority="99" w:defSemiHidden="1" w:defUnhideWhenUsed="1" w:defQFormat="0" w:count="267">
-    <w:lsdException w:name="Normal" w:semiHidden="0" w:uiPriority="0" w:unhideWhenUsed="0" w:qFormat="1"/>
-    <w:lsdException w:name="heading 1" w:semiHidden="0" w:uiPriority="9" w:unhideWhenUsed="0" w:qFormat="1"/>
-    <w:lsdException w:name="heading 2" w:uiPriority="9" w:qFormat="1"/>
-    <w:lsdException w:name="heading 3" w:uiPriority="9" w:qFormat="1"/>
-    <w:lsdException w:name="heading 4" w:uiPriority="9" w:qFormat="1"/>
-    <w:lsdException w:name="heading 5" w:uiPriority="9" w:qFormat="1"/>
-    <w:lsdException w:name="heading 6" w:uiPriority="9" w:qFormat="1"/>
-    <w:lsdException w:name="heading 7" w:uiPriority="9" w:qFormat="1"/>
-    <w:lsdException w:name="heading 8" w:uiPriority="9" w:qFormat="1"/>
-    <w:lsdException w:name="heading 9" w:uiPriority="9" w:qFormat="1"/>
-    <w:lsdException w:name="toc 1" w:uiPriority="39"/>
-    <w:lsdException w:name="toc 2" w:uiPriority="39"/>
-    <w:lsdException w:name="toc 3" w:uiPriority="39"/>
-    <w:lsdException w:name="toc 4" w:uiPriority="39"/>
-    <w:lsdException w:name="toc 5" w:uiPriority="39"/>
-    <w:lsdException w:name="toc 6" w:uiPriority="39"/>
-    <w:lsdException w:name="toc 7" w:uiPriority="39"/>
-    <w:lsdException w:name="toc 8" w:uiPriority="39"/>
-    <w:lsdException w:name="toc 9" w:uiPriority="39"/>
-    <w:lsdException w:name="caption" w:uiPriority="35" w:qFormat="1"/>
-    <w:lsdException w:name="Title" w:semiHidden="0" w:uiPriority="10" w:unhideWhenUsed="0" w:qFormat="1"/>
-    <w:lsdException w:name="Default Paragraph Font" w:uiPriority="1"/>
-    <w:lsdException w:name="Subtitle" w:semiHidden="0" w:uiPriority="11" w:unhideWhenUsed="0" w:qFormat="1"/>
-    <w:lsdException w:name="Strong" w:semiHidden="0" w:uiPriority="22" w:unhideWhenUsed="0" w:qFormat="1"/>
-    <w:lsdException w:name="Emphasis" w:semiHidden="0" w:uiPriority="20" w:unhideWhenUsed="0" w:qFormat="1"/>
-    <w:lsdException w:name="Table Grid" w:semiHidden="0" w:uiPriority="59" w:unhideWhenUsed="0"/>
-    <w:lsdException w:name="Placeholder Text" w:unhideWhenUsed="0"/>
-    <w:lsdException w:name="No Spacing" w:semiHidden="0" w:uiPriority="1" w:unhideWhenUsed="0" w:qFormat="1"/>
-    <w:lsdException w:name="Light Shading" w:semiHidden="0" w:uiPriority="60" w:unhideWhenUsed="0"/>
-    <w:lsdException w:name="Light List" w:semiHidden="0" w:uiPriority="61" w:unhideWhenUsed="0"/>
-    <w:lsdException w:name="Light Grid" w:semiHidden="0" w:uiPriority="62" w:unhideWhenUsed="0"/>
-    <w:lsdException w:name="Medium Shading 1" w:semiHidden="0" w:uiPriority="63" w:unhideWhenUsed="0"/>
-    <w:lsdException w:name="Medium Shading 2" w:semiHidden="0" w:uiPriority="64" w:unhideWhenUsed="0"/>
-    <w:lsdException w:name="Medium List 1" w:semiHidden="0" w:uiPriority="65" w:unhideWhenUsed="0"/>
-    <w:lsdException w:name="Medium List 2" w:semiHidden="0" w:uiPriority="66" w:unhideWhenUsed="0"/>
-    <w:lsdException w:name="Medium Grid 1" w:semiHidden="0" w:uiPriority="67" w:unhideWhenUsed="0"/>
-    <w:lsdException w:name="Medium Grid 2" w:semiHidden="0" w:uiPriority="68" w:unhideWhenUsed="0"/>
-    <w:lsdException w:name="Medium Grid 3" w:semiHidden="0" w:uiPriority="69" w:unhideWhenUsed="0"/>
-    <w:lsdException w:name="Dark List" w:semiHidden="0" w:uiPriority="70" w:unhideWhenUsed="0"/>
-    <w:lsdException w:name="Colorful Shading" w:semiHidden="0" w:uiPriority="71" w:unhideWhenUsed="0"/>
-    <w:lsdException w:name="Colorful List" w:semiHidden="0" w:uiPriority="72" w:unhideWhenUsed="0"/>
-    <w:lsdException w:name="Colorful Grid" w:semiHidden="0" w:uiPriority="73" w:unhideWhenUsed="0"/>
-    <w:lsdException w:name="Light Shading Accent 1" w:semiHidden="0" w:uiPriority="60" w:unhideWhenUsed="0"/>
-    <w:lsdException w:name="Light List Accent 1" w:semiHidden="0" w:uiPriority="61" w:unhideWhenUsed="0"/>
-    <w:lsdException w:name="Light Grid Accent 1" w:semiHidden="0" w:uiPriority="62" w:unhideWhenUsed="0"/>
-    <w:lsdException w:name="Medium Shading 1 Accent 1" w:semiHidden="0" w:uiPriority="63" w:unhideWhenUsed="0"/>
-    <w:lsdException w:name="Medium Shading 2 Accent 1" w:semiHidden="0" w:uiPriority="64" w:unhideWhenUsed="0"/>
-    <w:lsdException w:name="Medium List 1 Accent 1" w:semiHidden="0" w:uiPriority="65" w:unhideWhenUsed="0"/>
-    <w:lsdException w:name="Revision" w:unhideWhenUsed="0"/>
-    <w:lsdException w:name="List Paragraph" w:semiHidden="0" w:uiPriority="34" w:unhideWhenUsed="0" w:qFormat="1"/>
-    <w:lsdException w:name="Quote" w:semiHidden="0" w:uiPriority="29" w:unhideWhenUsed="0" w:qFormat="1"/>
-    <w:lsdException w:name="Intense Quote" w:semiHidden="0" w:uiPriority="30" w:unhideWhenUsed="0" w:qFormat="1"/>
-    <w:lsdException w:name="Medium List 2 Accent 1" w:semiHidden="0" w:uiPriority="66" w:unhideWhenUsed="0"/>
-    <w:lsdException w:name="Medium Grid 1 Accent 1" w:semiHidden="0" w:uiPriority="67" w:unhideWhenUsed="0"/>
-    <w:lsdException w:name="Medium Grid 2 Accent 1" w:semiHidden="0" w:uiPriority="68" w:unhideWhenUsed="0"/>
-    <w:lsdException w:name="Medium Grid 3 Accent 1" w:semiHidden="0" w:uiPriority="69" w:unhideWhenUsed="0"/>
-    <w:lsdException w:name="Dark List Accent 1" w:semiHidden="0" w:uiPriority="70" w:unhideWhenUsed="0"/>
-    <w:lsdException w:name="Colorful Shading Accent 1" w:semiHidden="0" w:uiPriority="71" w:unhideWhenUsed="0"/>
-    <w:lsdException w:name="Colorful List Accent 1" w:semiHidden="0" w:uiPriority="72" w:unhideWhenUsed="0"/>
-    <w:lsdException w:name="Colorful Grid Accent 1" w:semiHidden="0" w:uiPriority="73" w:unhideWhenUsed="0"/>
-    <w:lsdException w:name="Light Shading Accent 2" w:semiHidden="0" w:uiPriority="60" w:unhideWhenUsed="0"/>
-    <w:lsdException w:name="Light List Accent 2" w:semiHidden="0" w:uiPriority="61" w:unhideWhenUsed="0"/>
-    <w:lsdException w:name="Light Grid Accent 2" w:semiHidden="0" w:uiPriority="62" w:unhideWhenUsed="0"/>
-    <w:lsdException w:name="Medium Shading 1 Accent 2" w:semiHidden="0" w:uiPriority="63" w:unhideWhenUsed="0"/>
-    <w:lsdException w:name="Medium Shading 2 Accent 2" w:semiHidden="0" w:uiPriority="64" w:unhideWhenUsed="0"/>
-    <w:lsdException w:name="Medium List 1 Accent 2" w:semiHidden="0" w:uiPriority="65" w:unhideWhenUsed="0"/>
-    <w:lsdException w:name="Medium List 2 Accent 2" w:semiHidden="0" w:uiPriority="66" w:unhideWhenUsed="0"/>
-    <w:lsdException w:name="Medium Grid 1 Accent 2" w:semiHidden="0" w:uiPriority="67" w:unhideWhenUsed="0"/>
-    <w:lsdException w:name="Medium Grid 2 Accent 2" w:semiHidden="0" w:uiPriority="68" w:unhideWhenUsed="0"/>
-    <w:lsdException w:name="Medium Grid 3 Accent 2" w:semiHidden="0" w:uiPriority="69" w:unhideWhenUsed="0"/>
-    <w:lsdException w:name="Dark List Accent 2" w:semiHidden="0" w:uiPriority="70" w:unhideWhenUsed="0"/>
-    <w:lsdException w:name="Colorful Shading Accent 2" w:semiHidden="0" w:uiPriority="71" w:unhideWhenUsed="0"/>
-    <w:lsdException w:name="Colorful List Accent 2" w:semiHidden="0" w:uiPriority="72" w:unhideWhenUsed="0"/>
-    <w:lsdException w:name="Colorful Grid Accent 2" w:semiHidden="0" w:uiPriority="73" w:unhideWhenUsed="0"/>
-    <w:lsdException w:name="Light Shading Accent 3" w:semiHidden="0" w:uiPriority="60" w:unhideWhenUsed="0"/>
-    <w:lsdException w:name="Light List Accent 3" w:semiHidden="0" w:uiPriority="61" w:unhideWhenUsed="0"/>
-    <w:lsdException w:name="Light Grid Accent 3" w:semiHidden="0" w:uiPriority="62" w:unhideWhenUsed="0"/>
-    <w:lsdException w:name="Medium Shading 1 Accent 3" w:semiHidden="0" w:uiPriority="63" w:unhideWhenUsed="0"/>
-    <w:lsdException w:name="Medium Shading 2 Accent 3" w:semiHidden="0" w:uiPriority="64" w:unhideWhenUsed="0"/>
-    <w:lsdException w:name="Medium List 1 Accent 3" w:semiHidden="0" w:uiPriority="65" w:unhideWhenUsed="0"/>
-    <w:lsdException w:name="Medium List 2 Accent 3" w:semiHidden="0" w:uiPriority="66" w:unhideWhenUsed="0"/>
-    <w:lsdException w:name="Medium Grid 1 Accent 3" w:semiHidden="0" w:uiPriority="67" w:unhideWhenUsed="0"/>
-    <w:lsdException w:name="Medium Grid 2 Accent 3" w:semiHidden="0" w:uiPriority="68" w:unhideWhenUsed="0"/>
-    <w:lsdException w:name="Medium Grid 3 Accent 3" w:semiHidden="0" w:uiPriority="69" w:unhideWhenUsed="0"/>
-    <w:lsdException w:name="Dark List Accent 3" w:semiHidden="0" w:uiPriority="70" w:unhideWhenUsed="0"/>
-    <w:lsdException w:name="Colorful Shading Accent 3" w:semiHidden="0" w:uiPriority="71" w:unhideWhenUsed="0"/>
-    <w:lsdException w:name="Colorful List Accent 3" w:semiHidden="0" w:uiPriority="72" w:unhideWhenUsed="0"/>
-    <w:lsdException w:name="Colorful Grid Accent 3" w:semiHidden="0" w:uiPriority="73" w:unhideWhenUsed="0"/>
-    <w:lsdException w:name="Light Shading Accent 4" w:semiHidden="0" w:uiPriority="60" w:unhideWhenUsed="0"/>
-    <w:lsdException w:name="Light List Accent 4" w:semiHidden="0" w:uiPriority="61" w:unhideWhenUsed="0"/>
-    <w:lsdException w:name="Light Grid Accent 4" w:semiHidden="0" w:uiPriority="62" w:unhideWhenUsed="0"/>
-    <w:lsdException w:name="Medium Shading 1 Accent 4" w:semiHidden="0" w:uiPriority="63" w:unhideWhenUsed="0"/>
-    <w:lsdException w:name="Medium Shading 2 Accent 4" w:semiHidden="0" w:uiPriority="64" w:unhideWhenUsed="0"/>
-    <w:lsdException w:name="Medium List 1 Accent 4" w:semiHidden="0" w:uiPriority="65" w:unhideWhenUsed="0"/>
-    <w:lsdException w:name="Medium List 2 Accent 4" w:semiHidden="0" w:uiPriority="66" w:unhideWhenUsed="0"/>
-    <w:lsdException w:name="Medium Grid 1 Accent 4" w:semiHidden="0" w:uiPriority="67" w:unhideWhenUsed="0"/>
-    <w:lsdException w:name="Medium Grid 2 Accent 4" w:semiHidden="0" w:uiPriority="68" w:unhideWhenUsed="0"/>
-    <w:lsdException w:name="Medium Grid 3 Accent 4" w:semiHidden="0" w:uiPriority="69" w:unhideWhenUsed="0"/>
-    <w:lsdException w:name="Dark List Accent 4" w:semiHidden="0" w:uiPriority="70" w:unhideWhenUsed="0"/>
-    <w:lsdException w:name="Colorful Shading Accent 4" w:semiHidden="0" w:uiPriority="71" w:unhideWhenUsed="0"/>
-    <w:lsdException w:name="Colorful List Accent 4" w:semiHidden="0" w:uiPriority="72" w:unhideWhenUsed="0"/>
-    <w:lsdException w:name="Colorful Grid Accent 4" w:semiHidden="0" w:uiPriority="73" w:unhideWhenUsed="0"/>
-    <w:lsdException w:name="Light Shading Accent 5" w:semiHidden="0" w:uiPriority="60" w:unhideWhenUsed="0"/>
-    <w:lsdException w:name="Light List Accent 5" w:semiHidden="0" w:uiPriority="61" w:unhideWhenUsed="0"/>
-    <w:lsdException w:name="Light Grid Accent 5" w:semiHidden="0" w:uiPriority="62" w:unhideWhenUsed="0"/>
-    <w:lsdException w:name="Medium Shading 1 Accent 5" w:semiHidden="0" w:uiPriority="63" w:unhideWhenUsed="0"/>
-    <w:lsdException w:name="Medium Shading 2 Accent 5" w:semiHidden="0" w:uiPriority="64" w:unhideWhenUsed="0"/>
-    <w:lsdException w:name="Medium List 1 Accent 5" w:semiHidden="0" w:uiPriority="65" w:unhideWhenUsed="0"/>
-    <w:lsdException w:name="Medium List 2 Accent 5" w:semiHidden="0" w:uiPriority="66" w:unhideWhenUsed="0"/>
-    <w:lsdException w:name="Medium Grid 1 Accent 5" w:semiHidden="0" w:uiPriority="67" w:unhideWhenUsed="0"/>
-    <w:lsdException w:name="Medium Grid 2 Accent 5" w:semiHidden="0" w:uiPriority="68" w:unhideWhenUsed="0"/>
-    <w:lsdException w:name="Medium Grid 3 Accent 5" w:semiHidden="0" w:uiPriority="69" w:unhideWhenUsed="0"/>
-    <w:lsdException w:name="Dark List Accent 5" w:semiHidden="0" w:uiPriority="70" w:unhideWhenUsed="0"/>
-    <w:lsdException w:name="Colorful Shading Accent 5" w:semiHidden="0" w:uiPriority="71" w:unhideWhenUsed="0"/>
-    <w:lsdException w:name="Colorful List Accent 5" w:semiHidden="0" w:uiPriority="72" w:unhideWhenUsed="0"/>
-    <w:lsdException w:name="Colorful Grid Accent 5" w:semiHidden="0" w:uiPriority="73" w:unhideWhenUsed="0"/>
-    <w:lsdException w:name="Light Shading Accent 6" w:semiHidden="0" w:uiPriority="60" w:unhideWhenUsed="0"/>
-    <w:lsdException w:name="Light List Accent 6" w:semiHidden="0" w:uiPriority="61" w:unhideWhenUsed="0"/>
-    <w:lsdException w:name="Light Grid Accent 6" w:semiHidden="0" w:uiPriority="62" w:unhideWhenUsed="0"/>
-    <w:lsdException w:name="Medium Shading 1 Accent 6" w:semiHidden="0" w:uiPriority="63" w:unhideWhenUsed="0"/>
-    <w:lsdException w:name="Medium Shading 2 Accent 6" w:semiHidden="0" w:uiPriority="64" w:unhideWhenUsed="0"/>
-    <w:lsdException w:name="Medium List 1 Accent 6" w:semiHidden="0" w:uiPriority="65" w:unhideWhenUsed="0"/>
-    <w:lsdException w:name="Medium List 2 Accent 6" w:semiHidden="0" w:uiPriority="66" w:unhideWhenUsed="0"/>
-    <w:lsdException w:name="Medium Grid 1 Accent 6" w:semiHidden="0" w:uiPriority="67" w:unhideWhenUsed="0"/>
-    <w:lsdException w:name="Medium Grid 2 Accent 6" w:semiHidden="0" w:uiPriority="68" w:unhideWhenUsed="0"/>
-    <w:lsdException w:name="Medium Grid 3 Accent 6" w:semiHidden="0" w:uiPriority="69" w:unhideWhenUsed="0"/>
-    <w:lsdException w:name="Dark List Accent 6" w:semiHidden="0" w:uiPriority="70" w:unhideWhenUsed="0"/>
-    <w:lsdException w:name="Colorful Shading Accent 6" w:semiHidden="0" w:uiPriority="71" w:unhideWhenUsed="0"/>
-    <w:lsdException w:name="Colorful List Accent 6" w:semiHidden="0" w:uiPriority="72" w:unhideWhenUsed="0"/>
-    <w:lsdException w:name="Colorful Grid Accent 6" w:semiHidden="0" w:uiPriority="73" w:unhideWhenUsed="0"/>
-    <w:lsdException w:name="Subtle Emphasis" w:semiHidden="0" w:uiPriority="19" w:unhideWhenUsed="0" w:qFormat="1"/>
-    <w:lsdException w:name="Intense Emphasis" w:semiHidden="0" w:uiPriority="21" w:unhideWhenUsed="0" w:qFormat="1"/>
-    <w:lsdException w:name="Subtle Reference" w:semiHidden="0" w:uiPriority="31" w:unhideWhenUsed="0" w:qFormat="1"/>
-    <w:lsdException w:name="Intense Reference" w:semiHidden="0" w:uiPriority="32" w:unhideWhenUsed="0" w:qFormat="1"/>
-    <w:lsdException w:name="Book Title" w:semiHidden="0" w:uiPriority="33" w:unhideWhenUsed="0" w:qFormat="1"/>
-    <w:lsdException w:name="Bibliography" w:uiPriority="37"/>
-    <w:lsdException w:name="TOC Heading" w:uiPriority="39" w:qFormat="1"/>
+  <w:latentStyles w:defLockedState="0" w:defUIPriority="99" w:defSemiHidden="0" w:defUnhideWhenUsed="0" w:defQFormat="0" w:count="371">
+    <w:lsdException w:name="Normal" w:uiPriority="0" w:qFormat="1"/>
+    <w:lsdException w:name="heading 1" w:uiPriority="9" w:qFormat="1"/>
+    <w:lsdException w:name="heading 2" w:semiHidden="1" w:uiPriority="9" w:unhideWhenUsed="1" w:qFormat="1"/>
+    <w:lsdException w:name="heading 3" w:semiHidden="1" w:uiPriority="9" w:unhideWhenUsed="1" w:qFormat="1"/>
+    <w:lsdException w:name="heading 4" w:semiHidden="1" w:uiPriority="9" w:unhideWhenUsed="1" w:qFormat="1"/>
+    <w:lsdException w:name="heading 5" w:semiHidden="1" w:uiPriority="9" w:unhideWhenUsed="1" w:qFormat="1"/>
+    <w:lsdException w:name="heading 6" w:semiHidden="1" w:uiPriority="9" w:unhideWhenUsed="1" w:qFormat="1"/>
+    <w:lsdException w:name="heading 7" w:semiHidden="1" w:uiPriority="9" w:unhideWhenUsed="1" w:qFormat="1"/>
+    <w:lsdException w:name="heading 8" w:semiHidden="1" w:uiPriority="9" w:unhideWhenUsed="1" w:qFormat="1"/>
+    <w:lsdException w:name="heading 9" w:semiHidden="1" w:uiPriority="9" w:unhideWhenUsed="1" w:qFormat="1"/>
+    <w:lsdException w:name="index 1" w:semiHidden="1" w:unhideWhenUsed="1"/>
+    <w:lsdException w:name="index 2" w:semiHidden="1" w:unhideWhenUsed="1"/>
+    <w:lsdException w:name="index 3" w:semiHidden="1" w:unhideWhenUsed="1"/>
+    <w:lsdException w:name="index 4" w:semiHidden="1" w:unhideWhenUsed="1"/>
+    <w:lsdException w:name="index 5" w:semiHidden="1" w:unhideWhenUsed="1"/>
+    <w:lsdException w:name="index 6" w:semiHidden="1" w:unhideWhenUsed="1"/>
+    <w:lsdException w:name="index 7" w:semiHidden="1" w:unhideWhenUsed="1"/>
+    <w:lsdException w:name="index 8" w:semiHidden="1" w:unhideWhenUsed="1"/>
+    <w:lsdException w:name="index 9" w:semiHidden="1" w:unhideWhenUsed="1"/>
+    <w:lsdException w:name="toc 1" w:semiHidden="1" w:uiPriority="39" w:unhideWhenUsed="1"/>
+    <w:lsdException w:name="toc 2" w:semiHidden="1" w:uiPriority="39" w:unhideWhenUsed="1"/>
+    <w:lsdException w:name="toc 3" w:semiHidden="1" w:uiPriority="39" w:unhideWhenUsed="1"/>
+    <w:lsdException w:name="toc 4" w:semiHidden="1" w:uiPriority="39" w:unhideWhenUsed="1"/>
+    <w:lsdException w:name="toc 5" w:semiHidden="1" w:uiPriority="39" w:unhideWhenUsed="1"/>
+    <w:lsdException w:name="toc 6" w:semiHidden="1" w:uiPriority="39" w:unhideWhenUsed="1"/>
+    <w:lsdException w:name="toc 7" w:semiHidden="1" w:uiPriority="39" w:unhideWhenUsed="1"/>
+    <w:lsdException w:name="toc 8" w:semiHidden="1" w:uiPriority="39" w:unhideWhenUsed="1"/>
+    <w:lsdException w:name="toc 9" w:semiHidden="1" w:uiPriority="39" w:unhideWhenUsed="1"/>
+    <w:lsdException w:name="Normal Indent" w:semiHidden="1" w:unhideWhenUsed="1"/>
+    <w:lsdException w:name="footnote text" w:semiHidden="1" w:unhideWhenUsed="1"/>
+    <w:lsdException w:name="annotation text" w:semiHidden="1" w:unhideWhenUsed="1"/>
+    <w:lsdException w:name="header" w:semiHidden="1" w:unhideWhenUsed="1"/>
+    <w:lsdException w:name="footer" w:semiHidden="1" w:unhideWhenUsed="1"/>
+    <w:lsdException w:name="index heading" w:semiHidden="1" w:unhideWhenUsed="1"/>
+    <w:lsdException w:name="caption" w:semiHidden="1" w:uiPriority="35" w:unhideWhenUsed="1" w:qFormat="1"/>
+    <w:lsdException w:name="table of figures" w:semiHidden="1" w:unhideWhenUsed="1"/>
+    <w:lsdException w:name="envelope address" w:semiHidden="1" w:unhideWhenUsed="1"/>
+    <w:lsdException w:name="envelope return" w:semiHidden="1" w:unhideWhenUsed="1"/>
+    <w:lsdException w:name="footnote reference" w:semiHidden="1" w:unhideWhenUsed="1"/>
+    <w:lsdException w:name="annotation reference" w:semiHidden="1" w:unhideWhenUsed="1"/>
+    <w:lsdException w:name="line number" w:semiHidden="1" w:unhideWhenUsed="1"/>
+    <w:lsdException w:name="page number" w:semiHidden="1" w:unhideWhenUsed="1"/>
+    <w:lsdException w:name="endnote reference" w:semiHidden="1" w:unhideWhenUsed="1"/>
+    <w:lsdException w:name="endnote text" w:semiHidden="1" w:unhideWhenUsed="1"/>
+    <w:lsdException w:name="table of authorities" w:semiHidden="1" w:unhideWhenUsed="1"/>
+    <w:lsdException w:name="macro" w:semiHidden="1" w:unhideWhenUsed="1"/>
+    <w:lsdException w:name="toa heading" w:semiHidden="1" w:unhideWhenUsed="1"/>
+    <w:lsdException w:name="List" w:semiHidden="1" w:unhideWhenUsed="1"/>
+    <w:lsdException w:name="List Bullet" w:semiHidden="1" w:unhideWhenUsed="1"/>
+    <w:lsdException w:name="List Number" w:semiHidden="1" w:unhideWhenUsed="1"/>
+    <w:lsdException w:name="List 2" w:semiHidden="1" w:unhideWhenUsed="1"/>
+    <w:lsdException w:name="List 3" w:semiHidden="1" w:unhideWhenUsed="1"/>
+    <w:lsdException w:name="List 4" w:semiHidden="1" w:unhideWhenUsed="1"/>
+    <w:lsdException w:name="List 5" w:semiHidden="1" w:unhideWhenUsed="1"/>
+    <w:lsdException w:name="List Bullet 2" w:semiHidden="1" w:unhideWhenUsed="1"/>
+    <w:lsdException w:name="List Bullet 3" w:semiHidden="1" w:unhideWhenUsed="1"/>
+    <w:lsdException w:name="List Bullet 4" w:semiHidden="1" w:unhideWhenUsed="1"/>
+    <w:lsdException w:name="List Bullet 5" w:semiHidden="1" w:unhideWhenUsed="1"/>
+    <w:lsdException w:name="List Number 2" w:semiHidden="1" w:unhideWhenUsed="1"/>
+    <w:lsdException w:name="List Number 3" w:semiHidden="1" w:unhideWhenUsed="1"/>
+    <w:lsdException w:name="List Number 4" w:semiHidden="1" w:unhideWhenUsed="1"/>
+    <w:lsdException w:name="List Number 5" w:semiHidden="1" w:unhideWhenUsed="1"/>
+    <w:lsdException w:name="Title" w:uiPriority="10" w:qFormat="1"/>
+    <w:lsdException w:name="Closing" w:semiHidden="1" w:unhideWhenUsed="1"/>
+    <w:lsdException w:name="Signature" w:semiHidden="1" w:unhideWhenUsed="1"/>
+    <w:lsdException w:name="Default Paragraph Font" w:semiHidden="1" w:uiPriority="1" w:unhideWhenUsed="1"/>
+    <w:lsdException w:name="Body Text" w:semiHidden="1" w:unhideWhenUsed="1"/>
+    <w:lsdException w:name="Body Text Indent" w:semiHidden="1" w:unhideWhenUsed="1"/>
+    <w:lsdException w:name="List Continue" w:semiHidden="1" w:unhideWhenUsed="1"/>
+    <w:lsdException w:name="List Continue 2" w:semiHidden="1" w:unhideWhenUsed="1"/>
+    <w:lsdException w:name="List Continue 3" w:semiHidden="1" w:unhideWhenUsed="1"/>
+    <w:lsdException w:name="List Continue 4" w:semiHidden="1" w:unhideWhenUsed="1"/>
+    <w:lsdException w:name="List Continue 5" w:semiHidden="1" w:unhideWhenUsed="1"/>
+    <w:lsdException w:name="Message Header" w:semiHidden="1" w:unhideWhenUsed="1"/>
+    <w:lsdException w:name="Subtitle" w:uiPriority="11" w:qFormat="1"/>
+    <w:lsdException w:name="Salutation" w:semiHidden="1" w:unhideWhenUsed="1"/>
+    <w:lsdException w:name="Date" w:semiHidden="1" w:unhideWhenUsed="1"/>
+    <w:lsdException w:name="Body Text First Indent" w:semiHidden="1" w:unhideWhenUsed="1"/>
+    <w:lsdException w:name="Body Text First Indent 2" w:semiHidden="1" w:unhideWhenUsed="1"/>
+    <w:lsdException w:name="Note Heading" w:semiHidden="1" w:unhideWhenUsed="1"/>
+    <w:lsdException w:name="Body Text 2" w:semiHidden="1" w:unhideWhenUsed="1"/>
+    <w:lsdException w:name="Body Text 3" w:semiHidden="1" w:unhideWhenUsed="1"/>
+    <w:lsdException w:name="Body Text Indent 2" w:semiHidden="1" w:unhideWhenUsed="1"/>
+    <w:lsdException w:name="Body Text Indent 3" w:semiHidden="1" w:unhideWhenUsed="1"/>
+    <w:lsdException w:name="Block Text" w:semiHidden="1" w:unhideWhenUsed="1"/>
+    <w:lsdException w:name="Hyperlink" w:semiHidden="1" w:unhideWhenUsed="1"/>
+    <w:lsdException w:name="FollowedHyperlink" w:semiHidden="1" w:unhideWhenUsed="1"/>
+    <w:lsdException w:name="Strong" w:uiPriority="22" w:qFormat="1"/>
+    <w:lsdException w:name="Emphasis" w:uiPriority="20" w:qFormat="1"/>
+    <w:lsdException w:name="Document Map" w:semiHidden="1" w:unhideWhenUsed="1"/>
+    <w:lsdException w:name="Plain Text" w:semiHidden="1" w:unhideWhenUsed="1"/>
+    <w:lsdException w:name="E-mail Signature" w:semiHidden="1" w:unhideWhenUsed="1"/>
+    <w:lsdException w:name="HTML Top of Form" w:semiHidden="1" w:unhideWhenUsed="1"/>
+    <w:lsdException w:name="HTML Bottom of Form" w:semiHidden="1" w:unhideWhenUsed="1"/>
+    <w:lsdException w:name="Normal (Web)" w:semiHidden="1" w:unhideWhenUsed="1"/>
+    <w:lsdException w:name="HTML Acronym" w:semiHidden="1" w:unhideWhenUsed="1"/>
+    <w:lsdException w:name="HTML Address" w:semiHidden="1" w:unhideWhenUsed="1"/>
+    <w:lsdException w:name="HTML Cite" w:semiHidden="1" w:unhideWhenUsed="1"/>
+    <w:lsdException w:name="HTML Code" w:semiHidden="1" w:unhideWhenUsed="1"/>
+    <w:lsdException w:name="HTML Definition" w:semiHidden="1" w:unhideWhenUsed="1"/>
+    <w:lsdException w:name="HTML Keyboard" w:semiHidden="1" w:unhideWhenUsed="1"/>
+    <w:lsdException w:name="HTML Preformatted" w:semiHidden="1" w:unhideWhenUsed="1"/>
+    <w:lsdException w:name="HTML Sample" w:semiHidden="1" w:unhideWhenUsed="1"/>
+    <w:lsdException w:name="HTML Typewriter" w:semiHidden="1" w:unhideWhenUsed="1"/>
+    <w:lsdException w:name="HTML Variable" w:semiHidden="1" w:unhideWhenUsed="1"/>
+    <w:lsdException w:name="Normal Table" w:semiHidden="1" w:unhideWhenUsed="1"/>
+    <w:lsdException w:name="annotation subject" w:semiHidden="1" w:unhideWhenUsed="1"/>
+    <w:lsdException w:name="No List" w:semiHidden="1" w:unhideWhenUsed="1"/>
+    <w:lsdException w:name="Outline List 1" w:semiHidden="1" w:unhideWhenUsed="1"/>
+    <w:lsdException w:name="Outline List 2" w:semiHidden="1" w:unhideWhenUsed="1"/>
+    <w:lsdException w:name="Outline List 3" w:semiHidden="1" w:unhideWhenUsed="1"/>
+    <w:lsdException w:name="Table Simple 1" w:semiHidden="1" w:unhideWhenUsed="1"/>
+    <w:lsdException w:name="Table Simple 2" w:semiHidden="1" w:unhideWhenUsed="1"/>
+    <w:lsdException w:name="Table Simple 3" w:semiHidden="1" w:unhideWhenUsed="1"/>
+    <w:lsdException w:name="Table Classic 1" w:semiHidden="1" w:unhideWhenUsed="1"/>
+    <w:lsdException w:name="Table Classic 2" w:semiHidden="1" w:unhideWhenUsed="1"/>
+    <w:lsdException w:name="Table Classic 3" w:semiHidden="1" w:unhideWhenUsed="1"/>
+    <w:lsdException w:name="Table Classic 4" w:semiHidden="1" w:unhideWhenUsed="1"/>
+    <w:lsdException w:name="Table Colorful 1" w:semiHidden="1" w:unhideWhenUsed="1"/>
+    <w:lsdException w:name="Table Colorful 2" w:semiHidden="1" w:unhideWhenUsed="1"/>
+    <w:lsdException w:name="Table Colorful 3" w:semiHidden="1" w:unhideWhenUsed="1"/>
+    <w:lsdException w:name="Table Columns 1" w:semiHidden="1" w:unhideWhenUsed="1"/>
+    <w:lsdException w:name="Table Columns 2" w:semiHidden="1" w:unhideWhenUsed="1"/>
+    <w:lsdException w:name="Table Columns 3" w:semiHidden="1" w:unhideWhenUsed="1"/>
+    <w:lsdException w:name="Table Columns 4" w:semiHidden="1" w:unhideWhenUsed="1"/>
+    <w:lsdException w:name="Table Columns 5" w:semiHidden="1" w:unhideWhenUsed="1"/>
+    <w:lsdException w:name="Table Grid 1" w:semiHidden="1" w:unhideWhenUsed="1"/>
+    <w:lsdException w:name="Table Grid 2" w:semiHidden="1" w:unhideWhenUsed="1"/>
+    <w:lsdException w:name="Table Grid 3" w:semiHidden="1" w:unhideWhenUsed="1"/>
+    <w:lsdException w:name="Table Grid 4" w:semiHidden="1" w:unhideWhenUsed="1"/>
+    <w:lsdException w:name="Table Grid 5" w:semiHidden="1" w:unhideWhenUsed="1"/>
+    <w:lsdException w:name="Table Grid 6" w:semiHidden="1" w:unhideWhenUsed="1"/>
+    <w:lsdException w:name="Table Grid 7" w:semiHidden="1" w:unhideWhenUsed="1"/>
+    <w:lsdException w:name="Table Grid 8" w:semiHidden="1" w:unhideWhenUsed="1"/>
+    <w:lsdException w:name="Table List 1" w:semiHidden="1" w:unhideWhenUsed="1"/>
+    <w:lsdException w:name="Table List 2" w:semiHidden="1" w:unhideWhenUsed="1"/>
+    <w:lsdException w:name="Table List 3" w:semiHidden="1" w:unhideWhenUsed="1"/>
+    <w:lsdException w:name="Table List 4" w:semiHidden="1" w:unhideWhenUsed="1"/>
+    <w:lsdException w:name="Table List 5" w:semiHidden="1" w:unhideWhenUsed="1"/>
+    <w:lsdException w:name="Table List 6" w:semiHidden="1" w:unhideWhenUsed="1"/>
+    <w:lsdException w:name="Table List 7" w:semiHidden="1" w:unhideWhenUsed="1"/>
+    <w:lsdException w:name="Table List 8" w:semiHidden="1" w:unhideWhenUsed="1"/>
+    <w:lsdException w:name="Table 3D effects 1" w:semiHidden="1" w:unhideWhenUsed="1"/>
+    <w:lsdException w:name="Table 3D effects 2" w:semiHidden="1" w:unhideWhenUsed="1"/>
+    <w:lsdException w:name="Table 3D effects 3" w:semiHidden="1" w:unhideWhenUsed="1"/>
+    <w:lsdException w:name="Table Contemporary" w:semiHidden="1" w:unhideWhenUsed="1"/>
+    <w:lsdException w:name="Table Elegant" w:semiHidden="1" w:unhideWhenUsed="1"/>
+    <w:lsdException w:name="Table Professional" w:semiHidden="1" w:unhideWhenUsed="1"/>
+    <w:lsdException w:name="Table Subtle 1" w:semiHidden="1" w:unhideWhenUsed="1"/>
+    <w:lsdException w:name="Table Subtle 2" w:semiHidden="1" w:unhideWhenUsed="1"/>
+    <w:lsdException w:name="Table Web 1" w:semiHidden="1" w:unhideWhenUsed="1"/>
+    <w:lsdException w:name="Table Web 2" w:semiHidden="1" w:unhideWhenUsed="1"/>
+    <w:lsdException w:name="Table Web 3" w:semiHidden="1" w:unhideWhenUsed="1"/>
+    <w:lsdException w:name="Balloon Text" w:semiHidden="1" w:unhideWhenUsed="1"/>
+    <w:lsdException w:name="Table Grid" w:uiPriority="59"/>
+    <w:lsdException w:name="Table Theme" w:semiHidden="1" w:unhideWhenUsed="1"/>
+    <w:lsdException w:name="Placeholder Text" w:semiHidden="1"/>
+    <w:lsdException w:name="No Spacing" w:uiPriority="1" w:qFormat="1"/>
+    <w:lsdException w:name="Light Shading" w:uiPriority="60"/>
+    <w:lsdException w:name="Light List" w:uiPriority="61"/>
+    <w:lsdException w:name="Light Grid" w:uiPriority="62"/>
+    <w:lsdException w:name="Medium Shading 1" w:uiPriority="63"/>
+    <w:lsdException w:name="Medium Shading 2" w:uiPriority="64"/>
+    <w:lsdException w:name="Medium List 1" w:uiPriority="65"/>
+    <w:lsdException w:name="Medium List 2" w:uiPriority="66"/>
+    <w:lsdException w:name="Medium Grid 1" w:uiPriority="67"/>
+    <w:lsdException w:name="Medium Grid 2" w:uiPriority="68"/>
+    <w:lsdException w:name="Medium Grid 3" w:uiPriority="69"/>
+    <w:lsdException w:name="Dark List" w:uiPriority="70"/>
+    <w:lsdException w:name="Colorful Shading" w:uiPriority="71"/>
+    <w:lsdException w:name="Colorful List" w:uiPriority="72"/>
+    <w:lsdException w:name="Colorful Grid" w:uiPriority="73"/>
+    <w:lsdException w:name="Light Shading Accent 1" w:uiPriority="60"/>
+    <w:lsdException w:name="Light List Accent 1" w:uiPriority="61"/>
+    <w:lsdException w:name="Light Grid Accent 1" w:uiPriority="62"/>
+    <w:lsdException w:name="Medium Shading 1 Accent 1" w:uiPriority="63"/>
+    <w:lsdException w:name="Medium Shading 2 Accent 1" w:uiPriority="64"/>
+    <w:lsdException w:name="Medium List 1 Accent 1" w:uiPriority="65"/>
+    <w:lsdException w:name="Revision" w:semiHidden="1"/>
+    <w:lsdException w:name="List Paragraph" w:uiPriority="34" w:qFormat="1"/>
+    <w:lsdException w:name="Quote" w:uiPriority="29" w:qFormat="1"/>
+    <w:lsdException w:name="Intense Quote" w:uiPriority="30" w:qFormat="1"/>
+    <w:lsdException w:name="Medium List 2 Accent 1" w:uiPriority="66"/>
+    <w:lsdException w:name="Medium Grid 1 Accent 1" w:uiPriority="67"/>
+    <w:lsdException w:name="Medium Grid 2 Accent 1" w:uiPriority="68"/>
+    <w:lsdException w:name="Medium Grid 3 Accent 1" w:uiPriority="69"/>
+    <w:lsdException w:name="Dark List Accent 1" w:uiPriority="70"/>
+    <w:lsdException w:name="Colorful Shading Accent 1" w:uiPriority="71"/>
+    <w:lsdException w:name="Colorful List Accent 1" w:uiPriority="72"/>
+    <w:lsdException w:name="Colorful Grid Accent 1" w:uiPriority="73"/>
+    <w:lsdException w:name="Light Shading Accent 2" w:uiPriority="60"/>
+    <w:lsdException w:name="Light List Accent 2" w:uiPriority="61"/>
+    <w:lsdException w:name="Light Grid Accent 2" w:uiPriority="62"/>
+    <w:lsdException w:name="Medium Shading 1 Accent 2" w:uiPriority="63"/>
+    <w:lsdException w:name="Medium Shading 2 Accent 2" w:uiPriority="64"/>
+    <w:lsdException w:name="Medium List 1 Accent 2" w:uiPriority="65"/>
+    <w:lsdException w:name="Medium List 2 Accent 2" w:uiPriority="66"/>
+    <w:lsdException w:name="Medium Grid 1 Accent 2" w:uiPriority="67"/>
+    <w:lsdException w:name="Medium Grid 2 Accent 2" w:uiPriority="68"/>
+    <w:lsdException w:name="Medium Grid 3 Accent 2" w:uiPriority="69"/>
+    <w:lsdException w:name="Dark List Accent 2" w:uiPriority="70"/>
+    <w:lsdException w:name="Colorful Shading Accent 2" w:uiPriority="71"/>
+    <w:lsdException w:name="Colorful List Accent 2" w:uiPriority="72"/>
+    <w:lsdException w:name="Colorful Grid Accent 2" w:uiPriority="73"/>
+    <w:lsdException w:name="Light Shading Accent 3" w:uiPriority="60"/>
+    <w:lsdException w:name="Light List Accent 3" w:uiPriority="61"/>
+    <w:lsdException w:name="Light Grid Accent 3" w:uiPriority="62"/>
+    <w:lsdException w:name="Medium Shading 1 Accent 3" w:uiPriority="63"/>
+    <w:lsdException w:name="Medium Shading 2 Accent 3" w:uiPriority="64"/>
+    <w:lsdException w:name="Medium List 1 Accent 3" w:uiPriority="65"/>
+    <w:lsdException w:name="Medium List 2 Accent 3" w:uiPriority="66"/>
+    <w:lsdException w:name="Medium Grid 1 Accent 3" w:uiPriority="67"/>
+    <w:lsdException w:name="Medium Grid 2 Accent 3" w:uiPriority="68"/>
+    <w:lsdException w:name="Medium Grid 3 Accent 3" w:uiPriority="69"/>
+    <w:lsdException w:name="Dark List Accent 3" w:uiPriority="70"/>
+    <w:lsdException w:name="Colorful Shading Accent 3" w:uiPriority="71"/>
+    <w:lsdException w:name="Colorful List Accent 3" w:uiPriority="72"/>
+    <w:lsdException w:name="Colorful Grid Accent 3" w:uiPriority="73"/>
+    <w:lsdException w:name="Light Shading Accent 4" w:uiPriority="60"/>
+    <w:lsdException w:name="Light List Accent 4" w:uiPriority="61"/>
+    <w:lsdException w:name="Light Grid Accent 4" w:uiPriority="62"/>
+    <w:lsdException w:name="Medium Shading 1 Accent 4" w:uiPriority="63"/>
+    <w:lsdException w:name="Medium Shading 2 Accent 4" w:uiPriority="64"/>
+    <w:lsdException w:name="Medium List 1 Accent 4" w:uiPriority="65"/>
+    <w:lsdException w:name="Medium List 2 Accent 4" w:uiPriority="66"/>
+    <w:lsdException w:name="Medium Grid 1 Accent 4" w:uiPriority="67"/>
+    <w:lsdException w:name="Medium Grid 2 Accent 4" w:uiPriority="68"/>
+    <w:lsdException w:name="Medium Grid 3 Accent 4" w:uiPriority="69"/>
+    <w:lsdException w:name="Dark List Accent 4" w:uiPriority="70"/>
+    <w:lsdException w:name="Colorful Shading Accent 4" w:uiPriority="71"/>
+    <w:lsdException w:name="Colorful List Accent 4" w:uiPriority="72"/>
+    <w:lsdException w:name="Colorful Grid Accent 4" w:uiPriority="73"/>
+    <w:lsdException w:name="Light Shading Accent 5" w:uiPriority="60"/>
+    <w:lsdException w:name="Light List Accent 5" w:uiPriority="61"/>
+    <w:lsdException w:name="Light Grid Accent 5" w:uiPriority="62"/>
+    <w:lsdException w:name="Medium Shading 1 Accent 5" w:uiPriority="63"/>
+    <w:lsdException w:name="Medium Shading 2 Accent 5" w:uiPriority="64"/>
+    <w:lsdException w:name="Medium List 1 Accent 5" w:uiPriority="65"/>
+    <w:lsdException w:name="Medium List 2 Accent 5" w:uiPriority="66"/>
+    <w:lsdException w:name="Medium Grid 1 Accent 5" w:uiPriority="67"/>
+    <w:lsdException w:name="Medium Grid 2 Accent 5" w:uiPriority="68"/>
+    <w:lsdException w:name="Medium Grid 3 Accent 5" w:uiPriority="69"/>
+    <w:lsdException w:name="Dark List Accent 5" w:uiPriority="70"/>
+    <w:lsdException w:name="Colorful Shading Accent 5" w:uiPriority="71"/>
+    <w:lsdException w:name="Colorful List Accent 5" w:uiPriority="72"/>
+    <w:lsdException w:name="Colorful Grid Accent 5" w:uiPriority="73"/>
+    <w:lsdException w:name="Light Shading Accent 6" w:uiPriority="60"/>
+    <w:lsdException w:name="Light List Accent 6" w:uiPriority="61"/>
+    <w:lsdException w:name="Light Grid Accent 6" w:uiPriority="62"/>
+    <w:lsdException w:name="Medium Shading 1 Accent 6" w:uiPriority="63"/>
+    <w:lsdException w:name="Medium Shading 2 Accent 6" w:uiPriority="64"/>
+    <w:lsdException w:name="Medium List 1 Accent 6" w:uiPriority="65"/>
+    <w:lsdException w:name="Medium List 2 Accent 6" w:uiPriority="66"/>
+    <w:lsdException w:name="Medium Grid 1 Accent 6" w:uiPriority="67"/>
+    <w:lsdException w:name="Medium Grid 2 Accent 6" w:uiPriority="68"/>
+    <w:lsdException w:name="Medium Grid 3 Accent 6" w:uiPriority="69"/>
+    <w:lsdException w:name="Dark List Accent 6" w:uiPriority="70"/>
+    <w:lsdException w:name="Colorful Shading Accent 6" w:uiPriority="71"/>
+    <w:lsdException w:name="Colorful List Accent 6" w:uiPriority="72"/>
+    <w:lsdException w:name="Colorful Grid Accent 6" w:uiPriority="73"/>
+    <w:lsdException w:name="Subtle Emphasis" w:uiPriority="19" w:qFormat="1"/>
+    <w:lsdException w:name="Intense Emphasis" w:uiPriority="21" w:qFormat="1"/>
+    <w:lsdException w:name="Subtle Reference" w:uiPriority="31" w:qFormat="1"/>
+    <w:lsdException w:name="Intense Reference" w:uiPriority="32" w:qFormat="1"/>
+    <w:lsdException w:name="Book Title" w:uiPriority="33" w:qFormat="1"/>
+    <w:lsdException w:name="Bibliography" w:semiHidden="1" w:uiPriority="37" w:unhideWhenUsed="1"/>
+    <w:lsdException w:name="TOC Heading" w:semiHidden="1" w:uiPriority="39" w:unhideWhenUsed="1" w:qFormat="1"/>
+    <w:lsdException w:name="Plain Table 1" w:uiPriority="41"/>
+    <w:lsdException w:name="Plain Table 2" w:uiPriority="42"/>
+    <w:lsdException w:name="Plain Table 3" w:uiPriority="43"/>
+    <w:lsdException w:name="Plain Table 4" w:uiPriority="44"/>
+    <w:lsdException w:name="Plain Table 5" w:uiPriority="45"/>
+    <w:lsdException w:name="Grid Table Light" w:uiPriority="40"/>
+    <w:lsdException w:name="Grid Table 1 Light" w:uiPriority="46"/>
+    <w:lsdException w:name="Grid Table 2" w:uiPriority="47"/>
+    <w:lsdException w:name="Grid Table 3" w:uiPriority="48"/>
+    <w:lsdException w:name="Grid Table 4" w:uiPriority="49"/>
+    <w:lsdException w:name="Grid Table 5 Dark" w:uiPriority="50"/>
+    <w:lsdException w:name="Grid Table 6 Colorful" w:uiPriority="51"/>
+    <w:lsdException w:name="Grid Table 7 Colorful" w:uiPriority="52"/>
+    <w:lsdException w:name="Grid Table 1 Light Accent 1" w:uiPriority="46"/>
+    <w:lsdException w:name="Grid Table 2 Accent 1" w:uiPriority="47"/>
+    <w:lsdException w:name="Grid Table 3 Accent 1" w:uiPriority="48"/>
+    <w:lsdException w:name="Grid Table 4 Accent 1" w:uiPriority="49"/>
+    <w:lsdException w:name="Grid Table 5 Dark Accent 1" w:uiPriority="50"/>
+    <w:lsdException w:name="Grid Table 6 Colorful Accent 1" w:uiPriority="51"/>
+    <w:lsdException w:name="Grid Table 7 Colorful Accent 1" w:uiPriority="52"/>
+    <w:lsdException w:name="Grid Table 1 Light Accent 2" w:uiPriority="46"/>
+    <w:lsdException w:name="Grid Table 2 Accent 2" w:uiPriority="47"/>
+    <w:lsdException w:name="Grid Table 3 Accent 2" w:uiPriority="48"/>
+    <w:lsdException w:name="Grid Table 4 Accent 2" w:uiPriority="49"/>
+    <w:lsdException w:name="Grid Table 5 Dark Accent 2" w:uiPriority="50"/>
+    <w:lsdException w:name="Grid Table 6 Colorful Accent 2" w:uiPriority="51"/>
+    <w:lsdException w:name="Grid Table 7 Colorful Accent 2" w:uiPriority="52"/>
+    <w:lsdException w:name="Grid Table 1 Light Accent 3" w:uiPriority="46"/>
+    <w:lsdException w:name="Grid Table 2 Accent 3" w:uiPriority="47"/>
+    <w:lsdException w:name="Grid Table 3 Accent 3" w:uiPriority="48"/>
+    <w:lsdException w:name="Grid Table 4 Accent 3" w:uiPriority="49"/>
+    <w:lsdException w:name="Grid Table 5 Dark Accent 3" w:uiPriority="50"/>
+    <w:lsdException w:name="Grid Table 6 Colorful Accent 3" w:uiPriority="51"/>
+    <w:lsdException w:name="Grid Table 7 Colorful Accent 3" w:uiPriority="52"/>
+    <w:lsdException w:name="Grid Table 1 Light Accent 4" w:uiPriority="46"/>
+    <w:lsdException w:name="Grid Table 2 Accent 4" w:uiPriority="47"/>
+    <w:lsdException w:name="Grid Table 3 Accent 4" w:uiPriority="48"/>
+    <w:lsdException w:name="Grid Table 4 Accent 4" w:uiPriority="49"/>
+    <w:lsdException w:name="Grid Table 5 Dark Accent 4" w:uiPriority="50"/>
+    <w:lsdException w:name="Grid Table 6 Colorful Accent 4" w:uiPriority="51"/>
+    <w:lsdException w:name="Grid Table 7 Colorful Accent 4" w:uiPriority="52"/>
+    <w:lsdException w:name="Grid Table 1 Light Accent 5" w:uiPriority="46"/>
+    <w:lsdException w:name="Grid Table 2 Accent 5" w:uiPriority="47"/>
+    <w:lsdException w:name="Grid Table 3 Accent 5" w:uiPriority="48"/>
+    <w:lsdException w:name="Grid Table 4 Accent 5" w:uiPriority="49"/>
+    <w:lsdException w:name="Grid Table 5 Dark Accent 5" w:uiPriority="50"/>
+    <w:lsdException w:name="Grid Table 6 Colorful Accent 5" w:uiPriority="51"/>
+    <w:lsdException w:name="Grid Table 7 Colorful Accent 5" w:uiPriority="52"/>
+    <w:lsdException w:name="Grid Table 1 Light Accent 6" w:uiPriority="46"/>
+    <w:lsdException w:name="Grid Table 2 Accent 6" w:uiPriority="47"/>
+    <w:lsdException w:name="Grid Table 3 Accent 6" w:uiPriority="48"/>
+    <w:lsdException w:name="Grid Table 4 Accent 6" w:uiPriority="49"/>
+    <w:lsdException w:name="Grid Table 5 Dark Accent 6" w:uiPriority="50"/>
+    <w:lsdException w:name="Grid Table 6 Colorful Accent 6" w:uiPriority="51"/>
+    <w:lsdException w:name="Grid Table 7 Colorful Accent 6" w:uiPriority="52"/>
+    <w:lsdException w:name="List Table 1 Light" w:uiPriority="46"/>
+    <w:lsdException w:name="List Table 2" w:uiPriority="47"/>
+    <w:lsdException w:name="List Table 3" w:uiPriority="48"/>
+    <w:lsdException w:name="List Table 4" w:uiPriority="49"/>
+    <w:lsdException w:name="List Table 5 Dark" w:uiPriority="50"/>
+    <w:lsdException w:name="List Table 6 Colorful" w:uiPriority="51"/>
+    <w:lsdException w:name="List Table 7 Colorful" w:uiPriority="52"/>
+    <w:lsdException w:name="List Table 1 Light Accent 1" w:uiPriority="46"/>
+    <w:lsdException w:name="List Table 2 Accent 1" w:uiPriority="47"/>
+    <w:lsdException w:name="List Table 3 Accent 1" w:uiPriority="48"/>
+    <w:lsdException w:name="List Table 4 Accent 1" w:uiPriority="49"/>
+    <w:lsdException w:name="List Table 5 Dark Accent 1" w:uiPriority="50"/>
+    <w:lsdException w:name="List Table 6 Colorful Accent 1" w:uiPriority="51"/>
+    <w:lsdException w:name="List Table 7 Colorful Accent 1" w:uiPriority="52"/>
+    <w:lsdException w:name="List Table 1 Light Accent 2" w:uiPriority="46"/>
+    <w:lsdException w:name="List Table 2 Accent 2" w:uiPriority="47"/>
+    <w:lsdException w:name="List Table 3 Accent 2" w:uiPriority="48"/>
+    <w:lsdException w:name="List Table 4 Accent 2" w:uiPriority="49"/>
+    <w:lsdException w:name="List Table 5 Dark Accent 2" w:uiPriority="50"/>
+    <w:lsdException w:name="List Table 6 Colorful Accent 2" w:uiPriority="51"/>
+    <w:lsdException w:name="List Table 7 Colorful Accent 2" w:uiPriority="52"/>
+    <w:lsdException w:name="List Table 1 Light Accent 3" w:uiPriority="46"/>
+    <w:lsdException w:name="List Table 2 Accent 3" w:uiPriority="47"/>
+    <w:lsdException w:name="List Table 3 Accent 3" w:uiPriority="48"/>
+    <w:lsdException w:name="List Table 4 Accent 3" w:uiPriority="49"/>
+    <w:lsdException w:name="List Table 5 Dark Accent 3" w:uiPriority="50"/>
+    <w:lsdException w:name="List Table 6 Colorful Accent 3" w:uiPriority="51"/>
+    <w:lsdException w:name="List Table 7 Colorful Accent 3" w:uiPriority="52"/>
+    <w:lsdException w:name="List Table 1 Light Accent 4" w:uiPriority="46"/>
+    <w:lsdException w:name="List Table 2 Accent 4" w:uiPriority="47"/>
+    <w:lsdException w:name="List Table 3 Accent 4" w:uiPriority="48"/>
+    <w:lsdException w:name="List Table 4 Accent 4" w:uiPriority="49"/>
+    <w:lsdException w:name="List Table 5 Dark Accent 4" w:uiPriority="50"/>
+    <w:lsdException w:name="List Table 6 Colorful Accent 4" w:uiPriority="51"/>
+    <w:lsdException w:name="List Table 7 Colorful Accent 4" w:uiPriority="52"/>
+    <w:lsdException w:name="List Table 1 Light Accent 5" w:uiPriority="46"/>
+    <w:lsdException w:name="List Table 2 Accent 5" w:uiPriority="47"/>
+    <w:lsdException w:name="List Table 3 Accent 5" w:uiPriority="48"/>
+    <w:lsdException w:name="List Table 4 Accent 5" w:uiPriority="49"/>
+    <w:lsdException w:name="List Table 5 Dark Accent 5" w:uiPriority="50"/>
+    <w:lsdException w:name="List Table 6 Colorful Accent 5" w:uiPriority="51"/>
+    <w:lsdException w:name="List Table 7 Colorful Accent 5" w:uiPriority="52"/>
+    <w:lsdException w:name="List Table 1 Light Accent 6" w:uiPriority="46"/>
+    <w:lsdException w:name="List Table 2 Accent 6" w:uiPriority="47"/>
+    <w:lsdException w:name="List Table 3 Accent 6" w:uiPriority="48"/>
+    <w:lsdException w:name="List Table 4 Accent 6" w:uiPriority="49"/>
+    <w:lsdException w:name="List Table 5 Dark Accent 6" w:uiPriority="50"/>
+    <w:lsdException w:name="List Table 6 Colorful Accent 6" w:uiPriority="51"/>
+    <w:lsdException w:name="List Table 7 Colorful Accent 6" w:uiPriority="52"/>
   </w:latentStyles>
   <w:style w:type="paragraph" w:default="1" w:styleId="Normal">
     <w:name w:val="Normal"/>
@@ -6422,198 +7751,8 @@
 </w:styles>
 </file>
 
-<file path=word/glossary/stylesWithEffects.xml><?xml version="1.0" encoding="utf-8"?>
-<w:styles xmlns:wpc="http://schemas.microsoft.com/office/word/2010/wordprocessingCanvas" xmlns:mc="http://schemas.openxmlformats.org/markup-compatibility/2006" xmlns:o="urn:schemas-microsoft-com:office:office" xmlns:r="http://schemas.openxmlformats.org/officeDocument/2006/relationships" xmlns:m="http://schemas.openxmlformats.org/officeDocument/2006/math" xmlns:v="urn:schemas-microsoft-com:vml" xmlns:wp14="http://schemas.microsoft.com/office/word/2010/wordprocessingDrawing" xmlns:wp="http://schemas.openxmlformats.org/drawingml/2006/wordprocessingDrawing" xmlns:w10="urn:schemas-microsoft-com:office:word" xmlns:w="http://schemas.openxmlformats.org/wordprocessingml/2006/main" xmlns:w14="http://schemas.microsoft.com/office/word/2010/wordml" xmlns:wpg="http://schemas.microsoft.com/office/word/2010/wordprocessingGroup" xmlns:wpi="http://schemas.microsoft.com/office/word/2010/wordprocessingInk" xmlns:wne="http://schemas.microsoft.com/office/word/2006/wordml" xmlns:wps="http://schemas.microsoft.com/office/word/2010/wordprocessingShape" mc:Ignorable="w14 wp14">
-  <w:docDefaults>
-    <w:rPrDefault>
-      <w:rPr>
-        <w:rFonts w:asciiTheme="minorHAnsi" w:eastAsiaTheme="minorEastAsia" w:hAnsiTheme="minorHAnsi" w:cstheme="minorBidi"/>
-        <w:sz w:val="22"/>
-        <w:szCs w:val="22"/>
-        <w:lang w:val="pt-PT" w:eastAsia="pt-PT" w:bidi="ar-SA"/>
-      </w:rPr>
-    </w:rPrDefault>
-    <w:pPrDefault>
-      <w:pPr>
-        <w:spacing w:after="200" w:line="276" w:lineRule="auto"/>
-      </w:pPr>
-    </w:pPrDefault>
-  </w:docDefaults>
-  <w:latentStyles w:defLockedState="0" w:defUIPriority="99" w:defSemiHidden="1" w:defUnhideWhenUsed="1" w:defQFormat="0" w:count="267">
-    <w:lsdException w:name="Normal" w:semiHidden="0" w:uiPriority="0" w:unhideWhenUsed="0" w:qFormat="1"/>
-    <w:lsdException w:name="heading 1" w:semiHidden="0" w:uiPriority="9" w:unhideWhenUsed="0" w:qFormat="1"/>
-    <w:lsdException w:name="heading 2" w:uiPriority="9" w:qFormat="1"/>
-    <w:lsdException w:name="heading 3" w:uiPriority="9" w:qFormat="1"/>
-    <w:lsdException w:name="heading 4" w:uiPriority="9" w:qFormat="1"/>
-    <w:lsdException w:name="heading 5" w:uiPriority="9" w:qFormat="1"/>
-    <w:lsdException w:name="heading 6" w:uiPriority="9" w:qFormat="1"/>
-    <w:lsdException w:name="heading 7" w:uiPriority="9" w:qFormat="1"/>
-    <w:lsdException w:name="heading 8" w:uiPriority="9" w:qFormat="1"/>
-    <w:lsdException w:name="heading 9" w:uiPriority="9" w:qFormat="1"/>
-    <w:lsdException w:name="toc 1" w:uiPriority="39"/>
-    <w:lsdException w:name="toc 2" w:uiPriority="39"/>
-    <w:lsdException w:name="toc 3" w:uiPriority="39"/>
-    <w:lsdException w:name="toc 4" w:uiPriority="39"/>
-    <w:lsdException w:name="toc 5" w:uiPriority="39"/>
-    <w:lsdException w:name="toc 6" w:uiPriority="39"/>
-    <w:lsdException w:name="toc 7" w:uiPriority="39"/>
-    <w:lsdException w:name="toc 8" w:uiPriority="39"/>
-    <w:lsdException w:name="toc 9" w:uiPriority="39"/>
-    <w:lsdException w:name="caption" w:uiPriority="35" w:qFormat="1"/>
-    <w:lsdException w:name="Title" w:semiHidden="0" w:uiPriority="10" w:unhideWhenUsed="0" w:qFormat="1"/>
-    <w:lsdException w:name="Default Paragraph Font" w:uiPriority="1"/>
-    <w:lsdException w:name="Subtitle" w:semiHidden="0" w:uiPriority="11" w:unhideWhenUsed="0" w:qFormat="1"/>
-    <w:lsdException w:name="Strong" w:semiHidden="0" w:uiPriority="22" w:unhideWhenUsed="0" w:qFormat="1"/>
-    <w:lsdException w:name="Emphasis" w:semiHidden="0" w:uiPriority="20" w:unhideWhenUsed="0" w:qFormat="1"/>
-    <w:lsdException w:name="Table Grid" w:semiHidden="0" w:uiPriority="59" w:unhideWhenUsed="0"/>
-    <w:lsdException w:name="Placeholder Text" w:unhideWhenUsed="0"/>
-    <w:lsdException w:name="No Spacing" w:semiHidden="0" w:uiPriority="1" w:unhideWhenUsed="0" w:qFormat="1"/>
-    <w:lsdException w:name="Light Shading" w:semiHidden="0" w:uiPriority="60" w:unhideWhenUsed="0"/>
-    <w:lsdException w:name="Light List" w:semiHidden="0" w:uiPriority="61" w:unhideWhenUsed="0"/>
-    <w:lsdException w:name="Light Grid" w:semiHidden="0" w:uiPriority="62" w:unhideWhenUsed="0"/>
-    <w:lsdException w:name="Medium Shading 1" w:semiHidden="0" w:uiPriority="63" w:unhideWhenUsed="0"/>
-    <w:lsdException w:name="Medium Shading 2" w:semiHidden="0" w:uiPriority="64" w:unhideWhenUsed="0"/>
-    <w:lsdException w:name="Medium List 1" w:semiHidden="0" w:uiPriority="65" w:unhideWhenUsed="0"/>
-    <w:lsdException w:name="Medium List 2" w:semiHidden="0" w:uiPriority="66" w:unhideWhenUsed="0"/>
-    <w:lsdException w:name="Medium Grid 1" w:semiHidden="0" w:uiPriority="67" w:unhideWhenUsed="0"/>
-    <w:lsdException w:name="Medium Grid 2" w:semiHidden="0" w:uiPriority="68" w:unhideWhenUsed="0"/>
-    <w:lsdException w:name="Medium Grid 3" w:semiHidden="0" w:uiPriority="69" w:unhideWhenUsed="0"/>
-    <w:lsdException w:name="Dark List" w:semiHidden="0" w:uiPriority="70" w:unhideWhenUsed="0"/>
-    <w:lsdException w:name="Colorful Shading" w:semiHidden="0" w:uiPriority="71" w:unhideWhenUsed="0"/>
-    <w:lsdException w:name="Colorful List" w:semiHidden="0" w:uiPriority="72" w:unhideWhenUsed="0"/>
-    <w:lsdException w:name="Colorful Grid" w:semiHidden="0" w:uiPriority="73" w:unhideWhenUsed="0"/>
-    <w:lsdException w:name="Light Shading Accent 1" w:semiHidden="0" w:uiPriority="60" w:unhideWhenUsed="0"/>
-    <w:lsdException w:name="Light List Accent 1" w:semiHidden="0" w:uiPriority="61" w:unhideWhenUsed="0"/>
-    <w:lsdException w:name="Light Grid Accent 1" w:semiHidden="0" w:uiPriority="62" w:unhideWhenUsed="0"/>
-    <w:lsdException w:name="Medium Shading 1 Accent 1" w:semiHidden="0" w:uiPriority="63" w:unhideWhenUsed="0"/>
-    <w:lsdException w:name="Medium Shading 2 Accent 1" w:semiHidden="0" w:uiPriority="64" w:unhideWhenUsed="0"/>
-    <w:lsdException w:name="Medium List 1 Accent 1" w:semiHidden="0" w:uiPriority="65" w:unhideWhenUsed="0"/>
-    <w:lsdException w:name="Revision" w:unhideWhenUsed="0"/>
-    <w:lsdException w:name="List Paragraph" w:semiHidden="0" w:uiPriority="34" w:unhideWhenUsed="0" w:qFormat="1"/>
-    <w:lsdException w:name="Quote" w:semiHidden="0" w:uiPriority="29" w:unhideWhenUsed="0" w:qFormat="1"/>
-    <w:lsdException w:name="Intense Quote" w:semiHidden="0" w:uiPriority="30" w:unhideWhenUsed="0" w:qFormat="1"/>
-    <w:lsdException w:name="Medium List 2 Accent 1" w:semiHidden="0" w:uiPriority="66" w:unhideWhenUsed="0"/>
-    <w:lsdException w:name="Medium Grid 1 Accent 1" w:semiHidden="0" w:uiPriority="67" w:unhideWhenUsed="0"/>
-    <w:lsdException w:name="Medium Grid 2 Accent 1" w:semiHidden="0" w:uiPriority="68" w:unhideWhenUsed="0"/>
-    <w:lsdException w:name="Medium Grid 3 Accent 1" w:semiHidden="0" w:uiPriority="69" w:unhideWhenUsed="0"/>
-    <w:lsdException w:name="Dark List Accent 1" w:semiHidden="0" w:uiPriority="70" w:unhideWhenUsed="0"/>
-    <w:lsdException w:name="Colorful Shading Accent 1" w:semiHidden="0" w:uiPriority="71" w:unhideWhenUsed="0"/>
-    <w:lsdException w:name="Colorful List Accent 1" w:semiHidden="0" w:uiPriority="72" w:unhideWhenUsed="0"/>
-    <w:lsdException w:name="Colorful Grid Accent 1" w:semiHidden="0" w:uiPriority="73" w:unhideWhenUsed="0"/>
-    <w:lsdException w:name="Light Shading Accent 2" w:semiHidden="0" w:uiPriority="60" w:unhideWhenUsed="0"/>
-    <w:lsdException w:name="Light List Accent 2" w:semiHidden="0" w:uiPriority="61" w:unhideWhenUsed="0"/>
-    <w:lsdException w:name="Light Grid Accent 2" w:semiHidden="0" w:uiPriority="62" w:unhideWhenUsed="0"/>
-    <w:lsdException w:name="Medium Shading 1 Accent 2" w:semiHidden="0" w:uiPriority="63" w:unhideWhenUsed="0"/>
-    <w:lsdException w:name="Medium Shading 2 Accent 2" w:semiHidden="0" w:uiPriority="64" w:unhideWhenUsed="0"/>
-    <w:lsdException w:name="Medium List 1 Accent 2" w:semiHidden="0" w:uiPriority="65" w:unhideWhenUsed="0"/>
-    <w:lsdException w:name="Medium List 2 Accent 2" w:semiHidden="0" w:uiPriority="66" w:unhideWhenUsed="0"/>
-    <w:lsdException w:name="Medium Grid 1 Accent 2" w:semiHidden="0" w:uiPriority="67" w:unhideWhenUsed="0"/>
-    <w:lsdException w:name="Medium Grid 2 Accent 2" w:semiHidden="0" w:uiPriority="68" w:unhideWhenUsed="0"/>
-    <w:lsdException w:name="Medium Grid 3 Accent 2" w:semiHidden="0" w:uiPriority="69" w:unhideWhenUsed="0"/>
-    <w:lsdException w:name="Dark List Accent 2" w:semiHidden="0" w:uiPriority="70" w:unhideWhenUsed="0"/>
-    <w:lsdException w:name="Colorful Shading Accent 2" w:semiHidden="0" w:uiPriority="71" w:unhideWhenUsed="0"/>
-    <w:lsdException w:name="Colorful List Accent 2" w:semiHidden="0" w:uiPriority="72" w:unhideWhenUsed="0"/>
-    <w:lsdException w:name="Colorful Grid Accent 2" w:semiHidden="0" w:uiPriority="73" w:unhideWhenUsed="0"/>
-    <w:lsdException w:name="Light Shading Accent 3" w:semiHidden="0" w:uiPriority="60" w:unhideWhenUsed="0"/>
-    <w:lsdException w:name="Light List Accent 3" w:semiHidden="0" w:uiPriority="61" w:unhideWhenUsed="0"/>
-    <w:lsdException w:name="Light Grid Accent 3" w:semiHidden="0" w:uiPriority="62" w:unhideWhenUsed="0"/>
-    <w:lsdException w:name="Medium Shading 1 Accent 3" w:semiHidden="0" w:uiPriority="63" w:unhideWhenUsed="0"/>
-    <w:lsdException w:name="Medium Shading 2 Accent 3" w:semiHidden="0" w:uiPriority="64" w:unhideWhenUsed="0"/>
-    <w:lsdException w:name="Medium List 1 Accent 3" w:semiHidden="0" w:uiPriority="65" w:unhideWhenUsed="0"/>
-    <w:lsdException w:name="Medium List 2 Accent 3" w:semiHidden="0" w:uiPriority="66" w:unhideWhenUsed="0"/>
-    <w:lsdException w:name="Medium Grid 1 Accent 3" w:semiHidden="0" w:uiPriority="67" w:unhideWhenUsed="0"/>
-    <w:lsdException w:name="Medium Grid 2 Accent 3" w:semiHidden="0" w:uiPriority="68" w:unhideWhenUsed="0"/>
-    <w:lsdException w:name="Medium Grid 3 Accent 3" w:semiHidden="0" w:uiPriority="69" w:unhideWhenUsed="0"/>
-    <w:lsdException w:name="Dark List Accent 3" w:semiHidden="0" w:uiPriority="70" w:unhideWhenUsed="0"/>
-    <w:lsdException w:name="Colorful Shading Accent 3" w:semiHidden="0" w:uiPriority="71" w:unhideWhenUsed="0"/>
-    <w:lsdException w:name="Colorful List Accent 3" w:semiHidden="0" w:uiPriority="72" w:unhideWhenUsed="0"/>
-    <w:lsdException w:name="Colorful Grid Accent 3" w:semiHidden="0" w:uiPriority="73" w:unhideWhenUsed="0"/>
-    <w:lsdException w:name="Light Shading Accent 4" w:semiHidden="0" w:uiPriority="60" w:unhideWhenUsed="0"/>
-    <w:lsdException w:name="Light List Accent 4" w:semiHidden="0" w:uiPriority="61" w:unhideWhenUsed="0"/>
-    <w:lsdException w:name="Light Grid Accent 4" w:semiHidden="0" w:uiPriority="62" w:unhideWhenUsed="0"/>
-    <w:lsdException w:name="Medium Shading 1 Accent 4" w:semiHidden="0" w:uiPriority="63" w:unhideWhenUsed="0"/>
-    <w:lsdException w:name="Medium Shading 2 Accent 4" w:semiHidden="0" w:uiPriority="64" w:unhideWhenUsed="0"/>
-    <w:lsdException w:name="Medium List 1 Accent 4" w:semiHidden="0" w:uiPriority="65" w:unhideWhenUsed="0"/>
-    <w:lsdException w:name="Medium List 2 Accent 4" w:semiHidden="0" w:uiPriority="66" w:unhideWhenUsed="0"/>
-    <w:lsdException w:name="Medium Grid 1 Accent 4" w:semiHidden="0" w:uiPriority="67" w:unhideWhenUsed="0"/>
-    <w:lsdException w:name="Medium Grid 2 Accent 4" w:semiHidden="0" w:uiPriority="68" w:unhideWhenUsed="0"/>
-    <w:lsdException w:name="Medium Grid 3 Accent 4" w:semiHidden="0" w:uiPriority="69" w:unhideWhenUsed="0"/>
-    <w:lsdException w:name="Dark List Accent 4" w:semiHidden="0" w:uiPriority="70" w:unhideWhenUsed="0"/>
-    <w:lsdException w:name="Colorful Shading Accent 4" w:semiHidden="0" w:uiPriority="71" w:unhideWhenUsed="0"/>
-    <w:lsdException w:name="Colorful List Accent 4" w:semiHidden="0" w:uiPriority="72" w:unhideWhenUsed="0"/>
-    <w:lsdException w:name="Colorful Grid Accent 4" w:semiHidden="0" w:uiPriority="73" w:unhideWhenUsed="0"/>
-    <w:lsdException w:name="Light Shading Accent 5" w:semiHidden="0" w:uiPriority="60" w:unhideWhenUsed="0"/>
-    <w:lsdException w:name="Light List Accent 5" w:semiHidden="0" w:uiPriority="61" w:unhideWhenUsed="0"/>
-    <w:lsdException w:name="Light Grid Accent 5" w:semiHidden="0" w:uiPriority="62" w:unhideWhenUsed="0"/>
-    <w:lsdException w:name="Medium Shading 1 Accent 5" w:semiHidden="0" w:uiPriority="63" w:unhideWhenUsed="0"/>
-    <w:lsdException w:name="Medium Shading 2 Accent 5" w:semiHidden="0" w:uiPriority="64" w:unhideWhenUsed="0"/>
-    <w:lsdException w:name="Medium List 1 Accent 5" w:semiHidden="0" w:uiPriority="65" w:unhideWhenUsed="0"/>
-    <w:lsdException w:name="Medium List 2 Accent 5" w:semiHidden="0" w:uiPriority="66" w:unhideWhenUsed="0"/>
-    <w:lsdException w:name="Medium Grid 1 Accent 5" w:semiHidden="0" w:uiPriority="67" w:unhideWhenUsed="0"/>
-    <w:lsdException w:name="Medium Grid 2 Accent 5" w:semiHidden="0" w:uiPriority="68" w:unhideWhenUsed="0"/>
-    <w:lsdException w:name="Medium Grid 3 Accent 5" w:semiHidden="0" w:uiPriority="69" w:unhideWhenUsed="0"/>
-    <w:lsdException w:name="Dark List Accent 5" w:semiHidden="0" w:uiPriority="70" w:unhideWhenUsed="0"/>
-    <w:lsdException w:name="Colorful Shading Accent 5" w:semiHidden="0" w:uiPriority="71" w:unhideWhenUsed="0"/>
-    <w:lsdException w:name="Colorful List Accent 5" w:semiHidden="0" w:uiPriority="72" w:unhideWhenUsed="0"/>
-    <w:lsdException w:name="Colorful Grid Accent 5" w:semiHidden="0" w:uiPriority="73" w:unhideWhenUsed="0"/>
-    <w:lsdException w:name="Light Shading Accent 6" w:semiHidden="0" w:uiPriority="60" w:unhideWhenUsed="0"/>
-    <w:lsdException w:name="Light List Accent 6" w:semiHidden="0" w:uiPriority="61" w:unhideWhenUsed="0"/>
-    <w:lsdException w:name="Light Grid Accent 6" w:semiHidden="0" w:uiPriority="62" w:unhideWhenUsed="0"/>
-    <w:lsdException w:name="Medium Shading 1 Accent 6" w:semiHidden="0" w:uiPriority="63" w:unhideWhenUsed="0"/>
-    <w:lsdException w:name="Medium Shading 2 Accent 6" w:semiHidden="0" w:uiPriority="64" w:unhideWhenUsed="0"/>
-    <w:lsdException w:name="Medium List 1 Accent 6" w:semiHidden="0" w:uiPriority="65" w:unhideWhenUsed="0"/>
-    <w:lsdException w:name="Medium List 2 Accent 6" w:semiHidden="0" w:uiPriority="66" w:unhideWhenUsed="0"/>
-    <w:lsdException w:name="Medium Grid 1 Accent 6" w:semiHidden="0" w:uiPriority="67" w:unhideWhenUsed="0"/>
-    <w:lsdException w:name="Medium Grid 2 Accent 6" w:semiHidden="0" w:uiPriority="68" w:unhideWhenUsed="0"/>
-    <w:lsdException w:name="Medium Grid 3 Accent 6" w:semiHidden="0" w:uiPriority="69" w:unhideWhenUsed="0"/>
-    <w:lsdException w:name="Dark List Accent 6" w:semiHidden="0" w:uiPriority="70" w:unhideWhenUsed="0"/>
-    <w:lsdException w:name="Colorful Shading Accent 6" w:semiHidden="0" w:uiPriority="71" w:unhideWhenUsed="0"/>
-    <w:lsdException w:name="Colorful List Accent 6" w:semiHidden="0" w:uiPriority="72" w:unhideWhenUsed="0"/>
-    <w:lsdException w:name="Colorful Grid Accent 6" w:semiHidden="0" w:uiPriority="73" w:unhideWhenUsed="0"/>
-    <w:lsdException w:name="Subtle Emphasis" w:semiHidden="0" w:uiPriority="19" w:unhideWhenUsed="0" w:qFormat="1"/>
-    <w:lsdException w:name="Intense Emphasis" w:semiHidden="0" w:uiPriority="21" w:unhideWhenUsed="0" w:qFormat="1"/>
-    <w:lsdException w:name="Subtle Reference" w:semiHidden="0" w:uiPriority="31" w:unhideWhenUsed="0" w:qFormat="1"/>
-    <w:lsdException w:name="Intense Reference" w:semiHidden="0" w:uiPriority="32" w:unhideWhenUsed="0" w:qFormat="1"/>
-    <w:lsdException w:name="Book Title" w:semiHidden="0" w:uiPriority="33" w:unhideWhenUsed="0" w:qFormat="1"/>
-    <w:lsdException w:name="Bibliography" w:uiPriority="37"/>
-    <w:lsdException w:name="TOC Heading" w:uiPriority="39" w:qFormat="1"/>
-  </w:latentStyles>
-  <w:style w:type="paragraph" w:default="1" w:styleId="Normal">
-    <w:name w:val="Normal"/>
-    <w:qFormat/>
-  </w:style>
-  <w:style w:type="character" w:default="1" w:styleId="DefaultParagraphFont">
-    <w:name w:val="Default Paragraph Font"/>
-    <w:uiPriority w:val="1"/>
-    <w:semiHidden/>
-    <w:unhideWhenUsed/>
-  </w:style>
-  <w:style w:type="table" w:default="1" w:styleId="TableNormal">
-    <w:name w:val="Normal Table"/>
-    <w:uiPriority w:val="99"/>
-    <w:semiHidden/>
-    <w:unhideWhenUsed/>
-    <w:tblPr>
-      <w:tblInd w:w="0" w:type="dxa"/>
-      <w:tblCellMar>
-        <w:top w:w="0" w:type="dxa"/>
-        <w:left w:w="108" w:type="dxa"/>
-        <w:bottom w:w="0" w:type="dxa"/>
-        <w:right w:w="108" w:type="dxa"/>
-      </w:tblCellMar>
-    </w:tblPr>
-  </w:style>
-  <w:style w:type="numbering" w:default="1" w:styleId="NoList">
-    <w:name w:val="No List"/>
-    <w:uiPriority w:val="99"/>
-    <w:semiHidden/>
-    <w:unhideWhenUsed/>
-  </w:style>
-</w:styles>
-</file>
-
 <file path=word/glossary/webSettings.xml><?xml version="1.0" encoding="utf-8"?>
-<w:webSettings xmlns:mc="http://schemas.openxmlformats.org/markup-compatibility/2006" xmlns:r="http://schemas.openxmlformats.org/officeDocument/2006/relationships" xmlns:w="http://schemas.openxmlformats.org/wordprocessingml/2006/main" xmlns:w14="http://schemas.microsoft.com/office/word/2010/wordml" mc:Ignorable="w14">
+<w:webSettings xmlns:mc="http://schemas.openxmlformats.org/markup-compatibility/2006" xmlns:r="http://schemas.openxmlformats.org/officeDocument/2006/relationships" xmlns:w="http://schemas.openxmlformats.org/wordprocessingml/2006/main" xmlns:w14="http://schemas.microsoft.com/office/word/2010/wordml" xmlns:w15="http://schemas.microsoft.com/office/word/2012/wordml" mc:Ignorable="w14 w15">
   <w:optimizeForBrowser/>
 </w:webSettings>
 </file>
@@ -6925,7 +8064,7 @@
 </file>
 
 <file path=customXml/itemProps2.xml><?xml version="1.0" encoding="utf-8"?>
-<ds:datastoreItem xmlns:ds="http://schemas.openxmlformats.org/officeDocument/2006/customXml" ds:itemID="{C382B73E-A773-4213-B956-2C9989AA9DD4}">
+<ds:datastoreItem xmlns:ds="http://schemas.openxmlformats.org/officeDocument/2006/customXml" ds:itemID="{4B7B2506-32D1-492F-8B18-C009B94A18C5}">
   <ds:schemaRefs>
     <ds:schemaRef ds:uri="http://schemas.openxmlformats.org/officeDocument/2006/bibliography"/>
   </ds:schemaRefs>

--- a/trunk/Docs/Templates/Template Weekly Report.docx
+++ b/trunk/Docs/Templates/Template Weekly Report.docx
@@ -1,6 +1,6 @@
 
 <file path=word/document.xml><?xml version="1.0" encoding="utf-8"?>
-<w:document xmlns:wpc="http://schemas.microsoft.com/office/word/2010/wordprocessingCanvas" xmlns:mc="http://schemas.openxmlformats.org/markup-compatibility/2006" xmlns:o="urn:schemas-microsoft-com:office:office" xmlns:r="http://schemas.openxmlformats.org/officeDocument/2006/relationships" xmlns:m="http://schemas.openxmlformats.org/officeDocument/2006/math" xmlns:v="urn:schemas-microsoft-com:vml" xmlns:wp14="http://schemas.microsoft.com/office/word/2010/wordprocessingDrawing" xmlns:wp="http://schemas.openxmlformats.org/drawingml/2006/wordprocessingDrawing" xmlns:w10="urn:schemas-microsoft-com:office:word" xmlns:w="http://schemas.openxmlformats.org/wordprocessingml/2006/main" xmlns:w14="http://schemas.microsoft.com/office/word/2010/wordml" xmlns:w15="http://schemas.microsoft.com/office/word/2012/wordml" xmlns:wpg="http://schemas.microsoft.com/office/word/2010/wordprocessingGroup" xmlns:wpi="http://schemas.microsoft.com/office/word/2010/wordprocessingInk" xmlns:wne="http://schemas.microsoft.com/office/word/2006/wordml" xmlns:wps="http://schemas.microsoft.com/office/word/2010/wordprocessingShape" mc:Ignorable="w14 w15 wp14">
+<w:document xmlns:ve="http://schemas.openxmlformats.org/markup-compatibility/2006" xmlns:o="urn:schemas-microsoft-com:office:office" xmlns:r="http://schemas.openxmlformats.org/officeDocument/2006/relationships" xmlns:m="http://schemas.openxmlformats.org/officeDocument/2006/math" xmlns:v="urn:schemas-microsoft-com:vml" xmlns:wp="http://schemas.openxmlformats.org/drawingml/2006/wordprocessingDrawing" xmlns:w10="urn:schemas-microsoft-com:office:word" xmlns:w="http://schemas.openxmlformats.org/wordprocessingml/2006/main" xmlns:wne="http://schemas.microsoft.com/office/word/2006/wordml">
   <w:body>
     <w:sdt>
       <w:sdtPr>
@@ -27,7 +27,7 @@
             <w:tblBorders>
               <w:left w:val="single" w:sz="18" w:space="0" w:color="4F81BD" w:themeColor="accent1"/>
             </w:tblBorders>
-            <w:tblLook w:val="04A0" w:firstRow="1" w:lastRow="0" w:firstColumn="1" w:lastColumn="0" w:noHBand="0" w:noVBand="1"/>
+            <w:tblLook w:val="04A0"/>
           </w:tblPr>
           <w:tblGrid>
             <w:gridCol w:w="6987"/>
@@ -46,7 +46,6 @@
                 <w:dataBinding w:prefixMappings="xmlns:ns0='http://schemas.openxmlformats.org/officeDocument/2006/extended-properties'" w:xpath="/ns0:Properties[1]/ns0:Company[1]" w:storeItemID="{6668398D-A668-4E3E-A5EB-62B293D839F1}"/>
                 <w:text/>
               </w:sdtPr>
-              <w:sdtEndPr/>
               <w:sdtContent>
                 <w:tc>
                   <w:tcPr>
@@ -60,7 +59,7 @@
                   </w:tcPr>
                   <w:p>
                     <w:pPr>
-                      <w:pStyle w:val="NoSpacing"/>
+                      <w:pStyle w:val="SemEspaamento"/>
                       <w:rPr>
                         <w:rFonts w:asciiTheme="majorHAnsi" w:eastAsiaTheme="majorEastAsia" w:hAnsiTheme="majorHAnsi" w:cstheme="majorBidi"/>
                       </w:rPr>
@@ -94,11 +93,10 @@
                   <w:dataBinding w:prefixMappings="xmlns:ns0='http://schemas.openxmlformats.org/package/2006/metadata/core-properties' xmlns:ns1='http://purl.org/dc/elements/1.1/'" w:xpath="/ns0:coreProperties[1]/ns1:title[1]" w:storeItemID="{6C3C8BC8-F283-45AE-878A-BAB7291924A1}"/>
                   <w:text/>
                 </w:sdtPr>
-                <w:sdtEndPr/>
                 <w:sdtContent>
                   <w:p>
                     <w:pPr>
-                      <w:pStyle w:val="NoSpacing"/>
+                      <w:pStyle w:val="SemEspaamento"/>
                       <w:rPr>
                         <w:rFonts w:asciiTheme="majorHAnsi" w:eastAsiaTheme="majorEastAsia" w:hAnsiTheme="majorHAnsi" w:cstheme="majorBidi"/>
                         <w:color w:val="4F81BD" w:themeColor="accent1"/>
@@ -131,7 +129,6 @@
                 <w:dataBinding w:prefixMappings="xmlns:ns0='http://schemas.openxmlformats.org/package/2006/metadata/core-properties' xmlns:ns1='http://purl.org/dc/elements/1.1/'" w:xpath="/ns0:coreProperties[1]/ns1:subject[1]" w:storeItemID="{6C3C8BC8-F283-45AE-878A-BAB7291924A1}"/>
                 <w:text/>
               </w:sdtPr>
-              <w:sdtEndPr/>
               <w:sdtContent>
                 <w:tc>
                   <w:tcPr>
@@ -145,7 +142,7 @@
                   </w:tcPr>
                   <w:p>
                     <w:pPr>
-                      <w:pStyle w:val="NoSpacing"/>
+                      <w:pStyle w:val="SemEspaamento"/>
                       <w:rPr>
                         <w:rFonts w:asciiTheme="majorHAnsi" w:eastAsiaTheme="majorEastAsia" w:hAnsiTheme="majorHAnsi" w:cstheme="majorBidi"/>
                       </w:rPr>
@@ -168,7 +165,7 @@
           <w:tblPr>
             <w:tblpPr w:leftFromText="187" w:rightFromText="187" w:horzAnchor="margin" w:tblpXSpec="center" w:tblpYSpec="bottom"/>
             <w:tblW w:w="4000" w:type="pct"/>
-            <w:tblLook w:val="04A0" w:firstRow="1" w:lastRow="0" w:firstColumn="1" w:lastColumn="0" w:noHBand="0" w:noVBand="1"/>
+            <w:tblLook w:val="04A0"/>
           </w:tblPr>
           <w:tblGrid>
             <w:gridCol w:w="6987"/>
@@ -194,11 +191,10 @@
                   <w:dataBinding w:prefixMappings="xmlns:ns0='http://schemas.openxmlformats.org/package/2006/metadata/core-properties' xmlns:ns1='http://purl.org/dc/elements/1.1/'" w:xpath="/ns0:coreProperties[1]/ns1:creator[1]" w:storeItemID="{6C3C8BC8-F283-45AE-878A-BAB7291924A1}"/>
                   <w:text/>
                 </w:sdtPr>
-                <w:sdtEndPr/>
                 <w:sdtContent>
                   <w:p>
                     <w:pPr>
-                      <w:pStyle w:val="NoSpacing"/>
+                      <w:pStyle w:val="SemEspaamento"/>
                       <w:rPr>
                         <w:color w:val="4F81BD" w:themeColor="accent1"/>
                       </w:rPr>
@@ -227,11 +223,10 @@
                     <w:calendar w:val="gregorian"/>
                   </w:date>
                 </w:sdtPr>
-                <w:sdtEndPr/>
                 <w:sdtContent>
                   <w:p>
                     <w:pPr>
-                      <w:pStyle w:val="NoSpacing"/>
+                      <w:pStyle w:val="SemEspaamento"/>
                       <w:rPr>
                         <w:color w:val="4F81BD" w:themeColor="accent1"/>
                       </w:rPr>
@@ -247,7 +242,7 @@
               </w:sdt>
               <w:p>
                 <w:pPr>
-                  <w:pStyle w:val="NoSpacing"/>
+                  <w:pStyle w:val="SemEspaamento"/>
                   <w:rPr>
                     <w:color w:val="4F81BD" w:themeColor="accent1"/>
                   </w:rPr>
@@ -628,11 +623,10 @@
           <w:docPartUnique/>
         </w:docPartObj>
       </w:sdtPr>
-      <w:sdtEndPr/>
       <w:sdtContent>
         <w:p>
           <w:pPr>
-            <w:pStyle w:val="TOCHeading"/>
+            <w:pStyle w:val="Ttulodondice"/>
           </w:pPr>
           <w:r>
             <w:t>Content</w:t>
@@ -640,7 +634,7 @@
         </w:p>
         <w:p>
           <w:pPr>
-            <w:pStyle w:val="TOC1"/>
+            <w:pStyle w:val="ndice1"/>
             <w:tabs>
               <w:tab w:val="left" w:pos="440"/>
               <w:tab w:val="right" w:leader="dot" w:pos="8494"/>
@@ -667,7 +661,7 @@
           <w:hyperlink w:anchor="_Toc350588671" w:history="1">
             <w:r>
               <w:rPr>
-                <w:rStyle w:val="Hyperlink"/>
+                <w:rStyle w:val="Hiperligao"/>
                 <w:noProof/>
                 <w:lang w:val="en-US"/>
               </w:rPr>
@@ -681,7 +675,7 @@
             </w:r>
             <w:r>
               <w:rPr>
-                <w:rStyle w:val="Hyperlink"/>
+                <w:rStyle w:val="Hiperligao"/>
                 <w:noProof/>
                 <w:lang w:val="en-US"/>
               </w:rPr>
@@ -739,7 +733,7 @@
         </w:p>
         <w:p>
           <w:pPr>
-            <w:pStyle w:val="TOC1"/>
+            <w:pStyle w:val="ndice1"/>
             <w:tabs>
               <w:tab w:val="left" w:pos="660"/>
               <w:tab w:val="right" w:leader="dot" w:pos="8494"/>
@@ -751,7 +745,7 @@
           <w:hyperlink w:anchor="_Toc350588672" w:history="1">
             <w:r>
               <w:rPr>
-                <w:rStyle w:val="Hyperlink"/>
+                <w:rStyle w:val="Hiperligao"/>
                 <w:noProof/>
                 <w:lang w:val="en-US"/>
               </w:rPr>
@@ -765,7 +759,7 @@
             </w:r>
             <w:r>
               <w:rPr>
-                <w:rStyle w:val="Hyperlink"/>
+                <w:rStyle w:val="Hiperligao"/>
                 <w:noProof/>
                 <w:lang w:val="en-US"/>
               </w:rPr>
@@ -823,7 +817,7 @@
         </w:p>
         <w:p>
           <w:pPr>
-            <w:pStyle w:val="TOC1"/>
+            <w:pStyle w:val="ndice1"/>
             <w:tabs>
               <w:tab w:val="left" w:pos="660"/>
               <w:tab w:val="right" w:leader="dot" w:pos="8494"/>
@@ -835,7 +829,7 @@
           <w:hyperlink w:anchor="_Toc350588673" w:history="1">
             <w:r>
               <w:rPr>
-                <w:rStyle w:val="Hyperlink"/>
+                <w:rStyle w:val="Hiperligao"/>
                 <w:noProof/>
                 <w:lang w:val="en-US"/>
               </w:rPr>
@@ -849,7 +843,7 @@
             </w:r>
             <w:r>
               <w:rPr>
-                <w:rStyle w:val="Hyperlink"/>
+                <w:rStyle w:val="Hiperligao"/>
                 <w:noProof/>
                 <w:lang w:val="en-US"/>
               </w:rPr>
@@ -907,7 +901,7 @@
         </w:p>
         <w:p>
           <w:pPr>
-            <w:pStyle w:val="TOC1"/>
+            <w:pStyle w:val="ndice1"/>
             <w:tabs>
               <w:tab w:val="left" w:pos="440"/>
               <w:tab w:val="right" w:leader="dot" w:pos="8494"/>
@@ -919,7 +913,7 @@
           <w:hyperlink w:anchor="_Toc350588674" w:history="1">
             <w:r>
               <w:rPr>
-                <w:rStyle w:val="Hyperlink"/>
+                <w:rStyle w:val="Hiperligao"/>
                 <w:noProof/>
                 <w:lang w:val="en-US"/>
               </w:rPr>
@@ -933,7 +927,7 @@
             </w:r>
             <w:r>
               <w:rPr>
-                <w:rStyle w:val="Hyperlink"/>
+                <w:rStyle w:val="Hiperligao"/>
                 <w:noProof/>
                 <w:lang w:val="en-US"/>
               </w:rPr>
@@ -991,7 +985,7 @@
         </w:p>
         <w:p>
           <w:pPr>
-            <w:pStyle w:val="TOC1"/>
+            <w:pStyle w:val="ndice1"/>
             <w:tabs>
               <w:tab w:val="left" w:pos="440"/>
               <w:tab w:val="right" w:leader="dot" w:pos="8494"/>
@@ -1003,7 +997,7 @@
           <w:hyperlink w:anchor="_Toc350588675" w:history="1">
             <w:r>
               <w:rPr>
-                <w:rStyle w:val="Hyperlink"/>
+                <w:rStyle w:val="Hiperligao"/>
                 <w:noProof/>
                 <w:lang w:val="en-US"/>
               </w:rPr>
@@ -1017,7 +1011,7 @@
             </w:r>
             <w:r>
               <w:rPr>
-                <w:rStyle w:val="Hyperlink"/>
+                <w:rStyle w:val="Hiperligao"/>
                 <w:noProof/>
                 <w:lang w:val="en-US"/>
               </w:rPr>
@@ -1075,7 +1069,7 @@
         </w:p>
         <w:p>
           <w:pPr>
-            <w:pStyle w:val="TOC1"/>
+            <w:pStyle w:val="ndice1"/>
             <w:tabs>
               <w:tab w:val="left" w:pos="440"/>
               <w:tab w:val="right" w:leader="dot" w:pos="8494"/>
@@ -1087,7 +1081,7 @@
           <w:hyperlink w:anchor="_Toc350588676" w:history="1">
             <w:r>
               <w:rPr>
-                <w:rStyle w:val="Hyperlink"/>
+                <w:rStyle w:val="Hiperligao"/>
                 <w:noProof/>
                 <w:lang w:val="en-US"/>
               </w:rPr>
@@ -1101,7 +1095,7 @@
             </w:r>
             <w:r>
               <w:rPr>
-                <w:rStyle w:val="Hyperlink"/>
+                <w:rStyle w:val="Hiperligao"/>
                 <w:noProof/>
                 <w:lang w:val="en-US"/>
               </w:rPr>
@@ -1159,7 +1153,7 @@
         </w:p>
         <w:p>
           <w:pPr>
-            <w:pStyle w:val="TOC1"/>
+            <w:pStyle w:val="ndice1"/>
             <w:tabs>
               <w:tab w:val="left" w:pos="660"/>
               <w:tab w:val="right" w:leader="dot" w:pos="8494"/>
@@ -1171,7 +1165,7 @@
           <w:hyperlink w:anchor="_Toc350588677" w:history="1">
             <w:r>
               <w:rPr>
-                <w:rStyle w:val="Hyperlink"/>
+                <w:rStyle w:val="Hiperligao"/>
                 <w:noProof/>
                 <w:lang w:val="en-US"/>
               </w:rPr>
@@ -1185,7 +1179,7 @@
             </w:r>
             <w:r>
               <w:rPr>
-                <w:rStyle w:val="Hyperlink"/>
+                <w:rStyle w:val="Hiperligao"/>
                 <w:noProof/>
                 <w:lang w:val="en-US"/>
               </w:rPr>
@@ -1243,7 +1237,7 @@
         </w:p>
         <w:p>
           <w:pPr>
-            <w:pStyle w:val="TOC1"/>
+            <w:pStyle w:val="ndice1"/>
             <w:tabs>
               <w:tab w:val="left" w:pos="660"/>
               <w:tab w:val="right" w:leader="dot" w:pos="8494"/>
@@ -1255,7 +1249,7 @@
           <w:hyperlink w:anchor="_Toc350588678" w:history="1">
             <w:r>
               <w:rPr>
-                <w:rStyle w:val="Hyperlink"/>
+                <w:rStyle w:val="Hiperligao"/>
                 <w:noProof/>
                 <w:lang w:val="en-US"/>
               </w:rPr>
@@ -1269,7 +1263,7 @@
             </w:r>
             <w:r>
               <w:rPr>
-                <w:rStyle w:val="Hyperlink"/>
+                <w:rStyle w:val="Hiperligao"/>
                 <w:noProof/>
                 <w:lang w:val="en-US"/>
               </w:rPr>
@@ -1327,7 +1321,7 @@
         </w:p>
         <w:p>
           <w:pPr>
-            <w:pStyle w:val="TOC1"/>
+            <w:pStyle w:val="ndice1"/>
             <w:tabs>
               <w:tab w:val="left" w:pos="660"/>
               <w:tab w:val="right" w:leader="dot" w:pos="8494"/>
@@ -1339,7 +1333,7 @@
           <w:hyperlink w:anchor="_Toc350588679" w:history="1">
             <w:r>
               <w:rPr>
-                <w:rStyle w:val="Hyperlink"/>
+                <w:rStyle w:val="Hiperligao"/>
                 <w:noProof/>
                 <w:lang w:val="en-US"/>
               </w:rPr>
@@ -1353,7 +1347,7 @@
             </w:r>
             <w:r>
               <w:rPr>
-                <w:rStyle w:val="Hyperlink"/>
+                <w:rStyle w:val="Hiperligao"/>
                 <w:noProof/>
                 <w:lang w:val="en-US"/>
               </w:rPr>
@@ -1411,7 +1405,7 @@
         </w:p>
         <w:p>
           <w:pPr>
-            <w:pStyle w:val="TOC1"/>
+            <w:pStyle w:val="ndice1"/>
             <w:tabs>
               <w:tab w:val="left" w:pos="440"/>
               <w:tab w:val="right" w:leader="dot" w:pos="8494"/>
@@ -1423,7 +1417,7 @@
           <w:hyperlink w:anchor="_Toc350588680" w:history="1">
             <w:r>
               <w:rPr>
-                <w:rStyle w:val="Hyperlink"/>
+                <w:rStyle w:val="Hiperligao"/>
                 <w:noProof/>
                 <w:lang w:val="en-US"/>
               </w:rPr>
@@ -1437,7 +1431,7 @@
             </w:r>
             <w:r>
               <w:rPr>
-                <w:rStyle w:val="Hyperlink"/>
+                <w:rStyle w:val="Hiperligao"/>
                 <w:noProof/>
                 <w:lang w:val="en-US"/>
               </w:rPr>
@@ -1579,7 +1573,7 @@
     </w:p>
     <w:p>
       <w:pPr>
-        <w:pStyle w:val="TableofFigures"/>
+        <w:pStyle w:val="ndicedeilustraes"/>
         <w:tabs>
           <w:tab w:val="right" w:leader="dot" w:pos="8494"/>
         </w:tabs>
@@ -1607,7 +1601,7 @@
       <w:hyperlink w:anchor="_Toc349417401" w:history="1">
         <w:r>
           <w:rPr>
-            <w:rStyle w:val="Hyperlink"/>
+            <w:rStyle w:val="Hiperligao"/>
             <w:noProof/>
           </w:rPr>
           <w:t>Table 1: List of Contribuitors</w:t>
@@ -1664,7 +1658,7 @@
     </w:p>
     <w:p>
       <w:pPr>
-        <w:pStyle w:val="TableofFigures"/>
+        <w:pStyle w:val="ndicedeilustraes"/>
         <w:tabs>
           <w:tab w:val="right" w:leader="dot" w:pos="8494"/>
         </w:tabs>
@@ -1677,7 +1671,7 @@
       <w:hyperlink w:anchor="_Toc349417402" w:history="1">
         <w:r>
           <w:rPr>
-            <w:rStyle w:val="Hyperlink"/>
+            <w:rStyle w:val="Hiperligao"/>
             <w:noProof/>
           </w:rPr>
           <w:t>Table 2: Version history</w:t>
@@ -1734,7 +1728,7 @@
     </w:p>
     <w:p>
       <w:pPr>
-        <w:pStyle w:val="TableofFigures"/>
+        <w:pStyle w:val="ndicedeilustraes"/>
         <w:tabs>
           <w:tab w:val="right" w:leader="dot" w:pos="8494"/>
         </w:tabs>
@@ -1747,7 +1741,7 @@
       <w:hyperlink w:anchor="_Toc349417403" w:history="1">
         <w:r>
           <w:rPr>
-            <w:rStyle w:val="Hyperlink"/>
+            <w:rStyle w:val="Hiperligao"/>
             <w:noProof/>
             <w:lang w:val="en-US"/>
           </w:rPr>
@@ -1819,9 +1813,9 @@
     <w:p/>
     <w:tbl>
       <w:tblPr>
-        <w:tblStyle w:val="TableGrid"/>
+        <w:tblStyle w:val="Tabelacomgrelha"/>
         <w:tblW w:w="9606" w:type="dxa"/>
-        <w:tblLook w:val="04A0" w:firstRow="1" w:lastRow="0" w:firstColumn="1" w:lastColumn="0" w:noHBand="0" w:noVBand="1"/>
+        <w:tblLook w:val="04A0"/>
       </w:tblPr>
       <w:tblGrid>
         <w:gridCol w:w="1668"/>
@@ -1983,11 +1977,10 @@
                 <w:calendar w:val="gregorian"/>
               </w:date>
             </w:sdtPr>
-            <w:sdtEndPr/>
             <w:sdtContent>
               <w:p>
                 <w:pPr>
-                  <w:pStyle w:val="NoSpacing"/>
+                  <w:pStyle w:val="SemEspaamento"/>
                   <w:jc w:val="center"/>
                   <w:rPr>
                     <w:rFonts w:eastAsiaTheme="minorHAnsi"/>
@@ -2071,7 +2064,7 @@
           </w:tcPr>
           <w:p>
             <w:pPr>
-              <w:pStyle w:val="NoSpacing"/>
+              <w:pStyle w:val="SemEspaamento"/>
               <w:jc w:val="center"/>
               <w:rPr>
                 <w:rFonts w:eastAsiaTheme="minorHAnsi"/>
@@ -2178,7 +2171,7 @@
           </w:tcPr>
           <w:p>
             <w:pPr>
-              <w:pStyle w:val="NoSpacing"/>
+              <w:pStyle w:val="SemEspaamento"/>
               <w:jc w:val="center"/>
               <w:rPr>
                 <w:rFonts w:eastAsiaTheme="minorHAnsi"/>
@@ -2263,7 +2256,7 @@
           </w:tcPr>
           <w:p>
             <w:pPr>
-              <w:pStyle w:val="NoSpacing"/>
+              <w:pStyle w:val="SemEspaamento"/>
               <w:jc w:val="center"/>
               <w:rPr>
                 <w:rFonts w:eastAsiaTheme="minorHAnsi"/>
@@ -2358,7 +2351,7 @@
           </w:tcPr>
           <w:p>
             <w:pPr>
-              <w:pStyle w:val="NoSpacing"/>
+              <w:pStyle w:val="SemEspaamento"/>
               <w:jc w:val="center"/>
               <w:rPr>
                 <w:rFonts w:eastAsiaTheme="minorHAnsi"/>
@@ -2420,7 +2413,7 @@
           </w:tcPr>
           <w:p>
             <w:pPr>
-              <w:pStyle w:val="NoSpacing"/>
+              <w:pStyle w:val="SemEspaamento"/>
               <w:jc w:val="center"/>
               <w:rPr>
                 <w:rFonts w:eastAsiaTheme="minorHAnsi"/>
@@ -2482,7 +2475,7 @@
           </w:tcPr>
           <w:p>
             <w:pPr>
-              <w:pStyle w:val="NoSpacing"/>
+              <w:pStyle w:val="SemEspaamento"/>
               <w:jc w:val="center"/>
               <w:rPr>
                 <w:rFonts w:eastAsiaTheme="minorHAnsi"/>
@@ -2539,7 +2532,7 @@
     </w:tbl>
     <w:p>
       <w:pPr>
-        <w:pStyle w:val="Caption"/>
+        <w:pStyle w:val="Legenda"/>
         <w:rPr>
           <w:lang w:val="en-US"/>
         </w:rPr>
@@ -2586,9 +2579,9 @@
     </w:p>
     <w:tbl>
       <w:tblPr>
-        <w:tblStyle w:val="TableGrid"/>
+        <w:tblStyle w:val="Tabelacomgrelha"/>
         <w:tblW w:w="9607" w:type="dxa"/>
-        <w:tblLook w:val="04A0" w:firstRow="1" w:lastRow="0" w:firstColumn="1" w:lastColumn="0" w:noHBand="0" w:noVBand="1"/>
+        <w:tblLook w:val="04A0"/>
       </w:tblPr>
       <w:tblGrid>
         <w:gridCol w:w="1726"/>
@@ -2804,11 +2797,10 @@
                 <w:calendar w:val="gregorian"/>
               </w:date>
             </w:sdtPr>
-            <w:sdtEndPr/>
             <w:sdtContent>
               <w:p>
                 <w:pPr>
-                  <w:pStyle w:val="NoSpacing"/>
+                  <w:pStyle w:val="SemEspaamento"/>
                   <w:jc w:val="center"/>
                   <w:rPr>
                     <w:rFonts w:eastAsiaTheme="minorHAnsi"/>
@@ -2926,7 +2918,7 @@
           </w:tcPr>
           <w:p>
             <w:pPr>
-              <w:pStyle w:val="NoSpacing"/>
+              <w:pStyle w:val="SemEspaamento"/>
               <w:jc w:val="center"/>
               <w:rPr>
                 <w:rFonts w:eastAsiaTheme="minorHAnsi"/>
@@ -3045,7 +3037,7 @@
           </w:tcPr>
           <w:p>
             <w:pPr>
-              <w:pStyle w:val="NoSpacing"/>
+              <w:pStyle w:val="SemEspaamento"/>
               <w:jc w:val="center"/>
               <w:rPr>
                 <w:rFonts w:eastAsiaTheme="minorHAnsi"/>
@@ -3164,7 +3156,7 @@
           </w:tcPr>
           <w:p>
             <w:pPr>
-              <w:pStyle w:val="NoSpacing"/>
+              <w:pStyle w:val="SemEspaamento"/>
               <w:jc w:val="center"/>
               <w:rPr>
                 <w:rFonts w:eastAsiaTheme="minorHAnsi"/>
@@ -3291,7 +3283,7 @@
           </w:tcPr>
           <w:p>
             <w:pPr>
-              <w:pStyle w:val="NoSpacing"/>
+              <w:pStyle w:val="SemEspaamento"/>
               <w:jc w:val="center"/>
               <w:rPr>
                 <w:rFonts w:eastAsiaTheme="minorHAnsi"/>
@@ -3411,7 +3403,7 @@
           </w:tcPr>
           <w:p>
             <w:pPr>
-              <w:pStyle w:val="NoSpacing"/>
+              <w:pStyle w:val="SemEspaamento"/>
               <w:jc w:val="center"/>
               <w:rPr>
                 <w:rFonts w:eastAsiaTheme="minorHAnsi"/>
@@ -3423,21 +3415,7 @@
                 <w:rFonts w:eastAsiaTheme="minorHAnsi"/>
                 <w:lang w:val="en-US"/>
               </w:rPr>
-              <w:t>0</w:t>
-            </w:r>
-            <w:r>
-              <w:rPr>
-                <w:rFonts w:eastAsiaTheme="minorHAnsi"/>
-                <w:lang w:val="en-US"/>
-              </w:rPr>
-              <w:t>9</w:t>
-            </w:r>
-            <w:r>
-              <w:rPr>
-                <w:rFonts w:eastAsiaTheme="minorHAnsi"/>
-                <w:lang w:val="en-US"/>
-              </w:rPr>
-              <w:t>-03-2013</w:t>
+              <w:t>09-03-2013</w:t>
             </w:r>
           </w:p>
         </w:tc>
@@ -3545,7 +3523,7 @@
           </w:tcPr>
           <w:p>
             <w:pPr>
-              <w:pStyle w:val="NoSpacing"/>
+              <w:pStyle w:val="SemEspaamento"/>
               <w:jc w:val="center"/>
               <w:rPr>
                 <w:rFonts w:eastAsiaTheme="minorHAnsi"/>
@@ -3557,21 +3535,7 @@
                 <w:rFonts w:eastAsiaTheme="minorHAnsi"/>
                 <w:lang w:val="en-US"/>
               </w:rPr>
-              <w:t>0</w:t>
-            </w:r>
-            <w:r>
-              <w:rPr>
-                <w:rFonts w:eastAsiaTheme="minorHAnsi"/>
-                <w:lang w:val="en-US"/>
-              </w:rPr>
-              <w:t>9</w:t>
-            </w:r>
-            <w:r>
-              <w:rPr>
-                <w:rFonts w:eastAsiaTheme="minorHAnsi"/>
-                <w:lang w:val="en-US"/>
-              </w:rPr>
-              <w:t>-03-2013</w:t>
+              <w:t>09-03-2013</w:t>
             </w:r>
           </w:p>
         </w:tc>
@@ -3689,13 +3653,20 @@
           </w:tcPr>
           <w:p>
             <w:pPr>
-              <w:pStyle w:val="NoSpacing"/>
+              <w:pStyle w:val="SemEspaamento"/>
               <w:jc w:val="center"/>
               <w:rPr>
                 <w:rFonts w:eastAsiaTheme="minorHAnsi"/>
                 <w:lang w:val="en-US"/>
               </w:rPr>
             </w:pPr>
+            <w:r>
+              <w:rPr>
+                <w:rFonts w:eastAsiaTheme="minorHAnsi"/>
+                <w:lang w:val="en-US"/>
+              </w:rPr>
+              <w:t>09-03-2013</w:t>
+            </w:r>
           </w:p>
         </w:tc>
         <w:tc>
@@ -3710,6 +3681,20 @@
                 <w:lang w:val="en-US"/>
               </w:rPr>
             </w:pPr>
+            <w:r>
+              <w:rPr>
+                <w:lang w:val="en-US"/>
+              </w:rPr>
+              <w:t xml:space="preserve">Document is </w:t>
+            </w:r>
+            <w:proofErr w:type="spellStart"/>
+            <w:r>
+              <w:rPr>
+                <w:lang w:val="en-US"/>
+              </w:rPr>
+              <w:t>baselined</w:t>
+            </w:r>
+            <w:proofErr w:type="spellEnd"/>
           </w:p>
         </w:tc>
         <w:tc>
@@ -3724,6 +3709,12 @@
                 <w:lang w:val="en-US"/>
               </w:rPr>
             </w:pPr>
+            <w:r>
+              <w:rPr>
+                <w:lang w:val="en-US"/>
+              </w:rPr>
+              <w:t>Carla Machado</w:t>
+            </w:r>
           </w:p>
         </w:tc>
         <w:tc>
@@ -3738,6 +3729,12 @@
                 <w:lang w:val="en-US"/>
               </w:rPr>
             </w:pPr>
+            <w:r>
+              <w:rPr>
+                <w:lang w:val="en-US"/>
+              </w:rPr>
+              <w:t>1.0</w:t>
+            </w:r>
           </w:p>
         </w:tc>
         <w:tc>
@@ -3767,6 +3764,14 @@
                 <w:lang w:val="en-US"/>
               </w:rPr>
             </w:pPr>
+            <w:proofErr w:type="spellStart"/>
+            <w:r>
+              <w:rPr>
+                <w:lang w:val="en-US"/>
+              </w:rPr>
+              <w:t>Baselined</w:t>
+            </w:r>
+            <w:proofErr w:type="spellEnd"/>
           </w:p>
         </w:tc>
       </w:tr>
@@ -3778,7 +3783,7 @@
           </w:tcPr>
           <w:p>
             <w:pPr>
-              <w:pStyle w:val="NoSpacing"/>
+              <w:pStyle w:val="SemEspaamento"/>
               <w:jc w:val="center"/>
               <w:rPr>
                 <w:rFonts w:eastAsiaTheme="minorHAnsi"/>
@@ -3867,7 +3872,7 @@
           </w:tcPr>
           <w:p>
             <w:pPr>
-              <w:pStyle w:val="NoSpacing"/>
+              <w:pStyle w:val="SemEspaamento"/>
               <w:jc w:val="center"/>
               <w:rPr>
                 <w:rFonts w:eastAsiaTheme="minorHAnsi"/>
@@ -3956,7 +3961,7 @@
           </w:tcPr>
           <w:p>
             <w:pPr>
-              <w:pStyle w:val="NoSpacing"/>
+              <w:pStyle w:val="SemEspaamento"/>
               <w:jc w:val="center"/>
               <w:rPr>
                 <w:rFonts w:eastAsiaTheme="minorHAnsi"/>
@@ -4045,7 +4050,7 @@
           </w:tcPr>
           <w:p>
             <w:pPr>
-              <w:pStyle w:val="NoSpacing"/>
+              <w:pStyle w:val="SemEspaamento"/>
               <w:jc w:val="center"/>
               <w:rPr>
                 <w:rFonts w:eastAsiaTheme="minorHAnsi"/>
@@ -4129,7 +4134,7 @@
     </w:tbl>
     <w:p>
       <w:pPr>
-        <w:pStyle w:val="Caption"/>
+        <w:pStyle w:val="Legenda"/>
         <w:rPr>
           <w:lang w:val="en-US"/>
         </w:rPr>
@@ -4198,7 +4203,7 @@
     </w:p>
     <w:p>
       <w:pPr>
-        <w:pStyle w:val="Heading1"/>
+        <w:pStyle w:val="Ttulo1"/>
         <w:numPr>
           <w:ilvl w:val="0"/>
           <w:numId w:val="1"/>
@@ -4226,7 +4231,7 @@
     </w:p>
     <w:p>
       <w:pPr>
-        <w:pStyle w:val="Heading1"/>
+        <w:pStyle w:val="Ttulo1"/>
         <w:numPr>
           <w:ilvl w:val="1"/>
           <w:numId w:val="1"/>
@@ -4253,7 +4258,7 @@
     </w:p>
     <w:p>
       <w:pPr>
-        <w:pStyle w:val="Heading1"/>
+        <w:pStyle w:val="Ttulo1"/>
         <w:numPr>
           <w:ilvl w:val="1"/>
           <w:numId w:val="1"/>
@@ -4330,7 +4335,7 @@
     </w:p>
     <w:p>
       <w:pPr>
-        <w:pStyle w:val="Heading1"/>
+        <w:pStyle w:val="Ttulo1"/>
         <w:numPr>
           <w:ilvl w:val="0"/>
           <w:numId w:val="1"/>
@@ -4371,7 +4376,7 @@
     </w:p>
     <w:p>
       <w:pPr>
-        <w:pStyle w:val="Heading1"/>
+        <w:pStyle w:val="Ttulo1"/>
         <w:numPr>
           <w:ilvl w:val="0"/>
           <w:numId w:val="1"/>
@@ -4426,7 +4431,7 @@
     </w:p>
     <w:p>
       <w:pPr>
-        <w:pStyle w:val="Heading1"/>
+        <w:pStyle w:val="Ttulo1"/>
         <w:numPr>
           <w:ilvl w:val="0"/>
           <w:numId w:val="1"/>
@@ -4453,7 +4458,7 @@
     </w:p>
     <w:p>
       <w:pPr>
-        <w:pStyle w:val="Heading1"/>
+        <w:pStyle w:val="Ttulo1"/>
         <w:numPr>
           <w:ilvl w:val="1"/>
           <w:numId w:val="1"/>
@@ -4487,7 +4492,7 @@
     </w:p>
     <w:p>
       <w:pPr>
-        <w:pStyle w:val="Heading1"/>
+        <w:pStyle w:val="Ttulo1"/>
         <w:numPr>
           <w:ilvl w:val="1"/>
           <w:numId w:val="1"/>
@@ -4543,7 +4548,7 @@
     </w:p>
     <w:p>
       <w:pPr>
-        <w:pStyle w:val="Heading1"/>
+        <w:pStyle w:val="Ttulo1"/>
         <w:numPr>
           <w:ilvl w:val="1"/>
           <w:numId w:val="1"/>
@@ -4593,10 +4598,10 @@
     </w:p>
     <w:tbl>
       <w:tblPr>
-        <w:tblStyle w:val="TableGrid"/>
+        <w:tblStyle w:val="Tabelacomgrelha"/>
         <w:tblW w:w="0" w:type="auto"/>
         <w:jc w:val="center"/>
-        <w:tblLook w:val="04A0" w:firstRow="1" w:lastRow="0" w:firstColumn="1" w:lastColumn="0" w:noHBand="0" w:noVBand="1"/>
+        <w:tblLook w:val="04A0"/>
       </w:tblPr>
       <w:tblGrid>
         <w:gridCol w:w="2149"/>
@@ -4910,7 +4915,7 @@
     </w:tbl>
     <w:p>
       <w:pPr>
-        <w:pStyle w:val="Caption"/>
+        <w:pStyle w:val="Legenda"/>
         <w:jc w:val="center"/>
         <w:rPr>
           <w:lang w:val="en-US"/>
@@ -4955,7 +4960,7 @@
     </w:p>
     <w:p>
       <w:pPr>
-        <w:pStyle w:val="Heading1"/>
+        <w:pStyle w:val="Ttulo1"/>
         <w:numPr>
           <w:ilvl w:val="0"/>
           <w:numId w:val="1"/>
@@ -5356,7 +5361,7 @@
 </file>
 
 <file path=word/endnotes.xml><?xml version="1.0" encoding="utf-8"?>
-<w:endnotes xmlns:wpc="http://schemas.microsoft.com/office/word/2010/wordprocessingCanvas" xmlns:mc="http://schemas.openxmlformats.org/markup-compatibility/2006" xmlns:o="urn:schemas-microsoft-com:office:office" xmlns:r="http://schemas.openxmlformats.org/officeDocument/2006/relationships" xmlns:m="http://schemas.openxmlformats.org/officeDocument/2006/math" xmlns:v="urn:schemas-microsoft-com:vml" xmlns:wp14="http://schemas.microsoft.com/office/word/2010/wordprocessingDrawing" xmlns:wp="http://schemas.openxmlformats.org/drawingml/2006/wordprocessingDrawing" xmlns:w10="urn:schemas-microsoft-com:office:word" xmlns:w="http://schemas.openxmlformats.org/wordprocessingml/2006/main" xmlns:w14="http://schemas.microsoft.com/office/word/2010/wordml" xmlns:w15="http://schemas.microsoft.com/office/word/2012/wordml" xmlns:wpg="http://schemas.microsoft.com/office/word/2010/wordprocessingGroup" xmlns:wpi="http://schemas.microsoft.com/office/word/2010/wordprocessingInk" xmlns:wne="http://schemas.microsoft.com/office/word/2006/wordml" xmlns:wps="http://schemas.microsoft.com/office/word/2010/wordprocessingShape" mc:Ignorable="w14 w15 wp14">
+<w:endnotes xmlns:ve="http://schemas.openxmlformats.org/markup-compatibility/2006" xmlns:o="urn:schemas-microsoft-com:office:office" xmlns:r="http://schemas.openxmlformats.org/officeDocument/2006/relationships" xmlns:m="http://schemas.openxmlformats.org/officeDocument/2006/math" xmlns:v="urn:schemas-microsoft-com:vml" xmlns:wp="http://schemas.openxmlformats.org/drawingml/2006/wordprocessingDrawing" xmlns:w10="urn:schemas-microsoft-com:office:word" xmlns:w="http://schemas.openxmlformats.org/wordprocessingml/2006/main" xmlns:wne="http://schemas.microsoft.com/office/word/2006/wordml">
   <w:endnote w:type="separator" w:id="-1">
     <w:p>
       <w:pPr>
@@ -5381,10 +5386,10 @@
 </file>
 
 <file path=word/footer1.xml><?xml version="1.0" encoding="utf-8"?>
-<w:ftr xmlns:wpc="http://schemas.microsoft.com/office/word/2010/wordprocessingCanvas" xmlns:mc="http://schemas.openxmlformats.org/markup-compatibility/2006" xmlns:o="urn:schemas-microsoft-com:office:office" xmlns:r="http://schemas.openxmlformats.org/officeDocument/2006/relationships" xmlns:m="http://schemas.openxmlformats.org/officeDocument/2006/math" xmlns:v="urn:schemas-microsoft-com:vml" xmlns:wp14="http://schemas.microsoft.com/office/word/2010/wordprocessingDrawing" xmlns:wp="http://schemas.openxmlformats.org/drawingml/2006/wordprocessingDrawing" xmlns:w10="urn:schemas-microsoft-com:office:word" xmlns:w="http://schemas.openxmlformats.org/wordprocessingml/2006/main" xmlns:w14="http://schemas.microsoft.com/office/word/2010/wordml" xmlns:w15="http://schemas.microsoft.com/office/word/2012/wordml" xmlns:wpg="http://schemas.microsoft.com/office/word/2010/wordprocessingGroup" xmlns:wpi="http://schemas.microsoft.com/office/word/2010/wordprocessingInk" xmlns:wne="http://schemas.microsoft.com/office/word/2006/wordml" xmlns:wps="http://schemas.microsoft.com/office/word/2010/wordprocessingShape" mc:Ignorable="w14 w15 wp14">
+<w:ftr xmlns:ve="http://schemas.openxmlformats.org/markup-compatibility/2006" xmlns:o="urn:schemas-microsoft-com:office:office" xmlns:r="http://schemas.openxmlformats.org/officeDocument/2006/relationships" xmlns:m="http://schemas.openxmlformats.org/officeDocument/2006/math" xmlns:v="urn:schemas-microsoft-com:vml" xmlns:wp="http://schemas.openxmlformats.org/drawingml/2006/wordprocessingDrawing" xmlns:w10="urn:schemas-microsoft-com:office:word" xmlns:w="http://schemas.openxmlformats.org/wordprocessingml/2006/main" xmlns:wne="http://schemas.microsoft.com/office/word/2006/wordml">
   <w:p>
     <w:pPr>
-      <w:pStyle w:val="Footer"/>
+      <w:pStyle w:val="Rodap"/>
     </w:pPr>
     <w:r>
       <w:t>Projeto Soft</w:t>
@@ -5395,7 +5400,7 @@
   </w:p>
   <w:p>
     <w:pPr>
-      <w:pStyle w:val="Footer"/>
+      <w:pStyle w:val="Rodap"/>
     </w:pPr>
     <w:sdt>
       <w:sdtPr>
@@ -5404,7 +5409,6 @@
         <w:dataBinding w:prefixMappings="xmlns:ns0='http://purl.org/dc/elements/1.1/' xmlns:ns1='http://schemas.openxmlformats.org/package/2006/metadata/core-properties' " w:xpath="/ns1:coreProperties[1]/ns0:title[1]" w:storeItemID="{6C3C8BC8-F283-45AE-878A-BAB7291924A1}"/>
         <w:text/>
       </w:sdtPr>
-      <w:sdtEndPr/>
       <w:sdtContent>
         <w:r>
           <w:t>Weekly Report</w:t>
@@ -5422,10 +5426,10 @@
 </file>
 
 <file path=word/footer2.xml><?xml version="1.0" encoding="utf-8"?>
-<w:ftr xmlns:wpc="http://schemas.microsoft.com/office/word/2010/wordprocessingCanvas" xmlns:mc="http://schemas.openxmlformats.org/markup-compatibility/2006" xmlns:o="urn:schemas-microsoft-com:office:office" xmlns:r="http://schemas.openxmlformats.org/officeDocument/2006/relationships" xmlns:m="http://schemas.openxmlformats.org/officeDocument/2006/math" xmlns:v="urn:schemas-microsoft-com:vml" xmlns:wp14="http://schemas.microsoft.com/office/word/2010/wordprocessingDrawing" xmlns:wp="http://schemas.openxmlformats.org/drawingml/2006/wordprocessingDrawing" xmlns:w10="urn:schemas-microsoft-com:office:word" xmlns:w="http://schemas.openxmlformats.org/wordprocessingml/2006/main" xmlns:w14="http://schemas.microsoft.com/office/word/2010/wordml" xmlns:w15="http://schemas.microsoft.com/office/word/2012/wordml" xmlns:wpg="http://schemas.microsoft.com/office/word/2010/wordprocessingGroup" xmlns:wpi="http://schemas.microsoft.com/office/word/2010/wordprocessingInk" xmlns:wne="http://schemas.microsoft.com/office/word/2006/wordml" xmlns:wps="http://schemas.microsoft.com/office/word/2010/wordprocessingShape" mc:Ignorable="w14 w15 wp14">
+<w:ftr xmlns:ve="http://schemas.openxmlformats.org/markup-compatibility/2006" xmlns:o="urn:schemas-microsoft-com:office:office" xmlns:r="http://schemas.openxmlformats.org/officeDocument/2006/relationships" xmlns:m="http://schemas.openxmlformats.org/officeDocument/2006/math" xmlns:v="urn:schemas-microsoft-com:vml" xmlns:wp="http://schemas.openxmlformats.org/drawingml/2006/wordprocessingDrawing" xmlns:w10="urn:schemas-microsoft-com:office:word" xmlns:w="http://schemas.openxmlformats.org/wordprocessingml/2006/main" xmlns:wne="http://schemas.microsoft.com/office/word/2006/wordml">
   <w:p>
     <w:pPr>
-      <w:pStyle w:val="Footer"/>
+      <w:pStyle w:val="Rodap"/>
     </w:pPr>
     <w:r>
       <w:t>Projeto Software 2013</w:t>
@@ -5439,7 +5443,7 @@
   </w:p>
   <w:p>
     <w:pPr>
-      <w:pStyle w:val="Footer"/>
+      <w:pStyle w:val="Rodap"/>
       <w:tabs>
         <w:tab w:val="clear" w:pos="4252"/>
       </w:tabs>
@@ -5451,7 +5455,6 @@
         <w:dataBinding w:prefixMappings="xmlns:ns0='http://purl.org/dc/elements/1.1/' xmlns:ns1='http://schemas.openxmlformats.org/package/2006/metadata/core-properties' " w:xpath="/ns1:coreProperties[1]/ns0:title[1]" w:storeItemID="{6C3C8BC8-F283-45AE-878A-BAB7291924A1}"/>
         <w:text/>
       </w:sdtPr>
-      <w:sdtEndPr/>
       <w:sdtContent>
         <w:r>
           <w:t>Weekly Report</w:t>
@@ -5466,10 +5469,10 @@
 </file>
 
 <file path=word/footer3.xml><?xml version="1.0" encoding="utf-8"?>
-<w:ftr xmlns:wpc="http://schemas.microsoft.com/office/word/2010/wordprocessingCanvas" xmlns:mc="http://schemas.openxmlformats.org/markup-compatibility/2006" xmlns:o="urn:schemas-microsoft-com:office:office" xmlns:r="http://schemas.openxmlformats.org/officeDocument/2006/relationships" xmlns:m="http://schemas.openxmlformats.org/officeDocument/2006/math" xmlns:v="urn:schemas-microsoft-com:vml" xmlns:wp14="http://schemas.microsoft.com/office/word/2010/wordprocessingDrawing" xmlns:wp="http://schemas.openxmlformats.org/drawingml/2006/wordprocessingDrawing" xmlns:w10="urn:schemas-microsoft-com:office:word" xmlns:w="http://schemas.openxmlformats.org/wordprocessingml/2006/main" xmlns:w14="http://schemas.microsoft.com/office/word/2010/wordml" xmlns:w15="http://schemas.microsoft.com/office/word/2012/wordml" xmlns:wpg="http://schemas.microsoft.com/office/word/2010/wordprocessingGroup" xmlns:wpi="http://schemas.microsoft.com/office/word/2010/wordprocessingInk" xmlns:wne="http://schemas.microsoft.com/office/word/2006/wordml" xmlns:wps="http://schemas.microsoft.com/office/word/2010/wordprocessingShape" mc:Ignorable="w14 w15 wp14">
+<w:ftr xmlns:ve="http://schemas.openxmlformats.org/markup-compatibility/2006" xmlns:o="urn:schemas-microsoft-com:office:office" xmlns:r="http://schemas.openxmlformats.org/officeDocument/2006/relationships" xmlns:m="http://schemas.openxmlformats.org/officeDocument/2006/math" xmlns:v="urn:schemas-microsoft-com:vml" xmlns:wp="http://schemas.openxmlformats.org/drawingml/2006/wordprocessingDrawing" xmlns:w10="urn:schemas-microsoft-com:office:word" xmlns:w="http://schemas.openxmlformats.org/wordprocessingml/2006/main" xmlns:wne="http://schemas.microsoft.com/office/word/2006/wordml">
   <w:p>
     <w:pPr>
-      <w:pStyle w:val="Footer"/>
+      <w:pStyle w:val="Rodap"/>
     </w:pPr>
     <w:r>
       <w:t>Projeto Software 2013</w:t>
@@ -5477,7 +5480,7 @@
   </w:p>
   <w:p>
     <w:pPr>
-      <w:pStyle w:val="Footer"/>
+      <w:pStyle w:val="Rodap"/>
     </w:pPr>
     <w:sdt>
       <w:sdtPr>
@@ -5486,7 +5489,6 @@
         <w:dataBinding w:prefixMappings="xmlns:ns0='http://purl.org/dc/elements/1.1/' xmlns:ns1='http://schemas.openxmlformats.org/package/2006/metadata/core-properties' " w:xpath="/ns1:coreProperties[1]/ns0:title[1]" w:storeItemID="{6C3C8BC8-F283-45AE-878A-BAB7291924A1}"/>
         <w:text/>
       </w:sdtPr>
-      <w:sdtEndPr/>
       <w:sdtContent>
         <w:r>
           <w:t>Weekly Report</w:t>
@@ -5512,7 +5514,7 @@
       <w:rPr>
         <w:noProof/>
       </w:rPr>
-      <w:t>2</w:t>
+      <w:t>ii</w:t>
     </w:r>
     <w:r>
       <w:rPr>
@@ -5525,10 +5527,10 @@
 </file>
 
 <file path=word/footer4.xml><?xml version="1.0" encoding="utf-8"?>
-<w:ftr xmlns:wpc="http://schemas.microsoft.com/office/word/2010/wordprocessingCanvas" xmlns:mc="http://schemas.openxmlformats.org/markup-compatibility/2006" xmlns:o="urn:schemas-microsoft-com:office:office" xmlns:r="http://schemas.openxmlformats.org/officeDocument/2006/relationships" xmlns:m="http://schemas.openxmlformats.org/officeDocument/2006/math" xmlns:v="urn:schemas-microsoft-com:vml" xmlns:wp14="http://schemas.microsoft.com/office/word/2010/wordprocessingDrawing" xmlns:wp="http://schemas.openxmlformats.org/drawingml/2006/wordprocessingDrawing" xmlns:w10="urn:schemas-microsoft-com:office:word" xmlns:w="http://schemas.openxmlformats.org/wordprocessingml/2006/main" xmlns:w14="http://schemas.microsoft.com/office/word/2010/wordml" xmlns:w15="http://schemas.microsoft.com/office/word/2012/wordml" xmlns:wpg="http://schemas.microsoft.com/office/word/2010/wordprocessingGroup" xmlns:wpi="http://schemas.microsoft.com/office/word/2010/wordprocessingInk" xmlns:wne="http://schemas.microsoft.com/office/word/2006/wordml" xmlns:wps="http://schemas.microsoft.com/office/word/2010/wordprocessingShape" mc:Ignorable="w14 w15 wp14">
+<w:ftr xmlns:ve="http://schemas.openxmlformats.org/markup-compatibility/2006" xmlns:o="urn:schemas-microsoft-com:office:office" xmlns:r="http://schemas.openxmlformats.org/officeDocument/2006/relationships" xmlns:m="http://schemas.openxmlformats.org/officeDocument/2006/math" xmlns:v="urn:schemas-microsoft-com:vml" xmlns:wp="http://schemas.openxmlformats.org/drawingml/2006/wordprocessingDrawing" xmlns:w10="urn:schemas-microsoft-com:office:word" xmlns:w="http://schemas.openxmlformats.org/wordprocessingml/2006/main" xmlns:wne="http://schemas.microsoft.com/office/word/2006/wordml">
   <w:p>
     <w:pPr>
-      <w:pStyle w:val="Footer"/>
+      <w:pStyle w:val="Rodap"/>
     </w:pPr>
     <w:r>
       <w:t>Projeto Software 2013</w:t>
@@ -5542,7 +5544,7 @@
   </w:p>
   <w:p>
     <w:pPr>
-      <w:pStyle w:val="Footer"/>
+      <w:pStyle w:val="Rodap"/>
       <w:tabs>
         <w:tab w:val="clear" w:pos="4252"/>
       </w:tabs>
@@ -5554,7 +5556,6 @@
         <w:dataBinding w:prefixMappings="xmlns:ns0='http://purl.org/dc/elements/1.1/' xmlns:ns1='http://schemas.openxmlformats.org/package/2006/metadata/core-properties' " w:xpath="/ns1:coreProperties[1]/ns0:title[1]" w:storeItemID="{6C3C8BC8-F283-45AE-878A-BAB7291924A1}"/>
         <w:text/>
       </w:sdtPr>
-      <w:sdtEndPr/>
       <w:sdtContent>
         <w:r>
           <w:t>Weekly Report</w:t>
@@ -5590,7 +5591,7 @@
 </file>
 
 <file path=word/footnotes.xml><?xml version="1.0" encoding="utf-8"?>
-<w:footnotes xmlns:wpc="http://schemas.microsoft.com/office/word/2010/wordprocessingCanvas" xmlns:mc="http://schemas.openxmlformats.org/markup-compatibility/2006" xmlns:o="urn:schemas-microsoft-com:office:office" xmlns:r="http://schemas.openxmlformats.org/officeDocument/2006/relationships" xmlns:m="http://schemas.openxmlformats.org/officeDocument/2006/math" xmlns:v="urn:schemas-microsoft-com:vml" xmlns:wp14="http://schemas.microsoft.com/office/word/2010/wordprocessingDrawing" xmlns:wp="http://schemas.openxmlformats.org/drawingml/2006/wordprocessingDrawing" xmlns:w10="urn:schemas-microsoft-com:office:word" xmlns:w="http://schemas.openxmlformats.org/wordprocessingml/2006/main" xmlns:w14="http://schemas.microsoft.com/office/word/2010/wordml" xmlns:w15="http://schemas.microsoft.com/office/word/2012/wordml" xmlns:wpg="http://schemas.microsoft.com/office/word/2010/wordprocessingGroup" xmlns:wpi="http://schemas.microsoft.com/office/word/2010/wordprocessingInk" xmlns:wne="http://schemas.microsoft.com/office/word/2006/wordml" xmlns:wps="http://schemas.microsoft.com/office/word/2010/wordprocessingShape" mc:Ignorable="w14 w15 wp14">
+<w:footnotes xmlns:ve="http://schemas.openxmlformats.org/markup-compatibility/2006" xmlns:o="urn:schemas-microsoft-com:office:office" xmlns:r="http://schemas.openxmlformats.org/officeDocument/2006/relationships" xmlns:m="http://schemas.openxmlformats.org/officeDocument/2006/math" xmlns:v="urn:schemas-microsoft-com:vml" xmlns:wp="http://schemas.openxmlformats.org/drawingml/2006/wordprocessingDrawing" xmlns:w10="urn:schemas-microsoft-com:office:word" xmlns:w="http://schemas.openxmlformats.org/wordprocessingml/2006/main" xmlns:wne="http://schemas.microsoft.com/office/word/2006/wordml">
   <w:footnote w:type="separator" w:id="-1">
     <w:p>
       <w:pPr>
@@ -5615,10 +5616,10 @@
 </file>
 
 <file path=word/header1.xml><?xml version="1.0" encoding="utf-8"?>
-<w:hdr xmlns:wpc="http://schemas.microsoft.com/office/word/2010/wordprocessingCanvas" xmlns:mc="http://schemas.openxmlformats.org/markup-compatibility/2006" xmlns:o="urn:schemas-microsoft-com:office:office" xmlns:r="http://schemas.openxmlformats.org/officeDocument/2006/relationships" xmlns:m="http://schemas.openxmlformats.org/officeDocument/2006/math" xmlns:v="urn:schemas-microsoft-com:vml" xmlns:wp14="http://schemas.microsoft.com/office/word/2010/wordprocessingDrawing" xmlns:wp="http://schemas.openxmlformats.org/drawingml/2006/wordprocessingDrawing" xmlns:w10="urn:schemas-microsoft-com:office:word" xmlns:w="http://schemas.openxmlformats.org/wordprocessingml/2006/main" xmlns:w14="http://schemas.microsoft.com/office/word/2010/wordml" xmlns:w15="http://schemas.microsoft.com/office/word/2012/wordml" xmlns:wpg="http://schemas.microsoft.com/office/word/2010/wordprocessingGroup" xmlns:wpi="http://schemas.microsoft.com/office/word/2010/wordprocessingInk" xmlns:wne="http://schemas.microsoft.com/office/word/2006/wordml" xmlns:wps="http://schemas.microsoft.com/office/word/2010/wordprocessingShape" mc:Ignorable="w14 w15 wp14">
+<w:hdr xmlns:ve="http://schemas.openxmlformats.org/markup-compatibility/2006" xmlns:o="urn:schemas-microsoft-com:office:office" xmlns:r="http://schemas.openxmlformats.org/officeDocument/2006/relationships" xmlns:m="http://schemas.openxmlformats.org/officeDocument/2006/math" xmlns:v="urn:schemas-microsoft-com:vml" xmlns:wp="http://schemas.openxmlformats.org/drawingml/2006/wordprocessingDrawing" xmlns:w10="urn:schemas-microsoft-com:office:word" xmlns:w="http://schemas.openxmlformats.org/wordprocessingml/2006/main" xmlns:wne="http://schemas.microsoft.com/office/word/2006/wordml">
   <w:p>
     <w:pPr>
-      <w:pStyle w:val="Header"/>
+      <w:pStyle w:val="Cabealho"/>
       <w:rPr>
         <w:lang w:val="en-US"/>
       </w:rPr>
@@ -5629,7 +5630,7 @@
         <w:lang w:eastAsia="pt-PT"/>
       </w:rPr>
       <w:drawing>
-        <wp:anchor distT="0" distB="0" distL="114300" distR="114300" simplePos="0" relativeHeight="251658240" behindDoc="0" locked="0" layoutInCell="1" allowOverlap="1" wp14:anchorId="3331C1D1" wp14:editId="16E547A5">
+        <wp:anchor distT="0" distB="0" distL="114300" distR="114300" simplePos="0" relativeHeight="251658240" behindDoc="0" locked="0" layoutInCell="1" allowOverlap="1">
           <wp:simplePos x="0" y="0"/>
           <wp:positionH relativeFrom="column">
             <wp:posOffset>15239</wp:posOffset>
@@ -5716,7 +5717,6 @@
         <w:dataBinding w:prefixMappings="xmlns:ns0='http://purl.org/dc/elements/1.1/' xmlns:ns1='http://schemas.openxmlformats.org/package/2006/metadata/core-properties' " w:xpath="/ns1:coreProperties[1]/ns0:creator[1]" w:storeItemID="{6C3C8BC8-F283-45AE-878A-BAB7291924A1}"/>
         <w:text/>
       </w:sdtPr>
-      <w:sdtEndPr/>
       <w:sdtContent>
         <w:r>
           <w:rPr>
@@ -5729,7 +5729,7 @@
   </w:p>
   <w:p>
     <w:pPr>
-      <w:pStyle w:val="Header"/>
+      <w:pStyle w:val="Cabealho"/>
       <w:rPr>
         <w:lang w:val="en-US"/>
       </w:rPr>
@@ -5756,13 +5756,9 @@
         <w:dataBinding w:prefixMappings="xmlns:ns0='http://purl.org/dc/elements/1.1/' xmlns:ns1='http://schemas.openxmlformats.org/package/2006/metadata/core-properties' " w:xpath="/ns1:coreProperties[1]/ns0:description[1]" w:storeItemID="{6C3C8BC8-F283-45AE-878A-BAB7291924A1}"/>
         <w:text w:multiLine="1"/>
       </w:sdtPr>
-      <w:sdtEndPr/>
       <w:sdtContent>
         <w:r>
-          <w:rPr>
-            <w:lang w:val="en-US"/>
-          </w:rPr>
-          <w:t>V0.2</w:t>
+          <w:t>V1.0</w:t>
         </w:r>
       </w:sdtContent>
     </w:sdt>
@@ -5782,14 +5778,12 @@
         <w:dataBinding w:prefixMappings="xmlns:ns0='http://purl.org/dc/elements/1.1/' xmlns:ns1='http://schemas.openxmlformats.org/package/2006/metadata/core-properties' " w:xpath="/ns1:coreProperties[1]/ns1:contentStatus[1]" w:storeItemID="{6C3C8BC8-F283-45AE-878A-BAB7291924A1}"/>
         <w:text/>
       </w:sdtPr>
-      <w:sdtEndPr/>
       <w:sdtContent>
+        <w:proofErr w:type="spellStart"/>
         <w:r>
-          <w:rPr>
-            <w:lang w:val="en-US"/>
-          </w:rPr>
-          <w:t>Ready for Approval</w:t>
+          <w:t>Baselined</w:t>
         </w:r>
+        <w:proofErr w:type="spellEnd"/>
       </w:sdtContent>
     </w:sdt>
   </w:p>
@@ -5797,10 +5791,10 @@
 </file>
 
 <file path=word/header2.xml><?xml version="1.0" encoding="utf-8"?>
-<w:hdr xmlns:wpc="http://schemas.microsoft.com/office/word/2010/wordprocessingCanvas" xmlns:mc="http://schemas.openxmlformats.org/markup-compatibility/2006" xmlns:o="urn:schemas-microsoft-com:office:office" xmlns:r="http://schemas.openxmlformats.org/officeDocument/2006/relationships" xmlns:m="http://schemas.openxmlformats.org/officeDocument/2006/math" xmlns:v="urn:schemas-microsoft-com:vml" xmlns:wp14="http://schemas.microsoft.com/office/word/2010/wordprocessingDrawing" xmlns:wp="http://schemas.openxmlformats.org/drawingml/2006/wordprocessingDrawing" xmlns:w10="urn:schemas-microsoft-com:office:word" xmlns:w="http://schemas.openxmlformats.org/wordprocessingml/2006/main" xmlns:w14="http://schemas.microsoft.com/office/word/2010/wordml" xmlns:w15="http://schemas.microsoft.com/office/word/2012/wordml" xmlns:wpg="http://schemas.microsoft.com/office/word/2010/wordprocessingGroup" xmlns:wpi="http://schemas.microsoft.com/office/word/2010/wordprocessingInk" xmlns:wne="http://schemas.microsoft.com/office/word/2006/wordml" xmlns:wps="http://schemas.microsoft.com/office/word/2010/wordprocessingShape" mc:Ignorable="w14 w15 wp14">
+<w:hdr xmlns:ve="http://schemas.openxmlformats.org/markup-compatibility/2006" xmlns:o="urn:schemas-microsoft-com:office:office" xmlns:r="http://schemas.openxmlformats.org/officeDocument/2006/relationships" xmlns:m="http://schemas.openxmlformats.org/officeDocument/2006/math" xmlns:v="urn:schemas-microsoft-com:vml" xmlns:wp="http://schemas.openxmlformats.org/drawingml/2006/wordprocessingDrawing" xmlns:w10="urn:schemas-microsoft-com:office:word" xmlns:w="http://schemas.openxmlformats.org/wordprocessingml/2006/main" xmlns:wne="http://schemas.microsoft.com/office/word/2006/wordml">
   <w:p>
     <w:pPr>
-      <w:pStyle w:val="Header"/>
+      <w:pStyle w:val="Cabealho"/>
       <w:rPr>
         <w:lang w:val="en-US"/>
       </w:rPr>
@@ -5811,7 +5805,7 @@
         <w:lang w:eastAsia="pt-PT"/>
       </w:rPr>
       <w:drawing>
-        <wp:anchor distT="0" distB="0" distL="114300" distR="114300" simplePos="0" relativeHeight="251660288" behindDoc="0" locked="0" layoutInCell="1" allowOverlap="1" wp14:anchorId="2794BFEF" wp14:editId="1093F59D">
+        <wp:anchor distT="0" distB="0" distL="114300" distR="114300" simplePos="0" relativeHeight="251660288" behindDoc="0" locked="0" layoutInCell="1" allowOverlap="1">
           <wp:simplePos x="0" y="0"/>
           <wp:positionH relativeFrom="column">
             <wp:posOffset>81915</wp:posOffset>
@@ -5898,7 +5892,6 @@
         <w:dataBinding w:prefixMappings="xmlns:ns0='http://purl.org/dc/elements/1.1/' xmlns:ns1='http://schemas.openxmlformats.org/package/2006/metadata/core-properties' " w:xpath="/ns1:coreProperties[1]/ns0:creator[1]" w:storeItemID="{6C3C8BC8-F283-45AE-878A-BAB7291924A1}"/>
         <w:text/>
       </w:sdtPr>
-      <w:sdtEndPr/>
       <w:sdtContent>
         <w:r>
           <w:rPr>
@@ -5911,7 +5904,7 @@
   </w:p>
   <w:p>
     <w:pPr>
-      <w:pStyle w:val="Header"/>
+      <w:pStyle w:val="Cabealho"/>
       <w:rPr>
         <w:lang w:val="en-US"/>
       </w:rPr>
@@ -5938,13 +5931,9 @@
         <w:dataBinding w:prefixMappings="xmlns:ns0='http://purl.org/dc/elements/1.1/' xmlns:ns1='http://schemas.openxmlformats.org/package/2006/metadata/core-properties' " w:xpath="/ns1:coreProperties[1]/ns0:description[1]" w:storeItemID="{6C3C8BC8-F283-45AE-878A-BAB7291924A1}"/>
         <w:text w:multiLine="1"/>
       </w:sdtPr>
-      <w:sdtEndPr/>
       <w:sdtContent>
         <w:r>
-          <w:rPr>
-            <w:lang w:val="en-US"/>
-          </w:rPr>
-          <w:t>V0.2</w:t>
+          <w:t>V1.0</w:t>
         </w:r>
       </w:sdtContent>
     </w:sdt>
@@ -5964,14 +5953,12 @@
         <w:dataBinding w:prefixMappings="xmlns:ns0='http://purl.org/dc/elements/1.1/' xmlns:ns1='http://schemas.openxmlformats.org/package/2006/metadata/core-properties' " w:xpath="/ns1:coreProperties[1]/ns1:contentStatus[1]" w:storeItemID="{6C3C8BC8-F283-45AE-878A-BAB7291924A1}"/>
         <w:text/>
       </w:sdtPr>
-      <w:sdtEndPr/>
       <w:sdtContent>
+        <w:proofErr w:type="spellStart"/>
         <w:r>
-          <w:rPr>
-            <w:lang w:val="en-US"/>
-          </w:rPr>
-          <w:t>Ready for Approval</w:t>
+          <w:t>Baselined</w:t>
         </w:r>
+        <w:proofErr w:type="spellEnd"/>
       </w:sdtContent>
     </w:sdt>
     <w:r>
@@ -5985,7 +5972,7 @@
 </file>
 
 <file path=word/numbering.xml><?xml version="1.0" encoding="utf-8"?>
-<w:numbering xmlns:wpc="http://schemas.microsoft.com/office/word/2010/wordprocessingCanvas" xmlns:mc="http://schemas.openxmlformats.org/markup-compatibility/2006" xmlns:o="urn:schemas-microsoft-com:office:office" xmlns:r="http://schemas.openxmlformats.org/officeDocument/2006/relationships" xmlns:m="http://schemas.openxmlformats.org/officeDocument/2006/math" xmlns:v="urn:schemas-microsoft-com:vml" xmlns:wp14="http://schemas.microsoft.com/office/word/2010/wordprocessingDrawing" xmlns:wp="http://schemas.openxmlformats.org/drawingml/2006/wordprocessingDrawing" xmlns:w10="urn:schemas-microsoft-com:office:word" xmlns:w="http://schemas.openxmlformats.org/wordprocessingml/2006/main" xmlns:w14="http://schemas.microsoft.com/office/word/2010/wordml" xmlns:w15="http://schemas.microsoft.com/office/word/2012/wordml" xmlns:wpg="http://schemas.microsoft.com/office/word/2010/wordprocessingGroup" xmlns:wpi="http://schemas.microsoft.com/office/word/2010/wordprocessingInk" xmlns:wne="http://schemas.microsoft.com/office/word/2006/wordml" xmlns:wps="http://schemas.microsoft.com/office/word/2010/wordprocessingShape" mc:Ignorable="w14 w15 wp14">
+<w:numbering xmlns:ve="http://schemas.openxmlformats.org/markup-compatibility/2006" xmlns:o="urn:schemas-microsoft-com:office:office" xmlns:r="http://schemas.openxmlformats.org/officeDocument/2006/relationships" xmlns:m="http://schemas.openxmlformats.org/officeDocument/2006/math" xmlns:v="urn:schemas-microsoft-com:vml" xmlns:wp="http://schemas.openxmlformats.org/drawingml/2006/wordprocessingDrawing" xmlns:w10="urn:schemas-microsoft-com:office:word" xmlns:w="http://schemas.openxmlformats.org/wordprocessingml/2006/main" xmlns:wne="http://schemas.microsoft.com/office/word/2006/wordml">
   <w:abstractNum w:abstractNumId="0">
     <w:nsid w:val="0D552BEF"/>
     <w:multiLevelType w:val="multilevel"/>
@@ -6079,7 +6066,7 @@
 </file>
 
 <file path=word/styles.xml><?xml version="1.0" encoding="utf-8"?>
-<w:styles xmlns:mc="http://schemas.openxmlformats.org/markup-compatibility/2006" xmlns:r="http://schemas.openxmlformats.org/officeDocument/2006/relationships" xmlns:w="http://schemas.openxmlformats.org/wordprocessingml/2006/main" xmlns:w14="http://schemas.microsoft.com/office/word/2010/wordml" xmlns:w15="http://schemas.microsoft.com/office/word/2012/wordml" mc:Ignorable="w14 w15">
+<w:styles xmlns:r="http://schemas.openxmlformats.org/officeDocument/2006/relationships" xmlns:w="http://schemas.openxmlformats.org/wordprocessingml/2006/main">
   <w:docDefaults>
     <w:rPrDefault>
       <w:rPr>
@@ -6095,389 +6082,155 @@
       </w:pPr>
     </w:pPrDefault>
   </w:docDefaults>
-  <w:latentStyles w:defLockedState="0" w:defUIPriority="99" w:defSemiHidden="0" w:defUnhideWhenUsed="0" w:defQFormat="0" w:count="371">
-    <w:lsdException w:name="Normal" w:uiPriority="0" w:qFormat="1"/>
-    <w:lsdException w:name="heading 1" w:uiPriority="9" w:qFormat="1"/>
-    <w:lsdException w:name="heading 2" w:semiHidden="1" w:uiPriority="9" w:unhideWhenUsed="1" w:qFormat="1"/>
-    <w:lsdException w:name="heading 3" w:semiHidden="1" w:uiPriority="9" w:unhideWhenUsed="1" w:qFormat="1"/>
-    <w:lsdException w:name="heading 4" w:semiHidden="1" w:uiPriority="9" w:unhideWhenUsed="1" w:qFormat="1"/>
-    <w:lsdException w:name="heading 5" w:semiHidden="1" w:uiPriority="9" w:unhideWhenUsed="1" w:qFormat="1"/>
-    <w:lsdException w:name="heading 6" w:semiHidden="1" w:uiPriority="9" w:unhideWhenUsed="1" w:qFormat="1"/>
-    <w:lsdException w:name="heading 7" w:semiHidden="1" w:uiPriority="9" w:unhideWhenUsed="1" w:qFormat="1"/>
-    <w:lsdException w:name="heading 8" w:semiHidden="1" w:uiPriority="9" w:unhideWhenUsed="1" w:qFormat="1"/>
-    <w:lsdException w:name="heading 9" w:semiHidden="1" w:uiPriority="9" w:unhideWhenUsed="1" w:qFormat="1"/>
-    <w:lsdException w:name="index 1" w:semiHidden="1" w:unhideWhenUsed="1"/>
-    <w:lsdException w:name="index 2" w:semiHidden="1" w:unhideWhenUsed="1"/>
-    <w:lsdException w:name="index 3" w:semiHidden="1" w:unhideWhenUsed="1"/>
-    <w:lsdException w:name="index 4" w:semiHidden="1" w:unhideWhenUsed="1"/>
-    <w:lsdException w:name="index 5" w:semiHidden="1" w:unhideWhenUsed="1"/>
-    <w:lsdException w:name="index 6" w:semiHidden="1" w:unhideWhenUsed="1"/>
-    <w:lsdException w:name="index 7" w:semiHidden="1" w:unhideWhenUsed="1"/>
-    <w:lsdException w:name="index 8" w:semiHidden="1" w:unhideWhenUsed="1"/>
-    <w:lsdException w:name="index 9" w:semiHidden="1" w:unhideWhenUsed="1"/>
-    <w:lsdException w:name="toc 1" w:semiHidden="1" w:uiPriority="39" w:unhideWhenUsed="1"/>
-    <w:lsdException w:name="toc 2" w:semiHidden="1" w:uiPriority="39" w:unhideWhenUsed="1"/>
-    <w:lsdException w:name="toc 3" w:semiHidden="1" w:uiPriority="39" w:unhideWhenUsed="1"/>
-    <w:lsdException w:name="toc 4" w:semiHidden="1" w:uiPriority="39" w:unhideWhenUsed="1"/>
-    <w:lsdException w:name="toc 5" w:semiHidden="1" w:uiPriority="39" w:unhideWhenUsed="1"/>
-    <w:lsdException w:name="toc 6" w:semiHidden="1" w:uiPriority="39" w:unhideWhenUsed="1"/>
-    <w:lsdException w:name="toc 7" w:semiHidden="1" w:uiPriority="39" w:unhideWhenUsed="1"/>
-    <w:lsdException w:name="toc 8" w:semiHidden="1" w:uiPriority="39" w:unhideWhenUsed="1"/>
-    <w:lsdException w:name="toc 9" w:semiHidden="1" w:uiPriority="39" w:unhideWhenUsed="1"/>
-    <w:lsdException w:name="Normal Indent" w:semiHidden="1" w:unhideWhenUsed="1"/>
-    <w:lsdException w:name="footnote text" w:semiHidden="1" w:unhideWhenUsed="1"/>
-    <w:lsdException w:name="annotation text" w:semiHidden="1" w:unhideWhenUsed="1"/>
-    <w:lsdException w:name="header" w:semiHidden="1" w:unhideWhenUsed="1"/>
-    <w:lsdException w:name="footer" w:semiHidden="1" w:unhideWhenUsed="1"/>
-    <w:lsdException w:name="index heading" w:semiHidden="1" w:unhideWhenUsed="1"/>
-    <w:lsdException w:name="caption" w:semiHidden="1" w:uiPriority="35" w:unhideWhenUsed="1" w:qFormat="1"/>
-    <w:lsdException w:name="table of figures" w:semiHidden="1" w:unhideWhenUsed="1"/>
-    <w:lsdException w:name="envelope address" w:semiHidden="1" w:unhideWhenUsed="1"/>
-    <w:lsdException w:name="envelope return" w:semiHidden="1" w:unhideWhenUsed="1"/>
-    <w:lsdException w:name="footnote reference" w:semiHidden="1" w:unhideWhenUsed="1"/>
-    <w:lsdException w:name="annotation reference" w:semiHidden="1" w:unhideWhenUsed="1"/>
-    <w:lsdException w:name="line number" w:semiHidden="1" w:unhideWhenUsed="1"/>
-    <w:lsdException w:name="page number" w:semiHidden="1" w:unhideWhenUsed="1"/>
-    <w:lsdException w:name="endnote reference" w:semiHidden="1" w:unhideWhenUsed="1"/>
-    <w:lsdException w:name="endnote text" w:semiHidden="1" w:unhideWhenUsed="1"/>
-    <w:lsdException w:name="table of authorities" w:semiHidden="1" w:unhideWhenUsed="1"/>
-    <w:lsdException w:name="macro" w:semiHidden="1" w:unhideWhenUsed="1"/>
-    <w:lsdException w:name="toa heading" w:semiHidden="1" w:unhideWhenUsed="1"/>
-    <w:lsdException w:name="List" w:semiHidden="1" w:unhideWhenUsed="1"/>
-    <w:lsdException w:name="List Bullet" w:semiHidden="1" w:unhideWhenUsed="1"/>
-    <w:lsdException w:name="List Number" w:semiHidden="1" w:unhideWhenUsed="1"/>
-    <w:lsdException w:name="List 2" w:semiHidden="1" w:unhideWhenUsed="1"/>
-    <w:lsdException w:name="List 3" w:semiHidden="1" w:unhideWhenUsed="1"/>
-    <w:lsdException w:name="List 4" w:semiHidden="1" w:unhideWhenUsed="1"/>
-    <w:lsdException w:name="List 5" w:semiHidden="1" w:unhideWhenUsed="1"/>
-    <w:lsdException w:name="List Bullet 2" w:semiHidden="1" w:unhideWhenUsed="1"/>
-    <w:lsdException w:name="List Bullet 3" w:semiHidden="1" w:unhideWhenUsed="1"/>
-    <w:lsdException w:name="List Bullet 4" w:semiHidden="1" w:unhideWhenUsed="1"/>
-    <w:lsdException w:name="List Bullet 5" w:semiHidden="1" w:unhideWhenUsed="1"/>
-    <w:lsdException w:name="List Number 2" w:semiHidden="1" w:unhideWhenUsed="1"/>
-    <w:lsdException w:name="List Number 3" w:semiHidden="1" w:unhideWhenUsed="1"/>
-    <w:lsdException w:name="List Number 4" w:semiHidden="1" w:unhideWhenUsed="1"/>
-    <w:lsdException w:name="List Number 5" w:semiHidden="1" w:unhideWhenUsed="1"/>
-    <w:lsdException w:name="Title" w:uiPriority="10" w:qFormat="1"/>
-    <w:lsdException w:name="Closing" w:semiHidden="1" w:unhideWhenUsed="1"/>
-    <w:lsdException w:name="Signature" w:semiHidden="1" w:unhideWhenUsed="1"/>
-    <w:lsdException w:name="Default Paragraph Font" w:semiHidden="1" w:uiPriority="1" w:unhideWhenUsed="1"/>
-    <w:lsdException w:name="Body Text" w:semiHidden="1" w:unhideWhenUsed="1"/>
-    <w:lsdException w:name="Body Text Indent" w:semiHidden="1" w:unhideWhenUsed="1"/>
-    <w:lsdException w:name="List Continue" w:semiHidden="1" w:unhideWhenUsed="1"/>
-    <w:lsdException w:name="List Continue 2" w:semiHidden="1" w:unhideWhenUsed="1"/>
-    <w:lsdException w:name="List Continue 3" w:semiHidden="1" w:unhideWhenUsed="1"/>
-    <w:lsdException w:name="List Continue 4" w:semiHidden="1" w:unhideWhenUsed="1"/>
-    <w:lsdException w:name="List Continue 5" w:semiHidden="1" w:unhideWhenUsed="1"/>
-    <w:lsdException w:name="Message Header" w:semiHidden="1" w:unhideWhenUsed="1"/>
-    <w:lsdException w:name="Subtitle" w:uiPriority="11" w:qFormat="1"/>
-    <w:lsdException w:name="Salutation" w:semiHidden="1" w:unhideWhenUsed="1"/>
-    <w:lsdException w:name="Date" w:semiHidden="1" w:unhideWhenUsed="1"/>
-    <w:lsdException w:name="Body Text First Indent" w:semiHidden="1" w:unhideWhenUsed="1"/>
-    <w:lsdException w:name="Body Text First Indent 2" w:semiHidden="1" w:unhideWhenUsed="1"/>
-    <w:lsdException w:name="Note Heading" w:semiHidden="1" w:unhideWhenUsed="1"/>
-    <w:lsdException w:name="Body Text 2" w:semiHidden="1" w:unhideWhenUsed="1"/>
-    <w:lsdException w:name="Body Text 3" w:semiHidden="1" w:unhideWhenUsed="1"/>
-    <w:lsdException w:name="Body Text Indent 2" w:semiHidden="1" w:unhideWhenUsed="1"/>
-    <w:lsdException w:name="Body Text Indent 3" w:semiHidden="1" w:unhideWhenUsed="1"/>
-    <w:lsdException w:name="Block Text" w:semiHidden="1" w:unhideWhenUsed="1"/>
-    <w:lsdException w:name="Hyperlink" w:semiHidden="1" w:unhideWhenUsed="1"/>
-    <w:lsdException w:name="FollowedHyperlink" w:semiHidden="1" w:unhideWhenUsed="1"/>
-    <w:lsdException w:name="Strong" w:uiPriority="22" w:qFormat="1"/>
-    <w:lsdException w:name="Emphasis" w:uiPriority="20" w:qFormat="1"/>
-    <w:lsdException w:name="Document Map" w:semiHidden="1" w:unhideWhenUsed="1"/>
-    <w:lsdException w:name="Plain Text" w:semiHidden="1" w:unhideWhenUsed="1"/>
-    <w:lsdException w:name="E-mail Signature" w:semiHidden="1" w:unhideWhenUsed="1"/>
-    <w:lsdException w:name="HTML Top of Form" w:semiHidden="1" w:unhideWhenUsed="1"/>
-    <w:lsdException w:name="HTML Bottom of Form" w:semiHidden="1" w:unhideWhenUsed="1"/>
-    <w:lsdException w:name="Normal (Web)" w:semiHidden="1" w:unhideWhenUsed="1"/>
-    <w:lsdException w:name="HTML Acronym" w:semiHidden="1" w:unhideWhenUsed="1"/>
-    <w:lsdException w:name="HTML Address" w:semiHidden="1" w:unhideWhenUsed="1"/>
-    <w:lsdException w:name="HTML Cite" w:semiHidden="1" w:unhideWhenUsed="1"/>
-    <w:lsdException w:name="HTML Code" w:semiHidden="1" w:unhideWhenUsed="1"/>
-    <w:lsdException w:name="HTML Definition" w:semiHidden="1" w:unhideWhenUsed="1"/>
-    <w:lsdException w:name="HTML Keyboard" w:semiHidden="1" w:unhideWhenUsed="1"/>
-    <w:lsdException w:name="HTML Preformatted" w:semiHidden="1" w:unhideWhenUsed="1"/>
-    <w:lsdException w:name="HTML Sample" w:semiHidden="1" w:unhideWhenUsed="1"/>
-    <w:lsdException w:name="HTML Typewriter" w:semiHidden="1" w:unhideWhenUsed="1"/>
-    <w:lsdException w:name="HTML Variable" w:semiHidden="1" w:unhideWhenUsed="1"/>
-    <w:lsdException w:name="Normal Table" w:semiHidden="1" w:unhideWhenUsed="1"/>
-    <w:lsdException w:name="annotation subject" w:semiHidden="1" w:unhideWhenUsed="1"/>
-    <w:lsdException w:name="No List" w:semiHidden="1" w:unhideWhenUsed="1"/>
-    <w:lsdException w:name="Outline List 1" w:semiHidden="1" w:unhideWhenUsed="1"/>
-    <w:lsdException w:name="Outline List 2" w:semiHidden="1" w:unhideWhenUsed="1"/>
-    <w:lsdException w:name="Outline List 3" w:semiHidden="1" w:unhideWhenUsed="1"/>
-    <w:lsdException w:name="Table Simple 1" w:semiHidden="1" w:unhideWhenUsed="1"/>
-    <w:lsdException w:name="Table Simple 2" w:semiHidden="1" w:unhideWhenUsed="1"/>
-    <w:lsdException w:name="Table Simple 3" w:semiHidden="1" w:unhideWhenUsed="1"/>
-    <w:lsdException w:name="Table Classic 1" w:semiHidden="1" w:unhideWhenUsed="1"/>
-    <w:lsdException w:name="Table Classic 2" w:semiHidden="1" w:unhideWhenUsed="1"/>
-    <w:lsdException w:name="Table Classic 3" w:semiHidden="1" w:unhideWhenUsed="1"/>
-    <w:lsdException w:name="Table Classic 4" w:semiHidden="1" w:unhideWhenUsed="1"/>
-    <w:lsdException w:name="Table Colorful 1" w:semiHidden="1" w:unhideWhenUsed="1"/>
-    <w:lsdException w:name="Table Colorful 2" w:semiHidden="1" w:unhideWhenUsed="1"/>
-    <w:lsdException w:name="Table Colorful 3" w:semiHidden="1" w:unhideWhenUsed="1"/>
-    <w:lsdException w:name="Table Columns 1" w:semiHidden="1" w:unhideWhenUsed="1"/>
-    <w:lsdException w:name="Table Columns 2" w:semiHidden="1" w:unhideWhenUsed="1"/>
-    <w:lsdException w:name="Table Columns 3" w:semiHidden="1" w:unhideWhenUsed="1"/>
-    <w:lsdException w:name="Table Columns 4" w:semiHidden="1" w:unhideWhenUsed="1"/>
-    <w:lsdException w:name="Table Columns 5" w:semiHidden="1" w:unhideWhenUsed="1"/>
-    <w:lsdException w:name="Table Grid 1" w:semiHidden="1" w:unhideWhenUsed="1"/>
-    <w:lsdException w:name="Table Grid 2" w:semiHidden="1" w:unhideWhenUsed="1"/>
-    <w:lsdException w:name="Table Grid 3" w:semiHidden="1" w:unhideWhenUsed="1"/>
-    <w:lsdException w:name="Table Grid 4" w:semiHidden="1" w:unhideWhenUsed="1"/>
-    <w:lsdException w:name="Table Grid 5" w:semiHidden="1" w:unhideWhenUsed="1"/>
-    <w:lsdException w:name="Table Grid 6" w:semiHidden="1" w:unhideWhenUsed="1"/>
-    <w:lsdException w:name="Table Grid 7" w:semiHidden="1" w:unhideWhenUsed="1"/>
-    <w:lsdException w:name="Table Grid 8" w:semiHidden="1" w:unhideWhenUsed="1"/>
-    <w:lsdException w:name="Table List 1" w:semiHidden="1" w:unhideWhenUsed="1"/>
-    <w:lsdException w:name="Table List 2" w:semiHidden="1" w:unhideWhenUsed="1"/>
-    <w:lsdException w:name="Table List 3" w:semiHidden="1" w:unhideWhenUsed="1"/>
-    <w:lsdException w:name="Table List 4" w:semiHidden="1" w:unhideWhenUsed="1"/>
-    <w:lsdException w:name="Table List 5" w:semiHidden="1" w:unhideWhenUsed="1"/>
-    <w:lsdException w:name="Table List 6" w:semiHidden="1" w:unhideWhenUsed="1"/>
-    <w:lsdException w:name="Table List 7" w:semiHidden="1" w:unhideWhenUsed="1"/>
-    <w:lsdException w:name="Table List 8" w:semiHidden="1" w:unhideWhenUsed="1"/>
-    <w:lsdException w:name="Table 3D effects 1" w:semiHidden="1" w:unhideWhenUsed="1"/>
-    <w:lsdException w:name="Table 3D effects 2" w:semiHidden="1" w:unhideWhenUsed="1"/>
-    <w:lsdException w:name="Table 3D effects 3" w:semiHidden="1" w:unhideWhenUsed="1"/>
-    <w:lsdException w:name="Table Contemporary" w:semiHidden="1" w:unhideWhenUsed="1"/>
-    <w:lsdException w:name="Table Elegant" w:semiHidden="1" w:unhideWhenUsed="1"/>
-    <w:lsdException w:name="Table Professional" w:semiHidden="1" w:unhideWhenUsed="1"/>
-    <w:lsdException w:name="Table Subtle 1" w:semiHidden="1" w:unhideWhenUsed="1"/>
-    <w:lsdException w:name="Table Subtle 2" w:semiHidden="1" w:unhideWhenUsed="1"/>
-    <w:lsdException w:name="Table Web 1" w:semiHidden="1" w:unhideWhenUsed="1"/>
-    <w:lsdException w:name="Table Web 2" w:semiHidden="1" w:unhideWhenUsed="1"/>
-    <w:lsdException w:name="Table Web 3" w:semiHidden="1" w:unhideWhenUsed="1"/>
-    <w:lsdException w:name="Balloon Text" w:semiHidden="1" w:unhideWhenUsed="1"/>
-    <w:lsdException w:name="Table Grid" w:uiPriority="59"/>
-    <w:lsdException w:name="Table Theme" w:semiHidden="1" w:unhideWhenUsed="1"/>
-    <w:lsdException w:name="Placeholder Text" w:semiHidden="1"/>
-    <w:lsdException w:name="No Spacing" w:uiPriority="1" w:qFormat="1"/>
-    <w:lsdException w:name="Light Shading" w:uiPriority="60"/>
-    <w:lsdException w:name="Light List" w:uiPriority="61"/>
-    <w:lsdException w:name="Light Grid" w:uiPriority="62"/>
-    <w:lsdException w:name="Medium Shading 1" w:uiPriority="63"/>
-    <w:lsdException w:name="Medium Shading 2" w:uiPriority="64"/>
-    <w:lsdException w:name="Medium List 1" w:uiPriority="65"/>
-    <w:lsdException w:name="Medium List 2" w:uiPriority="66"/>
-    <w:lsdException w:name="Medium Grid 1" w:uiPriority="67"/>
-    <w:lsdException w:name="Medium Grid 2" w:uiPriority="68"/>
-    <w:lsdException w:name="Medium Grid 3" w:uiPriority="69"/>
-    <w:lsdException w:name="Dark List" w:uiPriority="70"/>
-    <w:lsdException w:name="Colorful Shading" w:uiPriority="71"/>
-    <w:lsdException w:name="Colorful List" w:uiPriority="72"/>
-    <w:lsdException w:name="Colorful Grid" w:uiPriority="73"/>
-    <w:lsdException w:name="Light Shading Accent 1" w:uiPriority="60"/>
-    <w:lsdException w:name="Light List Accent 1" w:uiPriority="61"/>
-    <w:lsdException w:name="Light Grid Accent 1" w:uiPriority="62"/>
-    <w:lsdException w:name="Medium Shading 1 Accent 1" w:uiPriority="63"/>
-    <w:lsdException w:name="Medium Shading 2 Accent 1" w:uiPriority="64"/>
-    <w:lsdException w:name="Medium List 1 Accent 1" w:uiPriority="65"/>
-    <w:lsdException w:name="Revision" w:semiHidden="1"/>
-    <w:lsdException w:name="List Paragraph" w:uiPriority="34" w:qFormat="1"/>
-    <w:lsdException w:name="Quote" w:uiPriority="29" w:qFormat="1"/>
-    <w:lsdException w:name="Intense Quote" w:uiPriority="30" w:qFormat="1"/>
-    <w:lsdException w:name="Medium List 2 Accent 1" w:uiPriority="66"/>
-    <w:lsdException w:name="Medium Grid 1 Accent 1" w:uiPriority="67"/>
-    <w:lsdException w:name="Medium Grid 2 Accent 1" w:uiPriority="68"/>
-    <w:lsdException w:name="Medium Grid 3 Accent 1" w:uiPriority="69"/>
-    <w:lsdException w:name="Dark List Accent 1" w:uiPriority="70"/>
-    <w:lsdException w:name="Colorful Shading Accent 1" w:uiPriority="71"/>
-    <w:lsdException w:name="Colorful List Accent 1" w:uiPriority="72"/>
-    <w:lsdException w:name="Colorful Grid Accent 1" w:uiPriority="73"/>
-    <w:lsdException w:name="Light Shading Accent 2" w:uiPriority="60"/>
-    <w:lsdException w:name="Light List Accent 2" w:uiPriority="61"/>
-    <w:lsdException w:name="Light Grid Accent 2" w:uiPriority="62"/>
-    <w:lsdException w:name="Medium Shading 1 Accent 2" w:uiPriority="63"/>
-    <w:lsdException w:name="Medium Shading 2 Accent 2" w:uiPriority="64"/>
-    <w:lsdException w:name="Medium List 1 Accent 2" w:uiPriority="65"/>
-    <w:lsdException w:name="Medium List 2 Accent 2" w:uiPriority="66"/>
-    <w:lsdException w:name="Medium Grid 1 Accent 2" w:uiPriority="67"/>
-    <w:lsdException w:name="Medium Grid 2 Accent 2" w:uiPriority="68"/>
-    <w:lsdException w:name="Medium Grid 3 Accent 2" w:uiPriority="69"/>
-    <w:lsdException w:name="Dark List Accent 2" w:uiPriority="70"/>
-    <w:lsdException w:name="Colorful Shading Accent 2" w:uiPriority="71"/>
-    <w:lsdException w:name="Colorful List Accent 2" w:uiPriority="72"/>
-    <w:lsdException w:name="Colorful Grid Accent 2" w:uiPriority="73"/>
-    <w:lsdException w:name="Light Shading Accent 3" w:uiPriority="60"/>
-    <w:lsdException w:name="Light List Accent 3" w:uiPriority="61"/>
-    <w:lsdException w:name="Light Grid Accent 3" w:uiPriority="62"/>
-    <w:lsdException w:name="Medium Shading 1 Accent 3" w:uiPriority="63"/>
-    <w:lsdException w:name="Medium Shading 2 Accent 3" w:uiPriority="64"/>
-    <w:lsdException w:name="Medium List 1 Accent 3" w:uiPriority="65"/>
-    <w:lsdException w:name="Medium List 2 Accent 3" w:uiPriority="66"/>
-    <w:lsdException w:name="Medium Grid 1 Accent 3" w:uiPriority="67"/>
-    <w:lsdException w:name="Medium Grid 2 Accent 3" w:uiPriority="68"/>
-    <w:lsdException w:name="Medium Grid 3 Accent 3" w:uiPriority="69"/>
-    <w:lsdException w:name="Dark List Accent 3" w:uiPriority="70"/>
-    <w:lsdException w:name="Colorful Shading Accent 3" w:uiPriority="71"/>
-    <w:lsdException w:name="Colorful List Accent 3" w:uiPriority="72"/>
-    <w:lsdException w:name="Colorful Grid Accent 3" w:uiPriority="73"/>
-    <w:lsdException w:name="Light Shading Accent 4" w:uiPriority="60"/>
-    <w:lsdException w:name="Light List Accent 4" w:uiPriority="61"/>
-    <w:lsdException w:name="Light Grid Accent 4" w:uiPriority="62"/>
-    <w:lsdException w:name="Medium Shading 1 Accent 4" w:uiPriority="63"/>
-    <w:lsdException w:name="Medium Shading 2 Accent 4" w:uiPriority="64"/>
-    <w:lsdException w:name="Medium List 1 Accent 4" w:uiPriority="65"/>
-    <w:lsdException w:name="Medium List 2 Accent 4" w:uiPriority="66"/>
-    <w:lsdException w:name="Medium Grid 1 Accent 4" w:uiPriority="67"/>
-    <w:lsdException w:name="Medium Grid 2 Accent 4" w:uiPriority="68"/>
-    <w:lsdException w:name="Medium Grid 3 Accent 4" w:uiPriority="69"/>
-    <w:lsdException w:name="Dark List Accent 4" w:uiPriority="70"/>
-    <w:lsdException w:name="Colorful Shading Accent 4" w:uiPriority="71"/>
-    <w:lsdException w:name="Colorful List Accent 4" w:uiPriority="72"/>
-    <w:lsdException w:name="Colorful Grid Accent 4" w:uiPriority="73"/>
-    <w:lsdException w:name="Light Shading Accent 5" w:uiPriority="60"/>
-    <w:lsdException w:name="Light List Accent 5" w:uiPriority="61"/>
-    <w:lsdException w:name="Light Grid Accent 5" w:uiPriority="62"/>
-    <w:lsdException w:name="Medium Shading 1 Accent 5" w:uiPriority="63"/>
-    <w:lsdException w:name="Medium Shading 2 Accent 5" w:uiPriority="64"/>
-    <w:lsdException w:name="Medium List 1 Accent 5" w:uiPriority="65"/>
-    <w:lsdException w:name="Medium List 2 Accent 5" w:uiPriority="66"/>
-    <w:lsdException w:name="Medium Grid 1 Accent 5" w:uiPriority="67"/>
-    <w:lsdException w:name="Medium Grid 2 Accent 5" w:uiPriority="68"/>
-    <w:lsdException w:name="Medium Grid 3 Accent 5" w:uiPriority="69"/>
-    <w:lsdException w:name="Dark List Accent 5" w:uiPriority="70"/>
-    <w:lsdException w:name="Colorful Shading Accent 5" w:uiPriority="71"/>
-    <w:lsdException w:name="Colorful List Accent 5" w:uiPriority="72"/>
-    <w:lsdException w:name="Colorful Grid Accent 5" w:uiPriority="73"/>
-    <w:lsdException w:name="Light Shading Accent 6" w:uiPriority="60"/>
-    <w:lsdException w:name="Light List Accent 6" w:uiPriority="61"/>
-    <w:lsdException w:name="Light Grid Accent 6" w:uiPriority="62"/>
-    <w:lsdException w:name="Medium Shading 1 Accent 6" w:uiPriority="63"/>
-    <w:lsdException w:name="Medium Shading 2 Accent 6" w:uiPriority="64"/>
-    <w:lsdException w:name="Medium List 1 Accent 6" w:uiPriority="65"/>
-    <w:lsdException w:name="Medium List 2 Accent 6" w:uiPriority="66"/>
-    <w:lsdException w:name="Medium Grid 1 Accent 6" w:uiPriority="67"/>
-    <w:lsdException w:name="Medium Grid 2 Accent 6" w:uiPriority="68"/>
-    <w:lsdException w:name="Medium Grid 3 Accent 6" w:uiPriority="69"/>
-    <w:lsdException w:name="Dark List Accent 6" w:uiPriority="70"/>
-    <w:lsdException w:name="Colorful Shading Accent 6" w:uiPriority="71"/>
-    <w:lsdException w:name="Colorful List Accent 6" w:uiPriority="72"/>
-    <w:lsdException w:name="Colorful Grid Accent 6" w:uiPriority="73"/>
-    <w:lsdException w:name="Subtle Emphasis" w:uiPriority="19" w:qFormat="1"/>
-    <w:lsdException w:name="Intense Emphasis" w:uiPriority="21" w:qFormat="1"/>
-    <w:lsdException w:name="Subtle Reference" w:uiPriority="31" w:qFormat="1"/>
-    <w:lsdException w:name="Intense Reference" w:uiPriority="32" w:qFormat="1"/>
-    <w:lsdException w:name="Book Title" w:uiPriority="33" w:qFormat="1"/>
-    <w:lsdException w:name="Bibliography" w:semiHidden="1" w:uiPriority="37" w:unhideWhenUsed="1"/>
-    <w:lsdException w:name="TOC Heading" w:semiHidden="1" w:uiPriority="39" w:unhideWhenUsed="1" w:qFormat="1"/>
-    <w:lsdException w:name="Plain Table 1" w:uiPriority="41"/>
-    <w:lsdException w:name="Plain Table 2" w:uiPriority="42"/>
-    <w:lsdException w:name="Plain Table 3" w:uiPriority="43"/>
-    <w:lsdException w:name="Plain Table 4" w:uiPriority="44"/>
-    <w:lsdException w:name="Plain Table 5" w:uiPriority="45"/>
-    <w:lsdException w:name="Grid Table Light" w:uiPriority="40"/>
-    <w:lsdException w:name="Grid Table 1 Light" w:uiPriority="46"/>
-    <w:lsdException w:name="Grid Table 2" w:uiPriority="47"/>
-    <w:lsdException w:name="Grid Table 3" w:uiPriority="48"/>
-    <w:lsdException w:name="Grid Table 4" w:uiPriority="49"/>
-    <w:lsdException w:name="Grid Table 5 Dark" w:uiPriority="50"/>
-    <w:lsdException w:name="Grid Table 6 Colorful" w:uiPriority="51"/>
-    <w:lsdException w:name="Grid Table 7 Colorful" w:uiPriority="52"/>
-    <w:lsdException w:name="Grid Table 1 Light Accent 1" w:uiPriority="46"/>
-    <w:lsdException w:name="Grid Table 2 Accent 1" w:uiPriority="47"/>
-    <w:lsdException w:name="Grid Table 3 Accent 1" w:uiPriority="48"/>
-    <w:lsdException w:name="Grid Table 4 Accent 1" w:uiPriority="49"/>
-    <w:lsdException w:name="Grid Table 5 Dark Accent 1" w:uiPriority="50"/>
-    <w:lsdException w:name="Grid Table 6 Colorful Accent 1" w:uiPriority="51"/>
-    <w:lsdException w:name="Grid Table 7 Colorful Accent 1" w:uiPriority="52"/>
-    <w:lsdException w:name="Grid Table 1 Light Accent 2" w:uiPriority="46"/>
-    <w:lsdException w:name="Grid Table 2 Accent 2" w:uiPriority="47"/>
-    <w:lsdException w:name="Grid Table 3 Accent 2" w:uiPriority="48"/>
-    <w:lsdException w:name="Grid Table 4 Accent 2" w:uiPriority="49"/>
-    <w:lsdException w:name="Grid Table 5 Dark Accent 2" w:uiPriority="50"/>
-    <w:lsdException w:name="Grid Table 6 Colorful Accent 2" w:uiPriority="51"/>
-    <w:lsdException w:name="Grid Table 7 Colorful Accent 2" w:uiPriority="52"/>
-    <w:lsdException w:name="Grid Table 1 Light Accent 3" w:uiPriority="46"/>
-    <w:lsdException w:name="Grid Table 2 Accent 3" w:uiPriority="47"/>
-    <w:lsdException w:name="Grid Table 3 Accent 3" w:uiPriority="48"/>
-    <w:lsdException w:name="Grid Table 4 Accent 3" w:uiPriority="49"/>
-    <w:lsdException w:name="Grid Table 5 Dark Accent 3" w:uiPriority="50"/>
-    <w:lsdException w:name="Grid Table 6 Colorful Accent 3" w:uiPriority="51"/>
-    <w:lsdException w:name="Grid Table 7 Colorful Accent 3" w:uiPriority="52"/>
-    <w:lsdException w:name="Grid Table 1 Light Accent 4" w:uiPriority="46"/>
-    <w:lsdException w:name="Grid Table 2 Accent 4" w:uiPriority="47"/>
-    <w:lsdException w:name="Grid Table 3 Accent 4" w:uiPriority="48"/>
-    <w:lsdException w:name="Grid Table 4 Accent 4" w:uiPriority="49"/>
-    <w:lsdException w:name="Grid Table 5 Dark Accent 4" w:uiPriority="50"/>
-    <w:lsdException w:name="Grid Table 6 Colorful Accent 4" w:uiPriority="51"/>
-    <w:lsdException w:name="Grid Table 7 Colorful Accent 4" w:uiPriority="52"/>
-    <w:lsdException w:name="Grid Table 1 Light Accent 5" w:uiPriority="46"/>
-    <w:lsdException w:name="Grid Table 2 Accent 5" w:uiPriority="47"/>
-    <w:lsdException w:name="Grid Table 3 Accent 5" w:uiPriority="48"/>
-    <w:lsdException w:name="Grid Table 4 Accent 5" w:uiPriority="49"/>
-    <w:lsdException w:name="Grid Table 5 Dark Accent 5" w:uiPriority="50"/>
-    <w:lsdException w:name="Grid Table 6 Colorful Accent 5" w:uiPriority="51"/>
-    <w:lsdException w:name="Grid Table 7 Colorful Accent 5" w:uiPriority="52"/>
-    <w:lsdException w:name="Grid Table 1 Light Accent 6" w:uiPriority="46"/>
-    <w:lsdException w:name="Grid Table 2 Accent 6" w:uiPriority="47"/>
-    <w:lsdException w:name="Grid Table 3 Accent 6" w:uiPriority="48"/>
-    <w:lsdException w:name="Grid Table 4 Accent 6" w:uiPriority="49"/>
-    <w:lsdException w:name="Grid Table 5 Dark Accent 6" w:uiPriority="50"/>
-    <w:lsdException w:name="Grid Table 6 Colorful Accent 6" w:uiPriority="51"/>
-    <w:lsdException w:name="Grid Table 7 Colorful Accent 6" w:uiPriority="52"/>
-    <w:lsdException w:name="List Table 1 Light" w:uiPriority="46"/>
-    <w:lsdException w:name="List Table 2" w:uiPriority="47"/>
-    <w:lsdException w:name="List Table 3" w:uiPriority="48"/>
-    <w:lsdException w:name="List Table 4" w:uiPriority="49"/>
-    <w:lsdException w:name="List Table 5 Dark" w:uiPriority="50"/>
-    <w:lsdException w:name="List Table 6 Colorful" w:uiPriority="51"/>
-    <w:lsdException w:name="List Table 7 Colorful" w:uiPriority="52"/>
-    <w:lsdException w:name="List Table 1 Light Accent 1" w:uiPriority="46"/>
-    <w:lsdException w:name="List Table 2 Accent 1" w:uiPriority="47"/>
-    <w:lsdException w:name="List Table 3 Accent 1" w:uiPriority="48"/>
-    <w:lsdException w:name="List Table 4 Accent 1" w:uiPriority="49"/>
-    <w:lsdException w:name="List Table 5 Dark Accent 1" w:uiPriority="50"/>
-    <w:lsdException w:name="List Table 6 Colorful Accent 1" w:uiPriority="51"/>
-    <w:lsdException w:name="List Table 7 Colorful Accent 1" w:uiPriority="52"/>
-    <w:lsdException w:name="List Table 1 Light Accent 2" w:uiPriority="46"/>
-    <w:lsdException w:name="List Table 2 Accent 2" w:uiPriority="47"/>
-    <w:lsdException w:name="List Table 3 Accent 2" w:uiPriority="48"/>
-    <w:lsdException w:name="List Table 4 Accent 2" w:uiPriority="49"/>
-    <w:lsdException w:name="List Table 5 Dark Accent 2" w:uiPriority="50"/>
-    <w:lsdException w:name="List Table 6 Colorful Accent 2" w:uiPriority="51"/>
-    <w:lsdException w:name="List Table 7 Colorful Accent 2" w:uiPriority="52"/>
-    <w:lsdException w:name="List Table 1 Light Accent 3" w:uiPriority="46"/>
-    <w:lsdException w:name="List Table 2 Accent 3" w:uiPriority="47"/>
-    <w:lsdException w:name="List Table 3 Accent 3" w:uiPriority="48"/>
-    <w:lsdException w:name="List Table 4 Accent 3" w:uiPriority="49"/>
-    <w:lsdException w:name="List Table 5 Dark Accent 3" w:uiPriority="50"/>
-    <w:lsdException w:name="List Table 6 Colorful Accent 3" w:uiPriority="51"/>
-    <w:lsdException w:name="List Table 7 Colorful Accent 3" w:uiPriority="52"/>
-    <w:lsdException w:name="List Table 1 Light Accent 4" w:uiPriority="46"/>
-    <w:lsdException w:name="List Table 2 Accent 4" w:uiPriority="47"/>
-    <w:lsdException w:name="List Table 3 Accent 4" w:uiPriority="48"/>
-    <w:lsdException w:name="List Table 4 Accent 4" w:uiPriority="49"/>
-    <w:lsdException w:name="List Table 5 Dark Accent 4" w:uiPriority="50"/>
-    <w:lsdException w:name="List Table 6 Colorful Accent 4" w:uiPriority="51"/>
-    <w:lsdException w:name="List Table 7 Colorful Accent 4" w:uiPriority="52"/>
-    <w:lsdException w:name="List Table 1 Light Accent 5" w:uiPriority="46"/>
-    <w:lsdException w:name="List Table 2 Accent 5" w:uiPriority="47"/>
-    <w:lsdException w:name="List Table 3 Accent 5" w:uiPriority="48"/>
-    <w:lsdException w:name="List Table 4 Accent 5" w:uiPriority="49"/>
-    <w:lsdException w:name="List Table 5 Dark Accent 5" w:uiPriority="50"/>
-    <w:lsdException w:name="List Table 6 Colorful Accent 5" w:uiPriority="51"/>
-    <w:lsdException w:name="List Table 7 Colorful Accent 5" w:uiPriority="52"/>
-    <w:lsdException w:name="List Table 1 Light Accent 6" w:uiPriority="46"/>
-    <w:lsdException w:name="List Table 2 Accent 6" w:uiPriority="47"/>
-    <w:lsdException w:name="List Table 3 Accent 6" w:uiPriority="48"/>
-    <w:lsdException w:name="List Table 4 Accent 6" w:uiPriority="49"/>
-    <w:lsdException w:name="List Table 5 Dark Accent 6" w:uiPriority="50"/>
-    <w:lsdException w:name="List Table 6 Colorful Accent 6" w:uiPriority="51"/>
-    <w:lsdException w:name="List Table 7 Colorful Accent 6" w:uiPriority="52"/>
+  <w:latentStyles w:defLockedState="0" w:defUIPriority="99" w:defSemiHidden="1" w:defUnhideWhenUsed="1" w:defQFormat="0" w:count="267">
+    <w:lsdException w:name="Normal" w:semiHidden="0" w:uiPriority="0" w:unhideWhenUsed="0" w:qFormat="1"/>
+    <w:lsdException w:name="heading 1" w:semiHidden="0" w:uiPriority="9" w:unhideWhenUsed="0" w:qFormat="1"/>
+    <w:lsdException w:name="heading 2" w:uiPriority="9" w:qFormat="1"/>
+    <w:lsdException w:name="heading 3" w:uiPriority="9" w:qFormat="1"/>
+    <w:lsdException w:name="heading 4" w:uiPriority="9" w:qFormat="1"/>
+    <w:lsdException w:name="heading 5" w:uiPriority="9" w:qFormat="1"/>
+    <w:lsdException w:name="heading 6" w:uiPriority="9" w:qFormat="1"/>
+    <w:lsdException w:name="heading 7" w:uiPriority="9" w:qFormat="1"/>
+    <w:lsdException w:name="heading 8" w:uiPriority="9" w:qFormat="1"/>
+    <w:lsdException w:name="heading 9" w:uiPriority="9" w:qFormat="1"/>
+    <w:lsdException w:name="toc 1" w:uiPriority="39"/>
+    <w:lsdException w:name="toc 2" w:uiPriority="39"/>
+    <w:lsdException w:name="toc 3" w:uiPriority="39"/>
+    <w:lsdException w:name="toc 4" w:uiPriority="39"/>
+    <w:lsdException w:name="toc 5" w:uiPriority="39"/>
+    <w:lsdException w:name="toc 6" w:uiPriority="39"/>
+    <w:lsdException w:name="toc 7" w:uiPriority="39"/>
+    <w:lsdException w:name="toc 8" w:uiPriority="39"/>
+    <w:lsdException w:name="toc 9" w:uiPriority="39"/>
+    <w:lsdException w:name="caption" w:uiPriority="35" w:qFormat="1"/>
+    <w:lsdException w:name="Title" w:semiHidden="0" w:uiPriority="10" w:unhideWhenUsed="0" w:qFormat="1"/>
+    <w:lsdException w:name="Default Paragraph Font" w:uiPriority="1"/>
+    <w:lsdException w:name="Subtitle" w:semiHidden="0" w:uiPriority="11" w:unhideWhenUsed="0" w:qFormat="1"/>
+    <w:lsdException w:name="Strong" w:semiHidden="0" w:uiPriority="22" w:unhideWhenUsed="0" w:qFormat="1"/>
+    <w:lsdException w:name="Emphasis" w:semiHidden="0" w:uiPriority="20" w:unhideWhenUsed="0" w:qFormat="1"/>
+    <w:lsdException w:name="Table Grid" w:semiHidden="0" w:uiPriority="59" w:unhideWhenUsed="0"/>
+    <w:lsdException w:name="Placeholder Text" w:unhideWhenUsed="0"/>
+    <w:lsdException w:name="No Spacing" w:semiHidden="0" w:uiPriority="1" w:unhideWhenUsed="0" w:qFormat="1"/>
+    <w:lsdException w:name="Light Shading" w:semiHidden="0" w:uiPriority="60" w:unhideWhenUsed="0"/>
+    <w:lsdException w:name="Light List" w:semiHidden="0" w:uiPriority="61" w:unhideWhenUsed="0"/>
+    <w:lsdException w:name="Light Grid" w:semiHidden="0" w:uiPriority="62" w:unhideWhenUsed="0"/>
+    <w:lsdException w:name="Medium Shading 1" w:semiHidden="0" w:uiPriority="63" w:unhideWhenUsed="0"/>
+    <w:lsdException w:name="Medium Shading 2" w:semiHidden="0" w:uiPriority="64" w:unhideWhenUsed="0"/>
+    <w:lsdException w:name="Medium List 1" w:semiHidden="0" w:uiPriority="65" w:unhideWhenUsed="0"/>
+    <w:lsdException w:name="Medium List 2" w:semiHidden="0" w:uiPriority="66" w:unhideWhenUsed="0"/>
+    <w:lsdException w:name="Medium Grid 1" w:semiHidden="0" w:uiPriority="67" w:unhideWhenUsed="0"/>
+    <w:lsdException w:name="Medium Grid 2" w:semiHidden="0" w:uiPriority="68" w:unhideWhenUsed="0"/>
+    <w:lsdException w:name="Medium Grid 3" w:semiHidden="0" w:uiPriority="69" w:unhideWhenUsed="0"/>
+    <w:lsdException w:name="Dark List" w:semiHidden="0" w:uiPriority="70" w:unhideWhenUsed="0"/>
+    <w:lsdException w:name="Colorful Shading" w:semiHidden="0" w:uiPriority="71" w:unhideWhenUsed="0"/>
+    <w:lsdException w:name="Colorful List" w:semiHidden="0" w:uiPriority="72" w:unhideWhenUsed="0"/>
+    <w:lsdException w:name="Colorful Grid" w:semiHidden="0" w:uiPriority="73" w:unhideWhenUsed="0"/>
+    <w:lsdException w:name="Light Shading Accent 1" w:semiHidden="0" w:uiPriority="60" w:unhideWhenUsed="0"/>
+    <w:lsdException w:name="Light List Accent 1" w:semiHidden="0" w:uiPriority="61" w:unhideWhenUsed="0"/>
+    <w:lsdException w:name="Light Grid Accent 1" w:semiHidden="0" w:uiPriority="62" w:unhideWhenUsed="0"/>
+    <w:lsdException w:name="Medium Shading 1 Accent 1" w:semiHidden="0" w:uiPriority="63" w:unhideWhenUsed="0"/>
+    <w:lsdException w:name="Medium Shading 2 Accent 1" w:semiHidden="0" w:uiPriority="64" w:unhideWhenUsed="0"/>
+    <w:lsdException w:name="Medium List 1 Accent 1" w:semiHidden="0" w:uiPriority="65" w:unhideWhenUsed="0"/>
+    <w:lsdException w:name="Revision" w:unhideWhenUsed="0"/>
+    <w:lsdException w:name="List Paragraph" w:semiHidden="0" w:uiPriority="34" w:unhideWhenUsed="0" w:qFormat="1"/>
+    <w:lsdException w:name="Quote" w:semiHidden="0" w:uiPriority="29" w:unhideWhenUsed="0" w:qFormat="1"/>
+    <w:lsdException w:name="Intense Quote" w:semiHidden="0" w:uiPriority="30" w:unhideWhenUsed="0" w:qFormat="1"/>
+    <w:lsdException w:name="Medium List 2 Accent 1" w:semiHidden="0" w:uiPriority="66" w:unhideWhenUsed="0"/>
+    <w:lsdException w:name="Medium Grid 1 Accent 1" w:semiHidden="0" w:uiPriority="67" w:unhideWhenUsed="0"/>
+    <w:lsdException w:name="Medium Grid 2 Accent 1" w:semiHidden="0" w:uiPriority="68" w:unhideWhenUsed="0"/>
+    <w:lsdException w:name="Medium Grid 3 Accent 1" w:semiHidden="0" w:uiPriority="69" w:unhideWhenUsed="0"/>
+    <w:lsdException w:name="Dark List Accent 1" w:semiHidden="0" w:uiPriority="70" w:unhideWhenUsed="0"/>
+    <w:lsdException w:name="Colorful Shading Accent 1" w:semiHidden="0" w:uiPriority="71" w:unhideWhenUsed="0"/>
+    <w:lsdException w:name="Colorful List Accent 1" w:semiHidden="0" w:uiPriority="72" w:unhideWhenUsed="0"/>
+    <w:lsdException w:name="Colorful Grid Accent 1" w:semiHidden="0" w:uiPriority="73" w:unhideWhenUsed="0"/>
+    <w:lsdException w:name="Light Shading Accent 2" w:semiHidden="0" w:uiPriority="60" w:unhideWhenUsed="0"/>
+    <w:lsdException w:name="Light List Accent 2" w:semiHidden="0" w:uiPriority="61" w:unhideWhenUsed="0"/>
+    <w:lsdException w:name="Light Grid Accent 2" w:semiHidden="0" w:uiPriority="62" w:unhideWhenUsed="0"/>
+    <w:lsdException w:name="Medium Shading 1 Accent 2" w:semiHidden="0" w:uiPriority="63" w:unhideWhenUsed="0"/>
+    <w:lsdException w:name="Medium Shading 2 Accent 2" w:semiHidden="0" w:uiPriority="64" w:unhideWhenUsed="0"/>
+    <w:lsdException w:name="Medium List 1 Accent 2" w:semiHidden="0" w:uiPriority="65" w:unhideWhenUsed="0"/>
+    <w:lsdException w:name="Medium List 2 Accent 2" w:semiHidden="0" w:uiPriority="66" w:unhideWhenUsed="0"/>
+    <w:lsdException w:name="Medium Grid 1 Accent 2" w:semiHidden="0" w:uiPriority="67" w:unhideWhenUsed="0"/>
+    <w:lsdException w:name="Medium Grid 2 Accent 2" w:semiHidden="0" w:uiPriority="68" w:unhideWhenUsed="0"/>
+    <w:lsdException w:name="Medium Grid 3 Accent 2" w:semiHidden="0" w:uiPriority="69" w:unhideWhenUsed="0"/>
+    <w:lsdException w:name="Dark List Accent 2" w:semiHidden="0" w:uiPriority="70" w:unhideWhenUsed="0"/>
+    <w:lsdException w:name="Colorful Shading Accent 2" w:semiHidden="0" w:uiPriority="71" w:unhideWhenUsed="0"/>
+    <w:lsdException w:name="Colorful List Accent 2" w:semiHidden="0" w:uiPriority="72" w:unhideWhenUsed="0"/>
+    <w:lsdException w:name="Colorful Grid Accent 2" w:semiHidden="0" w:uiPriority="73" w:unhideWhenUsed="0"/>
+    <w:lsdException w:name="Light Shading Accent 3" w:semiHidden="0" w:uiPriority="60" w:unhideWhenUsed="0"/>
+    <w:lsdException w:name="Light List Accent 3" w:semiHidden="0" w:uiPriority="61" w:unhideWhenUsed="0"/>
+    <w:lsdException w:name="Light Grid Accent 3" w:semiHidden="0" w:uiPriority="62" w:unhideWhenUsed="0"/>
+    <w:lsdException w:name="Medium Shading 1 Accent 3" w:semiHidden="0" w:uiPriority="63" w:unhideWhenUsed="0"/>
+    <w:lsdException w:name="Medium Shading 2 Accent 3" w:semiHidden="0" w:uiPriority="64" w:unhideWhenUsed="0"/>
+    <w:lsdException w:name="Medium List 1 Accent 3" w:semiHidden="0" w:uiPriority="65" w:unhideWhenUsed="0"/>
+    <w:lsdException w:name="Medium List 2 Accent 3" w:semiHidden="0" w:uiPriority="66" w:unhideWhenUsed="0"/>
+    <w:lsdException w:name="Medium Grid 1 Accent 3" w:semiHidden="0" w:uiPriority="67" w:unhideWhenUsed="0"/>
+    <w:lsdException w:name="Medium Grid 2 Accent 3" w:semiHidden="0" w:uiPriority="68" w:unhideWhenUsed="0"/>
+    <w:lsdException w:name="Medium Grid 3 Accent 3" w:semiHidden="0" w:uiPriority="69" w:unhideWhenUsed="0"/>
+    <w:lsdException w:name="Dark List Accent 3" w:semiHidden="0" w:uiPriority="70" w:unhideWhenUsed="0"/>
+    <w:lsdException w:name="Colorful Shading Accent 3" w:semiHidden="0" w:uiPriority="71" w:unhideWhenUsed="0"/>
+    <w:lsdException w:name="Colorful List Accent 3" w:semiHidden="0" w:uiPriority="72" w:unhideWhenUsed="0"/>
+    <w:lsdException w:name="Colorful Grid Accent 3" w:semiHidden="0" w:uiPriority="73" w:unhideWhenUsed="0"/>
+    <w:lsdException w:name="Light Shading Accent 4" w:semiHidden="0" w:uiPriority="60" w:unhideWhenUsed="0"/>
+    <w:lsdException w:name="Light List Accent 4" w:semiHidden="0" w:uiPriority="61" w:unhideWhenUsed="0"/>
+    <w:lsdException w:name="Light Grid Accent 4" w:semiHidden="0" w:uiPriority="62" w:unhideWhenUsed="0"/>
+    <w:lsdException w:name="Medium Shading 1 Accent 4" w:semiHidden="0" w:uiPriority="63" w:unhideWhenUsed="0"/>
+    <w:lsdException w:name="Medium Shading 2 Accent 4" w:semiHidden="0" w:uiPriority="64" w:unhideWhenUsed="0"/>
+    <w:lsdException w:name="Medium List 1 Accent 4" w:semiHidden="0" w:uiPriority="65" w:unhideWhenUsed="0"/>
+    <w:lsdException w:name="Medium List 2 Accent 4" w:semiHidden="0" w:uiPriority="66" w:unhideWhenUsed="0"/>
+    <w:lsdException w:name="Medium Grid 1 Accent 4" w:semiHidden="0" w:uiPriority="67" w:unhideWhenUsed="0"/>
+    <w:lsdException w:name="Medium Grid 2 Accent 4" w:semiHidden="0" w:uiPriority="68" w:unhideWhenUsed="0"/>
+    <w:lsdException w:name="Medium Grid 3 Accent 4" w:semiHidden="0" w:uiPriority="69" w:unhideWhenUsed="0"/>
+    <w:lsdException w:name="Dark List Accent 4" w:semiHidden="0" w:uiPriority="70" w:unhideWhenUsed="0"/>
+    <w:lsdException w:name="Colorful Shading Accent 4" w:semiHidden="0" w:uiPriority="71" w:unhideWhenUsed="0"/>
+    <w:lsdException w:name="Colorful List Accent 4" w:semiHidden="0" w:uiPriority="72" w:unhideWhenUsed="0"/>
+    <w:lsdException w:name="Colorful Grid Accent 4" w:semiHidden="0" w:uiPriority="73" w:unhideWhenUsed="0"/>
+    <w:lsdException w:name="Light Shading Accent 5" w:semiHidden="0" w:uiPriority="60" w:unhideWhenUsed="0"/>
+    <w:lsdException w:name="Light List Accent 5" w:semiHidden="0" w:uiPriority="61" w:unhideWhenUsed="0"/>
+    <w:lsdException w:name="Light Grid Accent 5" w:semiHidden="0" w:uiPriority="62" w:unhideWhenUsed="0"/>
+    <w:lsdException w:name="Medium Shading 1 Accent 5" w:semiHidden="0" w:uiPriority="63" w:unhideWhenUsed="0"/>
+    <w:lsdException w:name="Medium Shading 2 Accent 5" w:semiHidden="0" w:uiPriority="64" w:unhideWhenUsed="0"/>
+    <w:lsdException w:name="Medium List 1 Accent 5" w:semiHidden="0" w:uiPriority="65" w:unhideWhenUsed="0"/>
+    <w:lsdException w:name="Medium List 2 Accent 5" w:semiHidden="0" w:uiPriority="66" w:unhideWhenUsed="0"/>
+    <w:lsdException w:name="Medium Grid 1 Accent 5" w:semiHidden="0" w:uiPriority="67" w:unhideWhenUsed="0"/>
+    <w:lsdException w:name="Medium Grid 2 Accent 5" w:semiHidden="0" w:uiPriority="68" w:unhideWhenUsed="0"/>
+    <w:lsdException w:name="Medium Grid 3 Accent 5" w:semiHidden="0" w:uiPriority="69" w:unhideWhenUsed="0"/>
+    <w:lsdException w:name="Dark List Accent 5" w:semiHidden="0" w:uiPriority="70" w:unhideWhenUsed="0"/>
+    <w:lsdException w:name="Colorful Shading Accent 5" w:semiHidden="0" w:uiPriority="71" w:unhideWhenUsed="0"/>
+    <w:lsdException w:name="Colorful List Accent 5" w:semiHidden="0" w:uiPriority="72" w:unhideWhenUsed="0"/>
+    <w:lsdException w:name="Colorful Grid Accent 5" w:semiHidden="0" w:uiPriority="73" w:unhideWhenUsed="0"/>
+    <w:lsdException w:name="Light Shading Accent 6" w:semiHidden="0" w:uiPriority="60" w:unhideWhenUsed="0"/>
+    <w:lsdException w:name="Light List Accent 6" w:semiHidden="0" w:uiPriority="61" w:unhideWhenUsed="0"/>
+    <w:lsdException w:name="Light Grid Accent 6" w:semiHidden="0" w:uiPriority="62" w:unhideWhenUsed="0"/>
+    <w:lsdException w:name="Medium Shading 1 Accent 6" w:semiHidden="0" w:uiPriority="63" w:unhideWhenUsed="0"/>
+    <w:lsdException w:name="Medium Shading 2 Accent 6" w:semiHidden="0" w:uiPriority="64" w:unhideWhenUsed="0"/>
+    <w:lsdException w:name="Medium List 1 Accent 6" w:semiHidden="0" w:uiPriority="65" w:unhideWhenUsed="0"/>
+    <w:lsdException w:name="Medium List 2 Accent 6" w:semiHidden="0" w:uiPriority="66" w:unhideWhenUsed="0"/>
+    <w:lsdException w:name="Medium Grid 1 Accent 6" w:semiHidden="0" w:uiPriority="67" w:unhideWhenUsed="0"/>
+    <w:lsdException w:name="Medium Grid 2 Accent 6" w:semiHidden="0" w:uiPriority="68" w:unhideWhenUsed="0"/>
+    <w:lsdException w:name="Medium Grid 3 Accent 6" w:semiHidden="0" w:uiPriority="69" w:unhideWhenUsed="0"/>
+    <w:lsdException w:name="Dark List Accent 6" w:semiHidden="0" w:uiPriority="70" w:unhideWhenUsed="0"/>
+    <w:lsdException w:name="Colorful Shading Accent 6" w:semiHidden="0" w:uiPriority="71" w:unhideWhenUsed="0"/>
+    <w:lsdException w:name="Colorful List Accent 6" w:semiHidden="0" w:uiPriority="72" w:unhideWhenUsed="0"/>
+    <w:lsdException w:name="Colorful Grid Accent 6" w:semiHidden="0" w:uiPriority="73" w:unhideWhenUsed="0"/>
+    <w:lsdException w:name="Subtle Emphasis" w:semiHidden="0" w:uiPriority="19" w:unhideWhenUsed="0" w:qFormat="1"/>
+    <w:lsdException w:name="Intense Emphasis" w:semiHidden="0" w:uiPriority="21" w:unhideWhenUsed="0" w:qFormat="1"/>
+    <w:lsdException w:name="Subtle Reference" w:semiHidden="0" w:uiPriority="31" w:unhideWhenUsed="0" w:qFormat="1"/>
+    <w:lsdException w:name="Intense Reference" w:semiHidden="0" w:uiPriority="32" w:unhideWhenUsed="0" w:qFormat="1"/>
+    <w:lsdException w:name="Book Title" w:semiHidden="0" w:uiPriority="33" w:unhideWhenUsed="0" w:qFormat="1"/>
+    <w:lsdException w:name="Bibliography" w:uiPriority="37"/>
+    <w:lsdException w:name="TOC Heading" w:uiPriority="39" w:qFormat="1"/>
   </w:latentStyles>
   <w:style w:type="paragraph" w:default="1" w:styleId="Normal">
     <w:name w:val="Normal"/>
     <w:qFormat/>
     <w:rsid w:val="00345E81"/>
   </w:style>
-  <w:style w:type="paragraph" w:styleId="Heading1">
+  <w:style w:type="paragraph" w:styleId="Ttulo1">
     <w:name w:val="heading 1"/>
     <w:basedOn w:val="Normal"/>
     <w:next w:val="Normal"/>
-    <w:link w:val="Heading1Char"/>
+    <w:link w:val="Ttulo1Carcter"/>
     <w:uiPriority w:val="9"/>
     <w:qFormat/>
     <w:rsid w:val="00906D0A"/>
@@ -6496,17 +6249,18 @@
       <w:szCs w:val="28"/>
     </w:rPr>
   </w:style>
-  <w:style w:type="character" w:default="1" w:styleId="DefaultParagraphFont">
+  <w:style w:type="character" w:default="1" w:styleId="Tipodeletrapredefinidodopargrafo">
     <w:name w:val="Default Paragraph Font"/>
     <w:uiPriority w:val="1"/>
     <w:semiHidden/>
     <w:unhideWhenUsed/>
   </w:style>
-  <w:style w:type="table" w:default="1" w:styleId="TableNormal">
+  <w:style w:type="table" w:default="1" w:styleId="Tabelanormal">
     <w:name w:val="Normal Table"/>
     <w:uiPriority w:val="99"/>
     <w:semiHidden/>
     <w:unhideWhenUsed/>
+    <w:qFormat/>
     <w:tblPr>
       <w:tblInd w:w="0" w:type="dxa"/>
       <w:tblCellMar>
@@ -6517,16 +6271,16 @@
       </w:tblCellMar>
     </w:tblPr>
   </w:style>
-  <w:style w:type="numbering" w:default="1" w:styleId="NoList">
+  <w:style w:type="numbering" w:default="1" w:styleId="Semlista">
     <w:name w:val="No List"/>
     <w:uiPriority w:val="99"/>
     <w:semiHidden/>
     <w:unhideWhenUsed/>
   </w:style>
-  <w:style w:type="paragraph" w:styleId="Header">
+  <w:style w:type="paragraph" w:styleId="Cabealho">
     <w:name w:val="header"/>
     <w:basedOn w:val="Normal"/>
-    <w:link w:val="HeaderChar"/>
+    <w:link w:val="CabealhoCarcter"/>
     <w:uiPriority w:val="99"/>
     <w:unhideWhenUsed/>
     <w:rsid w:val="00042081"/>
@@ -6538,17 +6292,17 @@
       <w:spacing w:after="0" w:line="240" w:lineRule="auto"/>
     </w:pPr>
   </w:style>
-  <w:style w:type="character" w:customStyle="1" w:styleId="HeaderChar">
-    <w:name w:val="Header Char"/>
-    <w:basedOn w:val="DefaultParagraphFont"/>
-    <w:link w:val="Header"/>
+  <w:style w:type="character" w:customStyle="1" w:styleId="CabealhoCarcter">
+    <w:name w:val="Cabeçalho Carácter"/>
+    <w:basedOn w:val="Tipodeletrapredefinidodopargrafo"/>
+    <w:link w:val="Cabealho"/>
     <w:uiPriority w:val="99"/>
     <w:rsid w:val="00042081"/>
   </w:style>
-  <w:style w:type="paragraph" w:styleId="Footer">
+  <w:style w:type="paragraph" w:styleId="Rodap">
     <w:name w:val="footer"/>
     <w:basedOn w:val="Normal"/>
-    <w:link w:val="FooterChar"/>
+    <w:link w:val="RodapCarcter"/>
     <w:uiPriority w:val="99"/>
     <w:unhideWhenUsed/>
     <w:rsid w:val="00042081"/>
@@ -6560,16 +6314,16 @@
       <w:spacing w:after="0" w:line="240" w:lineRule="auto"/>
     </w:pPr>
   </w:style>
-  <w:style w:type="character" w:customStyle="1" w:styleId="FooterChar">
-    <w:name w:val="Footer Char"/>
-    <w:basedOn w:val="DefaultParagraphFont"/>
-    <w:link w:val="Footer"/>
+  <w:style w:type="character" w:customStyle="1" w:styleId="RodapCarcter">
+    <w:name w:val="Rodapé Carácter"/>
+    <w:basedOn w:val="Tipodeletrapredefinidodopargrafo"/>
+    <w:link w:val="Rodap"/>
     <w:uiPriority w:val="99"/>
     <w:rsid w:val="00042081"/>
   </w:style>
-  <w:style w:type="character" w:styleId="PlaceholderText">
+  <w:style w:type="character" w:styleId="TextodoMarcadordePosio">
     <w:name w:val="Placeholder Text"/>
-    <w:basedOn w:val="DefaultParagraphFont"/>
+    <w:basedOn w:val="Tipodeletrapredefinidodopargrafo"/>
     <w:uiPriority w:val="99"/>
     <w:semiHidden/>
     <w:rsid w:val="009553EC"/>
@@ -6577,10 +6331,10 @@
       <w:color w:val="808080"/>
     </w:rPr>
   </w:style>
-  <w:style w:type="paragraph" w:styleId="BalloonText">
+  <w:style w:type="paragraph" w:styleId="Textodebalo">
     <w:name w:val="Balloon Text"/>
     <w:basedOn w:val="Normal"/>
-    <w:link w:val="BalloonTextChar"/>
+    <w:link w:val="TextodebaloCarcter"/>
     <w:uiPriority w:val="99"/>
     <w:semiHidden/>
     <w:unhideWhenUsed/>
@@ -6594,10 +6348,10 @@
       <w:szCs w:val="16"/>
     </w:rPr>
   </w:style>
-  <w:style w:type="character" w:customStyle="1" w:styleId="BalloonTextChar">
-    <w:name w:val="Balloon Text Char"/>
-    <w:basedOn w:val="DefaultParagraphFont"/>
-    <w:link w:val="BalloonText"/>
+  <w:style w:type="character" w:customStyle="1" w:styleId="TextodebaloCarcter">
+    <w:name w:val="Texto de balão Carácter"/>
+    <w:basedOn w:val="Tipodeletrapredefinidodopargrafo"/>
+    <w:link w:val="Textodebalo"/>
     <w:uiPriority w:val="99"/>
     <w:semiHidden/>
     <w:rsid w:val="009553EC"/>
@@ -6607,9 +6361,9 @@
       <w:szCs w:val="16"/>
     </w:rPr>
   </w:style>
-  <w:style w:type="paragraph" w:styleId="NoSpacing">
+  <w:style w:type="paragraph" w:styleId="SemEspaamento">
     <w:name w:val="No Spacing"/>
-    <w:link w:val="NoSpacingChar"/>
+    <w:link w:val="SemEspaamentoCarcter"/>
     <w:uiPriority w:val="1"/>
     <w:qFormat/>
     <w:rsid w:val="00906D0A"/>
@@ -6620,19 +6374,19 @@
       <w:rFonts w:eastAsiaTheme="minorEastAsia"/>
     </w:rPr>
   </w:style>
-  <w:style w:type="character" w:customStyle="1" w:styleId="NoSpacingChar">
-    <w:name w:val="No Spacing Char"/>
-    <w:basedOn w:val="DefaultParagraphFont"/>
-    <w:link w:val="NoSpacing"/>
+  <w:style w:type="character" w:customStyle="1" w:styleId="SemEspaamentoCarcter">
+    <w:name w:val="Sem Espaçamento Carácter"/>
+    <w:basedOn w:val="Tipodeletrapredefinidodopargrafo"/>
+    <w:link w:val="SemEspaamento"/>
     <w:uiPriority w:val="1"/>
     <w:rsid w:val="00906D0A"/>
     <w:rPr>
       <w:rFonts w:eastAsiaTheme="minorEastAsia"/>
     </w:rPr>
   </w:style>
-  <w:style w:type="table" w:styleId="TableGrid">
+  <w:style w:type="table" w:styleId="Tabelacomgrelha">
     <w:name w:val="Table Grid"/>
-    <w:basedOn w:val="TableNormal"/>
+    <w:basedOn w:val="Tabelanormal"/>
     <w:uiPriority w:val="59"/>
     <w:rsid w:val="00906D0A"/>
     <w:pPr>
@@ -6656,10 +6410,10 @@
       </w:tblCellMar>
     </w:tblPr>
   </w:style>
-  <w:style w:type="character" w:customStyle="1" w:styleId="Heading1Char">
-    <w:name w:val="Heading 1 Char"/>
-    <w:basedOn w:val="DefaultParagraphFont"/>
-    <w:link w:val="Heading1"/>
+  <w:style w:type="character" w:customStyle="1" w:styleId="Ttulo1Carcter">
+    <w:name w:val="Título 1 Carácter"/>
+    <w:basedOn w:val="Tipodeletrapredefinidodopargrafo"/>
+    <w:link w:val="Ttulo1"/>
     <w:uiPriority w:val="9"/>
     <w:rsid w:val="00906D0A"/>
     <w:rPr>
@@ -6671,9 +6425,9 @@
       <w:szCs w:val="28"/>
     </w:rPr>
   </w:style>
-  <w:style w:type="paragraph" w:styleId="TOCHeading">
+  <w:style w:type="paragraph" w:styleId="Ttulodondice">
     <w:name w:val="TOC Heading"/>
-    <w:basedOn w:val="Heading1"/>
+    <w:basedOn w:val="Ttulo1"/>
     <w:next w:val="Normal"/>
     <w:uiPriority w:val="39"/>
     <w:semiHidden/>
@@ -6684,7 +6438,7 @@
       <w:outlineLvl w:val="9"/>
     </w:pPr>
   </w:style>
-  <w:style w:type="paragraph" w:styleId="Caption">
+  <w:style w:type="paragraph" w:styleId="Legenda">
     <w:name w:val="caption"/>
     <w:basedOn w:val="Normal"/>
     <w:next w:val="Normal"/>
@@ -6703,7 +6457,7 @@
       <w:szCs w:val="18"/>
     </w:rPr>
   </w:style>
-  <w:style w:type="paragraph" w:styleId="TableofFigures">
+  <w:style w:type="paragraph" w:styleId="ndicedeilustraes">
     <w:name w:val="table of figures"/>
     <w:basedOn w:val="Normal"/>
     <w:next w:val="Normal"/>
@@ -6714,9 +6468,9 @@
       <w:spacing w:after="0"/>
     </w:pPr>
   </w:style>
-  <w:style w:type="character" w:styleId="Hyperlink">
+  <w:style w:type="character" w:styleId="Hiperligao">
     <w:name w:val="Hyperlink"/>
-    <w:basedOn w:val="DefaultParagraphFont"/>
+    <w:basedOn w:val="Tipodeletrapredefinidodopargrafo"/>
     <w:uiPriority w:val="99"/>
     <w:unhideWhenUsed/>
     <w:rsid w:val="0071045A"/>
@@ -6743,7 +6497,7 @@
   </w:style>
   <w:style w:type="character" w:customStyle="1" w:styleId="xdtextbox1">
     <w:name w:val="xdtextbox1"/>
-    <w:basedOn w:val="DefaultParagraphFont"/>
+    <w:basedOn w:val="Tipodeletrapredefinidodopargrafo"/>
     <w:rsid w:val="003C28E8"/>
     <w:rPr>
       <w:color w:val="auto"/>
@@ -6751,7 +6505,7 @@
       <w:shd w:val="clear" w:color="auto" w:fill="FFFFFF"/>
     </w:rPr>
   </w:style>
-  <w:style w:type="paragraph" w:styleId="TOC1">
+  <w:style w:type="paragraph" w:styleId="ndice1">
     <w:name w:val="toc 1"/>
     <w:basedOn w:val="Normal"/>
     <w:next w:val="Normal"/>
@@ -6767,43 +6521,13 @@
 </file>
 
 <file path=word/glossary/document.xml><?xml version="1.0" encoding="utf-8"?>
-<w:glossaryDocument xmlns:wpc="http://schemas.microsoft.com/office/word/2010/wordprocessingCanvas" xmlns:mc="http://schemas.openxmlformats.org/markup-compatibility/2006" xmlns:o="urn:schemas-microsoft-com:office:office" xmlns:r="http://schemas.openxmlformats.org/officeDocument/2006/relationships" xmlns:m="http://schemas.openxmlformats.org/officeDocument/2006/math" xmlns:v="urn:schemas-microsoft-com:vml" xmlns:wp14="http://schemas.microsoft.com/office/word/2010/wordprocessingDrawing" xmlns:wp="http://schemas.openxmlformats.org/drawingml/2006/wordprocessingDrawing" xmlns:w10="urn:schemas-microsoft-com:office:word" xmlns:w="http://schemas.openxmlformats.org/wordprocessingml/2006/main" xmlns:w14="http://schemas.microsoft.com/office/word/2010/wordml" xmlns:w15="http://schemas.microsoft.com/office/word/2012/wordml" xmlns:wpg="http://schemas.microsoft.com/office/word/2010/wordprocessingGroup" xmlns:wpi="http://schemas.microsoft.com/office/word/2010/wordprocessingInk" xmlns:wne="http://schemas.microsoft.com/office/word/2006/wordml" xmlns:wps="http://schemas.microsoft.com/office/word/2010/wordprocessingShape" mc:Ignorable="w14 w15 wp14">
-  <w:docParts>
-    <w:docPart>
-      <w:docPartPr>
-        <w:name w:val="0BB167A0C54B414086401B63BF71B810"/>
-        <w:category>
-          <w:name w:val="Geral"/>
-          <w:gallery w:val="placeholder"/>
-        </w:category>
-        <w:types>
-          <w:type w:val="bbPlcHdr"/>
-        </w:types>
-        <w:behaviors>
-          <w:behavior w:val="content"/>
-        </w:behaviors>
-        <w:guid w:val="{E4BBA231-5157-44C6-ADA4-D9A8123F1094}"/>
-      </w:docPartPr>
-      <w:docPartBody>
-        <w:p>
-          <w:pPr>
-            <w:pStyle w:val="0BB167A0C54B414086401B63BF71B810"/>
-          </w:pPr>
-          <w:r>
-            <w:rPr>
-              <w:rFonts w:asciiTheme="majorHAnsi" w:eastAsiaTheme="majorEastAsia" w:hAnsiTheme="majorHAnsi" w:cstheme="majorBidi"/>
-            </w:rPr>
-            <w:t>[Escrever o nome da empresa]</w:t>
-          </w:r>
-        </w:p>
-      </w:docPartBody>
-    </w:docPart>
-  </w:docParts>
+<w:glossaryDocument xmlns:ve="http://schemas.openxmlformats.org/markup-compatibility/2006" xmlns:o="urn:schemas-microsoft-com:office:office" xmlns:r="http://schemas.openxmlformats.org/officeDocument/2006/relationships" xmlns:m="http://schemas.openxmlformats.org/officeDocument/2006/math" xmlns:v="urn:schemas-microsoft-com:vml" xmlns:wp="http://schemas.openxmlformats.org/drawingml/2006/wordprocessingDrawing" xmlns:w10="urn:schemas-microsoft-com:office:word" xmlns:w="http://schemas.openxmlformats.org/wordprocessingml/2006/main" xmlns:wne="http://schemas.microsoft.com/office/word/2006/wordml">
+  <w:docParts/>
 </w:glossaryDocument>
 </file>
 
 <file path=word/glossary/fontTable.xml><?xml version="1.0" encoding="utf-8"?>
-<w:fonts xmlns:mc="http://schemas.openxmlformats.org/markup-compatibility/2006" xmlns:r="http://schemas.openxmlformats.org/officeDocument/2006/relationships" xmlns:w="http://schemas.openxmlformats.org/wordprocessingml/2006/main" xmlns:w14="http://schemas.microsoft.com/office/word/2010/wordml" xmlns:w15="http://schemas.microsoft.com/office/word/2012/wordml" mc:Ignorable="w14 w15">
+<w:fonts xmlns:r="http://schemas.openxmlformats.org/officeDocument/2006/relationships" xmlns:w="http://schemas.openxmlformats.org/wordprocessingml/2006/main">
   <w:font w:name="Calibri">
     <w:panose1 w:val="020F0502020204030204"/>
     <w:charset w:val="00"/>
@@ -6816,22 +6540,21 @@
     <w:charset w:val="00"/>
     <w:family w:val="roman"/>
     <w:pitch w:val="variable"/>
-    <w:sig w:usb0="E0002AFF" w:usb1="C0007843" w:usb2="00000009" w:usb3="00000000" w:csb0="000001FF" w:csb1="00000000"/>
+    <w:sig w:usb0="E0002AFF" w:usb1="C0007841" w:usb2="00000009" w:usb3="00000000" w:csb0="000001FF" w:csb1="00000000"/>
   </w:font>
   <w:font w:name="Cambria">
     <w:panose1 w:val="02040503050406030204"/>
     <w:charset w:val="00"/>
     <w:family w:val="roman"/>
     <w:pitch w:val="variable"/>
-    <w:sig w:usb0="E00002FF" w:usb1="400004FF" w:usb2="00000000" w:usb3="00000000" w:csb0="0000019F" w:csb1="00000000"/>
+    <w:sig w:usb0="A00002EF" w:usb1="4000004B" w:usb2="00000000" w:usb3="00000000" w:csb0="0000019F" w:csb1="00000000"/>
   </w:font>
   <w:font w:name="Tahoma">
     <w:panose1 w:val="020B0604030504040204"/>
     <w:charset w:val="00"/>
     <w:family w:val="swiss"/>
-    <w:notTrueType/>
     <w:pitch w:val="variable"/>
-    <w:sig w:usb0="00000003" w:usb1="00000000" w:usb2="00000000" w:usb3="00000000" w:csb0="00000001" w:csb1="00000000"/>
+    <w:sig w:usb0="E1002EFF" w:usb1="C000605B" w:usb2="00000029" w:usb3="00000000" w:csb0="000101FF" w:csb1="00000000"/>
   </w:font>
   <w:font w:name="Arial">
     <w:panose1 w:val="020B0604020202020204"/>
@@ -6840,25 +6563,17 @@
     <w:pitch w:val="variable"/>
     <w:sig w:usb0="E0002AFF" w:usb1="C0007843" w:usb2="00000009" w:usb3="00000000" w:csb0="000001FF" w:csb1="00000000"/>
   </w:font>
-  <w:font w:name="Calibri Light">
-    <w:panose1 w:val="020F0302020204030204"/>
-    <w:charset w:val="00"/>
-    <w:family w:val="swiss"/>
-    <w:pitch w:val="variable"/>
-    <w:sig w:usb0="A00002EF" w:usb1="4000207B" w:usb2="00000000" w:usb3="00000000" w:csb0="0000019F" w:csb1="00000000"/>
-  </w:font>
 </w:fonts>
 </file>
 
 <file path=word/glossary/settings.xml><?xml version="1.0" encoding="utf-8"?>
-<w:settings xmlns:mc="http://schemas.openxmlformats.org/markup-compatibility/2006" xmlns:o="urn:schemas-microsoft-com:office:office" xmlns:r="http://schemas.openxmlformats.org/officeDocument/2006/relationships" xmlns:m="http://schemas.openxmlformats.org/officeDocument/2006/math" xmlns:v="urn:schemas-microsoft-com:vml" xmlns:w10="urn:schemas-microsoft-com:office:word" xmlns:w="http://schemas.openxmlformats.org/wordprocessingml/2006/main" xmlns:w14="http://schemas.microsoft.com/office/word/2010/wordml" xmlns:w15="http://schemas.microsoft.com/office/word/2012/wordml" xmlns:sl="http://schemas.openxmlformats.org/schemaLibrary/2006/main" mc:Ignorable="w14 w15">
+<w:settings xmlns:o="urn:schemas-microsoft-com:office:office" xmlns:r="http://schemas.openxmlformats.org/officeDocument/2006/relationships" xmlns:m="http://schemas.openxmlformats.org/officeDocument/2006/math" xmlns:v="urn:schemas-microsoft-com:vml" xmlns:w10="urn:schemas-microsoft-com:office:word" xmlns:w="http://schemas.openxmlformats.org/wordprocessingml/2006/main" xmlns:sl="http://schemas.openxmlformats.org/schemaLibrary/2006/main">
   <w:view w:val="normal"/>
   <w:defaultTabStop w:val="708"/>
   <w:hyphenationZone w:val="425"/>
   <w:characterSpacingControl w:val="doNotCompress"/>
   <w:compat>
     <w:useFELayout/>
-    <w:compatSetting w:name="compatibilityMode" w:uri="http://schemas.microsoft.com/office/word" w:val="12"/>
   </w:compat>
   <w:rsids>
     <w:rsidRoot w:val="00761202"/>
@@ -6877,13 +6592,14 @@
     <w:rsid w:val="00D6018B"/>
     <w:rsid w:val="00DF5E14"/>
     <w:rsid w:val="00DF7858"/>
+    <w:rsid w:val="00EA5AD8"/>
     <w:rsid w:val="00F22649"/>
   </w:rsids>
   <m:mathPr>
     <m:mathFont m:val="Cambria Math"/>
     <m:brkBin m:val="before"/>
     <m:brkBinSub m:val="--"/>
-    <m:smallFrac m:val="0"/>
+    <m:smallFrac m:val="off"/>
     <m:dispDef/>
     <m:lMargin m:val="0"/>
     <m:rMargin m:val="0"/>
@@ -6900,7 +6616,7 @@
 </file>
 
 <file path=word/glossary/styles.xml><?xml version="1.0" encoding="utf-8"?>
-<w:styles xmlns:mc="http://schemas.openxmlformats.org/markup-compatibility/2006" xmlns:r="http://schemas.openxmlformats.org/officeDocument/2006/relationships" xmlns:w="http://schemas.openxmlformats.org/wordprocessingml/2006/main" xmlns:w14="http://schemas.microsoft.com/office/word/2010/wordml" xmlns:w15="http://schemas.microsoft.com/office/word/2012/wordml" mc:Ignorable="w14 w15">
+<w:styles xmlns:r="http://schemas.openxmlformats.org/officeDocument/2006/relationships" xmlns:w="http://schemas.openxmlformats.org/wordprocessingml/2006/main">
   <w:docDefaults>
     <w:rPrDefault>
       <w:rPr>
@@ -6916,378 +6632,144 @@
       </w:pPr>
     </w:pPrDefault>
   </w:docDefaults>
-  <w:latentStyles w:defLockedState="0" w:defUIPriority="99" w:defSemiHidden="0" w:defUnhideWhenUsed="0" w:defQFormat="0" w:count="371">
-    <w:lsdException w:name="Normal" w:uiPriority="0" w:qFormat="1"/>
-    <w:lsdException w:name="heading 1" w:uiPriority="9" w:qFormat="1"/>
-    <w:lsdException w:name="heading 2" w:semiHidden="1" w:uiPriority="9" w:unhideWhenUsed="1" w:qFormat="1"/>
-    <w:lsdException w:name="heading 3" w:semiHidden="1" w:uiPriority="9" w:unhideWhenUsed="1" w:qFormat="1"/>
-    <w:lsdException w:name="heading 4" w:semiHidden="1" w:uiPriority="9" w:unhideWhenUsed="1" w:qFormat="1"/>
-    <w:lsdException w:name="heading 5" w:semiHidden="1" w:uiPriority="9" w:unhideWhenUsed="1" w:qFormat="1"/>
-    <w:lsdException w:name="heading 6" w:semiHidden="1" w:uiPriority="9" w:unhideWhenUsed="1" w:qFormat="1"/>
-    <w:lsdException w:name="heading 7" w:semiHidden="1" w:uiPriority="9" w:unhideWhenUsed="1" w:qFormat="1"/>
-    <w:lsdException w:name="heading 8" w:semiHidden="1" w:uiPriority="9" w:unhideWhenUsed="1" w:qFormat="1"/>
-    <w:lsdException w:name="heading 9" w:semiHidden="1" w:uiPriority="9" w:unhideWhenUsed="1" w:qFormat="1"/>
-    <w:lsdException w:name="index 1" w:semiHidden="1" w:unhideWhenUsed="1"/>
-    <w:lsdException w:name="index 2" w:semiHidden="1" w:unhideWhenUsed="1"/>
-    <w:lsdException w:name="index 3" w:semiHidden="1" w:unhideWhenUsed="1"/>
-    <w:lsdException w:name="index 4" w:semiHidden="1" w:unhideWhenUsed="1"/>
-    <w:lsdException w:name="index 5" w:semiHidden="1" w:unhideWhenUsed="1"/>
-    <w:lsdException w:name="index 6" w:semiHidden="1" w:unhideWhenUsed="1"/>
-    <w:lsdException w:name="index 7" w:semiHidden="1" w:unhideWhenUsed="1"/>
-    <w:lsdException w:name="index 8" w:semiHidden="1" w:unhideWhenUsed="1"/>
-    <w:lsdException w:name="index 9" w:semiHidden="1" w:unhideWhenUsed="1"/>
-    <w:lsdException w:name="toc 1" w:semiHidden="1" w:uiPriority="39" w:unhideWhenUsed="1"/>
-    <w:lsdException w:name="toc 2" w:semiHidden="1" w:uiPriority="39" w:unhideWhenUsed="1"/>
-    <w:lsdException w:name="toc 3" w:semiHidden="1" w:uiPriority="39" w:unhideWhenUsed="1"/>
-    <w:lsdException w:name="toc 4" w:semiHidden="1" w:uiPriority="39" w:unhideWhenUsed="1"/>
-    <w:lsdException w:name="toc 5" w:semiHidden="1" w:uiPriority="39" w:unhideWhenUsed="1"/>
-    <w:lsdException w:name="toc 6" w:semiHidden="1" w:uiPriority="39" w:unhideWhenUsed="1"/>
-    <w:lsdException w:name="toc 7" w:semiHidden="1" w:uiPriority="39" w:unhideWhenUsed="1"/>
-    <w:lsdException w:name="toc 8" w:semiHidden="1" w:uiPriority="39" w:unhideWhenUsed="1"/>
-    <w:lsdException w:name="toc 9" w:semiHidden="1" w:uiPriority="39" w:unhideWhenUsed="1"/>
-    <w:lsdException w:name="Normal Indent" w:semiHidden="1" w:unhideWhenUsed="1"/>
-    <w:lsdException w:name="footnote text" w:semiHidden="1" w:unhideWhenUsed="1"/>
-    <w:lsdException w:name="annotation text" w:semiHidden="1" w:unhideWhenUsed="1"/>
-    <w:lsdException w:name="header" w:semiHidden="1" w:unhideWhenUsed="1"/>
-    <w:lsdException w:name="footer" w:semiHidden="1" w:unhideWhenUsed="1"/>
-    <w:lsdException w:name="index heading" w:semiHidden="1" w:unhideWhenUsed="1"/>
-    <w:lsdException w:name="caption" w:semiHidden="1" w:uiPriority="35" w:unhideWhenUsed="1" w:qFormat="1"/>
-    <w:lsdException w:name="table of figures" w:semiHidden="1" w:unhideWhenUsed="1"/>
-    <w:lsdException w:name="envelope address" w:semiHidden="1" w:unhideWhenUsed="1"/>
-    <w:lsdException w:name="envelope return" w:semiHidden="1" w:unhideWhenUsed="1"/>
-    <w:lsdException w:name="footnote reference" w:semiHidden="1" w:unhideWhenUsed="1"/>
-    <w:lsdException w:name="annotation reference" w:semiHidden="1" w:unhideWhenUsed="1"/>
-    <w:lsdException w:name="line number" w:semiHidden="1" w:unhideWhenUsed="1"/>
-    <w:lsdException w:name="page number" w:semiHidden="1" w:unhideWhenUsed="1"/>
-    <w:lsdException w:name="endnote reference" w:semiHidden="1" w:unhideWhenUsed="1"/>
-    <w:lsdException w:name="endnote text" w:semiHidden="1" w:unhideWhenUsed="1"/>
-    <w:lsdException w:name="table of authorities" w:semiHidden="1" w:unhideWhenUsed="1"/>
-    <w:lsdException w:name="macro" w:semiHidden="1" w:unhideWhenUsed="1"/>
-    <w:lsdException w:name="toa heading" w:semiHidden="1" w:unhideWhenUsed="1"/>
-    <w:lsdException w:name="List" w:semiHidden="1" w:unhideWhenUsed="1"/>
-    <w:lsdException w:name="List Bullet" w:semiHidden="1" w:unhideWhenUsed="1"/>
-    <w:lsdException w:name="List Number" w:semiHidden="1" w:unhideWhenUsed="1"/>
-    <w:lsdException w:name="List 2" w:semiHidden="1" w:unhideWhenUsed="1"/>
-    <w:lsdException w:name="List 3" w:semiHidden="1" w:unhideWhenUsed="1"/>
-    <w:lsdException w:name="List 4" w:semiHidden="1" w:unhideWhenUsed="1"/>
-    <w:lsdException w:name="List 5" w:semiHidden="1" w:unhideWhenUsed="1"/>
-    <w:lsdException w:name="List Bullet 2" w:semiHidden="1" w:unhideWhenUsed="1"/>
-    <w:lsdException w:name="List Bullet 3" w:semiHidden="1" w:unhideWhenUsed="1"/>
-    <w:lsdException w:name="List Bullet 4" w:semiHidden="1" w:unhideWhenUsed="1"/>
-    <w:lsdException w:name="List Bullet 5" w:semiHidden="1" w:unhideWhenUsed="1"/>
-    <w:lsdException w:name="List Number 2" w:semiHidden="1" w:unhideWhenUsed="1"/>
-    <w:lsdException w:name="List Number 3" w:semiHidden="1" w:unhideWhenUsed="1"/>
-    <w:lsdException w:name="List Number 4" w:semiHidden="1" w:unhideWhenUsed="1"/>
-    <w:lsdException w:name="List Number 5" w:semiHidden="1" w:unhideWhenUsed="1"/>
-    <w:lsdException w:name="Title" w:uiPriority="10" w:qFormat="1"/>
-    <w:lsdException w:name="Closing" w:semiHidden="1" w:unhideWhenUsed="1"/>
-    <w:lsdException w:name="Signature" w:semiHidden="1" w:unhideWhenUsed="1"/>
-    <w:lsdException w:name="Default Paragraph Font" w:semiHidden="1" w:uiPriority="1" w:unhideWhenUsed="1"/>
-    <w:lsdException w:name="Body Text" w:semiHidden="1" w:unhideWhenUsed="1"/>
-    <w:lsdException w:name="Body Text Indent" w:semiHidden="1" w:unhideWhenUsed="1"/>
-    <w:lsdException w:name="List Continue" w:semiHidden="1" w:unhideWhenUsed="1"/>
-    <w:lsdException w:name="List Continue 2" w:semiHidden="1" w:unhideWhenUsed="1"/>
-    <w:lsdException w:name="List Continue 3" w:semiHidden="1" w:unhideWhenUsed="1"/>
-    <w:lsdException w:name="List Continue 4" w:semiHidden="1" w:unhideWhenUsed="1"/>
-    <w:lsdException w:name="List Continue 5" w:semiHidden="1" w:unhideWhenUsed="1"/>
-    <w:lsdException w:name="Message Header" w:semiHidden="1" w:unhideWhenUsed="1"/>
-    <w:lsdException w:name="Subtitle" w:uiPriority="11" w:qFormat="1"/>
-    <w:lsdException w:name="Salutation" w:semiHidden="1" w:unhideWhenUsed="1"/>
-    <w:lsdException w:name="Date" w:semiHidden="1" w:unhideWhenUsed="1"/>
-    <w:lsdException w:name="Body Text First Indent" w:semiHidden="1" w:unhideWhenUsed="1"/>
-    <w:lsdException w:name="Body Text First Indent 2" w:semiHidden="1" w:unhideWhenUsed="1"/>
-    <w:lsdException w:name="Note Heading" w:semiHidden="1" w:unhideWhenUsed="1"/>
-    <w:lsdException w:name="Body Text 2" w:semiHidden="1" w:unhideWhenUsed="1"/>
-    <w:lsdException w:name="Body Text 3" w:semiHidden="1" w:unhideWhenUsed="1"/>
-    <w:lsdException w:name="Body Text Indent 2" w:semiHidden="1" w:unhideWhenUsed="1"/>
-    <w:lsdException w:name="Body Text Indent 3" w:semiHidden="1" w:unhideWhenUsed="1"/>
-    <w:lsdException w:name="Block Text" w:semiHidden="1" w:unhideWhenUsed="1"/>
-    <w:lsdException w:name="Hyperlink" w:semiHidden="1" w:unhideWhenUsed="1"/>
-    <w:lsdException w:name="FollowedHyperlink" w:semiHidden="1" w:unhideWhenUsed="1"/>
-    <w:lsdException w:name="Strong" w:uiPriority="22" w:qFormat="1"/>
-    <w:lsdException w:name="Emphasis" w:uiPriority="20" w:qFormat="1"/>
-    <w:lsdException w:name="Document Map" w:semiHidden="1" w:unhideWhenUsed="1"/>
-    <w:lsdException w:name="Plain Text" w:semiHidden="1" w:unhideWhenUsed="1"/>
-    <w:lsdException w:name="E-mail Signature" w:semiHidden="1" w:unhideWhenUsed="1"/>
-    <w:lsdException w:name="HTML Top of Form" w:semiHidden="1" w:unhideWhenUsed="1"/>
-    <w:lsdException w:name="HTML Bottom of Form" w:semiHidden="1" w:unhideWhenUsed="1"/>
-    <w:lsdException w:name="Normal (Web)" w:semiHidden="1" w:unhideWhenUsed="1"/>
-    <w:lsdException w:name="HTML Acronym" w:semiHidden="1" w:unhideWhenUsed="1"/>
-    <w:lsdException w:name="HTML Address" w:semiHidden="1" w:unhideWhenUsed="1"/>
-    <w:lsdException w:name="HTML Cite" w:semiHidden="1" w:unhideWhenUsed="1"/>
-    <w:lsdException w:name="HTML Code" w:semiHidden="1" w:unhideWhenUsed="1"/>
-    <w:lsdException w:name="HTML Definition" w:semiHidden="1" w:unhideWhenUsed="1"/>
-    <w:lsdException w:name="HTML Keyboard" w:semiHidden="1" w:unhideWhenUsed="1"/>
-    <w:lsdException w:name="HTML Preformatted" w:semiHidden="1" w:unhideWhenUsed="1"/>
-    <w:lsdException w:name="HTML Sample" w:semiHidden="1" w:unhideWhenUsed="1"/>
-    <w:lsdException w:name="HTML Typewriter" w:semiHidden="1" w:unhideWhenUsed="1"/>
-    <w:lsdException w:name="HTML Variable" w:semiHidden="1" w:unhideWhenUsed="1"/>
-    <w:lsdException w:name="Normal Table" w:semiHidden="1" w:unhideWhenUsed="1"/>
-    <w:lsdException w:name="annotation subject" w:semiHidden="1" w:unhideWhenUsed="1"/>
-    <w:lsdException w:name="No List" w:semiHidden="1" w:unhideWhenUsed="1"/>
-    <w:lsdException w:name="Outline List 1" w:semiHidden="1" w:unhideWhenUsed="1"/>
-    <w:lsdException w:name="Outline List 2" w:semiHidden="1" w:unhideWhenUsed="1"/>
-    <w:lsdException w:name="Outline List 3" w:semiHidden="1" w:unhideWhenUsed="1"/>
-    <w:lsdException w:name="Table Simple 1" w:semiHidden="1" w:unhideWhenUsed="1"/>
-    <w:lsdException w:name="Table Simple 2" w:semiHidden="1" w:unhideWhenUsed="1"/>
-    <w:lsdException w:name="Table Simple 3" w:semiHidden="1" w:unhideWhenUsed="1"/>
-    <w:lsdException w:name="Table Classic 1" w:semiHidden="1" w:unhideWhenUsed="1"/>
-    <w:lsdException w:name="Table Classic 2" w:semiHidden="1" w:unhideWhenUsed="1"/>
-    <w:lsdException w:name="Table Classic 3" w:semiHidden="1" w:unhideWhenUsed="1"/>
-    <w:lsdException w:name="Table Classic 4" w:semiHidden="1" w:unhideWhenUsed="1"/>
-    <w:lsdException w:name="Table Colorful 1" w:semiHidden="1" w:unhideWhenUsed="1"/>
-    <w:lsdException w:name="Table Colorful 2" w:semiHidden="1" w:unhideWhenUsed="1"/>
-    <w:lsdException w:name="Table Colorful 3" w:semiHidden="1" w:unhideWhenUsed="1"/>
-    <w:lsdException w:name="Table Columns 1" w:semiHidden="1" w:unhideWhenUsed="1"/>
-    <w:lsdException w:name="Table Columns 2" w:semiHidden="1" w:unhideWhenUsed="1"/>
-    <w:lsdException w:name="Table Columns 3" w:semiHidden="1" w:unhideWhenUsed="1"/>
-    <w:lsdException w:name="Table Columns 4" w:semiHidden="1" w:unhideWhenUsed="1"/>
-    <w:lsdException w:name="Table Columns 5" w:semiHidden="1" w:unhideWhenUsed="1"/>
-    <w:lsdException w:name="Table Grid 1" w:semiHidden="1" w:unhideWhenUsed="1"/>
-    <w:lsdException w:name="Table Grid 2" w:semiHidden="1" w:unhideWhenUsed="1"/>
-    <w:lsdException w:name="Table Grid 3" w:semiHidden="1" w:unhideWhenUsed="1"/>
-    <w:lsdException w:name="Table Grid 4" w:semiHidden="1" w:unhideWhenUsed="1"/>
-    <w:lsdException w:name="Table Grid 5" w:semiHidden="1" w:unhideWhenUsed="1"/>
-    <w:lsdException w:name="Table Grid 6" w:semiHidden="1" w:unhideWhenUsed="1"/>
-    <w:lsdException w:name="Table Grid 7" w:semiHidden="1" w:unhideWhenUsed="1"/>
-    <w:lsdException w:name="Table Grid 8" w:semiHidden="1" w:unhideWhenUsed="1"/>
-    <w:lsdException w:name="Table List 1" w:semiHidden="1" w:unhideWhenUsed="1"/>
-    <w:lsdException w:name="Table List 2" w:semiHidden="1" w:unhideWhenUsed="1"/>
-    <w:lsdException w:name="Table List 3" w:semiHidden="1" w:unhideWhenUsed="1"/>
-    <w:lsdException w:name="Table List 4" w:semiHidden="1" w:unhideWhenUsed="1"/>
-    <w:lsdException w:name="Table List 5" w:semiHidden="1" w:unhideWhenUsed="1"/>
-    <w:lsdException w:name="Table List 6" w:semiHidden="1" w:unhideWhenUsed="1"/>
-    <w:lsdException w:name="Table List 7" w:semiHidden="1" w:unhideWhenUsed="1"/>
-    <w:lsdException w:name="Table List 8" w:semiHidden="1" w:unhideWhenUsed="1"/>
-    <w:lsdException w:name="Table 3D effects 1" w:semiHidden="1" w:unhideWhenUsed="1"/>
-    <w:lsdException w:name="Table 3D effects 2" w:semiHidden="1" w:unhideWhenUsed="1"/>
-    <w:lsdException w:name="Table 3D effects 3" w:semiHidden="1" w:unhideWhenUsed="1"/>
-    <w:lsdException w:name="Table Contemporary" w:semiHidden="1" w:unhideWhenUsed="1"/>
-    <w:lsdException w:name="Table Elegant" w:semiHidden="1" w:unhideWhenUsed="1"/>
-    <w:lsdException w:name="Table Professional" w:semiHidden="1" w:unhideWhenUsed="1"/>
-    <w:lsdException w:name="Table Subtle 1" w:semiHidden="1" w:unhideWhenUsed="1"/>
-    <w:lsdException w:name="Table Subtle 2" w:semiHidden="1" w:unhideWhenUsed="1"/>
-    <w:lsdException w:name="Table Web 1" w:semiHidden="1" w:unhideWhenUsed="1"/>
-    <w:lsdException w:name="Table Web 2" w:semiHidden="1" w:unhideWhenUsed="1"/>
-    <w:lsdException w:name="Table Web 3" w:semiHidden="1" w:unhideWhenUsed="1"/>
-    <w:lsdException w:name="Balloon Text" w:semiHidden="1" w:unhideWhenUsed="1"/>
-    <w:lsdException w:name="Table Grid" w:uiPriority="59"/>
-    <w:lsdException w:name="Table Theme" w:semiHidden="1" w:unhideWhenUsed="1"/>
-    <w:lsdException w:name="Placeholder Text" w:semiHidden="1"/>
-    <w:lsdException w:name="No Spacing" w:uiPriority="1" w:qFormat="1"/>
-    <w:lsdException w:name="Light Shading" w:uiPriority="60"/>
-    <w:lsdException w:name="Light List" w:uiPriority="61"/>
-    <w:lsdException w:name="Light Grid" w:uiPriority="62"/>
-    <w:lsdException w:name="Medium Shading 1" w:uiPriority="63"/>
-    <w:lsdException w:name="Medium Shading 2" w:uiPriority="64"/>
-    <w:lsdException w:name="Medium List 1" w:uiPriority="65"/>
-    <w:lsdException w:name="Medium List 2" w:uiPriority="66"/>
-    <w:lsdException w:name="Medium Grid 1" w:uiPriority="67"/>
-    <w:lsdException w:name="Medium Grid 2" w:uiPriority="68"/>
-    <w:lsdException w:name="Medium Grid 3" w:uiPriority="69"/>
-    <w:lsdException w:name="Dark List" w:uiPriority="70"/>
-    <w:lsdException w:name="Colorful Shading" w:uiPriority="71"/>
-    <w:lsdException w:name="Colorful List" w:uiPriority="72"/>
-    <w:lsdException w:name="Colorful Grid" w:uiPriority="73"/>
-    <w:lsdException w:name="Light Shading Accent 1" w:uiPriority="60"/>
-    <w:lsdException w:name="Light List Accent 1" w:uiPriority="61"/>
-    <w:lsdException w:name="Light Grid Accent 1" w:uiPriority="62"/>
-    <w:lsdException w:name="Medium Shading 1 Accent 1" w:uiPriority="63"/>
-    <w:lsdException w:name="Medium Shading 2 Accent 1" w:uiPriority="64"/>
-    <w:lsdException w:name="Medium List 1 Accent 1" w:uiPriority="65"/>
-    <w:lsdException w:name="Revision" w:semiHidden="1"/>
-    <w:lsdException w:name="List Paragraph" w:uiPriority="34" w:qFormat="1"/>
-    <w:lsdException w:name="Quote" w:uiPriority="29" w:qFormat="1"/>
-    <w:lsdException w:name="Intense Quote" w:uiPriority="30" w:qFormat="1"/>
-    <w:lsdException w:name="Medium List 2 Accent 1" w:uiPriority="66"/>
-    <w:lsdException w:name="Medium Grid 1 Accent 1" w:uiPriority="67"/>
-    <w:lsdException w:name="Medium Grid 2 Accent 1" w:uiPriority="68"/>
-    <w:lsdException w:name="Medium Grid 3 Accent 1" w:uiPriority="69"/>
-    <w:lsdException w:name="Dark List Accent 1" w:uiPriority="70"/>
-    <w:lsdException w:name="Colorful Shading Accent 1" w:uiPriority="71"/>
-    <w:lsdException w:name="Colorful List Accent 1" w:uiPriority="72"/>
-    <w:lsdException w:name="Colorful Grid Accent 1" w:uiPriority="73"/>
-    <w:lsdException w:name="Light Shading Accent 2" w:uiPriority="60"/>
-    <w:lsdException w:name="Light List Accent 2" w:uiPriority="61"/>
-    <w:lsdException w:name="Light Grid Accent 2" w:uiPriority="62"/>
-    <w:lsdException w:name="Medium Shading 1 Accent 2" w:uiPriority="63"/>
-    <w:lsdException w:name="Medium Shading 2 Accent 2" w:uiPriority="64"/>
-    <w:lsdException w:name="Medium List 1 Accent 2" w:uiPriority="65"/>
-    <w:lsdException w:name="Medium List 2 Accent 2" w:uiPriority="66"/>
-    <w:lsdException w:name="Medium Grid 1 Accent 2" w:uiPriority="67"/>
-    <w:lsdException w:name="Medium Grid 2 Accent 2" w:uiPriority="68"/>
-    <w:lsdException w:name="Medium Grid 3 Accent 2" w:uiPriority="69"/>
-    <w:lsdException w:name="Dark List Accent 2" w:uiPriority="70"/>
-    <w:lsdException w:name="Colorful Shading Accent 2" w:uiPriority="71"/>
-    <w:lsdException w:name="Colorful List Accent 2" w:uiPriority="72"/>
-    <w:lsdException w:name="Colorful Grid Accent 2" w:uiPriority="73"/>
-    <w:lsdException w:name="Light Shading Accent 3" w:uiPriority="60"/>
-    <w:lsdException w:name="Light List Accent 3" w:uiPriority="61"/>
-    <w:lsdException w:name="Light Grid Accent 3" w:uiPriority="62"/>
-    <w:lsdException w:name="Medium Shading 1 Accent 3" w:uiPriority="63"/>
-    <w:lsdException w:name="Medium Shading 2 Accent 3" w:uiPriority="64"/>
-    <w:lsdException w:name="Medium List 1 Accent 3" w:uiPriority="65"/>
-    <w:lsdException w:name="Medium List 2 Accent 3" w:uiPriority="66"/>
-    <w:lsdException w:name="Medium Grid 1 Accent 3" w:uiPriority="67"/>
-    <w:lsdException w:name="Medium Grid 2 Accent 3" w:uiPriority="68"/>
-    <w:lsdException w:name="Medium Grid 3 Accent 3" w:uiPriority="69"/>
-    <w:lsdException w:name="Dark List Accent 3" w:uiPriority="70"/>
-    <w:lsdException w:name="Colorful Shading Accent 3" w:uiPriority="71"/>
-    <w:lsdException w:name="Colorful List Accent 3" w:uiPriority="72"/>
-    <w:lsdException w:name="Colorful Grid Accent 3" w:uiPriority="73"/>
-    <w:lsdException w:name="Light Shading Accent 4" w:uiPriority="60"/>
-    <w:lsdException w:name="Light List Accent 4" w:uiPriority="61"/>
-    <w:lsdException w:name="Light Grid Accent 4" w:uiPriority="62"/>
-    <w:lsdException w:name="Medium Shading 1 Accent 4" w:uiPriority="63"/>
-    <w:lsdException w:name="Medium Shading 2 Accent 4" w:uiPriority="64"/>
-    <w:lsdException w:name="Medium List 1 Accent 4" w:uiPriority="65"/>
-    <w:lsdException w:name="Medium List 2 Accent 4" w:uiPriority="66"/>
-    <w:lsdException w:name="Medium Grid 1 Accent 4" w:uiPriority="67"/>
-    <w:lsdException w:name="Medium Grid 2 Accent 4" w:uiPriority="68"/>
-    <w:lsdException w:name="Medium Grid 3 Accent 4" w:uiPriority="69"/>
-    <w:lsdException w:name="Dark List Accent 4" w:uiPriority="70"/>
-    <w:lsdException w:name="Colorful Shading Accent 4" w:uiPriority="71"/>
-    <w:lsdException w:name="Colorful List Accent 4" w:uiPriority="72"/>
-    <w:lsdException w:name="Colorful Grid Accent 4" w:uiPriority="73"/>
-    <w:lsdException w:name="Light Shading Accent 5" w:uiPriority="60"/>
-    <w:lsdException w:name="Light List Accent 5" w:uiPriority="61"/>
-    <w:lsdException w:name="Light Grid Accent 5" w:uiPriority="62"/>
-    <w:lsdException w:name="Medium Shading 1 Accent 5" w:uiPriority="63"/>
-    <w:lsdException w:name="Medium Shading 2 Accent 5" w:uiPriority="64"/>
-    <w:lsdException w:name="Medium List 1 Accent 5" w:uiPriority="65"/>
-    <w:lsdException w:name="Medium List 2 Accent 5" w:uiPriority="66"/>
-    <w:lsdException w:name="Medium Grid 1 Accent 5" w:uiPriority="67"/>
-    <w:lsdException w:name="Medium Grid 2 Accent 5" w:uiPriority="68"/>
-    <w:lsdException w:name="Medium Grid 3 Accent 5" w:uiPriority="69"/>
-    <w:lsdException w:name="Dark List Accent 5" w:uiPriority="70"/>
-    <w:lsdException w:name="Colorful Shading Accent 5" w:uiPriority="71"/>
-    <w:lsdException w:name="Colorful List Accent 5" w:uiPriority="72"/>
-    <w:lsdException w:name="Colorful Grid Accent 5" w:uiPriority="73"/>
-    <w:lsdException w:name="Light Shading Accent 6" w:uiPriority="60"/>
-    <w:lsdException w:name="Light List Accent 6" w:uiPriority="61"/>
-    <w:lsdException w:name="Light Grid Accent 6" w:uiPriority="62"/>
-    <w:lsdException w:name="Medium Shading 1 Accent 6" w:uiPriority="63"/>
-    <w:lsdException w:name="Medium Shading 2 Accent 6" w:uiPriority="64"/>
-    <w:lsdException w:name="Medium List 1 Accent 6" w:uiPriority="65"/>
-    <w:lsdException w:name="Medium List 2 Accent 6" w:uiPriority="66"/>
-    <w:lsdException w:name="Medium Grid 1 Accent 6" w:uiPriority="67"/>
-    <w:lsdException w:name="Medium Grid 2 Accent 6" w:uiPriority="68"/>
-    <w:lsdException w:name="Medium Grid 3 Accent 6" w:uiPriority="69"/>
-    <w:lsdException w:name="Dark List Accent 6" w:uiPriority="70"/>
-    <w:lsdException w:name="Colorful Shading Accent 6" w:uiPriority="71"/>
-    <w:lsdException w:name="Colorful List Accent 6" w:uiPriority="72"/>
-    <w:lsdException w:name="Colorful Grid Accent 6" w:uiPriority="73"/>
-    <w:lsdException w:name="Subtle Emphasis" w:uiPriority="19" w:qFormat="1"/>
-    <w:lsdException w:name="Intense Emphasis" w:uiPriority="21" w:qFormat="1"/>
-    <w:lsdException w:name="Subtle Reference" w:uiPriority="31" w:qFormat="1"/>
-    <w:lsdException w:name="Intense Reference" w:uiPriority="32" w:qFormat="1"/>
-    <w:lsdException w:name="Book Title" w:uiPriority="33" w:qFormat="1"/>
-    <w:lsdException w:name="Bibliography" w:semiHidden="1" w:uiPriority="37" w:unhideWhenUsed="1"/>
-    <w:lsdException w:name="TOC Heading" w:semiHidden="1" w:uiPriority="39" w:unhideWhenUsed="1" w:qFormat="1"/>
-    <w:lsdException w:name="Plain Table 1" w:uiPriority="41"/>
-    <w:lsdException w:name="Plain Table 2" w:uiPriority="42"/>
-    <w:lsdException w:name="Plain Table 3" w:uiPriority="43"/>
-    <w:lsdException w:name="Plain Table 4" w:uiPriority="44"/>
-    <w:lsdException w:name="Plain Table 5" w:uiPriority="45"/>
-    <w:lsdException w:name="Grid Table Light" w:uiPriority="40"/>
-    <w:lsdException w:name="Grid Table 1 Light" w:uiPriority="46"/>
-    <w:lsdException w:name="Grid Table 2" w:uiPriority="47"/>
-    <w:lsdException w:name="Grid Table 3" w:uiPriority="48"/>
-    <w:lsdException w:name="Grid Table 4" w:uiPriority="49"/>
-    <w:lsdException w:name="Grid Table 5 Dark" w:uiPriority="50"/>
-    <w:lsdException w:name="Grid Table 6 Colorful" w:uiPriority="51"/>
-    <w:lsdException w:name="Grid Table 7 Colorful" w:uiPriority="52"/>
-    <w:lsdException w:name="Grid Table 1 Light Accent 1" w:uiPriority="46"/>
-    <w:lsdException w:name="Grid Table 2 Accent 1" w:uiPriority="47"/>
-    <w:lsdException w:name="Grid Table 3 Accent 1" w:uiPriority="48"/>
-    <w:lsdException w:name="Grid Table 4 Accent 1" w:uiPriority="49"/>
-    <w:lsdException w:name="Grid Table 5 Dark Accent 1" w:uiPriority="50"/>
-    <w:lsdException w:name="Grid Table 6 Colorful Accent 1" w:uiPriority="51"/>
-    <w:lsdException w:name="Grid Table 7 Colorful Accent 1" w:uiPriority="52"/>
-    <w:lsdException w:name="Grid Table 1 Light Accent 2" w:uiPriority="46"/>
-    <w:lsdException w:name="Grid Table 2 Accent 2" w:uiPriority="47"/>
-    <w:lsdException w:name="Grid Table 3 Accent 2" w:uiPriority="48"/>
-    <w:lsdException w:name="Grid Table 4 Accent 2" w:uiPriority="49"/>
-    <w:lsdException w:name="Grid Table 5 Dark Accent 2" w:uiPriority="50"/>
-    <w:lsdException w:name="Grid Table 6 Colorful Accent 2" w:uiPriority="51"/>
-    <w:lsdException w:name="Grid Table 7 Colorful Accent 2" w:uiPriority="52"/>
-    <w:lsdException w:name="Grid Table 1 Light Accent 3" w:uiPriority="46"/>
-    <w:lsdException w:name="Grid Table 2 Accent 3" w:uiPriority="47"/>
-    <w:lsdException w:name="Grid Table 3 Accent 3" w:uiPriority="48"/>
-    <w:lsdException w:name="Grid Table 4 Accent 3" w:uiPriority="49"/>
-    <w:lsdException w:name="Grid Table 5 Dark Accent 3" w:uiPriority="50"/>
-    <w:lsdException w:name="Grid Table 6 Colorful Accent 3" w:uiPriority="51"/>
-    <w:lsdException w:name="Grid Table 7 Colorful Accent 3" w:uiPriority="52"/>
-    <w:lsdException w:name="Grid Table 1 Light Accent 4" w:uiPriority="46"/>
-    <w:lsdException w:name="Grid Table 2 Accent 4" w:uiPriority="47"/>
-    <w:lsdException w:name="Grid Table 3 Accent 4" w:uiPriority="48"/>
-    <w:lsdException w:name="Grid Table 4 Accent 4" w:uiPriority="49"/>
-    <w:lsdException w:name="Grid Table 5 Dark Accent 4" w:uiPriority="50"/>
-    <w:lsdException w:name="Grid Table 6 Colorful Accent 4" w:uiPriority="51"/>
-    <w:lsdException w:name="Grid Table 7 Colorful Accent 4" w:uiPriority="52"/>
-    <w:lsdException w:name="Grid Table 1 Light Accent 5" w:uiPriority="46"/>
-    <w:lsdException w:name="Grid Table 2 Accent 5" w:uiPriority="47"/>
-    <w:lsdException w:name="Grid Table 3 Accent 5" w:uiPriority="48"/>
-    <w:lsdException w:name="Grid Table 4 Accent 5" w:uiPriority="49"/>
-    <w:lsdException w:name="Grid Table 5 Dark Accent 5" w:uiPriority="50"/>
-    <w:lsdException w:name="Grid Table 6 Colorful Accent 5" w:uiPriority="51"/>
-    <w:lsdException w:name="Grid Table 7 Colorful Accent 5" w:uiPriority="52"/>
-    <w:lsdException w:name="Grid Table 1 Light Accent 6" w:uiPriority="46"/>
-    <w:lsdException w:name="Grid Table 2 Accent 6" w:uiPriority="47"/>
-    <w:lsdException w:name="Grid Table 3 Accent 6" w:uiPriority="48"/>
-    <w:lsdException w:name="Grid Table 4 Accent 6" w:uiPriority="49"/>
-    <w:lsdException w:name="Grid Table 5 Dark Accent 6" w:uiPriority="50"/>
-    <w:lsdException w:name="Grid Table 6 Colorful Accent 6" w:uiPriority="51"/>
-    <w:lsdException w:name="Grid Table 7 Colorful Accent 6" w:uiPriority="52"/>
-    <w:lsdException w:name="List Table 1 Light" w:uiPriority="46"/>
-    <w:lsdException w:name="List Table 2" w:uiPriority="47"/>
-    <w:lsdException w:name="List Table 3" w:uiPriority="48"/>
-    <w:lsdException w:name="List Table 4" w:uiPriority="49"/>
-    <w:lsdException w:name="List Table 5 Dark" w:uiPriority="50"/>
-    <w:lsdException w:name="List Table 6 Colorful" w:uiPriority="51"/>
-    <w:lsdException w:name="List Table 7 Colorful" w:uiPriority="52"/>
-    <w:lsdException w:name="List Table 1 Light Accent 1" w:uiPriority="46"/>
-    <w:lsdException w:name="List Table 2 Accent 1" w:uiPriority="47"/>
-    <w:lsdException w:name="List Table 3 Accent 1" w:uiPriority="48"/>
-    <w:lsdException w:name="List Table 4 Accent 1" w:uiPriority="49"/>
-    <w:lsdException w:name="List Table 5 Dark Accent 1" w:uiPriority="50"/>
-    <w:lsdException w:name="List Table 6 Colorful Accent 1" w:uiPriority="51"/>
-    <w:lsdException w:name="List Table 7 Colorful Accent 1" w:uiPriority="52"/>
-    <w:lsdException w:name="List Table 1 Light Accent 2" w:uiPriority="46"/>
-    <w:lsdException w:name="List Table 2 Accent 2" w:uiPriority="47"/>
-    <w:lsdException w:name="List Table 3 Accent 2" w:uiPriority="48"/>
-    <w:lsdException w:name="List Table 4 Accent 2" w:uiPriority="49"/>
-    <w:lsdException w:name="List Table 5 Dark Accent 2" w:uiPriority="50"/>
-    <w:lsdException w:name="List Table 6 Colorful Accent 2" w:uiPriority="51"/>
-    <w:lsdException w:name="List Table 7 Colorful Accent 2" w:uiPriority="52"/>
-    <w:lsdException w:name="List Table 1 Light Accent 3" w:uiPriority="46"/>
-    <w:lsdException w:name="List Table 2 Accent 3" w:uiPriority="47"/>
-    <w:lsdException w:name="List Table 3 Accent 3" w:uiPriority="48"/>
-    <w:lsdException w:name="List Table 4 Accent 3" w:uiPriority="49"/>
-    <w:lsdException w:name="List Table 5 Dark Accent 3" w:uiPriority="50"/>
-    <w:lsdException w:name="List Table 6 Colorful Accent 3" w:uiPriority="51"/>
-    <w:lsdException w:name="List Table 7 Colorful Accent 3" w:uiPriority="52"/>
-    <w:lsdException w:name="List Table 1 Light Accent 4" w:uiPriority="46"/>
-    <w:lsdException w:name="List Table 2 Accent 4" w:uiPriority="47"/>
-    <w:lsdException w:name="List Table 3 Accent 4" w:uiPriority="48"/>
-    <w:lsdException w:name="List Table 4 Accent 4" w:uiPriority="49"/>
-    <w:lsdException w:name="List Table 5 Dark Accent 4" w:uiPriority="50"/>
-    <w:lsdException w:name="List Table 6 Colorful Accent 4" w:uiPriority="51"/>
-    <w:lsdException w:name="List Table 7 Colorful Accent 4" w:uiPriority="52"/>
-    <w:lsdException w:name="List Table 1 Light Accent 5" w:uiPriority="46"/>
-    <w:lsdException w:name="List Table 2 Accent 5" w:uiPriority="47"/>
-    <w:lsdException w:name="List Table 3 Accent 5" w:uiPriority="48"/>
-    <w:lsdException w:name="List Table 4 Accent 5" w:uiPriority="49"/>
-    <w:lsdException w:name="List Table 5 Dark Accent 5" w:uiPriority="50"/>
-    <w:lsdException w:name="List Table 6 Colorful Accent 5" w:uiPriority="51"/>
-    <w:lsdException w:name="List Table 7 Colorful Accent 5" w:uiPriority="52"/>
-    <w:lsdException w:name="List Table 1 Light Accent 6" w:uiPriority="46"/>
-    <w:lsdException w:name="List Table 2 Accent 6" w:uiPriority="47"/>
-    <w:lsdException w:name="List Table 3 Accent 6" w:uiPriority="48"/>
-    <w:lsdException w:name="List Table 4 Accent 6" w:uiPriority="49"/>
-    <w:lsdException w:name="List Table 5 Dark Accent 6" w:uiPriority="50"/>
-    <w:lsdException w:name="List Table 6 Colorful Accent 6" w:uiPriority="51"/>
-    <w:lsdException w:name="List Table 7 Colorful Accent 6" w:uiPriority="52"/>
+  <w:latentStyles w:defLockedState="0" w:defUIPriority="99" w:defSemiHidden="1" w:defUnhideWhenUsed="1" w:defQFormat="0" w:count="267">
+    <w:lsdException w:name="Normal" w:semiHidden="0" w:uiPriority="0" w:unhideWhenUsed="0" w:qFormat="1"/>
+    <w:lsdException w:name="heading 1" w:semiHidden="0" w:uiPriority="9" w:unhideWhenUsed="0" w:qFormat="1"/>
+    <w:lsdException w:name="heading 2" w:uiPriority="9" w:qFormat="1"/>
+    <w:lsdException w:name="heading 3" w:uiPriority="9" w:qFormat="1"/>
+    <w:lsdException w:name="heading 4" w:uiPriority="9" w:qFormat="1"/>
+    <w:lsdException w:name="heading 5" w:uiPriority="9" w:qFormat="1"/>
+    <w:lsdException w:name="heading 6" w:uiPriority="9" w:qFormat="1"/>
+    <w:lsdException w:name="heading 7" w:uiPriority="9" w:qFormat="1"/>
+    <w:lsdException w:name="heading 8" w:uiPriority="9" w:qFormat="1"/>
+    <w:lsdException w:name="heading 9" w:uiPriority="9" w:qFormat="1"/>
+    <w:lsdException w:name="toc 1" w:uiPriority="39"/>
+    <w:lsdException w:name="toc 2" w:uiPriority="39"/>
+    <w:lsdException w:name="toc 3" w:uiPriority="39"/>
+    <w:lsdException w:name="toc 4" w:uiPriority="39"/>
+    <w:lsdException w:name="toc 5" w:uiPriority="39"/>
+    <w:lsdException w:name="toc 6" w:uiPriority="39"/>
+    <w:lsdException w:name="toc 7" w:uiPriority="39"/>
+    <w:lsdException w:name="toc 8" w:uiPriority="39"/>
+    <w:lsdException w:name="toc 9" w:uiPriority="39"/>
+    <w:lsdException w:name="caption" w:uiPriority="35" w:qFormat="1"/>
+    <w:lsdException w:name="Title" w:semiHidden="0" w:uiPriority="10" w:unhideWhenUsed="0" w:qFormat="1"/>
+    <w:lsdException w:name="Default Paragraph Font" w:uiPriority="1"/>
+    <w:lsdException w:name="Subtitle" w:semiHidden="0" w:uiPriority="11" w:unhideWhenUsed="0" w:qFormat="1"/>
+    <w:lsdException w:name="Strong" w:semiHidden="0" w:uiPriority="22" w:unhideWhenUsed="0" w:qFormat="1"/>
+    <w:lsdException w:name="Emphasis" w:semiHidden="0" w:uiPriority="20" w:unhideWhenUsed="0" w:qFormat="1"/>
+    <w:lsdException w:name="Table Grid" w:semiHidden="0" w:uiPriority="59" w:unhideWhenUsed="0"/>
+    <w:lsdException w:name="Placeholder Text" w:unhideWhenUsed="0"/>
+    <w:lsdException w:name="No Spacing" w:semiHidden="0" w:uiPriority="1" w:unhideWhenUsed="0" w:qFormat="1"/>
+    <w:lsdException w:name="Light Shading" w:semiHidden="0" w:uiPriority="60" w:unhideWhenUsed="0"/>
+    <w:lsdException w:name="Light List" w:semiHidden="0" w:uiPriority="61" w:unhideWhenUsed="0"/>
+    <w:lsdException w:name="Light Grid" w:semiHidden="0" w:uiPriority="62" w:unhideWhenUsed="0"/>
+    <w:lsdException w:name="Medium Shading 1" w:semiHidden="0" w:uiPriority="63" w:unhideWhenUsed="0"/>
+    <w:lsdException w:name="Medium Shading 2" w:semiHidden="0" w:uiPriority="64" w:unhideWhenUsed="0"/>
+    <w:lsdException w:name="Medium List 1" w:semiHidden="0" w:uiPriority="65" w:unhideWhenUsed="0"/>
+    <w:lsdException w:name="Medium List 2" w:semiHidden="0" w:uiPriority="66" w:unhideWhenUsed="0"/>
+    <w:lsdException w:name="Medium Grid 1" w:semiHidden="0" w:uiPriority="67" w:unhideWhenUsed="0"/>
+    <w:lsdException w:name="Medium Grid 2" w:semiHidden="0" w:uiPriority="68" w:unhideWhenUsed="0"/>
+    <w:lsdException w:name="Medium Grid 3" w:semiHidden="0" w:uiPriority="69" w:unhideWhenUsed="0"/>
+    <w:lsdException w:name="Dark List" w:semiHidden="0" w:uiPriority="70" w:unhideWhenUsed="0"/>
+    <w:lsdException w:name="Colorful Shading" w:semiHidden="0" w:uiPriority="71" w:unhideWhenUsed="0"/>
+    <w:lsdException w:name="Colorful List" w:semiHidden="0" w:uiPriority="72" w:unhideWhenUsed="0"/>
+    <w:lsdException w:name="Colorful Grid" w:semiHidden="0" w:uiPriority="73" w:unhideWhenUsed="0"/>
+    <w:lsdException w:name="Light Shading Accent 1" w:semiHidden="0" w:uiPriority="60" w:unhideWhenUsed="0"/>
+    <w:lsdException w:name="Light List Accent 1" w:semiHidden="0" w:uiPriority="61" w:unhideWhenUsed="0"/>
+    <w:lsdException w:name="Light Grid Accent 1" w:semiHidden="0" w:uiPriority="62" w:unhideWhenUsed="0"/>
+    <w:lsdException w:name="Medium Shading 1 Accent 1" w:semiHidden="0" w:uiPriority="63" w:unhideWhenUsed="0"/>
+    <w:lsdException w:name="Medium Shading 2 Accent 1" w:semiHidden="0" w:uiPriority="64" w:unhideWhenUsed="0"/>
+    <w:lsdException w:name="Medium List 1 Accent 1" w:semiHidden="0" w:uiPriority="65" w:unhideWhenUsed="0"/>
+    <w:lsdException w:name="Revision" w:unhideWhenUsed="0"/>
+    <w:lsdException w:name="List Paragraph" w:semiHidden="0" w:uiPriority="34" w:unhideWhenUsed="0" w:qFormat="1"/>
+    <w:lsdException w:name="Quote" w:semiHidden="0" w:uiPriority="29" w:unhideWhenUsed="0" w:qFormat="1"/>
+    <w:lsdException w:name="Intense Quote" w:semiHidden="0" w:uiPriority="30" w:unhideWhenUsed="0" w:qFormat="1"/>
+    <w:lsdException w:name="Medium List 2 Accent 1" w:semiHidden="0" w:uiPriority="66" w:unhideWhenUsed="0"/>
+    <w:lsdException w:name="Medium Grid 1 Accent 1" w:semiHidden="0" w:uiPriority="67" w:unhideWhenUsed="0"/>
+    <w:lsdException w:name="Medium Grid 2 Accent 1" w:semiHidden="0" w:uiPriority="68" w:unhideWhenUsed="0"/>
+    <w:lsdException w:name="Medium Grid 3 Accent 1" w:semiHidden="0" w:uiPriority="69" w:unhideWhenUsed="0"/>
+    <w:lsdException w:name="Dark List Accent 1" w:semiHidden="0" w:uiPriority="70" w:unhideWhenUsed="0"/>
+    <w:lsdException w:name="Colorful Shading Accent 1" w:semiHidden="0" w:uiPriority="71" w:unhideWhenUsed="0"/>
+    <w:lsdException w:name="Colorful List Accent 1" w:semiHidden="0" w:uiPriority="72" w:unhideWhenUsed="0"/>
+    <w:lsdException w:name="Colorful Grid Accent 1" w:semiHidden="0" w:uiPriority="73" w:unhideWhenUsed="0"/>
+    <w:lsdException w:name="Light Shading Accent 2" w:semiHidden="0" w:uiPriority="60" w:unhideWhenUsed="0"/>
+    <w:lsdException w:name="Light List Accent 2" w:semiHidden="0" w:uiPriority="61" w:unhideWhenUsed="0"/>
+    <w:lsdException w:name="Light Grid Accent 2" w:semiHidden="0" w:uiPriority="62" w:unhideWhenUsed="0"/>
+    <w:lsdException w:name="Medium Shading 1 Accent 2" w:semiHidden="0" w:uiPriority="63" w:unhideWhenUsed="0"/>
+    <w:lsdException w:name="Medium Shading 2 Accent 2" w:semiHidden="0" w:uiPriority="64" w:unhideWhenUsed="0"/>
+    <w:lsdException w:name="Medium List 1 Accent 2" w:semiHidden="0" w:uiPriority="65" w:unhideWhenUsed="0"/>
+    <w:lsdException w:name="Medium List 2 Accent 2" w:semiHidden="0" w:uiPriority="66" w:unhideWhenUsed="0"/>
+    <w:lsdException w:name="Medium Grid 1 Accent 2" w:semiHidden="0" w:uiPriority="67" w:unhideWhenUsed="0"/>
+    <w:lsdException w:name="Medium Grid 2 Accent 2" w:semiHidden="0" w:uiPriority="68" w:unhideWhenUsed="0"/>
+    <w:lsdException w:name="Medium Grid 3 Accent 2" w:semiHidden="0" w:uiPriority="69" w:unhideWhenUsed="0"/>
+    <w:lsdException w:name="Dark List Accent 2" w:semiHidden="0" w:uiPriority="70" w:unhideWhenUsed="0"/>
+    <w:lsdException w:name="Colorful Shading Accent 2" w:semiHidden="0" w:uiPriority="71" w:unhideWhenUsed="0"/>
+    <w:lsdException w:name="Colorful List Accent 2" w:semiHidden="0" w:uiPriority="72" w:unhideWhenUsed="0"/>
+    <w:lsdException w:name="Colorful Grid Accent 2" w:semiHidden="0" w:uiPriority="73" w:unhideWhenUsed="0"/>
+    <w:lsdException w:name="Light Shading Accent 3" w:semiHidden="0" w:uiPriority="60" w:unhideWhenUsed="0"/>
+    <w:lsdException w:name="Light List Accent 3" w:semiHidden="0" w:uiPriority="61" w:unhideWhenUsed="0"/>
+    <w:lsdException w:name="Light Grid Accent 3" w:semiHidden="0" w:uiPriority="62" w:unhideWhenUsed="0"/>
+    <w:lsdException w:name="Medium Shading 1 Accent 3" w:semiHidden="0" w:uiPriority="63" w:unhideWhenUsed="0"/>
+    <w:lsdException w:name="Medium Shading 2 Accent 3" w:semiHidden="0" w:uiPriority="64" w:unhideWhenUsed="0"/>
+    <w:lsdException w:name="Medium List 1 Accent 3" w:semiHidden="0" w:uiPriority="65" w:unhideWhenUsed="0"/>
+    <w:lsdException w:name="Medium List 2 Accent 3" w:semiHidden="0" w:uiPriority="66" w:unhideWhenUsed="0"/>
+    <w:lsdException w:name="Medium Grid 1 Accent 3" w:semiHidden="0" w:uiPriority="67" w:unhideWhenUsed="0"/>
+    <w:lsdException w:name="Medium Grid 2 Accent 3" w:semiHidden="0" w:uiPriority="68" w:unhideWhenUsed="0"/>
+    <w:lsdException w:name="Medium Grid 3 Accent 3" w:semiHidden="0" w:uiPriority="69" w:unhideWhenUsed="0"/>
+    <w:lsdException w:name="Dark List Accent 3" w:semiHidden="0" w:uiPriority="70" w:unhideWhenUsed="0"/>
+    <w:lsdException w:name="Colorful Shading Accent 3" w:semiHidden="0" w:uiPriority="71" w:unhideWhenUsed="0"/>
+    <w:lsdException w:name="Colorful List Accent 3" w:semiHidden="0" w:uiPriority="72" w:unhideWhenUsed="0"/>
+    <w:lsdException w:name="Colorful Grid Accent 3" w:semiHidden="0" w:uiPriority="73" w:unhideWhenUsed="0"/>
+    <w:lsdException w:name="Light Shading Accent 4" w:semiHidden="0" w:uiPriority="60" w:unhideWhenUsed="0"/>
+    <w:lsdException w:name="Light List Accent 4" w:semiHidden="0" w:uiPriority="61" w:unhideWhenUsed="0"/>
+    <w:lsdException w:name="Light Grid Accent 4" w:semiHidden="0" w:uiPriority="62" w:unhideWhenUsed="0"/>
+    <w:lsdException w:name="Medium Shading 1 Accent 4" w:semiHidden="0" w:uiPriority="63" w:unhideWhenUsed="0"/>
+    <w:lsdException w:name="Medium Shading 2 Accent 4" w:semiHidden="0" w:uiPriority="64" w:unhideWhenUsed="0"/>
+    <w:lsdException w:name="Medium List 1 Accent 4" w:semiHidden="0" w:uiPriority="65" w:unhideWhenUsed="0"/>
+    <w:lsdException w:name="Medium List 2 Accent 4" w:semiHidden="0" w:uiPriority="66" w:unhideWhenUsed="0"/>
+    <w:lsdException w:name="Medium Grid 1 Accent 4" w:semiHidden="0" w:uiPriority="67" w:unhideWhenUsed="0"/>
+    <w:lsdException w:name="Medium Grid 2 Accent 4" w:semiHidden="0" w:uiPriority="68" w:unhideWhenUsed="0"/>
+    <w:lsdException w:name="Medium Grid 3 Accent 4" w:semiHidden="0" w:uiPriority="69" w:unhideWhenUsed="0"/>
+    <w:lsdException w:name="Dark List Accent 4" w:semiHidden="0" w:uiPriority="70" w:unhideWhenUsed="0"/>
+    <w:lsdException w:name="Colorful Shading Accent 4" w:semiHidden="0" w:uiPriority="71" w:unhideWhenUsed="0"/>
+    <w:lsdException w:name="Colorful List Accent 4" w:semiHidden="0" w:uiPriority="72" w:unhideWhenUsed="0"/>
+    <w:lsdException w:name="Colorful Grid Accent 4" w:semiHidden="0" w:uiPriority="73" w:unhideWhenUsed="0"/>
+    <w:lsdException w:name="Light Shading Accent 5" w:semiHidden="0" w:uiPriority="60" w:unhideWhenUsed="0"/>
+    <w:lsdException w:name="Light List Accent 5" w:semiHidden="0" w:uiPriority="61" w:unhideWhenUsed="0"/>
+    <w:lsdException w:name="Light Grid Accent 5" w:semiHidden="0" w:uiPriority="62" w:unhideWhenUsed="0"/>
+    <w:lsdException w:name="Medium Shading 1 Accent 5" w:semiHidden="0" w:uiPriority="63" w:unhideWhenUsed="0"/>
+    <w:lsdException w:name="Medium Shading 2 Accent 5" w:semiHidden="0" w:uiPriority="64" w:unhideWhenUsed="0"/>
+    <w:lsdException w:name="Medium List 1 Accent 5" w:semiHidden="0" w:uiPriority="65" w:unhideWhenUsed="0"/>
+    <w:lsdException w:name="Medium List 2 Accent 5" w:semiHidden="0" w:uiPriority="66" w:unhideWhenUsed="0"/>
+    <w:lsdException w:name="Medium Grid 1 Accent 5" w:semiHidden="0" w:uiPriority="67" w:unhideWhenUsed="0"/>
+    <w:lsdException w:name="Medium Grid 2 Accent 5" w:semiHidden="0" w:uiPriority="68" w:unhideWhenUsed="0"/>
+    <w:lsdException w:name="Medium Grid 3 Accent 5" w:semiHidden="0" w:uiPriority="69" w:unhideWhenUsed="0"/>
+    <w:lsdException w:name="Dark List Accent 5" w:semiHidden="0" w:uiPriority="70" w:unhideWhenUsed="0"/>
+    <w:lsdException w:name="Colorful Shading Accent 5" w:semiHidden="0" w:uiPriority="71" w:unhideWhenUsed="0"/>
+    <w:lsdException w:name="Colorful List Accent 5" w:semiHidden="0" w:uiPriority="72" w:unhideWhenUsed="0"/>
+    <w:lsdException w:name="Colorful Grid Accent 5" w:semiHidden="0" w:uiPriority="73" w:unhideWhenUsed="0"/>
+    <w:lsdException w:name="Light Shading Accent 6" w:semiHidden="0" w:uiPriority="60" w:unhideWhenUsed="0"/>
+    <w:lsdException w:name="Light List Accent 6" w:semiHidden="0" w:uiPriority="61" w:unhideWhenUsed="0"/>
+    <w:lsdException w:name="Light Grid Accent 6" w:semiHidden="0" w:uiPriority="62" w:unhideWhenUsed="0"/>
+    <w:lsdException w:name="Medium Shading 1 Accent 6" w:semiHidden="0" w:uiPriority="63" w:unhideWhenUsed="0"/>
+    <w:lsdException w:name="Medium Shading 2 Accent 6" w:semiHidden="0" w:uiPriority="64" w:unhideWhenUsed="0"/>
+    <w:lsdException w:name="Medium List 1 Accent 6" w:semiHidden="0" w:uiPriority="65" w:unhideWhenUsed="0"/>
+    <w:lsdException w:name="Medium List 2 Accent 6" w:semiHidden="0" w:uiPriority="66" w:unhideWhenUsed="0"/>
+    <w:lsdException w:name="Medium Grid 1 Accent 6" w:semiHidden="0" w:uiPriority="67" w:unhideWhenUsed="0"/>
+    <w:lsdException w:name="Medium Grid 2 Accent 6" w:semiHidden="0" w:uiPriority="68" w:unhideWhenUsed="0"/>
+    <w:lsdException w:name="Medium Grid 3 Accent 6" w:semiHidden="0" w:uiPriority="69" w:unhideWhenUsed="0"/>
+    <w:lsdException w:name="Dark List Accent 6" w:semiHidden="0" w:uiPriority="70" w:unhideWhenUsed="0"/>
+    <w:lsdException w:name="Colorful Shading Accent 6" w:semiHidden="0" w:uiPriority="71" w:unhideWhenUsed="0"/>
+    <w:lsdException w:name="Colorful List Accent 6" w:semiHidden="0" w:uiPriority="72" w:unhideWhenUsed="0"/>
+    <w:lsdException w:name="Colorful Grid Accent 6" w:semiHidden="0" w:uiPriority="73" w:unhideWhenUsed="0"/>
+    <w:lsdException w:name="Subtle Emphasis" w:semiHidden="0" w:uiPriority="19" w:unhideWhenUsed="0" w:qFormat="1"/>
+    <w:lsdException w:name="Intense Emphasis" w:semiHidden="0" w:uiPriority="21" w:unhideWhenUsed="0" w:qFormat="1"/>
+    <w:lsdException w:name="Subtle Reference" w:semiHidden="0" w:uiPriority="31" w:unhideWhenUsed="0" w:qFormat="1"/>
+    <w:lsdException w:name="Intense Reference" w:semiHidden="0" w:uiPriority="32" w:unhideWhenUsed="0" w:qFormat="1"/>
+    <w:lsdException w:name="Book Title" w:semiHidden="0" w:uiPriority="33" w:unhideWhenUsed="0" w:qFormat="1"/>
+    <w:lsdException w:name="Bibliography" w:uiPriority="37"/>
+    <w:lsdException w:name="TOC Heading" w:uiPriority="39" w:qFormat="1"/>
   </w:latentStyles>
   <w:style w:type="paragraph" w:default="1" w:styleId="Normal">
     <w:name w:val="Normal"/>
@@ -7299,17 +6781,18 @@
       <w:szCs w:val="3276"/>
     </w:rPr>
   </w:style>
-  <w:style w:type="character" w:default="1" w:styleId="DefaultParagraphFont">
+  <w:style w:type="character" w:default="1" w:styleId="Tipodeletrapredefinidodopargrafo">
     <w:name w:val="Default Paragraph Font"/>
     <w:uiPriority w:val="1"/>
     <w:semiHidden/>
     <w:unhideWhenUsed/>
   </w:style>
-  <w:style w:type="table" w:default="1" w:styleId="TableNormal">
+  <w:style w:type="table" w:default="1" w:styleId="Tabelanormal">
     <w:name w:val="Normal Table"/>
     <w:uiPriority w:val="99"/>
     <w:semiHidden/>
     <w:unhideWhenUsed/>
+    <w:qFormat/>
     <w:tblPr>
       <w:tblInd w:w="0" w:type="dxa"/>
       <w:tblCellMar>
@@ -7320,15 +6803,15 @@
       </w:tblCellMar>
     </w:tblPr>
   </w:style>
-  <w:style w:type="numbering" w:default="1" w:styleId="NoList">
+  <w:style w:type="numbering" w:default="1" w:styleId="Semlista">
     <w:name w:val="No List"/>
     <w:uiPriority w:val="99"/>
     <w:semiHidden/>
     <w:unhideWhenUsed/>
   </w:style>
-  <w:style w:type="character" w:styleId="PlaceholderText">
+  <w:style w:type="character" w:styleId="TextodoMarcadordePosio">
     <w:name w:val="Placeholder Text"/>
-    <w:basedOn w:val="DefaultParagraphFont"/>
+    <w:basedOn w:val="Tipodeletrapredefinidodopargrafo"/>
     <w:uiPriority w:val="99"/>
     <w:semiHidden/>
     <w:rsid w:val="00B126AC"/>
@@ -7752,7 +7235,7 @@
 </file>
 
 <file path=word/glossary/webSettings.xml><?xml version="1.0" encoding="utf-8"?>
-<w:webSettings xmlns:mc="http://schemas.openxmlformats.org/markup-compatibility/2006" xmlns:r="http://schemas.openxmlformats.org/officeDocument/2006/relationships" xmlns:w="http://schemas.openxmlformats.org/wordprocessingml/2006/main" xmlns:w14="http://schemas.microsoft.com/office/word/2010/wordml" xmlns:w15="http://schemas.microsoft.com/office/word/2012/wordml" mc:Ignorable="w14 w15">
+<w:webSettings xmlns:r="http://schemas.openxmlformats.org/officeDocument/2006/relationships" xmlns:w="http://schemas.openxmlformats.org/wordprocessingml/2006/main">
   <w:optimizeForBrowser/>
 </w:webSettings>
 </file>
@@ -8064,7 +7547,7 @@
 </file>
 
 <file path=customXml/itemProps2.xml><?xml version="1.0" encoding="utf-8"?>
-<ds:datastoreItem xmlns:ds="http://schemas.openxmlformats.org/officeDocument/2006/customXml" ds:itemID="{4B7B2506-32D1-492F-8B18-C009B94A18C5}">
+<ds:datastoreItem xmlns:ds="http://schemas.openxmlformats.org/officeDocument/2006/customXml" ds:itemID="{09CB8761-0632-4E52-A725-D7E5C8815D94}">
   <ds:schemaRefs>
     <ds:schemaRef ds:uri="http://schemas.openxmlformats.org/officeDocument/2006/bibliography"/>
   </ds:schemaRefs>
